--- a/documentation/report.docx
+++ b/documentation/report.docx
@@ -2392,7 +2392,6 @@
           <w:szCs w:val="22"/>
         </w:rPr>
       </w:pPr>
-      <w:proofErr w:type="gramStart"/>
       <w:r>
         <w:rPr>
           <w:rFonts w:ascii="Consolas" w:hAnsi="Consolas" w:cstheme="minorHAnsi"/>
@@ -2402,7 +2401,6 @@
         </w:rPr>
         <w:t>pip</w:t>
       </w:r>
-      <w:proofErr w:type="gramEnd"/>
       <w:r>
         <w:rPr>
           <w:rFonts w:ascii="Consolas" w:hAnsi="Consolas" w:cstheme="minorHAnsi"/>
@@ -2438,7 +2436,6 @@
           <w:szCs w:val="22"/>
         </w:rPr>
       </w:pPr>
-      <w:proofErr w:type="gramStart"/>
       <w:r>
         <w:rPr>
           <w:rFonts w:ascii="Consolas" w:hAnsi="Consolas" w:cstheme="minorHAnsi"/>
@@ -2448,7 +2445,6 @@
         </w:rPr>
         <w:t>pip</w:t>
       </w:r>
-      <w:proofErr w:type="gramEnd"/>
       <w:r>
         <w:rPr>
           <w:rFonts w:ascii="Consolas" w:hAnsi="Consolas" w:cstheme="minorHAnsi"/>
@@ -3395,6 +3391,9 @@
     <w:p>
       <w:pPr>
         <w:pStyle w:val="Heading2"/>
+        <w:rPr>
+          <w:lang w:val="el-GR"/>
+        </w:rPr>
       </w:pPr>
       <w:bookmarkStart w:id="2" w:name="_Toc199347227"/>
       <w:r>
@@ -3405,7 +3404,13 @@
       </w:r>
       <w:bookmarkEnd w:id="2"/>
     </w:p>
-    <w:p/>
+    <w:p>
+      <w:pPr>
+        <w:rPr>
+          <w:lang w:val="el-GR"/>
+        </w:rPr>
+      </w:pPr>
+    </w:p>
     <w:p>
       <w:pPr>
         <w:pStyle w:val="Heading3"/>
@@ -3800,44 +3805,18 @@
               <w:t>&lt;class '</w:t>
             </w:r>
             <w:proofErr w:type="spellStart"/>
-            <w:proofErr w:type="gramStart"/>
-            <w:r>
-              <w:rPr>
-                <w:rFonts w:ascii="Aptos Narrow" w:eastAsia="Times New Roman" w:hAnsi="Aptos Narrow" w:cs="Times New Roman"/>
-                <w:color w:val="000000"/>
-                <w:kern w:val="0"/>
-                <w:sz w:val="22"/>
-                <w:szCs w:val="22"/>
-                <w14:ligatures w14:val="none"/>
-              </w:rPr>
-              <w:t>pandas.core</w:t>
-            </w:r>
-            <w:proofErr w:type="gramEnd"/>
-            <w:r>
-              <w:rPr>
-                <w:rFonts w:ascii="Aptos Narrow" w:eastAsia="Times New Roman" w:hAnsi="Aptos Narrow" w:cs="Times New Roman"/>
-                <w:color w:val="000000"/>
-                <w:kern w:val="0"/>
-                <w:sz w:val="22"/>
-                <w:szCs w:val="22"/>
-                <w14:ligatures w14:val="none"/>
-              </w:rPr>
-              <w:t>.</w:t>
-            </w:r>
-            <w:proofErr w:type="gramStart"/>
-            <w:r>
-              <w:rPr>
-                <w:rFonts w:ascii="Aptos Narrow" w:eastAsia="Times New Roman" w:hAnsi="Aptos Narrow" w:cs="Times New Roman"/>
-                <w:color w:val="000000"/>
-                <w:kern w:val="0"/>
-                <w:sz w:val="22"/>
-                <w:szCs w:val="22"/>
-                <w14:ligatures w14:val="none"/>
-              </w:rPr>
-              <w:t>frame.DataFrame</w:t>
+            <w:r>
+              <w:rPr>
+                <w:rFonts w:ascii="Aptos Narrow" w:eastAsia="Times New Roman" w:hAnsi="Aptos Narrow" w:cs="Times New Roman"/>
+                <w:color w:val="000000"/>
+                <w:kern w:val="0"/>
+                <w:sz w:val="22"/>
+                <w:szCs w:val="22"/>
+                <w14:ligatures w14:val="none"/>
+              </w:rPr>
+              <w:t>pandas.core.frame.DataFrame</w:t>
             </w:r>
             <w:proofErr w:type="spellEnd"/>
-            <w:proofErr w:type="gramEnd"/>
             <w:r>
               <w:rPr>
                 <w:rFonts w:ascii="Aptos Narrow" w:eastAsia="Times New Roman" w:hAnsi="Aptos Narrow" w:cs="Times New Roman"/>
@@ -4728,29 +4707,16 @@
                 <w14:ligatures w14:val="none"/>
               </w:rPr>
             </w:pPr>
-            <w:proofErr w:type="gramStart"/>
-            <w:r>
-              <w:rPr>
-                <w:rFonts w:ascii="Aptos Narrow" w:eastAsia="Times New Roman" w:hAnsi="Aptos Narrow" w:cs="Times New Roman"/>
-                <w:color w:val="000000"/>
-                <w:kern w:val="0"/>
-                <w:sz w:val="22"/>
-                <w:szCs w:val="22"/>
-                <w14:ligatures w14:val="none"/>
-              </w:rPr>
-              <w:t>10  Total</w:t>
-            </w:r>
-            <w:proofErr w:type="gramEnd"/>
-            <w:r>
-              <w:rPr>
-                <w:rFonts w:ascii="Aptos Narrow" w:eastAsia="Times New Roman" w:hAnsi="Aptos Narrow" w:cs="Times New Roman"/>
-                <w:color w:val="000000"/>
-                <w:kern w:val="0"/>
-                <w:sz w:val="22"/>
-                <w:szCs w:val="22"/>
-                <w14:ligatures w14:val="none"/>
-              </w:rPr>
-              <w:t xml:space="preserve"> Length of </w:t>
+            <w:r>
+              <w:rPr>
+                <w:rFonts w:ascii="Aptos Narrow" w:eastAsia="Times New Roman" w:hAnsi="Aptos Narrow" w:cs="Times New Roman"/>
+                <w:color w:val="000000"/>
+                <w:kern w:val="0"/>
+                <w:sz w:val="22"/>
+                <w:szCs w:val="22"/>
+                <w14:ligatures w14:val="none"/>
+              </w:rPr>
+              <w:t xml:space="preserve">10  Total Length of </w:t>
             </w:r>
             <w:proofErr w:type="spellStart"/>
             <w:r>
@@ -4774,31 +4740,7 @@
                 <w:szCs w:val="22"/>
                 <w14:ligatures w14:val="none"/>
               </w:rPr>
-              <w:t xml:space="preserve"> </w:t>
-            </w:r>
-            <w:proofErr w:type="gramStart"/>
-            <w:r>
-              <w:rPr>
-                <w:rFonts w:ascii="Aptos Narrow" w:eastAsia="Times New Roman" w:hAnsi="Aptos Narrow" w:cs="Times New Roman"/>
-                <w:color w:val="000000"/>
-                <w:kern w:val="0"/>
-                <w:sz w:val="22"/>
-                <w:szCs w:val="22"/>
-                <w14:ligatures w14:val="none"/>
-              </w:rPr>
-              <w:t>Packet  float</w:t>
-            </w:r>
-            <w:proofErr w:type="gramEnd"/>
-            <w:r>
-              <w:rPr>
-                <w:rFonts w:ascii="Aptos Narrow" w:eastAsia="Times New Roman" w:hAnsi="Aptos Narrow" w:cs="Times New Roman"/>
-                <w:color w:val="000000"/>
-                <w:kern w:val="0"/>
-                <w:sz w:val="22"/>
-                <w:szCs w:val="22"/>
-                <w14:ligatures w14:val="none"/>
-              </w:rPr>
-              <w:t>64</w:t>
+              <w:t xml:space="preserve"> Packet  float64</w:t>
             </w:r>
           </w:p>
         </w:tc>
@@ -4837,29 +4779,16 @@
                 <w14:ligatures w14:val="none"/>
               </w:rPr>
             </w:pPr>
-            <w:proofErr w:type="gramStart"/>
-            <w:r>
-              <w:rPr>
-                <w:rFonts w:ascii="Aptos Narrow" w:eastAsia="Times New Roman" w:hAnsi="Aptos Narrow" w:cs="Times New Roman"/>
-                <w:color w:val="000000"/>
-                <w:kern w:val="0"/>
-                <w:sz w:val="22"/>
-                <w:szCs w:val="22"/>
-                <w14:ligatures w14:val="none"/>
-              </w:rPr>
-              <w:t>11  Total</w:t>
-            </w:r>
-            <w:proofErr w:type="gramEnd"/>
-            <w:r>
-              <w:rPr>
-                <w:rFonts w:ascii="Aptos Narrow" w:eastAsia="Times New Roman" w:hAnsi="Aptos Narrow" w:cs="Times New Roman"/>
-                <w:color w:val="000000"/>
-                <w:kern w:val="0"/>
-                <w:sz w:val="22"/>
-                <w:szCs w:val="22"/>
-                <w14:ligatures w14:val="none"/>
-              </w:rPr>
-              <w:t xml:space="preserve"> Length of </w:t>
+            <w:r>
+              <w:rPr>
+                <w:rFonts w:ascii="Aptos Narrow" w:eastAsia="Times New Roman" w:hAnsi="Aptos Narrow" w:cs="Times New Roman"/>
+                <w:color w:val="000000"/>
+                <w:kern w:val="0"/>
+                <w:sz w:val="22"/>
+                <w:szCs w:val="22"/>
+                <w14:ligatures w14:val="none"/>
+              </w:rPr>
+              <w:t xml:space="preserve">11  Total Length of </w:t>
             </w:r>
             <w:proofErr w:type="spellStart"/>
             <w:r>
@@ -4883,31 +4812,7 @@
                 <w:szCs w:val="22"/>
                 <w14:ligatures w14:val="none"/>
               </w:rPr>
-              <w:t xml:space="preserve"> </w:t>
-            </w:r>
-            <w:proofErr w:type="gramStart"/>
-            <w:r>
-              <w:rPr>
-                <w:rFonts w:ascii="Aptos Narrow" w:eastAsia="Times New Roman" w:hAnsi="Aptos Narrow" w:cs="Times New Roman"/>
-                <w:color w:val="000000"/>
-                <w:kern w:val="0"/>
-                <w:sz w:val="22"/>
-                <w:szCs w:val="22"/>
-                <w14:ligatures w14:val="none"/>
-              </w:rPr>
-              <w:t>Packet  float</w:t>
-            </w:r>
-            <w:proofErr w:type="gramEnd"/>
-            <w:r>
-              <w:rPr>
-                <w:rFonts w:ascii="Aptos Narrow" w:eastAsia="Times New Roman" w:hAnsi="Aptos Narrow" w:cs="Times New Roman"/>
-                <w:color w:val="000000"/>
-                <w:kern w:val="0"/>
-                <w:sz w:val="22"/>
-                <w:szCs w:val="22"/>
-                <w14:ligatures w14:val="none"/>
-              </w:rPr>
-              <w:t>64</w:t>
+              <w:t xml:space="preserve"> Packet  float64</w:t>
             </w:r>
           </w:p>
         </w:tc>
@@ -4946,7 +4851,6 @@
                 <w14:ligatures w14:val="none"/>
               </w:rPr>
             </w:pPr>
-            <w:proofErr w:type="gramStart"/>
             <w:r>
               <w:rPr>
                 <w:rFonts w:ascii="Aptos Narrow" w:eastAsia="Times New Roman" w:hAnsi="Aptos Narrow" w:cs="Times New Roman"/>
@@ -4971,7 +4875,6 @@
               <w:t>Fwd</w:t>
             </w:r>
             <w:proofErr w:type="spellEnd"/>
-            <w:proofErr w:type="gramEnd"/>
             <w:r>
               <w:rPr>
                 <w:rFonts w:ascii="Aptos Narrow" w:eastAsia="Times New Roman" w:hAnsi="Aptos Narrow" w:cs="Times New Roman"/>
@@ -5020,7 +4923,6 @@
                 <w14:ligatures w14:val="none"/>
               </w:rPr>
             </w:pPr>
-            <w:proofErr w:type="gramStart"/>
             <w:r>
               <w:rPr>
                 <w:rFonts w:ascii="Aptos Narrow" w:eastAsia="Times New Roman" w:hAnsi="Aptos Narrow" w:cs="Times New Roman"/>
@@ -5045,7 +4947,6 @@
               <w:t>Fwd</w:t>
             </w:r>
             <w:proofErr w:type="spellEnd"/>
-            <w:proofErr w:type="gramEnd"/>
             <w:r>
               <w:rPr>
                 <w:rFonts w:ascii="Aptos Narrow" w:eastAsia="Times New Roman" w:hAnsi="Aptos Narrow" w:cs="Times New Roman"/>
@@ -5094,7 +4995,6 @@
                 <w14:ligatures w14:val="none"/>
               </w:rPr>
             </w:pPr>
-            <w:proofErr w:type="gramStart"/>
             <w:r>
               <w:rPr>
                 <w:rFonts w:ascii="Aptos Narrow" w:eastAsia="Times New Roman" w:hAnsi="Aptos Narrow" w:cs="Times New Roman"/>
@@ -5119,7 +5019,6 @@
               <w:t>Fwd</w:t>
             </w:r>
             <w:proofErr w:type="spellEnd"/>
-            <w:proofErr w:type="gramEnd"/>
             <w:r>
               <w:rPr>
                 <w:rFonts w:ascii="Aptos Narrow" w:eastAsia="Times New Roman" w:hAnsi="Aptos Narrow" w:cs="Times New Roman"/>
@@ -5168,7 +5067,6 @@
                 <w14:ligatures w14:val="none"/>
               </w:rPr>
             </w:pPr>
-            <w:proofErr w:type="gramStart"/>
             <w:r>
               <w:rPr>
                 <w:rFonts w:ascii="Aptos Narrow" w:eastAsia="Times New Roman" w:hAnsi="Aptos Narrow" w:cs="Times New Roman"/>
@@ -5193,7 +5091,6 @@
               <w:t>Fwd</w:t>
             </w:r>
             <w:proofErr w:type="spellEnd"/>
-            <w:proofErr w:type="gramEnd"/>
             <w:r>
               <w:rPr>
                 <w:rFonts w:ascii="Aptos Narrow" w:eastAsia="Times New Roman" w:hAnsi="Aptos Narrow" w:cs="Times New Roman"/>
@@ -5242,7 +5139,6 @@
                 <w14:ligatures w14:val="none"/>
               </w:rPr>
             </w:pPr>
-            <w:proofErr w:type="gramStart"/>
             <w:r>
               <w:rPr>
                 <w:rFonts w:ascii="Aptos Narrow" w:eastAsia="Times New Roman" w:hAnsi="Aptos Narrow" w:cs="Times New Roman"/>
@@ -5267,7 +5163,6 @@
               <w:t>Bwd</w:t>
             </w:r>
             <w:proofErr w:type="spellEnd"/>
-            <w:proofErr w:type="gramEnd"/>
             <w:r>
               <w:rPr>
                 <w:rFonts w:ascii="Aptos Narrow" w:eastAsia="Times New Roman" w:hAnsi="Aptos Narrow" w:cs="Times New Roman"/>
@@ -5316,7 +5211,6 @@
                 <w14:ligatures w14:val="none"/>
               </w:rPr>
             </w:pPr>
-            <w:proofErr w:type="gramStart"/>
             <w:r>
               <w:rPr>
                 <w:rFonts w:ascii="Aptos Narrow" w:eastAsia="Times New Roman" w:hAnsi="Aptos Narrow" w:cs="Times New Roman"/>
@@ -5341,7 +5235,6 @@
               <w:t>Bwd</w:t>
             </w:r>
             <w:proofErr w:type="spellEnd"/>
-            <w:proofErr w:type="gramEnd"/>
             <w:r>
               <w:rPr>
                 <w:rFonts w:ascii="Aptos Narrow" w:eastAsia="Times New Roman" w:hAnsi="Aptos Narrow" w:cs="Times New Roman"/>
@@ -5390,7 +5283,6 @@
                 <w14:ligatures w14:val="none"/>
               </w:rPr>
             </w:pPr>
-            <w:proofErr w:type="gramStart"/>
             <w:r>
               <w:rPr>
                 <w:rFonts w:ascii="Aptos Narrow" w:eastAsia="Times New Roman" w:hAnsi="Aptos Narrow" w:cs="Times New Roman"/>
@@ -5415,7 +5307,6 @@
               <w:t>Bwd</w:t>
             </w:r>
             <w:proofErr w:type="spellEnd"/>
-            <w:proofErr w:type="gramEnd"/>
             <w:r>
               <w:rPr>
                 <w:rFonts w:ascii="Aptos Narrow" w:eastAsia="Times New Roman" w:hAnsi="Aptos Narrow" w:cs="Times New Roman"/>
@@ -5464,7 +5355,6 @@
                 <w14:ligatures w14:val="none"/>
               </w:rPr>
             </w:pPr>
-            <w:proofErr w:type="gramStart"/>
             <w:r>
               <w:rPr>
                 <w:rFonts w:ascii="Aptos Narrow" w:eastAsia="Times New Roman" w:hAnsi="Aptos Narrow" w:cs="Times New Roman"/>
@@ -5489,7 +5379,6 @@
               <w:t>Bwd</w:t>
             </w:r>
             <w:proofErr w:type="spellEnd"/>
-            <w:proofErr w:type="gramEnd"/>
             <w:r>
               <w:rPr>
                 <w:rFonts w:ascii="Aptos Narrow" w:eastAsia="Times New Roman" w:hAnsi="Aptos Narrow" w:cs="Times New Roman"/>
@@ -5538,29 +5427,16 @@
                 <w14:ligatures w14:val="none"/>
               </w:rPr>
             </w:pPr>
-            <w:proofErr w:type="gramStart"/>
-            <w:r>
-              <w:rPr>
-                <w:rFonts w:ascii="Aptos Narrow" w:eastAsia="Times New Roman" w:hAnsi="Aptos Narrow" w:cs="Times New Roman"/>
-                <w:color w:val="000000"/>
-                <w:kern w:val="0"/>
-                <w:sz w:val="22"/>
-                <w:szCs w:val="22"/>
-                <w14:ligatures w14:val="none"/>
-              </w:rPr>
-              <w:t>20  Flow</w:t>
-            </w:r>
-            <w:proofErr w:type="gramEnd"/>
-            <w:r>
-              <w:rPr>
-                <w:rFonts w:ascii="Aptos Narrow" w:eastAsia="Times New Roman" w:hAnsi="Aptos Narrow" w:cs="Times New Roman"/>
-                <w:color w:val="000000"/>
-                <w:kern w:val="0"/>
-                <w:sz w:val="22"/>
-                <w:szCs w:val="22"/>
-                <w14:ligatures w14:val="none"/>
-              </w:rPr>
-              <w:t xml:space="preserve"> Bytes/s                float64</w:t>
+            <w:r>
+              <w:rPr>
+                <w:rFonts w:ascii="Aptos Narrow" w:eastAsia="Times New Roman" w:hAnsi="Aptos Narrow" w:cs="Times New Roman"/>
+                <w:color w:val="000000"/>
+                <w:kern w:val="0"/>
+                <w:sz w:val="22"/>
+                <w:szCs w:val="22"/>
+                <w14:ligatures w14:val="none"/>
+              </w:rPr>
+              <w:t>20  Flow Bytes/s                float64</w:t>
             </w:r>
           </w:p>
         </w:tc>
@@ -5599,29 +5475,16 @@
                 <w14:ligatures w14:val="none"/>
               </w:rPr>
             </w:pPr>
-            <w:proofErr w:type="gramStart"/>
-            <w:r>
-              <w:rPr>
-                <w:rFonts w:ascii="Aptos Narrow" w:eastAsia="Times New Roman" w:hAnsi="Aptos Narrow" w:cs="Times New Roman"/>
-                <w:color w:val="000000"/>
-                <w:kern w:val="0"/>
-                <w:sz w:val="22"/>
-                <w:szCs w:val="22"/>
-                <w14:ligatures w14:val="none"/>
-              </w:rPr>
-              <w:t>21  Flow</w:t>
-            </w:r>
-            <w:proofErr w:type="gramEnd"/>
-            <w:r>
-              <w:rPr>
-                <w:rFonts w:ascii="Aptos Narrow" w:eastAsia="Times New Roman" w:hAnsi="Aptos Narrow" w:cs="Times New Roman"/>
-                <w:color w:val="000000"/>
-                <w:kern w:val="0"/>
-                <w:sz w:val="22"/>
-                <w:szCs w:val="22"/>
-                <w14:ligatures w14:val="none"/>
-              </w:rPr>
-              <w:t xml:space="preserve"> Packets/s              float64</w:t>
+            <w:r>
+              <w:rPr>
+                <w:rFonts w:ascii="Aptos Narrow" w:eastAsia="Times New Roman" w:hAnsi="Aptos Narrow" w:cs="Times New Roman"/>
+                <w:color w:val="000000"/>
+                <w:kern w:val="0"/>
+                <w:sz w:val="22"/>
+                <w:szCs w:val="22"/>
+                <w14:ligatures w14:val="none"/>
+              </w:rPr>
+              <w:t>21  Flow Packets/s              float64</w:t>
             </w:r>
           </w:p>
         </w:tc>
@@ -5660,29 +5523,16 @@
                 <w14:ligatures w14:val="none"/>
               </w:rPr>
             </w:pPr>
-            <w:proofErr w:type="gramStart"/>
-            <w:r>
-              <w:rPr>
-                <w:rFonts w:ascii="Aptos Narrow" w:eastAsia="Times New Roman" w:hAnsi="Aptos Narrow" w:cs="Times New Roman"/>
-                <w:color w:val="000000"/>
-                <w:kern w:val="0"/>
-                <w:sz w:val="22"/>
-                <w:szCs w:val="22"/>
-                <w14:ligatures w14:val="none"/>
-              </w:rPr>
-              <w:t>22  Flow</w:t>
-            </w:r>
-            <w:proofErr w:type="gramEnd"/>
-            <w:r>
-              <w:rPr>
-                <w:rFonts w:ascii="Aptos Narrow" w:eastAsia="Times New Roman" w:hAnsi="Aptos Narrow" w:cs="Times New Roman"/>
-                <w:color w:val="000000"/>
-                <w:kern w:val="0"/>
-                <w:sz w:val="22"/>
-                <w:szCs w:val="22"/>
-                <w14:ligatures w14:val="none"/>
-              </w:rPr>
-              <w:t xml:space="preserve"> IAT Mean               float64</w:t>
+            <w:r>
+              <w:rPr>
+                <w:rFonts w:ascii="Aptos Narrow" w:eastAsia="Times New Roman" w:hAnsi="Aptos Narrow" w:cs="Times New Roman"/>
+                <w:color w:val="000000"/>
+                <w:kern w:val="0"/>
+                <w:sz w:val="22"/>
+                <w:szCs w:val="22"/>
+                <w14:ligatures w14:val="none"/>
+              </w:rPr>
+              <w:t>22  Flow IAT Mean               float64</w:t>
             </w:r>
           </w:p>
         </w:tc>
@@ -5721,29 +5571,16 @@
                 <w14:ligatures w14:val="none"/>
               </w:rPr>
             </w:pPr>
-            <w:proofErr w:type="gramStart"/>
-            <w:r>
-              <w:rPr>
-                <w:rFonts w:ascii="Aptos Narrow" w:eastAsia="Times New Roman" w:hAnsi="Aptos Narrow" w:cs="Times New Roman"/>
-                <w:color w:val="000000"/>
-                <w:kern w:val="0"/>
-                <w:sz w:val="22"/>
-                <w:szCs w:val="22"/>
-                <w14:ligatures w14:val="none"/>
-              </w:rPr>
-              <w:t>23  Flow</w:t>
-            </w:r>
-            <w:proofErr w:type="gramEnd"/>
-            <w:r>
-              <w:rPr>
-                <w:rFonts w:ascii="Aptos Narrow" w:eastAsia="Times New Roman" w:hAnsi="Aptos Narrow" w:cs="Times New Roman"/>
-                <w:color w:val="000000"/>
-                <w:kern w:val="0"/>
-                <w:sz w:val="22"/>
-                <w:szCs w:val="22"/>
-                <w14:ligatures w14:val="none"/>
-              </w:rPr>
-              <w:t xml:space="preserve"> IAT Std                float64</w:t>
+            <w:r>
+              <w:rPr>
+                <w:rFonts w:ascii="Aptos Narrow" w:eastAsia="Times New Roman" w:hAnsi="Aptos Narrow" w:cs="Times New Roman"/>
+                <w:color w:val="000000"/>
+                <w:kern w:val="0"/>
+                <w:sz w:val="22"/>
+                <w:szCs w:val="22"/>
+                <w14:ligatures w14:val="none"/>
+              </w:rPr>
+              <w:t>23  Flow IAT Std                float64</w:t>
             </w:r>
           </w:p>
         </w:tc>
@@ -5782,7 +5619,6 @@
                 <w14:ligatures w14:val="none"/>
               </w:rPr>
             </w:pPr>
-            <w:proofErr w:type="gramStart"/>
             <w:r>
               <w:rPr>
                 <w:rFonts w:ascii="Aptos Narrow" w:eastAsia="Times New Roman" w:hAnsi="Aptos Narrow" w:cs="Times New Roman"/>
@@ -5793,19 +5629,7 @@
                 <w14:ligatures w14:val="none"/>
               </w:rPr>
               <w:lastRenderedPageBreak/>
-              <w:t>24  Flow</w:t>
-            </w:r>
-            <w:proofErr w:type="gramEnd"/>
-            <w:r>
-              <w:rPr>
-                <w:rFonts w:ascii="Aptos Narrow" w:eastAsia="Times New Roman" w:hAnsi="Aptos Narrow" w:cs="Times New Roman"/>
-                <w:color w:val="000000"/>
-                <w:kern w:val="0"/>
-                <w:sz w:val="22"/>
-                <w:szCs w:val="22"/>
-                <w14:ligatures w14:val="none"/>
-              </w:rPr>
-              <w:t xml:space="preserve"> IAT Max                float64</w:t>
+              <w:t>24  Flow IAT Max                float64</w:t>
             </w:r>
           </w:p>
         </w:tc>
@@ -5844,29 +5668,16 @@
                 <w14:ligatures w14:val="none"/>
               </w:rPr>
             </w:pPr>
-            <w:proofErr w:type="gramStart"/>
-            <w:r>
-              <w:rPr>
-                <w:rFonts w:ascii="Aptos Narrow" w:eastAsia="Times New Roman" w:hAnsi="Aptos Narrow" w:cs="Times New Roman"/>
-                <w:color w:val="000000"/>
-                <w:kern w:val="0"/>
-                <w:sz w:val="22"/>
-                <w:szCs w:val="22"/>
-                <w14:ligatures w14:val="none"/>
-              </w:rPr>
-              <w:t>25  Flow</w:t>
-            </w:r>
-            <w:proofErr w:type="gramEnd"/>
-            <w:r>
-              <w:rPr>
-                <w:rFonts w:ascii="Aptos Narrow" w:eastAsia="Times New Roman" w:hAnsi="Aptos Narrow" w:cs="Times New Roman"/>
-                <w:color w:val="000000"/>
-                <w:kern w:val="0"/>
-                <w:sz w:val="22"/>
-                <w:szCs w:val="22"/>
-                <w14:ligatures w14:val="none"/>
-              </w:rPr>
-              <w:t xml:space="preserve"> IAT Min                float64</w:t>
+            <w:r>
+              <w:rPr>
+                <w:rFonts w:ascii="Aptos Narrow" w:eastAsia="Times New Roman" w:hAnsi="Aptos Narrow" w:cs="Times New Roman"/>
+                <w:color w:val="000000"/>
+                <w:kern w:val="0"/>
+                <w:sz w:val="22"/>
+                <w:szCs w:val="22"/>
+                <w14:ligatures w14:val="none"/>
+              </w:rPr>
+              <w:t>25  Flow IAT Min                float64</w:t>
             </w:r>
           </w:p>
         </w:tc>
@@ -5905,7 +5716,6 @@
                 <w14:ligatures w14:val="none"/>
               </w:rPr>
             </w:pPr>
-            <w:proofErr w:type="gramStart"/>
             <w:r>
               <w:rPr>
                 <w:rFonts w:ascii="Aptos Narrow" w:eastAsia="Times New Roman" w:hAnsi="Aptos Narrow" w:cs="Times New Roman"/>
@@ -5930,7 +5740,6 @@
               <w:t>Fwd</w:t>
             </w:r>
             <w:proofErr w:type="spellEnd"/>
-            <w:proofErr w:type="gramEnd"/>
             <w:r>
               <w:rPr>
                 <w:rFonts w:ascii="Aptos Narrow" w:eastAsia="Times New Roman" w:hAnsi="Aptos Narrow" w:cs="Times New Roman"/>
@@ -5979,7 +5788,6 @@
                 <w14:ligatures w14:val="none"/>
               </w:rPr>
             </w:pPr>
-            <w:proofErr w:type="gramStart"/>
             <w:r>
               <w:rPr>
                 <w:rFonts w:ascii="Aptos Narrow" w:eastAsia="Times New Roman" w:hAnsi="Aptos Narrow" w:cs="Times New Roman"/>
@@ -6004,7 +5812,6 @@
               <w:t>Fwd</w:t>
             </w:r>
             <w:proofErr w:type="spellEnd"/>
-            <w:proofErr w:type="gramEnd"/>
             <w:r>
               <w:rPr>
                 <w:rFonts w:ascii="Aptos Narrow" w:eastAsia="Times New Roman" w:hAnsi="Aptos Narrow" w:cs="Times New Roman"/>
@@ -6053,7 +5860,6 @@
                 <w14:ligatures w14:val="none"/>
               </w:rPr>
             </w:pPr>
-            <w:proofErr w:type="gramStart"/>
             <w:r>
               <w:rPr>
                 <w:rFonts w:ascii="Aptos Narrow" w:eastAsia="Times New Roman" w:hAnsi="Aptos Narrow" w:cs="Times New Roman"/>
@@ -6078,7 +5884,6 @@
               <w:t>Fwd</w:t>
             </w:r>
             <w:proofErr w:type="spellEnd"/>
-            <w:proofErr w:type="gramEnd"/>
             <w:r>
               <w:rPr>
                 <w:rFonts w:ascii="Aptos Narrow" w:eastAsia="Times New Roman" w:hAnsi="Aptos Narrow" w:cs="Times New Roman"/>
@@ -6127,7 +5932,6 @@
                 <w14:ligatures w14:val="none"/>
               </w:rPr>
             </w:pPr>
-            <w:proofErr w:type="gramStart"/>
             <w:r>
               <w:rPr>
                 <w:rFonts w:ascii="Aptos Narrow" w:eastAsia="Times New Roman" w:hAnsi="Aptos Narrow" w:cs="Times New Roman"/>
@@ -6152,7 +5956,6 @@
               <w:t>Fwd</w:t>
             </w:r>
             <w:proofErr w:type="spellEnd"/>
-            <w:proofErr w:type="gramEnd"/>
             <w:r>
               <w:rPr>
                 <w:rFonts w:ascii="Aptos Narrow" w:eastAsia="Times New Roman" w:hAnsi="Aptos Narrow" w:cs="Times New Roman"/>
@@ -6201,7 +6004,6 @@
                 <w14:ligatures w14:val="none"/>
               </w:rPr>
             </w:pPr>
-            <w:proofErr w:type="gramStart"/>
             <w:r>
               <w:rPr>
                 <w:rFonts w:ascii="Aptos Narrow" w:eastAsia="Times New Roman" w:hAnsi="Aptos Narrow" w:cs="Times New Roman"/>
@@ -6226,7 +6028,6 @@
               <w:t>Fwd</w:t>
             </w:r>
             <w:proofErr w:type="spellEnd"/>
-            <w:proofErr w:type="gramEnd"/>
             <w:r>
               <w:rPr>
                 <w:rFonts w:ascii="Aptos Narrow" w:eastAsia="Times New Roman" w:hAnsi="Aptos Narrow" w:cs="Times New Roman"/>
@@ -6275,7 +6076,6 @@
                 <w14:ligatures w14:val="none"/>
               </w:rPr>
             </w:pPr>
-            <w:proofErr w:type="gramStart"/>
             <w:r>
               <w:rPr>
                 <w:rFonts w:ascii="Aptos Narrow" w:eastAsia="Times New Roman" w:hAnsi="Aptos Narrow" w:cs="Times New Roman"/>
@@ -6300,7 +6100,6 @@
               <w:t>Bwd</w:t>
             </w:r>
             <w:proofErr w:type="spellEnd"/>
-            <w:proofErr w:type="gramEnd"/>
             <w:r>
               <w:rPr>
                 <w:rFonts w:ascii="Aptos Narrow" w:eastAsia="Times New Roman" w:hAnsi="Aptos Narrow" w:cs="Times New Roman"/>
@@ -6349,7 +6148,6 @@
                 <w14:ligatures w14:val="none"/>
               </w:rPr>
             </w:pPr>
-            <w:proofErr w:type="gramStart"/>
             <w:r>
               <w:rPr>
                 <w:rFonts w:ascii="Aptos Narrow" w:eastAsia="Times New Roman" w:hAnsi="Aptos Narrow" w:cs="Times New Roman"/>
@@ -6374,7 +6172,6 @@
               <w:t>Bwd</w:t>
             </w:r>
             <w:proofErr w:type="spellEnd"/>
-            <w:proofErr w:type="gramEnd"/>
             <w:r>
               <w:rPr>
                 <w:rFonts w:ascii="Aptos Narrow" w:eastAsia="Times New Roman" w:hAnsi="Aptos Narrow" w:cs="Times New Roman"/>
@@ -6423,7 +6220,6 @@
                 <w14:ligatures w14:val="none"/>
               </w:rPr>
             </w:pPr>
-            <w:proofErr w:type="gramStart"/>
             <w:r>
               <w:rPr>
                 <w:rFonts w:ascii="Aptos Narrow" w:eastAsia="Times New Roman" w:hAnsi="Aptos Narrow" w:cs="Times New Roman"/>
@@ -6448,7 +6244,6 @@
               <w:t>Bwd</w:t>
             </w:r>
             <w:proofErr w:type="spellEnd"/>
-            <w:proofErr w:type="gramEnd"/>
             <w:r>
               <w:rPr>
                 <w:rFonts w:ascii="Aptos Narrow" w:eastAsia="Times New Roman" w:hAnsi="Aptos Narrow" w:cs="Times New Roman"/>
@@ -6497,7 +6292,6 @@
                 <w14:ligatures w14:val="none"/>
               </w:rPr>
             </w:pPr>
-            <w:proofErr w:type="gramStart"/>
             <w:r>
               <w:rPr>
                 <w:rFonts w:ascii="Aptos Narrow" w:eastAsia="Times New Roman" w:hAnsi="Aptos Narrow" w:cs="Times New Roman"/>
@@ -6522,7 +6316,6 @@
               <w:t>Bwd</w:t>
             </w:r>
             <w:proofErr w:type="spellEnd"/>
-            <w:proofErr w:type="gramEnd"/>
             <w:r>
               <w:rPr>
                 <w:rFonts w:ascii="Aptos Narrow" w:eastAsia="Times New Roman" w:hAnsi="Aptos Narrow" w:cs="Times New Roman"/>
@@ -6571,7 +6364,6 @@
                 <w14:ligatures w14:val="none"/>
               </w:rPr>
             </w:pPr>
-            <w:proofErr w:type="gramStart"/>
             <w:r>
               <w:rPr>
                 <w:rFonts w:ascii="Aptos Narrow" w:eastAsia="Times New Roman" w:hAnsi="Aptos Narrow" w:cs="Times New Roman"/>
@@ -6596,7 +6388,6 @@
               <w:t>Bwd</w:t>
             </w:r>
             <w:proofErr w:type="spellEnd"/>
-            <w:proofErr w:type="gramEnd"/>
             <w:r>
               <w:rPr>
                 <w:rFonts w:ascii="Aptos Narrow" w:eastAsia="Times New Roman" w:hAnsi="Aptos Narrow" w:cs="Times New Roman"/>
@@ -6645,7 +6436,6 @@
                 <w14:ligatures w14:val="none"/>
               </w:rPr>
             </w:pPr>
-            <w:proofErr w:type="gramStart"/>
             <w:r>
               <w:rPr>
                 <w:rFonts w:ascii="Aptos Narrow" w:eastAsia="Times New Roman" w:hAnsi="Aptos Narrow" w:cs="Times New Roman"/>
@@ -6670,7 +6460,6 @@
               <w:t>Fwd</w:t>
             </w:r>
             <w:proofErr w:type="spellEnd"/>
-            <w:proofErr w:type="gramEnd"/>
             <w:r>
               <w:rPr>
                 <w:rFonts w:ascii="Aptos Narrow" w:eastAsia="Times New Roman" w:hAnsi="Aptos Narrow" w:cs="Times New Roman"/>
@@ -6719,7 +6508,6 @@
                 <w14:ligatures w14:val="none"/>
               </w:rPr>
             </w:pPr>
-            <w:proofErr w:type="gramStart"/>
             <w:r>
               <w:rPr>
                 <w:rFonts w:ascii="Aptos Narrow" w:eastAsia="Times New Roman" w:hAnsi="Aptos Narrow" w:cs="Times New Roman"/>
@@ -6744,7 +6532,6 @@
               <w:t>Bwd</w:t>
             </w:r>
             <w:proofErr w:type="spellEnd"/>
-            <w:proofErr w:type="gramEnd"/>
             <w:r>
               <w:rPr>
                 <w:rFonts w:ascii="Aptos Narrow" w:eastAsia="Times New Roman" w:hAnsi="Aptos Narrow" w:cs="Times New Roman"/>
@@ -6793,7 +6580,6 @@
                 <w14:ligatures w14:val="none"/>
               </w:rPr>
             </w:pPr>
-            <w:proofErr w:type="gramStart"/>
             <w:r>
               <w:rPr>
                 <w:rFonts w:ascii="Aptos Narrow" w:eastAsia="Times New Roman" w:hAnsi="Aptos Narrow" w:cs="Times New Roman"/>
@@ -6818,7 +6604,6 @@
               <w:t>Fwd</w:t>
             </w:r>
             <w:proofErr w:type="spellEnd"/>
-            <w:proofErr w:type="gramEnd"/>
             <w:r>
               <w:rPr>
                 <w:rFonts w:ascii="Aptos Narrow" w:eastAsia="Times New Roman" w:hAnsi="Aptos Narrow" w:cs="Times New Roman"/>
@@ -6867,7 +6652,6 @@
                 <w14:ligatures w14:val="none"/>
               </w:rPr>
             </w:pPr>
-            <w:proofErr w:type="gramStart"/>
             <w:r>
               <w:rPr>
                 <w:rFonts w:ascii="Aptos Narrow" w:eastAsia="Times New Roman" w:hAnsi="Aptos Narrow" w:cs="Times New Roman"/>
@@ -6892,7 +6676,6 @@
               <w:t>Bwd</w:t>
             </w:r>
             <w:proofErr w:type="spellEnd"/>
-            <w:proofErr w:type="gramEnd"/>
             <w:r>
               <w:rPr>
                 <w:rFonts w:ascii="Aptos Narrow" w:eastAsia="Times New Roman" w:hAnsi="Aptos Narrow" w:cs="Times New Roman"/>
@@ -6941,7 +6724,6 @@
                 <w14:ligatures w14:val="none"/>
               </w:rPr>
             </w:pPr>
-            <w:proofErr w:type="gramStart"/>
             <w:r>
               <w:rPr>
                 <w:rFonts w:ascii="Aptos Narrow" w:eastAsia="Times New Roman" w:hAnsi="Aptos Narrow" w:cs="Times New Roman"/>
@@ -6966,7 +6748,6 @@
               <w:t>Fwd</w:t>
             </w:r>
             <w:proofErr w:type="spellEnd"/>
-            <w:proofErr w:type="gramEnd"/>
             <w:r>
               <w:rPr>
                 <w:rFonts w:ascii="Aptos Narrow" w:eastAsia="Times New Roman" w:hAnsi="Aptos Narrow" w:cs="Times New Roman"/>
@@ -7015,7 +6796,6 @@
                 <w14:ligatures w14:val="none"/>
               </w:rPr>
             </w:pPr>
-            <w:proofErr w:type="gramStart"/>
             <w:r>
               <w:rPr>
                 <w:rFonts w:ascii="Aptos Narrow" w:eastAsia="Times New Roman" w:hAnsi="Aptos Narrow" w:cs="Times New Roman"/>
@@ -7040,7 +6820,6 @@
               <w:t>Bwd</w:t>
             </w:r>
             <w:proofErr w:type="spellEnd"/>
-            <w:proofErr w:type="gramEnd"/>
             <w:r>
               <w:rPr>
                 <w:rFonts w:ascii="Aptos Narrow" w:eastAsia="Times New Roman" w:hAnsi="Aptos Narrow" w:cs="Times New Roman"/>
@@ -7089,7 +6868,6 @@
                 <w14:ligatures w14:val="none"/>
               </w:rPr>
             </w:pPr>
-            <w:proofErr w:type="gramStart"/>
             <w:r>
               <w:rPr>
                 <w:rFonts w:ascii="Aptos Narrow" w:eastAsia="Times New Roman" w:hAnsi="Aptos Narrow" w:cs="Times New Roman"/>
@@ -7114,7 +6892,6 @@
               <w:t>Fwd</w:t>
             </w:r>
             <w:proofErr w:type="spellEnd"/>
-            <w:proofErr w:type="gramEnd"/>
             <w:r>
               <w:rPr>
                 <w:rFonts w:ascii="Aptos Narrow" w:eastAsia="Times New Roman" w:hAnsi="Aptos Narrow" w:cs="Times New Roman"/>
@@ -7163,7 +6940,6 @@
                 <w14:ligatures w14:val="none"/>
               </w:rPr>
             </w:pPr>
-            <w:proofErr w:type="gramStart"/>
             <w:r>
               <w:rPr>
                 <w:rFonts w:ascii="Aptos Narrow" w:eastAsia="Times New Roman" w:hAnsi="Aptos Narrow" w:cs="Times New Roman"/>
@@ -7188,7 +6964,6 @@
               <w:t>Bwd</w:t>
             </w:r>
             <w:proofErr w:type="spellEnd"/>
-            <w:proofErr w:type="gramEnd"/>
             <w:r>
               <w:rPr>
                 <w:rFonts w:ascii="Aptos Narrow" w:eastAsia="Times New Roman" w:hAnsi="Aptos Narrow" w:cs="Times New Roman"/>
@@ -7237,29 +7012,16 @@
                 <w14:ligatures w14:val="none"/>
               </w:rPr>
             </w:pPr>
-            <w:proofErr w:type="gramStart"/>
-            <w:r>
-              <w:rPr>
-                <w:rFonts w:ascii="Aptos Narrow" w:eastAsia="Times New Roman" w:hAnsi="Aptos Narrow" w:cs="Times New Roman"/>
-                <w:color w:val="000000"/>
-                <w:kern w:val="0"/>
-                <w:sz w:val="22"/>
-                <w:szCs w:val="22"/>
-                <w14:ligatures w14:val="none"/>
-              </w:rPr>
-              <w:t>44  Packet</w:t>
-            </w:r>
-            <w:proofErr w:type="gramEnd"/>
-            <w:r>
-              <w:rPr>
-                <w:rFonts w:ascii="Aptos Narrow" w:eastAsia="Times New Roman" w:hAnsi="Aptos Narrow" w:cs="Times New Roman"/>
-                <w:color w:val="000000"/>
-                <w:kern w:val="0"/>
-                <w:sz w:val="22"/>
-                <w:szCs w:val="22"/>
-                <w14:ligatures w14:val="none"/>
-              </w:rPr>
-              <w:t xml:space="preserve"> Length Min           float64</w:t>
+            <w:r>
+              <w:rPr>
+                <w:rFonts w:ascii="Aptos Narrow" w:eastAsia="Times New Roman" w:hAnsi="Aptos Narrow" w:cs="Times New Roman"/>
+                <w:color w:val="000000"/>
+                <w:kern w:val="0"/>
+                <w:sz w:val="22"/>
+                <w:szCs w:val="22"/>
+                <w14:ligatures w14:val="none"/>
+              </w:rPr>
+              <w:t>44  Packet Length Min           float64</w:t>
             </w:r>
           </w:p>
         </w:tc>
@@ -7298,29 +7060,16 @@
                 <w14:ligatures w14:val="none"/>
               </w:rPr>
             </w:pPr>
-            <w:proofErr w:type="gramStart"/>
-            <w:r>
-              <w:rPr>
-                <w:rFonts w:ascii="Aptos Narrow" w:eastAsia="Times New Roman" w:hAnsi="Aptos Narrow" w:cs="Times New Roman"/>
-                <w:color w:val="000000"/>
-                <w:kern w:val="0"/>
-                <w:sz w:val="22"/>
-                <w:szCs w:val="22"/>
-                <w14:ligatures w14:val="none"/>
-              </w:rPr>
-              <w:t>45  Packet</w:t>
-            </w:r>
-            <w:proofErr w:type="gramEnd"/>
-            <w:r>
-              <w:rPr>
-                <w:rFonts w:ascii="Aptos Narrow" w:eastAsia="Times New Roman" w:hAnsi="Aptos Narrow" w:cs="Times New Roman"/>
-                <w:color w:val="000000"/>
-                <w:kern w:val="0"/>
-                <w:sz w:val="22"/>
-                <w:szCs w:val="22"/>
-                <w14:ligatures w14:val="none"/>
-              </w:rPr>
-              <w:t xml:space="preserve"> Length Max           float64</w:t>
+            <w:r>
+              <w:rPr>
+                <w:rFonts w:ascii="Aptos Narrow" w:eastAsia="Times New Roman" w:hAnsi="Aptos Narrow" w:cs="Times New Roman"/>
+                <w:color w:val="000000"/>
+                <w:kern w:val="0"/>
+                <w:sz w:val="22"/>
+                <w:szCs w:val="22"/>
+                <w14:ligatures w14:val="none"/>
+              </w:rPr>
+              <w:t>45  Packet Length Max           float64</w:t>
             </w:r>
           </w:p>
         </w:tc>
@@ -7359,29 +7108,16 @@
                 <w14:ligatures w14:val="none"/>
               </w:rPr>
             </w:pPr>
-            <w:proofErr w:type="gramStart"/>
-            <w:r>
-              <w:rPr>
-                <w:rFonts w:ascii="Aptos Narrow" w:eastAsia="Times New Roman" w:hAnsi="Aptos Narrow" w:cs="Times New Roman"/>
-                <w:color w:val="000000"/>
-                <w:kern w:val="0"/>
-                <w:sz w:val="22"/>
-                <w:szCs w:val="22"/>
-                <w14:ligatures w14:val="none"/>
-              </w:rPr>
-              <w:t>46  Packet</w:t>
-            </w:r>
-            <w:proofErr w:type="gramEnd"/>
-            <w:r>
-              <w:rPr>
-                <w:rFonts w:ascii="Aptos Narrow" w:eastAsia="Times New Roman" w:hAnsi="Aptos Narrow" w:cs="Times New Roman"/>
-                <w:color w:val="000000"/>
-                <w:kern w:val="0"/>
-                <w:sz w:val="22"/>
-                <w:szCs w:val="22"/>
-                <w14:ligatures w14:val="none"/>
-              </w:rPr>
-              <w:t xml:space="preserve"> Length Mean          float64</w:t>
+            <w:r>
+              <w:rPr>
+                <w:rFonts w:ascii="Aptos Narrow" w:eastAsia="Times New Roman" w:hAnsi="Aptos Narrow" w:cs="Times New Roman"/>
+                <w:color w:val="000000"/>
+                <w:kern w:val="0"/>
+                <w:sz w:val="22"/>
+                <w:szCs w:val="22"/>
+                <w14:ligatures w14:val="none"/>
+              </w:rPr>
+              <w:t>46  Packet Length Mean          float64</w:t>
             </w:r>
           </w:p>
         </w:tc>
@@ -7420,29 +7156,16 @@
                 <w14:ligatures w14:val="none"/>
               </w:rPr>
             </w:pPr>
-            <w:proofErr w:type="gramStart"/>
-            <w:r>
-              <w:rPr>
-                <w:rFonts w:ascii="Aptos Narrow" w:eastAsia="Times New Roman" w:hAnsi="Aptos Narrow" w:cs="Times New Roman"/>
-                <w:color w:val="000000"/>
-                <w:kern w:val="0"/>
-                <w:sz w:val="22"/>
-                <w:szCs w:val="22"/>
-                <w14:ligatures w14:val="none"/>
-              </w:rPr>
-              <w:t>47  Packet</w:t>
-            </w:r>
-            <w:proofErr w:type="gramEnd"/>
-            <w:r>
-              <w:rPr>
-                <w:rFonts w:ascii="Aptos Narrow" w:eastAsia="Times New Roman" w:hAnsi="Aptos Narrow" w:cs="Times New Roman"/>
-                <w:color w:val="000000"/>
-                <w:kern w:val="0"/>
-                <w:sz w:val="22"/>
-                <w:szCs w:val="22"/>
-                <w14:ligatures w14:val="none"/>
-              </w:rPr>
-              <w:t xml:space="preserve"> Length Std           float64</w:t>
+            <w:r>
+              <w:rPr>
+                <w:rFonts w:ascii="Aptos Narrow" w:eastAsia="Times New Roman" w:hAnsi="Aptos Narrow" w:cs="Times New Roman"/>
+                <w:color w:val="000000"/>
+                <w:kern w:val="0"/>
+                <w:sz w:val="22"/>
+                <w:szCs w:val="22"/>
+                <w14:ligatures w14:val="none"/>
+              </w:rPr>
+              <w:t>47  Packet Length Std           float64</w:t>
             </w:r>
           </w:p>
         </w:tc>
@@ -7481,29 +7204,16 @@
                 <w14:ligatures w14:val="none"/>
               </w:rPr>
             </w:pPr>
-            <w:proofErr w:type="gramStart"/>
-            <w:r>
-              <w:rPr>
-                <w:rFonts w:ascii="Aptos Narrow" w:eastAsia="Times New Roman" w:hAnsi="Aptos Narrow" w:cs="Times New Roman"/>
-                <w:color w:val="000000"/>
-                <w:kern w:val="0"/>
-                <w:sz w:val="22"/>
-                <w:szCs w:val="22"/>
-                <w14:ligatures w14:val="none"/>
-              </w:rPr>
-              <w:t>48  Packet</w:t>
-            </w:r>
-            <w:proofErr w:type="gramEnd"/>
-            <w:r>
-              <w:rPr>
-                <w:rFonts w:ascii="Aptos Narrow" w:eastAsia="Times New Roman" w:hAnsi="Aptos Narrow" w:cs="Times New Roman"/>
-                <w:color w:val="000000"/>
-                <w:kern w:val="0"/>
-                <w:sz w:val="22"/>
-                <w:szCs w:val="22"/>
-                <w14:ligatures w14:val="none"/>
-              </w:rPr>
-              <w:t xml:space="preserve"> Length Variance      float64</w:t>
+            <w:r>
+              <w:rPr>
+                <w:rFonts w:ascii="Aptos Narrow" w:eastAsia="Times New Roman" w:hAnsi="Aptos Narrow" w:cs="Times New Roman"/>
+                <w:color w:val="000000"/>
+                <w:kern w:val="0"/>
+                <w:sz w:val="22"/>
+                <w:szCs w:val="22"/>
+                <w14:ligatures w14:val="none"/>
+              </w:rPr>
+              <w:t>48  Packet Length Variance      float64</w:t>
             </w:r>
           </w:p>
         </w:tc>
@@ -7542,29 +7252,16 @@
                 <w14:ligatures w14:val="none"/>
               </w:rPr>
             </w:pPr>
-            <w:proofErr w:type="gramStart"/>
-            <w:r>
-              <w:rPr>
-                <w:rFonts w:ascii="Aptos Narrow" w:eastAsia="Times New Roman" w:hAnsi="Aptos Narrow" w:cs="Times New Roman"/>
-                <w:color w:val="000000"/>
-                <w:kern w:val="0"/>
-                <w:sz w:val="22"/>
-                <w:szCs w:val="22"/>
-                <w14:ligatures w14:val="none"/>
-              </w:rPr>
-              <w:t>49  FIN</w:t>
-            </w:r>
-            <w:proofErr w:type="gramEnd"/>
-            <w:r>
-              <w:rPr>
-                <w:rFonts w:ascii="Aptos Narrow" w:eastAsia="Times New Roman" w:hAnsi="Aptos Narrow" w:cs="Times New Roman"/>
-                <w:color w:val="000000"/>
-                <w:kern w:val="0"/>
-                <w:sz w:val="22"/>
-                <w:szCs w:val="22"/>
-                <w14:ligatures w14:val="none"/>
-              </w:rPr>
-              <w:t xml:space="preserve"> Flag Count              float64</w:t>
+            <w:r>
+              <w:rPr>
+                <w:rFonts w:ascii="Aptos Narrow" w:eastAsia="Times New Roman" w:hAnsi="Aptos Narrow" w:cs="Times New Roman"/>
+                <w:color w:val="000000"/>
+                <w:kern w:val="0"/>
+                <w:sz w:val="22"/>
+                <w:szCs w:val="22"/>
+                <w14:ligatures w14:val="none"/>
+              </w:rPr>
+              <w:t>49  FIN Flag Count              float64</w:t>
             </w:r>
           </w:p>
         </w:tc>
@@ -7603,29 +7300,16 @@
                 <w14:ligatures w14:val="none"/>
               </w:rPr>
             </w:pPr>
-            <w:proofErr w:type="gramStart"/>
-            <w:r>
-              <w:rPr>
-                <w:rFonts w:ascii="Aptos Narrow" w:eastAsia="Times New Roman" w:hAnsi="Aptos Narrow" w:cs="Times New Roman"/>
-                <w:color w:val="000000"/>
-                <w:kern w:val="0"/>
-                <w:sz w:val="22"/>
-                <w:szCs w:val="22"/>
-                <w14:ligatures w14:val="none"/>
-              </w:rPr>
-              <w:t>50  SYN</w:t>
-            </w:r>
-            <w:proofErr w:type="gramEnd"/>
-            <w:r>
-              <w:rPr>
-                <w:rFonts w:ascii="Aptos Narrow" w:eastAsia="Times New Roman" w:hAnsi="Aptos Narrow" w:cs="Times New Roman"/>
-                <w:color w:val="000000"/>
-                <w:kern w:val="0"/>
-                <w:sz w:val="22"/>
-                <w:szCs w:val="22"/>
-                <w14:ligatures w14:val="none"/>
-              </w:rPr>
-              <w:t xml:space="preserve"> Flag Count              float64</w:t>
+            <w:r>
+              <w:rPr>
+                <w:rFonts w:ascii="Aptos Narrow" w:eastAsia="Times New Roman" w:hAnsi="Aptos Narrow" w:cs="Times New Roman"/>
+                <w:color w:val="000000"/>
+                <w:kern w:val="0"/>
+                <w:sz w:val="22"/>
+                <w:szCs w:val="22"/>
+                <w14:ligatures w14:val="none"/>
+              </w:rPr>
+              <w:t>50  SYN Flag Count              float64</w:t>
             </w:r>
           </w:p>
         </w:tc>
@@ -7664,29 +7348,16 @@
                 <w14:ligatures w14:val="none"/>
               </w:rPr>
             </w:pPr>
-            <w:proofErr w:type="gramStart"/>
-            <w:r>
-              <w:rPr>
-                <w:rFonts w:ascii="Aptos Narrow" w:eastAsia="Times New Roman" w:hAnsi="Aptos Narrow" w:cs="Times New Roman"/>
-                <w:color w:val="000000"/>
-                <w:kern w:val="0"/>
-                <w:sz w:val="22"/>
-                <w:szCs w:val="22"/>
-                <w14:ligatures w14:val="none"/>
-              </w:rPr>
-              <w:t>51  RST</w:t>
-            </w:r>
-            <w:proofErr w:type="gramEnd"/>
-            <w:r>
-              <w:rPr>
-                <w:rFonts w:ascii="Aptos Narrow" w:eastAsia="Times New Roman" w:hAnsi="Aptos Narrow" w:cs="Times New Roman"/>
-                <w:color w:val="000000"/>
-                <w:kern w:val="0"/>
-                <w:sz w:val="22"/>
-                <w:szCs w:val="22"/>
-                <w14:ligatures w14:val="none"/>
-              </w:rPr>
-              <w:t xml:space="preserve"> Flag Count              float64</w:t>
+            <w:r>
+              <w:rPr>
+                <w:rFonts w:ascii="Aptos Narrow" w:eastAsia="Times New Roman" w:hAnsi="Aptos Narrow" w:cs="Times New Roman"/>
+                <w:color w:val="000000"/>
+                <w:kern w:val="0"/>
+                <w:sz w:val="22"/>
+                <w:szCs w:val="22"/>
+                <w14:ligatures w14:val="none"/>
+              </w:rPr>
+              <w:t>51  RST Flag Count              float64</w:t>
             </w:r>
           </w:p>
         </w:tc>
@@ -7725,29 +7396,16 @@
                 <w14:ligatures w14:val="none"/>
               </w:rPr>
             </w:pPr>
-            <w:proofErr w:type="gramStart"/>
-            <w:r>
-              <w:rPr>
-                <w:rFonts w:ascii="Aptos Narrow" w:eastAsia="Times New Roman" w:hAnsi="Aptos Narrow" w:cs="Times New Roman"/>
-                <w:color w:val="000000"/>
-                <w:kern w:val="0"/>
-                <w:sz w:val="22"/>
-                <w:szCs w:val="22"/>
-                <w14:ligatures w14:val="none"/>
-              </w:rPr>
-              <w:t>52  PSH</w:t>
-            </w:r>
-            <w:proofErr w:type="gramEnd"/>
-            <w:r>
-              <w:rPr>
-                <w:rFonts w:ascii="Aptos Narrow" w:eastAsia="Times New Roman" w:hAnsi="Aptos Narrow" w:cs="Times New Roman"/>
-                <w:color w:val="000000"/>
-                <w:kern w:val="0"/>
-                <w:sz w:val="22"/>
-                <w:szCs w:val="22"/>
-                <w14:ligatures w14:val="none"/>
-              </w:rPr>
-              <w:t xml:space="preserve"> Flag Count              float64</w:t>
+            <w:r>
+              <w:rPr>
+                <w:rFonts w:ascii="Aptos Narrow" w:eastAsia="Times New Roman" w:hAnsi="Aptos Narrow" w:cs="Times New Roman"/>
+                <w:color w:val="000000"/>
+                <w:kern w:val="0"/>
+                <w:sz w:val="22"/>
+                <w:szCs w:val="22"/>
+                <w14:ligatures w14:val="none"/>
+              </w:rPr>
+              <w:t>52  PSH Flag Count              float64</w:t>
             </w:r>
           </w:p>
         </w:tc>
@@ -7786,29 +7444,16 @@
                 <w14:ligatures w14:val="none"/>
               </w:rPr>
             </w:pPr>
-            <w:proofErr w:type="gramStart"/>
-            <w:r>
-              <w:rPr>
-                <w:rFonts w:ascii="Aptos Narrow" w:eastAsia="Times New Roman" w:hAnsi="Aptos Narrow" w:cs="Times New Roman"/>
-                <w:color w:val="000000"/>
-                <w:kern w:val="0"/>
-                <w:sz w:val="22"/>
-                <w:szCs w:val="22"/>
-                <w14:ligatures w14:val="none"/>
-              </w:rPr>
-              <w:t>53  ACK</w:t>
-            </w:r>
-            <w:proofErr w:type="gramEnd"/>
-            <w:r>
-              <w:rPr>
-                <w:rFonts w:ascii="Aptos Narrow" w:eastAsia="Times New Roman" w:hAnsi="Aptos Narrow" w:cs="Times New Roman"/>
-                <w:color w:val="000000"/>
-                <w:kern w:val="0"/>
-                <w:sz w:val="22"/>
-                <w:szCs w:val="22"/>
-                <w14:ligatures w14:val="none"/>
-              </w:rPr>
-              <w:t xml:space="preserve"> Flag Count              float64</w:t>
+            <w:r>
+              <w:rPr>
+                <w:rFonts w:ascii="Aptos Narrow" w:eastAsia="Times New Roman" w:hAnsi="Aptos Narrow" w:cs="Times New Roman"/>
+                <w:color w:val="000000"/>
+                <w:kern w:val="0"/>
+                <w:sz w:val="22"/>
+                <w:szCs w:val="22"/>
+                <w14:ligatures w14:val="none"/>
+              </w:rPr>
+              <w:t>53  ACK Flag Count              float64</w:t>
             </w:r>
           </w:p>
         </w:tc>
@@ -7847,29 +7492,16 @@
                 <w14:ligatures w14:val="none"/>
               </w:rPr>
             </w:pPr>
-            <w:proofErr w:type="gramStart"/>
-            <w:r>
-              <w:rPr>
-                <w:rFonts w:ascii="Aptos Narrow" w:eastAsia="Times New Roman" w:hAnsi="Aptos Narrow" w:cs="Times New Roman"/>
-                <w:color w:val="000000"/>
-                <w:kern w:val="0"/>
-                <w:sz w:val="22"/>
-                <w:szCs w:val="22"/>
-                <w14:ligatures w14:val="none"/>
-              </w:rPr>
-              <w:t>54  URG</w:t>
-            </w:r>
-            <w:proofErr w:type="gramEnd"/>
-            <w:r>
-              <w:rPr>
-                <w:rFonts w:ascii="Aptos Narrow" w:eastAsia="Times New Roman" w:hAnsi="Aptos Narrow" w:cs="Times New Roman"/>
-                <w:color w:val="000000"/>
-                <w:kern w:val="0"/>
-                <w:sz w:val="22"/>
-                <w:szCs w:val="22"/>
-                <w14:ligatures w14:val="none"/>
-              </w:rPr>
-              <w:t xml:space="preserve"> Flag Count              float64</w:t>
+            <w:r>
+              <w:rPr>
+                <w:rFonts w:ascii="Aptos Narrow" w:eastAsia="Times New Roman" w:hAnsi="Aptos Narrow" w:cs="Times New Roman"/>
+                <w:color w:val="000000"/>
+                <w:kern w:val="0"/>
+                <w:sz w:val="22"/>
+                <w:szCs w:val="22"/>
+                <w14:ligatures w14:val="none"/>
+              </w:rPr>
+              <w:t>54  URG Flag Count              float64</w:t>
             </w:r>
           </w:p>
         </w:tc>
@@ -7908,29 +7540,16 @@
                 <w14:ligatures w14:val="none"/>
               </w:rPr>
             </w:pPr>
-            <w:proofErr w:type="gramStart"/>
-            <w:r>
-              <w:rPr>
-                <w:rFonts w:ascii="Aptos Narrow" w:eastAsia="Times New Roman" w:hAnsi="Aptos Narrow" w:cs="Times New Roman"/>
-                <w:color w:val="000000"/>
-                <w:kern w:val="0"/>
-                <w:sz w:val="22"/>
-                <w:szCs w:val="22"/>
-                <w14:ligatures w14:val="none"/>
-              </w:rPr>
-              <w:t>55  CWR</w:t>
-            </w:r>
-            <w:proofErr w:type="gramEnd"/>
-            <w:r>
-              <w:rPr>
-                <w:rFonts w:ascii="Aptos Narrow" w:eastAsia="Times New Roman" w:hAnsi="Aptos Narrow" w:cs="Times New Roman"/>
-                <w:color w:val="000000"/>
-                <w:kern w:val="0"/>
-                <w:sz w:val="22"/>
-                <w:szCs w:val="22"/>
-                <w14:ligatures w14:val="none"/>
-              </w:rPr>
-              <w:t xml:space="preserve"> Flag Count              float64</w:t>
+            <w:r>
+              <w:rPr>
+                <w:rFonts w:ascii="Aptos Narrow" w:eastAsia="Times New Roman" w:hAnsi="Aptos Narrow" w:cs="Times New Roman"/>
+                <w:color w:val="000000"/>
+                <w:kern w:val="0"/>
+                <w:sz w:val="22"/>
+                <w:szCs w:val="22"/>
+                <w14:ligatures w14:val="none"/>
+              </w:rPr>
+              <w:t>55  CWR Flag Count              float64</w:t>
             </w:r>
           </w:p>
         </w:tc>
@@ -7969,29 +7588,16 @@
                 <w14:ligatures w14:val="none"/>
               </w:rPr>
             </w:pPr>
-            <w:proofErr w:type="gramStart"/>
-            <w:r>
-              <w:rPr>
-                <w:rFonts w:ascii="Aptos Narrow" w:eastAsia="Times New Roman" w:hAnsi="Aptos Narrow" w:cs="Times New Roman"/>
-                <w:color w:val="000000"/>
-                <w:kern w:val="0"/>
-                <w:sz w:val="22"/>
-                <w:szCs w:val="22"/>
-                <w14:ligatures w14:val="none"/>
-              </w:rPr>
-              <w:t>56  ECE</w:t>
-            </w:r>
-            <w:proofErr w:type="gramEnd"/>
-            <w:r>
-              <w:rPr>
-                <w:rFonts w:ascii="Aptos Narrow" w:eastAsia="Times New Roman" w:hAnsi="Aptos Narrow" w:cs="Times New Roman"/>
-                <w:color w:val="000000"/>
-                <w:kern w:val="0"/>
-                <w:sz w:val="22"/>
-                <w:szCs w:val="22"/>
-                <w14:ligatures w14:val="none"/>
-              </w:rPr>
-              <w:t xml:space="preserve"> Flag Count              float64</w:t>
+            <w:r>
+              <w:rPr>
+                <w:rFonts w:ascii="Aptos Narrow" w:eastAsia="Times New Roman" w:hAnsi="Aptos Narrow" w:cs="Times New Roman"/>
+                <w:color w:val="000000"/>
+                <w:kern w:val="0"/>
+                <w:sz w:val="22"/>
+                <w:szCs w:val="22"/>
+                <w14:ligatures w14:val="none"/>
+              </w:rPr>
+              <w:t>56  ECE Flag Count              float64</w:t>
             </w:r>
           </w:p>
         </w:tc>
@@ -8030,29 +7636,16 @@
                 <w14:ligatures w14:val="none"/>
               </w:rPr>
             </w:pPr>
-            <w:proofErr w:type="gramStart"/>
-            <w:r>
-              <w:rPr>
-                <w:rFonts w:ascii="Aptos Narrow" w:eastAsia="Times New Roman" w:hAnsi="Aptos Narrow" w:cs="Times New Roman"/>
-                <w:color w:val="000000"/>
-                <w:kern w:val="0"/>
-                <w:sz w:val="22"/>
-                <w:szCs w:val="22"/>
-                <w14:ligatures w14:val="none"/>
-              </w:rPr>
-              <w:t>57  Down</w:t>
-            </w:r>
-            <w:proofErr w:type="gramEnd"/>
-            <w:r>
-              <w:rPr>
-                <w:rFonts w:ascii="Aptos Narrow" w:eastAsia="Times New Roman" w:hAnsi="Aptos Narrow" w:cs="Times New Roman"/>
-                <w:color w:val="000000"/>
-                <w:kern w:val="0"/>
-                <w:sz w:val="22"/>
-                <w:szCs w:val="22"/>
-                <w14:ligatures w14:val="none"/>
-              </w:rPr>
-              <w:t>/Up Ratio               float64</w:t>
+            <w:r>
+              <w:rPr>
+                <w:rFonts w:ascii="Aptos Narrow" w:eastAsia="Times New Roman" w:hAnsi="Aptos Narrow" w:cs="Times New Roman"/>
+                <w:color w:val="000000"/>
+                <w:kern w:val="0"/>
+                <w:sz w:val="22"/>
+                <w:szCs w:val="22"/>
+                <w14:ligatures w14:val="none"/>
+              </w:rPr>
+              <w:t>57  Down/Up Ratio               float64</w:t>
             </w:r>
           </w:p>
         </w:tc>
@@ -8091,29 +7684,16 @@
                 <w14:ligatures w14:val="none"/>
               </w:rPr>
             </w:pPr>
-            <w:proofErr w:type="gramStart"/>
-            <w:r>
-              <w:rPr>
-                <w:rFonts w:ascii="Aptos Narrow" w:eastAsia="Times New Roman" w:hAnsi="Aptos Narrow" w:cs="Times New Roman"/>
-                <w:color w:val="000000"/>
-                <w:kern w:val="0"/>
-                <w:sz w:val="22"/>
-                <w:szCs w:val="22"/>
-                <w14:ligatures w14:val="none"/>
-              </w:rPr>
-              <w:t>58  Average</w:t>
-            </w:r>
-            <w:proofErr w:type="gramEnd"/>
-            <w:r>
-              <w:rPr>
-                <w:rFonts w:ascii="Aptos Narrow" w:eastAsia="Times New Roman" w:hAnsi="Aptos Narrow" w:cs="Times New Roman"/>
-                <w:color w:val="000000"/>
-                <w:kern w:val="0"/>
-                <w:sz w:val="22"/>
-                <w:szCs w:val="22"/>
-                <w14:ligatures w14:val="none"/>
-              </w:rPr>
-              <w:t xml:space="preserve"> Packet Size         float64</w:t>
+            <w:r>
+              <w:rPr>
+                <w:rFonts w:ascii="Aptos Narrow" w:eastAsia="Times New Roman" w:hAnsi="Aptos Narrow" w:cs="Times New Roman"/>
+                <w:color w:val="000000"/>
+                <w:kern w:val="0"/>
+                <w:sz w:val="22"/>
+                <w:szCs w:val="22"/>
+                <w14:ligatures w14:val="none"/>
+              </w:rPr>
+              <w:t>58  Average Packet Size         float64</w:t>
             </w:r>
           </w:p>
         </w:tc>
@@ -8152,7 +7732,6 @@
                 <w14:ligatures w14:val="none"/>
               </w:rPr>
             </w:pPr>
-            <w:proofErr w:type="gramStart"/>
             <w:r>
               <w:rPr>
                 <w:rFonts w:ascii="Aptos Narrow" w:eastAsia="Times New Roman" w:hAnsi="Aptos Narrow" w:cs="Times New Roman"/>
@@ -8177,7 +7756,6 @@
               <w:t>Fwd</w:t>
             </w:r>
             <w:proofErr w:type="spellEnd"/>
-            <w:proofErr w:type="gramEnd"/>
             <w:r>
               <w:rPr>
                 <w:rFonts w:ascii="Aptos Narrow" w:eastAsia="Times New Roman" w:hAnsi="Aptos Narrow" w:cs="Times New Roman"/>
@@ -8226,7 +7804,6 @@
                 <w14:ligatures w14:val="none"/>
               </w:rPr>
             </w:pPr>
-            <w:proofErr w:type="gramStart"/>
             <w:r>
               <w:rPr>
                 <w:rFonts w:ascii="Aptos Narrow" w:eastAsia="Times New Roman" w:hAnsi="Aptos Narrow" w:cs="Times New Roman"/>
@@ -8251,7 +7828,6 @@
               <w:t>Bwd</w:t>
             </w:r>
             <w:proofErr w:type="spellEnd"/>
-            <w:proofErr w:type="gramEnd"/>
             <w:r>
               <w:rPr>
                 <w:rFonts w:ascii="Aptos Narrow" w:eastAsia="Times New Roman" w:hAnsi="Aptos Narrow" w:cs="Times New Roman"/>
@@ -8300,7 +7876,6 @@
                 <w14:ligatures w14:val="none"/>
               </w:rPr>
             </w:pPr>
-            <w:proofErr w:type="gramStart"/>
             <w:r>
               <w:rPr>
                 <w:rFonts w:ascii="Aptos Narrow" w:eastAsia="Times New Roman" w:hAnsi="Aptos Narrow" w:cs="Times New Roman"/>
@@ -8325,7 +7900,6 @@
               <w:t>Fwd</w:t>
             </w:r>
             <w:proofErr w:type="spellEnd"/>
-            <w:proofErr w:type="gramEnd"/>
             <w:r>
               <w:rPr>
                 <w:rFonts w:ascii="Aptos Narrow" w:eastAsia="Times New Roman" w:hAnsi="Aptos Narrow" w:cs="Times New Roman"/>
@@ -8374,7 +7948,6 @@
                 <w14:ligatures w14:val="none"/>
               </w:rPr>
             </w:pPr>
-            <w:proofErr w:type="gramStart"/>
             <w:r>
               <w:rPr>
                 <w:rFonts w:ascii="Aptos Narrow" w:eastAsia="Times New Roman" w:hAnsi="Aptos Narrow" w:cs="Times New Roman"/>
@@ -8399,7 +7972,6 @@
               <w:t>Fwd</w:t>
             </w:r>
             <w:proofErr w:type="spellEnd"/>
-            <w:proofErr w:type="gramEnd"/>
             <w:r>
               <w:rPr>
                 <w:rFonts w:ascii="Aptos Narrow" w:eastAsia="Times New Roman" w:hAnsi="Aptos Narrow" w:cs="Times New Roman"/>
@@ -8448,7 +8020,6 @@
                 <w14:ligatures w14:val="none"/>
               </w:rPr>
             </w:pPr>
-            <w:proofErr w:type="gramStart"/>
             <w:r>
               <w:rPr>
                 <w:rFonts w:ascii="Aptos Narrow" w:eastAsia="Times New Roman" w:hAnsi="Aptos Narrow" w:cs="Times New Roman"/>
@@ -8473,7 +8044,6 @@
               <w:t>Fwd</w:t>
             </w:r>
             <w:proofErr w:type="spellEnd"/>
-            <w:proofErr w:type="gramEnd"/>
             <w:r>
               <w:rPr>
                 <w:rFonts w:ascii="Aptos Narrow" w:eastAsia="Times New Roman" w:hAnsi="Aptos Narrow" w:cs="Times New Roman"/>
@@ -8522,7 +8092,6 @@
                 <w14:ligatures w14:val="none"/>
               </w:rPr>
             </w:pPr>
-            <w:proofErr w:type="gramStart"/>
             <w:r>
               <w:rPr>
                 <w:rFonts w:ascii="Aptos Narrow" w:eastAsia="Times New Roman" w:hAnsi="Aptos Narrow" w:cs="Times New Roman"/>
@@ -8547,7 +8116,6 @@
               <w:t>Bwd</w:t>
             </w:r>
             <w:proofErr w:type="spellEnd"/>
-            <w:proofErr w:type="gramEnd"/>
             <w:r>
               <w:rPr>
                 <w:rFonts w:ascii="Aptos Narrow" w:eastAsia="Times New Roman" w:hAnsi="Aptos Narrow" w:cs="Times New Roman"/>
@@ -8596,7 +8164,6 @@
                 <w14:ligatures w14:val="none"/>
               </w:rPr>
             </w:pPr>
-            <w:proofErr w:type="gramStart"/>
             <w:r>
               <w:rPr>
                 <w:rFonts w:ascii="Aptos Narrow" w:eastAsia="Times New Roman" w:hAnsi="Aptos Narrow" w:cs="Times New Roman"/>
@@ -8621,7 +8188,6 @@
               <w:t>Bwd</w:t>
             </w:r>
             <w:proofErr w:type="spellEnd"/>
-            <w:proofErr w:type="gramEnd"/>
             <w:r>
               <w:rPr>
                 <w:rFonts w:ascii="Aptos Narrow" w:eastAsia="Times New Roman" w:hAnsi="Aptos Narrow" w:cs="Times New Roman"/>
@@ -8670,7 +8236,6 @@
                 <w14:ligatures w14:val="none"/>
               </w:rPr>
             </w:pPr>
-            <w:proofErr w:type="gramStart"/>
             <w:r>
               <w:rPr>
                 <w:rFonts w:ascii="Aptos Narrow" w:eastAsia="Times New Roman" w:hAnsi="Aptos Narrow" w:cs="Times New Roman"/>
@@ -8695,7 +8260,6 @@
               <w:t>Bwd</w:t>
             </w:r>
             <w:proofErr w:type="spellEnd"/>
-            <w:proofErr w:type="gramEnd"/>
             <w:r>
               <w:rPr>
                 <w:rFonts w:ascii="Aptos Narrow" w:eastAsia="Times New Roman" w:hAnsi="Aptos Narrow" w:cs="Times New Roman"/>
@@ -8744,7 +8308,6 @@
                 <w14:ligatures w14:val="none"/>
               </w:rPr>
             </w:pPr>
-            <w:proofErr w:type="gramStart"/>
             <w:r>
               <w:rPr>
                 <w:rFonts w:ascii="Aptos Narrow" w:eastAsia="Times New Roman" w:hAnsi="Aptos Narrow" w:cs="Times New Roman"/>
@@ -8769,7 +8332,6 @@
               <w:t>Subflow</w:t>
             </w:r>
             <w:proofErr w:type="spellEnd"/>
-            <w:proofErr w:type="gramEnd"/>
             <w:r>
               <w:rPr>
                 <w:rFonts w:ascii="Aptos Narrow" w:eastAsia="Times New Roman" w:hAnsi="Aptos Narrow" w:cs="Times New Roman"/>
@@ -8842,7 +8404,6 @@
                 <w14:ligatures w14:val="none"/>
               </w:rPr>
             </w:pPr>
-            <w:proofErr w:type="gramStart"/>
             <w:r>
               <w:rPr>
                 <w:rFonts w:ascii="Aptos Narrow" w:eastAsia="Times New Roman" w:hAnsi="Aptos Narrow" w:cs="Times New Roman"/>
@@ -8867,7 +8428,6 @@
               <w:t>Subflow</w:t>
             </w:r>
             <w:proofErr w:type="spellEnd"/>
-            <w:proofErr w:type="gramEnd"/>
             <w:r>
               <w:rPr>
                 <w:rFonts w:ascii="Aptos Narrow" w:eastAsia="Times New Roman" w:hAnsi="Aptos Narrow" w:cs="Times New Roman"/>
@@ -8940,7 +8500,6 @@
                 <w14:ligatures w14:val="none"/>
               </w:rPr>
             </w:pPr>
-            <w:proofErr w:type="gramStart"/>
             <w:r>
               <w:rPr>
                 <w:rFonts w:ascii="Aptos Narrow" w:eastAsia="Times New Roman" w:hAnsi="Aptos Narrow" w:cs="Times New Roman"/>
@@ -8965,7 +8524,6 @@
               <w:t>Subflow</w:t>
             </w:r>
             <w:proofErr w:type="spellEnd"/>
-            <w:proofErr w:type="gramEnd"/>
             <w:r>
               <w:rPr>
                 <w:rFonts w:ascii="Aptos Narrow" w:eastAsia="Times New Roman" w:hAnsi="Aptos Narrow" w:cs="Times New Roman"/>
@@ -9038,7 +8596,6 @@
                 <w14:ligatures w14:val="none"/>
               </w:rPr>
             </w:pPr>
-            <w:proofErr w:type="gramStart"/>
             <w:r>
               <w:rPr>
                 <w:rFonts w:ascii="Aptos Narrow" w:eastAsia="Times New Roman" w:hAnsi="Aptos Narrow" w:cs="Times New Roman"/>
@@ -9063,7 +8620,6 @@
               <w:t>Subflow</w:t>
             </w:r>
             <w:proofErr w:type="spellEnd"/>
-            <w:proofErr w:type="gramEnd"/>
             <w:r>
               <w:rPr>
                 <w:rFonts w:ascii="Aptos Narrow" w:eastAsia="Times New Roman" w:hAnsi="Aptos Narrow" w:cs="Times New Roman"/>
@@ -9136,29 +8692,16 @@
                 <w14:ligatures w14:val="none"/>
               </w:rPr>
             </w:pPr>
-            <w:proofErr w:type="gramStart"/>
-            <w:r>
-              <w:rPr>
-                <w:rFonts w:ascii="Aptos Narrow" w:eastAsia="Times New Roman" w:hAnsi="Aptos Narrow" w:cs="Times New Roman"/>
-                <w:color w:val="000000"/>
-                <w:kern w:val="0"/>
-                <w:sz w:val="22"/>
-                <w:szCs w:val="22"/>
-                <w14:ligatures w14:val="none"/>
-              </w:rPr>
-              <w:t>71  FWD</w:t>
-            </w:r>
-            <w:proofErr w:type="gramEnd"/>
-            <w:r>
-              <w:rPr>
-                <w:rFonts w:ascii="Aptos Narrow" w:eastAsia="Times New Roman" w:hAnsi="Aptos Narrow" w:cs="Times New Roman"/>
-                <w:color w:val="000000"/>
-                <w:kern w:val="0"/>
-                <w:sz w:val="22"/>
-                <w:szCs w:val="22"/>
-                <w14:ligatures w14:val="none"/>
-              </w:rPr>
-              <w:t xml:space="preserve"> Init Win Bytes          float64</w:t>
+            <w:r>
+              <w:rPr>
+                <w:rFonts w:ascii="Aptos Narrow" w:eastAsia="Times New Roman" w:hAnsi="Aptos Narrow" w:cs="Times New Roman"/>
+                <w:color w:val="000000"/>
+                <w:kern w:val="0"/>
+                <w:sz w:val="22"/>
+                <w:szCs w:val="22"/>
+                <w14:ligatures w14:val="none"/>
+              </w:rPr>
+              <w:t>71  FWD Init Win Bytes          float64</w:t>
             </w:r>
           </w:p>
         </w:tc>
@@ -9197,7 +8740,6 @@
                 <w14:ligatures w14:val="none"/>
               </w:rPr>
             </w:pPr>
-            <w:proofErr w:type="gramStart"/>
             <w:r>
               <w:rPr>
                 <w:rFonts w:ascii="Aptos Narrow" w:eastAsia="Times New Roman" w:hAnsi="Aptos Narrow" w:cs="Times New Roman"/>
@@ -9223,7 +8765,6 @@
               <w:t>Bwd</w:t>
             </w:r>
             <w:proofErr w:type="spellEnd"/>
-            <w:proofErr w:type="gramEnd"/>
             <w:r>
               <w:rPr>
                 <w:rFonts w:ascii="Aptos Narrow" w:eastAsia="Times New Roman" w:hAnsi="Aptos Narrow" w:cs="Times New Roman"/>
@@ -9272,7 +8813,6 @@
                 <w14:ligatures w14:val="none"/>
               </w:rPr>
             </w:pPr>
-            <w:proofErr w:type="gramStart"/>
             <w:r>
               <w:rPr>
                 <w:rFonts w:ascii="Aptos Narrow" w:eastAsia="Times New Roman" w:hAnsi="Aptos Narrow" w:cs="Times New Roman"/>
@@ -9297,7 +8837,6 @@
               <w:t>Fwd</w:t>
             </w:r>
             <w:proofErr w:type="spellEnd"/>
-            <w:proofErr w:type="gramEnd"/>
             <w:r>
               <w:rPr>
                 <w:rFonts w:ascii="Aptos Narrow" w:eastAsia="Times New Roman" w:hAnsi="Aptos Narrow" w:cs="Times New Roman"/>
@@ -9346,7 +8885,6 @@
                 <w14:ligatures w14:val="none"/>
               </w:rPr>
             </w:pPr>
-            <w:proofErr w:type="gramStart"/>
             <w:r>
               <w:rPr>
                 <w:rFonts w:ascii="Aptos Narrow" w:eastAsia="Times New Roman" w:hAnsi="Aptos Narrow" w:cs="Times New Roman"/>
@@ -9371,7 +8909,6 @@
               <w:t>Fwd</w:t>
             </w:r>
             <w:proofErr w:type="spellEnd"/>
-            <w:proofErr w:type="gramEnd"/>
             <w:r>
               <w:rPr>
                 <w:rFonts w:ascii="Aptos Narrow" w:eastAsia="Times New Roman" w:hAnsi="Aptos Narrow" w:cs="Times New Roman"/>
@@ -9420,29 +8957,16 @@
                 <w14:ligatures w14:val="none"/>
               </w:rPr>
             </w:pPr>
-            <w:proofErr w:type="gramStart"/>
-            <w:r>
-              <w:rPr>
-                <w:rFonts w:ascii="Aptos Narrow" w:eastAsia="Times New Roman" w:hAnsi="Aptos Narrow" w:cs="Times New Roman"/>
-                <w:color w:val="000000"/>
-                <w:kern w:val="0"/>
-                <w:sz w:val="22"/>
-                <w:szCs w:val="22"/>
-                <w14:ligatures w14:val="none"/>
-              </w:rPr>
-              <w:t>75  Active</w:t>
-            </w:r>
-            <w:proofErr w:type="gramEnd"/>
-            <w:r>
-              <w:rPr>
-                <w:rFonts w:ascii="Aptos Narrow" w:eastAsia="Times New Roman" w:hAnsi="Aptos Narrow" w:cs="Times New Roman"/>
-                <w:color w:val="000000"/>
-                <w:kern w:val="0"/>
-                <w:sz w:val="22"/>
-                <w:szCs w:val="22"/>
-                <w14:ligatures w14:val="none"/>
-              </w:rPr>
-              <w:t xml:space="preserve"> Mean                 float64</w:t>
+            <w:r>
+              <w:rPr>
+                <w:rFonts w:ascii="Aptos Narrow" w:eastAsia="Times New Roman" w:hAnsi="Aptos Narrow" w:cs="Times New Roman"/>
+                <w:color w:val="000000"/>
+                <w:kern w:val="0"/>
+                <w:sz w:val="22"/>
+                <w:szCs w:val="22"/>
+                <w14:ligatures w14:val="none"/>
+              </w:rPr>
+              <w:t>75  Active Mean                 float64</w:t>
             </w:r>
           </w:p>
         </w:tc>
@@ -9481,29 +9005,16 @@
                 <w14:ligatures w14:val="none"/>
               </w:rPr>
             </w:pPr>
-            <w:proofErr w:type="gramStart"/>
-            <w:r>
-              <w:rPr>
-                <w:rFonts w:ascii="Aptos Narrow" w:eastAsia="Times New Roman" w:hAnsi="Aptos Narrow" w:cs="Times New Roman"/>
-                <w:color w:val="000000"/>
-                <w:kern w:val="0"/>
-                <w:sz w:val="22"/>
-                <w:szCs w:val="22"/>
-                <w14:ligatures w14:val="none"/>
-              </w:rPr>
-              <w:t>76  Active</w:t>
-            </w:r>
-            <w:proofErr w:type="gramEnd"/>
-            <w:r>
-              <w:rPr>
-                <w:rFonts w:ascii="Aptos Narrow" w:eastAsia="Times New Roman" w:hAnsi="Aptos Narrow" w:cs="Times New Roman"/>
-                <w:color w:val="000000"/>
-                <w:kern w:val="0"/>
-                <w:sz w:val="22"/>
-                <w:szCs w:val="22"/>
-                <w14:ligatures w14:val="none"/>
-              </w:rPr>
-              <w:t xml:space="preserve"> Std                  float64</w:t>
+            <w:r>
+              <w:rPr>
+                <w:rFonts w:ascii="Aptos Narrow" w:eastAsia="Times New Roman" w:hAnsi="Aptos Narrow" w:cs="Times New Roman"/>
+                <w:color w:val="000000"/>
+                <w:kern w:val="0"/>
+                <w:sz w:val="22"/>
+                <w:szCs w:val="22"/>
+                <w14:ligatures w14:val="none"/>
+              </w:rPr>
+              <w:t>76  Active Std                  float64</w:t>
             </w:r>
           </w:p>
         </w:tc>
@@ -9542,29 +9053,16 @@
                 <w14:ligatures w14:val="none"/>
               </w:rPr>
             </w:pPr>
-            <w:proofErr w:type="gramStart"/>
-            <w:r>
-              <w:rPr>
-                <w:rFonts w:ascii="Aptos Narrow" w:eastAsia="Times New Roman" w:hAnsi="Aptos Narrow" w:cs="Times New Roman"/>
-                <w:color w:val="000000"/>
-                <w:kern w:val="0"/>
-                <w:sz w:val="22"/>
-                <w:szCs w:val="22"/>
-                <w14:ligatures w14:val="none"/>
-              </w:rPr>
-              <w:t>77  Active</w:t>
-            </w:r>
-            <w:proofErr w:type="gramEnd"/>
-            <w:r>
-              <w:rPr>
-                <w:rFonts w:ascii="Aptos Narrow" w:eastAsia="Times New Roman" w:hAnsi="Aptos Narrow" w:cs="Times New Roman"/>
-                <w:color w:val="000000"/>
-                <w:kern w:val="0"/>
-                <w:sz w:val="22"/>
-                <w:szCs w:val="22"/>
-                <w14:ligatures w14:val="none"/>
-              </w:rPr>
-              <w:t xml:space="preserve"> Max                  float64</w:t>
+            <w:r>
+              <w:rPr>
+                <w:rFonts w:ascii="Aptos Narrow" w:eastAsia="Times New Roman" w:hAnsi="Aptos Narrow" w:cs="Times New Roman"/>
+                <w:color w:val="000000"/>
+                <w:kern w:val="0"/>
+                <w:sz w:val="22"/>
+                <w:szCs w:val="22"/>
+                <w14:ligatures w14:val="none"/>
+              </w:rPr>
+              <w:t>77  Active Max                  float64</w:t>
             </w:r>
           </w:p>
         </w:tc>
@@ -9603,29 +9101,16 @@
                 <w14:ligatures w14:val="none"/>
               </w:rPr>
             </w:pPr>
-            <w:proofErr w:type="gramStart"/>
-            <w:r>
-              <w:rPr>
-                <w:rFonts w:ascii="Aptos Narrow" w:eastAsia="Times New Roman" w:hAnsi="Aptos Narrow" w:cs="Times New Roman"/>
-                <w:color w:val="000000"/>
-                <w:kern w:val="0"/>
-                <w:sz w:val="22"/>
-                <w:szCs w:val="22"/>
-                <w14:ligatures w14:val="none"/>
-              </w:rPr>
-              <w:t>78  Active</w:t>
-            </w:r>
-            <w:proofErr w:type="gramEnd"/>
-            <w:r>
-              <w:rPr>
-                <w:rFonts w:ascii="Aptos Narrow" w:eastAsia="Times New Roman" w:hAnsi="Aptos Narrow" w:cs="Times New Roman"/>
-                <w:color w:val="000000"/>
-                <w:kern w:val="0"/>
-                <w:sz w:val="22"/>
-                <w:szCs w:val="22"/>
-                <w14:ligatures w14:val="none"/>
-              </w:rPr>
-              <w:t xml:space="preserve"> Min                  float64</w:t>
+            <w:r>
+              <w:rPr>
+                <w:rFonts w:ascii="Aptos Narrow" w:eastAsia="Times New Roman" w:hAnsi="Aptos Narrow" w:cs="Times New Roman"/>
+                <w:color w:val="000000"/>
+                <w:kern w:val="0"/>
+                <w:sz w:val="22"/>
+                <w:szCs w:val="22"/>
+                <w14:ligatures w14:val="none"/>
+              </w:rPr>
+              <w:t>78  Active Min                  float64</w:t>
             </w:r>
           </w:p>
         </w:tc>
@@ -9664,29 +9149,16 @@
                 <w14:ligatures w14:val="none"/>
               </w:rPr>
             </w:pPr>
-            <w:proofErr w:type="gramStart"/>
-            <w:r>
-              <w:rPr>
-                <w:rFonts w:ascii="Aptos Narrow" w:eastAsia="Times New Roman" w:hAnsi="Aptos Narrow" w:cs="Times New Roman"/>
-                <w:color w:val="000000"/>
-                <w:kern w:val="0"/>
-                <w:sz w:val="22"/>
-                <w:szCs w:val="22"/>
-                <w14:ligatures w14:val="none"/>
-              </w:rPr>
-              <w:t>79  Idle</w:t>
-            </w:r>
-            <w:proofErr w:type="gramEnd"/>
-            <w:r>
-              <w:rPr>
-                <w:rFonts w:ascii="Aptos Narrow" w:eastAsia="Times New Roman" w:hAnsi="Aptos Narrow" w:cs="Times New Roman"/>
-                <w:color w:val="000000"/>
-                <w:kern w:val="0"/>
-                <w:sz w:val="22"/>
-                <w:szCs w:val="22"/>
-                <w14:ligatures w14:val="none"/>
-              </w:rPr>
-              <w:t xml:space="preserve"> Mean                   float64</w:t>
+            <w:r>
+              <w:rPr>
+                <w:rFonts w:ascii="Aptos Narrow" w:eastAsia="Times New Roman" w:hAnsi="Aptos Narrow" w:cs="Times New Roman"/>
+                <w:color w:val="000000"/>
+                <w:kern w:val="0"/>
+                <w:sz w:val="22"/>
+                <w:szCs w:val="22"/>
+                <w14:ligatures w14:val="none"/>
+              </w:rPr>
+              <w:t>79  Idle Mean                   float64</w:t>
             </w:r>
           </w:p>
         </w:tc>
@@ -9725,29 +9197,16 @@
                 <w14:ligatures w14:val="none"/>
               </w:rPr>
             </w:pPr>
-            <w:proofErr w:type="gramStart"/>
-            <w:r>
-              <w:rPr>
-                <w:rFonts w:ascii="Aptos Narrow" w:eastAsia="Times New Roman" w:hAnsi="Aptos Narrow" w:cs="Times New Roman"/>
-                <w:color w:val="000000"/>
-                <w:kern w:val="0"/>
-                <w:sz w:val="22"/>
-                <w:szCs w:val="22"/>
-                <w14:ligatures w14:val="none"/>
-              </w:rPr>
-              <w:t>80  Idle</w:t>
-            </w:r>
-            <w:proofErr w:type="gramEnd"/>
-            <w:r>
-              <w:rPr>
-                <w:rFonts w:ascii="Aptos Narrow" w:eastAsia="Times New Roman" w:hAnsi="Aptos Narrow" w:cs="Times New Roman"/>
-                <w:color w:val="000000"/>
-                <w:kern w:val="0"/>
-                <w:sz w:val="22"/>
-                <w:szCs w:val="22"/>
-                <w14:ligatures w14:val="none"/>
-              </w:rPr>
-              <w:t xml:space="preserve"> Std                    float64</w:t>
+            <w:r>
+              <w:rPr>
+                <w:rFonts w:ascii="Aptos Narrow" w:eastAsia="Times New Roman" w:hAnsi="Aptos Narrow" w:cs="Times New Roman"/>
+                <w:color w:val="000000"/>
+                <w:kern w:val="0"/>
+                <w:sz w:val="22"/>
+                <w:szCs w:val="22"/>
+                <w14:ligatures w14:val="none"/>
+              </w:rPr>
+              <w:t>80  Idle Std                    float64</w:t>
             </w:r>
           </w:p>
         </w:tc>
@@ -9786,29 +9245,16 @@
                 <w14:ligatures w14:val="none"/>
               </w:rPr>
             </w:pPr>
-            <w:proofErr w:type="gramStart"/>
-            <w:r>
-              <w:rPr>
-                <w:rFonts w:ascii="Aptos Narrow" w:eastAsia="Times New Roman" w:hAnsi="Aptos Narrow" w:cs="Times New Roman"/>
-                <w:color w:val="000000"/>
-                <w:kern w:val="0"/>
-                <w:sz w:val="22"/>
-                <w:szCs w:val="22"/>
-                <w14:ligatures w14:val="none"/>
-              </w:rPr>
-              <w:t>81  Idle</w:t>
-            </w:r>
-            <w:proofErr w:type="gramEnd"/>
-            <w:r>
-              <w:rPr>
-                <w:rFonts w:ascii="Aptos Narrow" w:eastAsia="Times New Roman" w:hAnsi="Aptos Narrow" w:cs="Times New Roman"/>
-                <w:color w:val="000000"/>
-                <w:kern w:val="0"/>
-                <w:sz w:val="22"/>
-                <w:szCs w:val="22"/>
-                <w14:ligatures w14:val="none"/>
-              </w:rPr>
-              <w:t xml:space="preserve"> Max                    float64</w:t>
+            <w:r>
+              <w:rPr>
+                <w:rFonts w:ascii="Aptos Narrow" w:eastAsia="Times New Roman" w:hAnsi="Aptos Narrow" w:cs="Times New Roman"/>
+                <w:color w:val="000000"/>
+                <w:kern w:val="0"/>
+                <w:sz w:val="22"/>
+                <w:szCs w:val="22"/>
+                <w14:ligatures w14:val="none"/>
+              </w:rPr>
+              <w:t>81  Idle Max                    float64</w:t>
             </w:r>
           </w:p>
         </w:tc>
@@ -9847,29 +9293,16 @@
                 <w14:ligatures w14:val="none"/>
               </w:rPr>
             </w:pPr>
-            <w:proofErr w:type="gramStart"/>
-            <w:r>
-              <w:rPr>
-                <w:rFonts w:ascii="Aptos Narrow" w:eastAsia="Times New Roman" w:hAnsi="Aptos Narrow" w:cs="Times New Roman"/>
-                <w:color w:val="000000"/>
-                <w:kern w:val="0"/>
-                <w:sz w:val="22"/>
-                <w:szCs w:val="22"/>
-                <w14:ligatures w14:val="none"/>
-              </w:rPr>
-              <w:t>82  Idle</w:t>
-            </w:r>
-            <w:proofErr w:type="gramEnd"/>
-            <w:r>
-              <w:rPr>
-                <w:rFonts w:ascii="Aptos Narrow" w:eastAsia="Times New Roman" w:hAnsi="Aptos Narrow" w:cs="Times New Roman"/>
-                <w:color w:val="000000"/>
-                <w:kern w:val="0"/>
-                <w:sz w:val="22"/>
-                <w:szCs w:val="22"/>
-                <w14:ligatures w14:val="none"/>
-              </w:rPr>
-              <w:t xml:space="preserve"> Min                    float64</w:t>
+            <w:r>
+              <w:rPr>
+                <w:rFonts w:ascii="Aptos Narrow" w:eastAsia="Times New Roman" w:hAnsi="Aptos Narrow" w:cs="Times New Roman"/>
+                <w:color w:val="000000"/>
+                <w:kern w:val="0"/>
+                <w:sz w:val="22"/>
+                <w:szCs w:val="22"/>
+                <w14:ligatures w14:val="none"/>
+              </w:rPr>
+              <w:t>82  Idle Min                    float64</w:t>
             </w:r>
           </w:p>
         </w:tc>
@@ -9908,29 +9341,16 @@
                 <w14:ligatures w14:val="none"/>
               </w:rPr>
             </w:pPr>
-            <w:proofErr w:type="gramStart"/>
-            <w:r>
-              <w:rPr>
-                <w:rFonts w:ascii="Aptos Narrow" w:eastAsia="Times New Roman" w:hAnsi="Aptos Narrow" w:cs="Times New Roman"/>
-                <w:color w:val="000000"/>
-                <w:kern w:val="0"/>
-                <w:sz w:val="22"/>
-                <w:szCs w:val="22"/>
-                <w14:ligatures w14:val="none"/>
-              </w:rPr>
-              <w:t>83  Label</w:t>
-            </w:r>
-            <w:proofErr w:type="gramEnd"/>
-            <w:r>
-              <w:rPr>
-                <w:rFonts w:ascii="Aptos Narrow" w:eastAsia="Times New Roman" w:hAnsi="Aptos Narrow" w:cs="Times New Roman"/>
-                <w:color w:val="000000"/>
-                <w:kern w:val="0"/>
-                <w:sz w:val="22"/>
-                <w:szCs w:val="22"/>
-                <w14:ligatures w14:val="none"/>
-              </w:rPr>
-              <w:t xml:space="preserve">                       object</w:t>
+            <w:r>
+              <w:rPr>
+                <w:rFonts w:ascii="Aptos Narrow" w:eastAsia="Times New Roman" w:hAnsi="Aptos Narrow" w:cs="Times New Roman"/>
+                <w:color w:val="000000"/>
+                <w:kern w:val="0"/>
+                <w:sz w:val="22"/>
+                <w:szCs w:val="22"/>
+                <w14:ligatures w14:val="none"/>
+              </w:rPr>
+              <w:t>83  Label                       object</w:t>
             </w:r>
           </w:p>
         </w:tc>
@@ -9969,29 +9389,16 @@
                 <w14:ligatures w14:val="none"/>
               </w:rPr>
             </w:pPr>
-            <w:proofErr w:type="gramStart"/>
-            <w:r>
-              <w:rPr>
-                <w:rFonts w:ascii="Aptos Narrow" w:eastAsia="Times New Roman" w:hAnsi="Aptos Narrow" w:cs="Times New Roman"/>
-                <w:color w:val="000000"/>
-                <w:kern w:val="0"/>
-                <w:sz w:val="22"/>
-                <w:szCs w:val="22"/>
-                <w14:ligatures w14:val="none"/>
-              </w:rPr>
-              <w:t>84  Traffic</w:t>
-            </w:r>
-            <w:proofErr w:type="gramEnd"/>
-            <w:r>
-              <w:rPr>
-                <w:rFonts w:ascii="Aptos Narrow" w:eastAsia="Times New Roman" w:hAnsi="Aptos Narrow" w:cs="Times New Roman"/>
-                <w:color w:val="000000"/>
-                <w:kern w:val="0"/>
-                <w:sz w:val="22"/>
-                <w:szCs w:val="22"/>
-                <w14:ligatures w14:val="none"/>
-              </w:rPr>
-              <w:t xml:space="preserve"> Type                object</w:t>
+            <w:r>
+              <w:rPr>
+                <w:rFonts w:ascii="Aptos Narrow" w:eastAsia="Times New Roman" w:hAnsi="Aptos Narrow" w:cs="Times New Roman"/>
+                <w:color w:val="000000"/>
+                <w:kern w:val="0"/>
+                <w:sz w:val="22"/>
+                <w:szCs w:val="22"/>
+                <w14:ligatures w14:val="none"/>
+              </w:rPr>
+              <w:t>84  Traffic Type                object</w:t>
             </w:r>
           </w:p>
         </w:tc>
@@ -10030,29 +9437,16 @@
                 <w14:ligatures w14:val="none"/>
               </w:rPr>
             </w:pPr>
-            <w:proofErr w:type="gramStart"/>
-            <w:r>
-              <w:rPr>
-                <w:rFonts w:ascii="Aptos Narrow" w:eastAsia="Times New Roman" w:hAnsi="Aptos Narrow" w:cs="Times New Roman"/>
-                <w:color w:val="000000"/>
-                <w:kern w:val="0"/>
-                <w:sz w:val="22"/>
-                <w:szCs w:val="22"/>
-                <w14:ligatures w14:val="none"/>
-              </w:rPr>
-              <w:t>85  Traffic</w:t>
-            </w:r>
-            <w:proofErr w:type="gramEnd"/>
-            <w:r>
-              <w:rPr>
-                <w:rFonts w:ascii="Aptos Narrow" w:eastAsia="Times New Roman" w:hAnsi="Aptos Narrow" w:cs="Times New Roman"/>
-                <w:color w:val="000000"/>
-                <w:kern w:val="0"/>
-                <w:sz w:val="22"/>
-                <w:szCs w:val="22"/>
-                <w14:ligatures w14:val="none"/>
-              </w:rPr>
-              <w:t xml:space="preserve"> Subtype             object</w:t>
+            <w:r>
+              <w:rPr>
+                <w:rFonts w:ascii="Aptos Narrow" w:eastAsia="Times New Roman" w:hAnsi="Aptos Narrow" w:cs="Times New Roman"/>
+                <w:color w:val="000000"/>
+                <w:kern w:val="0"/>
+                <w:sz w:val="22"/>
+                <w:szCs w:val="22"/>
+                <w14:ligatures w14:val="none"/>
+              </w:rPr>
+              <w:t>85  Traffic Subtype             object</w:t>
             </w:r>
           </w:p>
         </w:tc>
@@ -10113,31 +9507,7 @@
                 <w:szCs w:val="22"/>
                 <w14:ligatures w14:val="none"/>
               </w:rPr>
-              <w:t xml:space="preserve">: float64(78), int64(1), </w:t>
-            </w:r>
-            <w:proofErr w:type="gramStart"/>
-            <w:r>
-              <w:rPr>
-                <w:rFonts w:ascii="Aptos Narrow" w:eastAsia="Times New Roman" w:hAnsi="Aptos Narrow" w:cs="Times New Roman"/>
-                <w:color w:val="000000"/>
-                <w:kern w:val="0"/>
-                <w:sz w:val="22"/>
-                <w:szCs w:val="22"/>
-                <w14:ligatures w14:val="none"/>
-              </w:rPr>
-              <w:t>object(</w:t>
-            </w:r>
-            <w:proofErr w:type="gramEnd"/>
-            <w:r>
-              <w:rPr>
-                <w:rFonts w:ascii="Aptos Narrow" w:eastAsia="Times New Roman" w:hAnsi="Aptos Narrow" w:cs="Times New Roman"/>
-                <w:color w:val="000000"/>
-                <w:kern w:val="0"/>
-                <w:sz w:val="22"/>
-                <w:szCs w:val="22"/>
-                <w14:ligatures w14:val="none"/>
-              </w:rPr>
-              <w:t>7)</w:t>
+              <w:t>: float64(78), int64(1), object(7)</w:t>
             </w:r>
           </w:p>
         </w:tc>
@@ -10620,6 +9990,7 @@
               <w:rPr>
                 <w:rFonts w:ascii="Times New Roman" w:eastAsia="Times New Roman" w:hAnsi="Times New Roman" w:cs="Times New Roman"/>
                 <w:kern w:val="0"/>
+                <w:lang w:val="el-GR"/>
                 <w14:ligatures w14:val="none"/>
               </w:rPr>
             </w:pPr>
@@ -13918,68 +13289,882 @@
     <w:p>
       <w:pPr>
         <w:rPr>
+          <w:sz w:val="22"/>
+          <w:szCs w:val="22"/>
+          <w:lang w:val="el-GR"/>
+        </w:rPr>
+      </w:pPr>
+      <w:r>
+        <w:rPr>
+          <w:sz w:val="22"/>
+          <w:szCs w:val="22"/>
+          <w:lang w:val="el-GR"/>
+        </w:rPr>
+        <w:t xml:space="preserve">Οι γραφικές παραστάσεις που δημιουργούνται εξαρτώνται από το είδος των δεδομένων της κάθε στήλης. Πιο συγκεκριμένα, για τις κατηγορικές στήλες, δημιουργούνται </w:t>
+      </w:r>
+      <w:r>
+        <w:rPr>
+          <w:sz w:val="22"/>
+          <w:szCs w:val="22"/>
+        </w:rPr>
+        <w:t>Bar</w:t>
+      </w:r>
+      <w:r>
+        <w:rPr>
+          <w:sz w:val="22"/>
+          <w:szCs w:val="22"/>
+          <w:lang w:val="el-GR"/>
+        </w:rPr>
+        <w:t xml:space="preserve"> </w:t>
+      </w:r>
+      <w:r>
+        <w:rPr>
+          <w:sz w:val="22"/>
+          <w:szCs w:val="22"/>
+        </w:rPr>
+        <w:t>Plots</w:t>
+      </w:r>
+      <w:r>
+        <w:rPr>
+          <w:sz w:val="22"/>
+          <w:szCs w:val="22"/>
+          <w:lang w:val="el-GR"/>
+        </w:rPr>
+        <w:t xml:space="preserve"> </w:t>
+      </w:r>
+      <w:r>
+        <w:rPr>
+          <w:sz w:val="22"/>
+          <w:szCs w:val="22"/>
+          <w:lang w:val="el-GR"/>
+        </w:rPr>
+        <w:t xml:space="preserve"> που απεικονίζουν τις πιο συχνές τιμές (εάν αυτές είναι πάνω από 100 σε πλήθος, τότε απεικονίζονται μόνο οι 20 πιο συχνές για εξοικονόμηση μνήμης). Για τις αριθμητικές στήλες, δημιουργούνται </w:t>
+      </w:r>
+      <w:r>
+        <w:rPr>
+          <w:sz w:val="22"/>
+          <w:szCs w:val="22"/>
+        </w:rPr>
+        <w:t>Histograms</w:t>
+      </w:r>
+      <w:r>
+        <w:rPr>
+          <w:sz w:val="22"/>
+          <w:szCs w:val="22"/>
+          <w:lang w:val="el-GR"/>
+        </w:rPr>
+        <w:t xml:space="preserve"> </w:t>
+      </w:r>
+      <w:r>
+        <w:rPr>
+          <w:sz w:val="22"/>
+          <w:szCs w:val="22"/>
+          <w:lang w:val="el-GR"/>
+        </w:rPr>
+        <w:t xml:space="preserve">που απεικονίζουν την κατανομή των τιμών τους, αλλά και </w:t>
+      </w:r>
+      <w:r>
+        <w:rPr>
+          <w:sz w:val="22"/>
+          <w:szCs w:val="22"/>
+        </w:rPr>
+        <w:t>Boxplots</w:t>
+      </w:r>
+      <w:r>
+        <w:rPr>
+          <w:sz w:val="22"/>
+          <w:szCs w:val="22"/>
+          <w:lang w:val="el-GR"/>
+        </w:rPr>
+        <w:t xml:space="preserve"> που δείχνουν την κατανομή και διασπορά της κάθε αριθμητικής στήλης. Τα διαγράμματα αυτά δεν μπορούν όλα να περιληφθούν στην αναφορά λόγο του πλήθους του (υπάρχουν 10 </w:t>
+      </w:r>
+      <w:r>
+        <w:rPr>
+          <w:sz w:val="22"/>
+          <w:szCs w:val="22"/>
+        </w:rPr>
+        <w:t>Bar</w:t>
+      </w:r>
+      <w:r>
+        <w:rPr>
+          <w:sz w:val="22"/>
+          <w:szCs w:val="22"/>
+          <w:lang w:val="el-GR"/>
+        </w:rPr>
+        <w:t xml:space="preserve"> </w:t>
+      </w:r>
+      <w:r>
+        <w:rPr>
+          <w:sz w:val="22"/>
+          <w:szCs w:val="22"/>
+        </w:rPr>
+        <w:t>plots</w:t>
+      </w:r>
+      <w:r>
+        <w:rPr>
+          <w:sz w:val="22"/>
+          <w:szCs w:val="22"/>
+          <w:lang w:val="el-GR"/>
+        </w:rPr>
+        <w:t xml:space="preserve">, 76 </w:t>
+      </w:r>
+      <w:r>
+        <w:rPr>
+          <w:sz w:val="22"/>
+          <w:szCs w:val="22"/>
+        </w:rPr>
+        <w:t>Histograms</w:t>
+      </w:r>
+      <w:r>
+        <w:rPr>
+          <w:sz w:val="22"/>
+          <w:szCs w:val="22"/>
+          <w:lang w:val="el-GR"/>
+        </w:rPr>
+        <w:t xml:space="preserve"> </w:t>
+      </w:r>
+      <w:r>
+        <w:rPr>
+          <w:sz w:val="22"/>
+          <w:szCs w:val="22"/>
+          <w:lang w:val="el-GR"/>
+        </w:rPr>
+        <w:t xml:space="preserve">και 76 </w:t>
+      </w:r>
+      <w:r>
+        <w:rPr>
+          <w:sz w:val="22"/>
+          <w:szCs w:val="22"/>
+        </w:rPr>
+        <w:t>Boxplots</w:t>
+      </w:r>
+      <w:r>
+        <w:rPr>
+          <w:sz w:val="22"/>
+          <w:szCs w:val="22"/>
+          <w:lang w:val="el-GR"/>
+        </w:rPr>
+        <w:t>)</w:t>
+      </w:r>
+      <w:r>
+        <w:rPr>
+          <w:sz w:val="22"/>
+          <w:szCs w:val="22"/>
+          <w:lang w:val="el-GR"/>
+        </w:rPr>
+        <w:t xml:space="preserve">, </w:t>
+      </w:r>
+      <w:r>
+        <w:rPr>
+          <w:sz w:val="22"/>
+          <w:szCs w:val="22"/>
+          <w:lang w:val="el-GR"/>
+        </w:rPr>
+        <w:t xml:space="preserve">οπότε θα παρουσιαστούν συνοπτικά τα συμπεράσματα που προκύπτουν από αυτά. </w:t>
+      </w:r>
+    </w:p>
+    <w:p>
+      <w:pPr>
+        <w:rPr>
+          <w:sz w:val="22"/>
+          <w:szCs w:val="22"/>
+          <w:lang w:val="el-GR"/>
+        </w:rPr>
+      </w:pPr>
+    </w:p>
+    <w:p>
+      <w:pPr>
+        <w:pStyle w:val="ListParagraph"/>
+        <w:numPr>
+          <w:ilvl w:val="0"/>
+          <w:numId w:val="9"/>
+        </w:numPr>
+        <w:rPr>
+          <w:sz w:val="22"/>
+          <w:szCs w:val="22"/>
+          <w:lang w:val="el-GR"/>
+        </w:rPr>
+      </w:pPr>
+      <w:r>
+        <w:rPr>
+          <w:sz w:val="22"/>
+          <w:szCs w:val="22"/>
+          <w:lang w:val="el-GR"/>
+        </w:rPr>
+        <w:t xml:space="preserve">Στα </w:t>
+      </w:r>
+      <w:r>
+        <w:rPr>
+          <w:sz w:val="22"/>
+          <w:szCs w:val="22"/>
+        </w:rPr>
+        <w:t>bar</w:t>
+      </w:r>
+      <w:r>
+        <w:rPr>
+          <w:sz w:val="22"/>
+          <w:szCs w:val="22"/>
+          <w:lang w:val="el-GR"/>
+        </w:rPr>
+        <w:t xml:space="preserve"> </w:t>
+      </w:r>
+      <w:r>
+        <w:rPr>
+          <w:sz w:val="22"/>
+          <w:szCs w:val="22"/>
+        </w:rPr>
+        <w:t>plots</w:t>
+      </w:r>
+      <w:r>
+        <w:rPr>
+          <w:sz w:val="22"/>
+          <w:szCs w:val="22"/>
+          <w:lang w:val="el-GR"/>
+        </w:rPr>
+        <w:t xml:space="preserve"> </w:t>
+      </w:r>
+      <w:r>
+        <w:rPr>
+          <w:sz w:val="22"/>
+          <w:szCs w:val="22"/>
+          <w:lang w:val="el-GR"/>
+        </w:rPr>
+        <w:t xml:space="preserve">φαίνεται ότι υπάρχει πολύ άνιση κατανομή των </w:t>
+      </w:r>
+      <w:r>
+        <w:rPr>
+          <w:sz w:val="22"/>
+          <w:szCs w:val="22"/>
+          <w:lang w:val="el-GR"/>
+        </w:rPr>
+        <w:t xml:space="preserve">κατηγορικών δεδομένων. Για παράδειγμα, η στήλη </w:t>
+      </w:r>
+      <w:r>
+        <w:rPr>
+          <w:sz w:val="22"/>
+          <w:szCs w:val="22"/>
+        </w:rPr>
+        <w:t>Label</w:t>
+      </w:r>
+      <w:r>
+        <w:rPr>
+          <w:sz w:val="22"/>
+          <w:szCs w:val="22"/>
+          <w:lang w:val="el-GR"/>
+        </w:rPr>
+        <w:t xml:space="preserve"> περιέχει περίπου δέκα εκατομμύρια εγγραφές του τύπου </w:t>
+      </w:r>
+      <w:r>
+        <w:rPr>
+          <w:sz w:val="22"/>
+          <w:szCs w:val="22"/>
+        </w:rPr>
+        <w:t>Malicious</w:t>
+      </w:r>
+      <w:r>
+        <w:rPr>
+          <w:sz w:val="22"/>
+          <w:szCs w:val="22"/>
+          <w:lang w:val="el-GR"/>
+        </w:rPr>
+        <w:t xml:space="preserve"> </w:t>
+      </w:r>
+      <w:r>
+        <w:rPr>
+          <w:sz w:val="22"/>
+          <w:szCs w:val="22"/>
+          <w:lang w:val="el-GR"/>
+        </w:rPr>
+        <w:t xml:space="preserve">και μόνο 100 του τύπου </w:t>
+      </w:r>
+      <w:r>
+        <w:rPr>
+          <w:sz w:val="22"/>
+          <w:szCs w:val="22"/>
+        </w:rPr>
+        <w:t>Bening</w:t>
+      </w:r>
+      <w:r>
+        <w:rPr>
+          <w:sz w:val="22"/>
+          <w:szCs w:val="22"/>
+          <w:lang w:val="el-GR"/>
+        </w:rPr>
+        <w:t xml:space="preserve">. </w:t>
+      </w:r>
+    </w:p>
+    <w:p>
+      <w:pPr>
+        <w:pStyle w:val="ListParagraph"/>
+        <w:rPr>
+          <w:sz w:val="22"/>
+          <w:szCs w:val="22"/>
+          <w:lang w:val="el-GR"/>
+        </w:rPr>
+      </w:pPr>
+    </w:p>
+    <w:p>
+      <w:pPr>
+        <w:pStyle w:val="ListParagraph"/>
+        <w:rPr>
+          <w:sz w:val="22"/>
+          <w:szCs w:val="22"/>
+          <w:lang w:val="el-GR"/>
+        </w:rPr>
+      </w:pPr>
+      <w:r>
+        <w:rPr>
+          <w:sz w:val="22"/>
+          <w:szCs w:val="22"/>
+          <w:lang w:val="el-GR"/>
+        </w:rPr>
+        <w:drawing>
+          <wp:anchor distT="0" distB="0" distL="114300" distR="114300" simplePos="0" relativeHeight="251659264" behindDoc="0" locked="0" layoutInCell="1" allowOverlap="1" wp14:anchorId="74C37AEC" wp14:editId="420119C8">
+            <wp:simplePos x="0" y="0"/>
+            <wp:positionH relativeFrom="margin">
+              <wp:posOffset>1339850</wp:posOffset>
+            </wp:positionH>
+            <wp:positionV relativeFrom="paragraph">
+              <wp:posOffset>11430</wp:posOffset>
+            </wp:positionV>
+            <wp:extent cx="3356610" cy="2517775"/>
+            <wp:effectExtent l="0" t="0" r="0" b="0"/>
+            <wp:wrapSquare wrapText="bothSides"/>
+            <wp:docPr id="751905063" name="Picture 1" descr="A graph of a bar&#10;&#10;AI-generated content may be incorrect."/>
+            <wp:cNvGraphicFramePr>
+              <a:graphicFrameLocks xmlns:a="http://schemas.openxmlformats.org/drawingml/2006/main" noChangeAspect="1"/>
+            </wp:cNvGraphicFramePr>
+            <a:graphic xmlns:a="http://schemas.openxmlformats.org/drawingml/2006/main">
+              <a:graphicData uri="http://schemas.openxmlformats.org/drawingml/2006/picture">
+                <pic:pic xmlns:pic="http://schemas.openxmlformats.org/drawingml/2006/picture">
+                  <pic:nvPicPr>
+                    <pic:cNvPr id="751905063" name="Picture 1" descr="A graph of a bar&#10;&#10;AI-generated content may be incorrect."/>
+                    <pic:cNvPicPr/>
+                  </pic:nvPicPr>
+                  <pic:blipFill>
+                    <a:blip r:embed="rId9"/>
+                    <a:stretch>
+                      <a:fillRect/>
+                    </a:stretch>
+                  </pic:blipFill>
+                  <pic:spPr>
+                    <a:xfrm>
+                      <a:off x="0" y="0"/>
+                      <a:ext cx="3356610" cy="2517775"/>
+                    </a:xfrm>
+                    <a:prstGeom prst="rect">
+                      <a:avLst/>
+                    </a:prstGeom>
+                  </pic:spPr>
+                </pic:pic>
+              </a:graphicData>
+            </a:graphic>
+            <wp14:sizeRelH relativeFrom="margin">
+              <wp14:pctWidth>0</wp14:pctWidth>
+            </wp14:sizeRelH>
+            <wp14:sizeRelV relativeFrom="margin">
+              <wp14:pctHeight>0</wp14:pctHeight>
+            </wp14:sizeRelV>
+          </wp:anchor>
+        </w:drawing>
+      </w:r>
+    </w:p>
+    <w:p>
+      <w:pPr>
+        <w:pStyle w:val="ListParagraph"/>
+        <w:rPr>
+          <w:sz w:val="22"/>
+          <w:szCs w:val="22"/>
+          <w:lang w:val="el-GR"/>
+        </w:rPr>
+      </w:pPr>
+    </w:p>
+    <w:p>
+      <w:pPr>
+        <w:pStyle w:val="ListParagraph"/>
+        <w:rPr>
+          <w:sz w:val="22"/>
+          <w:szCs w:val="22"/>
+          <w:lang w:val="el-GR"/>
+        </w:rPr>
+      </w:pPr>
+    </w:p>
+    <w:p>
+      <w:pPr>
+        <w:pStyle w:val="ListParagraph"/>
+        <w:rPr>
+          <w:sz w:val="22"/>
+          <w:szCs w:val="22"/>
+          <w:lang w:val="el-GR"/>
+        </w:rPr>
+      </w:pPr>
+    </w:p>
+    <w:p>
+      <w:pPr>
+        <w:pStyle w:val="ListParagraph"/>
+        <w:rPr>
+          <w:sz w:val="22"/>
+          <w:szCs w:val="22"/>
+          <w:lang w:val="el-GR"/>
+        </w:rPr>
+      </w:pPr>
+    </w:p>
+    <w:p>
+      <w:pPr>
+        <w:pStyle w:val="ListParagraph"/>
+        <w:rPr>
+          <w:sz w:val="22"/>
+          <w:szCs w:val="22"/>
+          <w:lang w:val="el-GR"/>
+        </w:rPr>
+      </w:pPr>
+    </w:p>
+    <w:p>
+      <w:pPr>
+        <w:pStyle w:val="ListParagraph"/>
+        <w:rPr>
+          <w:sz w:val="22"/>
+          <w:szCs w:val="22"/>
+          <w:lang w:val="el-GR"/>
+        </w:rPr>
+      </w:pPr>
+    </w:p>
+    <w:p>
+      <w:pPr>
+        <w:pStyle w:val="ListParagraph"/>
+        <w:rPr>
+          <w:sz w:val="22"/>
+          <w:szCs w:val="22"/>
+          <w:lang w:val="el-GR"/>
+        </w:rPr>
+      </w:pPr>
+    </w:p>
+    <w:p>
+      <w:pPr>
+        <w:pStyle w:val="ListParagraph"/>
+        <w:rPr>
+          <w:sz w:val="22"/>
+          <w:szCs w:val="22"/>
+          <w:lang w:val="el-GR"/>
+        </w:rPr>
+      </w:pPr>
+    </w:p>
+    <w:p>
+      <w:pPr>
+        <w:pStyle w:val="ListParagraph"/>
+        <w:rPr>
+          <w:sz w:val="22"/>
+          <w:szCs w:val="22"/>
+          <w:lang w:val="el-GR"/>
+        </w:rPr>
+      </w:pPr>
+    </w:p>
+    <w:p>
+      <w:pPr>
+        <w:pStyle w:val="ListParagraph"/>
+        <w:rPr>
+          <w:sz w:val="22"/>
+          <w:szCs w:val="22"/>
+          <w:lang w:val="el-GR"/>
+        </w:rPr>
+      </w:pPr>
+    </w:p>
+    <w:p>
+      <w:pPr>
+        <w:pStyle w:val="ListParagraph"/>
+        <w:rPr>
+          <w:sz w:val="22"/>
+          <w:szCs w:val="22"/>
+          <w:lang w:val="el-GR"/>
+        </w:rPr>
+      </w:pPr>
+    </w:p>
+    <w:p>
+      <w:pPr>
+        <w:pStyle w:val="ListParagraph"/>
+        <w:rPr>
+          <w:sz w:val="22"/>
+          <w:szCs w:val="22"/>
+          <w:lang w:val="el-GR"/>
+        </w:rPr>
+      </w:pPr>
+    </w:p>
+    <w:p>
+      <w:pPr>
+        <w:pStyle w:val="ListParagraph"/>
+        <w:rPr>
+          <w:sz w:val="22"/>
+          <w:szCs w:val="22"/>
+          <w:lang w:val="el-GR"/>
+        </w:rPr>
+      </w:pPr>
+    </w:p>
+    <w:p>
+      <w:pPr>
+        <w:pStyle w:val="ListParagraph"/>
+        <w:rPr>
+          <w:sz w:val="22"/>
+          <w:szCs w:val="22"/>
+          <w:lang w:val="el-GR"/>
+        </w:rPr>
+      </w:pPr>
+      <w:r>
+        <w:rPr>
+          <w:sz w:val="22"/>
+          <w:szCs w:val="22"/>
+          <w:lang w:val="el-GR"/>
+        </w:rPr>
+        <w:t xml:space="preserve">Παρόμοιες κατανομές παρατηρούνται και στις στήλες </w:t>
+      </w:r>
+      <w:proofErr w:type="spellStart"/>
+      <w:r>
+        <w:rPr>
+          <w:sz w:val="22"/>
+          <w:szCs w:val="22"/>
+        </w:rPr>
+        <w:t>Dst</w:t>
+      </w:r>
+      <w:proofErr w:type="spellEnd"/>
+      <w:r>
+        <w:rPr>
+          <w:sz w:val="22"/>
+          <w:szCs w:val="22"/>
+          <w:lang w:val="el-GR"/>
+        </w:rPr>
+        <w:t>_</w:t>
+      </w:r>
+      <w:r>
+        <w:rPr>
+          <w:sz w:val="22"/>
+          <w:szCs w:val="22"/>
+        </w:rPr>
+        <w:t>IP</w:t>
+      </w:r>
+      <w:r>
+        <w:rPr>
+          <w:sz w:val="22"/>
+          <w:szCs w:val="22"/>
+          <w:lang w:val="el-GR"/>
+        </w:rPr>
+        <w:t xml:space="preserve">, </w:t>
+      </w:r>
+      <w:proofErr w:type="spellStart"/>
+      <w:r>
+        <w:rPr>
+          <w:sz w:val="22"/>
+          <w:szCs w:val="22"/>
+        </w:rPr>
+        <w:t>Dst</w:t>
+      </w:r>
+      <w:proofErr w:type="spellEnd"/>
+      <w:r>
+        <w:rPr>
+          <w:sz w:val="22"/>
+          <w:szCs w:val="22"/>
+          <w:lang w:val="el-GR"/>
+        </w:rPr>
+        <w:t>_</w:t>
+      </w:r>
+      <w:r>
+        <w:rPr>
+          <w:sz w:val="22"/>
+          <w:szCs w:val="22"/>
+        </w:rPr>
+        <w:t>Port</w:t>
+      </w:r>
+      <w:r>
+        <w:rPr>
+          <w:sz w:val="22"/>
+          <w:szCs w:val="22"/>
+          <w:lang w:val="el-GR"/>
+        </w:rPr>
+        <w:t xml:space="preserve"> και</w:t>
+      </w:r>
+      <w:r>
+        <w:rPr>
+          <w:sz w:val="22"/>
+          <w:szCs w:val="22"/>
+          <w:lang w:val="el-GR"/>
+        </w:rPr>
+        <w:t xml:space="preserve"> σε άλλες στήλες </w:t>
+      </w:r>
+      <w:r>
+        <w:rPr>
+          <w:sz w:val="22"/>
+          <w:szCs w:val="22"/>
+          <w:lang w:val="el-GR"/>
+        </w:rPr>
+        <w:t>ακόμα.</w:t>
+      </w:r>
+    </w:p>
+    <w:p>
+      <w:pPr>
+        <w:pStyle w:val="ListParagraph"/>
+        <w:rPr>
+          <w:sz w:val="22"/>
+          <w:szCs w:val="22"/>
+          <w:lang w:val="el-GR"/>
+        </w:rPr>
+      </w:pPr>
+    </w:p>
+    <w:p>
+      <w:pPr>
+        <w:pStyle w:val="ListParagraph"/>
+        <w:numPr>
+          <w:ilvl w:val="0"/>
+          <w:numId w:val="9"/>
+        </w:numPr>
+        <w:rPr>
+          <w:sz w:val="22"/>
+          <w:szCs w:val="22"/>
+          <w:lang w:val="el-GR"/>
+        </w:rPr>
+      </w:pPr>
+      <w:r>
+        <w:rPr>
+          <w:sz w:val="22"/>
+          <w:szCs w:val="22"/>
+          <w:lang w:val="el-GR"/>
+        </w:rPr>
+        <w:t>Τα</w:t>
+      </w:r>
+      <w:r>
+        <w:rPr>
+          <w:sz w:val="22"/>
+          <w:szCs w:val="22"/>
+          <w:lang w:val="el-GR"/>
+        </w:rPr>
+        <w:t xml:space="preserve"> </w:t>
+      </w:r>
+      <w:r>
+        <w:rPr>
+          <w:sz w:val="22"/>
+          <w:szCs w:val="22"/>
+        </w:rPr>
+        <w:t>boxplots</w:t>
+      </w:r>
+      <w:r>
+        <w:rPr>
+          <w:sz w:val="22"/>
+          <w:szCs w:val="22"/>
+          <w:lang w:val="el-GR"/>
+        </w:rPr>
+        <w:t xml:space="preserve"> </w:t>
+      </w:r>
+      <w:r>
+        <w:rPr>
+          <w:sz w:val="22"/>
+          <w:szCs w:val="22"/>
+          <w:lang w:val="el-GR"/>
+        </w:rPr>
+        <w:t xml:space="preserve">στην συνέχεια είναι λίγο πιο δύσκολο στην κατανόηση τους. Η πλειοψηφία των </w:t>
+      </w:r>
+      <w:r>
+        <w:rPr>
+          <w:sz w:val="22"/>
+          <w:szCs w:val="22"/>
+        </w:rPr>
+        <w:t xml:space="preserve">boxplots </w:t>
+      </w:r>
+      <w:r>
+        <w:rPr>
+          <w:sz w:val="22"/>
+          <w:szCs w:val="22"/>
+          <w:lang w:val="el-GR"/>
+        </w:rPr>
+        <w:t xml:space="preserve">έχει την εξής μορφή: </w:t>
+      </w:r>
+    </w:p>
+    <w:p>
+      <w:pPr>
+        <w:pStyle w:val="ListParagraph"/>
+        <w:rPr>
+          <w:sz w:val="22"/>
+          <w:szCs w:val="22"/>
+          <w:lang w:val="el-GR"/>
+        </w:rPr>
+      </w:pPr>
+    </w:p>
+    <w:p>
+      <w:pPr>
+        <w:rPr>
+          <w:sz w:val="22"/>
+          <w:szCs w:val="22"/>
+          <w:lang w:val="el-GR"/>
+        </w:rPr>
+      </w:pPr>
+    </w:p>
+    <w:p>
+      <w:pPr>
+        <w:rPr>
           <w:b/>
           <w:bCs/>
           <w:color w:val="FF0000"/>
           <w:sz w:val="22"/>
           <w:szCs w:val="22"/>
-        </w:rPr>
-      </w:pPr>
-      <w:r>
-        <w:rPr>
-          <w:b/>
-          <w:bCs/>
-          <w:color w:val="FF0000"/>
-          <w:sz w:val="22"/>
-          <w:szCs w:val="22"/>
-        </w:rPr>
-        <w:t>TODO</w:t>
-      </w:r>
+          <w:lang w:val="el-GR"/>
+        </w:rPr>
+      </w:pPr>
     </w:p>
     <w:p>
       <w:pPr>
         <w:rPr>
-          <w:b/>
-          <w:bCs/>
-          <w:color w:val="FF0000"/>
-          <w:sz w:val="22"/>
-          <w:szCs w:val="22"/>
+          <w:rFonts w:cstheme="minorHAnsi"/>
+          <w:sz w:val="22"/>
+          <w:szCs w:val="22"/>
+          <w:lang w:val="el-GR"/>
         </w:rPr>
       </w:pPr>
     </w:p>
     <w:p>
       <w:pPr>
         <w:rPr>
-          <w:b/>
-          <w:bCs/>
-          <w:color w:val="FF0000"/>
-          <w:sz w:val="22"/>
-          <w:szCs w:val="22"/>
+          <w:rFonts w:cstheme="minorHAnsi"/>
+          <w:sz w:val="22"/>
+          <w:szCs w:val="22"/>
+          <w:lang w:val="el-GR"/>
         </w:rPr>
       </w:pPr>
     </w:p>
     <w:p>
       <w:pPr>
-        <w:rPr>
-          <w:rFonts w:cstheme="minorHAnsi"/>
-          <w:sz w:val="22"/>
-          <w:szCs w:val="22"/>
-          <w:lang w:val="el-GR"/>
-        </w:rPr>
-      </w:pPr>
+        <w:pStyle w:val="Heading3"/>
+        <w:rPr>
+          <w:sz w:val="22"/>
+          <w:szCs w:val="22"/>
+          <w:lang w:val="el-GR"/>
+        </w:rPr>
+      </w:pPr>
+      <w:r>
+        <w:rPr>
+          <w:sz w:val="22"/>
+          <w:szCs w:val="22"/>
+          <w:lang w:val="el-GR"/>
+        </w:rPr>
+        <w:lastRenderedPageBreak/>
+        <w:drawing>
+          <wp:anchor distT="0" distB="0" distL="114300" distR="114300" simplePos="0" relativeHeight="251661312" behindDoc="0" locked="0" layoutInCell="1" allowOverlap="1" wp14:anchorId="1D2D6CE2" wp14:editId="02287783">
+            <wp:simplePos x="0" y="0"/>
+            <wp:positionH relativeFrom="margin">
+              <wp:align>center</wp:align>
+            </wp:positionH>
+            <wp:positionV relativeFrom="paragraph">
+              <wp:posOffset>104775</wp:posOffset>
+            </wp:positionV>
+            <wp:extent cx="4188460" cy="3143250"/>
+            <wp:effectExtent l="0" t="0" r="2540" b="0"/>
+            <wp:wrapSquare wrapText="bothSides"/>
+            <wp:docPr id="1364890164" name="Picture 1" descr="A graph with a line graph and text&#10;&#10;AI-generated content may be incorrect."/>
+            <wp:cNvGraphicFramePr>
+              <a:graphicFrameLocks xmlns:a="http://schemas.openxmlformats.org/drawingml/2006/main" noChangeAspect="1"/>
+            </wp:cNvGraphicFramePr>
+            <a:graphic xmlns:a="http://schemas.openxmlformats.org/drawingml/2006/main">
+              <a:graphicData uri="http://schemas.openxmlformats.org/drawingml/2006/picture">
+                <pic:pic xmlns:pic="http://schemas.openxmlformats.org/drawingml/2006/picture">
+                  <pic:nvPicPr>
+                    <pic:cNvPr id="1364890164" name="Picture 1" descr="A graph with a line graph and text&#10;&#10;AI-generated content may be incorrect."/>
+                    <pic:cNvPicPr/>
+                  </pic:nvPicPr>
+                  <pic:blipFill>
+                    <a:blip r:embed="rId10"/>
+                    <a:stretch>
+                      <a:fillRect/>
+                    </a:stretch>
+                  </pic:blipFill>
+                  <pic:spPr>
+                    <a:xfrm>
+                      <a:off x="0" y="0"/>
+                      <a:ext cx="4188460" cy="3143250"/>
+                    </a:xfrm>
+                    <a:prstGeom prst="rect">
+                      <a:avLst/>
+                    </a:prstGeom>
+                  </pic:spPr>
+                </pic:pic>
+              </a:graphicData>
+            </a:graphic>
+            <wp14:sizeRelH relativeFrom="margin">
+              <wp14:pctWidth>0</wp14:pctWidth>
+            </wp14:sizeRelH>
+            <wp14:sizeRelV relativeFrom="margin">
+              <wp14:pctHeight>0</wp14:pctHeight>
+            </wp14:sizeRelV>
+          </wp:anchor>
+        </w:drawing>
+      </w:r>
     </w:p>
     <w:p>
       <w:pPr>
         <w:rPr>
-          <w:rFonts w:cstheme="minorHAnsi"/>
-          <w:sz w:val="22"/>
-          <w:szCs w:val="22"/>
           <w:lang w:val="el-GR"/>
         </w:rPr>
       </w:pPr>
     </w:p>
     <w:p>
       <w:pPr>
+        <w:rPr>
+          <w:lang w:val="el-GR"/>
+        </w:rPr>
+      </w:pPr>
+    </w:p>
+    <w:p>
+      <w:pPr>
+        <w:rPr>
+          <w:lang w:val="el-GR"/>
+        </w:rPr>
+      </w:pPr>
+    </w:p>
+    <w:p>
+      <w:pPr>
+        <w:rPr>
+          <w:lang w:val="el-GR"/>
+        </w:rPr>
+      </w:pPr>
+    </w:p>
+    <w:p>
+      <w:pPr>
+        <w:rPr>
+          <w:lang w:val="el-GR"/>
+        </w:rPr>
+      </w:pPr>
+    </w:p>
+    <w:p>
+      <w:pPr>
+        <w:rPr>
+          <w:lang w:val="el-GR"/>
+        </w:rPr>
+      </w:pPr>
+    </w:p>
+    <w:p>
+      <w:pPr>
+        <w:rPr>
+          <w:lang w:val="el-GR"/>
+        </w:rPr>
+      </w:pPr>
+    </w:p>
+    <w:p>
+      <w:pPr>
+        <w:rPr>
+          <w:lang w:val="el-GR"/>
+        </w:rPr>
+      </w:pPr>
+    </w:p>
+    <w:p>
+      <w:pPr>
+        <w:rPr>
+          <w:lang w:val="el-GR"/>
+        </w:rPr>
+      </w:pPr>
+    </w:p>
+    <w:p>
+      <w:pPr>
+        <w:rPr>
+          <w:lang w:val="el-GR"/>
+        </w:rPr>
+      </w:pPr>
+    </w:p>
+    <w:p>
+      <w:pPr>
         <w:pStyle w:val="Heading3"/>
         <w:rPr>
           <w:sz w:val="22"/>
@@ -13987,15 +14172,294 @@
           <w:lang w:val="el-GR"/>
         </w:rPr>
       </w:pPr>
-      <w:r>
-        <w:rPr>
-          <w:sz w:val="22"/>
-          <w:szCs w:val="22"/>
+    </w:p>
+    <w:p>
+      <w:pPr>
+        <w:rPr>
+          <w:lang w:val="el-GR"/>
+        </w:rPr>
+      </w:pPr>
+      <w:r>
+        <w:rPr>
+          <w:lang w:val="el-GR"/>
+        </w:rPr>
+        <w:t xml:space="preserve">Λόγο του μεγάλου πλήθος των εγγραφών, δεν μπορεί εύκολα να αναπαρασταθεί ολόκληρη η πληροφορία. Αυτό που κατανοούμε είναι πως οι περισσότερες τιμές τις κάθε αριθμητικής στήλης είναι κοντά μεταξύ τους, αλλά υπάρχουν και συγκεκριμένες τιμές που απέχουν αρκετά από την μέση τιμή. Εξαίρεση αποτελούν οι στήλες </w:t>
+      </w:r>
+      <w:proofErr w:type="spellStart"/>
+      <w:r>
+        <w:t>Bwd</w:t>
+      </w:r>
+      <w:proofErr w:type="spellEnd"/>
+      <w:r>
+        <w:rPr>
+          <w:lang w:val="el-GR"/>
+        </w:rPr>
+        <w:t>_</w:t>
+      </w:r>
+      <w:r>
+        <w:t>PSH</w:t>
+      </w:r>
+      <w:r>
+        <w:rPr>
+          <w:lang w:val="el-GR"/>
+        </w:rPr>
+        <w:t>_</w:t>
+      </w:r>
+      <w:r>
+        <w:t>Flags</w:t>
+      </w:r>
+      <w:r>
+        <w:rPr>
+          <w:lang w:val="el-GR"/>
+        </w:rPr>
+        <w:t xml:space="preserve"> </w:t>
+      </w:r>
+      <w:r>
+        <w:rPr>
+          <w:lang w:val="el-GR"/>
+        </w:rPr>
+        <w:t xml:space="preserve">και </w:t>
+      </w:r>
+      <w:proofErr w:type="spellStart"/>
+      <w:r>
+        <w:t>Bwd</w:t>
+      </w:r>
+      <w:proofErr w:type="spellEnd"/>
+      <w:r>
+        <w:rPr>
+          <w:lang w:val="el-GR"/>
+        </w:rPr>
+        <w:t>_</w:t>
+      </w:r>
+      <w:r>
+        <w:t>URG</w:t>
+      </w:r>
+      <w:r>
+        <w:rPr>
+          <w:lang w:val="el-GR"/>
+        </w:rPr>
+        <w:t>_</w:t>
+      </w:r>
+      <w:r>
+        <w:t>Flags</w:t>
+      </w:r>
+      <w:r>
+        <w:rPr>
+          <w:lang w:val="el-GR"/>
+        </w:rPr>
+        <w:t xml:space="preserve"> </w:t>
+      </w:r>
+      <w:r>
+        <w:rPr>
+          <w:lang w:val="el-GR"/>
+        </w:rPr>
+        <w:t>που παρουσιάζουν μηδενική απόκλιση από την επικρατούσα τιμή.</w:t>
+      </w:r>
+    </w:p>
+    <w:p>
+      <w:pPr>
+        <w:rPr>
+          <w:lang w:val="el-GR"/>
+        </w:rPr>
+      </w:pPr>
+    </w:p>
+    <w:p>
+      <w:pPr>
+        <w:pStyle w:val="ListParagraph"/>
+        <w:numPr>
+          <w:ilvl w:val="0"/>
+          <w:numId w:val="9"/>
+        </w:numPr>
+        <w:rPr>
+          <w:lang w:val="el-GR"/>
+        </w:rPr>
+      </w:pPr>
+      <w:r>
+        <w:rPr>
+          <w:lang w:val="el-GR"/>
+        </w:rPr>
+        <w:t xml:space="preserve">Τέλος, τα </w:t>
+      </w:r>
+      <w:r>
+        <w:t>histograms</w:t>
+      </w:r>
+      <w:r>
+        <w:rPr>
+          <w:lang w:val="el-GR"/>
+        </w:rPr>
+        <w:t xml:space="preserve"> παρουσιάζουν την ίδια κατανομή με στην περίπτωση των </w:t>
+      </w:r>
+      <w:r>
+        <w:t>bar</w:t>
+      </w:r>
+      <w:r>
+        <w:rPr>
+          <w:lang w:val="el-GR"/>
+        </w:rPr>
+        <w:t xml:space="preserve"> </w:t>
+      </w:r>
+      <w:r>
+        <w:t>plots</w:t>
+      </w:r>
+      <w:r>
+        <w:rPr>
+          <w:lang w:val="el-GR"/>
+        </w:rPr>
+        <w:t>.</w:t>
+      </w:r>
+    </w:p>
+    <w:p>
+      <w:pPr>
+        <w:pStyle w:val="ListParagraph"/>
+        <w:rPr>
+          <w:lang w:val="el-GR"/>
+        </w:rPr>
+      </w:pPr>
+      <w:r>
+        <w:rPr>
+          <w:lang w:val="el-GR"/>
+        </w:rPr>
+        <w:drawing>
+          <wp:anchor distT="0" distB="0" distL="114300" distR="114300" simplePos="0" relativeHeight="251663360" behindDoc="0" locked="0" layoutInCell="1" allowOverlap="1" wp14:anchorId="4FBEEDD2" wp14:editId="573B187D">
+            <wp:simplePos x="0" y="0"/>
+            <wp:positionH relativeFrom="margin">
+              <wp:align>center</wp:align>
+            </wp:positionH>
+            <wp:positionV relativeFrom="paragraph">
+              <wp:posOffset>131445</wp:posOffset>
+            </wp:positionV>
+            <wp:extent cx="4088765" cy="3060700"/>
+            <wp:effectExtent l="0" t="0" r="6985" b="6350"/>
+            <wp:wrapSquare wrapText="bothSides"/>
+            <wp:docPr id="751854091" name="Picture 1" descr="A graph with a bar graph&#10;&#10;AI-generated content may be incorrect."/>
+            <wp:cNvGraphicFramePr>
+              <a:graphicFrameLocks xmlns:a="http://schemas.openxmlformats.org/drawingml/2006/main" noChangeAspect="1"/>
+            </wp:cNvGraphicFramePr>
+            <a:graphic xmlns:a="http://schemas.openxmlformats.org/drawingml/2006/main">
+              <a:graphicData uri="http://schemas.openxmlformats.org/drawingml/2006/picture">
+                <pic:pic xmlns:pic="http://schemas.openxmlformats.org/drawingml/2006/picture">
+                  <pic:nvPicPr>
+                    <pic:cNvPr id="751854091" name="Picture 1" descr="A graph with a bar graph&#10;&#10;AI-generated content may be incorrect."/>
+                    <pic:cNvPicPr/>
+                  </pic:nvPicPr>
+                  <pic:blipFill>
+                    <a:blip r:embed="rId11"/>
+                    <a:stretch>
+                      <a:fillRect/>
+                    </a:stretch>
+                  </pic:blipFill>
+                  <pic:spPr>
+                    <a:xfrm>
+                      <a:off x="0" y="0"/>
+                      <a:ext cx="4088765" cy="3060700"/>
+                    </a:xfrm>
+                    <a:prstGeom prst="rect">
+                      <a:avLst/>
+                    </a:prstGeom>
+                  </pic:spPr>
+                </pic:pic>
+              </a:graphicData>
+            </a:graphic>
+            <wp14:sizeRelH relativeFrom="margin">
+              <wp14:pctWidth>0</wp14:pctWidth>
+            </wp14:sizeRelH>
+            <wp14:sizeRelV relativeFrom="margin">
+              <wp14:pctHeight>0</wp14:pctHeight>
+            </wp14:sizeRelV>
+          </wp:anchor>
+        </w:drawing>
+      </w:r>
+    </w:p>
+    <w:p>
+      <w:pPr>
+        <w:rPr>
+          <w:lang w:val="el-GR"/>
+        </w:rPr>
+      </w:pPr>
+      <w:r>
+        <w:rPr>
           <w:lang w:val="el-GR"/>
         </w:rPr>
         <w:br w:type="page"/>
       </w:r>
       <w:bookmarkStart w:id="6" w:name="_Toc199347231"/>
+      <w:r>
+        <w:rPr>
+          <w:lang w:val="el-GR"/>
+        </w:rPr>
+        <w:lastRenderedPageBreak/>
+        <w:t xml:space="preserve">Που δείχνουν ότι οι πλειοψηφία των τιμών των αριθμητικών στηλών πέφτουν σε ένα συγκεκριμένο εύρος, και τα </w:t>
+      </w:r>
+      <w:r>
+        <w:t>outliers</w:t>
+      </w:r>
+      <w:r>
+        <w:rPr>
+          <w:lang w:val="el-GR"/>
+        </w:rPr>
+        <w:t xml:space="preserve"> </w:t>
+      </w:r>
+      <w:r>
+        <w:rPr>
+          <w:lang w:val="el-GR"/>
+        </w:rPr>
+        <w:t>είναι λίγα.</w:t>
+      </w:r>
+    </w:p>
+    <w:p>
+      <w:pPr>
+        <w:rPr>
+          <w:lang w:val="el-GR"/>
+        </w:rPr>
+      </w:pPr>
+    </w:p>
+    <w:p>
+      <w:pPr>
+        <w:rPr>
+          <w:rFonts w:eastAsiaTheme="majorEastAsia" w:cstheme="majorBidi"/>
+          <w:color w:val="2F5496" w:themeColor="accent1" w:themeShade="BF"/>
+          <w:sz w:val="28"/>
+          <w:szCs w:val="28"/>
+          <w:lang w:val="el-GR"/>
+        </w:rPr>
+      </w:pPr>
+      <w:r>
+        <w:rPr>
+          <w:lang w:val="el-GR"/>
+        </w:rPr>
+        <w:t xml:space="preserve">Από τις παραπάνω γραφικές παραστάσεις και από τα συγκεντρωτικά στατιστικά μεγέθη, γίνεται αντιληπτό πως το </w:t>
+      </w:r>
+      <w:r>
+        <w:t>csv</w:t>
+      </w:r>
+      <w:r>
+        <w:rPr>
+          <w:lang w:val="el-GR"/>
+        </w:rPr>
+        <w:t xml:space="preserve"> </w:t>
+      </w:r>
+      <w:r>
+        <w:rPr>
+          <w:lang w:val="el-GR"/>
+        </w:rPr>
+        <w:t xml:space="preserve">δεν πρόκειται για ένα ομοιόμορφο αρχείο όπου κάθε στήλη έχει παρόμοιο πλήθος εμφανίσεων της κάθε τιμής, αλλά πρόκειται για ένα αρχείο όπου σε αρκετές στήλες οι τιμές που επικρατούν είναι λίγες.     </w:t>
+      </w:r>
+      <w:r>
+        <w:rPr>
+          <w:lang w:val="el-GR"/>
+        </w:rPr>
+        <w:br w:type="page"/>
+      </w:r>
+    </w:p>
+    <w:p>
+      <w:pPr>
+        <w:pStyle w:val="Heading3"/>
+        <w:rPr>
+          <w:sz w:val="22"/>
+          <w:szCs w:val="22"/>
+          <w:lang w:val="el-GR"/>
+        </w:rPr>
+      </w:pPr>
       <w:r>
         <w:rPr>
           <w:lang w:val="el-GR"/>
@@ -20161,6 +20625,7 @@
         <w:rPr>
           <w:sz w:val="22"/>
           <w:szCs w:val="22"/>
+          <w:lang w:val="el-GR"/>
         </w:rPr>
       </w:pPr>
     </w:p>
@@ -20203,6 +20668,7 @@
               <w:rPr>
                 <w:rFonts w:ascii="Times New Roman" w:eastAsia="Times New Roman" w:hAnsi="Times New Roman" w:cs="Times New Roman"/>
                 <w:kern w:val="0"/>
+                <w:lang w:val="el-GR"/>
                 <w14:ligatures w14:val="none"/>
               </w:rPr>
             </w:pPr>
@@ -27334,24 +27800,19 @@
         <w:rPr>
           <w:sz w:val="22"/>
           <w:szCs w:val="22"/>
-          <w:lang w:val="el-GR"/>
-        </w:rPr>
-      </w:pPr>
-      <w:proofErr w:type="spellStart"/>
-      <w:r>
-        <w:rPr>
-          <w:sz w:val="22"/>
-          <w:szCs w:val="22"/>
-          <w:lang w:val="el-GR"/>
+        </w:rPr>
+      </w:pPr>
+      <w:r>
+        <w:rPr>
+          <w:sz w:val="22"/>
+          <w:szCs w:val="22"/>
         </w:rPr>
         <w:t>mean</w:t>
       </w:r>
-      <w:proofErr w:type="spellEnd"/>
-      <w:r>
-        <w:rPr>
-          <w:sz w:val="22"/>
-          <w:szCs w:val="22"/>
-          <w:lang w:val="el-GR"/>
+      <w:r>
+        <w:rPr>
+          <w:sz w:val="22"/>
+          <w:szCs w:val="22"/>
         </w:rPr>
         <w:tab/>
         <w:t>75%</w:t>
@@ -27362,61 +27823,42 @@
         <w:rPr>
           <w:sz w:val="22"/>
           <w:szCs w:val="22"/>
-          <w:lang w:val="el-GR"/>
-        </w:rPr>
-      </w:pPr>
-      <w:proofErr w:type="spellStart"/>
-      <w:r>
-        <w:rPr>
-          <w:sz w:val="22"/>
-          <w:szCs w:val="22"/>
-          <w:lang w:val="el-GR"/>
+        </w:rPr>
+      </w:pPr>
+      <w:r>
+        <w:rPr>
+          <w:sz w:val="22"/>
+          <w:szCs w:val="22"/>
         </w:rPr>
         <w:t>mean</w:t>
       </w:r>
-      <w:proofErr w:type="spellEnd"/>
-      <w:r>
-        <w:rPr>
-          <w:sz w:val="22"/>
-          <w:szCs w:val="22"/>
-          <w:lang w:val="el-GR"/>
+      <w:r>
+        <w:rPr>
+          <w:sz w:val="22"/>
+          <w:szCs w:val="22"/>
         </w:rPr>
         <w:tab/>
-      </w:r>
-      <w:proofErr w:type="spellStart"/>
-      <w:r>
-        <w:rPr>
-          <w:sz w:val="22"/>
-          <w:szCs w:val="22"/>
-          <w:lang w:val="el-GR"/>
-        </w:rPr>
         <w:t>std</w:t>
       </w:r>
-      <w:proofErr w:type="spellEnd"/>
     </w:p>
     <w:p>
       <w:pPr>
         <w:rPr>
           <w:sz w:val="22"/>
           <w:szCs w:val="22"/>
-          <w:lang w:val="el-GR"/>
-        </w:rPr>
-      </w:pPr>
-      <w:proofErr w:type="spellStart"/>
-      <w:r>
-        <w:rPr>
-          <w:sz w:val="22"/>
-          <w:szCs w:val="22"/>
-          <w:lang w:val="el-GR"/>
+        </w:rPr>
+      </w:pPr>
+      <w:r>
+        <w:rPr>
+          <w:sz w:val="22"/>
+          <w:szCs w:val="22"/>
         </w:rPr>
         <w:t>std</w:t>
       </w:r>
-      <w:proofErr w:type="spellEnd"/>
-      <w:r>
-        <w:rPr>
-          <w:sz w:val="22"/>
-          <w:szCs w:val="22"/>
-          <w:lang w:val="el-GR"/>
+      <w:r>
+        <w:rPr>
+          <w:sz w:val="22"/>
+          <w:szCs w:val="22"/>
         </w:rPr>
         <w:tab/>
         <w:t>75%</w:t>
@@ -27424,77 +27866,5102 @@
     </w:p>
     <w:p>
       <w:r>
-        <w:rPr>
-          <w:lang w:val="el-GR"/>
-        </w:rPr>
         <w:br w:type="page"/>
       </w:r>
     </w:p>
     <w:p>
       <w:pPr>
         <w:pStyle w:val="Heading1"/>
-        <w:rPr>
-          <w:lang w:val="el-GR"/>
-        </w:rPr>
       </w:pPr>
       <w:r>
         <w:rPr>
           <w:lang w:val="el-GR"/>
         </w:rPr>
         <w:lastRenderedPageBreak/>
-        <w:t>Ερώτημα 2</w:t>
+        <w:t>Ερώτημα</w:t>
+      </w:r>
+      <w:r>
+        <w:t xml:space="preserve"> 2</w:t>
       </w:r>
       <w:bookmarkEnd w:id="7"/>
     </w:p>
+    <w:p/>
     <w:p>
       <w:pPr>
-        <w:rPr>
-          <w:lang w:val="el-GR"/>
-        </w:rPr>
-      </w:pPr>
+        <w:pStyle w:val="Heading2"/>
+        <w:rPr>
+          <w:lang w:val="el-GR"/>
+        </w:rPr>
+      </w:pPr>
+      <w:r>
+        <w:rPr>
+          <w:lang w:val="el-GR"/>
+        </w:rPr>
+        <w:t>Μείωση Συνόλου Δεδομένων</w:t>
+      </w:r>
     </w:p>
     <w:p>
       <w:pPr>
         <w:rPr>
-          <w:b/>
-          <w:bCs/>
-          <w:color w:val="FF0000"/>
-          <w:sz w:val="22"/>
-          <w:szCs w:val="22"/>
-          <w:lang w:val="el-GR"/>
-        </w:rPr>
-      </w:pPr>
-      <w:r>
-        <w:rPr>
-          <w:b/>
-          <w:bCs/>
-          <w:color w:val="FF0000"/>
-          <w:sz w:val="22"/>
-          <w:szCs w:val="22"/>
-        </w:rPr>
-        <w:t>TODO</w:t>
-      </w:r>
-      <w:r>
-        <w:rPr>
-          <w:lang w:val="el-GR"/>
-        </w:rPr>
-        <w:br w:type="page"/>
-      </w:r>
+          <w:lang w:val="el-GR"/>
+        </w:rPr>
+      </w:pPr>
     </w:p>
     <w:p>
       <w:pPr>
+        <w:rPr>
+          <w:lang w:val="el-GR"/>
+        </w:rPr>
+      </w:pPr>
+      <w:r>
+        <w:rPr>
+          <w:lang w:val="el-GR"/>
+        </w:rPr>
+        <w:t>Το πρώτο βήμα για την μείωση της διάστασης του αρχείου, είναι να εξετάσουμε ποιες από τις αριθμητικές στήλες εμφανίζουν υψηλή συσχέτιση.</w:t>
+      </w:r>
+      <w:r>
+        <w:rPr>
+          <w:lang w:val="el-GR"/>
+        </w:rPr>
+        <w:t xml:space="preserve"> Ανατρέχοντας στην δεύτερη σελίδα του </w:t>
+      </w:r>
+      <w:r>
+        <w:rPr>
+          <w:lang w:val="el-GR"/>
+        </w:rPr>
+        <w:t>“</w:t>
+      </w:r>
+      <w:r>
+        <w:rPr>
+          <w:sz w:val="22"/>
+          <w:szCs w:val="22"/>
+        </w:rPr>
+        <w:t>column</w:t>
+      </w:r>
+      <w:r>
+        <w:rPr>
+          <w:sz w:val="22"/>
+          <w:szCs w:val="22"/>
+          <w:lang w:val="el-GR"/>
+        </w:rPr>
+        <w:t>_</w:t>
+      </w:r>
+      <w:r>
+        <w:rPr>
+          <w:sz w:val="22"/>
+          <w:szCs w:val="22"/>
+        </w:rPr>
+        <w:t>correlation</w:t>
+      </w:r>
+      <w:r>
+        <w:rPr>
+          <w:sz w:val="22"/>
+          <w:szCs w:val="22"/>
+          <w:lang w:val="el-GR"/>
+        </w:rPr>
+        <w:t>_</w:t>
+      </w:r>
+      <w:r>
+        <w:rPr>
+          <w:sz w:val="22"/>
+          <w:szCs w:val="22"/>
+        </w:rPr>
+        <w:t>matrix</w:t>
+      </w:r>
+      <w:r>
+        <w:rPr>
+          <w:sz w:val="22"/>
+          <w:szCs w:val="22"/>
+          <w:lang w:val="el-GR"/>
+        </w:rPr>
+        <w:t>.</w:t>
+      </w:r>
+      <w:r>
+        <w:rPr>
+          <w:sz w:val="22"/>
+          <w:szCs w:val="22"/>
+        </w:rPr>
+        <w:t>xlsx</w:t>
+      </w:r>
+      <w:r>
+        <w:rPr>
+          <w:sz w:val="22"/>
+          <w:szCs w:val="22"/>
+          <w:lang w:val="el-GR"/>
+        </w:rPr>
+        <w:t xml:space="preserve"> </w:t>
+      </w:r>
+      <w:r>
+        <w:rPr>
+          <w:lang w:val="el-GR"/>
+        </w:rPr>
+        <w:t xml:space="preserve">”, </w:t>
+      </w:r>
+      <w:r>
+        <w:rPr>
+          <w:lang w:val="el-GR"/>
+        </w:rPr>
+        <w:t>μπορούμε να δούμε τις συσχετίσεις των στηλών με φθίνουσα κατάταξη</w:t>
+      </w:r>
+      <w:r>
+        <w:rPr>
+          <w:lang w:val="el-GR"/>
+        </w:rPr>
+        <w:t>. Ό</w:t>
+      </w:r>
+      <w:r>
+        <w:rPr>
+          <w:lang w:val="el-GR"/>
+        </w:rPr>
+        <w:t>πως φαίνεται στο κάτω μέρος της σελίδας 10</w:t>
+      </w:r>
+      <w:r>
+        <w:rPr>
+          <w:lang w:val="el-GR"/>
+        </w:rPr>
+        <w:t xml:space="preserve">, αυτές είναι οι πρώτες στήλες του αρχείου: </w:t>
+      </w:r>
+    </w:p>
+    <w:p>
+      <w:pPr>
+        <w:rPr>
+          <w:lang w:val="el-GR"/>
+        </w:rPr>
+      </w:pPr>
+    </w:p>
+    <w:tbl>
+      <w:tblPr>
+        <w:tblW w:w="7070" w:type="dxa"/>
+        <w:tblInd w:w="607" w:type="dxa"/>
+        <w:tblLook w:val="04A0" w:firstRow="1" w:lastRow="0" w:firstColumn="1" w:lastColumn="0" w:noHBand="0" w:noVBand="1"/>
+      </w:tblPr>
+      <w:tblGrid>
+        <w:gridCol w:w="2296"/>
+        <w:gridCol w:w="2278"/>
+        <w:gridCol w:w="1248"/>
+        <w:gridCol w:w="1248"/>
+      </w:tblGrid>
+      <w:tr>
+        <w:trPr>
+          <w:trHeight w:val="288"/>
+        </w:trPr>
+        <w:tc>
+          <w:tcPr>
+            <w:tcW w:w="2296" w:type="dxa"/>
+            <w:tcBorders>
+              <w:top w:val="single" w:sz="4" w:space="0" w:color="auto"/>
+              <w:left w:val="single" w:sz="4" w:space="0" w:color="auto"/>
+              <w:bottom w:val="single" w:sz="4" w:space="0" w:color="auto"/>
+              <w:right w:val="single" w:sz="4" w:space="0" w:color="auto"/>
+            </w:tcBorders>
+            <w:shd w:val="clear" w:color="auto" w:fill="auto"/>
+            <w:noWrap/>
+            <w:hideMark/>
+          </w:tcPr>
+          <w:p>
+            <w:pPr>
+              <w:spacing w:after="0" w:line="240" w:lineRule="auto"/>
+              <w:jc w:val="center"/>
+              <w:rPr>
+                <w:rFonts w:ascii="Calibri" w:eastAsia="Times New Roman" w:hAnsi="Calibri" w:cs="Calibri"/>
+                <w:b/>
+                <w:bCs/>
+                <w:kern w:val="0"/>
+                <w:sz w:val="22"/>
+                <w:szCs w:val="22"/>
+                <w14:ligatures w14:val="none"/>
+              </w:rPr>
+            </w:pPr>
+            <w:r>
+              <w:rPr>
+                <w:rFonts w:ascii="Calibri" w:eastAsia="Times New Roman" w:hAnsi="Calibri" w:cs="Calibri"/>
+                <w:b/>
+                <w:bCs/>
+                <w:kern w:val="0"/>
+                <w:sz w:val="22"/>
+                <w:szCs w:val="22"/>
+                <w14:ligatures w14:val="none"/>
+              </w:rPr>
+              <w:t>Variable 1</w:t>
+            </w:r>
+          </w:p>
+        </w:tc>
+        <w:tc>
+          <w:tcPr>
+            <w:tcW w:w="2278" w:type="dxa"/>
+            <w:tcBorders>
+              <w:top w:val="single" w:sz="4" w:space="0" w:color="auto"/>
+              <w:left w:val="nil"/>
+              <w:bottom w:val="single" w:sz="4" w:space="0" w:color="auto"/>
+              <w:right w:val="single" w:sz="4" w:space="0" w:color="auto"/>
+            </w:tcBorders>
+            <w:shd w:val="clear" w:color="auto" w:fill="auto"/>
+            <w:noWrap/>
+            <w:hideMark/>
+          </w:tcPr>
+          <w:p>
+            <w:pPr>
+              <w:spacing w:after="0" w:line="240" w:lineRule="auto"/>
+              <w:jc w:val="center"/>
+              <w:rPr>
+                <w:rFonts w:ascii="Calibri" w:eastAsia="Times New Roman" w:hAnsi="Calibri" w:cs="Calibri"/>
+                <w:b/>
+                <w:bCs/>
+                <w:kern w:val="0"/>
+                <w:sz w:val="22"/>
+                <w:szCs w:val="22"/>
+                <w14:ligatures w14:val="none"/>
+              </w:rPr>
+            </w:pPr>
+            <w:r>
+              <w:rPr>
+                <w:rFonts w:ascii="Calibri" w:eastAsia="Times New Roman" w:hAnsi="Calibri" w:cs="Calibri"/>
+                <w:b/>
+                <w:bCs/>
+                <w:kern w:val="0"/>
+                <w:sz w:val="22"/>
+                <w:szCs w:val="22"/>
+                <w14:ligatures w14:val="none"/>
+              </w:rPr>
+              <w:t>Variable 2</w:t>
+            </w:r>
+          </w:p>
+        </w:tc>
+        <w:tc>
+          <w:tcPr>
+            <w:tcW w:w="1248" w:type="dxa"/>
+            <w:tcBorders>
+              <w:top w:val="single" w:sz="4" w:space="0" w:color="auto"/>
+              <w:left w:val="nil"/>
+              <w:bottom w:val="single" w:sz="4" w:space="0" w:color="auto"/>
+              <w:right w:val="single" w:sz="4" w:space="0" w:color="auto"/>
+            </w:tcBorders>
+            <w:shd w:val="clear" w:color="auto" w:fill="auto"/>
+            <w:noWrap/>
+            <w:hideMark/>
+          </w:tcPr>
+          <w:p>
+            <w:pPr>
+              <w:spacing w:after="0" w:line="240" w:lineRule="auto"/>
+              <w:jc w:val="center"/>
+              <w:rPr>
+                <w:rFonts w:ascii="Calibri" w:eastAsia="Times New Roman" w:hAnsi="Calibri" w:cs="Calibri"/>
+                <w:b/>
+                <w:bCs/>
+                <w:kern w:val="0"/>
+                <w:sz w:val="22"/>
+                <w:szCs w:val="22"/>
+                <w14:ligatures w14:val="none"/>
+              </w:rPr>
+            </w:pPr>
+            <w:r>
+              <w:rPr>
+                <w:rFonts w:ascii="Calibri" w:eastAsia="Times New Roman" w:hAnsi="Calibri" w:cs="Calibri"/>
+                <w:b/>
+                <w:bCs/>
+                <w:kern w:val="0"/>
+                <w:sz w:val="22"/>
+                <w:szCs w:val="22"/>
+                <w14:ligatures w14:val="none"/>
+              </w:rPr>
+              <w:t>Correlation</w:t>
+            </w:r>
+          </w:p>
+        </w:tc>
+        <w:tc>
+          <w:tcPr>
+            <w:tcW w:w="1248" w:type="dxa"/>
+            <w:tcBorders>
+              <w:top w:val="single" w:sz="4" w:space="0" w:color="auto"/>
+              <w:left w:val="nil"/>
+              <w:bottom w:val="single" w:sz="4" w:space="0" w:color="auto"/>
+              <w:right w:val="single" w:sz="4" w:space="0" w:color="auto"/>
+            </w:tcBorders>
+            <w:shd w:val="clear" w:color="auto" w:fill="auto"/>
+            <w:noWrap/>
+            <w:hideMark/>
+          </w:tcPr>
+          <w:p>
+            <w:pPr>
+              <w:spacing w:after="0" w:line="240" w:lineRule="auto"/>
+              <w:jc w:val="center"/>
+              <w:rPr>
+                <w:rFonts w:ascii="Calibri" w:eastAsia="Times New Roman" w:hAnsi="Calibri" w:cs="Calibri"/>
+                <w:b/>
+                <w:bCs/>
+                <w:kern w:val="0"/>
+                <w:sz w:val="22"/>
+                <w:szCs w:val="22"/>
+                <w14:ligatures w14:val="none"/>
+              </w:rPr>
+            </w:pPr>
+            <w:r>
+              <w:rPr>
+                <w:rFonts w:ascii="Calibri" w:eastAsia="Times New Roman" w:hAnsi="Calibri" w:cs="Calibri"/>
+                <w:b/>
+                <w:bCs/>
+                <w:kern w:val="0"/>
+                <w:sz w:val="22"/>
+                <w:szCs w:val="22"/>
+                <w14:ligatures w14:val="none"/>
+              </w:rPr>
+              <w:t>Absolute Correlation</w:t>
+            </w:r>
+          </w:p>
+        </w:tc>
+      </w:tr>
+      <w:tr>
+        <w:trPr>
+          <w:trHeight w:val="288"/>
+        </w:trPr>
+        <w:tc>
+          <w:tcPr>
+            <w:tcW w:w="2296" w:type="dxa"/>
+            <w:tcBorders>
+              <w:top w:val="nil"/>
+              <w:left w:val="nil"/>
+              <w:bottom w:val="nil"/>
+              <w:right w:val="nil"/>
+            </w:tcBorders>
+            <w:shd w:val="clear" w:color="auto" w:fill="auto"/>
+            <w:noWrap/>
+            <w:vAlign w:val="bottom"/>
+            <w:hideMark/>
+          </w:tcPr>
+          <w:p>
+            <w:pPr>
+              <w:spacing w:after="0" w:line="240" w:lineRule="auto"/>
+              <w:rPr>
+                <w:rFonts w:ascii="Calibri" w:eastAsia="Times New Roman" w:hAnsi="Calibri" w:cs="Calibri"/>
+                <w:color w:val="000000"/>
+                <w:kern w:val="0"/>
+                <w:sz w:val="22"/>
+                <w:szCs w:val="22"/>
+                <w14:ligatures w14:val="none"/>
+              </w:rPr>
+            </w:pPr>
+            <w:proofErr w:type="spellStart"/>
+            <w:r>
+              <w:rPr>
+                <w:rFonts w:ascii="Calibri" w:eastAsia="Times New Roman" w:hAnsi="Calibri" w:cs="Calibri"/>
+                <w:color w:val="000000"/>
+                <w:kern w:val="0"/>
+                <w:sz w:val="22"/>
+                <w:szCs w:val="22"/>
+                <w14:ligatures w14:val="none"/>
+              </w:rPr>
+              <w:t>Bwd</w:t>
+            </w:r>
+            <w:proofErr w:type="spellEnd"/>
+            <w:r>
+              <w:rPr>
+                <w:rFonts w:ascii="Calibri" w:eastAsia="Times New Roman" w:hAnsi="Calibri" w:cs="Calibri"/>
+                <w:color w:val="000000"/>
+                <w:kern w:val="0"/>
+                <w:sz w:val="22"/>
+                <w:szCs w:val="22"/>
+                <w14:ligatures w14:val="none"/>
+              </w:rPr>
+              <w:t xml:space="preserve"> Packet Length Mean</w:t>
+            </w:r>
+          </w:p>
+        </w:tc>
+        <w:tc>
+          <w:tcPr>
+            <w:tcW w:w="2278" w:type="dxa"/>
+            <w:tcBorders>
+              <w:top w:val="nil"/>
+              <w:left w:val="nil"/>
+              <w:bottom w:val="nil"/>
+              <w:right w:val="nil"/>
+            </w:tcBorders>
+            <w:shd w:val="clear" w:color="auto" w:fill="auto"/>
+            <w:noWrap/>
+            <w:vAlign w:val="bottom"/>
+            <w:hideMark/>
+          </w:tcPr>
+          <w:p>
+            <w:pPr>
+              <w:spacing w:after="0" w:line="240" w:lineRule="auto"/>
+              <w:rPr>
+                <w:rFonts w:ascii="Calibri" w:eastAsia="Times New Roman" w:hAnsi="Calibri" w:cs="Calibri"/>
+                <w:color w:val="000000"/>
+                <w:kern w:val="0"/>
+                <w:sz w:val="22"/>
+                <w:szCs w:val="22"/>
+                <w14:ligatures w14:val="none"/>
+              </w:rPr>
+            </w:pPr>
+            <w:proofErr w:type="spellStart"/>
+            <w:r>
+              <w:rPr>
+                <w:rFonts w:ascii="Calibri" w:eastAsia="Times New Roman" w:hAnsi="Calibri" w:cs="Calibri"/>
+                <w:color w:val="000000"/>
+                <w:kern w:val="0"/>
+                <w:sz w:val="22"/>
+                <w:szCs w:val="22"/>
+                <w14:ligatures w14:val="none"/>
+              </w:rPr>
+              <w:t>Bwd</w:t>
+            </w:r>
+            <w:proofErr w:type="spellEnd"/>
+            <w:r>
+              <w:rPr>
+                <w:rFonts w:ascii="Calibri" w:eastAsia="Times New Roman" w:hAnsi="Calibri" w:cs="Calibri"/>
+                <w:color w:val="000000"/>
+                <w:kern w:val="0"/>
+                <w:sz w:val="22"/>
+                <w:szCs w:val="22"/>
+                <w14:ligatures w14:val="none"/>
+              </w:rPr>
+              <w:t xml:space="preserve"> Segment Size Avg</w:t>
+            </w:r>
+          </w:p>
+        </w:tc>
+        <w:tc>
+          <w:tcPr>
+            <w:tcW w:w="1248" w:type="dxa"/>
+            <w:tcBorders>
+              <w:top w:val="nil"/>
+              <w:left w:val="nil"/>
+              <w:bottom w:val="nil"/>
+              <w:right w:val="nil"/>
+            </w:tcBorders>
+            <w:shd w:val="clear" w:color="auto" w:fill="auto"/>
+            <w:noWrap/>
+            <w:vAlign w:val="bottom"/>
+            <w:hideMark/>
+          </w:tcPr>
+          <w:p>
+            <w:pPr>
+              <w:spacing w:after="0" w:line="240" w:lineRule="auto"/>
+              <w:jc w:val="right"/>
+              <w:rPr>
+                <w:rFonts w:ascii="Calibri" w:eastAsia="Times New Roman" w:hAnsi="Calibri" w:cs="Calibri"/>
+                <w:color w:val="000000"/>
+                <w:kern w:val="0"/>
+                <w:sz w:val="22"/>
+                <w:szCs w:val="22"/>
+                <w14:ligatures w14:val="none"/>
+              </w:rPr>
+            </w:pPr>
+            <w:r>
+              <w:rPr>
+                <w:rFonts w:ascii="Calibri" w:eastAsia="Times New Roman" w:hAnsi="Calibri" w:cs="Calibri"/>
+                <w:color w:val="000000"/>
+                <w:kern w:val="0"/>
+                <w:sz w:val="22"/>
+                <w:szCs w:val="22"/>
+                <w14:ligatures w14:val="none"/>
+              </w:rPr>
+              <w:t>1</w:t>
+            </w:r>
+          </w:p>
+        </w:tc>
+        <w:tc>
+          <w:tcPr>
+            <w:tcW w:w="1248" w:type="dxa"/>
+            <w:tcBorders>
+              <w:top w:val="nil"/>
+              <w:left w:val="nil"/>
+              <w:bottom w:val="nil"/>
+              <w:right w:val="nil"/>
+            </w:tcBorders>
+            <w:shd w:val="clear" w:color="auto" w:fill="auto"/>
+            <w:noWrap/>
+            <w:vAlign w:val="bottom"/>
+            <w:hideMark/>
+          </w:tcPr>
+          <w:p>
+            <w:pPr>
+              <w:spacing w:after="0" w:line="240" w:lineRule="auto"/>
+              <w:jc w:val="right"/>
+              <w:rPr>
+                <w:rFonts w:ascii="Calibri" w:eastAsia="Times New Roman" w:hAnsi="Calibri" w:cs="Calibri"/>
+                <w:color w:val="000000"/>
+                <w:kern w:val="0"/>
+                <w:sz w:val="22"/>
+                <w:szCs w:val="22"/>
+                <w14:ligatures w14:val="none"/>
+              </w:rPr>
+            </w:pPr>
+            <w:r>
+              <w:rPr>
+                <w:rFonts w:ascii="Calibri" w:eastAsia="Times New Roman" w:hAnsi="Calibri" w:cs="Calibri"/>
+                <w:color w:val="000000"/>
+                <w:kern w:val="0"/>
+                <w:sz w:val="22"/>
+                <w:szCs w:val="22"/>
+                <w14:ligatures w14:val="none"/>
+              </w:rPr>
+              <w:t>1</w:t>
+            </w:r>
+          </w:p>
+        </w:tc>
+      </w:tr>
+      <w:tr>
+        <w:trPr>
+          <w:trHeight w:val="288"/>
+        </w:trPr>
+        <w:tc>
+          <w:tcPr>
+            <w:tcW w:w="2296" w:type="dxa"/>
+            <w:tcBorders>
+              <w:top w:val="nil"/>
+              <w:left w:val="nil"/>
+              <w:bottom w:val="nil"/>
+              <w:right w:val="nil"/>
+            </w:tcBorders>
+            <w:shd w:val="clear" w:color="auto" w:fill="auto"/>
+            <w:noWrap/>
+            <w:vAlign w:val="bottom"/>
+            <w:hideMark/>
+          </w:tcPr>
+          <w:p>
+            <w:pPr>
+              <w:spacing w:after="0" w:line="240" w:lineRule="auto"/>
+              <w:rPr>
+                <w:rFonts w:ascii="Calibri" w:eastAsia="Times New Roman" w:hAnsi="Calibri" w:cs="Calibri"/>
+                <w:color w:val="000000"/>
+                <w:kern w:val="0"/>
+                <w:sz w:val="22"/>
+                <w:szCs w:val="22"/>
+                <w14:ligatures w14:val="none"/>
+              </w:rPr>
+            </w:pPr>
+            <w:r>
+              <w:rPr>
+                <w:rFonts w:ascii="Calibri" w:eastAsia="Times New Roman" w:hAnsi="Calibri" w:cs="Calibri"/>
+                <w:color w:val="000000"/>
+                <w:kern w:val="0"/>
+                <w:sz w:val="22"/>
+                <w:szCs w:val="22"/>
+                <w14:ligatures w14:val="none"/>
+              </w:rPr>
+              <w:t>Flow Duration</w:t>
+            </w:r>
+          </w:p>
+        </w:tc>
+        <w:tc>
+          <w:tcPr>
+            <w:tcW w:w="2278" w:type="dxa"/>
+            <w:tcBorders>
+              <w:top w:val="nil"/>
+              <w:left w:val="nil"/>
+              <w:bottom w:val="nil"/>
+              <w:right w:val="nil"/>
+            </w:tcBorders>
+            <w:shd w:val="clear" w:color="auto" w:fill="auto"/>
+            <w:noWrap/>
+            <w:vAlign w:val="bottom"/>
+            <w:hideMark/>
+          </w:tcPr>
+          <w:p>
+            <w:pPr>
+              <w:spacing w:after="0" w:line="240" w:lineRule="auto"/>
+              <w:rPr>
+                <w:rFonts w:ascii="Calibri" w:eastAsia="Times New Roman" w:hAnsi="Calibri" w:cs="Calibri"/>
+                <w:color w:val="000000"/>
+                <w:kern w:val="0"/>
+                <w:sz w:val="22"/>
+                <w:szCs w:val="22"/>
+                <w14:ligatures w14:val="none"/>
+              </w:rPr>
+            </w:pPr>
+            <w:r>
+              <w:rPr>
+                <w:rFonts w:ascii="Calibri" w:eastAsia="Times New Roman" w:hAnsi="Calibri" w:cs="Calibri"/>
+                <w:color w:val="000000"/>
+                <w:kern w:val="0"/>
+                <w:sz w:val="22"/>
+                <w:szCs w:val="22"/>
+                <w14:ligatures w14:val="none"/>
+              </w:rPr>
+              <w:t>Flow Duration</w:t>
+            </w:r>
+          </w:p>
+        </w:tc>
+        <w:tc>
+          <w:tcPr>
+            <w:tcW w:w="1248" w:type="dxa"/>
+            <w:tcBorders>
+              <w:top w:val="nil"/>
+              <w:left w:val="nil"/>
+              <w:bottom w:val="nil"/>
+              <w:right w:val="nil"/>
+            </w:tcBorders>
+            <w:shd w:val="clear" w:color="auto" w:fill="auto"/>
+            <w:noWrap/>
+            <w:vAlign w:val="bottom"/>
+            <w:hideMark/>
+          </w:tcPr>
+          <w:p>
+            <w:pPr>
+              <w:spacing w:after="0" w:line="240" w:lineRule="auto"/>
+              <w:jc w:val="right"/>
+              <w:rPr>
+                <w:rFonts w:ascii="Calibri" w:eastAsia="Times New Roman" w:hAnsi="Calibri" w:cs="Calibri"/>
+                <w:color w:val="000000"/>
+                <w:kern w:val="0"/>
+                <w:sz w:val="22"/>
+                <w:szCs w:val="22"/>
+                <w14:ligatures w14:val="none"/>
+              </w:rPr>
+            </w:pPr>
+            <w:r>
+              <w:rPr>
+                <w:rFonts w:ascii="Calibri" w:eastAsia="Times New Roman" w:hAnsi="Calibri" w:cs="Calibri"/>
+                <w:color w:val="000000"/>
+                <w:kern w:val="0"/>
+                <w:sz w:val="22"/>
+                <w:szCs w:val="22"/>
+                <w14:ligatures w14:val="none"/>
+              </w:rPr>
+              <w:t>1</w:t>
+            </w:r>
+          </w:p>
+        </w:tc>
+        <w:tc>
+          <w:tcPr>
+            <w:tcW w:w="1248" w:type="dxa"/>
+            <w:tcBorders>
+              <w:top w:val="nil"/>
+              <w:left w:val="nil"/>
+              <w:bottom w:val="nil"/>
+              <w:right w:val="nil"/>
+            </w:tcBorders>
+            <w:shd w:val="clear" w:color="auto" w:fill="auto"/>
+            <w:noWrap/>
+            <w:vAlign w:val="bottom"/>
+            <w:hideMark/>
+          </w:tcPr>
+          <w:p>
+            <w:pPr>
+              <w:spacing w:after="0" w:line="240" w:lineRule="auto"/>
+              <w:jc w:val="right"/>
+              <w:rPr>
+                <w:rFonts w:ascii="Calibri" w:eastAsia="Times New Roman" w:hAnsi="Calibri" w:cs="Calibri"/>
+                <w:color w:val="000000"/>
+                <w:kern w:val="0"/>
+                <w:sz w:val="22"/>
+                <w:szCs w:val="22"/>
+                <w14:ligatures w14:val="none"/>
+              </w:rPr>
+            </w:pPr>
+            <w:r>
+              <w:rPr>
+                <w:rFonts w:ascii="Calibri" w:eastAsia="Times New Roman" w:hAnsi="Calibri" w:cs="Calibri"/>
+                <w:color w:val="000000"/>
+                <w:kern w:val="0"/>
+                <w:sz w:val="22"/>
+                <w:szCs w:val="22"/>
+                <w14:ligatures w14:val="none"/>
+              </w:rPr>
+              <w:t>1</w:t>
+            </w:r>
+          </w:p>
+        </w:tc>
+      </w:tr>
+      <w:tr>
+        <w:trPr>
+          <w:trHeight w:val="288"/>
+        </w:trPr>
+        <w:tc>
+          <w:tcPr>
+            <w:tcW w:w="2296" w:type="dxa"/>
+            <w:tcBorders>
+              <w:top w:val="nil"/>
+              <w:left w:val="nil"/>
+              <w:bottom w:val="nil"/>
+              <w:right w:val="nil"/>
+            </w:tcBorders>
+            <w:shd w:val="clear" w:color="auto" w:fill="auto"/>
+            <w:noWrap/>
+            <w:vAlign w:val="bottom"/>
+            <w:hideMark/>
+          </w:tcPr>
+          <w:p>
+            <w:pPr>
+              <w:spacing w:after="0" w:line="240" w:lineRule="auto"/>
+              <w:rPr>
+                <w:rFonts w:ascii="Calibri" w:eastAsia="Times New Roman" w:hAnsi="Calibri" w:cs="Calibri"/>
+                <w:color w:val="000000"/>
+                <w:kern w:val="0"/>
+                <w:sz w:val="22"/>
+                <w:szCs w:val="22"/>
+                <w14:ligatures w14:val="none"/>
+              </w:rPr>
+            </w:pPr>
+            <w:r>
+              <w:rPr>
+                <w:rFonts w:ascii="Calibri" w:eastAsia="Times New Roman" w:hAnsi="Calibri" w:cs="Calibri"/>
+                <w:color w:val="000000"/>
+                <w:kern w:val="0"/>
+                <w:sz w:val="22"/>
+                <w:szCs w:val="22"/>
+                <w14:ligatures w14:val="none"/>
+              </w:rPr>
+              <w:t>Flow Packets/s</w:t>
+            </w:r>
+          </w:p>
+        </w:tc>
+        <w:tc>
+          <w:tcPr>
+            <w:tcW w:w="2278" w:type="dxa"/>
+            <w:tcBorders>
+              <w:top w:val="nil"/>
+              <w:left w:val="nil"/>
+              <w:bottom w:val="nil"/>
+              <w:right w:val="nil"/>
+            </w:tcBorders>
+            <w:shd w:val="clear" w:color="auto" w:fill="auto"/>
+            <w:noWrap/>
+            <w:vAlign w:val="bottom"/>
+            <w:hideMark/>
+          </w:tcPr>
+          <w:p>
+            <w:pPr>
+              <w:spacing w:after="0" w:line="240" w:lineRule="auto"/>
+              <w:rPr>
+                <w:rFonts w:ascii="Calibri" w:eastAsia="Times New Roman" w:hAnsi="Calibri" w:cs="Calibri"/>
+                <w:color w:val="000000"/>
+                <w:kern w:val="0"/>
+                <w:sz w:val="22"/>
+                <w:szCs w:val="22"/>
+                <w14:ligatures w14:val="none"/>
+              </w:rPr>
+            </w:pPr>
+            <w:proofErr w:type="spellStart"/>
+            <w:r>
+              <w:rPr>
+                <w:rFonts w:ascii="Calibri" w:eastAsia="Times New Roman" w:hAnsi="Calibri" w:cs="Calibri"/>
+                <w:color w:val="000000"/>
+                <w:kern w:val="0"/>
+                <w:sz w:val="22"/>
+                <w:szCs w:val="22"/>
+                <w14:ligatures w14:val="none"/>
+              </w:rPr>
+              <w:t>Fwd</w:t>
+            </w:r>
+            <w:proofErr w:type="spellEnd"/>
+            <w:r>
+              <w:rPr>
+                <w:rFonts w:ascii="Calibri" w:eastAsia="Times New Roman" w:hAnsi="Calibri" w:cs="Calibri"/>
+                <w:color w:val="000000"/>
+                <w:kern w:val="0"/>
+                <w:sz w:val="22"/>
+                <w:szCs w:val="22"/>
+                <w14:ligatures w14:val="none"/>
+              </w:rPr>
+              <w:t xml:space="preserve"> Packets/s</w:t>
+            </w:r>
+          </w:p>
+        </w:tc>
+        <w:tc>
+          <w:tcPr>
+            <w:tcW w:w="1248" w:type="dxa"/>
+            <w:tcBorders>
+              <w:top w:val="nil"/>
+              <w:left w:val="nil"/>
+              <w:bottom w:val="nil"/>
+              <w:right w:val="nil"/>
+            </w:tcBorders>
+            <w:shd w:val="clear" w:color="auto" w:fill="auto"/>
+            <w:noWrap/>
+            <w:vAlign w:val="bottom"/>
+            <w:hideMark/>
+          </w:tcPr>
+          <w:p>
+            <w:pPr>
+              <w:spacing w:after="0" w:line="240" w:lineRule="auto"/>
+              <w:jc w:val="right"/>
+              <w:rPr>
+                <w:rFonts w:ascii="Calibri" w:eastAsia="Times New Roman" w:hAnsi="Calibri" w:cs="Calibri"/>
+                <w:color w:val="000000"/>
+                <w:kern w:val="0"/>
+                <w:sz w:val="22"/>
+                <w:szCs w:val="22"/>
+                <w14:ligatures w14:val="none"/>
+              </w:rPr>
+            </w:pPr>
+            <w:r>
+              <w:rPr>
+                <w:rFonts w:ascii="Calibri" w:eastAsia="Times New Roman" w:hAnsi="Calibri" w:cs="Calibri"/>
+                <w:color w:val="000000"/>
+                <w:kern w:val="0"/>
+                <w:sz w:val="22"/>
+                <w:szCs w:val="22"/>
+                <w14:ligatures w14:val="none"/>
+              </w:rPr>
+              <w:t>0.999946</w:t>
+            </w:r>
+          </w:p>
+        </w:tc>
+        <w:tc>
+          <w:tcPr>
+            <w:tcW w:w="1248" w:type="dxa"/>
+            <w:tcBorders>
+              <w:top w:val="nil"/>
+              <w:left w:val="nil"/>
+              <w:bottom w:val="nil"/>
+              <w:right w:val="nil"/>
+            </w:tcBorders>
+            <w:shd w:val="clear" w:color="auto" w:fill="auto"/>
+            <w:noWrap/>
+            <w:vAlign w:val="bottom"/>
+            <w:hideMark/>
+          </w:tcPr>
+          <w:p>
+            <w:pPr>
+              <w:spacing w:after="0" w:line="240" w:lineRule="auto"/>
+              <w:jc w:val="right"/>
+              <w:rPr>
+                <w:rFonts w:ascii="Calibri" w:eastAsia="Times New Roman" w:hAnsi="Calibri" w:cs="Calibri"/>
+                <w:color w:val="000000"/>
+                <w:kern w:val="0"/>
+                <w:sz w:val="22"/>
+                <w:szCs w:val="22"/>
+                <w14:ligatures w14:val="none"/>
+              </w:rPr>
+            </w:pPr>
+            <w:r>
+              <w:rPr>
+                <w:rFonts w:ascii="Calibri" w:eastAsia="Times New Roman" w:hAnsi="Calibri" w:cs="Calibri"/>
+                <w:color w:val="000000"/>
+                <w:kern w:val="0"/>
+                <w:sz w:val="22"/>
+                <w:szCs w:val="22"/>
+                <w14:ligatures w14:val="none"/>
+              </w:rPr>
+              <w:t>0.999946</w:t>
+            </w:r>
+          </w:p>
+        </w:tc>
+      </w:tr>
+      <w:tr>
+        <w:trPr>
+          <w:trHeight w:val="288"/>
+        </w:trPr>
+        <w:tc>
+          <w:tcPr>
+            <w:tcW w:w="2296" w:type="dxa"/>
+            <w:tcBorders>
+              <w:top w:val="nil"/>
+              <w:left w:val="nil"/>
+              <w:bottom w:val="nil"/>
+              <w:right w:val="nil"/>
+            </w:tcBorders>
+            <w:shd w:val="clear" w:color="auto" w:fill="auto"/>
+            <w:noWrap/>
+            <w:vAlign w:val="bottom"/>
+            <w:hideMark/>
+          </w:tcPr>
+          <w:p>
+            <w:pPr>
+              <w:spacing w:after="0" w:line="240" w:lineRule="auto"/>
+              <w:rPr>
+                <w:rFonts w:ascii="Calibri" w:eastAsia="Times New Roman" w:hAnsi="Calibri" w:cs="Calibri"/>
+                <w:color w:val="000000"/>
+                <w:kern w:val="0"/>
+                <w:sz w:val="22"/>
+                <w:szCs w:val="22"/>
+                <w14:ligatures w14:val="none"/>
+              </w:rPr>
+            </w:pPr>
+            <w:proofErr w:type="spellStart"/>
+            <w:r>
+              <w:rPr>
+                <w:rFonts w:ascii="Calibri" w:eastAsia="Times New Roman" w:hAnsi="Calibri" w:cs="Calibri"/>
+                <w:color w:val="000000"/>
+                <w:kern w:val="0"/>
+                <w:sz w:val="22"/>
+                <w:szCs w:val="22"/>
+                <w14:ligatures w14:val="none"/>
+              </w:rPr>
+              <w:t>Fwd</w:t>
+            </w:r>
+            <w:proofErr w:type="spellEnd"/>
+            <w:r>
+              <w:rPr>
+                <w:rFonts w:ascii="Calibri" w:eastAsia="Times New Roman" w:hAnsi="Calibri" w:cs="Calibri"/>
+                <w:color w:val="000000"/>
+                <w:kern w:val="0"/>
+                <w:sz w:val="22"/>
+                <w:szCs w:val="22"/>
+                <w14:ligatures w14:val="none"/>
+              </w:rPr>
+              <w:t xml:space="preserve"> Packet Length Max</w:t>
+            </w:r>
+          </w:p>
+        </w:tc>
+        <w:tc>
+          <w:tcPr>
+            <w:tcW w:w="2278" w:type="dxa"/>
+            <w:tcBorders>
+              <w:top w:val="nil"/>
+              <w:left w:val="nil"/>
+              <w:bottom w:val="nil"/>
+              <w:right w:val="nil"/>
+            </w:tcBorders>
+            <w:shd w:val="clear" w:color="auto" w:fill="auto"/>
+            <w:noWrap/>
+            <w:vAlign w:val="bottom"/>
+            <w:hideMark/>
+          </w:tcPr>
+          <w:p>
+            <w:pPr>
+              <w:spacing w:after="0" w:line="240" w:lineRule="auto"/>
+              <w:rPr>
+                <w:rFonts w:ascii="Calibri" w:eastAsia="Times New Roman" w:hAnsi="Calibri" w:cs="Calibri"/>
+                <w:color w:val="000000"/>
+                <w:kern w:val="0"/>
+                <w:sz w:val="22"/>
+                <w:szCs w:val="22"/>
+                <w14:ligatures w14:val="none"/>
+              </w:rPr>
+            </w:pPr>
+            <w:r>
+              <w:rPr>
+                <w:rFonts w:ascii="Calibri" w:eastAsia="Times New Roman" w:hAnsi="Calibri" w:cs="Calibri"/>
+                <w:color w:val="000000"/>
+                <w:kern w:val="0"/>
+                <w:sz w:val="22"/>
+                <w:szCs w:val="22"/>
+                <w14:ligatures w14:val="none"/>
+              </w:rPr>
+              <w:t>Packet Length Max</w:t>
+            </w:r>
+          </w:p>
+        </w:tc>
+        <w:tc>
+          <w:tcPr>
+            <w:tcW w:w="1248" w:type="dxa"/>
+            <w:tcBorders>
+              <w:top w:val="nil"/>
+              <w:left w:val="nil"/>
+              <w:bottom w:val="nil"/>
+              <w:right w:val="nil"/>
+            </w:tcBorders>
+            <w:shd w:val="clear" w:color="auto" w:fill="auto"/>
+            <w:noWrap/>
+            <w:vAlign w:val="bottom"/>
+            <w:hideMark/>
+          </w:tcPr>
+          <w:p>
+            <w:pPr>
+              <w:spacing w:after="0" w:line="240" w:lineRule="auto"/>
+              <w:jc w:val="right"/>
+              <w:rPr>
+                <w:rFonts w:ascii="Calibri" w:eastAsia="Times New Roman" w:hAnsi="Calibri" w:cs="Calibri"/>
+                <w:color w:val="000000"/>
+                <w:kern w:val="0"/>
+                <w:sz w:val="22"/>
+                <w:szCs w:val="22"/>
+                <w14:ligatures w14:val="none"/>
+              </w:rPr>
+            </w:pPr>
+            <w:r>
+              <w:rPr>
+                <w:rFonts w:ascii="Calibri" w:eastAsia="Times New Roman" w:hAnsi="Calibri" w:cs="Calibri"/>
+                <w:color w:val="000000"/>
+                <w:kern w:val="0"/>
+                <w:sz w:val="22"/>
+                <w:szCs w:val="22"/>
+                <w14:ligatures w14:val="none"/>
+              </w:rPr>
+              <w:t>0.997144</w:t>
+            </w:r>
+          </w:p>
+        </w:tc>
+        <w:tc>
+          <w:tcPr>
+            <w:tcW w:w="1248" w:type="dxa"/>
+            <w:tcBorders>
+              <w:top w:val="nil"/>
+              <w:left w:val="nil"/>
+              <w:bottom w:val="nil"/>
+              <w:right w:val="nil"/>
+            </w:tcBorders>
+            <w:shd w:val="clear" w:color="auto" w:fill="auto"/>
+            <w:noWrap/>
+            <w:vAlign w:val="bottom"/>
+            <w:hideMark/>
+          </w:tcPr>
+          <w:p>
+            <w:pPr>
+              <w:spacing w:after="0" w:line="240" w:lineRule="auto"/>
+              <w:jc w:val="right"/>
+              <w:rPr>
+                <w:rFonts w:ascii="Calibri" w:eastAsia="Times New Roman" w:hAnsi="Calibri" w:cs="Calibri"/>
+                <w:color w:val="000000"/>
+                <w:kern w:val="0"/>
+                <w:sz w:val="22"/>
+                <w:szCs w:val="22"/>
+                <w14:ligatures w14:val="none"/>
+              </w:rPr>
+            </w:pPr>
+            <w:r>
+              <w:rPr>
+                <w:rFonts w:ascii="Calibri" w:eastAsia="Times New Roman" w:hAnsi="Calibri" w:cs="Calibri"/>
+                <w:color w:val="000000"/>
+                <w:kern w:val="0"/>
+                <w:sz w:val="22"/>
+                <w:szCs w:val="22"/>
+                <w14:ligatures w14:val="none"/>
+              </w:rPr>
+              <w:t>0.997144</w:t>
+            </w:r>
+          </w:p>
+        </w:tc>
+      </w:tr>
+      <w:tr>
+        <w:trPr>
+          <w:trHeight w:val="288"/>
+        </w:trPr>
+        <w:tc>
+          <w:tcPr>
+            <w:tcW w:w="2296" w:type="dxa"/>
+            <w:tcBorders>
+              <w:top w:val="nil"/>
+              <w:left w:val="nil"/>
+              <w:bottom w:val="nil"/>
+              <w:right w:val="nil"/>
+            </w:tcBorders>
+            <w:shd w:val="clear" w:color="auto" w:fill="auto"/>
+            <w:noWrap/>
+            <w:vAlign w:val="bottom"/>
+            <w:hideMark/>
+          </w:tcPr>
+          <w:p>
+            <w:pPr>
+              <w:spacing w:after="0" w:line="240" w:lineRule="auto"/>
+              <w:rPr>
+                <w:rFonts w:ascii="Calibri" w:eastAsia="Times New Roman" w:hAnsi="Calibri" w:cs="Calibri"/>
+                <w:color w:val="000000"/>
+                <w:kern w:val="0"/>
+                <w:sz w:val="22"/>
+                <w:szCs w:val="22"/>
+                <w14:ligatures w14:val="none"/>
+              </w:rPr>
+            </w:pPr>
+            <w:proofErr w:type="spellStart"/>
+            <w:r>
+              <w:rPr>
+                <w:rFonts w:ascii="Calibri" w:eastAsia="Times New Roman" w:hAnsi="Calibri" w:cs="Calibri"/>
+                <w:color w:val="000000"/>
+                <w:kern w:val="0"/>
+                <w:sz w:val="22"/>
+                <w:szCs w:val="22"/>
+                <w14:ligatures w14:val="none"/>
+              </w:rPr>
+              <w:t>Fwd</w:t>
+            </w:r>
+            <w:proofErr w:type="spellEnd"/>
+            <w:r>
+              <w:rPr>
+                <w:rFonts w:ascii="Calibri" w:eastAsia="Times New Roman" w:hAnsi="Calibri" w:cs="Calibri"/>
+                <w:color w:val="000000"/>
+                <w:kern w:val="0"/>
+                <w:sz w:val="22"/>
+                <w:szCs w:val="22"/>
+                <w14:ligatures w14:val="none"/>
+              </w:rPr>
+              <w:t xml:space="preserve"> Packet Length Min</w:t>
+            </w:r>
+          </w:p>
+        </w:tc>
+        <w:tc>
+          <w:tcPr>
+            <w:tcW w:w="2278" w:type="dxa"/>
+            <w:tcBorders>
+              <w:top w:val="nil"/>
+              <w:left w:val="nil"/>
+              <w:bottom w:val="nil"/>
+              <w:right w:val="nil"/>
+            </w:tcBorders>
+            <w:shd w:val="clear" w:color="auto" w:fill="auto"/>
+            <w:noWrap/>
+            <w:vAlign w:val="bottom"/>
+            <w:hideMark/>
+          </w:tcPr>
+          <w:p>
+            <w:pPr>
+              <w:spacing w:after="0" w:line="240" w:lineRule="auto"/>
+              <w:rPr>
+                <w:rFonts w:ascii="Calibri" w:eastAsia="Times New Roman" w:hAnsi="Calibri" w:cs="Calibri"/>
+                <w:color w:val="000000"/>
+                <w:kern w:val="0"/>
+                <w:sz w:val="22"/>
+                <w:szCs w:val="22"/>
+                <w14:ligatures w14:val="none"/>
+              </w:rPr>
+            </w:pPr>
+            <w:proofErr w:type="spellStart"/>
+            <w:r>
+              <w:rPr>
+                <w:rFonts w:ascii="Calibri" w:eastAsia="Times New Roman" w:hAnsi="Calibri" w:cs="Calibri"/>
+                <w:color w:val="000000"/>
+                <w:kern w:val="0"/>
+                <w:sz w:val="22"/>
+                <w:szCs w:val="22"/>
+                <w14:ligatures w14:val="none"/>
+              </w:rPr>
+              <w:t>Fwd</w:t>
+            </w:r>
+            <w:proofErr w:type="spellEnd"/>
+            <w:r>
+              <w:rPr>
+                <w:rFonts w:ascii="Calibri" w:eastAsia="Times New Roman" w:hAnsi="Calibri" w:cs="Calibri"/>
+                <w:color w:val="000000"/>
+                <w:kern w:val="0"/>
+                <w:sz w:val="22"/>
+                <w:szCs w:val="22"/>
+                <w14:ligatures w14:val="none"/>
+              </w:rPr>
+              <w:t xml:space="preserve"> Packet Length Mean</w:t>
+            </w:r>
+          </w:p>
+        </w:tc>
+        <w:tc>
+          <w:tcPr>
+            <w:tcW w:w="1248" w:type="dxa"/>
+            <w:tcBorders>
+              <w:top w:val="nil"/>
+              <w:left w:val="nil"/>
+              <w:bottom w:val="nil"/>
+              <w:right w:val="nil"/>
+            </w:tcBorders>
+            <w:shd w:val="clear" w:color="auto" w:fill="auto"/>
+            <w:noWrap/>
+            <w:vAlign w:val="bottom"/>
+            <w:hideMark/>
+          </w:tcPr>
+          <w:p>
+            <w:pPr>
+              <w:spacing w:after="0" w:line="240" w:lineRule="auto"/>
+              <w:jc w:val="right"/>
+              <w:rPr>
+                <w:rFonts w:ascii="Calibri" w:eastAsia="Times New Roman" w:hAnsi="Calibri" w:cs="Calibri"/>
+                <w:color w:val="000000"/>
+                <w:kern w:val="0"/>
+                <w:sz w:val="22"/>
+                <w:szCs w:val="22"/>
+                <w14:ligatures w14:val="none"/>
+              </w:rPr>
+            </w:pPr>
+            <w:r>
+              <w:rPr>
+                <w:rFonts w:ascii="Calibri" w:eastAsia="Times New Roman" w:hAnsi="Calibri" w:cs="Calibri"/>
+                <w:color w:val="000000"/>
+                <w:kern w:val="0"/>
+                <w:sz w:val="22"/>
+                <w:szCs w:val="22"/>
+                <w14:ligatures w14:val="none"/>
+              </w:rPr>
+              <w:t>0.99451</w:t>
+            </w:r>
+          </w:p>
+        </w:tc>
+        <w:tc>
+          <w:tcPr>
+            <w:tcW w:w="1248" w:type="dxa"/>
+            <w:tcBorders>
+              <w:top w:val="nil"/>
+              <w:left w:val="nil"/>
+              <w:bottom w:val="nil"/>
+              <w:right w:val="nil"/>
+            </w:tcBorders>
+            <w:shd w:val="clear" w:color="auto" w:fill="auto"/>
+            <w:noWrap/>
+            <w:vAlign w:val="bottom"/>
+            <w:hideMark/>
+          </w:tcPr>
+          <w:p>
+            <w:pPr>
+              <w:spacing w:after="0" w:line="240" w:lineRule="auto"/>
+              <w:jc w:val="right"/>
+              <w:rPr>
+                <w:rFonts w:ascii="Calibri" w:eastAsia="Times New Roman" w:hAnsi="Calibri" w:cs="Calibri"/>
+                <w:color w:val="000000"/>
+                <w:kern w:val="0"/>
+                <w:sz w:val="22"/>
+                <w:szCs w:val="22"/>
+                <w14:ligatures w14:val="none"/>
+              </w:rPr>
+            </w:pPr>
+            <w:r>
+              <w:rPr>
+                <w:rFonts w:ascii="Calibri" w:eastAsia="Times New Roman" w:hAnsi="Calibri" w:cs="Calibri"/>
+                <w:color w:val="000000"/>
+                <w:kern w:val="0"/>
+                <w:sz w:val="22"/>
+                <w:szCs w:val="22"/>
+                <w14:ligatures w14:val="none"/>
+              </w:rPr>
+              <w:t>0.99451</w:t>
+            </w:r>
+          </w:p>
+        </w:tc>
+      </w:tr>
+      <w:tr>
+        <w:trPr>
+          <w:trHeight w:val="288"/>
+        </w:trPr>
+        <w:tc>
+          <w:tcPr>
+            <w:tcW w:w="2296" w:type="dxa"/>
+            <w:tcBorders>
+              <w:top w:val="nil"/>
+              <w:left w:val="nil"/>
+              <w:bottom w:val="nil"/>
+              <w:right w:val="nil"/>
+            </w:tcBorders>
+            <w:shd w:val="clear" w:color="auto" w:fill="auto"/>
+            <w:noWrap/>
+            <w:vAlign w:val="bottom"/>
+            <w:hideMark/>
+          </w:tcPr>
+          <w:p>
+            <w:pPr>
+              <w:spacing w:after="0" w:line="240" w:lineRule="auto"/>
+              <w:rPr>
+                <w:rFonts w:ascii="Calibri" w:eastAsia="Times New Roman" w:hAnsi="Calibri" w:cs="Calibri"/>
+                <w:color w:val="000000"/>
+                <w:kern w:val="0"/>
+                <w:sz w:val="22"/>
+                <w:szCs w:val="22"/>
+                <w14:ligatures w14:val="none"/>
+              </w:rPr>
+            </w:pPr>
+            <w:r>
+              <w:rPr>
+                <w:rFonts w:ascii="Calibri" w:eastAsia="Times New Roman" w:hAnsi="Calibri" w:cs="Calibri"/>
+                <w:color w:val="000000"/>
+                <w:kern w:val="0"/>
+                <w:sz w:val="22"/>
+                <w:szCs w:val="22"/>
+                <w14:ligatures w14:val="none"/>
+              </w:rPr>
+              <w:t>Flow IAT Max</w:t>
+            </w:r>
+          </w:p>
+        </w:tc>
+        <w:tc>
+          <w:tcPr>
+            <w:tcW w:w="2278" w:type="dxa"/>
+            <w:tcBorders>
+              <w:top w:val="nil"/>
+              <w:left w:val="nil"/>
+              <w:bottom w:val="nil"/>
+              <w:right w:val="nil"/>
+            </w:tcBorders>
+            <w:shd w:val="clear" w:color="auto" w:fill="auto"/>
+            <w:noWrap/>
+            <w:vAlign w:val="bottom"/>
+            <w:hideMark/>
+          </w:tcPr>
+          <w:p>
+            <w:pPr>
+              <w:spacing w:after="0" w:line="240" w:lineRule="auto"/>
+              <w:rPr>
+                <w:rFonts w:ascii="Calibri" w:eastAsia="Times New Roman" w:hAnsi="Calibri" w:cs="Calibri"/>
+                <w:color w:val="000000"/>
+                <w:kern w:val="0"/>
+                <w:sz w:val="22"/>
+                <w:szCs w:val="22"/>
+                <w14:ligatures w14:val="none"/>
+              </w:rPr>
+            </w:pPr>
+            <w:r>
+              <w:rPr>
+                <w:rFonts w:ascii="Calibri" w:eastAsia="Times New Roman" w:hAnsi="Calibri" w:cs="Calibri"/>
+                <w:color w:val="000000"/>
+                <w:kern w:val="0"/>
+                <w:sz w:val="22"/>
+                <w:szCs w:val="22"/>
+                <w14:ligatures w14:val="none"/>
+              </w:rPr>
+              <w:t>Idle Max</w:t>
+            </w:r>
+          </w:p>
+        </w:tc>
+        <w:tc>
+          <w:tcPr>
+            <w:tcW w:w="1248" w:type="dxa"/>
+            <w:tcBorders>
+              <w:top w:val="nil"/>
+              <w:left w:val="nil"/>
+              <w:bottom w:val="nil"/>
+              <w:right w:val="nil"/>
+            </w:tcBorders>
+            <w:shd w:val="clear" w:color="auto" w:fill="auto"/>
+            <w:noWrap/>
+            <w:vAlign w:val="bottom"/>
+            <w:hideMark/>
+          </w:tcPr>
+          <w:p>
+            <w:pPr>
+              <w:spacing w:after="0" w:line="240" w:lineRule="auto"/>
+              <w:jc w:val="right"/>
+              <w:rPr>
+                <w:rFonts w:ascii="Calibri" w:eastAsia="Times New Roman" w:hAnsi="Calibri" w:cs="Calibri"/>
+                <w:color w:val="000000"/>
+                <w:kern w:val="0"/>
+                <w:sz w:val="22"/>
+                <w:szCs w:val="22"/>
+                <w14:ligatures w14:val="none"/>
+              </w:rPr>
+            </w:pPr>
+            <w:r>
+              <w:rPr>
+                <w:rFonts w:ascii="Calibri" w:eastAsia="Times New Roman" w:hAnsi="Calibri" w:cs="Calibri"/>
+                <w:color w:val="000000"/>
+                <w:kern w:val="0"/>
+                <w:sz w:val="22"/>
+                <w:szCs w:val="22"/>
+                <w14:ligatures w14:val="none"/>
+              </w:rPr>
+              <w:t>0.994274</w:t>
+            </w:r>
+          </w:p>
+        </w:tc>
+        <w:tc>
+          <w:tcPr>
+            <w:tcW w:w="1248" w:type="dxa"/>
+            <w:tcBorders>
+              <w:top w:val="nil"/>
+              <w:left w:val="nil"/>
+              <w:bottom w:val="nil"/>
+              <w:right w:val="nil"/>
+            </w:tcBorders>
+            <w:shd w:val="clear" w:color="auto" w:fill="auto"/>
+            <w:noWrap/>
+            <w:vAlign w:val="bottom"/>
+            <w:hideMark/>
+          </w:tcPr>
+          <w:p>
+            <w:pPr>
+              <w:spacing w:after="0" w:line="240" w:lineRule="auto"/>
+              <w:jc w:val="right"/>
+              <w:rPr>
+                <w:rFonts w:ascii="Calibri" w:eastAsia="Times New Roman" w:hAnsi="Calibri" w:cs="Calibri"/>
+                <w:color w:val="000000"/>
+                <w:kern w:val="0"/>
+                <w:sz w:val="22"/>
+                <w:szCs w:val="22"/>
+                <w14:ligatures w14:val="none"/>
+              </w:rPr>
+            </w:pPr>
+            <w:r>
+              <w:rPr>
+                <w:rFonts w:ascii="Calibri" w:eastAsia="Times New Roman" w:hAnsi="Calibri" w:cs="Calibri"/>
+                <w:color w:val="000000"/>
+                <w:kern w:val="0"/>
+                <w:sz w:val="22"/>
+                <w:szCs w:val="22"/>
+                <w14:ligatures w14:val="none"/>
+              </w:rPr>
+              <w:t>0.994274</w:t>
+            </w:r>
+          </w:p>
+        </w:tc>
+      </w:tr>
+    </w:tbl>
+    <w:p>
+      <w:pPr>
+        <w:rPr>
+          <w:lang w:val="el-GR"/>
+        </w:rPr>
+      </w:pPr>
+    </w:p>
+    <w:p>
+      <w:pPr>
+        <w:rPr>
+          <w:lang w:val="el-GR"/>
+        </w:rPr>
+      </w:pPr>
+      <w:r>
+        <w:rPr>
+          <w:lang w:val="el-GR"/>
+        </w:rPr>
+        <w:t xml:space="preserve">Από τις στήλες που εμφανίζουν υψηλή συσχέτιση (μεγαλύτερη του 90%), διατηρούμε μόνο την μία ενώ κάνουμε </w:t>
+      </w:r>
+      <w:r>
+        <w:t>drop</w:t>
+      </w:r>
+      <w:r>
+        <w:rPr>
+          <w:lang w:val="el-GR"/>
+        </w:rPr>
+        <w:t xml:space="preserve"> </w:t>
+      </w:r>
+      <w:r>
+        <w:rPr>
+          <w:lang w:val="el-GR"/>
+        </w:rPr>
+        <w:t xml:space="preserve">την άλλη. Για παράδειγμα, </w:t>
+      </w:r>
+      <w:r>
+        <w:rPr>
+          <w:lang w:val="el-GR"/>
+        </w:rPr>
+        <w:t xml:space="preserve">από τις στήλες </w:t>
+      </w:r>
+      <w:r>
+        <w:t>Flow</w:t>
+      </w:r>
+      <w:r>
+        <w:rPr>
+          <w:lang w:val="el-GR"/>
+        </w:rPr>
+        <w:t xml:space="preserve"> </w:t>
+      </w:r>
+      <w:r>
+        <w:t>Packets</w:t>
+      </w:r>
+      <w:r>
+        <w:rPr>
+          <w:lang w:val="el-GR"/>
+        </w:rPr>
+        <w:t>/</w:t>
+      </w:r>
+      <w:r>
+        <w:t>s</w:t>
+      </w:r>
+      <w:r>
+        <w:rPr>
+          <w:lang w:val="el-GR"/>
+        </w:rPr>
+        <w:t xml:space="preserve"> </w:t>
+      </w:r>
+      <w:r>
+        <w:rPr>
+          <w:lang w:val="el-GR"/>
+        </w:rPr>
+        <w:t xml:space="preserve">και </w:t>
+      </w:r>
+      <w:proofErr w:type="spellStart"/>
+      <w:r>
+        <w:t>Fwd</w:t>
+      </w:r>
+      <w:proofErr w:type="spellEnd"/>
+      <w:r>
+        <w:rPr>
+          <w:lang w:val="el-GR"/>
+        </w:rPr>
+        <w:t xml:space="preserve"> </w:t>
+      </w:r>
+      <w:r>
+        <w:t>Packets</w:t>
+      </w:r>
+      <w:r>
+        <w:rPr>
+          <w:lang w:val="el-GR"/>
+        </w:rPr>
+        <w:t>/</w:t>
+      </w:r>
+      <w:r>
+        <w:t>s</w:t>
+      </w:r>
+      <w:r>
+        <w:rPr>
+          <w:lang w:val="el-GR"/>
+        </w:rPr>
+        <w:t xml:space="preserve">, κάνουμε </w:t>
+      </w:r>
+      <w:r>
+        <w:t>drop</w:t>
+      </w:r>
+      <w:r>
+        <w:rPr>
+          <w:lang w:val="el-GR"/>
+        </w:rPr>
+        <w:t xml:space="preserve"> </w:t>
+      </w:r>
+      <w:r>
+        <w:rPr>
+          <w:lang w:val="el-GR"/>
+        </w:rPr>
+        <w:t xml:space="preserve">την </w:t>
+      </w:r>
+      <w:proofErr w:type="spellStart"/>
+      <w:r>
+        <w:rPr>
+          <w:lang w:val="el-GR"/>
+        </w:rPr>
+        <w:t>Fwd</w:t>
+      </w:r>
+      <w:proofErr w:type="spellEnd"/>
+      <w:r>
+        <w:rPr>
+          <w:lang w:val="el-GR"/>
+        </w:rPr>
+        <w:t xml:space="preserve"> </w:t>
+      </w:r>
+      <w:proofErr w:type="spellStart"/>
+      <w:r>
+        <w:rPr>
+          <w:lang w:val="el-GR"/>
+        </w:rPr>
+        <w:t>Packets</w:t>
+      </w:r>
+      <w:proofErr w:type="spellEnd"/>
+      <w:r>
+        <w:rPr>
+          <w:lang w:val="el-GR"/>
+        </w:rPr>
+        <w:t>/s</w:t>
+      </w:r>
+      <w:r>
+        <w:rPr>
+          <w:lang w:val="el-GR"/>
+        </w:rPr>
+        <w:t xml:space="preserve"> και διατηρούμε μόνο την</w:t>
+      </w:r>
+      <w:r>
+        <w:rPr>
+          <w:lang w:val="el-GR"/>
+        </w:rPr>
+        <w:t xml:space="preserve"> </w:t>
+      </w:r>
+      <w:r>
+        <w:t>Flow</w:t>
+      </w:r>
+      <w:r>
+        <w:rPr>
+          <w:lang w:val="el-GR"/>
+        </w:rPr>
+        <w:t xml:space="preserve"> </w:t>
+      </w:r>
+      <w:r>
+        <w:t>Packets</w:t>
+      </w:r>
+      <w:r>
+        <w:rPr>
+          <w:lang w:val="el-GR"/>
+        </w:rPr>
+        <w:t>/</w:t>
+      </w:r>
+      <w:r>
+        <w:t>s</w:t>
+      </w:r>
+      <w:r>
+        <w:rPr>
+          <w:lang w:val="el-GR"/>
+        </w:rPr>
+        <w:t xml:space="preserve">. Την διαδικασία αυτή την επαναλαμβάνουμε για όλες της στήλες με </w:t>
+      </w:r>
+      <w:r>
+        <w:t>correlation</w:t>
+      </w:r>
+      <w:r>
+        <w:rPr>
+          <w:lang w:val="el-GR"/>
+        </w:rPr>
+        <w:t xml:space="preserve"> </w:t>
+      </w:r>
+      <w:r>
+        <w:rPr>
+          <w:lang w:val="el-GR"/>
+        </w:rPr>
+        <w:t xml:space="preserve">μεγαλύτερη του 90%. Επίσης κάνουμε </w:t>
+      </w:r>
+      <w:r>
+        <w:t>drop</w:t>
+      </w:r>
+      <w:r>
+        <w:rPr>
+          <w:lang w:val="el-GR"/>
+        </w:rPr>
+        <w:t xml:space="preserve"> </w:t>
+      </w:r>
+      <w:r>
+        <w:rPr>
+          <w:lang w:val="el-GR"/>
+        </w:rPr>
+        <w:t xml:space="preserve">μερικές στήλες με μικρή σημασία, όπως είναι για παράδειγμα η </w:t>
+      </w:r>
+      <w:r>
+        <w:t>Timestamp</w:t>
+      </w:r>
+      <w:r>
+        <w:rPr>
+          <w:lang w:val="el-GR"/>
+        </w:rPr>
+        <w:t xml:space="preserve">. </w:t>
+      </w:r>
+      <w:r>
+        <w:rPr>
+          <w:lang w:val="el-GR"/>
+        </w:rPr>
+        <w:t xml:space="preserve">Τελικά, οι στήλες που γίνονται </w:t>
+      </w:r>
+      <w:r>
+        <w:t xml:space="preserve">drop </w:t>
+      </w:r>
+      <w:r>
+        <w:rPr>
+          <w:lang w:val="el-GR"/>
+        </w:rPr>
+        <w:t xml:space="preserve">είναι οι παρακάτω: </w:t>
+      </w:r>
+    </w:p>
+    <w:p>
+      <w:pPr>
+        <w:rPr>
+          <w:lang w:val="el-GR"/>
+        </w:rPr>
+      </w:pPr>
+    </w:p>
+    <w:p>
+      <w:pPr>
+        <w:shd w:val="clear" w:color="auto" w:fill="1F1F1F"/>
+        <w:spacing w:after="0" w:line="285" w:lineRule="atLeast"/>
+        <w:rPr>
+          <w:rFonts w:ascii="Consolas" w:eastAsia="Times New Roman" w:hAnsi="Consolas" w:cs="Times New Roman"/>
+          <w:color w:val="CCCCCC"/>
+          <w:kern w:val="0"/>
+          <w:sz w:val="21"/>
+          <w:szCs w:val="21"/>
+          <w:lang w:val="en-150" w:eastAsia="en-150"/>
+          <w14:ligatures w14:val="none"/>
+        </w:rPr>
+      </w:pPr>
+      <w:r>
+        <w:rPr>
+          <w:rFonts w:ascii="Consolas" w:eastAsia="Times New Roman" w:hAnsi="Consolas" w:cs="Times New Roman"/>
+          <w:color w:val="6A9955"/>
+          <w:kern w:val="0"/>
+          <w:sz w:val="21"/>
+          <w:szCs w:val="21"/>
+          <w:lang w:val="en-150" w:eastAsia="en-150"/>
+          <w14:ligatures w14:val="none"/>
+        </w:rPr>
+        <w:t># Columns to drop</w:t>
+      </w:r>
+    </w:p>
+    <w:p>
+      <w:pPr>
+        <w:shd w:val="clear" w:color="auto" w:fill="1F1F1F"/>
+        <w:spacing w:after="0" w:line="285" w:lineRule="atLeast"/>
+        <w:rPr>
+          <w:rFonts w:ascii="Consolas" w:eastAsia="Times New Roman" w:hAnsi="Consolas" w:cs="Times New Roman"/>
+          <w:color w:val="CCCCCC"/>
+          <w:kern w:val="0"/>
+          <w:sz w:val="21"/>
+          <w:szCs w:val="21"/>
+          <w:lang w:val="en-150" w:eastAsia="en-150"/>
+          <w14:ligatures w14:val="none"/>
+        </w:rPr>
+      </w:pPr>
+      <w:proofErr w:type="spellStart"/>
+      <w:r>
+        <w:rPr>
+          <w:rFonts w:ascii="Consolas" w:eastAsia="Times New Roman" w:hAnsi="Consolas" w:cs="Times New Roman"/>
+          <w:color w:val="9CDCFE"/>
+          <w:kern w:val="0"/>
+          <w:sz w:val="21"/>
+          <w:szCs w:val="21"/>
+          <w:lang w:val="en-150" w:eastAsia="en-150"/>
+          <w14:ligatures w14:val="none"/>
+        </w:rPr>
+        <w:t>columns_to_drop</w:t>
+      </w:r>
+      <w:proofErr w:type="spellEnd"/>
+      <w:r>
+        <w:rPr>
+          <w:rFonts w:ascii="Consolas" w:eastAsia="Times New Roman" w:hAnsi="Consolas" w:cs="Times New Roman"/>
+          <w:color w:val="CCCCCC"/>
+          <w:kern w:val="0"/>
+          <w:sz w:val="21"/>
+          <w:szCs w:val="21"/>
+          <w:lang w:val="en-150" w:eastAsia="en-150"/>
+          <w14:ligatures w14:val="none"/>
+        </w:rPr>
+        <w:t xml:space="preserve"> </w:t>
+      </w:r>
+      <w:r>
+        <w:rPr>
+          <w:rFonts w:ascii="Consolas" w:eastAsia="Times New Roman" w:hAnsi="Consolas" w:cs="Times New Roman"/>
+          <w:color w:val="D4D4D4"/>
+          <w:kern w:val="0"/>
+          <w:sz w:val="21"/>
+          <w:szCs w:val="21"/>
+          <w:lang w:val="en-150" w:eastAsia="en-150"/>
+          <w14:ligatures w14:val="none"/>
+        </w:rPr>
+        <w:t>=</w:t>
+      </w:r>
+      <w:r>
+        <w:rPr>
+          <w:rFonts w:ascii="Consolas" w:eastAsia="Times New Roman" w:hAnsi="Consolas" w:cs="Times New Roman"/>
+          <w:color w:val="CCCCCC"/>
+          <w:kern w:val="0"/>
+          <w:sz w:val="21"/>
+          <w:szCs w:val="21"/>
+          <w:lang w:val="en-150" w:eastAsia="en-150"/>
+          <w14:ligatures w14:val="none"/>
+        </w:rPr>
+        <w:t xml:space="preserve"> [</w:t>
+      </w:r>
+    </w:p>
+    <w:p>
+      <w:pPr>
+        <w:shd w:val="clear" w:color="auto" w:fill="1F1F1F"/>
+        <w:spacing w:after="0" w:line="285" w:lineRule="atLeast"/>
+        <w:rPr>
+          <w:rFonts w:ascii="Consolas" w:eastAsia="Times New Roman" w:hAnsi="Consolas" w:cs="Times New Roman"/>
+          <w:color w:val="CCCCCC"/>
+          <w:kern w:val="0"/>
+          <w:sz w:val="21"/>
+          <w:szCs w:val="21"/>
+          <w:lang w:val="en-150" w:eastAsia="en-150"/>
+          <w14:ligatures w14:val="none"/>
+        </w:rPr>
+      </w:pPr>
+      <w:r>
+        <w:rPr>
+          <w:rFonts w:ascii="Consolas" w:eastAsia="Times New Roman" w:hAnsi="Consolas" w:cs="Times New Roman"/>
+          <w:color w:val="CCCCCC"/>
+          <w:kern w:val="0"/>
+          <w:sz w:val="21"/>
+          <w:szCs w:val="21"/>
+          <w:lang w:val="en-150" w:eastAsia="en-150"/>
+          <w14:ligatures w14:val="none"/>
+        </w:rPr>
+        <w:t xml:space="preserve">    </w:t>
+      </w:r>
+      <w:r>
+        <w:rPr>
+          <w:rFonts w:ascii="Consolas" w:eastAsia="Times New Roman" w:hAnsi="Consolas" w:cs="Times New Roman"/>
+          <w:color w:val="CE9178"/>
+          <w:kern w:val="0"/>
+          <w:sz w:val="21"/>
+          <w:szCs w:val="21"/>
+          <w:lang w:val="en-150" w:eastAsia="en-150"/>
+          <w14:ligatures w14:val="none"/>
+        </w:rPr>
+        <w:t>'Timestamp'</w:t>
+      </w:r>
+      <w:r>
+        <w:rPr>
+          <w:rFonts w:ascii="Consolas" w:eastAsia="Times New Roman" w:hAnsi="Consolas" w:cs="Times New Roman"/>
+          <w:color w:val="CCCCCC"/>
+          <w:kern w:val="0"/>
+          <w:sz w:val="21"/>
+          <w:szCs w:val="21"/>
+          <w:lang w:val="en-150" w:eastAsia="en-150"/>
+          <w14:ligatures w14:val="none"/>
+        </w:rPr>
+        <w:t xml:space="preserve">, </w:t>
+      </w:r>
+      <w:r>
+        <w:rPr>
+          <w:rFonts w:ascii="Consolas" w:eastAsia="Times New Roman" w:hAnsi="Consolas" w:cs="Times New Roman"/>
+          <w:color w:val="CE9178"/>
+          <w:kern w:val="0"/>
+          <w:sz w:val="21"/>
+          <w:szCs w:val="21"/>
+          <w:lang w:val="en-150" w:eastAsia="en-150"/>
+          <w14:ligatures w14:val="none"/>
+        </w:rPr>
+        <w:t>'</w:t>
+      </w:r>
+      <w:proofErr w:type="spellStart"/>
+      <w:r>
+        <w:rPr>
+          <w:rFonts w:ascii="Consolas" w:eastAsia="Times New Roman" w:hAnsi="Consolas" w:cs="Times New Roman"/>
+          <w:color w:val="CE9178"/>
+          <w:kern w:val="0"/>
+          <w:sz w:val="21"/>
+          <w:szCs w:val="21"/>
+          <w:lang w:val="en-150" w:eastAsia="en-150"/>
+          <w14:ligatures w14:val="none"/>
+        </w:rPr>
+        <w:t>Bwd</w:t>
+      </w:r>
+      <w:proofErr w:type="spellEnd"/>
+      <w:r>
+        <w:rPr>
+          <w:rFonts w:ascii="Consolas" w:eastAsia="Times New Roman" w:hAnsi="Consolas" w:cs="Times New Roman"/>
+          <w:color w:val="CE9178"/>
+          <w:kern w:val="0"/>
+          <w:sz w:val="21"/>
+          <w:szCs w:val="21"/>
+          <w:lang w:val="en-150" w:eastAsia="en-150"/>
+          <w14:ligatures w14:val="none"/>
+        </w:rPr>
+        <w:t xml:space="preserve"> Segment Size Avg'</w:t>
+      </w:r>
+      <w:r>
+        <w:rPr>
+          <w:rFonts w:ascii="Consolas" w:eastAsia="Times New Roman" w:hAnsi="Consolas" w:cs="Times New Roman"/>
+          <w:color w:val="CCCCCC"/>
+          <w:kern w:val="0"/>
+          <w:sz w:val="21"/>
+          <w:szCs w:val="21"/>
+          <w:lang w:val="en-150" w:eastAsia="en-150"/>
+          <w14:ligatures w14:val="none"/>
+        </w:rPr>
+        <w:t xml:space="preserve">, </w:t>
+      </w:r>
+      <w:r>
+        <w:rPr>
+          <w:rFonts w:ascii="Consolas" w:eastAsia="Times New Roman" w:hAnsi="Consolas" w:cs="Times New Roman"/>
+          <w:color w:val="CE9178"/>
+          <w:kern w:val="0"/>
+          <w:sz w:val="21"/>
+          <w:szCs w:val="21"/>
+          <w:lang w:val="en-150" w:eastAsia="en-150"/>
+          <w14:ligatures w14:val="none"/>
+        </w:rPr>
+        <w:t>'</w:t>
+      </w:r>
+      <w:proofErr w:type="spellStart"/>
+      <w:r>
+        <w:rPr>
+          <w:rFonts w:ascii="Consolas" w:eastAsia="Times New Roman" w:hAnsi="Consolas" w:cs="Times New Roman"/>
+          <w:color w:val="CE9178"/>
+          <w:kern w:val="0"/>
+          <w:sz w:val="21"/>
+          <w:szCs w:val="21"/>
+          <w:lang w:val="en-150" w:eastAsia="en-150"/>
+          <w14:ligatures w14:val="none"/>
+        </w:rPr>
+        <w:t>Fwd</w:t>
+      </w:r>
+      <w:proofErr w:type="spellEnd"/>
+      <w:r>
+        <w:rPr>
+          <w:rFonts w:ascii="Consolas" w:eastAsia="Times New Roman" w:hAnsi="Consolas" w:cs="Times New Roman"/>
+          <w:color w:val="CE9178"/>
+          <w:kern w:val="0"/>
+          <w:sz w:val="21"/>
+          <w:szCs w:val="21"/>
+          <w:lang w:val="en-150" w:eastAsia="en-150"/>
+          <w14:ligatures w14:val="none"/>
+        </w:rPr>
+        <w:t xml:space="preserve"> Packets/s'</w:t>
+      </w:r>
+      <w:r>
+        <w:rPr>
+          <w:rFonts w:ascii="Consolas" w:eastAsia="Times New Roman" w:hAnsi="Consolas" w:cs="Times New Roman"/>
+          <w:color w:val="CCCCCC"/>
+          <w:kern w:val="0"/>
+          <w:sz w:val="21"/>
+          <w:szCs w:val="21"/>
+          <w:lang w:val="en-150" w:eastAsia="en-150"/>
+          <w14:ligatures w14:val="none"/>
+        </w:rPr>
+        <w:t xml:space="preserve">, </w:t>
+      </w:r>
+      <w:r>
+        <w:rPr>
+          <w:rFonts w:ascii="Consolas" w:eastAsia="Times New Roman" w:hAnsi="Consolas" w:cs="Times New Roman"/>
+          <w:color w:val="CE9178"/>
+          <w:kern w:val="0"/>
+          <w:sz w:val="21"/>
+          <w:szCs w:val="21"/>
+          <w:lang w:val="en-150" w:eastAsia="en-150"/>
+          <w14:ligatures w14:val="none"/>
+        </w:rPr>
+        <w:t>'Packet Length Max'</w:t>
+      </w:r>
+      <w:r>
+        <w:rPr>
+          <w:rFonts w:ascii="Consolas" w:eastAsia="Times New Roman" w:hAnsi="Consolas" w:cs="Times New Roman"/>
+          <w:color w:val="CCCCCC"/>
+          <w:kern w:val="0"/>
+          <w:sz w:val="21"/>
+          <w:szCs w:val="21"/>
+          <w:lang w:val="en-150" w:eastAsia="en-150"/>
+          <w14:ligatures w14:val="none"/>
+        </w:rPr>
+        <w:t>,</w:t>
+      </w:r>
+    </w:p>
+    <w:p>
+      <w:pPr>
+        <w:shd w:val="clear" w:color="auto" w:fill="1F1F1F"/>
+        <w:spacing w:after="0" w:line="285" w:lineRule="atLeast"/>
+        <w:rPr>
+          <w:rFonts w:ascii="Consolas" w:eastAsia="Times New Roman" w:hAnsi="Consolas" w:cs="Times New Roman"/>
+          <w:color w:val="CCCCCC"/>
+          <w:kern w:val="0"/>
+          <w:sz w:val="21"/>
+          <w:szCs w:val="21"/>
+          <w:lang w:val="en-150" w:eastAsia="en-150"/>
+          <w14:ligatures w14:val="none"/>
+        </w:rPr>
+      </w:pPr>
+      <w:r>
+        <w:rPr>
+          <w:rFonts w:ascii="Consolas" w:eastAsia="Times New Roman" w:hAnsi="Consolas" w:cs="Times New Roman"/>
+          <w:color w:val="CCCCCC"/>
+          <w:kern w:val="0"/>
+          <w:sz w:val="21"/>
+          <w:szCs w:val="21"/>
+          <w:lang w:val="en-150" w:eastAsia="en-150"/>
+          <w14:ligatures w14:val="none"/>
+        </w:rPr>
+        <w:t xml:space="preserve">    </w:t>
+      </w:r>
+      <w:r>
+        <w:rPr>
+          <w:rFonts w:ascii="Consolas" w:eastAsia="Times New Roman" w:hAnsi="Consolas" w:cs="Times New Roman"/>
+          <w:color w:val="CE9178"/>
+          <w:kern w:val="0"/>
+          <w:sz w:val="21"/>
+          <w:szCs w:val="21"/>
+          <w:lang w:val="en-150" w:eastAsia="en-150"/>
+          <w14:ligatures w14:val="none"/>
+        </w:rPr>
+        <w:t>'</w:t>
+      </w:r>
+      <w:proofErr w:type="spellStart"/>
+      <w:r>
+        <w:rPr>
+          <w:rFonts w:ascii="Consolas" w:eastAsia="Times New Roman" w:hAnsi="Consolas" w:cs="Times New Roman"/>
+          <w:color w:val="CE9178"/>
+          <w:kern w:val="0"/>
+          <w:sz w:val="21"/>
+          <w:szCs w:val="21"/>
+          <w:lang w:val="en-150" w:eastAsia="en-150"/>
+          <w14:ligatures w14:val="none"/>
+        </w:rPr>
+        <w:t>Fwd</w:t>
+      </w:r>
+      <w:proofErr w:type="spellEnd"/>
+      <w:r>
+        <w:rPr>
+          <w:rFonts w:ascii="Consolas" w:eastAsia="Times New Roman" w:hAnsi="Consolas" w:cs="Times New Roman"/>
+          <w:color w:val="CE9178"/>
+          <w:kern w:val="0"/>
+          <w:sz w:val="21"/>
+          <w:szCs w:val="21"/>
+          <w:lang w:val="en-150" w:eastAsia="en-150"/>
+          <w14:ligatures w14:val="none"/>
+        </w:rPr>
+        <w:t xml:space="preserve"> Packet Length Mean'</w:t>
+      </w:r>
+      <w:r>
+        <w:rPr>
+          <w:rFonts w:ascii="Consolas" w:eastAsia="Times New Roman" w:hAnsi="Consolas" w:cs="Times New Roman"/>
+          <w:color w:val="CCCCCC"/>
+          <w:kern w:val="0"/>
+          <w:sz w:val="21"/>
+          <w:szCs w:val="21"/>
+          <w:lang w:val="en-150" w:eastAsia="en-150"/>
+          <w14:ligatures w14:val="none"/>
+        </w:rPr>
+        <w:t xml:space="preserve">, </w:t>
+      </w:r>
+      <w:r>
+        <w:rPr>
+          <w:rFonts w:ascii="Consolas" w:eastAsia="Times New Roman" w:hAnsi="Consolas" w:cs="Times New Roman"/>
+          <w:color w:val="CE9178"/>
+          <w:kern w:val="0"/>
+          <w:sz w:val="21"/>
+          <w:szCs w:val="21"/>
+          <w:lang w:val="en-150" w:eastAsia="en-150"/>
+          <w14:ligatures w14:val="none"/>
+        </w:rPr>
+        <w:t>'Flow IAT Max'</w:t>
+      </w:r>
+      <w:r>
+        <w:rPr>
+          <w:rFonts w:ascii="Consolas" w:eastAsia="Times New Roman" w:hAnsi="Consolas" w:cs="Times New Roman"/>
+          <w:color w:val="CCCCCC"/>
+          <w:kern w:val="0"/>
+          <w:sz w:val="21"/>
+          <w:szCs w:val="21"/>
+          <w:lang w:val="en-150" w:eastAsia="en-150"/>
+          <w14:ligatures w14:val="none"/>
+        </w:rPr>
+        <w:t xml:space="preserve">, </w:t>
+      </w:r>
+      <w:r>
+        <w:rPr>
+          <w:rFonts w:ascii="Consolas" w:eastAsia="Times New Roman" w:hAnsi="Consolas" w:cs="Times New Roman"/>
+          <w:color w:val="CE9178"/>
+          <w:kern w:val="0"/>
+          <w:sz w:val="21"/>
+          <w:szCs w:val="21"/>
+          <w:lang w:val="en-150" w:eastAsia="en-150"/>
+          <w14:ligatures w14:val="none"/>
+        </w:rPr>
+        <w:t>'Packet Length Mean'</w:t>
+      </w:r>
+      <w:r>
+        <w:rPr>
+          <w:rFonts w:ascii="Consolas" w:eastAsia="Times New Roman" w:hAnsi="Consolas" w:cs="Times New Roman"/>
+          <w:color w:val="CCCCCC"/>
+          <w:kern w:val="0"/>
+          <w:sz w:val="21"/>
+          <w:szCs w:val="21"/>
+          <w:lang w:val="en-150" w:eastAsia="en-150"/>
+          <w14:ligatures w14:val="none"/>
+        </w:rPr>
+        <w:t>,</w:t>
+      </w:r>
+    </w:p>
+    <w:p>
+      <w:pPr>
+        <w:shd w:val="clear" w:color="auto" w:fill="1F1F1F"/>
+        <w:spacing w:after="0" w:line="285" w:lineRule="atLeast"/>
+        <w:rPr>
+          <w:rFonts w:ascii="Consolas" w:eastAsia="Times New Roman" w:hAnsi="Consolas" w:cs="Times New Roman"/>
+          <w:color w:val="CCCCCC"/>
+          <w:kern w:val="0"/>
+          <w:sz w:val="21"/>
+          <w:szCs w:val="21"/>
+          <w:lang w:val="en-150" w:eastAsia="en-150"/>
+          <w14:ligatures w14:val="none"/>
+        </w:rPr>
+      </w:pPr>
+      <w:r>
+        <w:rPr>
+          <w:rFonts w:ascii="Consolas" w:eastAsia="Times New Roman" w:hAnsi="Consolas" w:cs="Times New Roman"/>
+          <w:color w:val="CCCCCC"/>
+          <w:kern w:val="0"/>
+          <w:sz w:val="21"/>
+          <w:szCs w:val="21"/>
+          <w:lang w:val="en-150" w:eastAsia="en-150"/>
+          <w14:ligatures w14:val="none"/>
+        </w:rPr>
+        <w:t xml:space="preserve">    </w:t>
+      </w:r>
+      <w:r>
+        <w:rPr>
+          <w:rFonts w:ascii="Consolas" w:eastAsia="Times New Roman" w:hAnsi="Consolas" w:cs="Times New Roman"/>
+          <w:color w:val="CE9178"/>
+          <w:kern w:val="0"/>
+          <w:sz w:val="21"/>
+          <w:szCs w:val="21"/>
+          <w:lang w:val="en-150" w:eastAsia="en-150"/>
+          <w14:ligatures w14:val="none"/>
+        </w:rPr>
+        <w:t>'</w:t>
+      </w:r>
+      <w:proofErr w:type="spellStart"/>
+      <w:r>
+        <w:rPr>
+          <w:rFonts w:ascii="Consolas" w:eastAsia="Times New Roman" w:hAnsi="Consolas" w:cs="Times New Roman"/>
+          <w:color w:val="CE9178"/>
+          <w:kern w:val="0"/>
+          <w:sz w:val="21"/>
+          <w:szCs w:val="21"/>
+          <w:lang w:val="en-150" w:eastAsia="en-150"/>
+          <w14:ligatures w14:val="none"/>
+        </w:rPr>
+        <w:t>Bwd</w:t>
+      </w:r>
+      <w:proofErr w:type="spellEnd"/>
+      <w:r>
+        <w:rPr>
+          <w:rFonts w:ascii="Consolas" w:eastAsia="Times New Roman" w:hAnsi="Consolas" w:cs="Times New Roman"/>
+          <w:color w:val="CE9178"/>
+          <w:kern w:val="0"/>
+          <w:sz w:val="21"/>
+          <w:szCs w:val="21"/>
+          <w:lang w:val="en-150" w:eastAsia="en-150"/>
+          <w14:ligatures w14:val="none"/>
+        </w:rPr>
+        <w:t xml:space="preserve"> Packet/Bulk Avg'</w:t>
+      </w:r>
+      <w:r>
+        <w:rPr>
+          <w:rFonts w:ascii="Consolas" w:eastAsia="Times New Roman" w:hAnsi="Consolas" w:cs="Times New Roman"/>
+          <w:color w:val="CCCCCC"/>
+          <w:kern w:val="0"/>
+          <w:sz w:val="21"/>
+          <w:szCs w:val="21"/>
+          <w:lang w:val="en-150" w:eastAsia="en-150"/>
+          <w14:ligatures w14:val="none"/>
+        </w:rPr>
+        <w:t xml:space="preserve">, </w:t>
+      </w:r>
+      <w:r>
+        <w:rPr>
+          <w:rFonts w:ascii="Consolas" w:eastAsia="Times New Roman" w:hAnsi="Consolas" w:cs="Times New Roman"/>
+          <w:color w:val="CE9178"/>
+          <w:kern w:val="0"/>
+          <w:sz w:val="21"/>
+          <w:szCs w:val="21"/>
+          <w:lang w:val="en-150" w:eastAsia="en-150"/>
+          <w14:ligatures w14:val="none"/>
+        </w:rPr>
+        <w:t>'Active Min'</w:t>
+      </w:r>
+      <w:r>
+        <w:rPr>
+          <w:rFonts w:ascii="Consolas" w:eastAsia="Times New Roman" w:hAnsi="Consolas" w:cs="Times New Roman"/>
+          <w:color w:val="CCCCCC"/>
+          <w:kern w:val="0"/>
+          <w:sz w:val="21"/>
+          <w:szCs w:val="21"/>
+          <w:lang w:val="en-150" w:eastAsia="en-150"/>
+          <w14:ligatures w14:val="none"/>
+        </w:rPr>
+        <w:t xml:space="preserve">, </w:t>
+      </w:r>
+      <w:r>
+        <w:rPr>
+          <w:rFonts w:ascii="Consolas" w:eastAsia="Times New Roman" w:hAnsi="Consolas" w:cs="Times New Roman"/>
+          <w:color w:val="CE9178"/>
+          <w:kern w:val="0"/>
+          <w:sz w:val="21"/>
+          <w:szCs w:val="21"/>
+          <w:lang w:val="en-150" w:eastAsia="en-150"/>
+          <w14:ligatures w14:val="none"/>
+        </w:rPr>
+        <w:t>'ACK Flag Count'</w:t>
+      </w:r>
+      <w:r>
+        <w:rPr>
+          <w:rFonts w:ascii="Consolas" w:eastAsia="Times New Roman" w:hAnsi="Consolas" w:cs="Times New Roman"/>
+          <w:color w:val="CCCCCC"/>
+          <w:kern w:val="0"/>
+          <w:sz w:val="21"/>
+          <w:szCs w:val="21"/>
+          <w:lang w:val="en-150" w:eastAsia="en-150"/>
+          <w14:ligatures w14:val="none"/>
+        </w:rPr>
+        <w:t xml:space="preserve">, </w:t>
+      </w:r>
+      <w:r>
+        <w:rPr>
+          <w:rFonts w:ascii="Consolas" w:eastAsia="Times New Roman" w:hAnsi="Consolas" w:cs="Times New Roman"/>
+          <w:color w:val="CE9178"/>
+          <w:kern w:val="0"/>
+          <w:sz w:val="21"/>
+          <w:szCs w:val="21"/>
+          <w:lang w:val="en-150" w:eastAsia="en-150"/>
+          <w14:ligatures w14:val="none"/>
+        </w:rPr>
+        <w:t>'Active Max'</w:t>
+      </w:r>
+      <w:r>
+        <w:rPr>
+          <w:rFonts w:ascii="Consolas" w:eastAsia="Times New Roman" w:hAnsi="Consolas" w:cs="Times New Roman"/>
+          <w:color w:val="CCCCCC"/>
+          <w:kern w:val="0"/>
+          <w:sz w:val="21"/>
+          <w:szCs w:val="21"/>
+          <w:lang w:val="en-150" w:eastAsia="en-150"/>
+          <w14:ligatures w14:val="none"/>
+        </w:rPr>
+        <w:t>,</w:t>
+      </w:r>
+    </w:p>
+    <w:p>
+      <w:pPr>
+        <w:shd w:val="clear" w:color="auto" w:fill="1F1F1F"/>
+        <w:spacing w:after="0" w:line="285" w:lineRule="atLeast"/>
+        <w:rPr>
+          <w:rFonts w:ascii="Consolas" w:eastAsia="Times New Roman" w:hAnsi="Consolas" w:cs="Times New Roman"/>
+          <w:color w:val="CCCCCC"/>
+          <w:kern w:val="0"/>
+          <w:sz w:val="21"/>
+          <w:szCs w:val="21"/>
+          <w:lang w:val="en-150" w:eastAsia="en-150"/>
+          <w14:ligatures w14:val="none"/>
+        </w:rPr>
+      </w:pPr>
+      <w:r>
+        <w:rPr>
+          <w:rFonts w:ascii="Consolas" w:eastAsia="Times New Roman" w:hAnsi="Consolas" w:cs="Times New Roman"/>
+          <w:color w:val="CCCCCC"/>
+          <w:kern w:val="0"/>
+          <w:sz w:val="21"/>
+          <w:szCs w:val="21"/>
+          <w:lang w:val="en-150" w:eastAsia="en-150"/>
+          <w14:ligatures w14:val="none"/>
+        </w:rPr>
+        <w:t xml:space="preserve">    </w:t>
+      </w:r>
+      <w:r>
+        <w:rPr>
+          <w:rFonts w:ascii="Consolas" w:eastAsia="Times New Roman" w:hAnsi="Consolas" w:cs="Times New Roman"/>
+          <w:color w:val="CE9178"/>
+          <w:kern w:val="0"/>
+          <w:sz w:val="21"/>
+          <w:szCs w:val="21"/>
+          <w:lang w:val="en-150" w:eastAsia="en-150"/>
+          <w14:ligatures w14:val="none"/>
+        </w:rPr>
+        <w:t>'Idle Min'</w:t>
+      </w:r>
+      <w:r>
+        <w:rPr>
+          <w:rFonts w:ascii="Consolas" w:eastAsia="Times New Roman" w:hAnsi="Consolas" w:cs="Times New Roman"/>
+          <w:color w:val="CCCCCC"/>
+          <w:kern w:val="0"/>
+          <w:sz w:val="21"/>
+          <w:szCs w:val="21"/>
+          <w:lang w:val="en-150" w:eastAsia="en-150"/>
+          <w14:ligatures w14:val="none"/>
+        </w:rPr>
+        <w:t xml:space="preserve">, </w:t>
+      </w:r>
+      <w:r>
+        <w:rPr>
+          <w:rFonts w:ascii="Consolas" w:eastAsia="Times New Roman" w:hAnsi="Consolas" w:cs="Times New Roman"/>
+          <w:color w:val="CE9178"/>
+          <w:kern w:val="0"/>
+          <w:sz w:val="21"/>
+          <w:szCs w:val="21"/>
+          <w:lang w:val="en-150" w:eastAsia="en-150"/>
+          <w14:ligatures w14:val="none"/>
+        </w:rPr>
+        <w:t>'</w:t>
+      </w:r>
+      <w:proofErr w:type="spellStart"/>
+      <w:r>
+        <w:rPr>
+          <w:rFonts w:ascii="Consolas" w:eastAsia="Times New Roman" w:hAnsi="Consolas" w:cs="Times New Roman"/>
+          <w:color w:val="CE9178"/>
+          <w:kern w:val="0"/>
+          <w:sz w:val="21"/>
+          <w:szCs w:val="21"/>
+          <w:lang w:val="en-150" w:eastAsia="en-150"/>
+          <w14:ligatures w14:val="none"/>
+        </w:rPr>
+        <w:t>Bwd</w:t>
+      </w:r>
+      <w:proofErr w:type="spellEnd"/>
+      <w:r>
+        <w:rPr>
+          <w:rFonts w:ascii="Consolas" w:eastAsia="Times New Roman" w:hAnsi="Consolas" w:cs="Times New Roman"/>
+          <w:color w:val="CE9178"/>
+          <w:kern w:val="0"/>
+          <w:sz w:val="21"/>
+          <w:szCs w:val="21"/>
+          <w:lang w:val="en-150" w:eastAsia="en-150"/>
+          <w14:ligatures w14:val="none"/>
+        </w:rPr>
+        <w:t xml:space="preserve"> IAT Total'</w:t>
+      </w:r>
+      <w:r>
+        <w:rPr>
+          <w:rFonts w:ascii="Consolas" w:eastAsia="Times New Roman" w:hAnsi="Consolas" w:cs="Times New Roman"/>
+          <w:color w:val="CCCCCC"/>
+          <w:kern w:val="0"/>
+          <w:sz w:val="21"/>
+          <w:szCs w:val="21"/>
+          <w:lang w:val="en-150" w:eastAsia="en-150"/>
+          <w14:ligatures w14:val="none"/>
+        </w:rPr>
+        <w:t xml:space="preserve">, </w:t>
+      </w:r>
+      <w:r>
+        <w:rPr>
+          <w:rFonts w:ascii="Consolas" w:eastAsia="Times New Roman" w:hAnsi="Consolas" w:cs="Times New Roman"/>
+          <w:color w:val="CE9178"/>
+          <w:kern w:val="0"/>
+          <w:sz w:val="21"/>
+          <w:szCs w:val="21"/>
+          <w:lang w:val="en-150" w:eastAsia="en-150"/>
+          <w14:ligatures w14:val="none"/>
+        </w:rPr>
+        <w:t>'</w:t>
+      </w:r>
+      <w:proofErr w:type="spellStart"/>
+      <w:r>
+        <w:rPr>
+          <w:rFonts w:ascii="Consolas" w:eastAsia="Times New Roman" w:hAnsi="Consolas" w:cs="Times New Roman"/>
+          <w:color w:val="CE9178"/>
+          <w:kern w:val="0"/>
+          <w:sz w:val="21"/>
+          <w:szCs w:val="21"/>
+          <w:lang w:val="en-150" w:eastAsia="en-150"/>
+          <w14:ligatures w14:val="none"/>
+        </w:rPr>
+        <w:t>Fwd</w:t>
+      </w:r>
+      <w:proofErr w:type="spellEnd"/>
+      <w:r>
+        <w:rPr>
+          <w:rFonts w:ascii="Consolas" w:eastAsia="Times New Roman" w:hAnsi="Consolas" w:cs="Times New Roman"/>
+          <w:color w:val="CE9178"/>
+          <w:kern w:val="0"/>
+          <w:sz w:val="21"/>
+          <w:szCs w:val="21"/>
+          <w:lang w:val="en-150" w:eastAsia="en-150"/>
+          <w14:ligatures w14:val="none"/>
+        </w:rPr>
+        <w:t xml:space="preserve"> Act Data Pkts'</w:t>
+      </w:r>
+      <w:r>
+        <w:rPr>
+          <w:rFonts w:ascii="Consolas" w:eastAsia="Times New Roman" w:hAnsi="Consolas" w:cs="Times New Roman"/>
+          <w:color w:val="CCCCCC"/>
+          <w:kern w:val="0"/>
+          <w:sz w:val="21"/>
+          <w:szCs w:val="21"/>
+          <w:lang w:val="en-150" w:eastAsia="en-150"/>
+          <w14:ligatures w14:val="none"/>
+        </w:rPr>
+        <w:t xml:space="preserve">, </w:t>
+      </w:r>
+      <w:r>
+        <w:rPr>
+          <w:rFonts w:ascii="Consolas" w:eastAsia="Times New Roman" w:hAnsi="Consolas" w:cs="Times New Roman"/>
+          <w:color w:val="CE9178"/>
+          <w:kern w:val="0"/>
+          <w:sz w:val="21"/>
+          <w:szCs w:val="21"/>
+          <w:lang w:val="en-150" w:eastAsia="en-150"/>
+          <w14:ligatures w14:val="none"/>
+        </w:rPr>
+        <w:t>'</w:t>
+      </w:r>
+      <w:proofErr w:type="spellStart"/>
+      <w:r>
+        <w:rPr>
+          <w:rFonts w:ascii="Consolas" w:eastAsia="Times New Roman" w:hAnsi="Consolas" w:cs="Times New Roman"/>
+          <w:color w:val="CE9178"/>
+          <w:kern w:val="0"/>
+          <w:sz w:val="21"/>
+          <w:szCs w:val="21"/>
+          <w:lang w:val="en-150" w:eastAsia="en-150"/>
+          <w14:ligatures w14:val="none"/>
+        </w:rPr>
+        <w:t>Fwd</w:t>
+      </w:r>
+      <w:proofErr w:type="spellEnd"/>
+      <w:r>
+        <w:rPr>
+          <w:rFonts w:ascii="Consolas" w:eastAsia="Times New Roman" w:hAnsi="Consolas" w:cs="Times New Roman"/>
+          <w:color w:val="CE9178"/>
+          <w:kern w:val="0"/>
+          <w:sz w:val="21"/>
+          <w:szCs w:val="21"/>
+          <w:lang w:val="en-150" w:eastAsia="en-150"/>
+          <w14:ligatures w14:val="none"/>
+        </w:rPr>
+        <w:t xml:space="preserve"> IAT Max'</w:t>
+      </w:r>
+      <w:r>
+        <w:rPr>
+          <w:rFonts w:ascii="Consolas" w:eastAsia="Times New Roman" w:hAnsi="Consolas" w:cs="Times New Roman"/>
+          <w:color w:val="CCCCCC"/>
+          <w:kern w:val="0"/>
+          <w:sz w:val="21"/>
+          <w:szCs w:val="21"/>
+          <w:lang w:val="en-150" w:eastAsia="en-150"/>
+          <w14:ligatures w14:val="none"/>
+        </w:rPr>
+        <w:t>,</w:t>
+      </w:r>
+    </w:p>
+    <w:p>
+      <w:pPr>
+        <w:shd w:val="clear" w:color="auto" w:fill="1F1F1F"/>
+        <w:spacing w:after="0" w:line="285" w:lineRule="atLeast"/>
+        <w:rPr>
+          <w:rFonts w:ascii="Consolas" w:eastAsia="Times New Roman" w:hAnsi="Consolas" w:cs="Times New Roman"/>
+          <w:color w:val="CCCCCC"/>
+          <w:kern w:val="0"/>
+          <w:sz w:val="21"/>
+          <w:szCs w:val="21"/>
+          <w:lang w:val="en-150" w:eastAsia="en-150"/>
+          <w14:ligatures w14:val="none"/>
+        </w:rPr>
+      </w:pPr>
+      <w:r>
+        <w:rPr>
+          <w:rFonts w:ascii="Consolas" w:eastAsia="Times New Roman" w:hAnsi="Consolas" w:cs="Times New Roman"/>
+          <w:color w:val="CCCCCC"/>
+          <w:kern w:val="0"/>
+          <w:sz w:val="21"/>
+          <w:szCs w:val="21"/>
+          <w:lang w:val="en-150" w:eastAsia="en-150"/>
+          <w14:ligatures w14:val="none"/>
+        </w:rPr>
+        <w:t xml:space="preserve">    </w:t>
+      </w:r>
+      <w:r>
+        <w:rPr>
+          <w:rFonts w:ascii="Consolas" w:eastAsia="Times New Roman" w:hAnsi="Consolas" w:cs="Times New Roman"/>
+          <w:color w:val="CE9178"/>
+          <w:kern w:val="0"/>
+          <w:sz w:val="21"/>
+          <w:szCs w:val="21"/>
+          <w:lang w:val="en-150" w:eastAsia="en-150"/>
+          <w14:ligatures w14:val="none"/>
+        </w:rPr>
+        <w:t>'Average Packet Size'</w:t>
+      </w:r>
+      <w:r>
+        <w:rPr>
+          <w:rFonts w:ascii="Consolas" w:eastAsia="Times New Roman" w:hAnsi="Consolas" w:cs="Times New Roman"/>
+          <w:color w:val="CCCCCC"/>
+          <w:kern w:val="0"/>
+          <w:sz w:val="21"/>
+          <w:szCs w:val="21"/>
+          <w:lang w:val="en-150" w:eastAsia="en-150"/>
+          <w14:ligatures w14:val="none"/>
+        </w:rPr>
+        <w:t xml:space="preserve">, </w:t>
+      </w:r>
+      <w:r>
+        <w:rPr>
+          <w:rFonts w:ascii="Consolas" w:eastAsia="Times New Roman" w:hAnsi="Consolas" w:cs="Times New Roman"/>
+          <w:color w:val="CE9178"/>
+          <w:kern w:val="0"/>
+          <w:sz w:val="21"/>
+          <w:szCs w:val="21"/>
+          <w:lang w:val="en-150" w:eastAsia="en-150"/>
+          <w14:ligatures w14:val="none"/>
+        </w:rPr>
+        <w:t>'</w:t>
+      </w:r>
+      <w:proofErr w:type="spellStart"/>
+      <w:r>
+        <w:rPr>
+          <w:rFonts w:ascii="Consolas" w:eastAsia="Times New Roman" w:hAnsi="Consolas" w:cs="Times New Roman"/>
+          <w:color w:val="CE9178"/>
+          <w:kern w:val="0"/>
+          <w:sz w:val="21"/>
+          <w:szCs w:val="21"/>
+          <w:lang w:val="en-150" w:eastAsia="en-150"/>
+          <w14:ligatures w14:val="none"/>
+        </w:rPr>
+        <w:t>Fwd</w:t>
+      </w:r>
+      <w:proofErr w:type="spellEnd"/>
+      <w:r>
+        <w:rPr>
+          <w:rFonts w:ascii="Consolas" w:eastAsia="Times New Roman" w:hAnsi="Consolas" w:cs="Times New Roman"/>
+          <w:color w:val="CE9178"/>
+          <w:kern w:val="0"/>
+          <w:sz w:val="21"/>
+          <w:szCs w:val="21"/>
+          <w:lang w:val="en-150" w:eastAsia="en-150"/>
+          <w14:ligatures w14:val="none"/>
+        </w:rPr>
+        <w:t xml:space="preserve"> Packet Length Min'</w:t>
+      </w:r>
+      <w:r>
+        <w:rPr>
+          <w:rFonts w:ascii="Consolas" w:eastAsia="Times New Roman" w:hAnsi="Consolas" w:cs="Times New Roman"/>
+          <w:color w:val="CCCCCC"/>
+          <w:kern w:val="0"/>
+          <w:sz w:val="21"/>
+          <w:szCs w:val="21"/>
+          <w:lang w:val="en-150" w:eastAsia="en-150"/>
+          <w14:ligatures w14:val="none"/>
+        </w:rPr>
+        <w:t xml:space="preserve">, </w:t>
+      </w:r>
+      <w:r>
+        <w:rPr>
+          <w:rFonts w:ascii="Consolas" w:eastAsia="Times New Roman" w:hAnsi="Consolas" w:cs="Times New Roman"/>
+          <w:color w:val="CE9178"/>
+          <w:kern w:val="0"/>
+          <w:sz w:val="21"/>
+          <w:szCs w:val="21"/>
+          <w:lang w:val="en-150" w:eastAsia="en-150"/>
+          <w14:ligatures w14:val="none"/>
+        </w:rPr>
+        <w:t>'</w:t>
+      </w:r>
+      <w:proofErr w:type="spellStart"/>
+      <w:r>
+        <w:rPr>
+          <w:rFonts w:ascii="Consolas" w:eastAsia="Times New Roman" w:hAnsi="Consolas" w:cs="Times New Roman"/>
+          <w:color w:val="CE9178"/>
+          <w:kern w:val="0"/>
+          <w:sz w:val="21"/>
+          <w:szCs w:val="21"/>
+          <w:lang w:val="en-150" w:eastAsia="en-150"/>
+          <w14:ligatures w14:val="none"/>
+        </w:rPr>
+        <w:t>Subflow</w:t>
+      </w:r>
+      <w:proofErr w:type="spellEnd"/>
+      <w:r>
+        <w:rPr>
+          <w:rFonts w:ascii="Consolas" w:eastAsia="Times New Roman" w:hAnsi="Consolas" w:cs="Times New Roman"/>
+          <w:color w:val="CE9178"/>
+          <w:kern w:val="0"/>
+          <w:sz w:val="21"/>
+          <w:szCs w:val="21"/>
+          <w:lang w:val="en-150" w:eastAsia="en-150"/>
+          <w14:ligatures w14:val="none"/>
+        </w:rPr>
+        <w:t xml:space="preserve"> </w:t>
+      </w:r>
+      <w:proofErr w:type="spellStart"/>
+      <w:r>
+        <w:rPr>
+          <w:rFonts w:ascii="Consolas" w:eastAsia="Times New Roman" w:hAnsi="Consolas" w:cs="Times New Roman"/>
+          <w:color w:val="CE9178"/>
+          <w:kern w:val="0"/>
+          <w:sz w:val="21"/>
+          <w:szCs w:val="21"/>
+          <w:lang w:val="en-150" w:eastAsia="en-150"/>
+          <w14:ligatures w14:val="none"/>
+        </w:rPr>
+        <w:t>Bwd</w:t>
+      </w:r>
+      <w:proofErr w:type="spellEnd"/>
+      <w:r>
+        <w:rPr>
+          <w:rFonts w:ascii="Consolas" w:eastAsia="Times New Roman" w:hAnsi="Consolas" w:cs="Times New Roman"/>
+          <w:color w:val="CE9178"/>
+          <w:kern w:val="0"/>
+          <w:sz w:val="21"/>
+          <w:szCs w:val="21"/>
+          <w:lang w:val="en-150" w:eastAsia="en-150"/>
+          <w14:ligatures w14:val="none"/>
+        </w:rPr>
+        <w:t xml:space="preserve"> Packets'</w:t>
+      </w:r>
+      <w:r>
+        <w:rPr>
+          <w:rFonts w:ascii="Consolas" w:eastAsia="Times New Roman" w:hAnsi="Consolas" w:cs="Times New Roman"/>
+          <w:color w:val="CCCCCC"/>
+          <w:kern w:val="0"/>
+          <w:sz w:val="21"/>
+          <w:szCs w:val="21"/>
+          <w:lang w:val="en-150" w:eastAsia="en-150"/>
+          <w14:ligatures w14:val="none"/>
+        </w:rPr>
+        <w:t>,</w:t>
+      </w:r>
+    </w:p>
+    <w:p>
+      <w:pPr>
+        <w:shd w:val="clear" w:color="auto" w:fill="1F1F1F"/>
+        <w:spacing w:after="0" w:line="285" w:lineRule="atLeast"/>
+        <w:rPr>
+          <w:rFonts w:ascii="Consolas" w:eastAsia="Times New Roman" w:hAnsi="Consolas" w:cs="Times New Roman"/>
+          <w:color w:val="CCCCCC"/>
+          <w:kern w:val="0"/>
+          <w:sz w:val="21"/>
+          <w:szCs w:val="21"/>
+          <w:lang w:val="en-150" w:eastAsia="en-150"/>
+          <w14:ligatures w14:val="none"/>
+        </w:rPr>
+      </w:pPr>
+      <w:r>
+        <w:rPr>
+          <w:rFonts w:ascii="Consolas" w:eastAsia="Times New Roman" w:hAnsi="Consolas" w:cs="Times New Roman"/>
+          <w:color w:val="CCCCCC"/>
+          <w:kern w:val="0"/>
+          <w:sz w:val="21"/>
+          <w:szCs w:val="21"/>
+          <w:lang w:val="en-150" w:eastAsia="en-150"/>
+          <w14:ligatures w14:val="none"/>
+        </w:rPr>
+        <w:t xml:space="preserve">    </w:t>
+      </w:r>
+      <w:r>
+        <w:rPr>
+          <w:rFonts w:ascii="Consolas" w:eastAsia="Times New Roman" w:hAnsi="Consolas" w:cs="Times New Roman"/>
+          <w:color w:val="CE9178"/>
+          <w:kern w:val="0"/>
+          <w:sz w:val="21"/>
+          <w:szCs w:val="21"/>
+          <w:lang w:val="en-150" w:eastAsia="en-150"/>
+          <w14:ligatures w14:val="none"/>
+        </w:rPr>
+        <w:t>'</w:t>
+      </w:r>
+      <w:proofErr w:type="spellStart"/>
+      <w:r>
+        <w:rPr>
+          <w:rFonts w:ascii="Consolas" w:eastAsia="Times New Roman" w:hAnsi="Consolas" w:cs="Times New Roman"/>
+          <w:color w:val="CE9178"/>
+          <w:kern w:val="0"/>
+          <w:sz w:val="21"/>
+          <w:szCs w:val="21"/>
+          <w:lang w:val="en-150" w:eastAsia="en-150"/>
+          <w14:ligatures w14:val="none"/>
+        </w:rPr>
+        <w:t>Bwd</w:t>
+      </w:r>
+      <w:proofErr w:type="spellEnd"/>
+      <w:r>
+        <w:rPr>
+          <w:rFonts w:ascii="Consolas" w:eastAsia="Times New Roman" w:hAnsi="Consolas" w:cs="Times New Roman"/>
+          <w:color w:val="CE9178"/>
+          <w:kern w:val="0"/>
+          <w:sz w:val="21"/>
+          <w:szCs w:val="21"/>
+          <w:lang w:val="en-150" w:eastAsia="en-150"/>
+          <w14:ligatures w14:val="none"/>
+        </w:rPr>
+        <w:t xml:space="preserve"> Packet Length Std'</w:t>
+      </w:r>
+      <w:r>
+        <w:rPr>
+          <w:rFonts w:ascii="Consolas" w:eastAsia="Times New Roman" w:hAnsi="Consolas" w:cs="Times New Roman"/>
+          <w:color w:val="CCCCCC"/>
+          <w:kern w:val="0"/>
+          <w:sz w:val="21"/>
+          <w:szCs w:val="21"/>
+          <w:lang w:val="en-150" w:eastAsia="en-150"/>
+          <w14:ligatures w14:val="none"/>
+        </w:rPr>
+        <w:t xml:space="preserve">, </w:t>
+      </w:r>
+      <w:r>
+        <w:rPr>
+          <w:rFonts w:ascii="Consolas" w:eastAsia="Times New Roman" w:hAnsi="Consolas" w:cs="Times New Roman"/>
+          <w:color w:val="CE9178"/>
+          <w:kern w:val="0"/>
+          <w:sz w:val="21"/>
+          <w:szCs w:val="21"/>
+          <w:lang w:val="en-150" w:eastAsia="en-150"/>
+          <w14:ligatures w14:val="none"/>
+        </w:rPr>
+        <w:t>'</w:t>
+      </w:r>
+      <w:proofErr w:type="spellStart"/>
+      <w:r>
+        <w:rPr>
+          <w:rFonts w:ascii="Consolas" w:eastAsia="Times New Roman" w:hAnsi="Consolas" w:cs="Times New Roman"/>
+          <w:color w:val="CE9178"/>
+          <w:kern w:val="0"/>
+          <w:sz w:val="21"/>
+          <w:szCs w:val="21"/>
+          <w:lang w:val="en-150" w:eastAsia="en-150"/>
+          <w14:ligatures w14:val="none"/>
+        </w:rPr>
+        <w:t>Bwd</w:t>
+      </w:r>
+      <w:proofErr w:type="spellEnd"/>
+      <w:r>
+        <w:rPr>
+          <w:rFonts w:ascii="Consolas" w:eastAsia="Times New Roman" w:hAnsi="Consolas" w:cs="Times New Roman"/>
+          <w:color w:val="CE9178"/>
+          <w:kern w:val="0"/>
+          <w:sz w:val="21"/>
+          <w:szCs w:val="21"/>
+          <w:lang w:val="en-150" w:eastAsia="en-150"/>
+          <w14:ligatures w14:val="none"/>
+        </w:rPr>
+        <w:t xml:space="preserve"> IAT Max'</w:t>
+      </w:r>
+      <w:r>
+        <w:rPr>
+          <w:rFonts w:ascii="Consolas" w:eastAsia="Times New Roman" w:hAnsi="Consolas" w:cs="Times New Roman"/>
+          <w:color w:val="CCCCCC"/>
+          <w:kern w:val="0"/>
+          <w:sz w:val="21"/>
+          <w:szCs w:val="21"/>
+          <w:lang w:val="en-150" w:eastAsia="en-150"/>
+          <w14:ligatures w14:val="none"/>
+        </w:rPr>
+        <w:t xml:space="preserve">, </w:t>
+      </w:r>
+      <w:r>
+        <w:rPr>
+          <w:rFonts w:ascii="Consolas" w:eastAsia="Times New Roman" w:hAnsi="Consolas" w:cs="Times New Roman"/>
+          <w:color w:val="CE9178"/>
+          <w:kern w:val="0"/>
+          <w:sz w:val="21"/>
+          <w:szCs w:val="21"/>
+          <w:lang w:val="en-150" w:eastAsia="en-150"/>
+          <w14:ligatures w14:val="none"/>
+        </w:rPr>
+        <w:t>'</w:t>
+      </w:r>
+      <w:proofErr w:type="spellStart"/>
+      <w:r>
+        <w:rPr>
+          <w:rFonts w:ascii="Consolas" w:eastAsia="Times New Roman" w:hAnsi="Consolas" w:cs="Times New Roman"/>
+          <w:color w:val="CE9178"/>
+          <w:kern w:val="0"/>
+          <w:sz w:val="21"/>
+          <w:szCs w:val="21"/>
+          <w:lang w:val="en-150" w:eastAsia="en-150"/>
+          <w14:ligatures w14:val="none"/>
+        </w:rPr>
+        <w:t>Fwd</w:t>
+      </w:r>
+      <w:proofErr w:type="spellEnd"/>
+      <w:r>
+        <w:rPr>
+          <w:rFonts w:ascii="Consolas" w:eastAsia="Times New Roman" w:hAnsi="Consolas" w:cs="Times New Roman"/>
+          <w:color w:val="CE9178"/>
+          <w:kern w:val="0"/>
+          <w:sz w:val="21"/>
+          <w:szCs w:val="21"/>
+          <w:lang w:val="en-150" w:eastAsia="en-150"/>
+          <w14:ligatures w14:val="none"/>
+        </w:rPr>
+        <w:t xml:space="preserve"> IAT Mean'</w:t>
+      </w:r>
+      <w:r>
+        <w:rPr>
+          <w:rFonts w:ascii="Consolas" w:eastAsia="Times New Roman" w:hAnsi="Consolas" w:cs="Times New Roman"/>
+          <w:color w:val="CCCCCC"/>
+          <w:kern w:val="0"/>
+          <w:sz w:val="21"/>
+          <w:szCs w:val="21"/>
+          <w:lang w:val="en-150" w:eastAsia="en-150"/>
+          <w14:ligatures w14:val="none"/>
+        </w:rPr>
+        <w:t xml:space="preserve">, </w:t>
+      </w:r>
+      <w:r>
+        <w:rPr>
+          <w:rFonts w:ascii="Consolas" w:eastAsia="Times New Roman" w:hAnsi="Consolas" w:cs="Times New Roman"/>
+          <w:color w:val="CE9178"/>
+          <w:kern w:val="0"/>
+          <w:sz w:val="21"/>
+          <w:szCs w:val="21"/>
+          <w:lang w:val="en-150" w:eastAsia="en-150"/>
+          <w14:ligatures w14:val="none"/>
+        </w:rPr>
+        <w:t>'Idle Mean'</w:t>
+      </w:r>
+      <w:r>
+        <w:rPr>
+          <w:rFonts w:ascii="Consolas" w:eastAsia="Times New Roman" w:hAnsi="Consolas" w:cs="Times New Roman"/>
+          <w:color w:val="CCCCCC"/>
+          <w:kern w:val="0"/>
+          <w:sz w:val="21"/>
+          <w:szCs w:val="21"/>
+          <w:lang w:val="en-150" w:eastAsia="en-150"/>
+          <w14:ligatures w14:val="none"/>
+        </w:rPr>
+        <w:t>,</w:t>
+      </w:r>
+    </w:p>
+    <w:p>
+      <w:pPr>
+        <w:shd w:val="clear" w:color="auto" w:fill="1F1F1F"/>
+        <w:spacing w:after="0" w:line="285" w:lineRule="atLeast"/>
+        <w:rPr>
+          <w:rFonts w:ascii="Consolas" w:eastAsia="Times New Roman" w:hAnsi="Consolas" w:cs="Times New Roman"/>
+          <w:color w:val="CCCCCC"/>
+          <w:kern w:val="0"/>
+          <w:sz w:val="21"/>
+          <w:szCs w:val="21"/>
+          <w:lang w:val="en-150" w:eastAsia="en-150"/>
+          <w14:ligatures w14:val="none"/>
+        </w:rPr>
+      </w:pPr>
+      <w:r>
+        <w:rPr>
+          <w:rFonts w:ascii="Consolas" w:eastAsia="Times New Roman" w:hAnsi="Consolas" w:cs="Times New Roman"/>
+          <w:color w:val="CCCCCC"/>
+          <w:kern w:val="0"/>
+          <w:sz w:val="21"/>
+          <w:szCs w:val="21"/>
+          <w:lang w:val="en-150" w:eastAsia="en-150"/>
+          <w14:ligatures w14:val="none"/>
+        </w:rPr>
+        <w:t xml:space="preserve">    </w:t>
+      </w:r>
+      <w:r>
+        <w:rPr>
+          <w:rFonts w:ascii="Consolas" w:eastAsia="Times New Roman" w:hAnsi="Consolas" w:cs="Times New Roman"/>
+          <w:color w:val="CE9178"/>
+          <w:kern w:val="0"/>
+          <w:sz w:val="21"/>
+          <w:szCs w:val="21"/>
+          <w:lang w:val="en-150" w:eastAsia="en-150"/>
+          <w14:ligatures w14:val="none"/>
+        </w:rPr>
+        <w:t>'Packet Length Variance'</w:t>
+      </w:r>
+    </w:p>
+    <w:p>
+      <w:pPr>
+        <w:shd w:val="clear" w:color="auto" w:fill="1F1F1F"/>
+        <w:spacing w:after="0" w:line="285" w:lineRule="atLeast"/>
+        <w:rPr>
+          <w:rFonts w:ascii="Consolas" w:eastAsia="Times New Roman" w:hAnsi="Consolas" w:cs="Times New Roman"/>
+          <w:color w:val="CCCCCC"/>
+          <w:kern w:val="0"/>
+          <w:sz w:val="21"/>
+          <w:szCs w:val="21"/>
+          <w:lang w:val="en-150" w:eastAsia="en-150"/>
+          <w14:ligatures w14:val="none"/>
+        </w:rPr>
+      </w:pPr>
+      <w:r>
+        <w:rPr>
+          <w:rFonts w:ascii="Consolas" w:eastAsia="Times New Roman" w:hAnsi="Consolas" w:cs="Times New Roman"/>
+          <w:color w:val="CCCCCC"/>
+          <w:kern w:val="0"/>
+          <w:sz w:val="21"/>
+          <w:szCs w:val="21"/>
+          <w:lang w:val="en-150" w:eastAsia="en-150"/>
+          <w14:ligatures w14:val="none"/>
+        </w:rPr>
+        <w:t>]</w:t>
+      </w:r>
+    </w:p>
+    <w:p>
+      <w:pPr>
+        <w:rPr>
+          <w:color w:val="FF0000"/>
+          <w:sz w:val="22"/>
+          <w:szCs w:val="22"/>
+        </w:rPr>
+      </w:pPr>
+      <w:r>
+        <w:br w:type="page"/>
+      </w:r>
+    </w:p>
+    <w:p>
+      <w:pPr>
+        <w:pStyle w:val="Heading2"/>
+        <w:rPr>
+          <w:lang w:val="el-GR"/>
+        </w:rPr>
+      </w:pPr>
+      <w:bookmarkStart w:id="8" w:name="_Toc199347233"/>
+      <w:r>
+        <w:rPr>
+          <w:lang w:val="el-GR"/>
+        </w:rPr>
+        <w:lastRenderedPageBreak/>
+        <w:t>Δειγματοληψία</w:t>
+      </w:r>
+    </w:p>
+    <w:p>
+      <w:pPr>
+        <w:rPr>
+          <w:lang w:val="el-GR"/>
+        </w:rPr>
+      </w:pPr>
+    </w:p>
+    <w:p>
+      <w:pPr>
+        <w:rPr>
+          <w:lang w:val="el-GR"/>
+        </w:rPr>
+      </w:pPr>
+      <w:r>
+        <w:rPr>
+          <w:lang w:val="el-GR"/>
+        </w:rPr>
+        <w:t>Το επόμενο βήμα στην μείωση της διάστασης του αρχείου είναι η μείωση του πλήθους των εγγραφών.</w:t>
+      </w:r>
+      <w:r>
+        <w:rPr>
+          <w:lang w:val="el-GR"/>
+        </w:rPr>
+        <w:t xml:space="preserve"> Για να το επιτύχουμε αυτό, εφαρμόζουμε 3 τεχνικές: </w:t>
+      </w:r>
+    </w:p>
+    <w:p>
+      <w:pPr>
+        <w:pStyle w:val="ListParagraph"/>
+        <w:numPr>
+          <w:ilvl w:val="0"/>
+          <w:numId w:val="13"/>
+        </w:numPr>
+        <w:rPr>
+          <w:lang w:val="el-GR"/>
+        </w:rPr>
+      </w:pPr>
+      <w:r>
+        <w:t xml:space="preserve">Stratified </w:t>
+      </w:r>
+      <w:r>
+        <w:rPr>
+          <w:lang w:val="el-GR"/>
+        </w:rPr>
+        <w:t>Δειγματοληψία.</w:t>
+      </w:r>
+    </w:p>
+    <w:p>
+      <w:pPr>
+        <w:pStyle w:val="ListParagraph"/>
+        <w:numPr>
+          <w:ilvl w:val="0"/>
+          <w:numId w:val="13"/>
+        </w:numPr>
+        <w:rPr>
+          <w:lang w:val="el-GR"/>
+        </w:rPr>
+      </w:pPr>
+      <w:r>
+        <w:t xml:space="preserve">Clustering </w:t>
+      </w:r>
+      <w:r>
+        <w:rPr>
+          <w:lang w:val="el-GR"/>
+        </w:rPr>
+        <w:t xml:space="preserve">με </w:t>
+      </w:r>
+      <w:proofErr w:type="spellStart"/>
+      <w:r>
+        <w:t>kmeans</w:t>
+      </w:r>
+      <w:proofErr w:type="spellEnd"/>
+      <w:r>
+        <w:t>.</w:t>
+      </w:r>
+    </w:p>
+    <w:p>
+      <w:pPr>
+        <w:pStyle w:val="ListParagraph"/>
+        <w:numPr>
+          <w:ilvl w:val="0"/>
+          <w:numId w:val="13"/>
+        </w:numPr>
+        <w:rPr>
+          <w:lang w:val="el-GR"/>
+        </w:rPr>
+      </w:pPr>
+      <w:r>
+        <w:t xml:space="preserve">Clustering </w:t>
+      </w:r>
+      <w:r>
+        <w:rPr>
+          <w:lang w:val="el-GR"/>
+        </w:rPr>
+        <w:t xml:space="preserve">με </w:t>
+      </w:r>
+      <w:r>
+        <w:t>birch.</w:t>
+      </w:r>
+    </w:p>
+    <w:p>
+      <w:pPr>
+        <w:rPr>
+          <w:lang w:val="el-GR"/>
+        </w:rPr>
+      </w:pPr>
+      <w:r>
+        <w:rPr>
+          <w:lang w:val="el-GR"/>
+        </w:rPr>
+        <w:t xml:space="preserve">Η δειγματοληψία γίνεται εύκολα με την εξής εντολή: </w:t>
+      </w:r>
+    </w:p>
+    <w:p>
+      <w:pPr>
+        <w:shd w:val="clear" w:color="auto" w:fill="1F1F1F"/>
+        <w:spacing w:after="0" w:line="285" w:lineRule="atLeast"/>
+        <w:rPr>
+          <w:rFonts w:ascii="Consolas" w:eastAsia="Times New Roman" w:hAnsi="Consolas" w:cs="Times New Roman"/>
+          <w:color w:val="CCCCCC"/>
+          <w:kern w:val="0"/>
+          <w:sz w:val="21"/>
+          <w:szCs w:val="21"/>
+          <w:lang w:val="en-150" w:eastAsia="en-150"/>
+          <w14:ligatures w14:val="none"/>
+        </w:rPr>
+      </w:pPr>
+      <w:proofErr w:type="spellStart"/>
+      <w:r>
+        <w:rPr>
+          <w:rFonts w:ascii="Consolas" w:eastAsia="Times New Roman" w:hAnsi="Consolas" w:cs="Times New Roman"/>
+          <w:color w:val="9CDCFE"/>
+          <w:kern w:val="0"/>
+          <w:sz w:val="21"/>
+          <w:szCs w:val="21"/>
+          <w:lang w:val="en-150" w:eastAsia="en-150"/>
+          <w14:ligatures w14:val="none"/>
+        </w:rPr>
+        <w:t>df_stratified</w:t>
+      </w:r>
+      <w:proofErr w:type="spellEnd"/>
+      <w:r>
+        <w:rPr>
+          <w:rFonts w:ascii="Consolas" w:eastAsia="Times New Roman" w:hAnsi="Consolas" w:cs="Times New Roman"/>
+          <w:color w:val="CCCCCC"/>
+          <w:kern w:val="0"/>
+          <w:sz w:val="21"/>
+          <w:szCs w:val="21"/>
+          <w:lang w:val="en-150" w:eastAsia="en-150"/>
+          <w14:ligatures w14:val="none"/>
+        </w:rPr>
+        <w:t xml:space="preserve"> </w:t>
+      </w:r>
+      <w:r>
+        <w:rPr>
+          <w:rFonts w:ascii="Consolas" w:eastAsia="Times New Roman" w:hAnsi="Consolas" w:cs="Times New Roman"/>
+          <w:color w:val="D4D4D4"/>
+          <w:kern w:val="0"/>
+          <w:sz w:val="21"/>
+          <w:szCs w:val="21"/>
+          <w:lang w:val="en-150" w:eastAsia="en-150"/>
+          <w14:ligatures w14:val="none"/>
+        </w:rPr>
+        <w:t>=</w:t>
+      </w:r>
+      <w:r>
+        <w:rPr>
+          <w:rFonts w:ascii="Consolas" w:eastAsia="Times New Roman" w:hAnsi="Consolas" w:cs="Times New Roman"/>
+          <w:color w:val="CCCCCC"/>
+          <w:kern w:val="0"/>
+          <w:sz w:val="21"/>
+          <w:szCs w:val="21"/>
+          <w:lang w:val="en-150" w:eastAsia="en-150"/>
+          <w14:ligatures w14:val="none"/>
+        </w:rPr>
+        <w:t xml:space="preserve"> </w:t>
+      </w:r>
+      <w:proofErr w:type="spellStart"/>
+      <w:proofErr w:type="gramStart"/>
+      <w:r>
+        <w:rPr>
+          <w:rFonts w:ascii="Consolas" w:eastAsia="Times New Roman" w:hAnsi="Consolas" w:cs="Times New Roman"/>
+          <w:color w:val="9CDCFE"/>
+          <w:kern w:val="0"/>
+          <w:sz w:val="21"/>
+          <w:szCs w:val="21"/>
+          <w:lang w:val="en-150" w:eastAsia="en-150"/>
+          <w14:ligatures w14:val="none"/>
+        </w:rPr>
+        <w:t>df</w:t>
+      </w:r>
+      <w:r>
+        <w:rPr>
+          <w:rFonts w:ascii="Consolas" w:eastAsia="Times New Roman" w:hAnsi="Consolas" w:cs="Times New Roman"/>
+          <w:color w:val="CCCCCC"/>
+          <w:kern w:val="0"/>
+          <w:sz w:val="21"/>
+          <w:szCs w:val="21"/>
+          <w:lang w:val="en-150" w:eastAsia="en-150"/>
+          <w14:ligatures w14:val="none"/>
+        </w:rPr>
+        <w:t>.</w:t>
+      </w:r>
+      <w:r>
+        <w:rPr>
+          <w:rFonts w:ascii="Consolas" w:eastAsia="Times New Roman" w:hAnsi="Consolas" w:cs="Times New Roman"/>
+          <w:color w:val="DCDCAA"/>
+          <w:kern w:val="0"/>
+          <w:sz w:val="21"/>
+          <w:szCs w:val="21"/>
+          <w:lang w:val="en-150" w:eastAsia="en-150"/>
+          <w14:ligatures w14:val="none"/>
+        </w:rPr>
+        <w:t>groupby</w:t>
+      </w:r>
+      <w:proofErr w:type="spellEnd"/>
+      <w:proofErr w:type="gramEnd"/>
+      <w:r>
+        <w:rPr>
+          <w:rFonts w:ascii="Consolas" w:eastAsia="Times New Roman" w:hAnsi="Consolas" w:cs="Times New Roman"/>
+          <w:color w:val="CCCCCC"/>
+          <w:kern w:val="0"/>
+          <w:sz w:val="21"/>
+          <w:szCs w:val="21"/>
+          <w:lang w:val="en-150" w:eastAsia="en-150"/>
+          <w14:ligatures w14:val="none"/>
+        </w:rPr>
+        <w:t>([</w:t>
+      </w:r>
+      <w:r>
+        <w:rPr>
+          <w:rFonts w:ascii="Consolas" w:eastAsia="Times New Roman" w:hAnsi="Consolas" w:cs="Times New Roman"/>
+          <w:color w:val="CE9178"/>
+          <w:kern w:val="0"/>
+          <w:sz w:val="21"/>
+          <w:szCs w:val="21"/>
+          <w:lang w:val="en-150" w:eastAsia="en-150"/>
+          <w14:ligatures w14:val="none"/>
+        </w:rPr>
+        <w:t>'Label'</w:t>
+      </w:r>
+      <w:r>
+        <w:rPr>
+          <w:rFonts w:ascii="Consolas" w:eastAsia="Times New Roman" w:hAnsi="Consolas" w:cs="Times New Roman"/>
+          <w:color w:val="CCCCCC"/>
+          <w:kern w:val="0"/>
+          <w:sz w:val="21"/>
+          <w:szCs w:val="21"/>
+          <w:lang w:val="en-150" w:eastAsia="en-150"/>
+          <w14:ligatures w14:val="none"/>
+        </w:rPr>
+        <w:t xml:space="preserve">, </w:t>
+      </w:r>
+      <w:r>
+        <w:rPr>
+          <w:rFonts w:ascii="Consolas" w:eastAsia="Times New Roman" w:hAnsi="Consolas" w:cs="Times New Roman"/>
+          <w:color w:val="CE9178"/>
+          <w:kern w:val="0"/>
+          <w:sz w:val="21"/>
+          <w:szCs w:val="21"/>
+          <w:lang w:val="en-150" w:eastAsia="en-150"/>
+          <w14:ligatures w14:val="none"/>
+        </w:rPr>
+        <w:t>'Traffic Type'</w:t>
+      </w:r>
+      <w:r>
+        <w:rPr>
+          <w:rFonts w:ascii="Consolas" w:eastAsia="Times New Roman" w:hAnsi="Consolas" w:cs="Times New Roman"/>
+          <w:color w:val="CCCCCC"/>
+          <w:kern w:val="0"/>
+          <w:sz w:val="21"/>
+          <w:szCs w:val="21"/>
+          <w:lang w:val="en-150" w:eastAsia="en-150"/>
+          <w14:ligatures w14:val="none"/>
+        </w:rPr>
+        <w:t xml:space="preserve">], </w:t>
+      </w:r>
+      <w:proofErr w:type="spellStart"/>
+      <w:r>
+        <w:rPr>
+          <w:rFonts w:ascii="Consolas" w:eastAsia="Times New Roman" w:hAnsi="Consolas" w:cs="Times New Roman"/>
+          <w:color w:val="9CDCFE"/>
+          <w:kern w:val="0"/>
+          <w:sz w:val="21"/>
+          <w:szCs w:val="21"/>
+          <w:lang w:val="en-150" w:eastAsia="en-150"/>
+          <w14:ligatures w14:val="none"/>
+        </w:rPr>
+        <w:t>group_keys</w:t>
+      </w:r>
+      <w:proofErr w:type="spellEnd"/>
+      <w:r>
+        <w:rPr>
+          <w:rFonts w:ascii="Consolas" w:eastAsia="Times New Roman" w:hAnsi="Consolas" w:cs="Times New Roman"/>
+          <w:color w:val="D4D4D4"/>
+          <w:kern w:val="0"/>
+          <w:sz w:val="21"/>
+          <w:szCs w:val="21"/>
+          <w:lang w:val="en-150" w:eastAsia="en-150"/>
+          <w14:ligatures w14:val="none"/>
+        </w:rPr>
+        <w:t>=</w:t>
+      </w:r>
+      <w:r>
+        <w:rPr>
+          <w:rFonts w:ascii="Consolas" w:eastAsia="Times New Roman" w:hAnsi="Consolas" w:cs="Times New Roman"/>
+          <w:color w:val="569CD6"/>
+          <w:kern w:val="0"/>
+          <w:sz w:val="21"/>
+          <w:szCs w:val="21"/>
+          <w:lang w:val="en-150" w:eastAsia="en-150"/>
+          <w14:ligatures w14:val="none"/>
+        </w:rPr>
+        <w:t>False</w:t>
+      </w:r>
+      <w:r>
+        <w:rPr>
+          <w:rFonts w:ascii="Consolas" w:eastAsia="Times New Roman" w:hAnsi="Consolas" w:cs="Times New Roman"/>
+          <w:color w:val="CCCCCC"/>
+          <w:kern w:val="0"/>
+          <w:sz w:val="21"/>
+          <w:szCs w:val="21"/>
+          <w:lang w:val="en-150" w:eastAsia="en-150"/>
+          <w14:ligatures w14:val="none"/>
+        </w:rPr>
+        <w:t>).</w:t>
+      </w:r>
+      <w:proofErr w:type="gramStart"/>
+      <w:r>
+        <w:rPr>
+          <w:rFonts w:ascii="Consolas" w:eastAsia="Times New Roman" w:hAnsi="Consolas" w:cs="Times New Roman"/>
+          <w:color w:val="DCDCAA"/>
+          <w:kern w:val="0"/>
+          <w:sz w:val="21"/>
+          <w:szCs w:val="21"/>
+          <w:lang w:val="en-150" w:eastAsia="en-150"/>
+          <w14:ligatures w14:val="none"/>
+        </w:rPr>
+        <w:t>sample</w:t>
+      </w:r>
+      <w:r>
+        <w:rPr>
+          <w:rFonts w:ascii="Consolas" w:eastAsia="Times New Roman" w:hAnsi="Consolas" w:cs="Times New Roman"/>
+          <w:color w:val="CCCCCC"/>
+          <w:kern w:val="0"/>
+          <w:sz w:val="21"/>
+          <w:szCs w:val="21"/>
+          <w:lang w:val="en-150" w:eastAsia="en-150"/>
+          <w14:ligatures w14:val="none"/>
+        </w:rPr>
+        <w:t>(</w:t>
+      </w:r>
+      <w:proofErr w:type="gramEnd"/>
+      <w:r>
+        <w:rPr>
+          <w:rFonts w:ascii="Consolas" w:eastAsia="Times New Roman" w:hAnsi="Consolas" w:cs="Times New Roman"/>
+          <w:color w:val="9CDCFE"/>
+          <w:kern w:val="0"/>
+          <w:sz w:val="21"/>
+          <w:szCs w:val="21"/>
+          <w:lang w:val="en-150" w:eastAsia="en-150"/>
+          <w14:ligatures w14:val="none"/>
+        </w:rPr>
+        <w:t>frac</w:t>
+      </w:r>
+      <w:r>
+        <w:rPr>
+          <w:rFonts w:ascii="Consolas" w:eastAsia="Times New Roman" w:hAnsi="Consolas" w:cs="Times New Roman"/>
+          <w:color w:val="D4D4D4"/>
+          <w:kern w:val="0"/>
+          <w:sz w:val="21"/>
+          <w:szCs w:val="21"/>
+          <w:lang w:val="en-150" w:eastAsia="en-150"/>
+          <w14:ligatures w14:val="none"/>
+        </w:rPr>
+        <w:t>=</w:t>
+      </w:r>
+      <w:proofErr w:type="spellStart"/>
+      <w:r>
+        <w:rPr>
+          <w:rFonts w:ascii="Consolas" w:eastAsia="Times New Roman" w:hAnsi="Consolas" w:cs="Times New Roman"/>
+          <w:color w:val="9CDCFE"/>
+          <w:kern w:val="0"/>
+          <w:sz w:val="21"/>
+          <w:szCs w:val="21"/>
+          <w:lang w:val="en-150" w:eastAsia="en-150"/>
+          <w14:ligatures w14:val="none"/>
+        </w:rPr>
+        <w:t>sample_frac</w:t>
+      </w:r>
+      <w:proofErr w:type="spellEnd"/>
+      <w:r>
+        <w:rPr>
+          <w:rFonts w:ascii="Consolas" w:eastAsia="Times New Roman" w:hAnsi="Consolas" w:cs="Times New Roman"/>
+          <w:color w:val="CCCCCC"/>
+          <w:kern w:val="0"/>
+          <w:sz w:val="21"/>
+          <w:szCs w:val="21"/>
+          <w:lang w:val="en-150" w:eastAsia="en-150"/>
+          <w14:ligatures w14:val="none"/>
+        </w:rPr>
+        <w:t xml:space="preserve">, </w:t>
+      </w:r>
+      <w:proofErr w:type="spellStart"/>
+      <w:r>
+        <w:rPr>
+          <w:rFonts w:ascii="Consolas" w:eastAsia="Times New Roman" w:hAnsi="Consolas" w:cs="Times New Roman"/>
+          <w:color w:val="9CDCFE"/>
+          <w:kern w:val="0"/>
+          <w:sz w:val="21"/>
+          <w:szCs w:val="21"/>
+          <w:lang w:val="en-150" w:eastAsia="en-150"/>
+          <w14:ligatures w14:val="none"/>
+        </w:rPr>
+        <w:t>random_state</w:t>
+      </w:r>
+      <w:proofErr w:type="spellEnd"/>
+      <w:r>
+        <w:rPr>
+          <w:rFonts w:ascii="Consolas" w:eastAsia="Times New Roman" w:hAnsi="Consolas" w:cs="Times New Roman"/>
+          <w:color w:val="D4D4D4"/>
+          <w:kern w:val="0"/>
+          <w:sz w:val="21"/>
+          <w:szCs w:val="21"/>
+          <w:lang w:val="en-150" w:eastAsia="en-150"/>
+          <w14:ligatures w14:val="none"/>
+        </w:rPr>
+        <w:t>=</w:t>
+      </w:r>
+      <w:r>
+        <w:rPr>
+          <w:rFonts w:ascii="Consolas" w:eastAsia="Times New Roman" w:hAnsi="Consolas" w:cs="Times New Roman"/>
+          <w:color w:val="B5CEA8"/>
+          <w:kern w:val="0"/>
+          <w:sz w:val="21"/>
+          <w:szCs w:val="21"/>
+          <w:lang w:val="en-150" w:eastAsia="en-150"/>
+          <w14:ligatures w14:val="none"/>
+        </w:rPr>
+        <w:t>42</w:t>
+      </w:r>
+      <w:r>
+        <w:rPr>
+          <w:rFonts w:ascii="Consolas" w:eastAsia="Times New Roman" w:hAnsi="Consolas" w:cs="Times New Roman"/>
+          <w:color w:val="CCCCCC"/>
+          <w:kern w:val="0"/>
+          <w:sz w:val="21"/>
+          <w:szCs w:val="21"/>
+          <w:lang w:val="en-150" w:eastAsia="en-150"/>
+          <w14:ligatures w14:val="none"/>
+        </w:rPr>
+        <w:t>)</w:t>
+      </w:r>
+    </w:p>
+    <w:p>
+      <w:pPr>
+        <w:rPr>
+          <w:lang w:val="el-GR"/>
+        </w:rPr>
+      </w:pPr>
+    </w:p>
+    <w:p>
+      <w:pPr>
+        <w:rPr>
+          <w:lang w:val="el-GR"/>
+        </w:rPr>
+      </w:pPr>
+      <w:r>
+        <w:rPr>
+          <w:lang w:val="el-GR"/>
+        </w:rPr>
+        <w:t xml:space="preserve">Το </w:t>
+      </w:r>
+      <w:r>
+        <w:t>group</w:t>
+      </w:r>
+      <w:r>
+        <w:rPr>
+          <w:lang w:val="el-GR"/>
+        </w:rPr>
+        <w:t xml:space="preserve"> </w:t>
+      </w:r>
+      <w:r>
+        <w:t>by</w:t>
+      </w:r>
+      <w:r>
+        <w:rPr>
+          <w:lang w:val="el-GR"/>
+        </w:rPr>
+        <w:t xml:space="preserve"> </w:t>
+      </w:r>
+      <w:r>
+        <w:rPr>
+          <w:lang w:val="el-GR"/>
+        </w:rPr>
+        <w:t xml:space="preserve">γίνεται με βάση τις στήλες </w:t>
+      </w:r>
+      <w:r>
+        <w:t>Label</w:t>
+      </w:r>
+      <w:r>
+        <w:rPr>
+          <w:lang w:val="el-GR"/>
+        </w:rPr>
+        <w:t xml:space="preserve"> </w:t>
+      </w:r>
+      <w:r>
+        <w:rPr>
+          <w:lang w:val="el-GR"/>
+        </w:rPr>
+        <w:t xml:space="preserve">και </w:t>
+      </w:r>
+      <w:r>
+        <w:t>Traffic</w:t>
+      </w:r>
+      <w:r>
+        <w:rPr>
+          <w:lang w:val="el-GR"/>
+        </w:rPr>
+        <w:t xml:space="preserve"> </w:t>
+      </w:r>
+      <w:r>
+        <w:t>Type</w:t>
+      </w:r>
+      <w:r>
+        <w:rPr>
+          <w:lang w:val="el-GR"/>
+        </w:rPr>
+        <w:t xml:space="preserve"> </w:t>
+      </w:r>
+      <w:r>
+        <w:rPr>
+          <w:lang w:val="el-GR"/>
+        </w:rPr>
+        <w:t>γιατί αυτές μας ενδιαφέρουν για το τρίτο ερώτημα</w:t>
+      </w:r>
+      <w:r>
+        <w:rPr>
+          <w:lang w:val="el-GR"/>
+        </w:rPr>
+        <w:t xml:space="preserve"> που αφορά </w:t>
+      </w:r>
+      <w:r>
+        <w:rPr>
+          <w:lang w:val="el-GR"/>
+        </w:rPr>
+        <w:t>την εκπαίδευση</w:t>
+      </w:r>
+      <w:r>
+        <w:rPr>
+          <w:lang w:val="el-GR"/>
+        </w:rPr>
+        <w:t>.</w:t>
+      </w:r>
+      <w:r>
+        <w:rPr>
+          <w:lang w:val="el-GR"/>
+        </w:rPr>
+        <w:t xml:space="preserve"> </w:t>
+      </w:r>
+      <w:r>
+        <w:rPr>
+          <w:lang w:val="el-GR"/>
+        </w:rPr>
+        <w:t xml:space="preserve">Το </w:t>
+      </w:r>
+      <w:r>
+        <w:t>csv</w:t>
+      </w:r>
+      <w:r>
+        <w:rPr>
+          <w:lang w:val="el-GR"/>
+        </w:rPr>
+        <w:t xml:space="preserve"> </w:t>
+      </w:r>
+      <w:r>
+        <w:rPr>
+          <w:lang w:val="el-GR"/>
+        </w:rPr>
+        <w:t xml:space="preserve">που προκύπτει από την δειγματοληψία είναι το </w:t>
+      </w:r>
+      <w:r>
+        <w:rPr>
+          <w:i/>
+          <w:iCs/>
+          <w:lang w:val="el-GR"/>
+        </w:rPr>
+        <w:t>¨</w:t>
+      </w:r>
+      <w:r>
+        <w:rPr>
+          <w:i/>
+          <w:iCs/>
+          <w:lang w:val="el-GR"/>
+        </w:rPr>
+        <w:t>data_stratified.csv</w:t>
+      </w:r>
+      <w:r>
+        <w:rPr>
+          <w:i/>
+          <w:iCs/>
+          <w:lang w:val="el-GR"/>
+        </w:rPr>
+        <w:t xml:space="preserve"> ¨</w:t>
+      </w:r>
+      <w:r>
+        <w:rPr>
+          <w:lang w:val="el-GR"/>
+        </w:rPr>
+        <w:t>.</w:t>
+      </w:r>
+    </w:p>
+    <w:p>
+      <w:pPr>
+        <w:rPr>
+          <w:lang w:val="el-GR"/>
+        </w:rPr>
+      </w:pPr>
+      <w:r>
+        <w:rPr>
+          <w:lang w:val="el-GR"/>
+        </w:rPr>
+        <w:t xml:space="preserve">Στην συνέχεια εφαρμόζουμε </w:t>
+      </w:r>
+      <w:r>
+        <w:t>scaling</w:t>
+      </w:r>
+      <w:r>
+        <w:rPr>
+          <w:lang w:val="el-GR"/>
+        </w:rPr>
+        <w:t xml:space="preserve"> </w:t>
+      </w:r>
+      <w:r>
+        <w:rPr>
+          <w:lang w:val="el-GR"/>
+        </w:rPr>
+        <w:t xml:space="preserve">των στηλών για το </w:t>
+      </w:r>
+      <w:r>
+        <w:t>clustering</w:t>
+      </w:r>
+      <w:r>
+        <w:rPr>
+          <w:lang w:val="el-GR"/>
+        </w:rPr>
+        <w:t xml:space="preserve"> </w:t>
+      </w:r>
+      <w:r>
+        <w:rPr>
+          <w:lang w:val="el-GR"/>
+        </w:rPr>
+        <w:t xml:space="preserve">που ακολουθεί. </w:t>
+      </w:r>
+    </w:p>
+    <w:p>
+      <w:pPr>
+        <w:rPr>
+          <w:lang w:val="el-GR"/>
+        </w:rPr>
+      </w:pPr>
+      <w:r>
+        <w:rPr>
+          <w:lang w:val="el-GR"/>
+        </w:rPr>
+        <w:t xml:space="preserve">Ο </w:t>
+      </w:r>
+      <w:proofErr w:type="spellStart"/>
+      <w:r>
+        <w:t>Kmeans</w:t>
+      </w:r>
+      <w:proofErr w:type="spellEnd"/>
+      <w:r>
+        <w:rPr>
+          <w:lang w:val="el-GR"/>
+        </w:rPr>
+        <w:t xml:space="preserve"> </w:t>
+      </w:r>
+      <w:r>
+        <w:rPr>
+          <w:lang w:val="el-GR"/>
+        </w:rPr>
+        <w:t xml:space="preserve">δημιουργεί </w:t>
+      </w:r>
+      <w:r>
+        <w:t>clusters</w:t>
+      </w:r>
+      <w:r>
+        <w:rPr>
+          <w:lang w:val="el-GR"/>
+        </w:rPr>
+        <w:t xml:space="preserve"> </w:t>
+      </w:r>
+      <w:r>
+        <w:rPr>
+          <w:lang w:val="el-GR"/>
+        </w:rPr>
+        <w:t xml:space="preserve">από τις εγγραφές του αρχικού αρχείου και έπειτα παίρνει 2 τοις εκατό των εγγραφών από το κάθε </w:t>
+      </w:r>
+      <w:r>
+        <w:t>cluster</w:t>
+      </w:r>
+      <w:r>
+        <w:rPr>
+          <w:lang w:val="el-GR"/>
+        </w:rPr>
+        <w:t xml:space="preserve"> </w:t>
+      </w:r>
+      <w:r>
+        <w:rPr>
+          <w:lang w:val="el-GR"/>
+        </w:rPr>
+        <w:t xml:space="preserve">ώστε να δημιουργηθεί ένα μικρότερο αρχείο </w:t>
+      </w:r>
+      <w:r>
+        <w:t>csv</w:t>
+      </w:r>
+      <w:r>
+        <w:rPr>
+          <w:lang w:val="el-GR"/>
+        </w:rPr>
+        <w:t xml:space="preserve">, με τίτλο </w:t>
+      </w:r>
+      <w:r>
+        <w:rPr>
+          <w:i/>
+          <w:iCs/>
+          <w:lang w:val="el-GR"/>
+        </w:rPr>
+        <w:t>¨</w:t>
+      </w:r>
+      <w:r>
+        <w:rPr>
+          <w:i/>
+          <w:iCs/>
+          <w:lang w:val="el-GR"/>
+        </w:rPr>
+        <w:t>data_kmeans_custom.csv</w:t>
+      </w:r>
+      <w:r>
+        <w:rPr>
+          <w:i/>
+          <w:iCs/>
+          <w:lang w:val="el-GR"/>
+        </w:rPr>
+        <w:t>¨</w:t>
+      </w:r>
+      <w:r>
+        <w:rPr>
+          <w:lang w:val="el-GR"/>
+        </w:rPr>
+        <w:t>.</w:t>
+      </w:r>
+      <w:r>
+        <w:rPr>
+          <w:lang w:val="el-GR"/>
+        </w:rPr>
+        <w:t xml:space="preserve"> Ωστόσο, εδώ αντιμετωπίσαμε ένα σημαντικό πρόβλημα. Η στήλη </w:t>
+      </w:r>
+      <w:r>
+        <w:t>Label</w:t>
+      </w:r>
+      <w:r>
+        <w:rPr>
+          <w:lang w:val="el-GR"/>
+        </w:rPr>
+        <w:t xml:space="preserve"> </w:t>
+      </w:r>
+      <w:r>
+        <w:rPr>
+          <w:lang w:val="el-GR"/>
+        </w:rPr>
+        <w:t xml:space="preserve">έχει περίπου 100 εγγραφές από την κλάση </w:t>
+      </w:r>
+      <w:r>
+        <w:rPr>
+          <w:sz w:val="22"/>
+          <w:szCs w:val="22"/>
+        </w:rPr>
+        <w:t>Bening</w:t>
+      </w:r>
+      <w:r>
+        <w:rPr>
+          <w:lang w:val="el-GR"/>
+        </w:rPr>
+        <w:t xml:space="preserve"> και περίπου 10 εκατομμύρια από την κλάση </w:t>
+      </w:r>
+      <w:r>
+        <w:rPr>
+          <w:sz w:val="22"/>
+          <w:szCs w:val="22"/>
+        </w:rPr>
+        <w:t>Malicious</w:t>
+      </w:r>
+      <w:r>
+        <w:rPr>
+          <w:sz w:val="22"/>
+          <w:szCs w:val="22"/>
+          <w:lang w:val="el-GR"/>
+        </w:rPr>
+        <w:t>.</w:t>
+      </w:r>
+      <w:r>
+        <w:rPr>
+          <w:lang w:val="el-GR"/>
+        </w:rPr>
+        <w:t xml:space="preserve"> Άρα το δύο τοις εκατό από το </w:t>
+      </w:r>
+      <w:r>
+        <w:t>cluster</w:t>
+      </w:r>
+      <w:r>
+        <w:rPr>
+          <w:lang w:val="el-GR"/>
+        </w:rPr>
+        <w:t xml:space="preserve"> </w:t>
+      </w:r>
+      <w:r>
+        <w:rPr>
+          <w:lang w:val="el-GR"/>
+        </w:rPr>
+        <w:t xml:space="preserve">με </w:t>
+      </w:r>
+      <w:r>
+        <w:t>Label</w:t>
+      </w:r>
+      <w:r>
+        <w:rPr>
+          <w:lang w:val="el-GR"/>
+        </w:rPr>
+        <w:t xml:space="preserve"> </w:t>
+      </w:r>
+      <w:r>
+        <w:t>Bening</w:t>
+      </w:r>
+      <w:r>
+        <w:rPr>
+          <w:lang w:val="el-GR"/>
+        </w:rPr>
+        <w:t xml:space="preserve">, </w:t>
+      </w:r>
+      <w:r>
+        <w:rPr>
+          <w:lang w:val="el-GR"/>
+        </w:rPr>
+        <w:t xml:space="preserve">επιστρέφει δύο μόνο εγγραφές το οποίο δεν είναι αρκετό για την εκπαίδευση του μοντέλου στο ερώτημα 3. Κατά τον πειραματισμό με το </w:t>
+      </w:r>
+      <w:r>
+        <w:t>clustering</w:t>
+      </w:r>
+      <w:r>
+        <w:rPr>
+          <w:lang w:val="el-GR"/>
+        </w:rPr>
+        <w:t xml:space="preserve">, </w:t>
+      </w:r>
+      <w:r>
+        <w:rPr>
+          <w:lang w:val="el-GR"/>
+        </w:rPr>
+        <w:t xml:space="preserve">παρατηρήθηκε ότι το </w:t>
+      </w:r>
+      <w:r>
+        <w:t>cluster</w:t>
+      </w:r>
+      <w:r>
+        <w:rPr>
+          <w:lang w:val="el-GR"/>
+        </w:rPr>
+        <w:t xml:space="preserve"> </w:t>
+      </w:r>
+      <w:r>
+        <w:rPr>
+          <w:lang w:val="el-GR"/>
+        </w:rPr>
+        <w:t xml:space="preserve">στο οποίο καταλήγουν οι εγγραφές με </w:t>
+      </w:r>
+      <w:r>
+        <w:t>Label</w:t>
+      </w:r>
+      <w:r>
+        <w:rPr>
+          <w:lang w:val="el-GR"/>
+        </w:rPr>
+        <w:t xml:space="preserve"> </w:t>
+      </w:r>
+      <w:r>
+        <w:t>Bening</w:t>
+      </w:r>
+      <w:r>
+        <w:rPr>
+          <w:lang w:val="el-GR"/>
+        </w:rPr>
+        <w:t xml:space="preserve"> </w:t>
+      </w:r>
+      <w:r>
+        <w:rPr>
+          <w:lang w:val="el-GR"/>
+        </w:rPr>
+        <w:t xml:space="preserve">ήταν το </w:t>
+      </w:r>
+      <w:r>
+        <w:t>cluster</w:t>
+      </w:r>
+      <w:r>
+        <w:rPr>
+          <w:lang w:val="el-GR"/>
+        </w:rPr>
+        <w:t xml:space="preserve"> 1. </w:t>
+      </w:r>
+      <w:r>
+        <w:rPr>
+          <w:lang w:val="el-GR"/>
+        </w:rPr>
+        <w:t>Για αυτό</w:t>
+      </w:r>
+      <w:r>
+        <w:rPr>
+          <w:lang w:val="el-GR"/>
+        </w:rPr>
+        <w:t xml:space="preserve"> </w:t>
+      </w:r>
+      <w:r>
+        <w:rPr>
+          <w:lang w:val="el-GR"/>
+        </w:rPr>
+        <w:t>τον λόγο</w:t>
+      </w:r>
+      <w:r>
+        <w:rPr>
+          <w:lang w:val="el-GR"/>
+        </w:rPr>
+        <w:t>,</w:t>
+      </w:r>
+      <w:r>
+        <w:rPr>
+          <w:lang w:val="el-GR"/>
+        </w:rPr>
+        <w:t xml:space="preserve"> κατά την δειγματοληψία των </w:t>
+      </w:r>
+      <w:r>
+        <w:t>clusters</w:t>
+      </w:r>
+      <w:r>
+        <w:rPr>
+          <w:lang w:val="el-GR"/>
+        </w:rPr>
+        <w:t xml:space="preserve">, </w:t>
+      </w:r>
+      <w:r>
+        <w:rPr>
+          <w:lang w:val="el-GR"/>
+        </w:rPr>
+        <w:t xml:space="preserve">παίρνουμε περισσότερες εγγραφές από το </w:t>
+      </w:r>
+      <w:r>
+        <w:t>cluster</w:t>
+      </w:r>
+      <w:r>
+        <w:rPr>
+          <w:lang w:val="el-GR"/>
+        </w:rPr>
+        <w:t xml:space="preserve"> 1 </w:t>
+      </w:r>
+      <w:r>
+        <w:rPr>
+          <w:lang w:val="el-GR"/>
+        </w:rPr>
+        <w:t xml:space="preserve">που είναι το μικρότερο και θέλουμε περισσότερες </w:t>
+      </w:r>
+      <w:r>
+        <w:rPr>
+          <w:lang w:val="el-GR"/>
+        </w:rPr>
+        <w:t>εγγραφές από αυτό και λιγότερες από τα υπόλοιπα.</w:t>
+      </w:r>
+      <w:r>
+        <w:rPr>
+          <w:lang w:val="el-GR"/>
+        </w:rPr>
+        <w:t xml:space="preserve"> </w:t>
+      </w:r>
+    </w:p>
+    <w:p>
+      <w:pPr>
+        <w:shd w:val="clear" w:color="auto" w:fill="1F1F1F"/>
+        <w:spacing w:after="0" w:line="285" w:lineRule="atLeast"/>
+        <w:rPr>
+          <w:rFonts w:ascii="Consolas" w:eastAsia="Times New Roman" w:hAnsi="Consolas" w:cs="Times New Roman"/>
+          <w:color w:val="CCCCCC"/>
+          <w:kern w:val="0"/>
+          <w:sz w:val="21"/>
+          <w:szCs w:val="21"/>
+          <w:lang w:val="en-150" w:eastAsia="en-150"/>
+          <w14:ligatures w14:val="none"/>
+        </w:rPr>
+      </w:pPr>
+      <w:r>
+        <w:rPr>
+          <w:rFonts w:ascii="Consolas" w:eastAsia="Times New Roman" w:hAnsi="Consolas" w:cs="Times New Roman"/>
+          <w:color w:val="C586C0"/>
+          <w:kern w:val="0"/>
+          <w:sz w:val="21"/>
+          <w:szCs w:val="21"/>
+          <w:lang w:val="en-150" w:eastAsia="en-150"/>
+          <w14:ligatures w14:val="none"/>
+        </w:rPr>
+        <w:t>for</w:t>
+      </w:r>
+      <w:r>
+        <w:rPr>
+          <w:rFonts w:ascii="Consolas" w:eastAsia="Times New Roman" w:hAnsi="Consolas" w:cs="Times New Roman"/>
+          <w:color w:val="CCCCCC"/>
+          <w:kern w:val="0"/>
+          <w:sz w:val="21"/>
+          <w:szCs w:val="21"/>
+          <w:lang w:val="en-150" w:eastAsia="en-150"/>
+          <w14:ligatures w14:val="none"/>
+        </w:rPr>
+        <w:t xml:space="preserve"> </w:t>
+      </w:r>
+      <w:proofErr w:type="spellStart"/>
+      <w:r>
+        <w:rPr>
+          <w:rFonts w:ascii="Consolas" w:eastAsia="Times New Roman" w:hAnsi="Consolas" w:cs="Times New Roman"/>
+          <w:color w:val="9CDCFE"/>
+          <w:kern w:val="0"/>
+          <w:sz w:val="21"/>
+          <w:szCs w:val="21"/>
+          <w:lang w:val="en-150" w:eastAsia="en-150"/>
+          <w14:ligatures w14:val="none"/>
+        </w:rPr>
+        <w:t>cluster_id</w:t>
+      </w:r>
+      <w:proofErr w:type="spellEnd"/>
+      <w:r>
+        <w:rPr>
+          <w:rFonts w:ascii="Consolas" w:eastAsia="Times New Roman" w:hAnsi="Consolas" w:cs="Times New Roman"/>
+          <w:color w:val="CCCCCC"/>
+          <w:kern w:val="0"/>
+          <w:sz w:val="21"/>
+          <w:szCs w:val="21"/>
+          <w:lang w:val="en-150" w:eastAsia="en-150"/>
+          <w14:ligatures w14:val="none"/>
+        </w:rPr>
+        <w:t xml:space="preserve">, </w:t>
+      </w:r>
+      <w:r>
+        <w:rPr>
+          <w:rFonts w:ascii="Consolas" w:eastAsia="Times New Roman" w:hAnsi="Consolas" w:cs="Times New Roman"/>
+          <w:color w:val="9CDCFE"/>
+          <w:kern w:val="0"/>
+          <w:sz w:val="21"/>
+          <w:szCs w:val="21"/>
+          <w:lang w:val="en-150" w:eastAsia="en-150"/>
+          <w14:ligatures w14:val="none"/>
+        </w:rPr>
+        <w:t>group</w:t>
+      </w:r>
+      <w:r>
+        <w:rPr>
+          <w:rFonts w:ascii="Consolas" w:eastAsia="Times New Roman" w:hAnsi="Consolas" w:cs="Times New Roman"/>
+          <w:color w:val="CCCCCC"/>
+          <w:kern w:val="0"/>
+          <w:sz w:val="21"/>
+          <w:szCs w:val="21"/>
+          <w:lang w:val="en-150" w:eastAsia="en-150"/>
+          <w14:ligatures w14:val="none"/>
+        </w:rPr>
+        <w:t xml:space="preserve"> </w:t>
+      </w:r>
+      <w:r>
+        <w:rPr>
+          <w:rFonts w:ascii="Consolas" w:eastAsia="Times New Roman" w:hAnsi="Consolas" w:cs="Times New Roman"/>
+          <w:color w:val="DCDCAA"/>
+          <w:kern w:val="0"/>
+          <w:sz w:val="21"/>
+          <w:szCs w:val="21"/>
+          <w:lang w:val="en-150" w:eastAsia="en-150"/>
+          <w14:ligatures w14:val="none"/>
+        </w:rPr>
+        <w:t>in</w:t>
+      </w:r>
+      <w:r>
+        <w:rPr>
+          <w:rFonts w:ascii="Consolas" w:eastAsia="Times New Roman" w:hAnsi="Consolas" w:cs="Times New Roman"/>
+          <w:color w:val="CCCCCC"/>
+          <w:kern w:val="0"/>
+          <w:sz w:val="21"/>
+          <w:szCs w:val="21"/>
+          <w:lang w:val="en-150" w:eastAsia="en-150"/>
+          <w14:ligatures w14:val="none"/>
+        </w:rPr>
+        <w:t xml:space="preserve"> </w:t>
+      </w:r>
+      <w:proofErr w:type="spellStart"/>
+      <w:proofErr w:type="gramStart"/>
+      <w:r>
+        <w:rPr>
+          <w:rFonts w:ascii="Consolas" w:eastAsia="Times New Roman" w:hAnsi="Consolas" w:cs="Times New Roman"/>
+          <w:color w:val="9CDCFE"/>
+          <w:kern w:val="0"/>
+          <w:sz w:val="21"/>
+          <w:szCs w:val="21"/>
+          <w:lang w:val="en-150" w:eastAsia="en-150"/>
+          <w14:ligatures w14:val="none"/>
+        </w:rPr>
+        <w:t>df</w:t>
+      </w:r>
+      <w:r>
+        <w:rPr>
+          <w:rFonts w:ascii="Consolas" w:eastAsia="Times New Roman" w:hAnsi="Consolas" w:cs="Times New Roman"/>
+          <w:color w:val="CCCCCC"/>
+          <w:kern w:val="0"/>
+          <w:sz w:val="21"/>
+          <w:szCs w:val="21"/>
+          <w:lang w:val="en-150" w:eastAsia="en-150"/>
+          <w14:ligatures w14:val="none"/>
+        </w:rPr>
+        <w:t>.</w:t>
+      </w:r>
+      <w:r>
+        <w:rPr>
+          <w:rFonts w:ascii="Consolas" w:eastAsia="Times New Roman" w:hAnsi="Consolas" w:cs="Times New Roman"/>
+          <w:color w:val="DCDCAA"/>
+          <w:kern w:val="0"/>
+          <w:sz w:val="21"/>
+          <w:szCs w:val="21"/>
+          <w:lang w:val="en-150" w:eastAsia="en-150"/>
+          <w14:ligatures w14:val="none"/>
+        </w:rPr>
+        <w:t>groupby</w:t>
+      </w:r>
+      <w:proofErr w:type="spellEnd"/>
+      <w:proofErr w:type="gramEnd"/>
+      <w:r>
+        <w:rPr>
+          <w:rFonts w:ascii="Consolas" w:eastAsia="Times New Roman" w:hAnsi="Consolas" w:cs="Times New Roman"/>
+          <w:color w:val="CCCCCC"/>
+          <w:kern w:val="0"/>
+          <w:sz w:val="21"/>
+          <w:szCs w:val="21"/>
+          <w:lang w:val="en-150" w:eastAsia="en-150"/>
+          <w14:ligatures w14:val="none"/>
+        </w:rPr>
+        <w:t>(</w:t>
+      </w:r>
+      <w:r>
+        <w:rPr>
+          <w:rFonts w:ascii="Consolas" w:eastAsia="Times New Roman" w:hAnsi="Consolas" w:cs="Times New Roman"/>
+          <w:color w:val="CE9178"/>
+          <w:kern w:val="0"/>
+          <w:sz w:val="21"/>
+          <w:szCs w:val="21"/>
+          <w:lang w:val="en-150" w:eastAsia="en-150"/>
+          <w14:ligatures w14:val="none"/>
+        </w:rPr>
+        <w:t>'Cluster'</w:t>
+      </w:r>
+      <w:r>
+        <w:rPr>
+          <w:rFonts w:ascii="Consolas" w:eastAsia="Times New Roman" w:hAnsi="Consolas" w:cs="Times New Roman"/>
+          <w:color w:val="CCCCCC"/>
+          <w:kern w:val="0"/>
+          <w:sz w:val="21"/>
+          <w:szCs w:val="21"/>
+          <w:lang w:val="en-150" w:eastAsia="en-150"/>
+          <w14:ligatures w14:val="none"/>
+        </w:rPr>
+        <w:t>):</w:t>
+      </w:r>
+    </w:p>
+    <w:p>
+      <w:pPr>
+        <w:shd w:val="clear" w:color="auto" w:fill="1F1F1F"/>
+        <w:spacing w:after="0" w:line="285" w:lineRule="atLeast"/>
+        <w:rPr>
+          <w:rFonts w:ascii="Consolas" w:eastAsia="Times New Roman" w:hAnsi="Consolas" w:cs="Times New Roman"/>
+          <w:color w:val="CCCCCC"/>
+          <w:kern w:val="0"/>
+          <w:sz w:val="21"/>
+          <w:szCs w:val="21"/>
+          <w:lang w:val="en-150" w:eastAsia="en-150"/>
+          <w14:ligatures w14:val="none"/>
+        </w:rPr>
+      </w:pPr>
+      <w:r>
+        <w:rPr>
+          <w:rFonts w:ascii="Consolas" w:eastAsia="Times New Roman" w:hAnsi="Consolas" w:cs="Times New Roman"/>
+          <w:color w:val="CCCCCC"/>
+          <w:kern w:val="0"/>
+          <w:sz w:val="21"/>
+          <w:szCs w:val="21"/>
+          <w:lang w:val="en-150" w:eastAsia="en-150"/>
+          <w14:ligatures w14:val="none"/>
+        </w:rPr>
+        <w:t xml:space="preserve">    </w:t>
+      </w:r>
+      <w:r>
+        <w:rPr>
+          <w:rFonts w:ascii="Consolas" w:eastAsia="Times New Roman" w:hAnsi="Consolas" w:cs="Times New Roman"/>
+          <w:color w:val="C586C0"/>
+          <w:kern w:val="0"/>
+          <w:sz w:val="21"/>
+          <w:szCs w:val="21"/>
+          <w:lang w:val="en-150" w:eastAsia="en-150"/>
+          <w14:ligatures w14:val="none"/>
+        </w:rPr>
+        <w:t>if</w:t>
+      </w:r>
+      <w:r>
+        <w:rPr>
+          <w:rFonts w:ascii="Consolas" w:eastAsia="Times New Roman" w:hAnsi="Consolas" w:cs="Times New Roman"/>
+          <w:color w:val="CCCCCC"/>
+          <w:kern w:val="0"/>
+          <w:sz w:val="21"/>
+          <w:szCs w:val="21"/>
+          <w:lang w:val="en-150" w:eastAsia="en-150"/>
+          <w14:ligatures w14:val="none"/>
+        </w:rPr>
+        <w:t xml:space="preserve"> </w:t>
+      </w:r>
+      <w:proofErr w:type="spellStart"/>
+      <w:r>
+        <w:rPr>
+          <w:rFonts w:ascii="Consolas" w:eastAsia="Times New Roman" w:hAnsi="Consolas" w:cs="Times New Roman"/>
+          <w:color w:val="9CDCFE"/>
+          <w:kern w:val="0"/>
+          <w:sz w:val="21"/>
+          <w:szCs w:val="21"/>
+          <w:lang w:val="en-150" w:eastAsia="en-150"/>
+          <w14:ligatures w14:val="none"/>
+        </w:rPr>
+        <w:t>cluster_id</w:t>
+      </w:r>
+      <w:proofErr w:type="spellEnd"/>
+      <w:r>
+        <w:rPr>
+          <w:rFonts w:ascii="Consolas" w:eastAsia="Times New Roman" w:hAnsi="Consolas" w:cs="Times New Roman"/>
+          <w:color w:val="CCCCCC"/>
+          <w:kern w:val="0"/>
+          <w:sz w:val="21"/>
+          <w:szCs w:val="21"/>
+          <w:lang w:val="en-150" w:eastAsia="en-150"/>
+          <w14:ligatures w14:val="none"/>
+        </w:rPr>
+        <w:t xml:space="preserve"> </w:t>
+      </w:r>
+      <w:r>
+        <w:rPr>
+          <w:rFonts w:ascii="Consolas" w:eastAsia="Times New Roman" w:hAnsi="Consolas" w:cs="Times New Roman"/>
+          <w:color w:val="D4D4D4"/>
+          <w:kern w:val="0"/>
+          <w:sz w:val="21"/>
+          <w:szCs w:val="21"/>
+          <w:lang w:val="en-150" w:eastAsia="en-150"/>
+          <w14:ligatures w14:val="none"/>
+        </w:rPr>
+        <w:t>==</w:t>
+      </w:r>
+      <w:r>
+        <w:rPr>
+          <w:rFonts w:ascii="Consolas" w:eastAsia="Times New Roman" w:hAnsi="Consolas" w:cs="Times New Roman"/>
+          <w:color w:val="CCCCCC"/>
+          <w:kern w:val="0"/>
+          <w:sz w:val="21"/>
+          <w:szCs w:val="21"/>
+          <w:lang w:val="en-150" w:eastAsia="en-150"/>
+          <w14:ligatures w14:val="none"/>
+        </w:rPr>
+        <w:t xml:space="preserve"> </w:t>
+      </w:r>
+      <w:r>
+        <w:rPr>
+          <w:rFonts w:ascii="Consolas" w:eastAsia="Times New Roman" w:hAnsi="Consolas" w:cs="Times New Roman"/>
+          <w:color w:val="B5CEA8"/>
+          <w:kern w:val="0"/>
+          <w:sz w:val="21"/>
+          <w:szCs w:val="21"/>
+          <w:lang w:val="en-150" w:eastAsia="en-150"/>
+          <w14:ligatures w14:val="none"/>
+        </w:rPr>
+        <w:t>1</w:t>
+      </w:r>
+      <w:r>
+        <w:rPr>
+          <w:rFonts w:ascii="Consolas" w:eastAsia="Times New Roman" w:hAnsi="Consolas" w:cs="Times New Roman"/>
+          <w:color w:val="CCCCCC"/>
+          <w:kern w:val="0"/>
+          <w:sz w:val="21"/>
+          <w:szCs w:val="21"/>
+          <w:lang w:val="en-150" w:eastAsia="en-150"/>
+          <w14:ligatures w14:val="none"/>
+        </w:rPr>
+        <w:t>:</w:t>
+      </w:r>
+    </w:p>
+    <w:p>
+      <w:pPr>
+        <w:shd w:val="clear" w:color="auto" w:fill="1F1F1F"/>
+        <w:spacing w:after="0" w:line="285" w:lineRule="atLeast"/>
+        <w:rPr>
+          <w:rFonts w:ascii="Consolas" w:eastAsia="Times New Roman" w:hAnsi="Consolas" w:cs="Times New Roman"/>
+          <w:color w:val="CCCCCC"/>
+          <w:kern w:val="0"/>
+          <w:sz w:val="21"/>
+          <w:szCs w:val="21"/>
+          <w:lang w:val="en-150" w:eastAsia="en-150"/>
+          <w14:ligatures w14:val="none"/>
+        </w:rPr>
+      </w:pPr>
+      <w:r>
+        <w:rPr>
+          <w:rFonts w:ascii="Consolas" w:eastAsia="Times New Roman" w:hAnsi="Consolas" w:cs="Times New Roman"/>
+          <w:color w:val="CCCCCC"/>
+          <w:kern w:val="0"/>
+          <w:sz w:val="21"/>
+          <w:szCs w:val="21"/>
+          <w:lang w:val="en-150" w:eastAsia="en-150"/>
+          <w14:ligatures w14:val="none"/>
+        </w:rPr>
+        <w:t xml:space="preserve">        </w:t>
+      </w:r>
+      <w:proofErr w:type="spellStart"/>
+      <w:proofErr w:type="gramStart"/>
+      <w:r>
+        <w:rPr>
+          <w:rFonts w:ascii="Consolas" w:eastAsia="Times New Roman" w:hAnsi="Consolas" w:cs="Times New Roman"/>
+          <w:color w:val="9CDCFE"/>
+          <w:kern w:val="0"/>
+          <w:sz w:val="21"/>
+          <w:szCs w:val="21"/>
+          <w:lang w:val="en-150" w:eastAsia="en-150"/>
+          <w14:ligatures w14:val="none"/>
+        </w:rPr>
+        <w:t>samples</w:t>
+      </w:r>
+      <w:r>
+        <w:rPr>
+          <w:rFonts w:ascii="Consolas" w:eastAsia="Times New Roman" w:hAnsi="Consolas" w:cs="Times New Roman"/>
+          <w:color w:val="CCCCCC"/>
+          <w:kern w:val="0"/>
+          <w:sz w:val="21"/>
+          <w:szCs w:val="21"/>
+          <w:lang w:val="en-150" w:eastAsia="en-150"/>
+          <w14:ligatures w14:val="none"/>
+        </w:rPr>
+        <w:t>.</w:t>
+      </w:r>
+      <w:r>
+        <w:rPr>
+          <w:rFonts w:ascii="Consolas" w:eastAsia="Times New Roman" w:hAnsi="Consolas" w:cs="Times New Roman"/>
+          <w:color w:val="DCDCAA"/>
+          <w:kern w:val="0"/>
+          <w:sz w:val="21"/>
+          <w:szCs w:val="21"/>
+          <w:lang w:val="en-150" w:eastAsia="en-150"/>
+          <w14:ligatures w14:val="none"/>
+        </w:rPr>
+        <w:t>append</w:t>
+      </w:r>
+      <w:proofErr w:type="spellEnd"/>
+      <w:proofErr w:type="gramEnd"/>
+      <w:r>
+        <w:rPr>
+          <w:rFonts w:ascii="Consolas" w:eastAsia="Times New Roman" w:hAnsi="Consolas" w:cs="Times New Roman"/>
+          <w:color w:val="CCCCCC"/>
+          <w:kern w:val="0"/>
+          <w:sz w:val="21"/>
+          <w:szCs w:val="21"/>
+          <w:lang w:val="en-150" w:eastAsia="en-150"/>
+          <w14:ligatures w14:val="none"/>
+        </w:rPr>
+        <w:t>(</w:t>
+      </w:r>
+      <w:proofErr w:type="spellStart"/>
+      <w:r>
+        <w:rPr>
+          <w:rFonts w:ascii="Consolas" w:eastAsia="Times New Roman" w:hAnsi="Consolas" w:cs="Times New Roman"/>
+          <w:color w:val="9CDCFE"/>
+          <w:kern w:val="0"/>
+          <w:sz w:val="21"/>
+          <w:szCs w:val="21"/>
+          <w:lang w:val="en-150" w:eastAsia="en-150"/>
+          <w14:ligatures w14:val="none"/>
+        </w:rPr>
+        <w:t>group</w:t>
+      </w:r>
+      <w:r>
+        <w:rPr>
+          <w:rFonts w:ascii="Consolas" w:eastAsia="Times New Roman" w:hAnsi="Consolas" w:cs="Times New Roman"/>
+          <w:color w:val="CCCCCC"/>
+          <w:kern w:val="0"/>
+          <w:sz w:val="21"/>
+          <w:szCs w:val="21"/>
+          <w:lang w:val="en-150" w:eastAsia="en-150"/>
+          <w14:ligatures w14:val="none"/>
+        </w:rPr>
+        <w:t>.</w:t>
+      </w:r>
+      <w:proofErr w:type="gramStart"/>
+      <w:r>
+        <w:rPr>
+          <w:rFonts w:ascii="Consolas" w:eastAsia="Times New Roman" w:hAnsi="Consolas" w:cs="Times New Roman"/>
+          <w:color w:val="DCDCAA"/>
+          <w:kern w:val="0"/>
+          <w:sz w:val="21"/>
+          <w:szCs w:val="21"/>
+          <w:lang w:val="en-150" w:eastAsia="en-150"/>
+          <w14:ligatures w14:val="none"/>
+        </w:rPr>
+        <w:t>sample</w:t>
+      </w:r>
+      <w:proofErr w:type="spellEnd"/>
+      <w:r>
+        <w:rPr>
+          <w:rFonts w:ascii="Consolas" w:eastAsia="Times New Roman" w:hAnsi="Consolas" w:cs="Times New Roman"/>
+          <w:color w:val="CCCCCC"/>
+          <w:kern w:val="0"/>
+          <w:sz w:val="21"/>
+          <w:szCs w:val="21"/>
+          <w:lang w:val="en-150" w:eastAsia="en-150"/>
+          <w14:ligatures w14:val="none"/>
+        </w:rPr>
+        <w:t>(</w:t>
+      </w:r>
+      <w:proofErr w:type="gramEnd"/>
+      <w:r>
+        <w:rPr>
+          <w:rFonts w:ascii="Consolas" w:eastAsia="Times New Roman" w:hAnsi="Consolas" w:cs="Times New Roman"/>
+          <w:color w:val="9CDCFE"/>
+          <w:kern w:val="0"/>
+          <w:sz w:val="21"/>
+          <w:szCs w:val="21"/>
+          <w:lang w:val="en-150" w:eastAsia="en-150"/>
+          <w14:ligatures w14:val="none"/>
+        </w:rPr>
+        <w:t>frac</w:t>
+      </w:r>
+      <w:r>
+        <w:rPr>
+          <w:rFonts w:ascii="Consolas" w:eastAsia="Times New Roman" w:hAnsi="Consolas" w:cs="Times New Roman"/>
+          <w:color w:val="D4D4D4"/>
+          <w:kern w:val="0"/>
+          <w:sz w:val="21"/>
+          <w:szCs w:val="21"/>
+          <w:lang w:val="en-150" w:eastAsia="en-150"/>
+          <w14:ligatures w14:val="none"/>
+        </w:rPr>
+        <w:t>=</w:t>
+      </w:r>
+      <w:r>
+        <w:rPr>
+          <w:rFonts w:ascii="Consolas" w:eastAsia="Times New Roman" w:hAnsi="Consolas" w:cs="Times New Roman"/>
+          <w:color w:val="B5CEA8"/>
+          <w:kern w:val="0"/>
+          <w:sz w:val="21"/>
+          <w:szCs w:val="21"/>
+          <w:lang w:val="en-150" w:eastAsia="en-150"/>
+          <w14:ligatures w14:val="none"/>
+        </w:rPr>
+        <w:t>0.5</w:t>
+      </w:r>
+      <w:r>
+        <w:rPr>
+          <w:rFonts w:ascii="Consolas" w:eastAsia="Times New Roman" w:hAnsi="Consolas" w:cs="Times New Roman"/>
+          <w:color w:val="CCCCCC"/>
+          <w:kern w:val="0"/>
+          <w:sz w:val="21"/>
+          <w:szCs w:val="21"/>
+          <w:lang w:val="en-150" w:eastAsia="en-150"/>
+          <w14:ligatures w14:val="none"/>
+        </w:rPr>
+        <w:t xml:space="preserve">, </w:t>
+      </w:r>
+      <w:proofErr w:type="spellStart"/>
+      <w:r>
+        <w:rPr>
+          <w:rFonts w:ascii="Consolas" w:eastAsia="Times New Roman" w:hAnsi="Consolas" w:cs="Times New Roman"/>
+          <w:color w:val="9CDCFE"/>
+          <w:kern w:val="0"/>
+          <w:sz w:val="21"/>
+          <w:szCs w:val="21"/>
+          <w:lang w:val="en-150" w:eastAsia="en-150"/>
+          <w14:ligatures w14:val="none"/>
+        </w:rPr>
+        <w:t>random_state</w:t>
+      </w:r>
+      <w:proofErr w:type="spellEnd"/>
+      <w:r>
+        <w:rPr>
+          <w:rFonts w:ascii="Consolas" w:eastAsia="Times New Roman" w:hAnsi="Consolas" w:cs="Times New Roman"/>
+          <w:color w:val="D4D4D4"/>
+          <w:kern w:val="0"/>
+          <w:sz w:val="21"/>
+          <w:szCs w:val="21"/>
+          <w:lang w:val="en-150" w:eastAsia="en-150"/>
+          <w14:ligatures w14:val="none"/>
+        </w:rPr>
+        <w:t>=</w:t>
+      </w:r>
+      <w:r>
+        <w:rPr>
+          <w:rFonts w:ascii="Consolas" w:eastAsia="Times New Roman" w:hAnsi="Consolas" w:cs="Times New Roman"/>
+          <w:color w:val="B5CEA8"/>
+          <w:kern w:val="0"/>
+          <w:sz w:val="21"/>
+          <w:szCs w:val="21"/>
+          <w:lang w:val="en-150" w:eastAsia="en-150"/>
+          <w14:ligatures w14:val="none"/>
+        </w:rPr>
+        <w:t>42</w:t>
+      </w:r>
+      <w:proofErr w:type="gramStart"/>
+      <w:r>
+        <w:rPr>
+          <w:rFonts w:ascii="Consolas" w:eastAsia="Times New Roman" w:hAnsi="Consolas" w:cs="Times New Roman"/>
+          <w:color w:val="CCCCCC"/>
+          <w:kern w:val="0"/>
+          <w:sz w:val="21"/>
+          <w:szCs w:val="21"/>
+          <w:lang w:val="en-150" w:eastAsia="en-150"/>
+          <w14:ligatures w14:val="none"/>
+        </w:rPr>
+        <w:t>))  </w:t>
+      </w:r>
+      <w:r>
+        <w:rPr>
+          <w:rFonts w:ascii="Consolas" w:eastAsia="Times New Roman" w:hAnsi="Consolas" w:cs="Times New Roman"/>
+          <w:color w:val="6A9955"/>
+          <w:kern w:val="0"/>
+          <w:sz w:val="21"/>
+          <w:szCs w:val="21"/>
+          <w:lang w:val="en-150" w:eastAsia="en-150"/>
+          <w14:ligatures w14:val="none"/>
+        </w:rPr>
+        <w:t>#</w:t>
+      </w:r>
+      <w:proofErr w:type="gramEnd"/>
+      <w:r>
+        <w:rPr>
+          <w:rFonts w:ascii="Consolas" w:eastAsia="Times New Roman" w:hAnsi="Consolas" w:cs="Times New Roman"/>
+          <w:color w:val="6A9955"/>
+          <w:kern w:val="0"/>
+          <w:sz w:val="21"/>
+          <w:szCs w:val="21"/>
+          <w:lang w:val="en-150" w:eastAsia="en-150"/>
+          <w14:ligatures w14:val="none"/>
+        </w:rPr>
+        <w:t xml:space="preserve"> take half of cluster 1</w:t>
+      </w:r>
+    </w:p>
+    <w:p>
+      <w:pPr>
+        <w:shd w:val="clear" w:color="auto" w:fill="1F1F1F"/>
+        <w:spacing w:after="0" w:line="285" w:lineRule="atLeast"/>
+        <w:rPr>
+          <w:rFonts w:ascii="Consolas" w:eastAsia="Times New Roman" w:hAnsi="Consolas" w:cs="Times New Roman"/>
+          <w:color w:val="CCCCCC"/>
+          <w:kern w:val="0"/>
+          <w:sz w:val="21"/>
+          <w:szCs w:val="21"/>
+          <w:lang w:val="en-150" w:eastAsia="en-150"/>
+          <w14:ligatures w14:val="none"/>
+        </w:rPr>
+      </w:pPr>
+      <w:r>
+        <w:rPr>
+          <w:rFonts w:ascii="Consolas" w:eastAsia="Times New Roman" w:hAnsi="Consolas" w:cs="Times New Roman"/>
+          <w:color w:val="CCCCCC"/>
+          <w:kern w:val="0"/>
+          <w:sz w:val="21"/>
+          <w:szCs w:val="21"/>
+          <w:lang w:val="en-150" w:eastAsia="en-150"/>
+          <w14:ligatures w14:val="none"/>
+        </w:rPr>
+        <w:t xml:space="preserve">    </w:t>
+      </w:r>
+      <w:r>
+        <w:rPr>
+          <w:rFonts w:ascii="Consolas" w:eastAsia="Times New Roman" w:hAnsi="Consolas" w:cs="Times New Roman"/>
+          <w:color w:val="C586C0"/>
+          <w:kern w:val="0"/>
+          <w:sz w:val="21"/>
+          <w:szCs w:val="21"/>
+          <w:lang w:val="en-150" w:eastAsia="en-150"/>
+          <w14:ligatures w14:val="none"/>
+        </w:rPr>
+        <w:t>else</w:t>
+      </w:r>
+      <w:r>
+        <w:rPr>
+          <w:rFonts w:ascii="Consolas" w:eastAsia="Times New Roman" w:hAnsi="Consolas" w:cs="Times New Roman"/>
+          <w:color w:val="CCCCCC"/>
+          <w:kern w:val="0"/>
+          <w:sz w:val="21"/>
+          <w:szCs w:val="21"/>
+          <w:lang w:val="en-150" w:eastAsia="en-150"/>
+          <w14:ligatures w14:val="none"/>
+        </w:rPr>
+        <w:t>:</w:t>
+      </w:r>
+    </w:p>
+    <w:p>
+      <w:pPr>
+        <w:shd w:val="clear" w:color="auto" w:fill="1F1F1F"/>
+        <w:spacing w:after="0" w:line="285" w:lineRule="atLeast"/>
+        <w:rPr>
+          <w:rFonts w:ascii="Consolas" w:eastAsia="Times New Roman" w:hAnsi="Consolas" w:cs="Times New Roman"/>
+          <w:color w:val="CCCCCC"/>
+          <w:kern w:val="0"/>
+          <w:sz w:val="21"/>
+          <w:szCs w:val="21"/>
+          <w:lang w:val="en-150" w:eastAsia="en-150"/>
+          <w14:ligatures w14:val="none"/>
+        </w:rPr>
+      </w:pPr>
+      <w:r>
+        <w:rPr>
+          <w:rFonts w:ascii="Consolas" w:eastAsia="Times New Roman" w:hAnsi="Consolas" w:cs="Times New Roman"/>
+          <w:color w:val="CCCCCC"/>
+          <w:kern w:val="0"/>
+          <w:sz w:val="21"/>
+          <w:szCs w:val="21"/>
+          <w:lang w:val="en-150" w:eastAsia="en-150"/>
+          <w14:ligatures w14:val="none"/>
+        </w:rPr>
+        <w:t xml:space="preserve">        </w:t>
+      </w:r>
+      <w:proofErr w:type="spellStart"/>
+      <w:proofErr w:type="gramStart"/>
+      <w:r>
+        <w:rPr>
+          <w:rFonts w:ascii="Consolas" w:eastAsia="Times New Roman" w:hAnsi="Consolas" w:cs="Times New Roman"/>
+          <w:color w:val="9CDCFE"/>
+          <w:kern w:val="0"/>
+          <w:sz w:val="21"/>
+          <w:szCs w:val="21"/>
+          <w:lang w:val="en-150" w:eastAsia="en-150"/>
+          <w14:ligatures w14:val="none"/>
+        </w:rPr>
+        <w:t>samples</w:t>
+      </w:r>
+      <w:r>
+        <w:rPr>
+          <w:rFonts w:ascii="Consolas" w:eastAsia="Times New Roman" w:hAnsi="Consolas" w:cs="Times New Roman"/>
+          <w:color w:val="CCCCCC"/>
+          <w:kern w:val="0"/>
+          <w:sz w:val="21"/>
+          <w:szCs w:val="21"/>
+          <w:lang w:val="en-150" w:eastAsia="en-150"/>
+          <w14:ligatures w14:val="none"/>
+        </w:rPr>
+        <w:t>.</w:t>
+      </w:r>
+      <w:r>
+        <w:rPr>
+          <w:rFonts w:ascii="Consolas" w:eastAsia="Times New Roman" w:hAnsi="Consolas" w:cs="Times New Roman"/>
+          <w:color w:val="DCDCAA"/>
+          <w:kern w:val="0"/>
+          <w:sz w:val="21"/>
+          <w:szCs w:val="21"/>
+          <w:lang w:val="en-150" w:eastAsia="en-150"/>
+          <w14:ligatures w14:val="none"/>
+        </w:rPr>
+        <w:t>append</w:t>
+      </w:r>
+      <w:proofErr w:type="spellEnd"/>
+      <w:proofErr w:type="gramEnd"/>
+      <w:r>
+        <w:rPr>
+          <w:rFonts w:ascii="Consolas" w:eastAsia="Times New Roman" w:hAnsi="Consolas" w:cs="Times New Roman"/>
+          <w:color w:val="CCCCCC"/>
+          <w:kern w:val="0"/>
+          <w:sz w:val="21"/>
+          <w:szCs w:val="21"/>
+          <w:lang w:val="en-150" w:eastAsia="en-150"/>
+          <w14:ligatures w14:val="none"/>
+        </w:rPr>
+        <w:t>(</w:t>
+      </w:r>
+      <w:proofErr w:type="spellStart"/>
+      <w:r>
+        <w:rPr>
+          <w:rFonts w:ascii="Consolas" w:eastAsia="Times New Roman" w:hAnsi="Consolas" w:cs="Times New Roman"/>
+          <w:color w:val="9CDCFE"/>
+          <w:kern w:val="0"/>
+          <w:sz w:val="21"/>
+          <w:szCs w:val="21"/>
+          <w:lang w:val="en-150" w:eastAsia="en-150"/>
+          <w14:ligatures w14:val="none"/>
+        </w:rPr>
+        <w:t>group</w:t>
+      </w:r>
+      <w:r>
+        <w:rPr>
+          <w:rFonts w:ascii="Consolas" w:eastAsia="Times New Roman" w:hAnsi="Consolas" w:cs="Times New Roman"/>
+          <w:color w:val="CCCCCC"/>
+          <w:kern w:val="0"/>
+          <w:sz w:val="21"/>
+          <w:szCs w:val="21"/>
+          <w:lang w:val="en-150" w:eastAsia="en-150"/>
+          <w14:ligatures w14:val="none"/>
+        </w:rPr>
+        <w:t>.</w:t>
+      </w:r>
+      <w:proofErr w:type="gramStart"/>
+      <w:r>
+        <w:rPr>
+          <w:rFonts w:ascii="Consolas" w:eastAsia="Times New Roman" w:hAnsi="Consolas" w:cs="Times New Roman"/>
+          <w:color w:val="DCDCAA"/>
+          <w:kern w:val="0"/>
+          <w:sz w:val="21"/>
+          <w:szCs w:val="21"/>
+          <w:lang w:val="en-150" w:eastAsia="en-150"/>
+          <w14:ligatures w14:val="none"/>
+        </w:rPr>
+        <w:t>sample</w:t>
+      </w:r>
+      <w:proofErr w:type="spellEnd"/>
+      <w:r>
+        <w:rPr>
+          <w:rFonts w:ascii="Consolas" w:eastAsia="Times New Roman" w:hAnsi="Consolas" w:cs="Times New Roman"/>
+          <w:color w:val="CCCCCC"/>
+          <w:kern w:val="0"/>
+          <w:sz w:val="21"/>
+          <w:szCs w:val="21"/>
+          <w:lang w:val="en-150" w:eastAsia="en-150"/>
+          <w14:ligatures w14:val="none"/>
+        </w:rPr>
+        <w:t>(</w:t>
+      </w:r>
+      <w:proofErr w:type="gramEnd"/>
+      <w:r>
+        <w:rPr>
+          <w:rFonts w:ascii="Consolas" w:eastAsia="Times New Roman" w:hAnsi="Consolas" w:cs="Times New Roman"/>
+          <w:color w:val="9CDCFE"/>
+          <w:kern w:val="0"/>
+          <w:sz w:val="21"/>
+          <w:szCs w:val="21"/>
+          <w:lang w:val="en-150" w:eastAsia="en-150"/>
+          <w14:ligatures w14:val="none"/>
+        </w:rPr>
+        <w:t>frac</w:t>
+      </w:r>
+      <w:r>
+        <w:rPr>
+          <w:rFonts w:ascii="Consolas" w:eastAsia="Times New Roman" w:hAnsi="Consolas" w:cs="Times New Roman"/>
+          <w:color w:val="D4D4D4"/>
+          <w:kern w:val="0"/>
+          <w:sz w:val="21"/>
+          <w:szCs w:val="21"/>
+          <w:lang w:val="en-150" w:eastAsia="en-150"/>
+          <w14:ligatures w14:val="none"/>
+        </w:rPr>
+        <w:t>=</w:t>
+      </w:r>
+      <w:proofErr w:type="spellStart"/>
+      <w:r>
+        <w:rPr>
+          <w:rFonts w:ascii="Consolas" w:eastAsia="Times New Roman" w:hAnsi="Consolas" w:cs="Times New Roman"/>
+          <w:color w:val="9CDCFE"/>
+          <w:kern w:val="0"/>
+          <w:sz w:val="21"/>
+          <w:szCs w:val="21"/>
+          <w:lang w:val="en-150" w:eastAsia="en-150"/>
+          <w14:ligatures w14:val="none"/>
+        </w:rPr>
+        <w:t>sample_frac</w:t>
+      </w:r>
+      <w:proofErr w:type="spellEnd"/>
+      <w:r>
+        <w:rPr>
+          <w:rFonts w:ascii="Consolas" w:eastAsia="Times New Roman" w:hAnsi="Consolas" w:cs="Times New Roman"/>
+          <w:color w:val="CCCCCC"/>
+          <w:kern w:val="0"/>
+          <w:sz w:val="21"/>
+          <w:szCs w:val="21"/>
+          <w:lang w:val="en-150" w:eastAsia="en-150"/>
+          <w14:ligatures w14:val="none"/>
+        </w:rPr>
+        <w:t xml:space="preserve">, </w:t>
+      </w:r>
+      <w:proofErr w:type="spellStart"/>
+      <w:r>
+        <w:rPr>
+          <w:rFonts w:ascii="Consolas" w:eastAsia="Times New Roman" w:hAnsi="Consolas" w:cs="Times New Roman"/>
+          <w:color w:val="9CDCFE"/>
+          <w:kern w:val="0"/>
+          <w:sz w:val="21"/>
+          <w:szCs w:val="21"/>
+          <w:lang w:val="en-150" w:eastAsia="en-150"/>
+          <w14:ligatures w14:val="none"/>
+        </w:rPr>
+        <w:t>random_state</w:t>
+      </w:r>
+      <w:proofErr w:type="spellEnd"/>
+      <w:r>
+        <w:rPr>
+          <w:rFonts w:ascii="Consolas" w:eastAsia="Times New Roman" w:hAnsi="Consolas" w:cs="Times New Roman"/>
+          <w:color w:val="D4D4D4"/>
+          <w:kern w:val="0"/>
+          <w:sz w:val="21"/>
+          <w:szCs w:val="21"/>
+          <w:lang w:val="en-150" w:eastAsia="en-150"/>
+          <w14:ligatures w14:val="none"/>
+        </w:rPr>
+        <w:t>=</w:t>
+      </w:r>
+      <w:r>
+        <w:rPr>
+          <w:rFonts w:ascii="Consolas" w:eastAsia="Times New Roman" w:hAnsi="Consolas" w:cs="Times New Roman"/>
+          <w:color w:val="B5CEA8"/>
+          <w:kern w:val="0"/>
+          <w:sz w:val="21"/>
+          <w:szCs w:val="21"/>
+          <w:lang w:val="en-150" w:eastAsia="en-150"/>
+          <w14:ligatures w14:val="none"/>
+        </w:rPr>
+        <w:t>42</w:t>
+      </w:r>
+      <w:proofErr w:type="gramStart"/>
+      <w:r>
+        <w:rPr>
+          <w:rFonts w:ascii="Consolas" w:eastAsia="Times New Roman" w:hAnsi="Consolas" w:cs="Times New Roman"/>
+          <w:color w:val="CCCCCC"/>
+          <w:kern w:val="0"/>
+          <w:sz w:val="21"/>
+          <w:szCs w:val="21"/>
+          <w:lang w:val="en-150" w:eastAsia="en-150"/>
+          <w14:ligatures w14:val="none"/>
+        </w:rPr>
+        <w:t>))  </w:t>
+      </w:r>
+      <w:r>
+        <w:rPr>
+          <w:rFonts w:ascii="Consolas" w:eastAsia="Times New Roman" w:hAnsi="Consolas" w:cs="Times New Roman"/>
+          <w:color w:val="6A9955"/>
+          <w:kern w:val="0"/>
+          <w:sz w:val="21"/>
+          <w:szCs w:val="21"/>
+          <w:lang w:val="en-150" w:eastAsia="en-150"/>
+          <w14:ligatures w14:val="none"/>
+        </w:rPr>
+        <w:t>#</w:t>
+      </w:r>
+      <w:proofErr w:type="gramEnd"/>
+      <w:r>
+        <w:rPr>
+          <w:rFonts w:ascii="Consolas" w:eastAsia="Times New Roman" w:hAnsi="Consolas" w:cs="Times New Roman"/>
+          <w:color w:val="6A9955"/>
+          <w:kern w:val="0"/>
+          <w:sz w:val="21"/>
+          <w:szCs w:val="21"/>
+          <w:lang w:val="en-150" w:eastAsia="en-150"/>
+          <w14:ligatures w14:val="none"/>
+        </w:rPr>
+        <w:t xml:space="preserve"> 2% from others</w:t>
+      </w:r>
+    </w:p>
+    <w:p>
+      <w:pPr>
+        <w:rPr>
+          <w:lang w:val="el-GR"/>
+        </w:rPr>
+      </w:pPr>
+    </w:p>
+    <w:p>
+      <w:pPr>
+        <w:rPr>
+          <w:lang w:val="el-GR"/>
+        </w:rPr>
+      </w:pPr>
+      <w:r>
+        <w:rPr>
+          <w:lang w:val="el-GR"/>
+        </w:rPr>
+        <w:t xml:space="preserve">Συγκεκριμένα, παίρνουμε το μισό από το </w:t>
+      </w:r>
+      <w:r>
+        <w:t>cluster</w:t>
+      </w:r>
+      <w:r>
+        <w:rPr>
+          <w:lang w:val="el-GR"/>
+        </w:rPr>
+        <w:t xml:space="preserve"> </w:t>
+      </w:r>
+      <w:r>
+        <w:rPr>
+          <w:lang w:val="el-GR"/>
+        </w:rPr>
+        <w:t xml:space="preserve">με </w:t>
+      </w:r>
+      <w:r>
+        <w:t>id</w:t>
+      </w:r>
+      <w:r>
+        <w:rPr>
+          <w:lang w:val="el-GR"/>
+        </w:rPr>
+        <w:t xml:space="preserve"> = 1 </w:t>
+      </w:r>
+      <w:r>
+        <w:rPr>
+          <w:lang w:val="el-GR"/>
+        </w:rPr>
+        <w:t>και 2 % από τα υπόλοιπα.</w:t>
+      </w:r>
+    </w:p>
+    <w:p>
+      <w:pPr>
+        <w:rPr>
+          <w:lang w:val="el-GR"/>
+        </w:rPr>
+      </w:pPr>
+    </w:p>
+    <w:p>
+      <w:pPr>
+        <w:rPr>
+          <w:lang w:val="el-GR"/>
+        </w:rPr>
+      </w:pPr>
+    </w:p>
+    <w:p>
+      <w:pPr>
+        <w:rPr>
+          <w:rFonts w:asciiTheme="majorHAnsi" w:eastAsiaTheme="majorEastAsia" w:hAnsiTheme="majorHAnsi" w:cstheme="majorBidi"/>
+          <w:color w:val="2F5496" w:themeColor="accent1" w:themeShade="BF"/>
+          <w:sz w:val="40"/>
+          <w:szCs w:val="40"/>
+          <w:lang w:val="el-GR"/>
+        </w:rPr>
+      </w:pPr>
+      <w:r>
+        <w:rPr>
+          <w:lang w:val="el-GR"/>
+        </w:rPr>
+        <w:t xml:space="preserve">Για το δεύτερο </w:t>
+      </w:r>
+      <w:r>
+        <w:t>clustering</w:t>
+      </w:r>
+      <w:r>
+        <w:rPr>
+          <w:lang w:val="el-GR"/>
+        </w:rPr>
+        <w:t xml:space="preserve"> </w:t>
+      </w:r>
+      <w:r>
+        <w:rPr>
+          <w:lang w:val="el-GR"/>
+        </w:rPr>
+        <w:t xml:space="preserve">χρησιμοποιήθηκε ο </w:t>
+      </w:r>
+      <w:r>
+        <w:t>birch</w:t>
+      </w:r>
+      <w:r>
+        <w:rPr>
+          <w:lang w:val="el-GR"/>
+        </w:rPr>
+        <w:t xml:space="preserve">, </w:t>
+      </w:r>
+      <w:r>
+        <w:rPr>
+          <w:lang w:val="el-GR"/>
+        </w:rPr>
+        <w:t xml:space="preserve">αλλά όχι στο αρχικό </w:t>
+      </w:r>
+      <w:r>
+        <w:t>dataset</w:t>
+      </w:r>
+      <w:r>
+        <w:rPr>
+          <w:lang w:val="el-GR"/>
+        </w:rPr>
+        <w:t xml:space="preserve"> </w:t>
+      </w:r>
+      <w:r>
+        <w:rPr>
+          <w:lang w:val="el-GR"/>
+        </w:rPr>
+        <w:t>αλλά σε αυτό που προέκυψε κατά την δειγματοληψία.</w:t>
+      </w:r>
+      <w:r>
+        <w:rPr>
+          <w:lang w:val="el-GR"/>
+        </w:rPr>
+        <w:t xml:space="preserve"> Αυτό έγινε όχι από ανάγκης </w:t>
+      </w:r>
+      <w:r>
+        <w:t>ram</w:t>
+      </w:r>
+      <w:r>
+        <w:rPr>
+          <w:lang w:val="el-GR"/>
+        </w:rPr>
+        <w:t xml:space="preserve"> (</w:t>
+      </w:r>
+      <w:r>
+        <w:rPr>
+          <w:lang w:val="el-GR"/>
+        </w:rPr>
+        <w:t>το υπολογιστικό σύστημα που έτρεχε ο κώδικας είχε 32</w:t>
+      </w:r>
+      <w:r>
+        <w:rPr>
+          <w:lang w:val="el-GR"/>
+        </w:rPr>
+        <w:t xml:space="preserve"> </w:t>
+      </w:r>
+      <w:proofErr w:type="spellStart"/>
+      <w:r>
+        <w:t>gb</w:t>
+      </w:r>
+      <w:proofErr w:type="spellEnd"/>
+      <w:r>
+        <w:rPr>
+          <w:lang w:val="el-GR"/>
+        </w:rPr>
+        <w:t xml:space="preserve"> </w:t>
+      </w:r>
+      <w:r>
+        <w:t>ram</w:t>
+      </w:r>
+      <w:r>
+        <w:rPr>
+          <w:lang w:val="el-GR"/>
+        </w:rPr>
+        <w:t>)</w:t>
+      </w:r>
+      <w:r>
+        <w:rPr>
+          <w:lang w:val="el-GR"/>
+        </w:rPr>
+        <w:t xml:space="preserve">, αλλά επειδή έπαιρνε πολύ ώρα να τερματίσει ο </w:t>
+      </w:r>
+      <w:r>
+        <w:t>birch</w:t>
+      </w:r>
+      <w:r>
+        <w:rPr>
+          <w:lang w:val="el-GR"/>
+        </w:rPr>
+        <w:t xml:space="preserve">, </w:t>
+      </w:r>
+      <w:r>
+        <w:rPr>
+          <w:lang w:val="el-GR"/>
+        </w:rPr>
+        <w:t xml:space="preserve">όπως και άλλοι </w:t>
+      </w:r>
+      <w:r>
+        <w:t>clustering</w:t>
+      </w:r>
+      <w:r>
+        <w:rPr>
+          <w:lang w:val="el-GR"/>
+        </w:rPr>
+        <w:t xml:space="preserve"> </w:t>
+      </w:r>
+      <w:r>
+        <w:rPr>
+          <w:lang w:val="el-GR"/>
+        </w:rPr>
+        <w:t xml:space="preserve">αλγόριθμοι που δοκιμάστηκαν, εξαιτίας του μεγάλου αρχικού </w:t>
+      </w:r>
+      <w:r>
+        <w:t>dataset</w:t>
+      </w:r>
+      <w:r>
+        <w:rPr>
+          <w:lang w:val="el-GR"/>
+        </w:rPr>
+        <w:t>.</w:t>
+      </w:r>
+      <w:r>
+        <w:rPr>
+          <w:lang w:val="el-GR"/>
+        </w:rPr>
+        <w:t xml:space="preserve"> Στον </w:t>
+      </w:r>
+      <w:r>
+        <w:t>birch</w:t>
+      </w:r>
+      <w:r>
+        <w:rPr>
+          <w:lang w:val="el-GR"/>
+        </w:rPr>
+        <w:t xml:space="preserve">, </w:t>
+      </w:r>
+      <w:r>
+        <w:rPr>
+          <w:lang w:val="el-GR"/>
+        </w:rPr>
+        <w:t xml:space="preserve">πάλι παίρνουμε το 50 % από το </w:t>
+      </w:r>
+      <w:r>
+        <w:t>cluster</w:t>
+      </w:r>
+      <w:r>
+        <w:rPr>
+          <w:lang w:val="el-GR"/>
+        </w:rPr>
+        <w:t xml:space="preserve"> </w:t>
+      </w:r>
+      <w:r>
+        <w:rPr>
+          <w:lang w:val="el-GR"/>
+        </w:rPr>
+        <w:t xml:space="preserve">με </w:t>
+      </w:r>
+      <w:r>
+        <w:t>id</w:t>
+      </w:r>
+      <w:r>
+        <w:rPr>
+          <w:lang w:val="el-GR"/>
+        </w:rPr>
+        <w:t xml:space="preserve"> 2 </w:t>
+      </w:r>
+      <w:r>
+        <w:rPr>
+          <w:lang w:val="el-GR"/>
+        </w:rPr>
+        <w:t xml:space="preserve">που είναι το </w:t>
+      </w:r>
+      <w:r>
+        <w:t>cluster</w:t>
+      </w:r>
+      <w:r>
+        <w:rPr>
+          <w:lang w:val="el-GR"/>
+        </w:rPr>
+        <w:t xml:space="preserve"> </w:t>
+      </w:r>
+      <w:r>
+        <w:rPr>
+          <w:lang w:val="el-GR"/>
+        </w:rPr>
+        <w:t xml:space="preserve">όπου το </w:t>
+      </w:r>
+      <w:r>
+        <w:t>Label</w:t>
+      </w:r>
+      <w:r>
+        <w:rPr>
+          <w:lang w:val="el-GR"/>
+        </w:rPr>
+        <w:t xml:space="preserve"> </w:t>
+      </w:r>
+      <w:r>
+        <w:rPr>
+          <w:lang w:val="el-GR"/>
+        </w:rPr>
+        <w:t xml:space="preserve">είναι </w:t>
+      </w:r>
+      <w:r>
+        <w:t>benign</w:t>
+      </w:r>
+      <w:r>
+        <w:rPr>
+          <w:lang w:val="el-GR"/>
+        </w:rPr>
+        <w:t xml:space="preserve"> </w:t>
+      </w:r>
+      <w:r>
+        <w:rPr>
+          <w:lang w:val="el-GR"/>
+        </w:rPr>
+        <w:t xml:space="preserve">και είναι μικρό σε μέγεθος, ενώ 2 % από τα υπόλοιπα </w:t>
+      </w:r>
+      <w:r>
+        <w:t>clusters</w:t>
+      </w:r>
+      <w:r>
+        <w:rPr>
+          <w:lang w:val="el-GR"/>
+        </w:rPr>
+        <w:t xml:space="preserve">, </w:t>
+      </w:r>
+      <w:r>
+        <w:rPr>
+          <w:lang w:val="el-GR"/>
+        </w:rPr>
+        <w:t xml:space="preserve">ώστε να επιτύχουμε καλύτερο </w:t>
+      </w:r>
+      <w:r>
+        <w:t>training</w:t>
+      </w:r>
+      <w:r>
+        <w:rPr>
+          <w:lang w:val="el-GR"/>
+        </w:rPr>
+        <w:t xml:space="preserve"> </w:t>
+      </w:r>
+      <w:r>
+        <w:rPr>
+          <w:lang w:val="el-GR"/>
+        </w:rPr>
+        <w:t>στην συνέχεια</w:t>
+      </w:r>
+      <w:r>
+        <w:rPr>
+          <w:lang w:val="el-GR"/>
+        </w:rPr>
+        <w:t>.</w:t>
+      </w:r>
+      <w:r>
+        <w:rPr>
+          <w:lang w:val="el-GR"/>
+        </w:rPr>
+        <w:br w:type="page"/>
+      </w:r>
+    </w:p>
+    <w:p>
+      <w:pPr>
         <w:pStyle w:val="Heading1"/>
         <w:rPr>
           <w:lang w:val="el-GR"/>
         </w:rPr>
       </w:pPr>
-      <w:bookmarkStart w:id="8" w:name="_Toc199347233"/>
       <w:r>
         <w:rPr>
           <w:lang w:val="el-GR"/>
         </w:rPr>
         <w:lastRenderedPageBreak/>
-        <w:t>Ερώτημα 3</w:t>
+        <w:t>Ερώτημα</w:t>
+      </w:r>
+      <w:r>
+        <w:rPr>
+          <w:lang w:val="el-GR"/>
+        </w:rPr>
+        <w:t xml:space="preserve"> 3</w:t>
       </w:r>
       <w:bookmarkEnd w:id="8"/>
     </w:p>
@@ -28561,7 +34028,27 @@
           <w:szCs w:val="22"/>
           <w:lang w:val="el-GR"/>
         </w:rPr>
-        <w:t>για να κανονικοποιηθούν και να είναι αποδοτικότερη η ταξινόμηση.</w:t>
+        <w:t xml:space="preserve">για να </w:t>
+      </w:r>
+      <w:proofErr w:type="spellStart"/>
+      <w:r>
+        <w:rPr>
+          <w:rFonts w:cstheme="minorHAnsi"/>
+          <w:sz w:val="22"/>
+          <w:szCs w:val="22"/>
+          <w:lang w:val="el-GR"/>
+        </w:rPr>
+        <w:t>κανονικοποιηθούν</w:t>
+      </w:r>
+      <w:proofErr w:type="spellEnd"/>
+      <w:r>
+        <w:rPr>
+          <w:rFonts w:cstheme="minorHAnsi"/>
+          <w:sz w:val="22"/>
+          <w:szCs w:val="22"/>
+          <w:lang w:val="el-GR"/>
+        </w:rPr>
+        <w:t xml:space="preserve"> και να είναι αποδοτικότερη η ταξινόμηση.</w:t>
       </w:r>
     </w:p>
     <w:p>
@@ -29144,25 +34631,7 @@
           <w:sz w:val="22"/>
           <w:szCs w:val="22"/>
         </w:rPr>
-        <w:t xml:space="preserve">              precision    </w:t>
-      </w:r>
-      <w:proofErr w:type="gramStart"/>
-      <w:r>
-        <w:rPr>
-          <w:rFonts w:ascii="Consolas" w:hAnsi="Consolas" w:cstheme="minorHAnsi"/>
-          <w:sz w:val="22"/>
-          <w:szCs w:val="22"/>
-        </w:rPr>
-        <w:t>recall  f</w:t>
-      </w:r>
-      <w:proofErr w:type="gramEnd"/>
-      <w:r>
-        <w:rPr>
-          <w:rFonts w:ascii="Consolas" w:hAnsi="Consolas" w:cstheme="minorHAnsi"/>
-          <w:sz w:val="22"/>
-          <w:szCs w:val="22"/>
-        </w:rPr>
-        <w:t>1-score   support</w:t>
+        <w:t xml:space="preserve">              precision    recall  f1-score   support</w:t>
       </w:r>
     </w:p>
     <w:p>
@@ -29320,25 +34789,7 @@
           <w:sz w:val="22"/>
           <w:szCs w:val="22"/>
         </w:rPr>
-        <w:t xml:space="preserve">              precision    </w:t>
-      </w:r>
-      <w:proofErr w:type="gramStart"/>
-      <w:r>
-        <w:rPr>
-          <w:rFonts w:ascii="Consolas" w:hAnsi="Consolas"/>
-          <w:sz w:val="22"/>
-          <w:szCs w:val="22"/>
-        </w:rPr>
-        <w:t>recall  f</w:t>
-      </w:r>
-      <w:proofErr w:type="gramEnd"/>
-      <w:r>
-        <w:rPr>
-          <w:rFonts w:ascii="Consolas" w:hAnsi="Consolas"/>
-          <w:sz w:val="22"/>
-          <w:szCs w:val="22"/>
-        </w:rPr>
-        <w:t>1-score   support</w:t>
+        <w:t xml:space="preserve">              precision    recall  f1-score   support</w:t>
       </w:r>
     </w:p>
     <w:p>
@@ -29509,25 +34960,7 @@
           <w:sz w:val="22"/>
           <w:szCs w:val="22"/>
         </w:rPr>
-        <w:t xml:space="preserve">              precision    </w:t>
-      </w:r>
-      <w:proofErr w:type="gramStart"/>
-      <w:r>
-        <w:rPr>
-          <w:rFonts w:ascii="Consolas" w:hAnsi="Consolas"/>
-          <w:sz w:val="22"/>
-          <w:szCs w:val="22"/>
-        </w:rPr>
-        <w:t>recall  f</w:t>
-      </w:r>
-      <w:proofErr w:type="gramEnd"/>
-      <w:r>
-        <w:rPr>
-          <w:rFonts w:ascii="Consolas" w:hAnsi="Consolas"/>
-          <w:sz w:val="22"/>
-          <w:szCs w:val="22"/>
-        </w:rPr>
-        <w:t>1-score   support</w:t>
+        <w:t xml:space="preserve">              precision    recall  f1-score   support</w:t>
       </w:r>
     </w:p>
     <w:p>
@@ -29752,25 +35185,7 @@
           <w:sz w:val="22"/>
           <w:szCs w:val="22"/>
         </w:rPr>
-        <w:t xml:space="preserve">              precision    </w:t>
-      </w:r>
-      <w:proofErr w:type="gramStart"/>
-      <w:r>
-        <w:rPr>
-          <w:rFonts w:ascii="Consolas" w:hAnsi="Consolas"/>
-          <w:sz w:val="22"/>
-          <w:szCs w:val="22"/>
-        </w:rPr>
-        <w:t>recall  f</w:t>
-      </w:r>
-      <w:proofErr w:type="gramEnd"/>
-      <w:r>
-        <w:rPr>
-          <w:rFonts w:ascii="Consolas" w:hAnsi="Consolas"/>
-          <w:sz w:val="22"/>
-          <w:szCs w:val="22"/>
-        </w:rPr>
-        <w:t>1-score   support</w:t>
+        <w:t xml:space="preserve">              precision    recall  f1-score   support</w:t>
       </w:r>
     </w:p>
     <w:p>
@@ -30008,25 +35423,7 @@
           <w:sz w:val="22"/>
           <w:szCs w:val="22"/>
         </w:rPr>
-        <w:t xml:space="preserve">              precision    </w:t>
-      </w:r>
-      <w:proofErr w:type="gramStart"/>
-      <w:r>
-        <w:rPr>
-          <w:rFonts w:ascii="Consolas" w:hAnsi="Consolas"/>
-          <w:sz w:val="22"/>
-          <w:szCs w:val="22"/>
-        </w:rPr>
-        <w:t>recall  f</w:t>
-      </w:r>
-      <w:proofErr w:type="gramEnd"/>
-      <w:r>
-        <w:rPr>
-          <w:rFonts w:ascii="Consolas" w:hAnsi="Consolas"/>
-          <w:sz w:val="22"/>
-          <w:szCs w:val="22"/>
-        </w:rPr>
-        <w:t>1-score   support</w:t>
+        <w:t xml:space="preserve">              precision    recall  f1-score   support</w:t>
       </w:r>
     </w:p>
     <w:p>
@@ -30183,25 +35580,7 @@
           <w:sz w:val="22"/>
           <w:szCs w:val="22"/>
         </w:rPr>
-        <w:t xml:space="preserve">              precision    </w:t>
-      </w:r>
-      <w:proofErr w:type="gramStart"/>
-      <w:r>
-        <w:rPr>
-          <w:rFonts w:ascii="Consolas" w:hAnsi="Consolas"/>
-          <w:sz w:val="22"/>
-          <w:szCs w:val="22"/>
-        </w:rPr>
-        <w:t>recall  f</w:t>
-      </w:r>
-      <w:proofErr w:type="gramEnd"/>
-      <w:r>
-        <w:rPr>
-          <w:rFonts w:ascii="Consolas" w:hAnsi="Consolas"/>
-          <w:sz w:val="22"/>
-          <w:szCs w:val="22"/>
-        </w:rPr>
-        <w:t>1-score   support</w:t>
+        <w:t xml:space="preserve">              precision    recall  f1-score   support</w:t>
       </w:r>
     </w:p>
     <w:p>
@@ -30367,25 +35746,7 @@
           <w:sz w:val="22"/>
           <w:szCs w:val="22"/>
         </w:rPr>
-        <w:t xml:space="preserve">              precision    </w:t>
-      </w:r>
-      <w:proofErr w:type="gramStart"/>
-      <w:r>
-        <w:rPr>
-          <w:rFonts w:ascii="Consolas" w:hAnsi="Consolas"/>
-          <w:sz w:val="22"/>
-          <w:szCs w:val="22"/>
-        </w:rPr>
-        <w:t>recall  f</w:t>
-      </w:r>
-      <w:proofErr w:type="gramEnd"/>
-      <w:r>
-        <w:rPr>
-          <w:rFonts w:ascii="Consolas" w:hAnsi="Consolas"/>
-          <w:sz w:val="22"/>
-          <w:szCs w:val="22"/>
-        </w:rPr>
-        <w:t>1-score   support</w:t>
+        <w:t xml:space="preserve">              precision    recall  f1-score   support</w:t>
       </w:r>
     </w:p>
     <w:p>
@@ -30627,25 +35988,7 @@
           <w:sz w:val="22"/>
           <w:szCs w:val="22"/>
         </w:rPr>
-        <w:t xml:space="preserve">              precision    </w:t>
-      </w:r>
-      <w:proofErr w:type="gramStart"/>
-      <w:r>
-        <w:rPr>
-          <w:rFonts w:ascii="Consolas" w:hAnsi="Consolas"/>
-          <w:sz w:val="22"/>
-          <w:szCs w:val="22"/>
-        </w:rPr>
-        <w:t>recall  f</w:t>
-      </w:r>
-      <w:proofErr w:type="gramEnd"/>
-      <w:r>
-        <w:rPr>
-          <w:rFonts w:ascii="Consolas" w:hAnsi="Consolas"/>
-          <w:sz w:val="22"/>
-          <w:szCs w:val="22"/>
-        </w:rPr>
-        <w:t>1-score   support</w:t>
+        <w:t xml:space="preserve">              precision    recall  f1-score   support</w:t>
       </w:r>
     </w:p>
     <w:p>
@@ -30886,25 +36229,7 @@
           <w:sz w:val="22"/>
           <w:szCs w:val="22"/>
         </w:rPr>
-        <w:t xml:space="preserve">              precision    </w:t>
-      </w:r>
-      <w:proofErr w:type="gramStart"/>
-      <w:r>
-        <w:rPr>
-          <w:rFonts w:ascii="Consolas" w:hAnsi="Consolas"/>
-          <w:sz w:val="22"/>
-          <w:szCs w:val="22"/>
-        </w:rPr>
-        <w:t>recall  f</w:t>
-      </w:r>
-      <w:proofErr w:type="gramEnd"/>
-      <w:r>
-        <w:rPr>
-          <w:rFonts w:ascii="Consolas" w:hAnsi="Consolas"/>
-          <w:sz w:val="22"/>
-          <w:szCs w:val="22"/>
-        </w:rPr>
-        <w:t>1-score   support</w:t>
+        <w:t xml:space="preserve">              precision    recall  f1-score   support</w:t>
       </w:r>
     </w:p>
     <w:p>
@@ -31051,25 +36376,7 @@
           <w:sz w:val="22"/>
           <w:szCs w:val="22"/>
         </w:rPr>
-        <w:t xml:space="preserve">              precision    </w:t>
-      </w:r>
-      <w:proofErr w:type="gramStart"/>
-      <w:r>
-        <w:rPr>
-          <w:rFonts w:ascii="Consolas" w:hAnsi="Consolas"/>
-          <w:sz w:val="22"/>
-          <w:szCs w:val="22"/>
-        </w:rPr>
-        <w:t>recall  f</w:t>
-      </w:r>
-      <w:proofErr w:type="gramEnd"/>
-      <w:r>
-        <w:rPr>
-          <w:rFonts w:ascii="Consolas" w:hAnsi="Consolas"/>
-          <w:sz w:val="22"/>
-          <w:szCs w:val="22"/>
-        </w:rPr>
-        <w:t>1-score   support</w:t>
+        <w:t xml:space="preserve">              precision    recall  f1-score   support</w:t>
       </w:r>
     </w:p>
     <w:p>
@@ -31234,25 +36541,7 @@
           <w:sz w:val="22"/>
           <w:szCs w:val="22"/>
         </w:rPr>
-        <w:t xml:space="preserve">              precision    </w:t>
-      </w:r>
-      <w:proofErr w:type="gramStart"/>
-      <w:r>
-        <w:rPr>
-          <w:rFonts w:ascii="Consolas" w:hAnsi="Consolas"/>
-          <w:sz w:val="22"/>
-          <w:szCs w:val="22"/>
-        </w:rPr>
-        <w:t>recall  f</w:t>
-      </w:r>
-      <w:proofErr w:type="gramEnd"/>
-      <w:r>
-        <w:rPr>
-          <w:rFonts w:ascii="Consolas" w:hAnsi="Consolas"/>
-          <w:sz w:val="22"/>
-          <w:szCs w:val="22"/>
-        </w:rPr>
-        <w:t>1-score   support</w:t>
+        <w:t xml:space="preserve">              precision    recall  f1-score   support</w:t>
       </w:r>
     </w:p>
     <w:p>
@@ -31467,25 +36756,7 @@
           <w:sz w:val="22"/>
           <w:szCs w:val="22"/>
         </w:rPr>
-        <w:t xml:space="preserve">              precision    </w:t>
-      </w:r>
-      <w:proofErr w:type="gramStart"/>
-      <w:r>
-        <w:rPr>
-          <w:rFonts w:ascii="Consolas" w:hAnsi="Consolas"/>
-          <w:sz w:val="22"/>
-          <w:szCs w:val="22"/>
-        </w:rPr>
-        <w:t>recall  f</w:t>
-      </w:r>
-      <w:proofErr w:type="gramEnd"/>
-      <w:r>
-        <w:rPr>
-          <w:rFonts w:ascii="Consolas" w:hAnsi="Consolas"/>
-          <w:sz w:val="22"/>
-          <w:szCs w:val="22"/>
-        </w:rPr>
-        <w:t>1-score   support</w:t>
+        <w:t xml:space="preserve">              precision    recall  f1-score   support</w:t>
       </w:r>
     </w:p>
     <w:p>
@@ -31874,15 +37145,7 @@
           <w:szCs w:val="22"/>
           <w:lang w:val="el-GR"/>
         </w:rPr>
-        <w:t>)</w:t>
-      </w:r>
-      <w:r>
-        <w:rPr>
-          <w:sz w:val="22"/>
-          <w:szCs w:val="22"/>
-          <w:lang w:val="el-GR"/>
-        </w:rPr>
-        <w:t xml:space="preserve"> </w:t>
+        <w:t xml:space="preserve">) </w:t>
       </w:r>
       <w:r>
         <w:rPr>
@@ -32443,8 +37706,8 @@
       </w:pPr>
     </w:p>
     <w:sectPr>
-      <w:headerReference w:type="default" r:id="rId9"/>
-      <w:footerReference w:type="default" r:id="rId10"/>
+      <w:headerReference w:type="default" r:id="rId12"/>
+      <w:footerReference w:type="default" r:id="rId13"/>
       <w:pgSz w:w="11906" w:h="16838"/>
       <w:pgMar w:top="1440" w:right="1440" w:bottom="1440" w:left="1440" w:header="720" w:footer="720" w:gutter="0"/>
       <w:cols w:space="720"/>
@@ -32626,6 +37889,119 @@
 <file path=word/numbering.xml><?xml version="1.0" encoding="utf-8"?>
 <w:numbering xmlns:wpc="http://schemas.microsoft.com/office/word/2010/wordprocessingCanvas" xmlns:cx="http://schemas.microsoft.com/office/drawing/2014/chartex" xmlns:cx1="http://schemas.microsoft.com/office/drawing/2015/9/8/chartex" xmlns:cx2="http://schemas.microsoft.com/office/drawing/2015/10/21/chartex" xmlns:cx3="http://schemas.microsoft.com/office/drawing/2016/5/9/chartex" xmlns:cx4="http://schemas.microsoft.com/office/drawing/2016/5/10/chartex" xmlns:cx5="http://schemas.microsoft.com/office/drawing/2016/5/11/chartex" xmlns:cx6="http://schemas.microsoft.com/office/drawing/2016/5/12/chartex" xmlns:cx7="http://schemas.microsoft.com/office/drawing/2016/5/13/chartex" xmlns:cx8="http://schemas.microsoft.com/office/drawing/2016/5/14/chartex" xmlns:mc="http://schemas.openxmlformats.org/markup-compatibility/2006" xmlns:aink="http://schemas.microsoft.com/office/drawing/2016/ink" xmlns:am3d="http://schemas.microsoft.com/office/drawing/2017/model3d" xmlns:o="urn:schemas-microsoft-com:office:office" xmlns:oel="http://schemas.microsoft.com/office/2019/extlst" xmlns:r="http://schemas.openxmlformats.org/officeDocument/2006/relationships" xmlns:m="http://schemas.openxmlformats.org/officeDocument/2006/math" xmlns:v="urn:schemas-microsoft-com:vml" xmlns:wp14="http://schemas.microsoft.com/office/word/2010/wordprocessingDrawing" xmlns:wp="http://schemas.openxmlformats.org/drawingml/2006/wordprocessingDrawing" xmlns:w10="urn:schemas-microsoft-com:office:word" xmlns:w="http://schemas.openxmlformats.org/wordprocessingml/2006/main" xmlns:w14="http://schemas.microsoft.com/office/word/2010/wordml" xmlns:w15="http://schemas.microsoft.com/office/word/2012/wordml" xmlns:w16cex="http://schemas.microsoft.com/office/word/2018/wordml/cex" xmlns:w16cid="http://schemas.microsoft.com/office/word/2016/wordml/cid" xmlns:w16="http://schemas.microsoft.com/office/word/2018/wordml" xmlns:w16du="http://schemas.microsoft.com/office/word/2023/wordml/word16du" xmlns:w16sdtdh="http://schemas.microsoft.com/office/word/2020/wordml/sdtdatahash" xmlns:w16sdtfl="http://schemas.microsoft.com/office/word/2024/wordml/sdtformatlock" xmlns:w16se="http://schemas.microsoft.com/office/word/2015/wordml/symex" xmlns:wpg="http://schemas.microsoft.com/office/word/2010/wordprocessingGroup" xmlns:wpi="http://schemas.microsoft.com/office/word/2010/wordprocessingInk" xmlns:wne="http://schemas.microsoft.com/office/word/2006/wordml" xmlns:wps="http://schemas.microsoft.com/office/word/2010/wordprocessingShape" mc:Ignorable="w14 w15 w16se w16cid w16 w16cex w16sdtdh w16sdtfl w16du wp14">
   <w:abstractNum w:abstractNumId="0" w15:restartNumberingAfterBreak="0">
+    <w:nsid w:val="04A02CDE"/>
+    <w:multiLevelType w:val="hybridMultilevel"/>
+    <w:tmpl w:val="17848B68"/>
+    <w:lvl w:ilvl="0" w:tplc="0C000001">
+      <w:start w:val="1"/>
+      <w:numFmt w:val="bullet"/>
+      <w:lvlText w:val=""/>
+      <w:lvlJc w:val="left"/>
+      <w:pPr>
+        <w:ind w:left="720" w:hanging="360"/>
+      </w:pPr>
+      <w:rPr>
+        <w:rFonts w:ascii="Symbol" w:hAnsi="Symbol" w:hint="default"/>
+      </w:rPr>
+    </w:lvl>
+    <w:lvl w:ilvl="1" w:tplc="0C000003" w:tentative="1">
+      <w:start w:val="1"/>
+      <w:numFmt w:val="bullet"/>
+      <w:lvlText w:val="o"/>
+      <w:lvlJc w:val="left"/>
+      <w:pPr>
+        <w:ind w:left="1440" w:hanging="360"/>
+      </w:pPr>
+      <w:rPr>
+        <w:rFonts w:ascii="Courier New" w:hAnsi="Courier New" w:cs="Courier New" w:hint="default"/>
+      </w:rPr>
+    </w:lvl>
+    <w:lvl w:ilvl="2" w:tplc="0C000005" w:tentative="1">
+      <w:start w:val="1"/>
+      <w:numFmt w:val="bullet"/>
+      <w:lvlText w:val=""/>
+      <w:lvlJc w:val="left"/>
+      <w:pPr>
+        <w:ind w:left="2160" w:hanging="360"/>
+      </w:pPr>
+      <w:rPr>
+        <w:rFonts w:ascii="Wingdings" w:hAnsi="Wingdings" w:hint="default"/>
+      </w:rPr>
+    </w:lvl>
+    <w:lvl w:ilvl="3" w:tplc="0C000001" w:tentative="1">
+      <w:start w:val="1"/>
+      <w:numFmt w:val="bullet"/>
+      <w:lvlText w:val=""/>
+      <w:lvlJc w:val="left"/>
+      <w:pPr>
+        <w:ind w:left="2880" w:hanging="360"/>
+      </w:pPr>
+      <w:rPr>
+        <w:rFonts w:ascii="Symbol" w:hAnsi="Symbol" w:hint="default"/>
+      </w:rPr>
+    </w:lvl>
+    <w:lvl w:ilvl="4" w:tplc="0C000003" w:tentative="1">
+      <w:start w:val="1"/>
+      <w:numFmt w:val="bullet"/>
+      <w:lvlText w:val="o"/>
+      <w:lvlJc w:val="left"/>
+      <w:pPr>
+        <w:ind w:left="3600" w:hanging="360"/>
+      </w:pPr>
+      <w:rPr>
+        <w:rFonts w:ascii="Courier New" w:hAnsi="Courier New" w:cs="Courier New" w:hint="default"/>
+      </w:rPr>
+    </w:lvl>
+    <w:lvl w:ilvl="5" w:tplc="0C000005" w:tentative="1">
+      <w:start w:val="1"/>
+      <w:numFmt w:val="bullet"/>
+      <w:lvlText w:val=""/>
+      <w:lvlJc w:val="left"/>
+      <w:pPr>
+        <w:ind w:left="4320" w:hanging="360"/>
+      </w:pPr>
+      <w:rPr>
+        <w:rFonts w:ascii="Wingdings" w:hAnsi="Wingdings" w:hint="default"/>
+      </w:rPr>
+    </w:lvl>
+    <w:lvl w:ilvl="6" w:tplc="0C000001" w:tentative="1">
+      <w:start w:val="1"/>
+      <w:numFmt w:val="bullet"/>
+      <w:lvlText w:val=""/>
+      <w:lvlJc w:val="left"/>
+      <w:pPr>
+        <w:ind w:left="5040" w:hanging="360"/>
+      </w:pPr>
+      <w:rPr>
+        <w:rFonts w:ascii="Symbol" w:hAnsi="Symbol" w:hint="default"/>
+      </w:rPr>
+    </w:lvl>
+    <w:lvl w:ilvl="7" w:tplc="0C000003" w:tentative="1">
+      <w:start w:val="1"/>
+      <w:numFmt w:val="bullet"/>
+      <w:lvlText w:val="o"/>
+      <w:lvlJc w:val="left"/>
+      <w:pPr>
+        <w:ind w:left="5760" w:hanging="360"/>
+      </w:pPr>
+      <w:rPr>
+        <w:rFonts w:ascii="Courier New" w:hAnsi="Courier New" w:cs="Courier New" w:hint="default"/>
+      </w:rPr>
+    </w:lvl>
+    <w:lvl w:ilvl="8" w:tplc="0C000005" w:tentative="1">
+      <w:start w:val="1"/>
+      <w:numFmt w:val="bullet"/>
+      <w:lvlText w:val=""/>
+      <w:lvlJc w:val="left"/>
+      <w:pPr>
+        <w:ind w:left="6480" w:hanging="360"/>
+      </w:pPr>
+      <w:rPr>
+        <w:rFonts w:ascii="Wingdings" w:hAnsi="Wingdings" w:hint="default"/>
+      </w:rPr>
+    </w:lvl>
+  </w:abstractNum>
+  <w:abstractNum w:abstractNumId="1" w15:restartNumberingAfterBreak="0">
     <w:nsid w:val="05595040"/>
     <w:multiLevelType w:val="hybridMultilevel"/>
     <w:tmpl w:val="EF7E74F2"/>
@@ -32738,7 +38114,7 @@
       </w:rPr>
     </w:lvl>
   </w:abstractNum>
-  <w:abstractNum w:abstractNumId="1" w15:restartNumberingAfterBreak="0">
+  <w:abstractNum w:abstractNumId="2" w15:restartNumberingAfterBreak="0">
     <w:nsid w:val="0F4446EC"/>
     <w:multiLevelType w:val="hybridMultilevel"/>
     <w:tmpl w:val="01683D40"/>
@@ -32824,7 +38200,319 @@
       </w:pPr>
     </w:lvl>
   </w:abstractNum>
-  <w:abstractNum w:abstractNumId="2" w15:restartNumberingAfterBreak="0">
+  <w:abstractNum w:abstractNumId="3" w15:restartNumberingAfterBreak="0">
+    <w:nsid w:val="321801DC"/>
+    <w:multiLevelType w:val="hybridMultilevel"/>
+    <w:tmpl w:val="0910FB28"/>
+    <w:lvl w:ilvl="0" w:tplc="0C000001">
+      <w:start w:val="1"/>
+      <w:numFmt w:val="bullet"/>
+      <w:lvlText w:val=""/>
+      <w:lvlJc w:val="left"/>
+      <w:pPr>
+        <w:ind w:left="1440" w:hanging="360"/>
+      </w:pPr>
+      <w:rPr>
+        <w:rFonts w:ascii="Symbol" w:hAnsi="Symbol" w:hint="default"/>
+      </w:rPr>
+    </w:lvl>
+    <w:lvl w:ilvl="1" w:tplc="0C000003" w:tentative="1">
+      <w:start w:val="1"/>
+      <w:numFmt w:val="bullet"/>
+      <w:lvlText w:val="o"/>
+      <w:lvlJc w:val="left"/>
+      <w:pPr>
+        <w:ind w:left="2160" w:hanging="360"/>
+      </w:pPr>
+      <w:rPr>
+        <w:rFonts w:ascii="Courier New" w:hAnsi="Courier New" w:cs="Courier New" w:hint="default"/>
+      </w:rPr>
+    </w:lvl>
+    <w:lvl w:ilvl="2" w:tplc="0C000005" w:tentative="1">
+      <w:start w:val="1"/>
+      <w:numFmt w:val="bullet"/>
+      <w:lvlText w:val=""/>
+      <w:lvlJc w:val="left"/>
+      <w:pPr>
+        <w:ind w:left="2880" w:hanging="360"/>
+      </w:pPr>
+      <w:rPr>
+        <w:rFonts w:ascii="Wingdings" w:hAnsi="Wingdings" w:hint="default"/>
+      </w:rPr>
+    </w:lvl>
+    <w:lvl w:ilvl="3" w:tplc="0C000001" w:tentative="1">
+      <w:start w:val="1"/>
+      <w:numFmt w:val="bullet"/>
+      <w:lvlText w:val=""/>
+      <w:lvlJc w:val="left"/>
+      <w:pPr>
+        <w:ind w:left="3600" w:hanging="360"/>
+      </w:pPr>
+      <w:rPr>
+        <w:rFonts w:ascii="Symbol" w:hAnsi="Symbol" w:hint="default"/>
+      </w:rPr>
+    </w:lvl>
+    <w:lvl w:ilvl="4" w:tplc="0C000003" w:tentative="1">
+      <w:start w:val="1"/>
+      <w:numFmt w:val="bullet"/>
+      <w:lvlText w:val="o"/>
+      <w:lvlJc w:val="left"/>
+      <w:pPr>
+        <w:ind w:left="4320" w:hanging="360"/>
+      </w:pPr>
+      <w:rPr>
+        <w:rFonts w:ascii="Courier New" w:hAnsi="Courier New" w:cs="Courier New" w:hint="default"/>
+      </w:rPr>
+    </w:lvl>
+    <w:lvl w:ilvl="5" w:tplc="0C000005" w:tentative="1">
+      <w:start w:val="1"/>
+      <w:numFmt w:val="bullet"/>
+      <w:lvlText w:val=""/>
+      <w:lvlJc w:val="left"/>
+      <w:pPr>
+        <w:ind w:left="5040" w:hanging="360"/>
+      </w:pPr>
+      <w:rPr>
+        <w:rFonts w:ascii="Wingdings" w:hAnsi="Wingdings" w:hint="default"/>
+      </w:rPr>
+    </w:lvl>
+    <w:lvl w:ilvl="6" w:tplc="0C000001" w:tentative="1">
+      <w:start w:val="1"/>
+      <w:numFmt w:val="bullet"/>
+      <w:lvlText w:val=""/>
+      <w:lvlJc w:val="left"/>
+      <w:pPr>
+        <w:ind w:left="5760" w:hanging="360"/>
+      </w:pPr>
+      <w:rPr>
+        <w:rFonts w:ascii="Symbol" w:hAnsi="Symbol" w:hint="default"/>
+      </w:rPr>
+    </w:lvl>
+    <w:lvl w:ilvl="7" w:tplc="0C000003" w:tentative="1">
+      <w:start w:val="1"/>
+      <w:numFmt w:val="bullet"/>
+      <w:lvlText w:val="o"/>
+      <w:lvlJc w:val="left"/>
+      <w:pPr>
+        <w:ind w:left="6480" w:hanging="360"/>
+      </w:pPr>
+      <w:rPr>
+        <w:rFonts w:ascii="Courier New" w:hAnsi="Courier New" w:cs="Courier New" w:hint="default"/>
+      </w:rPr>
+    </w:lvl>
+    <w:lvl w:ilvl="8" w:tplc="0C000005" w:tentative="1">
+      <w:start w:val="1"/>
+      <w:numFmt w:val="bullet"/>
+      <w:lvlText w:val=""/>
+      <w:lvlJc w:val="left"/>
+      <w:pPr>
+        <w:ind w:left="7200" w:hanging="360"/>
+      </w:pPr>
+      <w:rPr>
+        <w:rFonts w:ascii="Wingdings" w:hAnsi="Wingdings" w:hint="default"/>
+      </w:rPr>
+    </w:lvl>
+  </w:abstractNum>
+  <w:abstractNum w:abstractNumId="4" w15:restartNumberingAfterBreak="0">
+    <w:nsid w:val="37E805D9"/>
+    <w:multiLevelType w:val="hybridMultilevel"/>
+    <w:tmpl w:val="BA02774E"/>
+    <w:lvl w:ilvl="0" w:tplc="0C000001">
+      <w:start w:val="1"/>
+      <w:numFmt w:val="bullet"/>
+      <w:lvlText w:val=""/>
+      <w:lvlJc w:val="left"/>
+      <w:pPr>
+        <w:ind w:left="720" w:hanging="360"/>
+      </w:pPr>
+      <w:rPr>
+        <w:rFonts w:ascii="Symbol" w:hAnsi="Symbol" w:hint="default"/>
+      </w:rPr>
+    </w:lvl>
+    <w:lvl w:ilvl="1" w:tplc="0C000003" w:tentative="1">
+      <w:start w:val="1"/>
+      <w:numFmt w:val="bullet"/>
+      <w:lvlText w:val="o"/>
+      <w:lvlJc w:val="left"/>
+      <w:pPr>
+        <w:ind w:left="1440" w:hanging="360"/>
+      </w:pPr>
+      <w:rPr>
+        <w:rFonts w:ascii="Courier New" w:hAnsi="Courier New" w:cs="Courier New" w:hint="default"/>
+      </w:rPr>
+    </w:lvl>
+    <w:lvl w:ilvl="2" w:tplc="0C000005" w:tentative="1">
+      <w:start w:val="1"/>
+      <w:numFmt w:val="bullet"/>
+      <w:lvlText w:val=""/>
+      <w:lvlJc w:val="left"/>
+      <w:pPr>
+        <w:ind w:left="2160" w:hanging="360"/>
+      </w:pPr>
+      <w:rPr>
+        <w:rFonts w:ascii="Wingdings" w:hAnsi="Wingdings" w:hint="default"/>
+      </w:rPr>
+    </w:lvl>
+    <w:lvl w:ilvl="3" w:tplc="0C000001" w:tentative="1">
+      <w:start w:val="1"/>
+      <w:numFmt w:val="bullet"/>
+      <w:lvlText w:val=""/>
+      <w:lvlJc w:val="left"/>
+      <w:pPr>
+        <w:ind w:left="2880" w:hanging="360"/>
+      </w:pPr>
+      <w:rPr>
+        <w:rFonts w:ascii="Symbol" w:hAnsi="Symbol" w:hint="default"/>
+      </w:rPr>
+    </w:lvl>
+    <w:lvl w:ilvl="4" w:tplc="0C000003" w:tentative="1">
+      <w:start w:val="1"/>
+      <w:numFmt w:val="bullet"/>
+      <w:lvlText w:val="o"/>
+      <w:lvlJc w:val="left"/>
+      <w:pPr>
+        <w:ind w:left="3600" w:hanging="360"/>
+      </w:pPr>
+      <w:rPr>
+        <w:rFonts w:ascii="Courier New" w:hAnsi="Courier New" w:cs="Courier New" w:hint="default"/>
+      </w:rPr>
+    </w:lvl>
+    <w:lvl w:ilvl="5" w:tplc="0C000005" w:tentative="1">
+      <w:start w:val="1"/>
+      <w:numFmt w:val="bullet"/>
+      <w:lvlText w:val=""/>
+      <w:lvlJc w:val="left"/>
+      <w:pPr>
+        <w:ind w:left="4320" w:hanging="360"/>
+      </w:pPr>
+      <w:rPr>
+        <w:rFonts w:ascii="Wingdings" w:hAnsi="Wingdings" w:hint="default"/>
+      </w:rPr>
+    </w:lvl>
+    <w:lvl w:ilvl="6" w:tplc="0C000001" w:tentative="1">
+      <w:start w:val="1"/>
+      <w:numFmt w:val="bullet"/>
+      <w:lvlText w:val=""/>
+      <w:lvlJc w:val="left"/>
+      <w:pPr>
+        <w:ind w:left="5040" w:hanging="360"/>
+      </w:pPr>
+      <w:rPr>
+        <w:rFonts w:ascii="Symbol" w:hAnsi="Symbol" w:hint="default"/>
+      </w:rPr>
+    </w:lvl>
+    <w:lvl w:ilvl="7" w:tplc="0C000003" w:tentative="1">
+      <w:start w:val="1"/>
+      <w:numFmt w:val="bullet"/>
+      <w:lvlText w:val="o"/>
+      <w:lvlJc w:val="left"/>
+      <w:pPr>
+        <w:ind w:left="5760" w:hanging="360"/>
+      </w:pPr>
+      <w:rPr>
+        <w:rFonts w:ascii="Courier New" w:hAnsi="Courier New" w:cs="Courier New" w:hint="default"/>
+      </w:rPr>
+    </w:lvl>
+    <w:lvl w:ilvl="8" w:tplc="0C000005" w:tentative="1">
+      <w:start w:val="1"/>
+      <w:numFmt w:val="bullet"/>
+      <w:lvlText w:val=""/>
+      <w:lvlJc w:val="left"/>
+      <w:pPr>
+        <w:ind w:left="6480" w:hanging="360"/>
+      </w:pPr>
+      <w:rPr>
+        <w:rFonts w:ascii="Wingdings" w:hAnsi="Wingdings" w:hint="default"/>
+      </w:rPr>
+    </w:lvl>
+  </w:abstractNum>
+  <w:abstractNum w:abstractNumId="5" w15:restartNumberingAfterBreak="0">
+    <w:nsid w:val="3BEF7726"/>
+    <w:multiLevelType w:val="hybridMultilevel"/>
+    <w:tmpl w:val="6CA43706"/>
+    <w:lvl w:ilvl="0" w:tplc="0C00000F">
+      <w:start w:val="1"/>
+      <w:numFmt w:val="decimal"/>
+      <w:lvlText w:val="%1."/>
+      <w:lvlJc w:val="left"/>
+      <w:pPr>
+        <w:ind w:left="3660" w:hanging="360"/>
+      </w:pPr>
+    </w:lvl>
+    <w:lvl w:ilvl="1" w:tplc="0C000019" w:tentative="1">
+      <w:start w:val="1"/>
+      <w:numFmt w:val="lowerLetter"/>
+      <w:lvlText w:val="%2."/>
+      <w:lvlJc w:val="left"/>
+      <w:pPr>
+        <w:ind w:left="4380" w:hanging="360"/>
+      </w:pPr>
+    </w:lvl>
+    <w:lvl w:ilvl="2" w:tplc="0C00001B" w:tentative="1">
+      <w:start w:val="1"/>
+      <w:numFmt w:val="lowerRoman"/>
+      <w:lvlText w:val="%3."/>
+      <w:lvlJc w:val="right"/>
+      <w:pPr>
+        <w:ind w:left="5100" w:hanging="180"/>
+      </w:pPr>
+    </w:lvl>
+    <w:lvl w:ilvl="3" w:tplc="0C00000F" w:tentative="1">
+      <w:start w:val="1"/>
+      <w:numFmt w:val="decimal"/>
+      <w:lvlText w:val="%4."/>
+      <w:lvlJc w:val="left"/>
+      <w:pPr>
+        <w:ind w:left="5820" w:hanging="360"/>
+      </w:pPr>
+    </w:lvl>
+    <w:lvl w:ilvl="4" w:tplc="0C000019" w:tentative="1">
+      <w:start w:val="1"/>
+      <w:numFmt w:val="lowerLetter"/>
+      <w:lvlText w:val="%5."/>
+      <w:lvlJc w:val="left"/>
+      <w:pPr>
+        <w:ind w:left="6540" w:hanging="360"/>
+      </w:pPr>
+    </w:lvl>
+    <w:lvl w:ilvl="5" w:tplc="0C00001B" w:tentative="1">
+      <w:start w:val="1"/>
+      <w:numFmt w:val="lowerRoman"/>
+      <w:lvlText w:val="%6."/>
+      <w:lvlJc w:val="right"/>
+      <w:pPr>
+        <w:ind w:left="7260" w:hanging="180"/>
+      </w:pPr>
+    </w:lvl>
+    <w:lvl w:ilvl="6" w:tplc="0C00000F" w:tentative="1">
+      <w:start w:val="1"/>
+      <w:numFmt w:val="decimal"/>
+      <w:lvlText w:val="%7."/>
+      <w:lvlJc w:val="left"/>
+      <w:pPr>
+        <w:ind w:left="7980" w:hanging="360"/>
+      </w:pPr>
+    </w:lvl>
+    <w:lvl w:ilvl="7" w:tplc="0C000019" w:tentative="1">
+      <w:start w:val="1"/>
+      <w:numFmt w:val="lowerLetter"/>
+      <w:lvlText w:val="%8."/>
+      <w:lvlJc w:val="left"/>
+      <w:pPr>
+        <w:ind w:left="8700" w:hanging="360"/>
+      </w:pPr>
+    </w:lvl>
+    <w:lvl w:ilvl="8" w:tplc="0C00001B" w:tentative="1">
+      <w:start w:val="1"/>
+      <w:numFmt w:val="lowerRoman"/>
+      <w:lvlText w:val="%9."/>
+      <w:lvlJc w:val="right"/>
+      <w:pPr>
+        <w:ind w:left="9420" w:hanging="180"/>
+      </w:pPr>
+    </w:lvl>
+  </w:abstractNum>
+  <w:abstractNum w:abstractNumId="6" w15:restartNumberingAfterBreak="0">
     <w:nsid w:val="3D2E5FB3"/>
     <w:multiLevelType w:val="hybridMultilevel"/>
     <w:tmpl w:val="48A8A0E8"/>
@@ -32937,7 +38625,7 @@
       </w:rPr>
     </w:lvl>
   </w:abstractNum>
-  <w:abstractNum w:abstractNumId="3" w15:restartNumberingAfterBreak="0">
+  <w:abstractNum w:abstractNumId="7" w15:restartNumberingAfterBreak="0">
     <w:nsid w:val="414837D8"/>
     <w:multiLevelType w:val="hybridMultilevel"/>
     <w:tmpl w:val="3A6CC53A"/>
@@ -33050,7 +38738,7 @@
       </w:rPr>
     </w:lvl>
   </w:abstractNum>
-  <w:abstractNum w:abstractNumId="4" w15:restartNumberingAfterBreak="0">
+  <w:abstractNum w:abstractNumId="8" w15:restartNumberingAfterBreak="0">
     <w:nsid w:val="434F64AF"/>
     <w:multiLevelType w:val="hybridMultilevel"/>
     <w:tmpl w:val="5EEC1B40"/>
@@ -33163,7 +38851,7 @@
       </w:rPr>
     </w:lvl>
   </w:abstractNum>
-  <w:abstractNum w:abstractNumId="5" w15:restartNumberingAfterBreak="0">
+  <w:abstractNum w:abstractNumId="9" w15:restartNumberingAfterBreak="0">
     <w:nsid w:val="4E054EB7"/>
     <w:multiLevelType w:val="hybridMultilevel"/>
     <w:tmpl w:val="1570A958"/>
@@ -33276,23 +38964,302 @@
       </w:rPr>
     </w:lvl>
   </w:abstractNum>
+  <w:abstractNum w:abstractNumId="10" w15:restartNumberingAfterBreak="0">
+    <w:nsid w:val="4FB8082C"/>
+    <w:multiLevelType w:val="hybridMultilevel"/>
+    <w:tmpl w:val="6C1E5B90"/>
+    <w:lvl w:ilvl="0" w:tplc="0C00000F">
+      <w:start w:val="1"/>
+      <w:numFmt w:val="decimal"/>
+      <w:lvlText w:val="%1."/>
+      <w:lvlJc w:val="left"/>
+      <w:pPr>
+        <w:ind w:left="3600" w:hanging="360"/>
+      </w:pPr>
+    </w:lvl>
+    <w:lvl w:ilvl="1" w:tplc="0C000019" w:tentative="1">
+      <w:start w:val="1"/>
+      <w:numFmt w:val="lowerLetter"/>
+      <w:lvlText w:val="%2."/>
+      <w:lvlJc w:val="left"/>
+      <w:pPr>
+        <w:ind w:left="4320" w:hanging="360"/>
+      </w:pPr>
+    </w:lvl>
+    <w:lvl w:ilvl="2" w:tplc="0C00001B" w:tentative="1">
+      <w:start w:val="1"/>
+      <w:numFmt w:val="lowerRoman"/>
+      <w:lvlText w:val="%3."/>
+      <w:lvlJc w:val="right"/>
+      <w:pPr>
+        <w:ind w:left="5040" w:hanging="180"/>
+      </w:pPr>
+    </w:lvl>
+    <w:lvl w:ilvl="3" w:tplc="0C00000F" w:tentative="1">
+      <w:start w:val="1"/>
+      <w:numFmt w:val="decimal"/>
+      <w:lvlText w:val="%4."/>
+      <w:lvlJc w:val="left"/>
+      <w:pPr>
+        <w:ind w:left="5760" w:hanging="360"/>
+      </w:pPr>
+    </w:lvl>
+    <w:lvl w:ilvl="4" w:tplc="0C000019" w:tentative="1">
+      <w:start w:val="1"/>
+      <w:numFmt w:val="lowerLetter"/>
+      <w:lvlText w:val="%5."/>
+      <w:lvlJc w:val="left"/>
+      <w:pPr>
+        <w:ind w:left="6480" w:hanging="360"/>
+      </w:pPr>
+    </w:lvl>
+    <w:lvl w:ilvl="5" w:tplc="0C00001B" w:tentative="1">
+      <w:start w:val="1"/>
+      <w:numFmt w:val="lowerRoman"/>
+      <w:lvlText w:val="%6."/>
+      <w:lvlJc w:val="right"/>
+      <w:pPr>
+        <w:ind w:left="7200" w:hanging="180"/>
+      </w:pPr>
+    </w:lvl>
+    <w:lvl w:ilvl="6" w:tplc="0C00000F" w:tentative="1">
+      <w:start w:val="1"/>
+      <w:numFmt w:val="decimal"/>
+      <w:lvlText w:val="%7."/>
+      <w:lvlJc w:val="left"/>
+      <w:pPr>
+        <w:ind w:left="7920" w:hanging="360"/>
+      </w:pPr>
+    </w:lvl>
+    <w:lvl w:ilvl="7" w:tplc="0C000019" w:tentative="1">
+      <w:start w:val="1"/>
+      <w:numFmt w:val="lowerLetter"/>
+      <w:lvlText w:val="%8."/>
+      <w:lvlJc w:val="left"/>
+      <w:pPr>
+        <w:ind w:left="8640" w:hanging="360"/>
+      </w:pPr>
+    </w:lvl>
+    <w:lvl w:ilvl="8" w:tplc="0C00001B" w:tentative="1">
+      <w:start w:val="1"/>
+      <w:numFmt w:val="lowerRoman"/>
+      <w:lvlText w:val="%9."/>
+      <w:lvlJc w:val="right"/>
+      <w:pPr>
+        <w:ind w:left="9360" w:hanging="180"/>
+      </w:pPr>
+    </w:lvl>
+  </w:abstractNum>
+  <w:abstractNum w:abstractNumId="11" w15:restartNumberingAfterBreak="0">
+    <w:nsid w:val="677A7BEE"/>
+    <w:multiLevelType w:val="hybridMultilevel"/>
+    <w:tmpl w:val="77521174"/>
+    <w:lvl w:ilvl="0" w:tplc="0C00000F">
+      <w:start w:val="1"/>
+      <w:numFmt w:val="decimal"/>
+      <w:lvlText w:val="%1."/>
+      <w:lvlJc w:val="left"/>
+      <w:pPr>
+        <w:ind w:left="720" w:hanging="360"/>
+      </w:pPr>
+    </w:lvl>
+    <w:lvl w:ilvl="1" w:tplc="0C000019" w:tentative="1">
+      <w:start w:val="1"/>
+      <w:numFmt w:val="lowerLetter"/>
+      <w:lvlText w:val="%2."/>
+      <w:lvlJc w:val="left"/>
+      <w:pPr>
+        <w:ind w:left="1440" w:hanging="360"/>
+      </w:pPr>
+    </w:lvl>
+    <w:lvl w:ilvl="2" w:tplc="0C00001B" w:tentative="1">
+      <w:start w:val="1"/>
+      <w:numFmt w:val="lowerRoman"/>
+      <w:lvlText w:val="%3."/>
+      <w:lvlJc w:val="right"/>
+      <w:pPr>
+        <w:ind w:left="2160" w:hanging="180"/>
+      </w:pPr>
+    </w:lvl>
+    <w:lvl w:ilvl="3" w:tplc="0C00000F" w:tentative="1">
+      <w:start w:val="1"/>
+      <w:numFmt w:val="decimal"/>
+      <w:lvlText w:val="%4."/>
+      <w:lvlJc w:val="left"/>
+      <w:pPr>
+        <w:ind w:left="2880" w:hanging="360"/>
+      </w:pPr>
+    </w:lvl>
+    <w:lvl w:ilvl="4" w:tplc="0C000019" w:tentative="1">
+      <w:start w:val="1"/>
+      <w:numFmt w:val="lowerLetter"/>
+      <w:lvlText w:val="%5."/>
+      <w:lvlJc w:val="left"/>
+      <w:pPr>
+        <w:ind w:left="3600" w:hanging="360"/>
+      </w:pPr>
+    </w:lvl>
+    <w:lvl w:ilvl="5" w:tplc="0C00001B" w:tentative="1">
+      <w:start w:val="1"/>
+      <w:numFmt w:val="lowerRoman"/>
+      <w:lvlText w:val="%6."/>
+      <w:lvlJc w:val="right"/>
+      <w:pPr>
+        <w:ind w:left="4320" w:hanging="180"/>
+      </w:pPr>
+    </w:lvl>
+    <w:lvl w:ilvl="6" w:tplc="0C00000F" w:tentative="1">
+      <w:start w:val="1"/>
+      <w:numFmt w:val="decimal"/>
+      <w:lvlText w:val="%7."/>
+      <w:lvlJc w:val="left"/>
+      <w:pPr>
+        <w:ind w:left="5040" w:hanging="360"/>
+      </w:pPr>
+    </w:lvl>
+    <w:lvl w:ilvl="7" w:tplc="0C000019" w:tentative="1">
+      <w:start w:val="1"/>
+      <w:numFmt w:val="lowerLetter"/>
+      <w:lvlText w:val="%8."/>
+      <w:lvlJc w:val="left"/>
+      <w:pPr>
+        <w:ind w:left="5760" w:hanging="360"/>
+      </w:pPr>
+    </w:lvl>
+    <w:lvl w:ilvl="8" w:tplc="0C00001B" w:tentative="1">
+      <w:start w:val="1"/>
+      <w:numFmt w:val="lowerRoman"/>
+      <w:lvlText w:val="%9."/>
+      <w:lvlJc w:val="right"/>
+      <w:pPr>
+        <w:ind w:left="6480" w:hanging="180"/>
+      </w:pPr>
+    </w:lvl>
+  </w:abstractNum>
+  <w:abstractNum w:abstractNumId="12" w15:restartNumberingAfterBreak="0">
+    <w:nsid w:val="7E2A6FAB"/>
+    <w:multiLevelType w:val="hybridMultilevel"/>
+    <w:tmpl w:val="60DC51C8"/>
+    <w:lvl w:ilvl="0" w:tplc="0C00000F">
+      <w:start w:val="1"/>
+      <w:numFmt w:val="decimal"/>
+      <w:lvlText w:val="%1."/>
+      <w:lvlJc w:val="left"/>
+      <w:pPr>
+        <w:ind w:left="720" w:hanging="360"/>
+      </w:pPr>
+    </w:lvl>
+    <w:lvl w:ilvl="1" w:tplc="0C000019" w:tentative="1">
+      <w:start w:val="1"/>
+      <w:numFmt w:val="lowerLetter"/>
+      <w:lvlText w:val="%2."/>
+      <w:lvlJc w:val="left"/>
+      <w:pPr>
+        <w:ind w:left="1440" w:hanging="360"/>
+      </w:pPr>
+    </w:lvl>
+    <w:lvl w:ilvl="2" w:tplc="0C00001B" w:tentative="1">
+      <w:start w:val="1"/>
+      <w:numFmt w:val="lowerRoman"/>
+      <w:lvlText w:val="%3."/>
+      <w:lvlJc w:val="right"/>
+      <w:pPr>
+        <w:ind w:left="2160" w:hanging="180"/>
+      </w:pPr>
+    </w:lvl>
+    <w:lvl w:ilvl="3" w:tplc="0C00000F" w:tentative="1">
+      <w:start w:val="1"/>
+      <w:numFmt w:val="decimal"/>
+      <w:lvlText w:val="%4."/>
+      <w:lvlJc w:val="left"/>
+      <w:pPr>
+        <w:ind w:left="2880" w:hanging="360"/>
+      </w:pPr>
+    </w:lvl>
+    <w:lvl w:ilvl="4" w:tplc="0C000019" w:tentative="1">
+      <w:start w:val="1"/>
+      <w:numFmt w:val="lowerLetter"/>
+      <w:lvlText w:val="%5."/>
+      <w:lvlJc w:val="left"/>
+      <w:pPr>
+        <w:ind w:left="3600" w:hanging="360"/>
+      </w:pPr>
+    </w:lvl>
+    <w:lvl w:ilvl="5" w:tplc="0C00001B" w:tentative="1">
+      <w:start w:val="1"/>
+      <w:numFmt w:val="lowerRoman"/>
+      <w:lvlText w:val="%6."/>
+      <w:lvlJc w:val="right"/>
+      <w:pPr>
+        <w:ind w:left="4320" w:hanging="180"/>
+      </w:pPr>
+    </w:lvl>
+    <w:lvl w:ilvl="6" w:tplc="0C00000F" w:tentative="1">
+      <w:start w:val="1"/>
+      <w:numFmt w:val="decimal"/>
+      <w:lvlText w:val="%7."/>
+      <w:lvlJc w:val="left"/>
+      <w:pPr>
+        <w:ind w:left="5040" w:hanging="360"/>
+      </w:pPr>
+    </w:lvl>
+    <w:lvl w:ilvl="7" w:tplc="0C000019" w:tentative="1">
+      <w:start w:val="1"/>
+      <w:numFmt w:val="lowerLetter"/>
+      <w:lvlText w:val="%8."/>
+      <w:lvlJc w:val="left"/>
+      <w:pPr>
+        <w:ind w:left="5760" w:hanging="360"/>
+      </w:pPr>
+    </w:lvl>
+    <w:lvl w:ilvl="8" w:tplc="0C00001B" w:tentative="1">
+      <w:start w:val="1"/>
+      <w:numFmt w:val="lowerRoman"/>
+      <w:lvlText w:val="%9."/>
+      <w:lvlJc w:val="right"/>
+      <w:pPr>
+        <w:ind w:left="6480" w:hanging="180"/>
+      </w:pPr>
+    </w:lvl>
+  </w:abstractNum>
   <w:num w:numId="1" w16cid:durableId="946543220">
+    <w:abstractNumId w:val="1"/>
+  </w:num>
+  <w:num w:numId="2" w16cid:durableId="1605380505">
+    <w:abstractNumId w:val="2"/>
+  </w:num>
+  <w:num w:numId="3" w16cid:durableId="2138908482">
+    <w:abstractNumId w:val="6"/>
+  </w:num>
+  <w:num w:numId="4" w16cid:durableId="953289522">
+    <w:abstractNumId w:val="7"/>
+  </w:num>
+  <w:num w:numId="5" w16cid:durableId="1185562085">
+    <w:abstractNumId w:val="9"/>
+  </w:num>
+  <w:num w:numId="6" w16cid:durableId="488715522">
+    <w:abstractNumId w:val="8"/>
+  </w:num>
+  <w:num w:numId="7" w16cid:durableId="722409272">
+    <w:abstractNumId w:val="12"/>
+  </w:num>
+  <w:num w:numId="8" w16cid:durableId="782847766">
+    <w:abstractNumId w:val="3"/>
+  </w:num>
+  <w:num w:numId="9" w16cid:durableId="1729915358">
+    <w:abstractNumId w:val="4"/>
+  </w:num>
+  <w:num w:numId="10" w16cid:durableId="1297760268">
+    <w:abstractNumId w:val="5"/>
+  </w:num>
+  <w:num w:numId="11" w16cid:durableId="136845832">
+    <w:abstractNumId w:val="10"/>
+  </w:num>
+  <w:num w:numId="12" w16cid:durableId="1212811764">
     <w:abstractNumId w:val="0"/>
   </w:num>
-  <w:num w:numId="2" w16cid:durableId="1605380505">
-    <w:abstractNumId w:val="1"/>
-  </w:num>
-  <w:num w:numId="3" w16cid:durableId="2138908482">
-    <w:abstractNumId w:val="2"/>
-  </w:num>
-  <w:num w:numId="4" w16cid:durableId="953289522">
-    <w:abstractNumId w:val="3"/>
-  </w:num>
-  <w:num w:numId="5" w16cid:durableId="1185562085">
-    <w:abstractNumId w:val="5"/>
-  </w:num>
-  <w:num w:numId="6" w16cid:durableId="488715522">
-    <w:abstractNumId w:val="4"/>
+  <w:num w:numId="13" w16cid:durableId="1284536837">
+    <w:abstractNumId w:val="11"/>
   </w:num>
 </w:numbering>
 </file>
@@ -33697,6 +39664,7 @@
   <w:style w:type="paragraph" w:default="1" w:styleId="Normal">
     <w:name w:val="Normal"/>
     <w:qFormat/>
+    <w:rsid w:val="00284553"/>
   </w:style>
   <w:style w:type="paragraph" w:styleId="Heading1">
     <w:name w:val="heading 1"/>
@@ -33898,7 +39866,6 @@
   <w:style w:type="character" w:default="1" w:styleId="DefaultParagraphFont">
     <w:name w:val="Default Paragraph Font"/>
     <w:uiPriority w:val="1"/>
-    <w:semiHidden/>
     <w:unhideWhenUsed/>
   </w:style>
   <w:style w:type="table" w:default="1" w:styleId="TableNormal">
@@ -34469,6 +40436,7 @@
     <w:rsidRoot w:val="007077CB"/>
     <w:rsid w:val="00172446"/>
     <w:rsid w:val="002B2DAE"/>
+    <w:rsid w:val="00324554"/>
     <w:rsid w:val="00473EAA"/>
     <w:rsid w:val="0069264A"/>
     <w:rsid w:val="007077CB"/>
@@ -34477,7 +40445,9 @@
     <w:rsid w:val="008D6D2C"/>
     <w:rsid w:val="009D49F2"/>
     <w:rsid w:val="00A63CFF"/>
+    <w:rsid w:val="00C06953"/>
     <w:rsid w:val="00CE0BED"/>
+    <w:rsid w:val="00EB2B15"/>
     <w:rsid w:val="00EC30CE"/>
   </w:rsids>
   <m:mathPr>

--- a/documentation/report.docx
+++ b/documentation/report.docx
@@ -5,9 +5,6 @@
     <w:p>
       <w:pPr>
         <w:jc w:val="center"/>
-        <w:rPr>
-          <w:lang w:val="el-GR"/>
-        </w:rPr>
       </w:pPr>
     </w:p>
     <w:p>
@@ -393,6 +390,7 @@
             <w:rPr>
               <w:rFonts w:eastAsiaTheme="minorEastAsia"/>
               <w:noProof/>
+              <w:lang w:val="en-150" w:eastAsia="en-150"/>
             </w:rPr>
           </w:pPr>
           <w:r>
@@ -404,7 +402,7 @@
           <w:r>
             <w:fldChar w:fldCharType="separate"/>
           </w:r>
-          <w:hyperlink w:anchor="_Toc199347225" w:history="1">
+          <w:hyperlink w:anchor="_Toc199355529" w:history="1">
             <w:r>
               <w:rPr>
                 <w:rStyle w:val="Hyperlink"/>
@@ -432,7 +430,7 @@
                 <w:noProof/>
                 <w:webHidden/>
               </w:rPr>
-              <w:instrText xml:space="preserve"> PAGEREF _Toc199347225 \h </w:instrText>
+              <w:instrText xml:space="preserve"> PAGEREF _Toc199355529 \h </w:instrText>
             </w:r>
             <w:r>
               <w:rPr>
@@ -472,9 +470,10 @@
             <w:rPr>
               <w:rFonts w:eastAsiaTheme="minorEastAsia"/>
               <w:noProof/>
+              <w:lang w:val="en-150" w:eastAsia="en-150"/>
             </w:rPr>
           </w:pPr>
-          <w:hyperlink w:anchor="_Toc199347226" w:history="1">
+          <w:hyperlink w:anchor="_Toc199355530" w:history="1">
             <w:r>
               <w:rPr>
                 <w:rStyle w:val="Hyperlink"/>
@@ -509,7 +508,7 @@
                 <w:noProof/>
                 <w:webHidden/>
               </w:rPr>
-              <w:instrText xml:space="preserve"> PAGEREF _Toc199347226 \h </w:instrText>
+              <w:instrText xml:space="preserve"> PAGEREF _Toc199355530 \h </w:instrText>
             </w:r>
             <w:r>
               <w:rPr>
@@ -549,9 +548,10 @@
             <w:rPr>
               <w:rFonts w:eastAsiaTheme="minorEastAsia"/>
               <w:noProof/>
+              <w:lang w:val="en-150" w:eastAsia="en-150"/>
             </w:rPr>
           </w:pPr>
-          <w:hyperlink w:anchor="_Toc199347227" w:history="1">
+          <w:hyperlink w:anchor="_Toc199355531" w:history="1">
             <w:r>
               <w:rPr>
                 <w:rStyle w:val="Hyperlink"/>
@@ -579,7 +579,7 @@
                 <w:noProof/>
                 <w:webHidden/>
               </w:rPr>
-              <w:instrText xml:space="preserve"> PAGEREF _Toc199347227 \h </w:instrText>
+              <w:instrText xml:space="preserve"> PAGEREF _Toc199355531 \h </w:instrText>
             </w:r>
             <w:r>
               <w:rPr>
@@ -619,9 +619,10 @@
             <w:rPr>
               <w:rFonts w:eastAsiaTheme="minorEastAsia"/>
               <w:noProof/>
+              <w:lang w:val="en-150" w:eastAsia="en-150"/>
             </w:rPr>
           </w:pPr>
-          <w:hyperlink w:anchor="_Toc199347228" w:history="1">
+          <w:hyperlink w:anchor="_Toc199355532" w:history="1">
             <w:r>
               <w:rPr>
                 <w:rStyle w:val="Hyperlink"/>
@@ -649,7 +650,7 @@
                 <w:noProof/>
                 <w:webHidden/>
               </w:rPr>
-              <w:instrText xml:space="preserve"> PAGEREF _Toc199347228 \h </w:instrText>
+              <w:instrText xml:space="preserve"> PAGEREF _Toc199355532 \h </w:instrText>
             </w:r>
             <w:r>
               <w:rPr>
@@ -689,9 +690,10 @@
             <w:rPr>
               <w:rFonts w:eastAsiaTheme="minorEastAsia"/>
               <w:noProof/>
+              <w:lang w:val="en-150" w:eastAsia="en-150"/>
             </w:rPr>
           </w:pPr>
-          <w:hyperlink w:anchor="_Toc199347229" w:history="1">
+          <w:hyperlink w:anchor="_Toc199355533" w:history="1">
             <w:r>
               <w:rPr>
                 <w:rStyle w:val="Hyperlink"/>
@@ -719,7 +721,7 @@
                 <w:noProof/>
                 <w:webHidden/>
               </w:rPr>
-              <w:instrText xml:space="preserve"> PAGEREF _Toc199347229 \h </w:instrText>
+              <w:instrText xml:space="preserve"> PAGEREF _Toc199355533 \h </w:instrText>
             </w:r>
             <w:r>
               <w:rPr>
@@ -759,9 +761,10 @@
             <w:rPr>
               <w:rFonts w:eastAsiaTheme="minorEastAsia"/>
               <w:noProof/>
+              <w:lang w:val="en-150" w:eastAsia="en-150"/>
             </w:rPr>
           </w:pPr>
-          <w:hyperlink w:anchor="_Toc199347230" w:history="1">
+          <w:hyperlink w:anchor="_Toc199355534" w:history="1">
             <w:r>
               <w:rPr>
                 <w:rStyle w:val="Hyperlink"/>
@@ -789,7 +792,7 @@
                 <w:noProof/>
                 <w:webHidden/>
               </w:rPr>
-              <w:instrText xml:space="preserve"> PAGEREF _Toc199347230 \h </w:instrText>
+              <w:instrText xml:space="preserve"> PAGEREF _Toc199355534 \h </w:instrText>
             </w:r>
             <w:r>
               <w:rPr>
@@ -829,9 +832,73 @@
             <w:rPr>
               <w:rFonts w:eastAsiaTheme="minorEastAsia"/>
               <w:noProof/>
+              <w:lang w:val="en-150" w:eastAsia="en-150"/>
             </w:rPr>
           </w:pPr>
-          <w:hyperlink w:anchor="_Toc199347231" w:history="1">
+          <w:hyperlink w:anchor="_Toc199355535" w:history="1">
+            <w:r>
+              <w:rPr>
+                <w:noProof/>
+                <w:webHidden/>
+              </w:rPr>
+              <w:tab/>
+            </w:r>
+            <w:r>
+              <w:rPr>
+                <w:noProof/>
+                <w:webHidden/>
+              </w:rPr>
+              <w:fldChar w:fldCharType="begin"/>
+            </w:r>
+            <w:r>
+              <w:rPr>
+                <w:noProof/>
+                <w:webHidden/>
+              </w:rPr>
+              <w:instrText xml:space="preserve"> PAGEREF _Toc199355535 \h </w:instrText>
+            </w:r>
+            <w:r>
+              <w:rPr>
+                <w:noProof/>
+                <w:webHidden/>
+              </w:rPr>
+            </w:r>
+            <w:r>
+              <w:rPr>
+                <w:noProof/>
+                <w:webHidden/>
+              </w:rPr>
+              <w:fldChar w:fldCharType="separate"/>
+            </w:r>
+            <w:r>
+              <w:rPr>
+                <w:noProof/>
+                <w:webHidden/>
+              </w:rPr>
+              <w:t>8</w:t>
+            </w:r>
+            <w:r>
+              <w:rPr>
+                <w:noProof/>
+                <w:webHidden/>
+              </w:rPr>
+              <w:fldChar w:fldCharType="end"/>
+            </w:r>
+          </w:hyperlink>
+        </w:p>
+        <w:p>
+          <w:pPr>
+            <w:pStyle w:val="TOC3"/>
+            <w:tabs>
+              <w:tab w:val="right" w:leader="dot" w:pos="9016"/>
+            </w:tabs>
+            <w:rPr>
+              <w:rFonts w:eastAsiaTheme="minorEastAsia"/>
+              <w:noProof/>
+              <w:lang w:val="en-150" w:eastAsia="en-150"/>
+            </w:rPr>
+          </w:pPr>
+          <w:hyperlink w:anchor="_Toc199355536" w:history="1">
             <w:r>
               <w:rPr>
                 <w:rStyle w:val="Hyperlink"/>
@@ -859,7 +926,7 @@
                 <w:noProof/>
                 <w:webHidden/>
               </w:rPr>
-              <w:instrText xml:space="preserve"> PAGEREF _Toc199347231 \h </w:instrText>
+              <w:instrText xml:space="preserve"> PAGEREF _Toc199355536 \h </w:instrText>
             </w:r>
             <w:r>
               <w:rPr>
@@ -879,7 +946,7 @@
                 <w:noProof/>
                 <w:webHidden/>
               </w:rPr>
-              <w:t>9</w:t>
+              <w:t>10</w:t>
             </w:r>
             <w:r>
               <w:rPr>
@@ -899,16 +966,24 @@
             <w:rPr>
               <w:rFonts w:eastAsiaTheme="minorEastAsia"/>
               <w:noProof/>
+              <w:lang w:val="en-150" w:eastAsia="en-150"/>
             </w:rPr>
           </w:pPr>
-          <w:hyperlink w:anchor="_Toc199347232" w:history="1">
+          <w:hyperlink w:anchor="_Toc199355537" w:history="1">
             <w:r>
               <w:rPr>
                 <w:rStyle w:val="Hyperlink"/>
                 <w:noProof/>
                 <w:lang w:val="el-GR"/>
               </w:rPr>
-              <w:t>Ερώτημα 2</w:t>
+              <w:t>Ερώτημα</w:t>
+            </w:r>
+            <w:r>
+              <w:rPr>
+                <w:rStyle w:val="Hyperlink"/>
+                <w:noProof/>
+              </w:rPr>
+              <w:t xml:space="preserve"> 2</w:t>
             </w:r>
             <w:r>
               <w:rPr>
@@ -929,7 +1004,7 @@
                 <w:noProof/>
                 <w:webHidden/>
               </w:rPr>
-              <w:instrText xml:space="preserve"> PAGEREF _Toc199347232 \h </w:instrText>
+              <w:instrText xml:space="preserve"> PAGEREF _Toc199355537 \h </w:instrText>
             </w:r>
             <w:r>
               <w:rPr>
@@ -949,7 +1024,149 @@
                 <w:noProof/>
                 <w:webHidden/>
               </w:rPr>
-              <w:t>10</w:t>
+              <w:t>13</w:t>
+            </w:r>
+            <w:r>
+              <w:rPr>
+                <w:noProof/>
+                <w:webHidden/>
+              </w:rPr>
+              <w:fldChar w:fldCharType="end"/>
+            </w:r>
+          </w:hyperlink>
+        </w:p>
+        <w:p>
+          <w:pPr>
+            <w:pStyle w:val="TOC2"/>
+            <w:tabs>
+              <w:tab w:val="right" w:leader="dot" w:pos="9016"/>
+            </w:tabs>
+            <w:rPr>
+              <w:rFonts w:eastAsiaTheme="minorEastAsia"/>
+              <w:noProof/>
+              <w:lang w:val="en-150" w:eastAsia="en-150"/>
+            </w:rPr>
+          </w:pPr>
+          <w:hyperlink w:anchor="_Toc199355538" w:history="1">
+            <w:r>
+              <w:rPr>
+                <w:rStyle w:val="Hyperlink"/>
+                <w:noProof/>
+                <w:lang w:val="el-GR"/>
+              </w:rPr>
+              <w:t>Μείωση Συνόλου Δεδομένων</w:t>
+            </w:r>
+            <w:r>
+              <w:rPr>
+                <w:noProof/>
+                <w:webHidden/>
+              </w:rPr>
+              <w:tab/>
+            </w:r>
+            <w:r>
+              <w:rPr>
+                <w:noProof/>
+                <w:webHidden/>
+              </w:rPr>
+              <w:fldChar w:fldCharType="begin"/>
+            </w:r>
+            <w:r>
+              <w:rPr>
+                <w:noProof/>
+                <w:webHidden/>
+              </w:rPr>
+              <w:instrText xml:space="preserve"> PAGEREF _Toc199355538 \h </w:instrText>
+            </w:r>
+            <w:r>
+              <w:rPr>
+                <w:noProof/>
+                <w:webHidden/>
+              </w:rPr>
+            </w:r>
+            <w:r>
+              <w:rPr>
+                <w:noProof/>
+                <w:webHidden/>
+              </w:rPr>
+              <w:fldChar w:fldCharType="separate"/>
+            </w:r>
+            <w:r>
+              <w:rPr>
+                <w:noProof/>
+                <w:webHidden/>
+              </w:rPr>
+              <w:t>13</w:t>
+            </w:r>
+            <w:r>
+              <w:rPr>
+                <w:noProof/>
+                <w:webHidden/>
+              </w:rPr>
+              <w:fldChar w:fldCharType="end"/>
+            </w:r>
+          </w:hyperlink>
+        </w:p>
+        <w:p>
+          <w:pPr>
+            <w:pStyle w:val="TOC2"/>
+            <w:tabs>
+              <w:tab w:val="right" w:leader="dot" w:pos="9016"/>
+            </w:tabs>
+            <w:rPr>
+              <w:rFonts w:eastAsiaTheme="minorEastAsia"/>
+              <w:noProof/>
+              <w:lang w:val="en-150" w:eastAsia="en-150"/>
+            </w:rPr>
+          </w:pPr>
+          <w:hyperlink w:anchor="_Toc199355539" w:history="1">
+            <w:r>
+              <w:rPr>
+                <w:rStyle w:val="Hyperlink"/>
+                <w:noProof/>
+                <w:lang w:val="el-GR"/>
+              </w:rPr>
+              <w:t>Δειγματοληψία</w:t>
+            </w:r>
+            <w:r>
+              <w:rPr>
+                <w:noProof/>
+                <w:webHidden/>
+              </w:rPr>
+              <w:tab/>
+            </w:r>
+            <w:r>
+              <w:rPr>
+                <w:noProof/>
+                <w:webHidden/>
+              </w:rPr>
+              <w:fldChar w:fldCharType="begin"/>
+            </w:r>
+            <w:r>
+              <w:rPr>
+                <w:noProof/>
+                <w:webHidden/>
+              </w:rPr>
+              <w:instrText xml:space="preserve"> PAGEREF _Toc199355539 \h </w:instrText>
+            </w:r>
+            <w:r>
+              <w:rPr>
+                <w:noProof/>
+                <w:webHidden/>
+              </w:rPr>
+            </w:r>
+            <w:r>
+              <w:rPr>
+                <w:noProof/>
+                <w:webHidden/>
+              </w:rPr>
+              <w:fldChar w:fldCharType="separate"/>
+            </w:r>
+            <w:r>
+              <w:rPr>
+                <w:noProof/>
+                <w:webHidden/>
+              </w:rPr>
+              <w:t>14</w:t>
             </w:r>
             <w:r>
               <w:rPr>
@@ -969,9 +1186,10 @@
             <w:rPr>
               <w:rFonts w:eastAsiaTheme="minorEastAsia"/>
               <w:noProof/>
+              <w:lang w:val="en-150" w:eastAsia="en-150"/>
             </w:rPr>
           </w:pPr>
-          <w:hyperlink w:anchor="_Toc199347233" w:history="1">
+          <w:hyperlink w:anchor="_Toc199355540" w:history="1">
             <w:r>
               <w:rPr>
                 <w:rStyle w:val="Hyperlink"/>
@@ -999,7 +1217,7 @@
                 <w:noProof/>
                 <w:webHidden/>
               </w:rPr>
-              <w:instrText xml:space="preserve"> PAGEREF _Toc199347233 \h </w:instrText>
+              <w:instrText xml:space="preserve"> PAGEREF _Toc199355540 \h </w:instrText>
             </w:r>
             <w:r>
               <w:rPr>
@@ -1019,7 +1237,7 @@
                 <w:noProof/>
                 <w:webHidden/>
               </w:rPr>
-              <w:t>11</w:t>
+              <w:t>16</w:t>
             </w:r>
             <w:r>
               <w:rPr>
@@ -1039,9 +1257,10 @@
             <w:rPr>
               <w:rFonts w:eastAsiaTheme="minorEastAsia"/>
               <w:noProof/>
+              <w:lang w:val="en-150" w:eastAsia="en-150"/>
             </w:rPr>
           </w:pPr>
-          <w:hyperlink w:anchor="_Toc199347234" w:history="1">
+          <w:hyperlink w:anchor="_Toc199355541" w:history="1">
             <w:r>
               <w:rPr>
                 <w:rStyle w:val="Hyperlink"/>
@@ -1069,7 +1288,7 @@
                 <w:noProof/>
                 <w:webHidden/>
               </w:rPr>
-              <w:instrText xml:space="preserve"> PAGEREF _Toc199347234 \h </w:instrText>
+              <w:instrText xml:space="preserve"> PAGEREF _Toc199355541 \h </w:instrText>
             </w:r>
             <w:r>
               <w:rPr>
@@ -1089,7 +1308,7 @@
                 <w:noProof/>
                 <w:webHidden/>
               </w:rPr>
-              <w:t>11</w:t>
+              <w:t>16</w:t>
             </w:r>
             <w:r>
               <w:rPr>
@@ -1109,9 +1328,10 @@
             <w:rPr>
               <w:rFonts w:eastAsiaTheme="minorEastAsia"/>
               <w:noProof/>
+              <w:lang w:val="en-150" w:eastAsia="en-150"/>
             </w:rPr>
           </w:pPr>
-          <w:hyperlink w:anchor="_Toc199347235" w:history="1">
+          <w:hyperlink w:anchor="_Toc199355542" w:history="1">
             <w:r>
               <w:rPr>
                 <w:rStyle w:val="Hyperlink"/>
@@ -1139,7 +1359,7 @@
                 <w:noProof/>
                 <w:webHidden/>
               </w:rPr>
-              <w:instrText xml:space="preserve"> PAGEREF _Toc199347235 \h </w:instrText>
+              <w:instrText xml:space="preserve"> PAGEREF _Toc199355542 \h </w:instrText>
             </w:r>
             <w:r>
               <w:rPr>
@@ -1159,7 +1379,7 @@
                 <w:noProof/>
                 <w:webHidden/>
               </w:rPr>
-              <w:t>12</w:t>
+              <w:t>17</w:t>
             </w:r>
             <w:r>
               <w:rPr>
@@ -1179,9 +1399,10 @@
             <w:rPr>
               <w:rFonts w:eastAsiaTheme="minorEastAsia"/>
               <w:noProof/>
+              <w:lang w:val="en-150" w:eastAsia="en-150"/>
             </w:rPr>
           </w:pPr>
-          <w:hyperlink w:anchor="_Toc199347236" w:history="1">
+          <w:hyperlink w:anchor="_Toc199355543" w:history="1">
             <w:r>
               <w:rPr>
                 <w:rStyle w:val="Hyperlink"/>
@@ -1208,7 +1429,7 @@
                 <w:noProof/>
                 <w:webHidden/>
               </w:rPr>
-              <w:instrText xml:space="preserve"> PAGEREF _Toc199347236 \h </w:instrText>
+              <w:instrText xml:space="preserve"> PAGEREF _Toc199355543 \h </w:instrText>
             </w:r>
             <w:r>
               <w:rPr>
@@ -1228,7 +1449,7 @@
                 <w:noProof/>
                 <w:webHidden/>
               </w:rPr>
-              <w:t>12</w:t>
+              <w:t>17</w:t>
             </w:r>
             <w:r>
               <w:rPr>
@@ -1248,9 +1469,10 @@
             <w:rPr>
               <w:rFonts w:eastAsiaTheme="minorEastAsia"/>
               <w:noProof/>
+              <w:lang w:val="en-150" w:eastAsia="en-150"/>
             </w:rPr>
           </w:pPr>
-          <w:hyperlink w:anchor="_Toc199347237" w:history="1">
+          <w:hyperlink w:anchor="_Toc199355544" w:history="1">
             <w:r>
               <w:rPr>
                 <w:rStyle w:val="Hyperlink"/>
@@ -1277,7 +1499,7 @@
                 <w:noProof/>
                 <w:webHidden/>
               </w:rPr>
-              <w:instrText xml:space="preserve"> PAGEREF _Toc199347237 \h </w:instrText>
+              <w:instrText xml:space="preserve"> PAGEREF _Toc199355544 \h </w:instrText>
             </w:r>
             <w:r>
               <w:rPr>
@@ -1297,7 +1519,7 @@
                 <w:noProof/>
                 <w:webHidden/>
               </w:rPr>
-              <w:t>12</w:t>
+              <w:t>17</w:t>
             </w:r>
             <w:r>
               <w:rPr>
@@ -1317,9 +1539,10 @@
             <w:rPr>
               <w:rFonts w:eastAsiaTheme="minorEastAsia"/>
               <w:noProof/>
+              <w:lang w:val="en-150" w:eastAsia="en-150"/>
             </w:rPr>
           </w:pPr>
-          <w:hyperlink w:anchor="_Toc199347238" w:history="1">
+          <w:hyperlink w:anchor="_Toc199355545" w:history="1">
             <w:r>
               <w:rPr>
                 <w:rStyle w:val="Hyperlink"/>
@@ -1346,7 +1569,7 @@
                 <w:noProof/>
                 <w:webHidden/>
               </w:rPr>
-              <w:instrText xml:space="preserve"> PAGEREF _Toc199347238 \h </w:instrText>
+              <w:instrText xml:space="preserve"> PAGEREF _Toc199355545 \h </w:instrText>
             </w:r>
             <w:r>
               <w:rPr>
@@ -1366,7 +1589,7 @@
                 <w:noProof/>
                 <w:webHidden/>
               </w:rPr>
-              <w:t>13</w:t>
+              <w:t>18</w:t>
             </w:r>
             <w:r>
               <w:rPr>
@@ -1386,9 +1609,10 @@
             <w:rPr>
               <w:rFonts w:eastAsiaTheme="minorEastAsia"/>
               <w:noProof/>
+              <w:lang w:val="en-150" w:eastAsia="en-150"/>
             </w:rPr>
           </w:pPr>
-          <w:hyperlink w:anchor="_Toc199347239" w:history="1">
+          <w:hyperlink w:anchor="_Toc199355546" w:history="1">
             <w:r>
               <w:rPr>
                 <w:rStyle w:val="Hyperlink"/>
@@ -1415,7 +1639,7 @@
                 <w:noProof/>
                 <w:webHidden/>
               </w:rPr>
-              <w:instrText xml:space="preserve"> PAGEREF _Toc199347239 \h </w:instrText>
+              <w:instrText xml:space="preserve"> PAGEREF _Toc199355546 \h </w:instrText>
             </w:r>
             <w:r>
               <w:rPr>
@@ -1435,7 +1659,7 @@
                 <w:noProof/>
                 <w:webHidden/>
               </w:rPr>
-              <w:t>13</w:t>
+              <w:t>18</w:t>
             </w:r>
             <w:r>
               <w:rPr>
@@ -1455,9 +1679,10 @@
             <w:rPr>
               <w:rFonts w:eastAsiaTheme="minorEastAsia"/>
               <w:noProof/>
+              <w:lang w:val="en-150" w:eastAsia="en-150"/>
             </w:rPr>
           </w:pPr>
-          <w:hyperlink w:anchor="_Toc199347240" w:history="1">
+          <w:hyperlink w:anchor="_Toc199355547" w:history="1">
             <w:r>
               <w:rPr>
                 <w:rStyle w:val="Hyperlink"/>
@@ -1484,7 +1709,7 @@
                 <w:noProof/>
                 <w:webHidden/>
               </w:rPr>
-              <w:instrText xml:space="preserve"> PAGEREF _Toc199347240 \h </w:instrText>
+              <w:instrText xml:space="preserve"> PAGEREF _Toc199355547 \h </w:instrText>
             </w:r>
             <w:r>
               <w:rPr>
@@ -1504,7 +1729,7 @@
                 <w:noProof/>
                 <w:webHidden/>
               </w:rPr>
-              <w:t>14</w:t>
+              <w:t>19</w:t>
             </w:r>
             <w:r>
               <w:rPr>
@@ -1524,9 +1749,10 @@
             <w:rPr>
               <w:rFonts w:eastAsiaTheme="minorEastAsia"/>
               <w:noProof/>
+              <w:lang w:val="en-150" w:eastAsia="en-150"/>
             </w:rPr>
           </w:pPr>
-          <w:hyperlink w:anchor="_Toc199347241" w:history="1">
+          <w:hyperlink w:anchor="_Toc199355548" w:history="1">
             <w:r>
               <w:rPr>
                 <w:rStyle w:val="Hyperlink"/>
@@ -1553,7 +1779,7 @@
                 <w:noProof/>
                 <w:webHidden/>
               </w:rPr>
-              <w:instrText xml:space="preserve"> PAGEREF _Toc199347241 \h </w:instrText>
+              <w:instrText xml:space="preserve"> PAGEREF _Toc199355548 \h </w:instrText>
             </w:r>
             <w:r>
               <w:rPr>
@@ -1573,7 +1799,7 @@
                 <w:noProof/>
                 <w:webHidden/>
               </w:rPr>
-              <w:t>14</w:t>
+              <w:t>19</w:t>
             </w:r>
             <w:r>
               <w:rPr>
@@ -1593,9 +1819,10 @@
             <w:rPr>
               <w:rFonts w:eastAsiaTheme="minorEastAsia"/>
               <w:noProof/>
+              <w:lang w:val="en-150" w:eastAsia="en-150"/>
             </w:rPr>
           </w:pPr>
-          <w:hyperlink w:anchor="_Toc199347242" w:history="1">
+          <w:hyperlink w:anchor="_Toc199355549" w:history="1">
             <w:r>
               <w:rPr>
                 <w:rStyle w:val="Hyperlink"/>
@@ -1622,7 +1849,7 @@
                 <w:noProof/>
                 <w:webHidden/>
               </w:rPr>
-              <w:instrText xml:space="preserve"> PAGEREF _Toc199347242 \h </w:instrText>
+              <w:instrText xml:space="preserve"> PAGEREF _Toc199355549 \h </w:instrText>
             </w:r>
             <w:r>
               <w:rPr>
@@ -1642,7 +1869,7 @@
                 <w:noProof/>
                 <w:webHidden/>
               </w:rPr>
-              <w:t>15</w:t>
+              <w:t>20</w:t>
             </w:r>
             <w:r>
               <w:rPr>
@@ -1662,9 +1889,10 @@
             <w:rPr>
               <w:rFonts w:eastAsiaTheme="minorEastAsia"/>
               <w:noProof/>
+              <w:lang w:val="en-150" w:eastAsia="en-150"/>
             </w:rPr>
           </w:pPr>
-          <w:hyperlink w:anchor="_Toc199347243" w:history="1">
+          <w:hyperlink w:anchor="_Toc199355550" w:history="1">
             <w:r>
               <w:rPr>
                 <w:rStyle w:val="Hyperlink"/>
@@ -1691,7 +1919,7 @@
                 <w:noProof/>
                 <w:webHidden/>
               </w:rPr>
-              <w:instrText xml:space="preserve"> PAGEREF _Toc199347243 \h </w:instrText>
+              <w:instrText xml:space="preserve"> PAGEREF _Toc199355550 \h </w:instrText>
             </w:r>
             <w:r>
               <w:rPr>
@@ -1711,7 +1939,7 @@
                 <w:noProof/>
                 <w:webHidden/>
               </w:rPr>
-              <w:t>15</w:t>
+              <w:t>20</w:t>
             </w:r>
             <w:r>
               <w:rPr>
@@ -1731,9 +1959,10 @@
             <w:rPr>
               <w:rFonts w:eastAsiaTheme="minorEastAsia"/>
               <w:noProof/>
+              <w:lang w:val="en-150" w:eastAsia="en-150"/>
             </w:rPr>
           </w:pPr>
-          <w:hyperlink w:anchor="_Toc199347244" w:history="1">
+          <w:hyperlink w:anchor="_Toc199355551" w:history="1">
             <w:r>
               <w:rPr>
                 <w:rStyle w:val="Hyperlink"/>
@@ -1760,7 +1989,7 @@
                 <w:noProof/>
                 <w:webHidden/>
               </w:rPr>
-              <w:instrText xml:space="preserve"> PAGEREF _Toc199347244 \h </w:instrText>
+              <w:instrText xml:space="preserve"> PAGEREF _Toc199355551 \h </w:instrText>
             </w:r>
             <w:r>
               <w:rPr>
@@ -1780,7 +2009,7 @@
                 <w:noProof/>
                 <w:webHidden/>
               </w:rPr>
-              <w:t>16</w:t>
+              <w:t>21</w:t>
             </w:r>
             <w:r>
               <w:rPr>
@@ -1800,9 +2029,10 @@
             <w:rPr>
               <w:rFonts w:eastAsiaTheme="minorEastAsia"/>
               <w:noProof/>
+              <w:lang w:val="en-150" w:eastAsia="en-150"/>
             </w:rPr>
           </w:pPr>
-          <w:hyperlink w:anchor="_Toc199347245" w:history="1">
+          <w:hyperlink w:anchor="_Toc199355552" w:history="1">
             <w:r>
               <w:rPr>
                 <w:rStyle w:val="Hyperlink"/>
@@ -1829,7 +2059,7 @@
                 <w:noProof/>
                 <w:webHidden/>
               </w:rPr>
-              <w:instrText xml:space="preserve"> PAGEREF _Toc199347245 \h </w:instrText>
+              <w:instrText xml:space="preserve"> PAGEREF _Toc199355552 \h </w:instrText>
             </w:r>
             <w:r>
               <w:rPr>
@@ -1849,7 +2079,7 @@
                 <w:noProof/>
                 <w:webHidden/>
               </w:rPr>
-              <w:t>16</w:t>
+              <w:t>21</w:t>
             </w:r>
             <w:r>
               <w:rPr>
@@ -1869,9 +2099,10 @@
             <w:rPr>
               <w:rFonts w:eastAsiaTheme="minorEastAsia"/>
               <w:noProof/>
+              <w:lang w:val="en-150" w:eastAsia="en-150"/>
             </w:rPr>
           </w:pPr>
-          <w:hyperlink w:anchor="_Toc199347246" w:history="1">
+          <w:hyperlink w:anchor="_Toc199355553" w:history="1">
             <w:r>
               <w:rPr>
                 <w:rStyle w:val="Hyperlink"/>
@@ -1898,7 +2129,7 @@
                 <w:noProof/>
                 <w:webHidden/>
               </w:rPr>
-              <w:instrText xml:space="preserve"> PAGEREF _Toc199347246 \h </w:instrText>
+              <w:instrText xml:space="preserve"> PAGEREF _Toc199355553 \h </w:instrText>
             </w:r>
             <w:r>
               <w:rPr>
@@ -1918,7 +2149,7 @@
                 <w:noProof/>
                 <w:webHidden/>
               </w:rPr>
-              <w:t>17</w:t>
+              <w:t>22</w:t>
             </w:r>
             <w:r>
               <w:rPr>
@@ -1938,9 +2169,10 @@
             <w:rPr>
               <w:rFonts w:eastAsiaTheme="minorEastAsia"/>
               <w:noProof/>
+              <w:lang w:val="en-150" w:eastAsia="en-150"/>
             </w:rPr>
           </w:pPr>
-          <w:hyperlink w:anchor="_Toc199347247" w:history="1">
+          <w:hyperlink w:anchor="_Toc199355554" w:history="1">
             <w:r>
               <w:rPr>
                 <w:rStyle w:val="Hyperlink"/>
@@ -1967,7 +2199,7 @@
                 <w:noProof/>
                 <w:webHidden/>
               </w:rPr>
-              <w:instrText xml:space="preserve"> PAGEREF _Toc199347247 \h </w:instrText>
+              <w:instrText xml:space="preserve"> PAGEREF _Toc199355554 \h </w:instrText>
             </w:r>
             <w:r>
               <w:rPr>
@@ -1987,7 +2219,7 @@
                 <w:noProof/>
                 <w:webHidden/>
               </w:rPr>
-              <w:t>17</w:t>
+              <w:t>22</w:t>
             </w:r>
             <w:r>
               <w:rPr>
@@ -2007,9 +2239,10 @@
             <w:rPr>
               <w:rFonts w:eastAsiaTheme="minorEastAsia"/>
               <w:noProof/>
+              <w:lang w:val="en-150" w:eastAsia="en-150"/>
             </w:rPr>
           </w:pPr>
-          <w:hyperlink w:anchor="_Toc199347248" w:history="1">
+          <w:hyperlink w:anchor="_Toc199355555" w:history="1">
             <w:r>
               <w:rPr>
                 <w:rStyle w:val="Hyperlink"/>
@@ -2052,7 +2285,7 @@
                 <w:noProof/>
                 <w:webHidden/>
               </w:rPr>
-              <w:instrText xml:space="preserve"> PAGEREF _Toc199347248 \h </w:instrText>
+              <w:instrText xml:space="preserve"> PAGEREF _Toc199355555 \h </w:instrText>
             </w:r>
             <w:r>
               <w:rPr>
@@ -2072,7 +2305,7 @@
                 <w:noProof/>
                 <w:webHidden/>
               </w:rPr>
-              <w:t>18</w:t>
+              <w:t>23</w:t>
             </w:r>
             <w:r>
               <w:rPr>
@@ -2107,7 +2340,7 @@
           <w:lang w:val="el-GR"/>
         </w:rPr>
       </w:pPr>
-      <w:bookmarkStart w:id="0" w:name="_Toc199347225"/>
+      <w:bookmarkStart w:id="0" w:name="_Toc199355529"/>
       <w:r>
         <w:rPr>
           <w:lang w:val="el-GR"/>
@@ -3374,7 +3607,7 @@
       <w:pPr>
         <w:pStyle w:val="Heading1"/>
       </w:pPr>
-      <w:bookmarkStart w:id="1" w:name="_Toc199347226"/>
+      <w:bookmarkStart w:id="1" w:name="_Toc199355530"/>
       <w:r>
         <w:rPr>
           <w:lang w:val="el-GR"/>
@@ -3395,7 +3628,7 @@
           <w:lang w:val="el-GR"/>
         </w:rPr>
       </w:pPr>
-      <w:bookmarkStart w:id="2" w:name="_Toc199347227"/>
+      <w:bookmarkStart w:id="2" w:name="_Toc199355531"/>
       <w:r>
         <w:rPr>
           <w:lang w:val="el-GR"/>
@@ -3418,7 +3651,7 @@
           <w:lang w:val="el-GR"/>
         </w:rPr>
       </w:pPr>
-      <w:bookmarkStart w:id="3" w:name="_Toc199347228"/>
+      <w:bookmarkStart w:id="3" w:name="_Toc199355532"/>
       <w:r>
         <w:rPr>
           <w:lang w:val="el-GR"/>
@@ -9767,7 +10000,7 @@
           <w:lang w:val="el-GR"/>
         </w:rPr>
       </w:pPr>
-      <w:bookmarkStart w:id="4" w:name="_Toc199347229"/>
+      <w:bookmarkStart w:id="4" w:name="_Toc199355533"/>
       <w:r>
         <w:rPr>
           <w:lang w:val="el-GR"/>
@@ -13269,7 +13502,7 @@
           <w:lang w:val="el-GR"/>
         </w:rPr>
       </w:pPr>
-      <w:bookmarkStart w:id="5" w:name="_Toc199347230"/>
+      <w:bookmarkStart w:id="5" w:name="_Toc199355534"/>
       <w:r>
         <w:rPr>
           <w:lang w:val="el-GR"/>
@@ -13614,6 +13847,7 @@
       </w:pPr>
       <w:r>
         <w:rPr>
+          <w:noProof/>
           <w:sz w:val="22"/>
           <w:szCs w:val="22"/>
           <w:lang w:val="el-GR"/>
@@ -14035,8 +14269,10 @@
           <w:lang w:val="el-GR"/>
         </w:rPr>
       </w:pPr>
-      <w:r>
-        <w:rPr>
+      <w:bookmarkStart w:id="6" w:name="_Toc199355535"/>
+      <w:r>
+        <w:rPr>
+          <w:noProof/>
           <w:sz w:val="22"/>
           <w:szCs w:val="22"/>
           <w:lang w:val="el-GR"/>
@@ -14092,6 +14328,7 @@
           </wp:anchor>
         </w:drawing>
       </w:r>
+      <w:bookmarkEnd w:id="6"/>
     </w:p>
     <w:p>
       <w:pPr>
@@ -14317,6 +14554,7 @@
       </w:pPr>
       <w:r>
         <w:rPr>
+          <w:noProof/>
           <w:lang w:val="el-GR"/>
         </w:rPr>
         <w:drawing>
@@ -14382,7 +14620,6 @@
         </w:rPr>
         <w:br w:type="page"/>
       </w:r>
-      <w:bookmarkStart w:id="6" w:name="_Toc199347231"/>
       <w:r>
         <w:rPr>
           <w:lang w:val="el-GR"/>
@@ -14460,6 +14697,7 @@
           <w:lang w:val="el-GR"/>
         </w:rPr>
       </w:pPr>
+      <w:bookmarkStart w:id="7" w:name="_Toc199355536"/>
       <w:r>
         <w:rPr>
           <w:lang w:val="el-GR"/>
@@ -14467,7 +14705,7 @@
         <w:lastRenderedPageBreak/>
         <w:t>Συσχετίσεις</w:t>
       </w:r>
-      <w:bookmarkEnd w:id="6"/>
+      <w:bookmarkEnd w:id="7"/>
     </w:p>
     <w:p>
       <w:pPr>
@@ -19256,9 +19494,7 @@
         </w:rPr>
       </w:pPr>
     </w:p>
-    <w:p>
-      <w:bookmarkStart w:id="7" w:name="_Toc199347232"/>
-    </w:p>
+    <w:p/>
     <w:p/>
     <w:p>
       <w:pPr>
@@ -27873,6 +28109,7 @@
       <w:pPr>
         <w:pStyle w:val="Heading1"/>
       </w:pPr>
+      <w:bookmarkStart w:id="8" w:name="_Toc199355537"/>
       <w:r>
         <w:rPr>
           <w:lang w:val="el-GR"/>
@@ -27883,7 +28120,7 @@
       <w:r>
         <w:t xml:space="preserve"> 2</w:t>
       </w:r>
-      <w:bookmarkEnd w:id="7"/>
+      <w:bookmarkEnd w:id="8"/>
     </w:p>
     <w:p/>
     <w:p>
@@ -27893,12 +28130,14 @@
           <w:lang w:val="el-GR"/>
         </w:rPr>
       </w:pPr>
+      <w:bookmarkStart w:id="9" w:name="_Toc199355538"/>
       <w:r>
         <w:rPr>
           <w:lang w:val="el-GR"/>
         </w:rPr>
         <w:t>Μείωση Συνόλου Δεδομένων</w:t>
       </w:r>
+      <w:bookmarkEnd w:id="9"/>
     </w:p>
     <w:p>
       <w:pPr>
@@ -29497,7 +29736,13 @@
         <w:t xml:space="preserve">Τελικά, οι στήλες που γίνονται </w:t>
       </w:r>
       <w:r>
-        <w:t xml:space="preserve">drop </w:t>
+        <w:t>drop</w:t>
+      </w:r>
+      <w:r>
+        <w:rPr>
+          <w:lang w:val="el-GR"/>
+        </w:rPr>
+        <w:t xml:space="preserve"> </w:t>
       </w:r>
       <w:r>
         <w:rPr>
@@ -30705,9 +30950,13 @@
           <w:color w:val="FF0000"/>
           <w:sz w:val="22"/>
           <w:szCs w:val="22"/>
-        </w:rPr>
-      </w:pPr>
-      <w:r>
+          <w:lang w:val="el-GR"/>
+        </w:rPr>
+      </w:pPr>
+      <w:r>
+        <w:rPr>
+          <w:lang w:val="el-GR"/>
+        </w:rPr>
         <w:br w:type="page"/>
       </w:r>
     </w:p>
@@ -30718,7 +30967,7 @@
           <w:lang w:val="el-GR"/>
         </w:rPr>
       </w:pPr>
-      <w:bookmarkStart w:id="8" w:name="_Toc199347233"/>
+      <w:bookmarkStart w:id="10" w:name="_Toc199355539"/>
       <w:r>
         <w:rPr>
           <w:lang w:val="el-GR"/>
@@ -30726,6 +30975,7 @@
         <w:lastRenderedPageBreak/>
         <w:t>Δειγματοληψία</w:t>
       </w:r>
+      <w:bookmarkEnd w:id="10"/>
     </w:p>
     <w:p>
       <w:pPr>
@@ -31181,12 +31431,141 @@
         <w:t>)</w:t>
       </w:r>
     </w:p>
+    <w:p/>
     <w:p>
       <w:pPr>
         <w:rPr>
           <w:lang w:val="el-GR"/>
         </w:rPr>
       </w:pPr>
+      <w:r>
+        <w:rPr>
+          <w:lang w:val="el-GR"/>
+        </w:rPr>
+        <w:t xml:space="preserve">Το </w:t>
+      </w:r>
+      <w:r>
+        <w:t>group</w:t>
+      </w:r>
+      <w:r>
+        <w:rPr>
+          <w:lang w:val="el-GR"/>
+        </w:rPr>
+        <w:t xml:space="preserve"> </w:t>
+      </w:r>
+      <w:r>
+        <w:t>by</w:t>
+      </w:r>
+      <w:r>
+        <w:rPr>
+          <w:lang w:val="el-GR"/>
+        </w:rPr>
+        <w:t xml:space="preserve"> </w:t>
+      </w:r>
+      <w:r>
+        <w:rPr>
+          <w:lang w:val="el-GR"/>
+        </w:rPr>
+        <w:t xml:space="preserve">γίνεται με βάση τις στήλες </w:t>
+      </w:r>
+      <w:r>
+        <w:t>Label</w:t>
+      </w:r>
+      <w:r>
+        <w:rPr>
+          <w:lang w:val="el-GR"/>
+        </w:rPr>
+        <w:t xml:space="preserve"> </w:t>
+      </w:r>
+      <w:r>
+        <w:rPr>
+          <w:lang w:val="el-GR"/>
+        </w:rPr>
+        <w:t xml:space="preserve">και </w:t>
+      </w:r>
+      <w:r>
+        <w:t>Traffic</w:t>
+      </w:r>
+      <w:r>
+        <w:rPr>
+          <w:lang w:val="el-GR"/>
+        </w:rPr>
+        <w:t xml:space="preserve"> </w:t>
+      </w:r>
+      <w:r>
+        <w:t>Type</w:t>
+      </w:r>
+      <w:r>
+        <w:rPr>
+          <w:lang w:val="el-GR"/>
+        </w:rPr>
+        <w:t xml:space="preserve"> </w:t>
+      </w:r>
+      <w:r>
+        <w:rPr>
+          <w:lang w:val="el-GR"/>
+        </w:rPr>
+        <w:t>γιατί αυτές μας ενδιαφέρουν για το τρίτο ερώτημα</w:t>
+      </w:r>
+      <w:r>
+        <w:rPr>
+          <w:lang w:val="el-GR"/>
+        </w:rPr>
+        <w:t xml:space="preserve"> που αφορά </w:t>
+      </w:r>
+      <w:r>
+        <w:rPr>
+          <w:lang w:val="el-GR"/>
+        </w:rPr>
+        <w:t>την εκπαίδευση</w:t>
+      </w:r>
+      <w:r>
+        <w:rPr>
+          <w:lang w:val="el-GR"/>
+        </w:rPr>
+        <w:t>.</w:t>
+      </w:r>
+      <w:r>
+        <w:rPr>
+          <w:lang w:val="el-GR"/>
+        </w:rPr>
+        <w:t xml:space="preserve"> </w:t>
+      </w:r>
+      <w:r>
+        <w:rPr>
+          <w:lang w:val="el-GR"/>
+        </w:rPr>
+        <w:t xml:space="preserve">Το </w:t>
+      </w:r>
+      <w:r>
+        <w:t>csv</w:t>
+      </w:r>
+      <w:r>
+        <w:rPr>
+          <w:lang w:val="el-GR"/>
+        </w:rPr>
+        <w:t xml:space="preserve"> </w:t>
+      </w:r>
+      <w:r>
+        <w:rPr>
+          <w:lang w:val="el-GR"/>
+        </w:rPr>
+        <w:t xml:space="preserve">που προκύπτει από την δειγματοληψία είναι το </w:t>
+      </w:r>
+      <w:r>
+        <w:rPr>
+          <w:i/>
+          <w:iCs/>
+          <w:lang w:val="el-GR"/>
+        </w:rPr>
+        <w:t>¨data_stratified.csv ¨</w:t>
+      </w:r>
+      <w:r>
+        <w:rPr>
+          <w:lang w:val="el-GR"/>
+        </w:rPr>
+        <w:t>.</w:t>
+      </w:r>
     </w:p>
     <w:p>
       <w:pPr>
@@ -31198,10 +31577,10 @@
         <w:rPr>
           <w:lang w:val="el-GR"/>
         </w:rPr>
-        <w:t xml:space="preserve">Το </w:t>
-      </w:r>
-      <w:r>
-        <w:t>group</w:t>
+        <w:t xml:space="preserve">Στην συνέχεια εφαρμόζουμε </w:t>
+      </w:r>
+      <w:r>
+        <w:t>scaling</w:t>
       </w:r>
       <w:r>
         <w:rPr>
@@ -31210,7 +31589,13 @@
         <w:t xml:space="preserve"> </w:t>
       </w:r>
       <w:r>
-        <w:t>by</w:t>
+        <w:rPr>
+          <w:lang w:val="el-GR"/>
+        </w:rPr>
+        <w:t xml:space="preserve">των στηλών για το </w:t>
+      </w:r>
+      <w:r>
+        <w:t>clustering</w:t>
       </w:r>
       <w:r>
         <w:rPr>
@@ -31222,11 +31607,26 @@
         <w:rPr>
           <w:lang w:val="el-GR"/>
         </w:rPr>
-        <w:t xml:space="preserve">γίνεται με βάση τις στήλες </w:t>
-      </w:r>
-      <w:r>
-        <w:t>Label</w:t>
-      </w:r>
+        <w:t xml:space="preserve">που ακολουθεί. </w:t>
+      </w:r>
+    </w:p>
+    <w:p>
+      <w:pPr>
+        <w:rPr>
+          <w:lang w:val="el-GR"/>
+        </w:rPr>
+      </w:pPr>
+      <w:r>
+        <w:rPr>
+          <w:lang w:val="el-GR"/>
+        </w:rPr>
+        <w:t xml:space="preserve">Ο </w:t>
+      </w:r>
+      <w:proofErr w:type="spellStart"/>
+      <w:r>
+        <w:t>Kmeans</w:t>
+      </w:r>
+      <w:proofErr w:type="spellEnd"/>
       <w:r>
         <w:rPr>
           <w:lang w:val="el-GR"/>
@@ -31237,10 +31637,10 @@
         <w:rPr>
           <w:lang w:val="el-GR"/>
         </w:rPr>
-        <w:t xml:space="preserve">και </w:t>
-      </w:r>
-      <w:r>
-        <w:t>Traffic</w:t>
+        <w:t xml:space="preserve">δημιουργεί </w:t>
+      </w:r>
+      <w:r>
+        <w:t>clusters</w:t>
       </w:r>
       <w:r>
         <w:rPr>
@@ -31249,7 +31649,13 @@
         <w:t xml:space="preserve"> </w:t>
       </w:r>
       <w:r>
-        <w:t>Type</w:t>
+        <w:rPr>
+          <w:lang w:val="el-GR"/>
+        </w:rPr>
+        <w:t xml:space="preserve">από τις εγγραφές του αρχικού αρχείου και έπειτα παίρνει 2 τοις εκατό των εγγραφών από το κάθε </w:t>
+      </w:r>
+      <w:r>
+        <w:t>cluster</w:t>
       </w:r>
       <w:r>
         <w:rPr>
@@ -31261,37 +31667,7 @@
         <w:rPr>
           <w:lang w:val="el-GR"/>
         </w:rPr>
-        <w:t>γιατί αυτές μας ενδιαφέρουν για το τρίτο ερώτημα</w:t>
-      </w:r>
-      <w:r>
-        <w:rPr>
-          <w:lang w:val="el-GR"/>
-        </w:rPr>
-        <w:t xml:space="preserve"> που αφορά </w:t>
-      </w:r>
-      <w:r>
-        <w:rPr>
-          <w:lang w:val="el-GR"/>
-        </w:rPr>
-        <w:t>την εκπαίδευση</w:t>
-      </w:r>
-      <w:r>
-        <w:rPr>
-          <w:lang w:val="el-GR"/>
-        </w:rPr>
-        <w:t>.</w:t>
-      </w:r>
-      <w:r>
-        <w:rPr>
-          <w:lang w:val="el-GR"/>
-        </w:rPr>
-        <w:t xml:space="preserve"> </w:t>
-      </w:r>
-      <w:r>
-        <w:rPr>
-          <w:lang w:val="el-GR"/>
-        </w:rPr>
-        <w:t xml:space="preserve">Το </w:t>
+        <w:t xml:space="preserve">ώστε να δημιουργηθεί ένα μικρότερο αρχείο </w:t>
       </w:r>
       <w:r>
         <w:t>csv</w:t>
@@ -31300,13 +31676,7 @@
         <w:rPr>
           <w:lang w:val="el-GR"/>
         </w:rPr>
-        <w:t xml:space="preserve"> </w:t>
-      </w:r>
-      <w:r>
-        <w:rPr>
-          <w:lang w:val="el-GR"/>
-        </w:rPr>
-        <w:t xml:space="preserve">που προκύπτει από την δειγματοληψία είναι το </w:t>
+        <w:t xml:space="preserve">, με τίτλο </w:t>
       </w:r>
       <w:r>
         <w:rPr>
@@ -31314,165 +31684,7 @@
           <w:iCs/>
           <w:lang w:val="el-GR"/>
         </w:rPr>
-        <w:t>¨</w:t>
-      </w:r>
-      <w:r>
-        <w:rPr>
-          <w:i/>
-          <w:iCs/>
-          <w:lang w:val="el-GR"/>
-        </w:rPr>
-        <w:t>data_stratified.csv</w:t>
-      </w:r>
-      <w:r>
-        <w:rPr>
-          <w:i/>
-          <w:iCs/>
-          <w:lang w:val="el-GR"/>
-        </w:rPr>
-        <w:t xml:space="preserve"> ¨</w:t>
-      </w:r>
-      <w:r>
-        <w:rPr>
-          <w:lang w:val="el-GR"/>
-        </w:rPr>
-        <w:t>.</w:t>
-      </w:r>
-    </w:p>
-    <w:p>
-      <w:pPr>
-        <w:rPr>
-          <w:lang w:val="el-GR"/>
-        </w:rPr>
-      </w:pPr>
-      <w:r>
-        <w:rPr>
-          <w:lang w:val="el-GR"/>
-        </w:rPr>
-        <w:t xml:space="preserve">Στην συνέχεια εφαρμόζουμε </w:t>
-      </w:r>
-      <w:r>
-        <w:t>scaling</w:t>
-      </w:r>
-      <w:r>
-        <w:rPr>
-          <w:lang w:val="el-GR"/>
-        </w:rPr>
-        <w:t xml:space="preserve"> </w:t>
-      </w:r>
-      <w:r>
-        <w:rPr>
-          <w:lang w:val="el-GR"/>
-        </w:rPr>
-        <w:t xml:space="preserve">των στηλών για το </w:t>
-      </w:r>
-      <w:r>
-        <w:t>clustering</w:t>
-      </w:r>
-      <w:r>
-        <w:rPr>
-          <w:lang w:val="el-GR"/>
-        </w:rPr>
-        <w:t xml:space="preserve"> </w:t>
-      </w:r>
-      <w:r>
-        <w:rPr>
-          <w:lang w:val="el-GR"/>
-        </w:rPr>
-        <w:t xml:space="preserve">που ακολουθεί. </w:t>
-      </w:r>
-    </w:p>
-    <w:p>
-      <w:pPr>
-        <w:rPr>
-          <w:lang w:val="el-GR"/>
-        </w:rPr>
-      </w:pPr>
-      <w:r>
-        <w:rPr>
-          <w:lang w:val="el-GR"/>
-        </w:rPr>
-        <w:t xml:space="preserve">Ο </w:t>
-      </w:r>
-      <w:proofErr w:type="spellStart"/>
-      <w:r>
-        <w:t>Kmeans</w:t>
-      </w:r>
-      <w:proofErr w:type="spellEnd"/>
-      <w:r>
-        <w:rPr>
-          <w:lang w:val="el-GR"/>
-        </w:rPr>
-        <w:t xml:space="preserve"> </w:t>
-      </w:r>
-      <w:r>
-        <w:rPr>
-          <w:lang w:val="el-GR"/>
-        </w:rPr>
-        <w:t xml:space="preserve">δημιουργεί </w:t>
-      </w:r>
-      <w:r>
-        <w:t>clusters</w:t>
-      </w:r>
-      <w:r>
-        <w:rPr>
-          <w:lang w:val="el-GR"/>
-        </w:rPr>
-        <w:t xml:space="preserve"> </w:t>
-      </w:r>
-      <w:r>
-        <w:rPr>
-          <w:lang w:val="el-GR"/>
-        </w:rPr>
-        <w:t xml:space="preserve">από τις εγγραφές του αρχικού αρχείου και έπειτα παίρνει 2 τοις εκατό των εγγραφών από το κάθε </w:t>
-      </w:r>
-      <w:r>
-        <w:t>cluster</w:t>
-      </w:r>
-      <w:r>
-        <w:rPr>
-          <w:lang w:val="el-GR"/>
-        </w:rPr>
-        <w:t xml:space="preserve"> </w:t>
-      </w:r>
-      <w:r>
-        <w:rPr>
-          <w:lang w:val="el-GR"/>
-        </w:rPr>
-        <w:t xml:space="preserve">ώστε να δημιουργηθεί ένα μικρότερο αρχείο </w:t>
-      </w:r>
-      <w:r>
-        <w:t>csv</w:t>
-      </w:r>
-      <w:r>
-        <w:rPr>
-          <w:lang w:val="el-GR"/>
-        </w:rPr>
-        <w:t xml:space="preserve">, με τίτλο </w:t>
-      </w:r>
-      <w:r>
-        <w:rPr>
-          <w:i/>
-          <w:iCs/>
-          <w:lang w:val="el-GR"/>
-        </w:rPr>
-        <w:t>¨</w:t>
-      </w:r>
-      <w:r>
-        <w:rPr>
-          <w:i/>
-          <w:iCs/>
-          <w:lang w:val="el-GR"/>
-        </w:rPr>
-        <w:t>data_kmeans_custom.csv</w:t>
-      </w:r>
-      <w:r>
-        <w:rPr>
-          <w:i/>
-          <w:iCs/>
-          <w:lang w:val="el-GR"/>
-        </w:rPr>
-        <w:t>¨</w:t>
+        <w:t>¨data_kmeans_custom.csv¨</w:t>
       </w:r>
       <w:r>
         <w:rPr>
@@ -32587,13 +32799,7 @@
         <w:t xml:space="preserve"> 2% from others</w:t>
       </w:r>
     </w:p>
-    <w:p>
-      <w:pPr>
-        <w:rPr>
-          <w:lang w:val="el-GR"/>
-        </w:rPr>
-      </w:pPr>
-    </w:p>
+    <w:p/>
     <w:p>
       <w:pPr>
         <w:rPr>
@@ -32950,6 +33156,7 @@
           <w:lang w:val="el-GR"/>
         </w:rPr>
       </w:pPr>
+      <w:bookmarkStart w:id="11" w:name="_Toc199355540"/>
       <w:r>
         <w:rPr>
           <w:lang w:val="el-GR"/>
@@ -32962,1985 +33169,1594 @@
           <w:lang w:val="el-GR"/>
         </w:rPr>
         <w:t xml:space="preserve"> 3</w:t>
-      </w:r>
-      <w:bookmarkEnd w:id="8"/>
-    </w:p>
-    <w:p>
-      <w:pPr>
-        <w:rPr>
-          <w:lang w:val="el-GR"/>
-        </w:rPr>
-      </w:pPr>
-    </w:p>
-    <w:p>
-      <w:pPr>
-        <w:pStyle w:val="Heading2"/>
-        <w:rPr>
-          <w:lang w:val="el-GR"/>
-        </w:rPr>
-      </w:pPr>
-      <w:bookmarkStart w:id="9" w:name="_Toc199347234"/>
-      <w:r>
-        <w:rPr>
-          <w:lang w:val="el-GR"/>
-        </w:rPr>
-        <w:t>Περιγραφή Υλοποίησης</w:t>
-      </w:r>
-      <w:bookmarkEnd w:id="9"/>
-    </w:p>
-    <w:p>
-      <w:pPr>
-        <w:rPr>
-          <w:rFonts w:cstheme="minorHAnsi"/>
-          <w:sz w:val="22"/>
-          <w:szCs w:val="22"/>
-          <w:lang w:val="el-GR"/>
-        </w:rPr>
-      </w:pPr>
-      <w:r>
-        <w:rPr>
-          <w:sz w:val="22"/>
-          <w:szCs w:val="22"/>
-          <w:lang w:val="el-GR"/>
-        </w:rPr>
-        <w:t xml:space="preserve">Για την υλοποίηση του ερωτήματος χρησιμοποιήθηκαν δύο μοντέλα της </w:t>
-      </w:r>
-      <w:proofErr w:type="spellStart"/>
-      <w:r>
-        <w:rPr>
-          <w:rFonts w:ascii="Consolas" w:hAnsi="Consolas"/>
-          <w:sz w:val="22"/>
-          <w:szCs w:val="22"/>
-        </w:rPr>
-        <w:t>sklearn</w:t>
-      </w:r>
-      <w:proofErr w:type="spellEnd"/>
-      <w:r>
-        <w:rPr>
-          <w:rFonts w:cstheme="minorHAnsi"/>
-          <w:sz w:val="22"/>
-          <w:szCs w:val="22"/>
-          <w:lang w:val="el-GR"/>
-        </w:rPr>
-        <w:t xml:space="preserve">, το </w:t>
-      </w:r>
-      <w:r>
-        <w:rPr>
-          <w:rFonts w:ascii="Consolas" w:hAnsi="Consolas" w:cstheme="minorHAnsi"/>
-          <w:sz w:val="22"/>
-          <w:szCs w:val="22"/>
-        </w:rPr>
-        <w:t>SVC</w:t>
-      </w:r>
-      <w:r>
-        <w:rPr>
-          <w:rFonts w:cstheme="minorHAnsi"/>
-          <w:sz w:val="22"/>
-          <w:szCs w:val="22"/>
-          <w:lang w:val="el-GR"/>
-        </w:rPr>
-        <w:t xml:space="preserve"> </w:t>
-      </w:r>
-      <w:r>
-        <w:rPr>
-          <w:rFonts w:cstheme="minorHAnsi"/>
-          <w:sz w:val="22"/>
-          <w:szCs w:val="22"/>
-          <w:lang w:val="el-GR"/>
-        </w:rPr>
-        <w:t xml:space="preserve">και το </w:t>
-      </w:r>
-      <w:r>
-        <w:rPr>
-          <w:rFonts w:ascii="Consolas" w:hAnsi="Consolas" w:cstheme="minorHAnsi"/>
-          <w:sz w:val="22"/>
-          <w:szCs w:val="22"/>
-        </w:rPr>
-        <w:t>MLP</w:t>
-      </w:r>
-      <w:r>
-        <w:rPr>
-          <w:rFonts w:cstheme="minorHAnsi"/>
-          <w:sz w:val="22"/>
-          <w:szCs w:val="22"/>
-          <w:lang w:val="el-GR"/>
-        </w:rPr>
-        <w:t xml:space="preserve"> που υλοποιούν το κλασικό </w:t>
-      </w:r>
-      <w:r>
-        <w:rPr>
-          <w:rFonts w:cstheme="minorHAnsi"/>
-          <w:sz w:val="22"/>
-          <w:szCs w:val="22"/>
-        </w:rPr>
-        <w:t>Support</w:t>
-      </w:r>
-      <w:r>
-        <w:rPr>
-          <w:rFonts w:cstheme="minorHAnsi"/>
-          <w:sz w:val="22"/>
-          <w:szCs w:val="22"/>
-          <w:lang w:val="el-GR"/>
-        </w:rPr>
-        <w:t xml:space="preserve"> </w:t>
-      </w:r>
-      <w:r>
-        <w:rPr>
-          <w:rFonts w:cstheme="minorHAnsi"/>
-          <w:sz w:val="22"/>
-          <w:szCs w:val="22"/>
-        </w:rPr>
-        <w:t>Vector</w:t>
-      </w:r>
-      <w:r>
-        <w:rPr>
-          <w:rFonts w:cstheme="minorHAnsi"/>
-          <w:sz w:val="22"/>
-          <w:szCs w:val="22"/>
-          <w:lang w:val="el-GR"/>
-        </w:rPr>
-        <w:t xml:space="preserve"> </w:t>
-      </w:r>
-      <w:r>
-        <w:rPr>
-          <w:rFonts w:cstheme="minorHAnsi"/>
-          <w:sz w:val="22"/>
-          <w:szCs w:val="22"/>
-        </w:rPr>
-        <w:t>Machine</w:t>
-      </w:r>
-      <w:r>
-        <w:rPr>
-          <w:rFonts w:cstheme="minorHAnsi"/>
-          <w:sz w:val="22"/>
-          <w:szCs w:val="22"/>
-          <w:lang w:val="el-GR"/>
-        </w:rPr>
-        <w:t xml:space="preserve"> και </w:t>
-      </w:r>
-      <w:r>
-        <w:rPr>
-          <w:rFonts w:cstheme="minorHAnsi"/>
-          <w:sz w:val="22"/>
-          <w:szCs w:val="22"/>
-        </w:rPr>
-        <w:t>Multilayer</w:t>
-      </w:r>
-      <w:r>
-        <w:rPr>
-          <w:rFonts w:cstheme="minorHAnsi"/>
-          <w:sz w:val="22"/>
-          <w:szCs w:val="22"/>
-          <w:lang w:val="el-GR"/>
-        </w:rPr>
-        <w:t xml:space="preserve"> </w:t>
-      </w:r>
-      <w:r>
-        <w:rPr>
-          <w:rFonts w:cstheme="minorHAnsi"/>
-          <w:sz w:val="22"/>
-          <w:szCs w:val="22"/>
-        </w:rPr>
-        <w:t>Perceptron</w:t>
-      </w:r>
-      <w:r>
-        <w:rPr>
-          <w:rFonts w:cstheme="minorHAnsi"/>
-          <w:sz w:val="22"/>
-          <w:szCs w:val="22"/>
-          <w:lang w:val="el-GR"/>
-        </w:rPr>
-        <w:t xml:space="preserve"> αντίστοιχα. </w:t>
-      </w:r>
-      <w:r>
-        <w:rPr>
-          <w:rFonts w:cstheme="minorHAnsi"/>
-          <w:sz w:val="22"/>
-          <w:szCs w:val="22"/>
-          <w:lang w:val="el-GR"/>
-        </w:rPr>
-        <w:t xml:space="preserve">Για την ταξινόμηση χρησιμοποιούνται δύο στήλες του </w:t>
-      </w:r>
-      <w:r>
-        <w:rPr>
-          <w:rFonts w:cstheme="minorHAnsi"/>
-          <w:sz w:val="22"/>
-          <w:szCs w:val="22"/>
-        </w:rPr>
-        <w:t>dataset</w:t>
-      </w:r>
-      <w:r>
-        <w:rPr>
-          <w:rFonts w:cstheme="minorHAnsi"/>
-          <w:sz w:val="22"/>
-          <w:szCs w:val="22"/>
-          <w:lang w:val="el-GR"/>
-        </w:rPr>
-        <w:t xml:space="preserve">. </w:t>
-      </w:r>
-      <w:r>
-        <w:rPr>
-          <w:rFonts w:cstheme="minorHAnsi"/>
-          <w:sz w:val="22"/>
-          <w:szCs w:val="22"/>
-          <w:lang w:val="el-GR"/>
-        </w:rPr>
-        <w:t xml:space="preserve">Η </w:t>
-      </w:r>
-      <w:r>
-        <w:rPr>
-          <w:rFonts w:cstheme="minorHAnsi"/>
-          <w:sz w:val="22"/>
-          <w:szCs w:val="22"/>
-          <w:lang w:val="el-GR"/>
-        </w:rPr>
-        <w:t>“</w:t>
-      </w:r>
-      <w:r>
-        <w:rPr>
-          <w:rFonts w:cstheme="minorHAnsi"/>
-          <w:sz w:val="22"/>
-          <w:szCs w:val="22"/>
-        </w:rPr>
-        <w:t>Label</w:t>
-      </w:r>
-      <w:r>
-        <w:rPr>
-          <w:rFonts w:cstheme="minorHAnsi"/>
-          <w:sz w:val="22"/>
-          <w:szCs w:val="22"/>
-          <w:lang w:val="el-GR"/>
-        </w:rPr>
-        <w:t xml:space="preserve">” </w:t>
-      </w:r>
-      <w:r>
-        <w:rPr>
-          <w:rFonts w:cstheme="minorHAnsi"/>
-          <w:sz w:val="22"/>
-          <w:szCs w:val="22"/>
-          <w:lang w:val="el-GR"/>
-        </w:rPr>
-        <w:t>που έχει δύο μόνο τιμές (</w:t>
-      </w:r>
-      <w:r>
-        <w:rPr>
-          <w:rFonts w:cstheme="minorHAnsi"/>
-          <w:sz w:val="22"/>
-          <w:szCs w:val="22"/>
-        </w:rPr>
-        <w:t>Benign</w:t>
-      </w:r>
-      <w:r>
-        <w:rPr>
-          <w:rFonts w:cstheme="minorHAnsi"/>
-          <w:sz w:val="22"/>
-          <w:szCs w:val="22"/>
-          <w:lang w:val="el-GR"/>
-        </w:rPr>
-        <w:t xml:space="preserve"> </w:t>
-      </w:r>
-      <w:r>
-        <w:rPr>
-          <w:rFonts w:cstheme="minorHAnsi"/>
-          <w:sz w:val="22"/>
-          <w:szCs w:val="22"/>
-          <w:lang w:val="el-GR"/>
-        </w:rPr>
-        <w:t xml:space="preserve">και </w:t>
-      </w:r>
-      <w:r>
-        <w:rPr>
-          <w:rFonts w:cstheme="minorHAnsi"/>
-          <w:sz w:val="22"/>
-          <w:szCs w:val="22"/>
-        </w:rPr>
-        <w:t>Malicious</w:t>
-      </w:r>
-      <w:r>
-        <w:rPr>
-          <w:rFonts w:cstheme="minorHAnsi"/>
-          <w:sz w:val="22"/>
-          <w:szCs w:val="22"/>
-          <w:lang w:val="el-GR"/>
-        </w:rPr>
-        <w:t>)</w:t>
-      </w:r>
-      <w:r>
-        <w:rPr>
-          <w:rFonts w:cstheme="minorHAnsi"/>
-          <w:sz w:val="22"/>
-          <w:szCs w:val="22"/>
-          <w:lang w:val="el-GR"/>
-        </w:rPr>
-        <w:t xml:space="preserve"> </w:t>
-      </w:r>
-      <w:r>
-        <w:rPr>
-          <w:rFonts w:cstheme="minorHAnsi"/>
-          <w:sz w:val="22"/>
-          <w:szCs w:val="22"/>
-          <w:lang w:val="el-GR"/>
-        </w:rPr>
-        <w:t xml:space="preserve">και κατά συνέπεια καθιστά το πρόβλημα </w:t>
-      </w:r>
-      <w:r>
-        <w:rPr>
-          <w:rFonts w:cstheme="minorHAnsi"/>
-          <w:sz w:val="22"/>
-          <w:szCs w:val="22"/>
-        </w:rPr>
-        <w:t>binary</w:t>
-      </w:r>
-      <w:r>
-        <w:rPr>
-          <w:rFonts w:cstheme="minorHAnsi"/>
-          <w:sz w:val="22"/>
-          <w:szCs w:val="22"/>
-          <w:lang w:val="el-GR"/>
-        </w:rPr>
-        <w:t xml:space="preserve"> </w:t>
-      </w:r>
-      <w:r>
-        <w:rPr>
-          <w:rFonts w:cstheme="minorHAnsi"/>
-          <w:sz w:val="22"/>
-          <w:szCs w:val="22"/>
-        </w:rPr>
-        <w:t>classification</w:t>
-      </w:r>
-      <w:r>
-        <w:rPr>
-          <w:rFonts w:cstheme="minorHAnsi"/>
-          <w:sz w:val="22"/>
-          <w:szCs w:val="22"/>
-          <w:lang w:val="el-GR"/>
-        </w:rPr>
-        <w:t xml:space="preserve"> και</w:t>
-      </w:r>
-      <w:r>
-        <w:rPr>
-          <w:rFonts w:cstheme="minorHAnsi"/>
-          <w:sz w:val="22"/>
-          <w:szCs w:val="22"/>
-          <w:lang w:val="el-GR"/>
-        </w:rPr>
-        <w:t xml:space="preserve"> </w:t>
-      </w:r>
-      <w:r>
-        <w:rPr>
-          <w:rFonts w:cstheme="minorHAnsi"/>
-          <w:sz w:val="22"/>
-          <w:szCs w:val="22"/>
-          <w:lang w:val="el-GR"/>
-        </w:rPr>
-        <w:t xml:space="preserve">η </w:t>
-      </w:r>
-      <w:r>
-        <w:rPr>
-          <w:rFonts w:cstheme="minorHAnsi"/>
-          <w:sz w:val="22"/>
-          <w:szCs w:val="22"/>
-          <w:lang w:val="el-GR"/>
-        </w:rPr>
-        <w:t>“</w:t>
-      </w:r>
-      <w:r>
-        <w:rPr>
-          <w:rFonts w:cstheme="minorHAnsi"/>
-          <w:sz w:val="22"/>
-          <w:szCs w:val="22"/>
-        </w:rPr>
-        <w:t>Traffic</w:t>
-      </w:r>
-      <w:r>
-        <w:rPr>
-          <w:rFonts w:cstheme="minorHAnsi"/>
-          <w:sz w:val="22"/>
-          <w:szCs w:val="22"/>
-          <w:lang w:val="el-GR"/>
-        </w:rPr>
-        <w:t xml:space="preserve"> </w:t>
-      </w:r>
-      <w:r>
-        <w:rPr>
-          <w:rFonts w:cstheme="minorHAnsi"/>
-          <w:sz w:val="22"/>
-          <w:szCs w:val="22"/>
-        </w:rPr>
-        <w:t>Type</w:t>
-      </w:r>
-      <w:r>
-        <w:rPr>
-          <w:rFonts w:cstheme="minorHAnsi"/>
-          <w:sz w:val="22"/>
-          <w:szCs w:val="22"/>
-          <w:lang w:val="el-GR"/>
-        </w:rPr>
-        <w:t xml:space="preserve">” </w:t>
-      </w:r>
-      <w:r>
-        <w:rPr>
-          <w:rFonts w:cstheme="minorHAnsi"/>
-          <w:sz w:val="22"/>
-          <w:szCs w:val="22"/>
-          <w:lang w:val="el-GR"/>
-        </w:rPr>
-        <w:t xml:space="preserve">που έχει περισσότερες των δύο τιμές και καθιστά το πρόβλημα </w:t>
-      </w:r>
-      <w:r>
-        <w:rPr>
-          <w:rFonts w:cstheme="minorHAnsi"/>
-          <w:sz w:val="22"/>
-          <w:szCs w:val="22"/>
-        </w:rPr>
-        <w:t>multiclass</w:t>
-      </w:r>
-      <w:r>
-        <w:rPr>
-          <w:rFonts w:cstheme="minorHAnsi"/>
-          <w:sz w:val="22"/>
-          <w:szCs w:val="22"/>
-          <w:lang w:val="el-GR"/>
-        </w:rPr>
-        <w:t xml:space="preserve"> </w:t>
-      </w:r>
-      <w:r>
-        <w:rPr>
-          <w:rFonts w:cstheme="minorHAnsi"/>
-          <w:sz w:val="22"/>
-          <w:szCs w:val="22"/>
-        </w:rPr>
-        <w:t>classification</w:t>
-      </w:r>
-      <w:r>
-        <w:rPr>
-          <w:rFonts w:cstheme="minorHAnsi"/>
-          <w:sz w:val="22"/>
-          <w:szCs w:val="22"/>
-          <w:lang w:val="el-GR"/>
-        </w:rPr>
-        <w:t xml:space="preserve">. </w:t>
-      </w:r>
-      <w:r>
-        <w:rPr>
-          <w:rFonts w:cstheme="minorHAnsi"/>
-          <w:sz w:val="22"/>
-          <w:szCs w:val="22"/>
-          <w:lang w:val="el-GR"/>
-        </w:rPr>
-        <w:t>Κατά το τρέξιμο το πρόγραμμα ζητά από το χρήστη, αρχικά να διαλέξει ένα από τα τρία αρχεία που προέκυψαν από το ερώτημα 2 (</w:t>
-      </w:r>
-      <w:r>
-        <w:rPr>
-          <w:rFonts w:ascii="Consolas" w:hAnsi="Consolas" w:cstheme="minorHAnsi"/>
-          <w:sz w:val="22"/>
-          <w:szCs w:val="22"/>
-        </w:rPr>
-        <w:t>data</w:t>
-      </w:r>
-      <w:r>
-        <w:rPr>
-          <w:rFonts w:ascii="Consolas" w:hAnsi="Consolas" w:cstheme="minorHAnsi"/>
-          <w:sz w:val="22"/>
-          <w:szCs w:val="22"/>
-          <w:lang w:val="el-GR"/>
-        </w:rPr>
-        <w:t>_</w:t>
-      </w:r>
-      <w:r>
-        <w:rPr>
-          <w:rFonts w:ascii="Consolas" w:hAnsi="Consolas" w:cstheme="minorHAnsi"/>
-          <w:sz w:val="22"/>
-          <w:szCs w:val="22"/>
-        </w:rPr>
-        <w:t>stratified</w:t>
-      </w:r>
-      <w:r>
-        <w:rPr>
-          <w:rFonts w:ascii="Consolas" w:hAnsi="Consolas" w:cstheme="minorHAnsi"/>
-          <w:sz w:val="22"/>
-          <w:szCs w:val="22"/>
-          <w:lang w:val="el-GR"/>
-        </w:rPr>
-        <w:t>.</w:t>
-      </w:r>
-      <w:r>
-        <w:rPr>
-          <w:rFonts w:ascii="Consolas" w:hAnsi="Consolas" w:cstheme="minorHAnsi"/>
-          <w:sz w:val="22"/>
-          <w:szCs w:val="22"/>
-        </w:rPr>
-        <w:t>csv</w:t>
-      </w:r>
-      <w:r>
-        <w:rPr>
-          <w:rFonts w:cstheme="minorHAnsi"/>
-          <w:sz w:val="22"/>
-          <w:szCs w:val="22"/>
-          <w:lang w:val="el-GR"/>
-        </w:rPr>
-        <w:t xml:space="preserve">, </w:t>
-      </w:r>
-      <w:r>
-        <w:rPr>
-          <w:rFonts w:ascii="Consolas" w:hAnsi="Consolas" w:cstheme="minorHAnsi"/>
-          <w:sz w:val="22"/>
-          <w:szCs w:val="22"/>
-        </w:rPr>
-        <w:t>data</w:t>
-      </w:r>
-      <w:r>
-        <w:rPr>
-          <w:rFonts w:ascii="Consolas" w:hAnsi="Consolas" w:cstheme="minorHAnsi"/>
-          <w:sz w:val="22"/>
-          <w:szCs w:val="22"/>
-          <w:lang w:val="el-GR"/>
-        </w:rPr>
-        <w:t>_</w:t>
-      </w:r>
-      <w:proofErr w:type="spellStart"/>
-      <w:r>
-        <w:rPr>
-          <w:rFonts w:ascii="Consolas" w:hAnsi="Consolas" w:cstheme="minorHAnsi"/>
-          <w:sz w:val="22"/>
-          <w:szCs w:val="22"/>
-        </w:rPr>
-        <w:t>kmeans</w:t>
-      </w:r>
-      <w:proofErr w:type="spellEnd"/>
-      <w:r>
-        <w:rPr>
-          <w:rFonts w:ascii="Consolas" w:hAnsi="Consolas" w:cstheme="minorHAnsi"/>
-          <w:sz w:val="22"/>
-          <w:szCs w:val="22"/>
-          <w:lang w:val="el-GR"/>
-        </w:rPr>
-        <w:t>_</w:t>
-      </w:r>
-      <w:r>
-        <w:rPr>
-          <w:rFonts w:ascii="Consolas" w:hAnsi="Consolas" w:cstheme="minorHAnsi"/>
-          <w:sz w:val="22"/>
-          <w:szCs w:val="22"/>
-        </w:rPr>
-        <w:t>custom</w:t>
-      </w:r>
-      <w:r>
-        <w:rPr>
-          <w:rFonts w:ascii="Consolas" w:hAnsi="Consolas" w:cstheme="minorHAnsi"/>
-          <w:sz w:val="22"/>
-          <w:szCs w:val="22"/>
-          <w:lang w:val="el-GR"/>
-        </w:rPr>
-        <w:t>.</w:t>
-      </w:r>
-      <w:r>
-        <w:rPr>
-          <w:rFonts w:ascii="Consolas" w:hAnsi="Consolas" w:cstheme="minorHAnsi"/>
-          <w:sz w:val="22"/>
-          <w:szCs w:val="22"/>
-        </w:rPr>
-        <w:t>csv</w:t>
-      </w:r>
-      <w:r>
-        <w:rPr>
-          <w:rFonts w:cstheme="minorHAnsi"/>
-          <w:sz w:val="22"/>
-          <w:szCs w:val="22"/>
-          <w:lang w:val="el-GR"/>
-        </w:rPr>
-        <w:t xml:space="preserve">, </w:t>
-      </w:r>
-      <w:r>
-        <w:rPr>
-          <w:rFonts w:ascii="Consolas" w:hAnsi="Consolas" w:cstheme="minorHAnsi"/>
-          <w:sz w:val="22"/>
-          <w:szCs w:val="22"/>
-        </w:rPr>
-        <w:t>data</w:t>
-      </w:r>
-      <w:r>
-        <w:rPr>
-          <w:rFonts w:ascii="Consolas" w:hAnsi="Consolas" w:cstheme="minorHAnsi"/>
-          <w:sz w:val="22"/>
-          <w:szCs w:val="22"/>
-          <w:lang w:val="el-GR"/>
-        </w:rPr>
-        <w:t>_</w:t>
-      </w:r>
-      <w:r>
-        <w:rPr>
-          <w:rFonts w:ascii="Consolas" w:hAnsi="Consolas" w:cstheme="minorHAnsi"/>
-          <w:sz w:val="22"/>
-          <w:szCs w:val="22"/>
-        </w:rPr>
-        <w:t>birch</w:t>
-      </w:r>
-      <w:r>
-        <w:rPr>
-          <w:rFonts w:ascii="Consolas" w:hAnsi="Consolas" w:cstheme="minorHAnsi"/>
-          <w:sz w:val="22"/>
-          <w:szCs w:val="22"/>
-          <w:lang w:val="el-GR"/>
-        </w:rPr>
-        <w:t>_</w:t>
-      </w:r>
-      <w:r>
-        <w:rPr>
-          <w:rFonts w:ascii="Consolas" w:hAnsi="Consolas" w:cstheme="minorHAnsi"/>
-          <w:sz w:val="22"/>
-          <w:szCs w:val="22"/>
-        </w:rPr>
-        <w:t>custom</w:t>
-      </w:r>
-      <w:r>
-        <w:rPr>
-          <w:rFonts w:ascii="Consolas" w:hAnsi="Consolas" w:cstheme="minorHAnsi"/>
-          <w:sz w:val="22"/>
-          <w:szCs w:val="22"/>
-          <w:lang w:val="el-GR"/>
-        </w:rPr>
-        <w:t>.</w:t>
-      </w:r>
-      <w:r>
-        <w:rPr>
-          <w:rFonts w:ascii="Consolas" w:hAnsi="Consolas" w:cstheme="minorHAnsi"/>
-          <w:sz w:val="22"/>
-          <w:szCs w:val="22"/>
-        </w:rPr>
-        <w:t>csv</w:t>
-      </w:r>
-      <w:r>
-        <w:rPr>
-          <w:rFonts w:cstheme="minorHAnsi"/>
-          <w:sz w:val="22"/>
-          <w:szCs w:val="22"/>
-          <w:lang w:val="el-GR"/>
-        </w:rPr>
-        <w:t>)</w:t>
-      </w:r>
-      <w:r>
-        <w:rPr>
-          <w:rFonts w:cstheme="minorHAnsi"/>
-          <w:sz w:val="22"/>
-          <w:szCs w:val="22"/>
-          <w:lang w:val="el-GR"/>
-        </w:rPr>
-        <w:t xml:space="preserve">. Στη συνέχεια ζητά </w:t>
-      </w:r>
-      <w:r>
-        <w:rPr>
-          <w:rFonts w:cstheme="minorHAnsi"/>
-          <w:sz w:val="22"/>
-          <w:szCs w:val="22"/>
-          <w:lang w:val="el-GR"/>
-        </w:rPr>
-        <w:t xml:space="preserve">τη στήλη που θα αποτελέσει την ετικέτα κλάσεων ( </w:t>
-      </w:r>
-      <w:r>
-        <w:rPr>
-          <w:rFonts w:cstheme="minorHAnsi"/>
-          <w:sz w:val="22"/>
-          <w:szCs w:val="22"/>
-        </w:rPr>
-        <w:t>binary</w:t>
-      </w:r>
-      <w:r>
-        <w:rPr>
-          <w:rFonts w:cstheme="minorHAnsi"/>
-          <w:sz w:val="22"/>
-          <w:szCs w:val="22"/>
-          <w:lang w:val="el-GR"/>
-        </w:rPr>
-        <w:t xml:space="preserve"> </w:t>
-      </w:r>
-      <w:r>
-        <w:rPr>
-          <w:rFonts w:cstheme="minorHAnsi"/>
-          <w:sz w:val="22"/>
-          <w:szCs w:val="22"/>
-        </w:rPr>
-        <w:t>vs</w:t>
-      </w:r>
-      <w:r>
-        <w:rPr>
-          <w:rFonts w:cstheme="minorHAnsi"/>
-          <w:sz w:val="22"/>
-          <w:szCs w:val="22"/>
-          <w:lang w:val="el-GR"/>
-        </w:rPr>
-        <w:t xml:space="preserve"> </w:t>
-      </w:r>
-      <w:r>
-        <w:rPr>
-          <w:rFonts w:cstheme="minorHAnsi"/>
-          <w:sz w:val="22"/>
-          <w:szCs w:val="22"/>
-        </w:rPr>
-        <w:t>multiclass</w:t>
-      </w:r>
-      <w:r>
-        <w:rPr>
-          <w:rFonts w:cstheme="minorHAnsi"/>
-          <w:sz w:val="22"/>
-          <w:szCs w:val="22"/>
-          <w:lang w:val="el-GR"/>
-        </w:rPr>
-        <w:t xml:space="preserve"> </w:t>
-      </w:r>
-      <w:r>
-        <w:rPr>
-          <w:rFonts w:cstheme="minorHAnsi"/>
-          <w:sz w:val="22"/>
-          <w:szCs w:val="22"/>
-        </w:rPr>
-        <w:t>classification</w:t>
-      </w:r>
-      <w:r>
-        <w:rPr>
-          <w:rFonts w:cstheme="minorHAnsi"/>
-          <w:sz w:val="22"/>
-          <w:szCs w:val="22"/>
-          <w:lang w:val="el-GR"/>
-        </w:rPr>
-        <w:t>)</w:t>
-      </w:r>
-      <w:r>
-        <w:rPr>
-          <w:rFonts w:cstheme="minorHAnsi"/>
-          <w:sz w:val="22"/>
-          <w:szCs w:val="22"/>
-          <w:lang w:val="el-GR"/>
-        </w:rPr>
-        <w:t xml:space="preserve"> </w:t>
-      </w:r>
-      <w:r>
-        <w:rPr>
-          <w:rFonts w:cstheme="minorHAnsi"/>
-          <w:sz w:val="22"/>
-          <w:szCs w:val="22"/>
-          <w:lang w:val="el-GR"/>
-        </w:rPr>
-        <w:t xml:space="preserve">και τέλος, ζητά τον ταξινομητή, δηλαδή </w:t>
-      </w:r>
-      <w:r>
-        <w:rPr>
-          <w:rFonts w:cstheme="minorHAnsi"/>
-          <w:sz w:val="22"/>
-          <w:szCs w:val="22"/>
-        </w:rPr>
-        <w:t>MLP</w:t>
-      </w:r>
-      <w:r>
-        <w:rPr>
-          <w:rFonts w:cstheme="minorHAnsi"/>
-          <w:sz w:val="22"/>
-          <w:szCs w:val="22"/>
-          <w:lang w:val="el-GR"/>
-        </w:rPr>
-        <w:t xml:space="preserve"> </w:t>
-      </w:r>
-      <w:r>
-        <w:rPr>
-          <w:rFonts w:cstheme="minorHAnsi"/>
-          <w:sz w:val="22"/>
-          <w:szCs w:val="22"/>
-          <w:lang w:val="el-GR"/>
-        </w:rPr>
-        <w:t xml:space="preserve">ή </w:t>
-      </w:r>
-      <w:r>
-        <w:rPr>
-          <w:rFonts w:cstheme="minorHAnsi"/>
-          <w:sz w:val="22"/>
-          <w:szCs w:val="22"/>
-        </w:rPr>
-        <w:t>SVM</w:t>
-      </w:r>
-      <w:r>
-        <w:rPr>
-          <w:rFonts w:cstheme="minorHAnsi"/>
-          <w:sz w:val="22"/>
-          <w:szCs w:val="22"/>
-          <w:lang w:val="el-GR"/>
-        </w:rPr>
-        <w:t>.</w:t>
-      </w:r>
-    </w:p>
-    <w:p>
-      <w:pPr>
-        <w:rPr>
-          <w:rFonts w:cstheme="minorHAnsi"/>
-          <w:sz w:val="22"/>
-          <w:szCs w:val="22"/>
-          <w:lang w:val="el-GR"/>
-        </w:rPr>
-      </w:pPr>
-      <w:r>
-        <w:rPr>
-          <w:rFonts w:cstheme="minorHAnsi"/>
-          <w:sz w:val="22"/>
-          <w:szCs w:val="22"/>
-          <w:lang w:val="el-GR"/>
-        </w:rPr>
-        <w:t xml:space="preserve">Αφού ο χρήστης εισαγάγει τιμές, η στήλη που στο εκάστοτε τρέξιμο αποτελεί την ετικέτα κλάσης περνάει μέσα από </w:t>
-      </w:r>
-      <w:r>
-        <w:rPr>
-          <w:rFonts w:cstheme="minorHAnsi"/>
-          <w:sz w:val="22"/>
-          <w:szCs w:val="22"/>
-        </w:rPr>
-        <w:t>label</w:t>
-      </w:r>
-      <w:r>
-        <w:rPr>
-          <w:rFonts w:cstheme="minorHAnsi"/>
-          <w:sz w:val="22"/>
-          <w:szCs w:val="22"/>
-          <w:lang w:val="el-GR"/>
-        </w:rPr>
-        <w:t xml:space="preserve"> </w:t>
-      </w:r>
-      <w:r>
-        <w:rPr>
-          <w:rFonts w:cstheme="minorHAnsi"/>
-          <w:sz w:val="22"/>
-          <w:szCs w:val="22"/>
-        </w:rPr>
-        <w:t>encoder</w:t>
-      </w:r>
-      <w:r>
-        <w:rPr>
-          <w:rFonts w:cstheme="minorHAnsi"/>
-          <w:sz w:val="22"/>
-          <w:szCs w:val="22"/>
-          <w:lang w:val="el-GR"/>
-        </w:rPr>
-        <w:t xml:space="preserve"> </w:t>
-      </w:r>
-      <w:r>
-        <w:rPr>
-          <w:rFonts w:cstheme="minorHAnsi"/>
-          <w:sz w:val="22"/>
-          <w:szCs w:val="22"/>
-          <w:lang w:val="el-GR"/>
-        </w:rPr>
-        <w:t>για να μετατραπούν οι τιμές της σε αριθμητικές</w:t>
-      </w:r>
-      <w:r>
-        <w:rPr>
-          <w:rFonts w:cstheme="minorHAnsi"/>
-          <w:sz w:val="22"/>
-          <w:szCs w:val="22"/>
-          <w:lang w:val="el-GR"/>
-        </w:rPr>
-        <w:t>,</w:t>
-      </w:r>
-      <w:r>
-        <w:rPr>
-          <w:rFonts w:cstheme="minorHAnsi"/>
-          <w:sz w:val="22"/>
-          <w:szCs w:val="22"/>
-          <w:lang w:val="el-GR"/>
-        </w:rPr>
-        <w:t xml:space="preserve"> καθώς τα μοντέλα που πρόκειται να χρησιμοποιηθούν διαχειρίζονται μόνο αριθμητικά δεδομένα.</w:t>
-      </w:r>
-      <w:r>
-        <w:rPr>
-          <w:rFonts w:cstheme="minorHAnsi"/>
-          <w:sz w:val="22"/>
-          <w:szCs w:val="22"/>
-          <w:lang w:val="el-GR"/>
-        </w:rPr>
-        <w:t xml:space="preserve"> Στη συνέχεια, τα </w:t>
-      </w:r>
-      <w:r>
-        <w:rPr>
-          <w:rFonts w:cstheme="minorHAnsi"/>
-          <w:sz w:val="22"/>
-          <w:szCs w:val="22"/>
-        </w:rPr>
-        <w:t>features</w:t>
-      </w:r>
-      <w:r>
-        <w:rPr>
-          <w:rFonts w:cstheme="minorHAnsi"/>
-          <w:sz w:val="22"/>
-          <w:szCs w:val="22"/>
-          <w:lang w:val="el-GR"/>
-        </w:rPr>
-        <w:t xml:space="preserve"> </w:t>
-      </w:r>
-      <w:r>
-        <w:rPr>
-          <w:rFonts w:cstheme="minorHAnsi"/>
-          <w:sz w:val="22"/>
-          <w:szCs w:val="22"/>
-          <w:lang w:val="el-GR"/>
-        </w:rPr>
-        <w:t xml:space="preserve">χωρίζονται σε αριθμητικά και κατηγορικά. </w:t>
-      </w:r>
-      <w:r>
-        <w:rPr>
-          <w:rFonts w:cstheme="minorHAnsi"/>
-          <w:sz w:val="22"/>
-          <w:szCs w:val="22"/>
-          <w:lang w:val="el-GR"/>
-        </w:rPr>
-        <w:t xml:space="preserve">Τα κατηγορικά περνούν μέσα από </w:t>
-      </w:r>
-      <w:r>
-        <w:rPr>
-          <w:rFonts w:cstheme="minorHAnsi"/>
-          <w:sz w:val="22"/>
-          <w:szCs w:val="22"/>
-        </w:rPr>
-        <w:t>feature</w:t>
-      </w:r>
-      <w:r>
-        <w:rPr>
-          <w:rFonts w:cstheme="minorHAnsi"/>
-          <w:sz w:val="22"/>
-          <w:szCs w:val="22"/>
-          <w:lang w:val="el-GR"/>
-        </w:rPr>
-        <w:t xml:space="preserve"> </w:t>
-      </w:r>
-      <w:r>
-        <w:rPr>
-          <w:rFonts w:cstheme="minorHAnsi"/>
-          <w:sz w:val="22"/>
-          <w:szCs w:val="22"/>
-        </w:rPr>
-        <w:t>hasher</w:t>
-      </w:r>
-      <w:r>
-        <w:rPr>
-          <w:rFonts w:cstheme="minorHAnsi"/>
-          <w:sz w:val="22"/>
-          <w:szCs w:val="22"/>
-          <w:lang w:val="el-GR"/>
-        </w:rPr>
-        <w:t xml:space="preserve"> (</w:t>
-      </w:r>
-      <w:proofErr w:type="spellStart"/>
-      <w:r>
-        <w:rPr>
-          <w:rFonts w:cstheme="minorHAnsi"/>
-          <w:sz w:val="22"/>
-          <w:szCs w:val="22"/>
-        </w:rPr>
-        <w:t>MurmurHash</w:t>
-      </w:r>
-      <w:proofErr w:type="spellEnd"/>
-      <w:r>
-        <w:rPr>
-          <w:rFonts w:cstheme="minorHAnsi"/>
-          <w:sz w:val="22"/>
-          <w:szCs w:val="22"/>
-          <w:lang w:val="el-GR"/>
-        </w:rPr>
-        <w:t>-</w:t>
-      </w:r>
-      <w:r>
-        <w:rPr>
-          <w:rFonts w:cstheme="minorHAnsi"/>
-          <w:sz w:val="22"/>
-          <w:szCs w:val="22"/>
-        </w:rPr>
-        <w:t>based</w:t>
-      </w:r>
-      <w:r>
-        <w:rPr>
-          <w:rFonts w:cstheme="minorHAnsi"/>
-          <w:sz w:val="22"/>
-          <w:szCs w:val="22"/>
-          <w:lang w:val="el-GR"/>
-        </w:rPr>
-        <w:t xml:space="preserve"> </w:t>
-      </w:r>
-      <w:r>
-        <w:rPr>
-          <w:rFonts w:cstheme="minorHAnsi"/>
-          <w:sz w:val="22"/>
-          <w:szCs w:val="22"/>
-          <w:lang w:val="el-GR"/>
-        </w:rPr>
-        <w:t>για ταχύτητα και καλή διαχείριση μνήμης</w:t>
-      </w:r>
-      <w:r>
-        <w:rPr>
-          <w:rFonts w:cstheme="minorHAnsi"/>
-          <w:sz w:val="22"/>
-          <w:szCs w:val="22"/>
-          <w:lang w:val="el-GR"/>
-        </w:rPr>
-        <w:t>)</w:t>
-      </w:r>
-      <w:r>
-        <w:rPr>
-          <w:rFonts w:cstheme="minorHAnsi"/>
-          <w:sz w:val="22"/>
-          <w:szCs w:val="22"/>
-          <w:lang w:val="el-GR"/>
-        </w:rPr>
-        <w:t xml:space="preserve"> που τα κωδικοποιεί ως αριθμητικές τιμές, ενώ τα αριθμητικά περνούν μέσα από </w:t>
-      </w:r>
-      <w:r>
-        <w:rPr>
-          <w:rFonts w:cstheme="minorHAnsi"/>
-          <w:sz w:val="22"/>
-          <w:szCs w:val="22"/>
-        </w:rPr>
-        <w:t>standard</w:t>
-      </w:r>
-      <w:r>
-        <w:rPr>
-          <w:rFonts w:cstheme="minorHAnsi"/>
-          <w:sz w:val="22"/>
-          <w:szCs w:val="22"/>
-          <w:lang w:val="el-GR"/>
-        </w:rPr>
-        <w:t xml:space="preserve"> </w:t>
-      </w:r>
-      <w:r>
-        <w:rPr>
-          <w:rFonts w:cstheme="minorHAnsi"/>
-          <w:sz w:val="22"/>
-          <w:szCs w:val="22"/>
-        </w:rPr>
-        <w:t>scaler</w:t>
-      </w:r>
-      <w:r>
-        <w:rPr>
-          <w:rFonts w:cstheme="minorHAnsi"/>
-          <w:sz w:val="22"/>
-          <w:szCs w:val="22"/>
-          <w:lang w:val="el-GR"/>
-        </w:rPr>
-        <w:t xml:space="preserve"> </w:t>
-      </w:r>
-      <w:r>
-        <w:rPr>
-          <w:rFonts w:cstheme="minorHAnsi"/>
-          <w:sz w:val="22"/>
-          <w:szCs w:val="22"/>
-          <w:lang w:val="el-GR"/>
-        </w:rPr>
-        <w:t xml:space="preserve">για να </w:t>
-      </w:r>
-      <w:proofErr w:type="spellStart"/>
-      <w:r>
-        <w:rPr>
-          <w:rFonts w:cstheme="minorHAnsi"/>
-          <w:sz w:val="22"/>
-          <w:szCs w:val="22"/>
-          <w:lang w:val="el-GR"/>
-        </w:rPr>
-        <w:t>κανονικοποιηθούν</w:t>
-      </w:r>
-      <w:proofErr w:type="spellEnd"/>
-      <w:r>
-        <w:rPr>
-          <w:rFonts w:cstheme="minorHAnsi"/>
-          <w:sz w:val="22"/>
-          <w:szCs w:val="22"/>
-          <w:lang w:val="el-GR"/>
-        </w:rPr>
-        <w:t xml:space="preserve"> και να είναι αποδοτικότερη η ταξινόμηση.</w:t>
-      </w:r>
-    </w:p>
-    <w:p>
-      <w:pPr>
-        <w:rPr>
-          <w:rFonts w:cstheme="minorHAnsi"/>
-          <w:sz w:val="22"/>
-          <w:szCs w:val="22"/>
-          <w:lang w:val="el-GR"/>
-        </w:rPr>
-      </w:pPr>
-      <w:r>
-        <w:rPr>
-          <w:rFonts w:cstheme="minorHAnsi"/>
-          <w:sz w:val="22"/>
-          <w:szCs w:val="22"/>
-          <w:lang w:val="el-GR"/>
-        </w:rPr>
-        <w:t>Αφού τελειώσει το στάδιο τη</w:t>
-      </w:r>
-      <w:r>
-        <w:rPr>
-          <w:rFonts w:cstheme="minorHAnsi"/>
-          <w:sz w:val="22"/>
-          <w:szCs w:val="22"/>
-          <w:lang w:val="el-GR"/>
-        </w:rPr>
-        <w:t>ς</w:t>
-      </w:r>
-      <w:r>
-        <w:rPr>
-          <w:rFonts w:cstheme="minorHAnsi"/>
-          <w:sz w:val="22"/>
-          <w:szCs w:val="22"/>
-          <w:lang w:val="el-GR"/>
-        </w:rPr>
-        <w:t xml:space="preserve"> προεπεξεργασίας, ακολουθεί η εκπαίδευση των μοντέλων. Για μεγαλύτερη ταχύτητα, λόγω πολλών δεδομένων αλλά και πολλών διαφορετικών τρεξιμάτων λόγω </w:t>
-      </w:r>
-      <w:r>
-        <w:rPr>
-          <w:rFonts w:cstheme="minorHAnsi"/>
-          <w:sz w:val="22"/>
-          <w:szCs w:val="22"/>
-        </w:rPr>
-        <w:t>test</w:t>
-      </w:r>
-      <w:r>
-        <w:rPr>
-          <w:rFonts w:cstheme="minorHAnsi"/>
-          <w:sz w:val="22"/>
-          <w:szCs w:val="22"/>
-        </w:rPr>
-        <w:t>s</w:t>
-      </w:r>
-      <w:r>
-        <w:rPr>
-          <w:rFonts w:cstheme="minorHAnsi"/>
-          <w:sz w:val="22"/>
-          <w:szCs w:val="22"/>
-          <w:lang w:val="el-GR"/>
-        </w:rPr>
-        <w:t xml:space="preserve"> </w:t>
-      </w:r>
-      <w:r>
-        <w:rPr>
-          <w:rFonts w:cstheme="minorHAnsi"/>
-          <w:sz w:val="22"/>
-          <w:szCs w:val="22"/>
-          <w:lang w:val="el-GR"/>
-        </w:rPr>
-        <w:t xml:space="preserve">διαφορετικών μοντέλων/αρχείων/κλάσεων, δε χρησιμοποιούνται  χρονοβόρες μέθοδοι όπως </w:t>
-      </w:r>
-      <w:r>
-        <w:rPr>
-          <w:rFonts w:cstheme="minorHAnsi"/>
-          <w:sz w:val="22"/>
-          <w:szCs w:val="22"/>
-        </w:rPr>
-        <w:t>leave</w:t>
-      </w:r>
-      <w:r>
-        <w:rPr>
-          <w:rFonts w:cstheme="minorHAnsi"/>
-          <w:sz w:val="22"/>
-          <w:szCs w:val="22"/>
-          <w:lang w:val="el-GR"/>
-        </w:rPr>
-        <w:t xml:space="preserve"> </w:t>
-      </w:r>
-      <w:r>
-        <w:rPr>
-          <w:rFonts w:cstheme="minorHAnsi"/>
-          <w:sz w:val="22"/>
-          <w:szCs w:val="22"/>
-        </w:rPr>
-        <w:t>one</w:t>
-      </w:r>
-      <w:r>
-        <w:rPr>
-          <w:rFonts w:cstheme="minorHAnsi"/>
-          <w:sz w:val="22"/>
-          <w:szCs w:val="22"/>
-          <w:lang w:val="el-GR"/>
-        </w:rPr>
-        <w:t xml:space="preserve"> </w:t>
-      </w:r>
-      <w:r>
-        <w:rPr>
-          <w:rFonts w:cstheme="minorHAnsi"/>
-          <w:sz w:val="22"/>
-          <w:szCs w:val="22"/>
-        </w:rPr>
-        <w:t>out</w:t>
-      </w:r>
-      <w:r>
-        <w:rPr>
-          <w:rFonts w:cstheme="minorHAnsi"/>
-          <w:sz w:val="22"/>
-          <w:szCs w:val="22"/>
-          <w:lang w:val="el-GR"/>
-        </w:rPr>
-        <w:t xml:space="preserve"> </w:t>
-      </w:r>
-      <w:r>
-        <w:rPr>
-          <w:rFonts w:cstheme="minorHAnsi"/>
-          <w:sz w:val="22"/>
-          <w:szCs w:val="22"/>
-          <w:lang w:val="el-GR"/>
-        </w:rPr>
-        <w:t xml:space="preserve">ή </w:t>
-      </w:r>
-      <w:r>
-        <w:rPr>
-          <w:rFonts w:cstheme="minorHAnsi"/>
-          <w:sz w:val="22"/>
-          <w:szCs w:val="22"/>
-        </w:rPr>
-        <w:t>k</w:t>
-      </w:r>
-      <w:r>
-        <w:rPr>
-          <w:rFonts w:cstheme="minorHAnsi"/>
-          <w:sz w:val="22"/>
-          <w:szCs w:val="22"/>
-          <w:lang w:val="el-GR"/>
-        </w:rPr>
-        <w:t>-</w:t>
-      </w:r>
-      <w:r>
-        <w:rPr>
-          <w:rFonts w:cstheme="minorHAnsi"/>
-          <w:sz w:val="22"/>
-          <w:szCs w:val="22"/>
-        </w:rPr>
-        <w:t>fold</w:t>
-      </w:r>
-      <w:r>
-        <w:rPr>
-          <w:rFonts w:cstheme="minorHAnsi"/>
-          <w:sz w:val="22"/>
-          <w:szCs w:val="22"/>
-          <w:lang w:val="el-GR"/>
-        </w:rPr>
-        <w:t xml:space="preserve"> </w:t>
-      </w:r>
-      <w:r>
-        <w:rPr>
-          <w:rFonts w:cstheme="minorHAnsi"/>
-          <w:sz w:val="22"/>
-          <w:szCs w:val="22"/>
-        </w:rPr>
-        <w:t>cross</w:t>
-      </w:r>
-      <w:r>
-        <w:rPr>
-          <w:rFonts w:cstheme="minorHAnsi"/>
-          <w:sz w:val="22"/>
-          <w:szCs w:val="22"/>
-          <w:lang w:val="el-GR"/>
-        </w:rPr>
-        <w:t xml:space="preserve"> </w:t>
-      </w:r>
-      <w:r>
-        <w:rPr>
-          <w:rFonts w:cstheme="minorHAnsi"/>
-          <w:sz w:val="22"/>
-          <w:szCs w:val="22"/>
-        </w:rPr>
-        <w:t>validation</w:t>
-      </w:r>
-      <w:r>
-        <w:rPr>
-          <w:rFonts w:cstheme="minorHAnsi"/>
-          <w:sz w:val="22"/>
-          <w:szCs w:val="22"/>
-          <w:lang w:val="el-GR"/>
-        </w:rPr>
-        <w:t xml:space="preserve">, αλλά ένα απλό </w:t>
-      </w:r>
-      <w:r>
-        <w:rPr>
-          <w:rFonts w:cstheme="minorHAnsi"/>
-          <w:sz w:val="22"/>
-          <w:szCs w:val="22"/>
-        </w:rPr>
-        <w:t>train</w:t>
-      </w:r>
-      <w:r>
-        <w:rPr>
-          <w:rFonts w:cstheme="minorHAnsi"/>
-          <w:sz w:val="22"/>
-          <w:szCs w:val="22"/>
-          <w:lang w:val="el-GR"/>
-        </w:rPr>
-        <w:t>-</w:t>
-      </w:r>
-      <w:r>
-        <w:rPr>
-          <w:rFonts w:cstheme="minorHAnsi"/>
-          <w:sz w:val="22"/>
-          <w:szCs w:val="22"/>
-        </w:rPr>
-        <w:t>test</w:t>
-      </w:r>
-      <w:r>
-        <w:rPr>
-          <w:rFonts w:cstheme="minorHAnsi"/>
-          <w:sz w:val="22"/>
-          <w:szCs w:val="22"/>
-          <w:lang w:val="el-GR"/>
-        </w:rPr>
-        <w:t xml:space="preserve"> </w:t>
-      </w:r>
-      <w:r>
-        <w:rPr>
-          <w:rFonts w:cstheme="minorHAnsi"/>
-          <w:sz w:val="22"/>
-          <w:szCs w:val="22"/>
-        </w:rPr>
-        <w:t>split</w:t>
-      </w:r>
-      <w:r>
-        <w:rPr>
-          <w:rFonts w:cstheme="minorHAnsi"/>
-          <w:sz w:val="22"/>
-          <w:szCs w:val="22"/>
-          <w:lang w:val="el-GR"/>
-        </w:rPr>
-        <w:t xml:space="preserve"> </w:t>
-      </w:r>
-      <w:r>
-        <w:rPr>
-          <w:rFonts w:cstheme="minorHAnsi"/>
-          <w:sz w:val="22"/>
-          <w:szCs w:val="22"/>
-          <w:lang w:val="el-GR"/>
-        </w:rPr>
-        <w:t xml:space="preserve">με αναλογία 80-20. </w:t>
-      </w:r>
-      <w:r>
-        <w:rPr>
-          <w:rFonts w:cstheme="minorHAnsi"/>
-          <w:sz w:val="22"/>
-          <w:szCs w:val="22"/>
-          <w:lang w:val="el-GR"/>
-        </w:rPr>
-        <w:t>Οι παράμετροι που χρησιμοποιούνται κατά την αρχικοποίηση των μοντέλων εστιάζουν κυρίως στην ταχύτητα, προφανώς σε βάρος της απόδοσής τους.</w:t>
-      </w:r>
-    </w:p>
-    <w:p>
-      <w:pPr>
-        <w:rPr>
-          <w:rFonts w:cstheme="minorHAnsi"/>
-          <w:sz w:val="22"/>
-          <w:szCs w:val="22"/>
-        </w:rPr>
-      </w:pPr>
-      <w:r>
-        <w:rPr>
-          <w:rFonts w:cstheme="minorHAnsi"/>
-          <w:sz w:val="22"/>
-          <w:szCs w:val="22"/>
-          <w:lang w:val="el-GR"/>
-        </w:rPr>
-        <w:t xml:space="preserve">Τέλος, για την αξιολόγηση χρησιμοποιούνται οι συναρτήσεις </w:t>
-      </w:r>
-      <w:r>
-        <w:rPr>
-          <w:rFonts w:ascii="Consolas" w:hAnsi="Consolas" w:cstheme="minorHAnsi"/>
-          <w:sz w:val="22"/>
-          <w:szCs w:val="22"/>
-        </w:rPr>
-        <w:t>predict</w:t>
-      </w:r>
-      <w:r>
-        <w:rPr>
-          <w:rFonts w:ascii="Consolas" w:hAnsi="Consolas" w:cstheme="minorHAnsi"/>
-          <w:sz w:val="22"/>
-          <w:szCs w:val="22"/>
-          <w:lang w:val="el-GR"/>
-        </w:rPr>
-        <w:t>()</w:t>
-      </w:r>
-      <w:r>
-        <w:rPr>
-          <w:rFonts w:cstheme="minorHAnsi"/>
-          <w:sz w:val="22"/>
-          <w:szCs w:val="22"/>
-          <w:lang w:val="el-GR"/>
-        </w:rPr>
-        <w:t xml:space="preserve"> </w:t>
-      </w:r>
-      <w:r>
-        <w:rPr>
-          <w:rFonts w:cstheme="minorHAnsi"/>
-          <w:sz w:val="22"/>
-          <w:szCs w:val="22"/>
-          <w:lang w:val="el-GR"/>
-        </w:rPr>
-        <w:t xml:space="preserve">και </w:t>
-      </w:r>
-      <w:r>
-        <w:rPr>
-          <w:rFonts w:ascii="Consolas" w:hAnsi="Consolas" w:cstheme="minorHAnsi"/>
-          <w:sz w:val="22"/>
-          <w:szCs w:val="22"/>
-        </w:rPr>
-        <w:t>classification</w:t>
-      </w:r>
-      <w:r>
-        <w:rPr>
-          <w:rFonts w:ascii="Consolas" w:hAnsi="Consolas" w:cstheme="minorHAnsi"/>
-          <w:sz w:val="22"/>
-          <w:szCs w:val="22"/>
-          <w:lang w:val="el-GR"/>
-        </w:rPr>
-        <w:t>_</w:t>
-      </w:r>
-      <w:r>
-        <w:rPr>
-          <w:rFonts w:ascii="Consolas" w:hAnsi="Consolas" w:cstheme="minorHAnsi"/>
-          <w:sz w:val="22"/>
-          <w:szCs w:val="22"/>
-        </w:rPr>
-        <w:t>report</w:t>
-      </w:r>
-      <w:r>
-        <w:rPr>
-          <w:rFonts w:ascii="Consolas" w:hAnsi="Consolas" w:cstheme="minorHAnsi"/>
-          <w:sz w:val="22"/>
-          <w:szCs w:val="22"/>
-          <w:lang w:val="el-GR"/>
-        </w:rPr>
-        <w:t>()</w:t>
-      </w:r>
-      <w:r>
-        <w:rPr>
-          <w:rFonts w:cstheme="minorHAnsi"/>
-          <w:sz w:val="22"/>
-          <w:szCs w:val="22"/>
-          <w:lang w:val="el-GR"/>
-        </w:rPr>
-        <w:t xml:space="preserve">. </w:t>
-      </w:r>
-      <w:r>
-        <w:rPr>
-          <w:rFonts w:cstheme="minorHAnsi"/>
-          <w:sz w:val="22"/>
-          <w:szCs w:val="22"/>
-          <w:lang w:val="el-GR"/>
-        </w:rPr>
-        <w:t>Η τελευταία εμφανίζει αναλυτικά τα αποτελέσματα της αξιολόγησης για το κάθε τρέξιμο. Τα</w:t>
-      </w:r>
-      <w:r>
-        <w:rPr>
-          <w:rFonts w:cstheme="minorHAnsi"/>
-          <w:sz w:val="22"/>
-          <w:szCs w:val="22"/>
-        </w:rPr>
-        <w:t xml:space="preserve"> </w:t>
-      </w:r>
-      <w:r>
-        <w:rPr>
-          <w:rFonts w:cstheme="minorHAnsi"/>
-          <w:sz w:val="22"/>
-          <w:szCs w:val="22"/>
-          <w:lang w:val="el-GR"/>
-        </w:rPr>
-        <w:t>αποτελέσματα</w:t>
-      </w:r>
-      <w:r>
-        <w:rPr>
-          <w:rFonts w:cstheme="minorHAnsi"/>
-          <w:sz w:val="22"/>
-          <w:szCs w:val="22"/>
-        </w:rPr>
-        <w:t xml:space="preserve"> </w:t>
-      </w:r>
-      <w:r>
-        <w:rPr>
-          <w:rFonts w:cstheme="minorHAnsi"/>
-          <w:sz w:val="22"/>
-          <w:szCs w:val="22"/>
-          <w:lang w:val="el-GR"/>
-        </w:rPr>
-        <w:t>παρατίθενται</w:t>
-      </w:r>
-      <w:r>
-        <w:rPr>
-          <w:rFonts w:cstheme="minorHAnsi"/>
-          <w:sz w:val="22"/>
-          <w:szCs w:val="22"/>
-        </w:rPr>
-        <w:t xml:space="preserve"> </w:t>
-      </w:r>
-      <w:r>
-        <w:rPr>
-          <w:rFonts w:cstheme="minorHAnsi"/>
-          <w:sz w:val="22"/>
-          <w:szCs w:val="22"/>
-          <w:lang w:val="el-GR"/>
-        </w:rPr>
-        <w:t>παρακάτω</w:t>
-      </w:r>
-      <w:r>
-        <w:rPr>
-          <w:rFonts w:cstheme="minorHAnsi"/>
-          <w:sz w:val="22"/>
-          <w:szCs w:val="22"/>
-        </w:rPr>
-        <w:t>.</w:t>
-      </w:r>
-    </w:p>
-    <w:p>
-      <w:pPr>
-        <w:rPr>
-          <w:rFonts w:cstheme="minorHAnsi"/>
-          <w:sz w:val="22"/>
-          <w:szCs w:val="22"/>
-        </w:rPr>
-      </w:pPr>
-    </w:p>
-    <w:p>
-      <w:pPr>
-        <w:rPr>
-          <w:rFonts w:cstheme="minorHAnsi"/>
-          <w:sz w:val="22"/>
-          <w:szCs w:val="22"/>
-        </w:rPr>
-      </w:pPr>
-    </w:p>
-    <w:p>
-      <w:pPr>
-        <w:rPr>
-          <w:rFonts w:cstheme="minorHAnsi"/>
-          <w:sz w:val="22"/>
-          <w:szCs w:val="22"/>
-        </w:rPr>
-      </w:pPr>
-    </w:p>
-    <w:p>
-      <w:pPr>
-        <w:rPr>
-          <w:rFonts w:cstheme="minorHAnsi"/>
-          <w:sz w:val="22"/>
-          <w:szCs w:val="22"/>
-        </w:rPr>
-      </w:pPr>
-    </w:p>
-    <w:p>
-      <w:pPr>
-        <w:rPr>
-          <w:rFonts w:cstheme="minorHAnsi"/>
-          <w:sz w:val="22"/>
-          <w:szCs w:val="22"/>
-        </w:rPr>
-      </w:pPr>
-    </w:p>
-    <w:p>
-      <w:pPr>
-        <w:rPr>
-          <w:rFonts w:cstheme="minorHAnsi"/>
-          <w:sz w:val="22"/>
-          <w:szCs w:val="22"/>
-        </w:rPr>
-      </w:pPr>
-    </w:p>
-    <w:p>
-      <w:pPr>
-        <w:rPr>
-          <w:rFonts w:cstheme="minorHAnsi"/>
-          <w:sz w:val="22"/>
-          <w:szCs w:val="22"/>
-        </w:rPr>
-      </w:pPr>
-    </w:p>
-    <w:p>
-      <w:pPr>
-        <w:rPr>
-          <w:rFonts w:cstheme="minorHAnsi"/>
-          <w:sz w:val="22"/>
-          <w:szCs w:val="22"/>
-        </w:rPr>
-      </w:pPr>
-    </w:p>
-    <w:p>
-      <w:pPr>
-        <w:pStyle w:val="Heading2"/>
-      </w:pPr>
-      <w:bookmarkStart w:id="10" w:name="_Toc199347235"/>
-      <w:r>
-        <w:rPr>
-          <w:lang w:val="el-GR"/>
-        </w:rPr>
-        <w:lastRenderedPageBreak/>
-        <w:t>Αξιολόγηση</w:t>
-      </w:r>
-      <w:bookmarkEnd w:id="10"/>
-      <w:r>
-        <w:t xml:space="preserve"> </w:t>
-      </w:r>
-    </w:p>
-    <w:p>
-      <w:pPr>
-        <w:rPr>
-          <w:rFonts w:ascii="Consolas" w:hAnsi="Consolas" w:cstheme="minorHAnsi"/>
-          <w:sz w:val="22"/>
-          <w:szCs w:val="22"/>
-        </w:rPr>
-      </w:pPr>
-    </w:p>
-    <w:p>
-      <w:pPr>
-        <w:pStyle w:val="Heading3"/>
-      </w:pPr>
-      <w:bookmarkStart w:id="11" w:name="_Toc199347236"/>
-      <w:r>
-        <w:t>Sampled Data, Binary Classification, MLP</w:t>
       </w:r>
       <w:bookmarkEnd w:id="11"/>
     </w:p>
     <w:p>
       <w:pPr>
         <w:rPr>
-          <w:rFonts w:ascii="Consolas" w:hAnsi="Consolas" w:cstheme="minorHAnsi"/>
-          <w:sz w:val="22"/>
-          <w:szCs w:val="22"/>
-        </w:rPr>
-      </w:pPr>
-      <w:r>
-        <w:rPr>
-          <w:rFonts w:ascii="Consolas" w:hAnsi="Consolas" w:cstheme="minorHAnsi"/>
-          <w:sz w:val="22"/>
-          <w:szCs w:val="22"/>
-        </w:rPr>
-        <w:t>Classification Report:</w:t>
-      </w:r>
+          <w:lang w:val="el-GR"/>
+        </w:rPr>
+      </w:pPr>
     </w:p>
     <w:p>
       <w:pPr>
-        <w:rPr>
-          <w:rFonts w:ascii="Consolas" w:hAnsi="Consolas" w:cstheme="minorHAnsi"/>
-          <w:sz w:val="22"/>
-          <w:szCs w:val="22"/>
-        </w:rPr>
-      </w:pPr>
-    </w:p>
-    <w:p>
-      <w:pPr>
-        <w:rPr>
-          <w:rFonts w:ascii="Consolas" w:hAnsi="Consolas" w:cstheme="minorHAnsi"/>
-          <w:sz w:val="22"/>
-          <w:szCs w:val="22"/>
-        </w:rPr>
-      </w:pPr>
-      <w:r>
-        <w:rPr>
-          <w:rFonts w:ascii="Consolas" w:hAnsi="Consolas" w:cstheme="minorHAnsi"/>
-          <w:sz w:val="22"/>
-          <w:szCs w:val="22"/>
-        </w:rPr>
-        <w:t xml:space="preserve">              precision    recall  f1-score   support</w:t>
-      </w:r>
-    </w:p>
-    <w:p>
-      <w:pPr>
-        <w:rPr>
-          <w:rFonts w:ascii="Consolas" w:hAnsi="Consolas" w:cstheme="minorHAnsi"/>
-          <w:sz w:val="22"/>
-          <w:szCs w:val="22"/>
-        </w:rPr>
-      </w:pPr>
-      <w:r>
-        <w:rPr>
-          <w:rFonts w:ascii="Consolas" w:hAnsi="Consolas" w:cstheme="minorHAnsi"/>
-          <w:sz w:val="22"/>
-          <w:szCs w:val="22"/>
-        </w:rPr>
-        <w:t xml:space="preserve">           0       1.00      0.17      0.29         6</w:t>
-      </w:r>
-    </w:p>
-    <w:p>
-      <w:pPr>
-        <w:rPr>
-          <w:rFonts w:ascii="Consolas" w:hAnsi="Consolas" w:cstheme="minorHAnsi"/>
-          <w:sz w:val="22"/>
-          <w:szCs w:val="22"/>
-        </w:rPr>
-      </w:pPr>
-      <w:r>
-        <w:rPr>
-          <w:rFonts w:ascii="Consolas" w:hAnsi="Consolas" w:cstheme="minorHAnsi"/>
-          <w:sz w:val="22"/>
-          <w:szCs w:val="22"/>
-        </w:rPr>
-        <w:t xml:space="preserve">           1       1.00      1.00      1.00     34621</w:t>
-      </w:r>
-    </w:p>
-    <w:p>
-      <w:pPr>
-        <w:rPr>
-          <w:rFonts w:ascii="Consolas" w:hAnsi="Consolas" w:cstheme="minorHAnsi"/>
-          <w:sz w:val="22"/>
-          <w:szCs w:val="22"/>
-        </w:rPr>
-      </w:pPr>
-      <w:r>
-        <w:rPr>
-          <w:rFonts w:ascii="Consolas" w:hAnsi="Consolas" w:cstheme="minorHAnsi"/>
-          <w:sz w:val="22"/>
-          <w:szCs w:val="22"/>
-        </w:rPr>
-        <w:t xml:space="preserve">    accuracy                           1.00     34627</w:t>
-      </w:r>
-    </w:p>
-    <w:p>
-      <w:pPr>
-        <w:rPr>
-          <w:rFonts w:ascii="Consolas" w:hAnsi="Consolas" w:cstheme="minorHAnsi"/>
-          <w:sz w:val="22"/>
-          <w:szCs w:val="22"/>
-        </w:rPr>
-      </w:pPr>
-      <w:r>
-        <w:rPr>
-          <w:rFonts w:ascii="Consolas" w:hAnsi="Consolas" w:cstheme="minorHAnsi"/>
-          <w:sz w:val="22"/>
-          <w:szCs w:val="22"/>
-        </w:rPr>
-        <w:t xml:space="preserve">   macro avg       1.00      0.58      0.64     34627</w:t>
-      </w:r>
-    </w:p>
-    <w:p>
-      <w:pPr>
-        <w:rPr>
-          <w:rFonts w:ascii="Consolas" w:hAnsi="Consolas" w:cstheme="minorHAnsi"/>
-          <w:sz w:val="22"/>
-          <w:szCs w:val="22"/>
-        </w:rPr>
-      </w:pPr>
-      <w:proofErr w:type="gramStart"/>
-      <w:r>
-        <w:rPr>
-          <w:rFonts w:ascii="Consolas" w:hAnsi="Consolas" w:cstheme="minorHAnsi"/>
-          <w:sz w:val="22"/>
-          <w:szCs w:val="22"/>
-        </w:rPr>
-        <w:t>weighted</w:t>
-      </w:r>
-      <w:proofErr w:type="gramEnd"/>
-      <w:r>
-        <w:rPr>
-          <w:rFonts w:ascii="Consolas" w:hAnsi="Consolas" w:cstheme="minorHAnsi"/>
-          <w:sz w:val="22"/>
-          <w:szCs w:val="22"/>
-        </w:rPr>
-        <w:t xml:space="preserve"> avg       1.00      1.00      1.00     34627</w:t>
-      </w:r>
-    </w:p>
-    <w:p>
-      <w:pPr>
-        <w:rPr>
-          <w:rFonts w:ascii="Consolas" w:hAnsi="Consolas" w:cstheme="minorHAnsi"/>
-          <w:color w:val="4472C4" w:themeColor="accent1"/>
-          <w:sz w:val="22"/>
-          <w:szCs w:val="22"/>
-        </w:rPr>
-      </w:pPr>
-    </w:p>
-    <w:p>
-      <w:pPr>
-        <w:pStyle w:val="Heading3"/>
-      </w:pPr>
-      <w:bookmarkStart w:id="12" w:name="_Toc199347237"/>
-      <w:r>
-        <w:t>Sampled Data, Binary Classification, SVM</w:t>
+        <w:pStyle w:val="Heading2"/>
+        <w:rPr>
+          <w:lang w:val="el-GR"/>
+        </w:rPr>
+      </w:pPr>
+      <w:bookmarkStart w:id="12" w:name="_Toc199355541"/>
+      <w:r>
+        <w:rPr>
+          <w:lang w:val="el-GR"/>
+        </w:rPr>
+        <w:t>Περιγραφή Υλοποίησης</w:t>
       </w:r>
       <w:bookmarkEnd w:id="12"/>
     </w:p>
     <w:p>
       <w:pPr>
         <w:rPr>
+          <w:rFonts w:cstheme="minorHAnsi"/>
+          <w:sz w:val="22"/>
+          <w:szCs w:val="22"/>
+          <w:lang w:val="el-GR"/>
+        </w:rPr>
+      </w:pPr>
+      <w:r>
+        <w:rPr>
+          <w:sz w:val="22"/>
+          <w:szCs w:val="22"/>
+          <w:lang w:val="el-GR"/>
+        </w:rPr>
+        <w:t xml:space="preserve">Για την υλοποίηση του ερωτήματος χρησιμοποιήθηκαν δύο μοντέλα της </w:t>
+      </w:r>
+      <w:proofErr w:type="spellStart"/>
+      <w:r>
+        <w:rPr>
           <w:rFonts w:ascii="Consolas" w:hAnsi="Consolas"/>
           <w:sz w:val="22"/>
           <w:szCs w:val="22"/>
         </w:rPr>
-      </w:pPr>
-      <w:r>
-        <w:rPr>
-          <w:rFonts w:ascii="Consolas" w:hAnsi="Consolas"/>
-          <w:sz w:val="22"/>
-          <w:szCs w:val="22"/>
-        </w:rPr>
-        <w:t>Classification Report:</w:t>
+        <w:t>sklearn</w:t>
+      </w:r>
+      <w:proofErr w:type="spellEnd"/>
+      <w:r>
+        <w:rPr>
+          <w:rFonts w:cstheme="minorHAnsi"/>
+          <w:sz w:val="22"/>
+          <w:szCs w:val="22"/>
+          <w:lang w:val="el-GR"/>
+        </w:rPr>
+        <w:t xml:space="preserve">, το </w:t>
+      </w:r>
+      <w:r>
+        <w:rPr>
+          <w:rFonts w:ascii="Consolas" w:hAnsi="Consolas" w:cstheme="minorHAnsi"/>
+          <w:sz w:val="22"/>
+          <w:szCs w:val="22"/>
+        </w:rPr>
+        <w:t>SVC</w:t>
+      </w:r>
+      <w:r>
+        <w:rPr>
+          <w:rFonts w:cstheme="minorHAnsi"/>
+          <w:sz w:val="22"/>
+          <w:szCs w:val="22"/>
+          <w:lang w:val="el-GR"/>
+        </w:rPr>
+        <w:t xml:space="preserve"> </w:t>
+      </w:r>
+      <w:r>
+        <w:rPr>
+          <w:rFonts w:cstheme="minorHAnsi"/>
+          <w:sz w:val="22"/>
+          <w:szCs w:val="22"/>
+          <w:lang w:val="el-GR"/>
+        </w:rPr>
+        <w:t xml:space="preserve">και το </w:t>
+      </w:r>
+      <w:r>
+        <w:rPr>
+          <w:rFonts w:ascii="Consolas" w:hAnsi="Consolas" w:cstheme="minorHAnsi"/>
+          <w:sz w:val="22"/>
+          <w:szCs w:val="22"/>
+        </w:rPr>
+        <w:t>MLP</w:t>
+      </w:r>
+      <w:r>
+        <w:rPr>
+          <w:rFonts w:cstheme="minorHAnsi"/>
+          <w:sz w:val="22"/>
+          <w:szCs w:val="22"/>
+          <w:lang w:val="el-GR"/>
+        </w:rPr>
+        <w:t xml:space="preserve"> που υλοποιούν το κλασικό </w:t>
+      </w:r>
+      <w:r>
+        <w:rPr>
+          <w:rFonts w:cstheme="minorHAnsi"/>
+          <w:sz w:val="22"/>
+          <w:szCs w:val="22"/>
+        </w:rPr>
+        <w:t>Support</w:t>
+      </w:r>
+      <w:r>
+        <w:rPr>
+          <w:rFonts w:cstheme="minorHAnsi"/>
+          <w:sz w:val="22"/>
+          <w:szCs w:val="22"/>
+          <w:lang w:val="el-GR"/>
+        </w:rPr>
+        <w:t xml:space="preserve"> </w:t>
+      </w:r>
+      <w:r>
+        <w:rPr>
+          <w:rFonts w:cstheme="minorHAnsi"/>
+          <w:sz w:val="22"/>
+          <w:szCs w:val="22"/>
+        </w:rPr>
+        <w:t>Vector</w:t>
+      </w:r>
+      <w:r>
+        <w:rPr>
+          <w:rFonts w:cstheme="minorHAnsi"/>
+          <w:sz w:val="22"/>
+          <w:szCs w:val="22"/>
+          <w:lang w:val="el-GR"/>
+        </w:rPr>
+        <w:t xml:space="preserve"> </w:t>
+      </w:r>
+      <w:r>
+        <w:rPr>
+          <w:rFonts w:cstheme="minorHAnsi"/>
+          <w:sz w:val="22"/>
+          <w:szCs w:val="22"/>
+        </w:rPr>
+        <w:t>Machine</w:t>
+      </w:r>
+      <w:r>
+        <w:rPr>
+          <w:rFonts w:cstheme="minorHAnsi"/>
+          <w:sz w:val="22"/>
+          <w:szCs w:val="22"/>
+          <w:lang w:val="el-GR"/>
+        </w:rPr>
+        <w:t xml:space="preserve"> και </w:t>
+      </w:r>
+      <w:r>
+        <w:rPr>
+          <w:rFonts w:cstheme="minorHAnsi"/>
+          <w:sz w:val="22"/>
+          <w:szCs w:val="22"/>
+        </w:rPr>
+        <w:t>Multilayer</w:t>
+      </w:r>
+      <w:r>
+        <w:rPr>
+          <w:rFonts w:cstheme="minorHAnsi"/>
+          <w:sz w:val="22"/>
+          <w:szCs w:val="22"/>
+          <w:lang w:val="el-GR"/>
+        </w:rPr>
+        <w:t xml:space="preserve"> </w:t>
+      </w:r>
+      <w:r>
+        <w:rPr>
+          <w:rFonts w:cstheme="minorHAnsi"/>
+          <w:sz w:val="22"/>
+          <w:szCs w:val="22"/>
+        </w:rPr>
+        <w:t>Perceptron</w:t>
+      </w:r>
+      <w:r>
+        <w:rPr>
+          <w:rFonts w:cstheme="minorHAnsi"/>
+          <w:sz w:val="22"/>
+          <w:szCs w:val="22"/>
+          <w:lang w:val="el-GR"/>
+        </w:rPr>
+        <w:t xml:space="preserve"> αντίστοιχα. </w:t>
+      </w:r>
+      <w:r>
+        <w:rPr>
+          <w:rFonts w:cstheme="minorHAnsi"/>
+          <w:sz w:val="22"/>
+          <w:szCs w:val="22"/>
+          <w:lang w:val="el-GR"/>
+        </w:rPr>
+        <w:t xml:space="preserve">Για την ταξινόμηση χρησιμοποιούνται δύο στήλες του </w:t>
+      </w:r>
+      <w:r>
+        <w:rPr>
+          <w:rFonts w:cstheme="minorHAnsi"/>
+          <w:sz w:val="22"/>
+          <w:szCs w:val="22"/>
+        </w:rPr>
+        <w:t>dataset</w:t>
+      </w:r>
+      <w:r>
+        <w:rPr>
+          <w:rFonts w:cstheme="minorHAnsi"/>
+          <w:sz w:val="22"/>
+          <w:szCs w:val="22"/>
+          <w:lang w:val="el-GR"/>
+        </w:rPr>
+        <w:t xml:space="preserve">. </w:t>
+      </w:r>
+      <w:r>
+        <w:rPr>
+          <w:rFonts w:cstheme="minorHAnsi"/>
+          <w:sz w:val="22"/>
+          <w:szCs w:val="22"/>
+          <w:lang w:val="el-GR"/>
+        </w:rPr>
+        <w:t xml:space="preserve">Η </w:t>
+      </w:r>
+      <w:r>
+        <w:rPr>
+          <w:rFonts w:cstheme="minorHAnsi"/>
+          <w:sz w:val="22"/>
+          <w:szCs w:val="22"/>
+          <w:lang w:val="el-GR"/>
+        </w:rPr>
+        <w:t>“</w:t>
+      </w:r>
+      <w:r>
+        <w:rPr>
+          <w:rFonts w:cstheme="minorHAnsi"/>
+          <w:sz w:val="22"/>
+          <w:szCs w:val="22"/>
+        </w:rPr>
+        <w:t>Label</w:t>
+      </w:r>
+      <w:r>
+        <w:rPr>
+          <w:rFonts w:cstheme="minorHAnsi"/>
+          <w:sz w:val="22"/>
+          <w:szCs w:val="22"/>
+          <w:lang w:val="el-GR"/>
+        </w:rPr>
+        <w:t xml:space="preserve">” </w:t>
+      </w:r>
+      <w:r>
+        <w:rPr>
+          <w:rFonts w:cstheme="minorHAnsi"/>
+          <w:sz w:val="22"/>
+          <w:szCs w:val="22"/>
+          <w:lang w:val="el-GR"/>
+        </w:rPr>
+        <w:t>που έχει δύο μόνο τιμές (</w:t>
+      </w:r>
+      <w:r>
+        <w:rPr>
+          <w:rFonts w:cstheme="minorHAnsi"/>
+          <w:sz w:val="22"/>
+          <w:szCs w:val="22"/>
+        </w:rPr>
+        <w:t>Benign</w:t>
+      </w:r>
+      <w:r>
+        <w:rPr>
+          <w:rFonts w:cstheme="minorHAnsi"/>
+          <w:sz w:val="22"/>
+          <w:szCs w:val="22"/>
+          <w:lang w:val="el-GR"/>
+        </w:rPr>
+        <w:t xml:space="preserve"> </w:t>
+      </w:r>
+      <w:r>
+        <w:rPr>
+          <w:rFonts w:cstheme="minorHAnsi"/>
+          <w:sz w:val="22"/>
+          <w:szCs w:val="22"/>
+          <w:lang w:val="el-GR"/>
+        </w:rPr>
+        <w:t xml:space="preserve">και </w:t>
+      </w:r>
+      <w:r>
+        <w:rPr>
+          <w:rFonts w:cstheme="minorHAnsi"/>
+          <w:sz w:val="22"/>
+          <w:szCs w:val="22"/>
+        </w:rPr>
+        <w:t>Malicious</w:t>
+      </w:r>
+      <w:r>
+        <w:rPr>
+          <w:rFonts w:cstheme="minorHAnsi"/>
+          <w:sz w:val="22"/>
+          <w:szCs w:val="22"/>
+          <w:lang w:val="el-GR"/>
+        </w:rPr>
+        <w:t>)</w:t>
+      </w:r>
+      <w:r>
+        <w:rPr>
+          <w:rFonts w:cstheme="minorHAnsi"/>
+          <w:sz w:val="22"/>
+          <w:szCs w:val="22"/>
+          <w:lang w:val="el-GR"/>
+        </w:rPr>
+        <w:t xml:space="preserve"> </w:t>
+      </w:r>
+      <w:r>
+        <w:rPr>
+          <w:rFonts w:cstheme="minorHAnsi"/>
+          <w:sz w:val="22"/>
+          <w:szCs w:val="22"/>
+          <w:lang w:val="el-GR"/>
+        </w:rPr>
+        <w:t xml:space="preserve">και κατά συνέπεια καθιστά το πρόβλημα </w:t>
+      </w:r>
+      <w:r>
+        <w:rPr>
+          <w:rFonts w:cstheme="minorHAnsi"/>
+          <w:sz w:val="22"/>
+          <w:szCs w:val="22"/>
+        </w:rPr>
+        <w:t>binary</w:t>
+      </w:r>
+      <w:r>
+        <w:rPr>
+          <w:rFonts w:cstheme="minorHAnsi"/>
+          <w:sz w:val="22"/>
+          <w:szCs w:val="22"/>
+          <w:lang w:val="el-GR"/>
+        </w:rPr>
+        <w:t xml:space="preserve"> </w:t>
+      </w:r>
+      <w:r>
+        <w:rPr>
+          <w:rFonts w:cstheme="minorHAnsi"/>
+          <w:sz w:val="22"/>
+          <w:szCs w:val="22"/>
+        </w:rPr>
+        <w:t>classification</w:t>
+      </w:r>
+      <w:r>
+        <w:rPr>
+          <w:rFonts w:cstheme="minorHAnsi"/>
+          <w:sz w:val="22"/>
+          <w:szCs w:val="22"/>
+          <w:lang w:val="el-GR"/>
+        </w:rPr>
+        <w:t xml:space="preserve"> και</w:t>
+      </w:r>
+      <w:r>
+        <w:rPr>
+          <w:rFonts w:cstheme="minorHAnsi"/>
+          <w:sz w:val="22"/>
+          <w:szCs w:val="22"/>
+          <w:lang w:val="el-GR"/>
+        </w:rPr>
+        <w:t xml:space="preserve"> </w:t>
+      </w:r>
+      <w:r>
+        <w:rPr>
+          <w:rFonts w:cstheme="minorHAnsi"/>
+          <w:sz w:val="22"/>
+          <w:szCs w:val="22"/>
+          <w:lang w:val="el-GR"/>
+        </w:rPr>
+        <w:t xml:space="preserve">η </w:t>
+      </w:r>
+      <w:r>
+        <w:rPr>
+          <w:rFonts w:cstheme="minorHAnsi"/>
+          <w:sz w:val="22"/>
+          <w:szCs w:val="22"/>
+          <w:lang w:val="el-GR"/>
+        </w:rPr>
+        <w:t>“</w:t>
+      </w:r>
+      <w:r>
+        <w:rPr>
+          <w:rFonts w:cstheme="minorHAnsi"/>
+          <w:sz w:val="22"/>
+          <w:szCs w:val="22"/>
+        </w:rPr>
+        <w:t>Traffic</w:t>
+      </w:r>
+      <w:r>
+        <w:rPr>
+          <w:rFonts w:cstheme="minorHAnsi"/>
+          <w:sz w:val="22"/>
+          <w:szCs w:val="22"/>
+          <w:lang w:val="el-GR"/>
+        </w:rPr>
+        <w:t xml:space="preserve"> </w:t>
+      </w:r>
+      <w:r>
+        <w:rPr>
+          <w:rFonts w:cstheme="minorHAnsi"/>
+          <w:sz w:val="22"/>
+          <w:szCs w:val="22"/>
+        </w:rPr>
+        <w:t>Type</w:t>
+      </w:r>
+      <w:r>
+        <w:rPr>
+          <w:rFonts w:cstheme="minorHAnsi"/>
+          <w:sz w:val="22"/>
+          <w:szCs w:val="22"/>
+          <w:lang w:val="el-GR"/>
+        </w:rPr>
+        <w:t xml:space="preserve">” </w:t>
+      </w:r>
+      <w:r>
+        <w:rPr>
+          <w:rFonts w:cstheme="minorHAnsi"/>
+          <w:sz w:val="22"/>
+          <w:szCs w:val="22"/>
+          <w:lang w:val="el-GR"/>
+        </w:rPr>
+        <w:t xml:space="preserve">που έχει περισσότερες των δύο τιμές και καθιστά το πρόβλημα </w:t>
+      </w:r>
+      <w:r>
+        <w:rPr>
+          <w:rFonts w:cstheme="minorHAnsi"/>
+          <w:sz w:val="22"/>
+          <w:szCs w:val="22"/>
+        </w:rPr>
+        <w:t>multiclass</w:t>
+      </w:r>
+      <w:r>
+        <w:rPr>
+          <w:rFonts w:cstheme="minorHAnsi"/>
+          <w:sz w:val="22"/>
+          <w:szCs w:val="22"/>
+          <w:lang w:val="el-GR"/>
+        </w:rPr>
+        <w:t xml:space="preserve"> </w:t>
+      </w:r>
+      <w:r>
+        <w:rPr>
+          <w:rFonts w:cstheme="minorHAnsi"/>
+          <w:sz w:val="22"/>
+          <w:szCs w:val="22"/>
+        </w:rPr>
+        <w:t>classification</w:t>
+      </w:r>
+      <w:r>
+        <w:rPr>
+          <w:rFonts w:cstheme="minorHAnsi"/>
+          <w:sz w:val="22"/>
+          <w:szCs w:val="22"/>
+          <w:lang w:val="el-GR"/>
+        </w:rPr>
+        <w:t xml:space="preserve">. </w:t>
+      </w:r>
+      <w:r>
+        <w:rPr>
+          <w:rFonts w:cstheme="minorHAnsi"/>
+          <w:sz w:val="22"/>
+          <w:szCs w:val="22"/>
+          <w:lang w:val="el-GR"/>
+        </w:rPr>
+        <w:t>Κατά το τρέξιμο το πρόγραμμα ζητά από το χρήστη, αρχικά να διαλέξει ένα από τα τρία αρχεία που προέκυψαν από το ερώτημα 2 (</w:t>
+      </w:r>
+      <w:r>
+        <w:rPr>
+          <w:rFonts w:ascii="Consolas" w:hAnsi="Consolas" w:cstheme="minorHAnsi"/>
+          <w:sz w:val="22"/>
+          <w:szCs w:val="22"/>
+        </w:rPr>
+        <w:t>data</w:t>
+      </w:r>
+      <w:r>
+        <w:rPr>
+          <w:rFonts w:ascii="Consolas" w:hAnsi="Consolas" w:cstheme="minorHAnsi"/>
+          <w:sz w:val="22"/>
+          <w:szCs w:val="22"/>
+          <w:lang w:val="el-GR"/>
+        </w:rPr>
+        <w:t>_</w:t>
+      </w:r>
+      <w:r>
+        <w:rPr>
+          <w:rFonts w:ascii="Consolas" w:hAnsi="Consolas" w:cstheme="minorHAnsi"/>
+          <w:sz w:val="22"/>
+          <w:szCs w:val="22"/>
+        </w:rPr>
+        <w:t>stratified</w:t>
+      </w:r>
+      <w:r>
+        <w:rPr>
+          <w:rFonts w:ascii="Consolas" w:hAnsi="Consolas" w:cstheme="minorHAnsi"/>
+          <w:sz w:val="22"/>
+          <w:szCs w:val="22"/>
+          <w:lang w:val="el-GR"/>
+        </w:rPr>
+        <w:t>.</w:t>
+      </w:r>
+      <w:r>
+        <w:rPr>
+          <w:rFonts w:ascii="Consolas" w:hAnsi="Consolas" w:cstheme="minorHAnsi"/>
+          <w:sz w:val="22"/>
+          <w:szCs w:val="22"/>
+        </w:rPr>
+        <w:t>csv</w:t>
+      </w:r>
+      <w:r>
+        <w:rPr>
+          <w:rFonts w:cstheme="minorHAnsi"/>
+          <w:sz w:val="22"/>
+          <w:szCs w:val="22"/>
+          <w:lang w:val="el-GR"/>
+        </w:rPr>
+        <w:t xml:space="preserve">, </w:t>
+      </w:r>
+      <w:r>
+        <w:rPr>
+          <w:rFonts w:ascii="Consolas" w:hAnsi="Consolas" w:cstheme="minorHAnsi"/>
+          <w:sz w:val="22"/>
+          <w:szCs w:val="22"/>
+        </w:rPr>
+        <w:t>data</w:t>
+      </w:r>
+      <w:r>
+        <w:rPr>
+          <w:rFonts w:ascii="Consolas" w:hAnsi="Consolas" w:cstheme="minorHAnsi"/>
+          <w:sz w:val="22"/>
+          <w:szCs w:val="22"/>
+          <w:lang w:val="el-GR"/>
+        </w:rPr>
+        <w:t>_</w:t>
+      </w:r>
+      <w:proofErr w:type="spellStart"/>
+      <w:r>
+        <w:rPr>
+          <w:rFonts w:ascii="Consolas" w:hAnsi="Consolas" w:cstheme="minorHAnsi"/>
+          <w:sz w:val="22"/>
+          <w:szCs w:val="22"/>
+        </w:rPr>
+        <w:t>kmeans</w:t>
+      </w:r>
+      <w:proofErr w:type="spellEnd"/>
+      <w:r>
+        <w:rPr>
+          <w:rFonts w:ascii="Consolas" w:hAnsi="Consolas" w:cstheme="minorHAnsi"/>
+          <w:sz w:val="22"/>
+          <w:szCs w:val="22"/>
+          <w:lang w:val="el-GR"/>
+        </w:rPr>
+        <w:t>_</w:t>
+      </w:r>
+      <w:r>
+        <w:rPr>
+          <w:rFonts w:ascii="Consolas" w:hAnsi="Consolas" w:cstheme="minorHAnsi"/>
+          <w:sz w:val="22"/>
+          <w:szCs w:val="22"/>
+        </w:rPr>
+        <w:t>custom</w:t>
+      </w:r>
+      <w:r>
+        <w:rPr>
+          <w:rFonts w:ascii="Consolas" w:hAnsi="Consolas" w:cstheme="minorHAnsi"/>
+          <w:sz w:val="22"/>
+          <w:szCs w:val="22"/>
+          <w:lang w:val="el-GR"/>
+        </w:rPr>
+        <w:t>.</w:t>
+      </w:r>
+      <w:r>
+        <w:rPr>
+          <w:rFonts w:ascii="Consolas" w:hAnsi="Consolas" w:cstheme="minorHAnsi"/>
+          <w:sz w:val="22"/>
+          <w:szCs w:val="22"/>
+        </w:rPr>
+        <w:t>csv</w:t>
+      </w:r>
+      <w:r>
+        <w:rPr>
+          <w:rFonts w:cstheme="minorHAnsi"/>
+          <w:sz w:val="22"/>
+          <w:szCs w:val="22"/>
+          <w:lang w:val="el-GR"/>
+        </w:rPr>
+        <w:t xml:space="preserve">, </w:t>
+      </w:r>
+      <w:r>
+        <w:rPr>
+          <w:rFonts w:ascii="Consolas" w:hAnsi="Consolas" w:cstheme="minorHAnsi"/>
+          <w:sz w:val="22"/>
+          <w:szCs w:val="22"/>
+        </w:rPr>
+        <w:t>data</w:t>
+      </w:r>
+      <w:r>
+        <w:rPr>
+          <w:rFonts w:ascii="Consolas" w:hAnsi="Consolas" w:cstheme="minorHAnsi"/>
+          <w:sz w:val="22"/>
+          <w:szCs w:val="22"/>
+          <w:lang w:val="el-GR"/>
+        </w:rPr>
+        <w:t>_</w:t>
+      </w:r>
+      <w:r>
+        <w:rPr>
+          <w:rFonts w:ascii="Consolas" w:hAnsi="Consolas" w:cstheme="minorHAnsi"/>
+          <w:sz w:val="22"/>
+          <w:szCs w:val="22"/>
+        </w:rPr>
+        <w:t>birch</w:t>
+      </w:r>
+      <w:r>
+        <w:rPr>
+          <w:rFonts w:ascii="Consolas" w:hAnsi="Consolas" w:cstheme="minorHAnsi"/>
+          <w:sz w:val="22"/>
+          <w:szCs w:val="22"/>
+          <w:lang w:val="el-GR"/>
+        </w:rPr>
+        <w:t>_</w:t>
+      </w:r>
+      <w:r>
+        <w:rPr>
+          <w:rFonts w:ascii="Consolas" w:hAnsi="Consolas" w:cstheme="minorHAnsi"/>
+          <w:sz w:val="22"/>
+          <w:szCs w:val="22"/>
+        </w:rPr>
+        <w:t>custom</w:t>
+      </w:r>
+      <w:r>
+        <w:rPr>
+          <w:rFonts w:ascii="Consolas" w:hAnsi="Consolas" w:cstheme="minorHAnsi"/>
+          <w:sz w:val="22"/>
+          <w:szCs w:val="22"/>
+          <w:lang w:val="el-GR"/>
+        </w:rPr>
+        <w:t>.</w:t>
+      </w:r>
+      <w:r>
+        <w:rPr>
+          <w:rFonts w:ascii="Consolas" w:hAnsi="Consolas" w:cstheme="minorHAnsi"/>
+          <w:sz w:val="22"/>
+          <w:szCs w:val="22"/>
+        </w:rPr>
+        <w:t>csv</w:t>
+      </w:r>
+      <w:r>
+        <w:rPr>
+          <w:rFonts w:cstheme="minorHAnsi"/>
+          <w:sz w:val="22"/>
+          <w:szCs w:val="22"/>
+          <w:lang w:val="el-GR"/>
+        </w:rPr>
+        <w:t>)</w:t>
+      </w:r>
+      <w:r>
+        <w:rPr>
+          <w:rFonts w:cstheme="minorHAnsi"/>
+          <w:sz w:val="22"/>
+          <w:szCs w:val="22"/>
+          <w:lang w:val="el-GR"/>
+        </w:rPr>
+        <w:t xml:space="preserve">. Στη συνέχεια ζητά </w:t>
+      </w:r>
+      <w:r>
+        <w:rPr>
+          <w:rFonts w:cstheme="minorHAnsi"/>
+          <w:sz w:val="22"/>
+          <w:szCs w:val="22"/>
+          <w:lang w:val="el-GR"/>
+        </w:rPr>
+        <w:t xml:space="preserve">τη στήλη που θα αποτελέσει την ετικέτα κλάσεων ( </w:t>
+      </w:r>
+      <w:r>
+        <w:rPr>
+          <w:rFonts w:cstheme="minorHAnsi"/>
+          <w:sz w:val="22"/>
+          <w:szCs w:val="22"/>
+        </w:rPr>
+        <w:t>binary</w:t>
+      </w:r>
+      <w:r>
+        <w:rPr>
+          <w:rFonts w:cstheme="minorHAnsi"/>
+          <w:sz w:val="22"/>
+          <w:szCs w:val="22"/>
+          <w:lang w:val="el-GR"/>
+        </w:rPr>
+        <w:t xml:space="preserve"> </w:t>
+      </w:r>
+      <w:r>
+        <w:rPr>
+          <w:rFonts w:cstheme="minorHAnsi"/>
+          <w:sz w:val="22"/>
+          <w:szCs w:val="22"/>
+        </w:rPr>
+        <w:t>vs</w:t>
+      </w:r>
+      <w:r>
+        <w:rPr>
+          <w:rFonts w:cstheme="minorHAnsi"/>
+          <w:sz w:val="22"/>
+          <w:szCs w:val="22"/>
+          <w:lang w:val="el-GR"/>
+        </w:rPr>
+        <w:t xml:space="preserve"> </w:t>
+      </w:r>
+      <w:r>
+        <w:rPr>
+          <w:rFonts w:cstheme="minorHAnsi"/>
+          <w:sz w:val="22"/>
+          <w:szCs w:val="22"/>
+        </w:rPr>
+        <w:t>multiclass</w:t>
+      </w:r>
+      <w:r>
+        <w:rPr>
+          <w:rFonts w:cstheme="minorHAnsi"/>
+          <w:sz w:val="22"/>
+          <w:szCs w:val="22"/>
+          <w:lang w:val="el-GR"/>
+        </w:rPr>
+        <w:t xml:space="preserve"> </w:t>
+      </w:r>
+      <w:r>
+        <w:rPr>
+          <w:rFonts w:cstheme="minorHAnsi"/>
+          <w:sz w:val="22"/>
+          <w:szCs w:val="22"/>
+        </w:rPr>
+        <w:t>classification</w:t>
+      </w:r>
+      <w:r>
+        <w:rPr>
+          <w:rFonts w:cstheme="minorHAnsi"/>
+          <w:sz w:val="22"/>
+          <w:szCs w:val="22"/>
+          <w:lang w:val="el-GR"/>
+        </w:rPr>
+        <w:t>)</w:t>
+      </w:r>
+      <w:r>
+        <w:rPr>
+          <w:rFonts w:cstheme="minorHAnsi"/>
+          <w:sz w:val="22"/>
+          <w:szCs w:val="22"/>
+          <w:lang w:val="el-GR"/>
+        </w:rPr>
+        <w:t xml:space="preserve"> </w:t>
+      </w:r>
+      <w:r>
+        <w:rPr>
+          <w:rFonts w:cstheme="minorHAnsi"/>
+          <w:sz w:val="22"/>
+          <w:szCs w:val="22"/>
+          <w:lang w:val="el-GR"/>
+        </w:rPr>
+        <w:t xml:space="preserve">και τέλος, ζητά τον ταξινομητή, δηλαδή </w:t>
+      </w:r>
+      <w:r>
+        <w:rPr>
+          <w:rFonts w:cstheme="minorHAnsi"/>
+          <w:sz w:val="22"/>
+          <w:szCs w:val="22"/>
+        </w:rPr>
+        <w:t>MLP</w:t>
+      </w:r>
+      <w:r>
+        <w:rPr>
+          <w:rFonts w:cstheme="minorHAnsi"/>
+          <w:sz w:val="22"/>
+          <w:szCs w:val="22"/>
+          <w:lang w:val="el-GR"/>
+        </w:rPr>
+        <w:t xml:space="preserve"> </w:t>
+      </w:r>
+      <w:r>
+        <w:rPr>
+          <w:rFonts w:cstheme="minorHAnsi"/>
+          <w:sz w:val="22"/>
+          <w:szCs w:val="22"/>
+          <w:lang w:val="el-GR"/>
+        </w:rPr>
+        <w:t xml:space="preserve">ή </w:t>
+      </w:r>
+      <w:r>
+        <w:rPr>
+          <w:rFonts w:cstheme="minorHAnsi"/>
+          <w:sz w:val="22"/>
+          <w:szCs w:val="22"/>
+        </w:rPr>
+        <w:t>SVM</w:t>
+      </w:r>
+      <w:r>
+        <w:rPr>
+          <w:rFonts w:cstheme="minorHAnsi"/>
+          <w:sz w:val="22"/>
+          <w:szCs w:val="22"/>
+          <w:lang w:val="el-GR"/>
+        </w:rPr>
+        <w:t>.</w:t>
       </w:r>
     </w:p>
     <w:p>
       <w:pPr>
         <w:rPr>
-          <w:rFonts w:ascii="Consolas" w:hAnsi="Consolas"/>
-          <w:sz w:val="22"/>
-          <w:szCs w:val="22"/>
-        </w:rPr>
-      </w:pPr>
+          <w:rFonts w:cstheme="minorHAnsi"/>
+          <w:sz w:val="22"/>
+          <w:szCs w:val="22"/>
+          <w:lang w:val="el-GR"/>
+        </w:rPr>
+      </w:pPr>
+      <w:r>
+        <w:rPr>
+          <w:rFonts w:cstheme="minorHAnsi"/>
+          <w:sz w:val="22"/>
+          <w:szCs w:val="22"/>
+          <w:lang w:val="el-GR"/>
+        </w:rPr>
+        <w:t xml:space="preserve">Αφού ο χρήστης εισαγάγει τιμές, η στήλη που στο εκάστοτε τρέξιμο αποτελεί την ετικέτα κλάσης περνάει μέσα από </w:t>
+      </w:r>
+      <w:r>
+        <w:rPr>
+          <w:rFonts w:cstheme="minorHAnsi"/>
+          <w:sz w:val="22"/>
+          <w:szCs w:val="22"/>
+        </w:rPr>
+        <w:t>label</w:t>
+      </w:r>
+      <w:r>
+        <w:rPr>
+          <w:rFonts w:cstheme="minorHAnsi"/>
+          <w:sz w:val="22"/>
+          <w:szCs w:val="22"/>
+          <w:lang w:val="el-GR"/>
+        </w:rPr>
+        <w:t xml:space="preserve"> </w:t>
+      </w:r>
+      <w:r>
+        <w:rPr>
+          <w:rFonts w:cstheme="minorHAnsi"/>
+          <w:sz w:val="22"/>
+          <w:szCs w:val="22"/>
+        </w:rPr>
+        <w:t>encoder</w:t>
+      </w:r>
+      <w:r>
+        <w:rPr>
+          <w:rFonts w:cstheme="minorHAnsi"/>
+          <w:sz w:val="22"/>
+          <w:szCs w:val="22"/>
+          <w:lang w:val="el-GR"/>
+        </w:rPr>
+        <w:t xml:space="preserve"> </w:t>
+      </w:r>
+      <w:r>
+        <w:rPr>
+          <w:rFonts w:cstheme="minorHAnsi"/>
+          <w:sz w:val="22"/>
+          <w:szCs w:val="22"/>
+          <w:lang w:val="el-GR"/>
+        </w:rPr>
+        <w:t>για να μετατραπούν οι τιμές της σε αριθμητικές</w:t>
+      </w:r>
+      <w:r>
+        <w:rPr>
+          <w:rFonts w:cstheme="minorHAnsi"/>
+          <w:sz w:val="22"/>
+          <w:szCs w:val="22"/>
+          <w:lang w:val="el-GR"/>
+        </w:rPr>
+        <w:t>,</w:t>
+      </w:r>
+      <w:r>
+        <w:rPr>
+          <w:rFonts w:cstheme="minorHAnsi"/>
+          <w:sz w:val="22"/>
+          <w:szCs w:val="22"/>
+          <w:lang w:val="el-GR"/>
+        </w:rPr>
+        <w:t xml:space="preserve"> καθώς τα μοντέλα που πρόκειται να χρησιμοποιηθούν διαχειρίζονται μόνο αριθμητικά δεδομένα.</w:t>
+      </w:r>
+      <w:r>
+        <w:rPr>
+          <w:rFonts w:cstheme="minorHAnsi"/>
+          <w:sz w:val="22"/>
+          <w:szCs w:val="22"/>
+          <w:lang w:val="el-GR"/>
+        </w:rPr>
+        <w:t xml:space="preserve"> Στη συνέχεια, τα </w:t>
+      </w:r>
+      <w:r>
+        <w:rPr>
+          <w:rFonts w:cstheme="minorHAnsi"/>
+          <w:sz w:val="22"/>
+          <w:szCs w:val="22"/>
+        </w:rPr>
+        <w:t>features</w:t>
+      </w:r>
+      <w:r>
+        <w:rPr>
+          <w:rFonts w:cstheme="minorHAnsi"/>
+          <w:sz w:val="22"/>
+          <w:szCs w:val="22"/>
+          <w:lang w:val="el-GR"/>
+        </w:rPr>
+        <w:t xml:space="preserve"> </w:t>
+      </w:r>
+      <w:r>
+        <w:rPr>
+          <w:rFonts w:cstheme="minorHAnsi"/>
+          <w:sz w:val="22"/>
+          <w:szCs w:val="22"/>
+          <w:lang w:val="el-GR"/>
+        </w:rPr>
+        <w:t xml:space="preserve">χωρίζονται σε αριθμητικά και κατηγορικά. </w:t>
+      </w:r>
+      <w:r>
+        <w:rPr>
+          <w:rFonts w:cstheme="minorHAnsi"/>
+          <w:sz w:val="22"/>
+          <w:szCs w:val="22"/>
+          <w:lang w:val="el-GR"/>
+        </w:rPr>
+        <w:t xml:space="preserve">Τα κατηγορικά περνούν μέσα από </w:t>
+      </w:r>
+      <w:r>
+        <w:rPr>
+          <w:rFonts w:cstheme="minorHAnsi"/>
+          <w:sz w:val="22"/>
+          <w:szCs w:val="22"/>
+        </w:rPr>
+        <w:t>feature</w:t>
+      </w:r>
+      <w:r>
+        <w:rPr>
+          <w:rFonts w:cstheme="minorHAnsi"/>
+          <w:sz w:val="22"/>
+          <w:szCs w:val="22"/>
+          <w:lang w:val="el-GR"/>
+        </w:rPr>
+        <w:t xml:space="preserve"> </w:t>
+      </w:r>
+      <w:r>
+        <w:rPr>
+          <w:rFonts w:cstheme="minorHAnsi"/>
+          <w:sz w:val="22"/>
+          <w:szCs w:val="22"/>
+        </w:rPr>
+        <w:t>hasher</w:t>
+      </w:r>
+      <w:r>
+        <w:rPr>
+          <w:rFonts w:cstheme="minorHAnsi"/>
+          <w:sz w:val="22"/>
+          <w:szCs w:val="22"/>
+          <w:lang w:val="el-GR"/>
+        </w:rPr>
+        <w:t xml:space="preserve"> (</w:t>
+      </w:r>
+      <w:proofErr w:type="spellStart"/>
+      <w:r>
+        <w:rPr>
+          <w:rFonts w:cstheme="minorHAnsi"/>
+          <w:sz w:val="22"/>
+          <w:szCs w:val="22"/>
+        </w:rPr>
+        <w:t>MurmurHash</w:t>
+      </w:r>
+      <w:proofErr w:type="spellEnd"/>
+      <w:r>
+        <w:rPr>
+          <w:rFonts w:cstheme="minorHAnsi"/>
+          <w:sz w:val="22"/>
+          <w:szCs w:val="22"/>
+          <w:lang w:val="el-GR"/>
+        </w:rPr>
+        <w:t>-</w:t>
+      </w:r>
+      <w:r>
+        <w:rPr>
+          <w:rFonts w:cstheme="minorHAnsi"/>
+          <w:sz w:val="22"/>
+          <w:szCs w:val="22"/>
+        </w:rPr>
+        <w:t>based</w:t>
+      </w:r>
+      <w:r>
+        <w:rPr>
+          <w:rFonts w:cstheme="minorHAnsi"/>
+          <w:sz w:val="22"/>
+          <w:szCs w:val="22"/>
+          <w:lang w:val="el-GR"/>
+        </w:rPr>
+        <w:t xml:space="preserve"> </w:t>
+      </w:r>
+      <w:r>
+        <w:rPr>
+          <w:rFonts w:cstheme="minorHAnsi"/>
+          <w:sz w:val="22"/>
+          <w:szCs w:val="22"/>
+          <w:lang w:val="el-GR"/>
+        </w:rPr>
+        <w:t>για ταχύτητα και καλή διαχείριση μνήμης</w:t>
+      </w:r>
+      <w:r>
+        <w:rPr>
+          <w:rFonts w:cstheme="minorHAnsi"/>
+          <w:sz w:val="22"/>
+          <w:szCs w:val="22"/>
+          <w:lang w:val="el-GR"/>
+        </w:rPr>
+        <w:t>)</w:t>
+      </w:r>
+      <w:r>
+        <w:rPr>
+          <w:rFonts w:cstheme="minorHAnsi"/>
+          <w:sz w:val="22"/>
+          <w:szCs w:val="22"/>
+          <w:lang w:val="el-GR"/>
+        </w:rPr>
+        <w:t xml:space="preserve"> που τα κωδικοποιεί ως αριθμητικές τιμές, ενώ τα αριθμητικά περνούν μέσα από </w:t>
+      </w:r>
+      <w:r>
+        <w:rPr>
+          <w:rFonts w:cstheme="minorHAnsi"/>
+          <w:sz w:val="22"/>
+          <w:szCs w:val="22"/>
+        </w:rPr>
+        <w:t>standard</w:t>
+      </w:r>
+      <w:r>
+        <w:rPr>
+          <w:rFonts w:cstheme="minorHAnsi"/>
+          <w:sz w:val="22"/>
+          <w:szCs w:val="22"/>
+          <w:lang w:val="el-GR"/>
+        </w:rPr>
+        <w:t xml:space="preserve"> </w:t>
+      </w:r>
+      <w:r>
+        <w:rPr>
+          <w:rFonts w:cstheme="minorHAnsi"/>
+          <w:sz w:val="22"/>
+          <w:szCs w:val="22"/>
+        </w:rPr>
+        <w:t>scaler</w:t>
+      </w:r>
+      <w:r>
+        <w:rPr>
+          <w:rFonts w:cstheme="minorHAnsi"/>
+          <w:sz w:val="22"/>
+          <w:szCs w:val="22"/>
+          <w:lang w:val="el-GR"/>
+        </w:rPr>
+        <w:t xml:space="preserve"> </w:t>
+      </w:r>
+      <w:r>
+        <w:rPr>
+          <w:rFonts w:cstheme="minorHAnsi"/>
+          <w:sz w:val="22"/>
+          <w:szCs w:val="22"/>
+          <w:lang w:val="el-GR"/>
+        </w:rPr>
+        <w:t xml:space="preserve">για να </w:t>
+      </w:r>
+      <w:proofErr w:type="spellStart"/>
+      <w:r>
+        <w:rPr>
+          <w:rFonts w:cstheme="minorHAnsi"/>
+          <w:sz w:val="22"/>
+          <w:szCs w:val="22"/>
+          <w:lang w:val="el-GR"/>
+        </w:rPr>
+        <w:t>κανονικοποιηθούν</w:t>
+      </w:r>
+      <w:proofErr w:type="spellEnd"/>
+      <w:r>
+        <w:rPr>
+          <w:rFonts w:cstheme="minorHAnsi"/>
+          <w:sz w:val="22"/>
+          <w:szCs w:val="22"/>
+          <w:lang w:val="el-GR"/>
+        </w:rPr>
+        <w:t xml:space="preserve"> και να είναι αποδοτικότερη η ταξινόμηση.</w:t>
+      </w:r>
     </w:p>
     <w:p>
       <w:pPr>
         <w:rPr>
-          <w:rFonts w:ascii="Consolas" w:hAnsi="Consolas"/>
-          <w:sz w:val="22"/>
-          <w:szCs w:val="22"/>
-        </w:rPr>
-      </w:pPr>
-      <w:r>
-        <w:rPr>
-          <w:rFonts w:ascii="Consolas" w:hAnsi="Consolas"/>
-          <w:sz w:val="22"/>
-          <w:szCs w:val="22"/>
-        </w:rPr>
-        <w:t xml:space="preserve">              precision    recall  f1-score   support</w:t>
+          <w:rFonts w:cstheme="minorHAnsi"/>
+          <w:sz w:val="22"/>
+          <w:szCs w:val="22"/>
+          <w:lang w:val="el-GR"/>
+        </w:rPr>
+      </w:pPr>
+      <w:r>
+        <w:rPr>
+          <w:rFonts w:cstheme="minorHAnsi"/>
+          <w:sz w:val="22"/>
+          <w:szCs w:val="22"/>
+          <w:lang w:val="el-GR"/>
+        </w:rPr>
+        <w:t>Αφού τελειώσει το στάδιο τη</w:t>
+      </w:r>
+      <w:r>
+        <w:rPr>
+          <w:rFonts w:cstheme="minorHAnsi"/>
+          <w:sz w:val="22"/>
+          <w:szCs w:val="22"/>
+          <w:lang w:val="el-GR"/>
+        </w:rPr>
+        <w:t>ς</w:t>
+      </w:r>
+      <w:r>
+        <w:rPr>
+          <w:rFonts w:cstheme="minorHAnsi"/>
+          <w:sz w:val="22"/>
+          <w:szCs w:val="22"/>
+          <w:lang w:val="el-GR"/>
+        </w:rPr>
+        <w:t xml:space="preserve"> προεπεξεργασίας, ακολουθεί η εκπαίδευση των μοντέλων. Για μεγαλύτερη ταχύτητα, λόγω πολλών δεδομένων αλλά και πολλών διαφορετικών τρεξιμάτων λόγω </w:t>
+      </w:r>
+      <w:r>
+        <w:rPr>
+          <w:rFonts w:cstheme="minorHAnsi"/>
+          <w:sz w:val="22"/>
+          <w:szCs w:val="22"/>
+        </w:rPr>
+        <w:t>test</w:t>
+      </w:r>
+      <w:r>
+        <w:rPr>
+          <w:rFonts w:cstheme="minorHAnsi"/>
+          <w:sz w:val="22"/>
+          <w:szCs w:val="22"/>
+        </w:rPr>
+        <w:t>s</w:t>
+      </w:r>
+      <w:r>
+        <w:rPr>
+          <w:rFonts w:cstheme="minorHAnsi"/>
+          <w:sz w:val="22"/>
+          <w:szCs w:val="22"/>
+          <w:lang w:val="el-GR"/>
+        </w:rPr>
+        <w:t xml:space="preserve"> </w:t>
+      </w:r>
+      <w:r>
+        <w:rPr>
+          <w:rFonts w:cstheme="minorHAnsi"/>
+          <w:sz w:val="22"/>
+          <w:szCs w:val="22"/>
+          <w:lang w:val="el-GR"/>
+        </w:rPr>
+        <w:t xml:space="preserve">διαφορετικών μοντέλων/αρχείων/κλάσεων, δε χρησιμοποιούνται  χρονοβόρες μέθοδοι όπως </w:t>
+      </w:r>
+      <w:r>
+        <w:rPr>
+          <w:rFonts w:cstheme="minorHAnsi"/>
+          <w:sz w:val="22"/>
+          <w:szCs w:val="22"/>
+        </w:rPr>
+        <w:t>leave</w:t>
+      </w:r>
+      <w:r>
+        <w:rPr>
+          <w:rFonts w:cstheme="minorHAnsi"/>
+          <w:sz w:val="22"/>
+          <w:szCs w:val="22"/>
+          <w:lang w:val="el-GR"/>
+        </w:rPr>
+        <w:t xml:space="preserve"> </w:t>
+      </w:r>
+      <w:r>
+        <w:rPr>
+          <w:rFonts w:cstheme="minorHAnsi"/>
+          <w:sz w:val="22"/>
+          <w:szCs w:val="22"/>
+        </w:rPr>
+        <w:t>one</w:t>
+      </w:r>
+      <w:r>
+        <w:rPr>
+          <w:rFonts w:cstheme="minorHAnsi"/>
+          <w:sz w:val="22"/>
+          <w:szCs w:val="22"/>
+          <w:lang w:val="el-GR"/>
+        </w:rPr>
+        <w:t xml:space="preserve"> </w:t>
+      </w:r>
+      <w:r>
+        <w:rPr>
+          <w:rFonts w:cstheme="minorHAnsi"/>
+          <w:sz w:val="22"/>
+          <w:szCs w:val="22"/>
+        </w:rPr>
+        <w:t>out</w:t>
+      </w:r>
+      <w:r>
+        <w:rPr>
+          <w:rFonts w:cstheme="minorHAnsi"/>
+          <w:sz w:val="22"/>
+          <w:szCs w:val="22"/>
+          <w:lang w:val="el-GR"/>
+        </w:rPr>
+        <w:t xml:space="preserve"> </w:t>
+      </w:r>
+      <w:r>
+        <w:rPr>
+          <w:rFonts w:cstheme="minorHAnsi"/>
+          <w:sz w:val="22"/>
+          <w:szCs w:val="22"/>
+          <w:lang w:val="el-GR"/>
+        </w:rPr>
+        <w:t xml:space="preserve">ή </w:t>
+      </w:r>
+      <w:r>
+        <w:rPr>
+          <w:rFonts w:cstheme="minorHAnsi"/>
+          <w:sz w:val="22"/>
+          <w:szCs w:val="22"/>
+        </w:rPr>
+        <w:t>k</w:t>
+      </w:r>
+      <w:r>
+        <w:rPr>
+          <w:rFonts w:cstheme="minorHAnsi"/>
+          <w:sz w:val="22"/>
+          <w:szCs w:val="22"/>
+          <w:lang w:val="el-GR"/>
+        </w:rPr>
+        <w:t>-</w:t>
+      </w:r>
+      <w:r>
+        <w:rPr>
+          <w:rFonts w:cstheme="minorHAnsi"/>
+          <w:sz w:val="22"/>
+          <w:szCs w:val="22"/>
+        </w:rPr>
+        <w:t>fold</w:t>
+      </w:r>
+      <w:r>
+        <w:rPr>
+          <w:rFonts w:cstheme="minorHAnsi"/>
+          <w:sz w:val="22"/>
+          <w:szCs w:val="22"/>
+          <w:lang w:val="el-GR"/>
+        </w:rPr>
+        <w:t xml:space="preserve"> </w:t>
+      </w:r>
+      <w:r>
+        <w:rPr>
+          <w:rFonts w:cstheme="minorHAnsi"/>
+          <w:sz w:val="22"/>
+          <w:szCs w:val="22"/>
+        </w:rPr>
+        <w:t>cross</w:t>
+      </w:r>
+      <w:r>
+        <w:rPr>
+          <w:rFonts w:cstheme="minorHAnsi"/>
+          <w:sz w:val="22"/>
+          <w:szCs w:val="22"/>
+          <w:lang w:val="el-GR"/>
+        </w:rPr>
+        <w:t xml:space="preserve"> </w:t>
+      </w:r>
+      <w:r>
+        <w:rPr>
+          <w:rFonts w:cstheme="minorHAnsi"/>
+          <w:sz w:val="22"/>
+          <w:szCs w:val="22"/>
+        </w:rPr>
+        <w:t>validation</w:t>
+      </w:r>
+      <w:r>
+        <w:rPr>
+          <w:rFonts w:cstheme="minorHAnsi"/>
+          <w:sz w:val="22"/>
+          <w:szCs w:val="22"/>
+          <w:lang w:val="el-GR"/>
+        </w:rPr>
+        <w:t xml:space="preserve">, αλλά ένα απλό </w:t>
+      </w:r>
+      <w:r>
+        <w:rPr>
+          <w:rFonts w:cstheme="minorHAnsi"/>
+          <w:sz w:val="22"/>
+          <w:szCs w:val="22"/>
+        </w:rPr>
+        <w:t>train</w:t>
+      </w:r>
+      <w:r>
+        <w:rPr>
+          <w:rFonts w:cstheme="minorHAnsi"/>
+          <w:sz w:val="22"/>
+          <w:szCs w:val="22"/>
+          <w:lang w:val="el-GR"/>
+        </w:rPr>
+        <w:t>-</w:t>
+      </w:r>
+      <w:r>
+        <w:rPr>
+          <w:rFonts w:cstheme="minorHAnsi"/>
+          <w:sz w:val="22"/>
+          <w:szCs w:val="22"/>
+        </w:rPr>
+        <w:t>test</w:t>
+      </w:r>
+      <w:r>
+        <w:rPr>
+          <w:rFonts w:cstheme="minorHAnsi"/>
+          <w:sz w:val="22"/>
+          <w:szCs w:val="22"/>
+          <w:lang w:val="el-GR"/>
+        </w:rPr>
+        <w:t xml:space="preserve"> </w:t>
+      </w:r>
+      <w:r>
+        <w:rPr>
+          <w:rFonts w:cstheme="minorHAnsi"/>
+          <w:sz w:val="22"/>
+          <w:szCs w:val="22"/>
+        </w:rPr>
+        <w:t>split</w:t>
+      </w:r>
+      <w:r>
+        <w:rPr>
+          <w:rFonts w:cstheme="minorHAnsi"/>
+          <w:sz w:val="22"/>
+          <w:szCs w:val="22"/>
+          <w:lang w:val="el-GR"/>
+        </w:rPr>
+        <w:t xml:space="preserve"> </w:t>
+      </w:r>
+      <w:r>
+        <w:rPr>
+          <w:rFonts w:cstheme="minorHAnsi"/>
+          <w:sz w:val="22"/>
+          <w:szCs w:val="22"/>
+          <w:lang w:val="el-GR"/>
+        </w:rPr>
+        <w:t xml:space="preserve">με αναλογία 80-20. </w:t>
+      </w:r>
+      <w:r>
+        <w:rPr>
+          <w:rFonts w:cstheme="minorHAnsi"/>
+          <w:sz w:val="22"/>
+          <w:szCs w:val="22"/>
+          <w:lang w:val="el-GR"/>
+        </w:rPr>
+        <w:t>Οι παράμετροι που χρησιμοποιούνται κατά την αρχικοποίηση των μοντέλων εστιάζουν κυρίως στην ταχύτητα, προφανώς σε βάρος της απόδοσής τους.</w:t>
       </w:r>
     </w:p>
     <w:p>
       <w:pPr>
         <w:rPr>
-          <w:rFonts w:ascii="Consolas" w:hAnsi="Consolas"/>
-          <w:sz w:val="22"/>
-          <w:szCs w:val="22"/>
-        </w:rPr>
-      </w:pPr>
-      <w:r>
-        <w:rPr>
-          <w:rFonts w:ascii="Consolas" w:hAnsi="Consolas"/>
-          <w:sz w:val="22"/>
-          <w:szCs w:val="22"/>
-        </w:rPr>
-        <w:t xml:space="preserve">           0       0.14      0.17      0.15         6</w:t>
+          <w:rFonts w:cstheme="minorHAnsi"/>
+          <w:sz w:val="22"/>
+          <w:szCs w:val="22"/>
+        </w:rPr>
+      </w:pPr>
+      <w:r>
+        <w:rPr>
+          <w:rFonts w:cstheme="minorHAnsi"/>
+          <w:sz w:val="22"/>
+          <w:szCs w:val="22"/>
+          <w:lang w:val="el-GR"/>
+        </w:rPr>
+        <w:t xml:space="preserve">Τέλος, για την αξιολόγηση χρησιμοποιούνται οι συναρτήσεις </w:t>
+      </w:r>
+      <w:r>
+        <w:rPr>
+          <w:rFonts w:ascii="Consolas" w:hAnsi="Consolas" w:cstheme="minorHAnsi"/>
+          <w:sz w:val="22"/>
+          <w:szCs w:val="22"/>
+        </w:rPr>
+        <w:t>predict</w:t>
+      </w:r>
+      <w:r>
+        <w:rPr>
+          <w:rFonts w:ascii="Consolas" w:hAnsi="Consolas" w:cstheme="minorHAnsi"/>
+          <w:sz w:val="22"/>
+          <w:szCs w:val="22"/>
+          <w:lang w:val="el-GR"/>
+        </w:rPr>
+        <w:t>()</w:t>
+      </w:r>
+      <w:r>
+        <w:rPr>
+          <w:rFonts w:cstheme="minorHAnsi"/>
+          <w:sz w:val="22"/>
+          <w:szCs w:val="22"/>
+          <w:lang w:val="el-GR"/>
+        </w:rPr>
+        <w:t xml:space="preserve"> </w:t>
+      </w:r>
+      <w:r>
+        <w:rPr>
+          <w:rFonts w:cstheme="minorHAnsi"/>
+          <w:sz w:val="22"/>
+          <w:szCs w:val="22"/>
+          <w:lang w:val="el-GR"/>
+        </w:rPr>
+        <w:t xml:space="preserve">και </w:t>
+      </w:r>
+      <w:r>
+        <w:rPr>
+          <w:rFonts w:ascii="Consolas" w:hAnsi="Consolas" w:cstheme="minorHAnsi"/>
+          <w:sz w:val="22"/>
+          <w:szCs w:val="22"/>
+        </w:rPr>
+        <w:t>classification</w:t>
+      </w:r>
+      <w:r>
+        <w:rPr>
+          <w:rFonts w:ascii="Consolas" w:hAnsi="Consolas" w:cstheme="minorHAnsi"/>
+          <w:sz w:val="22"/>
+          <w:szCs w:val="22"/>
+          <w:lang w:val="el-GR"/>
+        </w:rPr>
+        <w:t>_</w:t>
+      </w:r>
+      <w:r>
+        <w:rPr>
+          <w:rFonts w:ascii="Consolas" w:hAnsi="Consolas" w:cstheme="minorHAnsi"/>
+          <w:sz w:val="22"/>
+          <w:szCs w:val="22"/>
+        </w:rPr>
+        <w:t>report</w:t>
+      </w:r>
+      <w:r>
+        <w:rPr>
+          <w:rFonts w:ascii="Consolas" w:hAnsi="Consolas" w:cstheme="minorHAnsi"/>
+          <w:sz w:val="22"/>
+          <w:szCs w:val="22"/>
+          <w:lang w:val="el-GR"/>
+        </w:rPr>
+        <w:t>()</w:t>
+      </w:r>
+      <w:r>
+        <w:rPr>
+          <w:rFonts w:cstheme="minorHAnsi"/>
+          <w:sz w:val="22"/>
+          <w:szCs w:val="22"/>
+          <w:lang w:val="el-GR"/>
+        </w:rPr>
+        <w:t xml:space="preserve">. </w:t>
+      </w:r>
+      <w:r>
+        <w:rPr>
+          <w:rFonts w:cstheme="minorHAnsi"/>
+          <w:sz w:val="22"/>
+          <w:szCs w:val="22"/>
+          <w:lang w:val="el-GR"/>
+        </w:rPr>
+        <w:t>Η τελευταία εμφανίζει αναλυτικά τα αποτελέσματα της αξιολόγησης για το κάθε τρέξιμο. Τα</w:t>
+      </w:r>
+      <w:r>
+        <w:rPr>
+          <w:rFonts w:cstheme="minorHAnsi"/>
+          <w:sz w:val="22"/>
+          <w:szCs w:val="22"/>
+        </w:rPr>
+        <w:t xml:space="preserve"> </w:t>
+      </w:r>
+      <w:r>
+        <w:rPr>
+          <w:rFonts w:cstheme="minorHAnsi"/>
+          <w:sz w:val="22"/>
+          <w:szCs w:val="22"/>
+          <w:lang w:val="el-GR"/>
+        </w:rPr>
+        <w:t>αποτελέσματα</w:t>
+      </w:r>
+      <w:r>
+        <w:rPr>
+          <w:rFonts w:cstheme="minorHAnsi"/>
+          <w:sz w:val="22"/>
+          <w:szCs w:val="22"/>
+        </w:rPr>
+        <w:t xml:space="preserve"> </w:t>
+      </w:r>
+      <w:r>
+        <w:rPr>
+          <w:rFonts w:cstheme="minorHAnsi"/>
+          <w:sz w:val="22"/>
+          <w:szCs w:val="22"/>
+          <w:lang w:val="el-GR"/>
+        </w:rPr>
+        <w:t>παρατίθενται</w:t>
+      </w:r>
+      <w:r>
+        <w:rPr>
+          <w:rFonts w:cstheme="minorHAnsi"/>
+          <w:sz w:val="22"/>
+          <w:szCs w:val="22"/>
+        </w:rPr>
+        <w:t xml:space="preserve"> </w:t>
+      </w:r>
+      <w:r>
+        <w:rPr>
+          <w:rFonts w:cstheme="minorHAnsi"/>
+          <w:sz w:val="22"/>
+          <w:szCs w:val="22"/>
+          <w:lang w:val="el-GR"/>
+        </w:rPr>
+        <w:t>παρακάτω</w:t>
+      </w:r>
+      <w:r>
+        <w:rPr>
+          <w:rFonts w:cstheme="minorHAnsi"/>
+          <w:sz w:val="22"/>
+          <w:szCs w:val="22"/>
+        </w:rPr>
+        <w:t>.</w:t>
       </w:r>
     </w:p>
     <w:p>
       <w:pPr>
         <w:rPr>
-          <w:rFonts w:ascii="Consolas" w:hAnsi="Consolas"/>
-          <w:sz w:val="22"/>
-          <w:szCs w:val="22"/>
-        </w:rPr>
-      </w:pPr>
-      <w:r>
-        <w:rPr>
-          <w:rFonts w:ascii="Consolas" w:hAnsi="Consolas"/>
-          <w:sz w:val="22"/>
-          <w:szCs w:val="22"/>
-        </w:rPr>
-        <w:t xml:space="preserve">           1       1.00      1.00      1.00     34621</w:t>
-      </w:r>
+          <w:rFonts w:cstheme="minorHAnsi"/>
+          <w:sz w:val="22"/>
+          <w:szCs w:val="22"/>
+        </w:rPr>
+      </w:pPr>
     </w:p>
     <w:p>
       <w:pPr>
         <w:rPr>
-          <w:rFonts w:ascii="Consolas" w:hAnsi="Consolas"/>
-          <w:sz w:val="22"/>
-          <w:szCs w:val="22"/>
-        </w:rPr>
-      </w:pPr>
-      <w:r>
-        <w:rPr>
-          <w:rFonts w:ascii="Consolas" w:hAnsi="Consolas"/>
-          <w:sz w:val="22"/>
-          <w:szCs w:val="22"/>
-        </w:rPr>
-        <w:t xml:space="preserve">    accuracy                           1.00     34627</w:t>
-      </w:r>
+          <w:rFonts w:cstheme="minorHAnsi"/>
+          <w:sz w:val="22"/>
+          <w:szCs w:val="22"/>
+        </w:rPr>
+      </w:pPr>
     </w:p>
     <w:p>
       <w:pPr>
         <w:rPr>
-          <w:rFonts w:ascii="Consolas" w:hAnsi="Consolas"/>
-          <w:sz w:val="22"/>
-          <w:szCs w:val="22"/>
-        </w:rPr>
-      </w:pPr>
-      <w:r>
-        <w:rPr>
-          <w:rFonts w:ascii="Consolas" w:hAnsi="Consolas"/>
-          <w:sz w:val="22"/>
-          <w:szCs w:val="22"/>
-        </w:rPr>
-        <w:t xml:space="preserve">   macro avg       0.57      0.58      0.58     34627</w:t>
-      </w:r>
+          <w:rFonts w:cstheme="minorHAnsi"/>
+          <w:sz w:val="22"/>
+          <w:szCs w:val="22"/>
+        </w:rPr>
+      </w:pPr>
     </w:p>
     <w:p>
       <w:pPr>
         <w:rPr>
-          <w:rFonts w:ascii="Consolas" w:hAnsi="Consolas"/>
-          <w:sz w:val="22"/>
-          <w:szCs w:val="22"/>
-        </w:rPr>
-      </w:pPr>
-      <w:proofErr w:type="gramStart"/>
-      <w:r>
-        <w:rPr>
-          <w:rFonts w:ascii="Consolas" w:hAnsi="Consolas"/>
-          <w:sz w:val="22"/>
-          <w:szCs w:val="22"/>
-        </w:rPr>
-        <w:t>weighted</w:t>
-      </w:r>
-      <w:proofErr w:type="gramEnd"/>
-      <w:r>
-        <w:rPr>
-          <w:rFonts w:ascii="Consolas" w:hAnsi="Consolas"/>
-          <w:sz w:val="22"/>
-          <w:szCs w:val="22"/>
-        </w:rPr>
-        <w:t xml:space="preserve"> avg       1.00      1.00      1.00     34627</w:t>
-      </w:r>
+          <w:rFonts w:cstheme="minorHAnsi"/>
+          <w:sz w:val="22"/>
+          <w:szCs w:val="22"/>
+        </w:rPr>
+      </w:pPr>
     </w:p>
     <w:p>
       <w:pPr>
         <w:rPr>
-          <w:rFonts w:ascii="Consolas" w:hAnsi="Consolas" w:cstheme="minorHAnsi"/>
-        </w:rPr>
-      </w:pPr>
-      <w:r>
-        <w:rPr>
-          <w:rFonts w:ascii="Consolas" w:hAnsi="Consolas" w:cstheme="minorHAnsi"/>
-        </w:rPr>
-        <w:br w:type="page"/>
-      </w:r>
+          <w:rFonts w:cstheme="minorHAnsi"/>
+          <w:sz w:val="22"/>
+          <w:szCs w:val="22"/>
+        </w:rPr>
+      </w:pPr>
     </w:p>
     <w:p>
       <w:pPr>
-        <w:pStyle w:val="Heading3"/>
-      </w:pPr>
-      <w:bookmarkStart w:id="13" w:name="_Toc199347238"/>
-      <w:r>
-        <w:lastRenderedPageBreak/>
-        <w:t xml:space="preserve">Sampled Data, </w:t>
-      </w:r>
-      <w:r>
-        <w:t>Multiclass</w:t>
-      </w:r>
-      <w:r>
-        <w:t xml:space="preserve"> Classification, </w:t>
-      </w:r>
-      <w:r>
-        <w:t>MLP</w:t>
-      </w:r>
-      <w:bookmarkEnd w:id="13"/>
+        <w:rPr>
+          <w:rFonts w:cstheme="minorHAnsi"/>
+          <w:sz w:val="22"/>
+          <w:szCs w:val="22"/>
+        </w:rPr>
+      </w:pPr>
     </w:p>
     <w:p>
       <w:pPr>
         <w:rPr>
-          <w:rFonts w:ascii="Consolas" w:hAnsi="Consolas"/>
-          <w:sz w:val="22"/>
-          <w:szCs w:val="22"/>
-        </w:rPr>
-      </w:pPr>
-      <w:r>
-        <w:rPr>
-          <w:rFonts w:ascii="Consolas" w:hAnsi="Consolas"/>
-          <w:sz w:val="22"/>
-          <w:szCs w:val="22"/>
-        </w:rPr>
-        <w:t>Classification Report:</w:t>
-      </w:r>
+          <w:rFonts w:cstheme="minorHAnsi"/>
+          <w:sz w:val="22"/>
+          <w:szCs w:val="22"/>
+        </w:rPr>
+      </w:pPr>
     </w:p>
     <w:p>
       <w:pPr>
         <w:rPr>
-          <w:rFonts w:ascii="Consolas" w:hAnsi="Consolas"/>
+          <w:rFonts w:cstheme="minorHAnsi"/>
           <w:sz w:val="22"/>
           <w:szCs w:val="22"/>
         </w:rPr>
@@ -34948,214 +34764,51 @@
     </w:p>
     <w:p>
       <w:pPr>
-        <w:rPr>
-          <w:rFonts w:ascii="Consolas" w:hAnsi="Consolas"/>
-          <w:sz w:val="22"/>
-          <w:szCs w:val="22"/>
-        </w:rPr>
-      </w:pPr>
-      <w:r>
-        <w:rPr>
-          <w:rFonts w:ascii="Consolas" w:hAnsi="Consolas"/>
-          <w:sz w:val="22"/>
-          <w:szCs w:val="22"/>
-        </w:rPr>
-        <w:t xml:space="preserve">              precision    recall  f1-score   support</w:t>
+        <w:pStyle w:val="Heading2"/>
+      </w:pPr>
+      <w:bookmarkStart w:id="13" w:name="_Toc199355542"/>
+      <w:r>
+        <w:rPr>
+          <w:lang w:val="el-GR"/>
+        </w:rPr>
+        <w:lastRenderedPageBreak/>
+        <w:t>Αξιολόγηση</w:t>
+      </w:r>
+      <w:bookmarkEnd w:id="13"/>
+      <w:r>
+        <w:t xml:space="preserve"> </w:t>
       </w:r>
     </w:p>
     <w:p>
       <w:pPr>
         <w:rPr>
-          <w:rFonts w:ascii="Consolas" w:hAnsi="Consolas"/>
-          <w:sz w:val="22"/>
-          <w:szCs w:val="22"/>
-        </w:rPr>
-      </w:pPr>
-      <w:r>
-        <w:rPr>
-          <w:rFonts w:ascii="Consolas" w:hAnsi="Consolas"/>
-          <w:sz w:val="22"/>
-          <w:szCs w:val="22"/>
-        </w:rPr>
-        <w:t xml:space="preserve">           0       1.00      1.00      1.00         1</w:t>
-      </w:r>
+          <w:rFonts w:ascii="Consolas" w:hAnsi="Consolas" w:cstheme="minorHAnsi"/>
+          <w:sz w:val="22"/>
+          <w:szCs w:val="22"/>
+        </w:rPr>
+      </w:pPr>
     </w:p>
     <w:p>
       <w:pPr>
-        <w:rPr>
-          <w:rFonts w:ascii="Consolas" w:hAnsi="Consolas"/>
-          <w:sz w:val="22"/>
-          <w:szCs w:val="22"/>
-        </w:rPr>
-      </w:pPr>
-      <w:r>
-        <w:rPr>
-          <w:rFonts w:ascii="Consolas" w:hAnsi="Consolas"/>
-          <w:sz w:val="22"/>
-          <w:szCs w:val="22"/>
-        </w:rPr>
-        <w:t xml:space="preserve">           2       0.98      0.98      0.98       155</w:t>
-      </w:r>
-    </w:p>
-    <w:p>
-      <w:pPr>
-        <w:rPr>
-          <w:rFonts w:ascii="Consolas" w:hAnsi="Consolas"/>
-          <w:sz w:val="22"/>
-          <w:szCs w:val="22"/>
-        </w:rPr>
-      </w:pPr>
-      <w:r>
-        <w:rPr>
-          <w:rFonts w:ascii="Consolas" w:hAnsi="Consolas"/>
-          <w:sz w:val="22"/>
-          <w:szCs w:val="22"/>
-        </w:rPr>
-        <w:t xml:space="preserve">           3       1.00      1.00      1.00     29894</w:t>
-      </w:r>
-    </w:p>
-    <w:p>
-      <w:pPr>
-        <w:rPr>
-          <w:rFonts w:ascii="Consolas" w:hAnsi="Consolas"/>
-          <w:sz w:val="22"/>
-          <w:szCs w:val="22"/>
-        </w:rPr>
-      </w:pPr>
-      <w:r>
-        <w:rPr>
-          <w:rFonts w:ascii="Consolas" w:hAnsi="Consolas"/>
-          <w:sz w:val="22"/>
-          <w:szCs w:val="22"/>
-        </w:rPr>
-        <w:t xml:space="preserve">           4       1.00      1.00      1.00      4192</w:t>
-      </w:r>
-    </w:p>
-    <w:p>
-      <w:pPr>
-        <w:rPr>
-          <w:rFonts w:ascii="Consolas" w:hAnsi="Consolas"/>
-          <w:sz w:val="22"/>
-          <w:szCs w:val="22"/>
-        </w:rPr>
-      </w:pPr>
-      <w:r>
-        <w:rPr>
-          <w:rFonts w:ascii="Consolas" w:hAnsi="Consolas"/>
-          <w:sz w:val="22"/>
-          <w:szCs w:val="22"/>
-        </w:rPr>
-        <w:t xml:space="preserve">           5       0.99      0.77      0.86       380</w:t>
-      </w:r>
-    </w:p>
-    <w:p>
-      <w:pPr>
-        <w:rPr>
-          <w:rFonts w:ascii="Consolas" w:hAnsi="Consolas"/>
-          <w:sz w:val="22"/>
-          <w:szCs w:val="22"/>
-        </w:rPr>
-      </w:pPr>
-      <w:r>
-        <w:rPr>
-          <w:rFonts w:ascii="Consolas" w:hAnsi="Consolas"/>
-          <w:sz w:val="22"/>
-          <w:szCs w:val="22"/>
-        </w:rPr>
-        <w:t xml:space="preserve">           7       0.00      0.00      0.00         5</w:t>
-      </w:r>
-    </w:p>
-    <w:p>
-      <w:pPr>
-        <w:rPr>
-          <w:rFonts w:ascii="Consolas" w:hAnsi="Consolas"/>
-          <w:sz w:val="22"/>
-          <w:szCs w:val="22"/>
-        </w:rPr>
-      </w:pPr>
-      <w:r>
-        <w:rPr>
-          <w:rFonts w:ascii="Consolas" w:hAnsi="Consolas"/>
-          <w:sz w:val="22"/>
-          <w:szCs w:val="22"/>
-        </w:rPr>
-        <w:t xml:space="preserve">    accuracy                           1.00     34627</w:t>
-      </w:r>
-    </w:p>
-    <w:p>
-      <w:pPr>
-        <w:rPr>
-          <w:rFonts w:ascii="Consolas" w:hAnsi="Consolas"/>
-          <w:sz w:val="22"/>
-          <w:szCs w:val="22"/>
-        </w:rPr>
-      </w:pPr>
-      <w:r>
-        <w:rPr>
-          <w:rFonts w:ascii="Consolas" w:hAnsi="Consolas"/>
-          <w:sz w:val="22"/>
-          <w:szCs w:val="22"/>
-        </w:rPr>
-        <w:t xml:space="preserve">   macro avg       0.83      0.79      0.81     34627</w:t>
-      </w:r>
-    </w:p>
-    <w:p>
-      <w:pPr>
-        <w:rPr>
-          <w:rFonts w:ascii="Consolas" w:hAnsi="Consolas"/>
-          <w:sz w:val="22"/>
-          <w:szCs w:val="22"/>
-        </w:rPr>
-      </w:pPr>
-      <w:proofErr w:type="gramStart"/>
-      <w:r>
-        <w:rPr>
-          <w:rFonts w:ascii="Consolas" w:hAnsi="Consolas"/>
-          <w:sz w:val="22"/>
-          <w:szCs w:val="22"/>
-        </w:rPr>
-        <w:t>weighted</w:t>
-      </w:r>
-      <w:proofErr w:type="gramEnd"/>
-      <w:r>
-        <w:rPr>
-          <w:rFonts w:ascii="Consolas" w:hAnsi="Consolas"/>
-          <w:sz w:val="22"/>
-          <w:szCs w:val="22"/>
-        </w:rPr>
-        <w:t xml:space="preserve"> avg       1.00      1.00      1.00     34627</w:t>
-      </w:r>
-    </w:p>
-    <w:p>
-      <w:pPr>
-        <w:rPr>
-          <w:rFonts w:ascii="Consolas" w:hAnsi="Consolas"/>
-          <w:sz w:val="22"/>
-          <w:szCs w:val="22"/>
-        </w:rPr>
-      </w:pPr>
-    </w:p>
-    <w:p>
-      <w:pPr>
         <w:pStyle w:val="Heading3"/>
       </w:pPr>
-      <w:bookmarkStart w:id="14" w:name="_Toc199347239"/>
-      <w:r>
-        <w:t>Sampled Data, Multiclass Classification, SVM</w:t>
+      <w:bookmarkStart w:id="14" w:name="_Toc199355543"/>
+      <w:r>
+        <w:t>Sampled Data, Binary Classification, MLP</w:t>
       </w:r>
       <w:bookmarkEnd w:id="14"/>
     </w:p>
     <w:p>
       <w:pPr>
         <w:rPr>
-          <w:rFonts w:ascii="Consolas" w:hAnsi="Consolas"/>
-          <w:sz w:val="22"/>
-          <w:szCs w:val="22"/>
-        </w:rPr>
-      </w:pPr>
-      <w:r>
-        <w:rPr>
-          <w:rFonts w:ascii="Consolas" w:hAnsi="Consolas"/>
+          <w:rFonts w:ascii="Consolas" w:hAnsi="Consolas" w:cstheme="minorHAnsi"/>
+          <w:sz w:val="22"/>
+          <w:szCs w:val="22"/>
+        </w:rPr>
+      </w:pPr>
+      <w:r>
+        <w:rPr>
+          <w:rFonts w:ascii="Consolas" w:hAnsi="Consolas" w:cstheme="minorHAnsi"/>
           <w:sz w:val="22"/>
           <w:szCs w:val="22"/>
         </w:rPr>
@@ -35165,7 +34818,7 @@
     <w:p>
       <w:pPr>
         <w:rPr>
-          <w:rFonts w:ascii="Consolas" w:hAnsi="Consolas"/>
+          <w:rFonts w:ascii="Consolas" w:hAnsi="Consolas" w:cstheme="minorHAnsi"/>
           <w:sz w:val="22"/>
           <w:szCs w:val="22"/>
         </w:rPr>
@@ -35174,14 +34827,14 @@
     <w:p>
       <w:pPr>
         <w:rPr>
-          <w:rFonts w:ascii="Consolas" w:hAnsi="Consolas"/>
-          <w:sz w:val="22"/>
-          <w:szCs w:val="22"/>
-        </w:rPr>
-      </w:pPr>
-      <w:r>
-        <w:rPr>
-          <w:rFonts w:ascii="Consolas" w:hAnsi="Consolas"/>
+          <w:rFonts w:ascii="Consolas" w:hAnsi="Consolas" w:cstheme="minorHAnsi"/>
+          <w:sz w:val="22"/>
+          <w:szCs w:val="22"/>
+        </w:rPr>
+      </w:pPr>
+      <w:r>
+        <w:rPr>
+          <w:rFonts w:ascii="Consolas" w:hAnsi="Consolas" w:cstheme="minorHAnsi"/>
           <w:sz w:val="22"/>
           <w:szCs w:val="22"/>
         </w:rPr>
@@ -35191,195 +34844,115 @@
     <w:p>
       <w:pPr>
         <w:rPr>
-          <w:rFonts w:ascii="Consolas" w:hAnsi="Consolas"/>
-          <w:sz w:val="22"/>
-          <w:szCs w:val="22"/>
-        </w:rPr>
-      </w:pPr>
-      <w:r>
-        <w:rPr>
-          <w:rFonts w:ascii="Consolas" w:hAnsi="Consolas"/>
-          <w:sz w:val="22"/>
-          <w:szCs w:val="22"/>
-        </w:rPr>
-        <w:t xml:space="preserve">           0       0.00      0.00      0.00         1</w:t>
+          <w:rFonts w:ascii="Consolas" w:hAnsi="Consolas" w:cstheme="minorHAnsi"/>
+          <w:sz w:val="22"/>
+          <w:szCs w:val="22"/>
+        </w:rPr>
+      </w:pPr>
+      <w:r>
+        <w:rPr>
+          <w:rFonts w:ascii="Consolas" w:hAnsi="Consolas" w:cstheme="minorHAnsi"/>
+          <w:sz w:val="22"/>
+          <w:szCs w:val="22"/>
+        </w:rPr>
+        <w:t xml:space="preserve">           0       1.00      0.17      0.29         6</w:t>
       </w:r>
     </w:p>
     <w:p>
       <w:pPr>
         <w:rPr>
-          <w:rFonts w:ascii="Consolas" w:hAnsi="Consolas"/>
-          <w:sz w:val="22"/>
-          <w:szCs w:val="22"/>
-        </w:rPr>
-      </w:pPr>
-      <w:r>
-        <w:rPr>
-          <w:rFonts w:ascii="Consolas" w:hAnsi="Consolas"/>
-          <w:sz w:val="22"/>
-          <w:szCs w:val="22"/>
-        </w:rPr>
-        <w:t xml:space="preserve">           2       0.79      0.43      0.55       155</w:t>
+          <w:rFonts w:ascii="Consolas" w:hAnsi="Consolas" w:cstheme="minorHAnsi"/>
+          <w:sz w:val="22"/>
+          <w:szCs w:val="22"/>
+        </w:rPr>
+      </w:pPr>
+      <w:r>
+        <w:rPr>
+          <w:rFonts w:ascii="Consolas" w:hAnsi="Consolas" w:cstheme="minorHAnsi"/>
+          <w:sz w:val="22"/>
+          <w:szCs w:val="22"/>
+        </w:rPr>
+        <w:t xml:space="preserve">           1       1.00      1.00      1.00     34621</w:t>
       </w:r>
     </w:p>
     <w:p>
       <w:pPr>
         <w:rPr>
-          <w:rFonts w:ascii="Consolas" w:hAnsi="Consolas"/>
-          <w:sz w:val="22"/>
-          <w:szCs w:val="22"/>
-        </w:rPr>
-      </w:pPr>
-      <w:r>
-        <w:rPr>
-          <w:rFonts w:ascii="Consolas" w:hAnsi="Consolas"/>
-          <w:sz w:val="22"/>
-          <w:szCs w:val="22"/>
-        </w:rPr>
-        <w:t xml:space="preserve">           3       0.98      0.94      0.96     29894</w:t>
+          <w:rFonts w:ascii="Consolas" w:hAnsi="Consolas" w:cstheme="minorHAnsi"/>
+          <w:sz w:val="22"/>
+          <w:szCs w:val="22"/>
+        </w:rPr>
+      </w:pPr>
+      <w:r>
+        <w:rPr>
+          <w:rFonts w:ascii="Consolas" w:hAnsi="Consolas" w:cstheme="minorHAnsi"/>
+          <w:sz w:val="22"/>
+          <w:szCs w:val="22"/>
+        </w:rPr>
+        <w:t xml:space="preserve">    accuracy                           1.00     34627</w:t>
       </w:r>
     </w:p>
     <w:p>
       <w:pPr>
         <w:rPr>
-          <w:rFonts w:ascii="Consolas" w:hAnsi="Consolas"/>
-          <w:sz w:val="22"/>
-          <w:szCs w:val="22"/>
-        </w:rPr>
-      </w:pPr>
-      <w:r>
-        <w:rPr>
-          <w:rFonts w:ascii="Consolas" w:hAnsi="Consolas"/>
-          <w:sz w:val="22"/>
-          <w:szCs w:val="22"/>
-        </w:rPr>
-        <w:t xml:space="preserve">           4       0.96      0.47      0.63      4192</w:t>
+          <w:rFonts w:ascii="Consolas" w:hAnsi="Consolas" w:cstheme="minorHAnsi"/>
+          <w:sz w:val="22"/>
+          <w:szCs w:val="22"/>
+        </w:rPr>
+      </w:pPr>
+      <w:r>
+        <w:rPr>
+          <w:rFonts w:ascii="Consolas" w:hAnsi="Consolas" w:cstheme="minorHAnsi"/>
+          <w:sz w:val="22"/>
+          <w:szCs w:val="22"/>
+        </w:rPr>
+        <w:t xml:space="preserve">   macro avg       1.00      0.58      0.64     34627</w:t>
       </w:r>
     </w:p>
     <w:p>
       <w:pPr>
         <w:rPr>
-          <w:rFonts w:ascii="Consolas" w:hAnsi="Consolas"/>
-          <w:sz w:val="22"/>
-          <w:szCs w:val="22"/>
-        </w:rPr>
-      </w:pPr>
-      <w:r>
-        <w:rPr>
-          <w:rFonts w:ascii="Consolas" w:hAnsi="Consolas"/>
-          <w:sz w:val="22"/>
-          <w:szCs w:val="22"/>
-        </w:rPr>
-        <w:t xml:space="preserve">           5       0.03      0.32      0.06       380</w:t>
+          <w:rFonts w:ascii="Consolas" w:hAnsi="Consolas" w:cstheme="minorHAnsi"/>
+          <w:sz w:val="22"/>
+          <w:szCs w:val="22"/>
+        </w:rPr>
+      </w:pPr>
+      <w:proofErr w:type="gramStart"/>
+      <w:r>
+        <w:rPr>
+          <w:rFonts w:ascii="Consolas" w:hAnsi="Consolas" w:cstheme="minorHAnsi"/>
+          <w:sz w:val="22"/>
+          <w:szCs w:val="22"/>
+        </w:rPr>
+        <w:t>weighted</w:t>
+      </w:r>
+      <w:proofErr w:type="gramEnd"/>
+      <w:r>
+        <w:rPr>
+          <w:rFonts w:ascii="Consolas" w:hAnsi="Consolas" w:cstheme="minorHAnsi"/>
+          <w:sz w:val="22"/>
+          <w:szCs w:val="22"/>
+        </w:rPr>
+        <w:t xml:space="preserve"> avg       1.00      1.00      1.00     34627</w:t>
       </w:r>
     </w:p>
     <w:p>
       <w:pPr>
         <w:rPr>
-          <w:rFonts w:ascii="Consolas" w:hAnsi="Consolas"/>
-          <w:sz w:val="22"/>
-          <w:szCs w:val="22"/>
-        </w:rPr>
-      </w:pPr>
-      <w:r>
-        <w:rPr>
-          <w:rFonts w:ascii="Consolas" w:hAnsi="Consolas"/>
-          <w:sz w:val="22"/>
-          <w:szCs w:val="22"/>
-        </w:rPr>
-        <w:t xml:space="preserve">           6       0.00      0.00      0.00         0</w:t>
-      </w:r>
+          <w:rFonts w:ascii="Consolas" w:hAnsi="Consolas" w:cstheme="minorHAnsi"/>
+          <w:color w:val="4472C4" w:themeColor="accent1"/>
+          <w:sz w:val="22"/>
+          <w:szCs w:val="22"/>
+        </w:rPr>
+      </w:pPr>
     </w:p>
     <w:p>
       <w:pPr>
-        <w:rPr>
-          <w:rFonts w:ascii="Consolas" w:hAnsi="Consolas"/>
-          <w:sz w:val="22"/>
-          <w:szCs w:val="22"/>
-        </w:rPr>
-      </w:pPr>
-      <w:r>
-        <w:rPr>
-          <w:rFonts w:ascii="Consolas" w:hAnsi="Consolas"/>
-          <w:sz w:val="22"/>
-          <w:szCs w:val="22"/>
-        </w:rPr>
-        <w:t xml:space="preserve">           7       0.50      0.40      0.44         5</w:t>
-      </w:r>
-    </w:p>
-    <w:p>
-      <w:pPr>
-        <w:rPr>
-          <w:rFonts w:ascii="Consolas" w:hAnsi="Consolas"/>
-          <w:sz w:val="22"/>
-          <w:szCs w:val="22"/>
-        </w:rPr>
-      </w:pPr>
-      <w:r>
-        <w:rPr>
-          <w:rFonts w:ascii="Consolas" w:hAnsi="Consolas"/>
-          <w:sz w:val="22"/>
-          <w:szCs w:val="22"/>
-        </w:rPr>
-        <w:t xml:space="preserve">    accuracy                           0.87     34627</w:t>
-      </w:r>
-    </w:p>
-    <w:p>
-      <w:pPr>
-        <w:rPr>
-          <w:rFonts w:ascii="Consolas" w:hAnsi="Consolas"/>
-          <w:sz w:val="22"/>
-          <w:szCs w:val="22"/>
-        </w:rPr>
-      </w:pPr>
-      <w:r>
-        <w:rPr>
-          <w:rFonts w:ascii="Consolas" w:hAnsi="Consolas"/>
-          <w:sz w:val="22"/>
-          <w:szCs w:val="22"/>
-        </w:rPr>
-        <w:t xml:space="preserve">   macro avg       0.46      0.36      0.38     34627</w:t>
-      </w:r>
-    </w:p>
-    <w:p>
-      <w:pPr>
-        <w:rPr>
-          <w:rFonts w:ascii="Consolas" w:hAnsi="Consolas" w:cstheme="minorHAnsi"/>
-        </w:rPr>
-      </w:pPr>
-      <w:r>
-        <w:rPr>
-          <w:rFonts w:ascii="Consolas" w:hAnsi="Consolas"/>
-          <w:sz w:val="22"/>
-          <w:szCs w:val="22"/>
-        </w:rPr>
-        <w:t>weighted avg       0.96      0.87      0.90     34627</w:t>
-      </w:r>
-    </w:p>
-    <w:p>
-      <w:pPr>
         <w:pStyle w:val="Heading3"/>
       </w:pPr>
-    </w:p>
-    <w:p>
-      <w:pPr>
-        <w:pStyle w:val="Heading3"/>
-      </w:pPr>
-      <w:bookmarkStart w:id="15" w:name="_Toc199347240"/>
-      <w:r>
-        <w:t>K-means Data</w:t>
-      </w:r>
-      <w:r>
-        <w:t xml:space="preserve">, </w:t>
-      </w:r>
-      <w:r>
-        <w:t>Binary</w:t>
-      </w:r>
-      <w:r>
-        <w:t xml:space="preserve"> Classification, </w:t>
-      </w:r>
-      <w:r>
-        <w:t>MLP</w:t>
+      <w:bookmarkStart w:id="15" w:name="_Toc199355544"/>
+      <w:r>
+        <w:t>Sampled Data, Binary Classification, SVM</w:t>
       </w:r>
       <w:bookmarkEnd w:id="15"/>
     </w:p>
@@ -35440,7 +35013,7 @@
           <w:sz w:val="22"/>
           <w:szCs w:val="22"/>
         </w:rPr>
-        <w:t xml:space="preserve">           0       1.00      0.89      0.94        19</w:t>
+        <w:t xml:space="preserve">           0       0.14      0.17      0.15         6</w:t>
       </w:r>
     </w:p>
     <w:p>
@@ -35474,7 +35047,7 @@
           <w:sz w:val="22"/>
           <w:szCs w:val="22"/>
         </w:rPr>
-        <w:t xml:space="preserve">    accuracy                           1.00     34640</w:t>
+        <w:t xml:space="preserve">    accuracy                           1.00     34627</w:t>
       </w:r>
     </w:p>
     <w:p>
@@ -35491,7 +35064,7 @@
           <w:sz w:val="22"/>
           <w:szCs w:val="22"/>
         </w:rPr>
-        <w:t xml:space="preserve">   macro avg       1.00      0.95      0.97     34640</w:t>
+        <w:t xml:space="preserve">   macro avg       0.57      0.58      0.58     34627</w:t>
       </w:r>
     </w:p>
     <w:p>
@@ -35518,25 +35091,39 @@
           <w:sz w:val="22"/>
           <w:szCs w:val="22"/>
         </w:rPr>
-        <w:t xml:space="preserve"> avg       1.00      1.00      1.00     34640</w:t>
+        <w:t xml:space="preserve"> avg       1.00      1.00      1.00     34627</w:t>
       </w:r>
     </w:p>
     <w:p>
       <w:pPr>
         <w:rPr>
-          <w:rFonts w:ascii="Consolas" w:hAnsi="Consolas"/>
-          <w:sz w:val="22"/>
-          <w:szCs w:val="22"/>
-        </w:rPr>
-      </w:pPr>
+          <w:rFonts w:ascii="Consolas" w:hAnsi="Consolas" w:cstheme="minorHAnsi"/>
+        </w:rPr>
+      </w:pPr>
+      <w:r>
+        <w:rPr>
+          <w:rFonts w:ascii="Consolas" w:hAnsi="Consolas" w:cstheme="minorHAnsi"/>
+        </w:rPr>
+        <w:br w:type="page"/>
+      </w:r>
     </w:p>
     <w:p>
       <w:pPr>
         <w:pStyle w:val="Heading3"/>
       </w:pPr>
-      <w:bookmarkStart w:id="16" w:name="_Toc199347241"/>
-      <w:r>
-        <w:t>K-means Data, Binary Classification, SVM</w:t>
+      <w:bookmarkStart w:id="16" w:name="_Toc199355545"/>
+      <w:r>
+        <w:lastRenderedPageBreak/>
+        <w:t xml:space="preserve">Sampled Data, </w:t>
+      </w:r>
+      <w:r>
+        <w:t>Multiclass</w:t>
+      </w:r>
+      <w:r>
+        <w:t xml:space="preserve"> Classification, </w:t>
+      </w:r>
+      <w:r>
+        <w:t>MLP</w:t>
       </w:r>
       <w:bookmarkEnd w:id="16"/>
     </w:p>
@@ -35597,7 +35184,7 @@
           <w:sz w:val="22"/>
           <w:szCs w:val="22"/>
         </w:rPr>
-        <w:t xml:space="preserve">           0       0.32      0.89      0.47        19</w:t>
+        <w:t xml:space="preserve">           0       1.00      1.00      1.00         1</w:t>
       </w:r>
     </w:p>
     <w:p>
@@ -35614,7 +35201,7 @@
           <w:sz w:val="22"/>
           <w:szCs w:val="22"/>
         </w:rPr>
-        <w:t xml:space="preserve">           1       1.00      1.00      1.00     34621</w:t>
+        <w:t xml:space="preserve">           2       0.98      0.98      0.98       155</w:t>
       </w:r>
     </w:p>
     <w:p>
@@ -35631,7 +35218,7 @@
           <w:sz w:val="22"/>
           <w:szCs w:val="22"/>
         </w:rPr>
-        <w:t xml:space="preserve">    accuracy                           1.00     34640</w:t>
+        <w:t xml:space="preserve">           3       1.00      1.00      1.00     29894</w:t>
       </w:r>
     </w:p>
     <w:p>
@@ -35648,7 +35235,7 @@
           <w:sz w:val="22"/>
           <w:szCs w:val="22"/>
         </w:rPr>
-        <w:t xml:space="preserve">   macro avg       0.66      0.95      0.74     34640</w:t>
+        <w:t xml:space="preserve">           4       1.00      1.00      1.00      4192</w:t>
       </w:r>
     </w:p>
     <w:p>
@@ -35659,23 +35246,13 @@
           <w:szCs w:val="22"/>
         </w:rPr>
       </w:pPr>
-      <w:proofErr w:type="gramStart"/>
       <w:r>
         <w:rPr>
           <w:rFonts w:ascii="Consolas" w:hAnsi="Consolas"/>
           <w:sz w:val="22"/>
           <w:szCs w:val="22"/>
         </w:rPr>
-        <w:t>weighted</w:t>
-      </w:r>
-      <w:proofErr w:type="gramEnd"/>
-      <w:r>
-        <w:rPr>
-          <w:rFonts w:ascii="Consolas" w:hAnsi="Consolas"/>
-          <w:sz w:val="22"/>
-          <w:szCs w:val="22"/>
-        </w:rPr>
-        <w:t xml:space="preserve"> avg       1.00      1.00      1.00     34640</w:t>
+        <w:t xml:space="preserve">           5       0.99      0.77      0.86       380</w:t>
       </w:r>
     </w:p>
     <w:p>
@@ -35692,17 +35269,86 @@
           <w:sz w:val="22"/>
           <w:szCs w:val="22"/>
         </w:rPr>
-        <w:br w:type="page"/>
+        <w:t xml:space="preserve">           7       0.00      0.00      0.00         5</w:t>
       </w:r>
     </w:p>
     <w:p>
       <w:pPr>
+        <w:rPr>
+          <w:rFonts w:ascii="Consolas" w:hAnsi="Consolas"/>
+          <w:sz w:val="22"/>
+          <w:szCs w:val="22"/>
+        </w:rPr>
+      </w:pPr>
+      <w:r>
+        <w:rPr>
+          <w:rFonts w:ascii="Consolas" w:hAnsi="Consolas"/>
+          <w:sz w:val="22"/>
+          <w:szCs w:val="22"/>
+        </w:rPr>
+        <w:t xml:space="preserve">    accuracy                           1.00     34627</w:t>
+      </w:r>
+    </w:p>
+    <w:p>
+      <w:pPr>
+        <w:rPr>
+          <w:rFonts w:ascii="Consolas" w:hAnsi="Consolas"/>
+          <w:sz w:val="22"/>
+          <w:szCs w:val="22"/>
+        </w:rPr>
+      </w:pPr>
+      <w:r>
+        <w:rPr>
+          <w:rFonts w:ascii="Consolas" w:hAnsi="Consolas"/>
+          <w:sz w:val="22"/>
+          <w:szCs w:val="22"/>
+        </w:rPr>
+        <w:t xml:space="preserve">   macro avg       0.83      0.79      0.81     34627</w:t>
+      </w:r>
+    </w:p>
+    <w:p>
+      <w:pPr>
+        <w:rPr>
+          <w:rFonts w:ascii="Consolas" w:hAnsi="Consolas"/>
+          <w:sz w:val="22"/>
+          <w:szCs w:val="22"/>
+        </w:rPr>
+      </w:pPr>
+      <w:proofErr w:type="gramStart"/>
+      <w:r>
+        <w:rPr>
+          <w:rFonts w:ascii="Consolas" w:hAnsi="Consolas"/>
+          <w:sz w:val="22"/>
+          <w:szCs w:val="22"/>
+        </w:rPr>
+        <w:t>weighted</w:t>
+      </w:r>
+      <w:proofErr w:type="gramEnd"/>
+      <w:r>
+        <w:rPr>
+          <w:rFonts w:ascii="Consolas" w:hAnsi="Consolas"/>
+          <w:sz w:val="22"/>
+          <w:szCs w:val="22"/>
+        </w:rPr>
+        <w:t xml:space="preserve"> avg       1.00      1.00      1.00     34627</w:t>
+      </w:r>
+    </w:p>
+    <w:p>
+      <w:pPr>
+        <w:rPr>
+          <w:rFonts w:ascii="Consolas" w:hAnsi="Consolas"/>
+          <w:sz w:val="22"/>
+          <w:szCs w:val="22"/>
+        </w:rPr>
+      </w:pPr>
+    </w:p>
+    <w:p>
+      <w:pPr>
         <w:pStyle w:val="Heading3"/>
       </w:pPr>
-      <w:bookmarkStart w:id="17" w:name="_Toc199347242"/>
-      <w:r>
-        <w:lastRenderedPageBreak/>
-        <w:t>K-means Data, Multiclass Classification, MLP</w:t>
+      <w:bookmarkStart w:id="17" w:name="_Toc199355546"/>
+      <w:r>
+        <w:t>Sampled Data, Multiclass Classification, SVM</w:t>
       </w:r>
       <w:bookmarkEnd w:id="17"/>
     </w:p>
@@ -35763,7 +35409,7 @@
           <w:sz w:val="22"/>
           <w:szCs w:val="22"/>
         </w:rPr>
-        <w:t xml:space="preserve">           0       1.00      0.90      0.95        10</w:t>
+        <w:t xml:space="preserve">           0       0.00      0.00      0.00         1</w:t>
       </w:r>
     </w:p>
     <w:p>
@@ -35780,7 +35426,7 @@
           <w:sz w:val="22"/>
           <w:szCs w:val="22"/>
         </w:rPr>
-        <w:t xml:space="preserve">           1       0.96      0.98      0.97       131</w:t>
+        <w:t xml:space="preserve">           2       0.79      0.43      0.55       155</w:t>
       </w:r>
     </w:p>
     <w:p>
@@ -35797,7 +35443,7 @@
           <w:sz w:val="22"/>
           <w:szCs w:val="22"/>
         </w:rPr>
-        <w:t xml:space="preserve">           2       1.00      1.00      1.00     30008</w:t>
+        <w:t xml:space="preserve">           3       0.98      0.94      0.96     29894</w:t>
       </w:r>
     </w:p>
     <w:p>
@@ -35814,7 +35460,7 @@
           <w:sz w:val="22"/>
           <w:szCs w:val="22"/>
         </w:rPr>
-        <w:t xml:space="preserve">           3       1.00      1.00      1.00      4117</w:t>
+        <w:t xml:space="preserve">           4       0.96      0.47      0.63      4192</w:t>
       </w:r>
     </w:p>
     <w:p>
@@ -35831,7 +35477,7 @@
           <w:sz w:val="22"/>
           <w:szCs w:val="22"/>
         </w:rPr>
-        <w:t xml:space="preserve">           4       0.96      0.94      0.95       365</w:t>
+        <w:t xml:space="preserve">           5       0.03      0.32      0.06       380</w:t>
       </w:r>
     </w:p>
     <w:p>
@@ -35848,7 +35494,7 @@
           <w:sz w:val="22"/>
           <w:szCs w:val="22"/>
         </w:rPr>
-        <w:t xml:space="preserve">           5       1.00      0.50      0.67         2</w:t>
+        <w:t xml:space="preserve">           6       0.00      0.00      0.00         0</w:t>
       </w:r>
     </w:p>
     <w:p>
@@ -35865,7 +35511,7 @@
           <w:sz w:val="22"/>
           <w:szCs w:val="22"/>
         </w:rPr>
-        <w:t xml:space="preserve">           6       1.00      1.00      1.00         7</w:t>
+        <w:t xml:space="preserve">           7       0.50      0.40      0.44         5</w:t>
       </w:r>
     </w:p>
     <w:p>
@@ -35882,7 +35528,7 @@
           <w:sz w:val="22"/>
           <w:szCs w:val="22"/>
         </w:rPr>
-        <w:t xml:space="preserve">    accuracy                           1.00     34640</w:t>
+        <w:t xml:space="preserve">    accuracy                           0.87     34627</w:t>
       </w:r>
     </w:p>
     <w:p>
@@ -35899,52 +35545,48 @@
           <w:sz w:val="22"/>
           <w:szCs w:val="22"/>
         </w:rPr>
-        <w:t xml:space="preserve">   macro avg       0.99      0.90      0.93     34640</w:t>
+        <w:t xml:space="preserve">   macro avg       0.46      0.36      0.38     34627</w:t>
       </w:r>
     </w:p>
     <w:p>
       <w:pPr>
         <w:rPr>
+          <w:rFonts w:ascii="Consolas" w:hAnsi="Consolas" w:cstheme="minorHAnsi"/>
+        </w:rPr>
+      </w:pPr>
+      <w:r>
+        <w:rPr>
           <w:rFonts w:ascii="Consolas" w:hAnsi="Consolas"/>
           <w:sz w:val="22"/>
           <w:szCs w:val="22"/>
         </w:rPr>
-      </w:pPr>
-      <w:proofErr w:type="gramStart"/>
-      <w:r>
-        <w:rPr>
-          <w:rFonts w:ascii="Consolas" w:hAnsi="Consolas"/>
-          <w:sz w:val="22"/>
-          <w:szCs w:val="22"/>
-        </w:rPr>
-        <w:t>weighted</w:t>
-      </w:r>
-      <w:proofErr w:type="gramEnd"/>
-      <w:r>
-        <w:rPr>
-          <w:rFonts w:ascii="Consolas" w:hAnsi="Consolas"/>
-          <w:sz w:val="22"/>
-          <w:szCs w:val="22"/>
-        </w:rPr>
-        <w:t xml:space="preserve"> avg       1.00      1.00      1.00     34640</w:t>
+        <w:t>weighted avg       0.96      0.87      0.90     34627</w:t>
       </w:r>
     </w:p>
     <w:p>
       <w:pPr>
-        <w:rPr>
-          <w:rFonts w:ascii="Consolas" w:hAnsi="Consolas"/>
-          <w:sz w:val="22"/>
-          <w:szCs w:val="22"/>
-        </w:rPr>
+        <w:pStyle w:val="Heading3"/>
       </w:pPr>
     </w:p>
     <w:p>
       <w:pPr>
         <w:pStyle w:val="Heading3"/>
       </w:pPr>
-      <w:bookmarkStart w:id="18" w:name="_Toc199347243"/>
-      <w:r>
-        <w:t>K-means Data, Multiclass Classification, SVM</w:t>
+      <w:bookmarkStart w:id="18" w:name="_Toc199355547"/>
+      <w:r>
+        <w:t>K-means Data</w:t>
+      </w:r>
+      <w:r>
+        <w:t xml:space="preserve">, </w:t>
+      </w:r>
+      <w:r>
+        <w:t>Binary</w:t>
+      </w:r>
+      <w:r>
+        <w:t xml:space="preserve"> Classification, </w:t>
+      </w:r>
+      <w:r>
+        <w:t>MLP</w:t>
       </w:r>
       <w:bookmarkEnd w:id="18"/>
     </w:p>
@@ -36005,7 +35647,7 @@
           <w:sz w:val="22"/>
           <w:szCs w:val="22"/>
         </w:rPr>
-        <w:t xml:space="preserve">           0       1.00      1.00      1.00        10</w:t>
+        <w:t xml:space="preserve">           0       1.00      0.89      0.94        19</w:t>
       </w:r>
     </w:p>
     <w:p>
@@ -36022,7 +35664,7 @@
           <w:sz w:val="22"/>
           <w:szCs w:val="22"/>
         </w:rPr>
-        <w:t xml:space="preserve">           1       0.42      0.40      0.41       131</w:t>
+        <w:t xml:space="preserve">           1       1.00      1.00      1.00     34621</w:t>
       </w:r>
     </w:p>
     <w:p>
@@ -36039,7 +35681,7 @@
           <w:sz w:val="22"/>
           <w:szCs w:val="22"/>
         </w:rPr>
-        <w:t xml:space="preserve">           2       0.99      0.93      0.96     30008</w:t>
+        <w:t xml:space="preserve">    accuracy                           1.00     34640</w:t>
       </w:r>
     </w:p>
     <w:p>
@@ -36056,7 +35698,7 @@
           <w:sz w:val="22"/>
           <w:szCs w:val="22"/>
         </w:rPr>
-        <w:t xml:space="preserve">           3       0.98      0.58      0.73      4117</w:t>
+        <w:t xml:space="preserve">   macro avg       1.00      0.95      0.97     34640</w:t>
       </w:r>
     </w:p>
     <w:p>
@@ -36067,13 +35709,23 @@
           <w:szCs w:val="22"/>
         </w:rPr>
       </w:pPr>
+      <w:proofErr w:type="gramStart"/>
       <w:r>
         <w:rPr>
           <w:rFonts w:ascii="Consolas" w:hAnsi="Consolas"/>
           <w:sz w:val="22"/>
           <w:szCs w:val="22"/>
         </w:rPr>
-        <w:t xml:space="preserve">           4       0.02      0.16      0.03       365</w:t>
+        <w:t>weighted</w:t>
+      </w:r>
+      <w:proofErr w:type="gramEnd"/>
+      <w:r>
+        <w:rPr>
+          <w:rFonts w:ascii="Consolas" w:hAnsi="Consolas"/>
+          <w:sz w:val="22"/>
+          <w:szCs w:val="22"/>
+        </w:rPr>
+        <w:t xml:space="preserve"> avg       1.00      1.00      1.00     34640</w:t>
       </w:r>
     </w:p>
     <w:p>
@@ -36084,108 +35736,14 @@
           <w:szCs w:val="22"/>
         </w:rPr>
       </w:pPr>
-      <w:r>
-        <w:rPr>
-          <w:rFonts w:ascii="Consolas" w:hAnsi="Consolas"/>
-          <w:sz w:val="22"/>
-          <w:szCs w:val="22"/>
-        </w:rPr>
-        <w:t xml:space="preserve">           5       1.00      0.50      0.67         2</w:t>
-      </w:r>
     </w:p>
     <w:p>
       <w:pPr>
-        <w:rPr>
-          <w:rFonts w:ascii="Consolas" w:hAnsi="Consolas"/>
-          <w:sz w:val="22"/>
-          <w:szCs w:val="22"/>
-        </w:rPr>
-      </w:pPr>
-      <w:r>
-        <w:rPr>
-          <w:rFonts w:ascii="Consolas" w:hAnsi="Consolas"/>
-          <w:sz w:val="22"/>
-          <w:szCs w:val="22"/>
-        </w:rPr>
-        <w:t xml:space="preserve">           6       0.88      1.00      0.93         7</w:t>
-      </w:r>
-    </w:p>
-    <w:p>
-      <w:pPr>
-        <w:rPr>
-          <w:rFonts w:ascii="Consolas" w:hAnsi="Consolas"/>
-          <w:sz w:val="22"/>
-          <w:szCs w:val="22"/>
-        </w:rPr>
-      </w:pPr>
-      <w:r>
-        <w:rPr>
-          <w:rFonts w:ascii="Consolas" w:hAnsi="Consolas"/>
-          <w:sz w:val="22"/>
-          <w:szCs w:val="22"/>
-        </w:rPr>
-        <w:t xml:space="preserve">    accuracy                           0.88     34640</w:t>
-      </w:r>
-    </w:p>
-    <w:p>
-      <w:pPr>
-        <w:rPr>
-          <w:rFonts w:ascii="Consolas" w:hAnsi="Consolas"/>
-          <w:sz w:val="22"/>
-          <w:szCs w:val="22"/>
-        </w:rPr>
-      </w:pPr>
-      <w:r>
-        <w:rPr>
-          <w:rFonts w:ascii="Consolas" w:hAnsi="Consolas"/>
-          <w:sz w:val="22"/>
-          <w:szCs w:val="22"/>
-        </w:rPr>
-        <w:t xml:space="preserve">   macro avg       0.75      0.65      0.67     34640</w:t>
-      </w:r>
-    </w:p>
-    <w:p>
-      <w:pPr>
-        <w:rPr>
-          <w:rFonts w:ascii="Consolas" w:hAnsi="Consolas"/>
-          <w:sz w:val="22"/>
-          <w:szCs w:val="22"/>
-        </w:rPr>
-      </w:pPr>
-      <w:r>
-        <w:rPr>
-          <w:rFonts w:ascii="Consolas" w:hAnsi="Consolas"/>
-          <w:sz w:val="22"/>
-          <w:szCs w:val="22"/>
-        </w:rPr>
-        <w:t>weighted avg       0.97      0.88      0.92     34640</w:t>
-      </w:r>
-    </w:p>
-    <w:p>
-      <w:pPr>
-        <w:rPr>
-          <w:rFonts w:ascii="Consolas" w:hAnsi="Consolas"/>
-          <w:sz w:val="22"/>
-          <w:szCs w:val="22"/>
-        </w:rPr>
-      </w:pPr>
-      <w:r>
-        <w:rPr>
-          <w:rFonts w:ascii="Consolas" w:hAnsi="Consolas"/>
-          <w:sz w:val="22"/>
-          <w:szCs w:val="22"/>
-        </w:rPr>
-        <w:br w:type="page"/>
-      </w:r>
-    </w:p>
-    <w:p>
-      <w:pPr>
         <w:pStyle w:val="Heading3"/>
       </w:pPr>
-      <w:bookmarkStart w:id="19" w:name="_Toc199347244"/>
-      <w:r>
-        <w:lastRenderedPageBreak/>
-        <w:t>Birch Data, Binary Classification, MLP</w:t>
+      <w:bookmarkStart w:id="19" w:name="_Toc199355548"/>
+      <w:r>
+        <w:t>K-means Data, Binary Classification, SVM</w:t>
       </w:r>
       <w:bookmarkEnd w:id="19"/>
     </w:p>
@@ -36246,7 +35804,7 @@
           <w:sz w:val="22"/>
           <w:szCs w:val="22"/>
         </w:rPr>
-        <w:t xml:space="preserve">           0       0.33      0.50      0.40         2</w:t>
+        <w:t xml:space="preserve">           0       0.32      0.89      0.47        19</w:t>
       </w:r>
     </w:p>
     <w:p>
@@ -36263,7 +35821,7 @@
           <w:sz w:val="22"/>
           <w:szCs w:val="22"/>
         </w:rPr>
-        <w:t xml:space="preserve">           1       1.00      1.00      1.00     17312</w:t>
+        <w:t xml:space="preserve">           1       1.00      1.00      1.00     34621</w:t>
       </w:r>
     </w:p>
     <w:p>
@@ -36280,7 +35838,7 @@
           <w:sz w:val="22"/>
           <w:szCs w:val="22"/>
         </w:rPr>
-        <w:t xml:space="preserve">    accuracy                           1.00     17314</w:t>
+        <w:t xml:space="preserve">    accuracy                           1.00     34640</w:t>
       </w:r>
     </w:p>
     <w:p>
@@ -36297,7 +35855,7 @@
           <w:sz w:val="22"/>
           <w:szCs w:val="22"/>
         </w:rPr>
-        <w:t xml:space="preserve">   macro avg       0.67      0.75      0.70     17314</w:t>
+        <w:t xml:space="preserve">   macro avg       0.66      0.95      0.74     34640</w:t>
       </w:r>
     </w:p>
     <w:p>
@@ -36308,13 +35866,23 @@
           <w:szCs w:val="22"/>
         </w:rPr>
       </w:pPr>
+      <w:proofErr w:type="gramStart"/>
       <w:r>
         <w:rPr>
           <w:rFonts w:ascii="Consolas" w:hAnsi="Consolas"/>
           <w:sz w:val="22"/>
           <w:szCs w:val="22"/>
         </w:rPr>
-        <w:t>weighted avg       1.00      1.00      1.00     17314</w:t>
+        <w:t>weighted</w:t>
+      </w:r>
+      <w:proofErr w:type="gramEnd"/>
+      <w:r>
+        <w:rPr>
+          <w:rFonts w:ascii="Consolas" w:hAnsi="Consolas"/>
+          <w:sz w:val="22"/>
+          <w:szCs w:val="22"/>
+        </w:rPr>
+        <w:t xml:space="preserve"> avg       1.00      1.00      1.00     34640</w:t>
       </w:r>
     </w:p>
     <w:p>
@@ -36325,14 +35893,23 @@
           <w:szCs w:val="22"/>
         </w:rPr>
       </w:pPr>
+      <w:r>
+        <w:rPr>
+          <w:rFonts w:ascii="Consolas" w:hAnsi="Consolas"/>
+          <w:sz w:val="22"/>
+          <w:szCs w:val="22"/>
+        </w:rPr>
+        <w:br w:type="page"/>
+      </w:r>
     </w:p>
     <w:p>
       <w:pPr>
         <w:pStyle w:val="Heading3"/>
       </w:pPr>
-      <w:bookmarkStart w:id="20" w:name="_Toc199347245"/>
-      <w:r>
-        <w:t>Birch Data, Binary Classification, SVM</w:t>
+      <w:bookmarkStart w:id="20" w:name="_Toc199355549"/>
+      <w:r>
+        <w:lastRenderedPageBreak/>
+        <w:t>K-means Data, Multiclass Classification, MLP</w:t>
       </w:r>
       <w:bookmarkEnd w:id="20"/>
     </w:p>
@@ -36393,7 +35970,7 @@
           <w:sz w:val="22"/>
           <w:szCs w:val="22"/>
         </w:rPr>
-        <w:t xml:space="preserve">           0       0.25      0.50      0.33         2</w:t>
+        <w:t xml:space="preserve">           0       1.00      0.90      0.95        10</w:t>
       </w:r>
     </w:p>
     <w:p>
@@ -36410,7 +35987,7 @@
           <w:sz w:val="22"/>
           <w:szCs w:val="22"/>
         </w:rPr>
-        <w:t xml:space="preserve">           1       1.00      1.00      1.00     17312</w:t>
+        <w:t xml:space="preserve">           1       0.96      0.98      0.97       131</w:t>
       </w:r>
     </w:p>
     <w:p>
@@ -36427,7 +36004,7 @@
           <w:sz w:val="22"/>
           <w:szCs w:val="22"/>
         </w:rPr>
-        <w:t xml:space="preserve">    accuracy                           1.00     17314</w:t>
+        <w:t xml:space="preserve">           2       1.00      1.00      1.00     30008</w:t>
       </w:r>
     </w:p>
     <w:p>
@@ -36444,7 +36021,7 @@
           <w:sz w:val="22"/>
           <w:szCs w:val="22"/>
         </w:rPr>
-        <w:t xml:space="preserve">   macro avg       0.62      0.75      0.67     17314</w:t>
+        <w:t xml:space="preserve">           3       1.00      1.00      1.00      4117</w:t>
       </w:r>
     </w:p>
     <w:p>
@@ -36461,7 +36038,7 @@
           <w:sz w:val="22"/>
           <w:szCs w:val="22"/>
         </w:rPr>
-        <w:t>weighted avg       1.00      1.00      1.00     17314</w:t>
+        <w:t xml:space="preserve">           4       0.96      0.94      0.95       365</w:t>
       </w:r>
     </w:p>
     <w:p>
@@ -36472,6 +36049,14 @@
           <w:szCs w:val="22"/>
         </w:rPr>
       </w:pPr>
+      <w:r>
+        <w:rPr>
+          <w:rFonts w:ascii="Consolas" w:hAnsi="Consolas"/>
+          <w:sz w:val="22"/>
+          <w:szCs w:val="22"/>
+        </w:rPr>
+        <w:t xml:space="preserve">           5       1.00      0.50      0.67         2</w:t>
+      </w:r>
     </w:p>
     <w:p>
       <w:pPr>
@@ -36487,17 +36072,86 @@
           <w:sz w:val="22"/>
           <w:szCs w:val="22"/>
         </w:rPr>
-        <w:br w:type="page"/>
+        <w:t xml:space="preserve">           6       1.00      1.00      1.00         7</w:t>
       </w:r>
     </w:p>
     <w:p>
       <w:pPr>
+        <w:rPr>
+          <w:rFonts w:ascii="Consolas" w:hAnsi="Consolas"/>
+          <w:sz w:val="22"/>
+          <w:szCs w:val="22"/>
+        </w:rPr>
+      </w:pPr>
+      <w:r>
+        <w:rPr>
+          <w:rFonts w:ascii="Consolas" w:hAnsi="Consolas"/>
+          <w:sz w:val="22"/>
+          <w:szCs w:val="22"/>
+        </w:rPr>
+        <w:t xml:space="preserve">    accuracy                           1.00     34640</w:t>
+      </w:r>
+    </w:p>
+    <w:p>
+      <w:pPr>
+        <w:rPr>
+          <w:rFonts w:ascii="Consolas" w:hAnsi="Consolas"/>
+          <w:sz w:val="22"/>
+          <w:szCs w:val="22"/>
+        </w:rPr>
+      </w:pPr>
+      <w:r>
+        <w:rPr>
+          <w:rFonts w:ascii="Consolas" w:hAnsi="Consolas"/>
+          <w:sz w:val="22"/>
+          <w:szCs w:val="22"/>
+        </w:rPr>
+        <w:t xml:space="preserve">   macro avg       0.99      0.90      0.93     34640</w:t>
+      </w:r>
+    </w:p>
+    <w:p>
+      <w:pPr>
+        <w:rPr>
+          <w:rFonts w:ascii="Consolas" w:hAnsi="Consolas"/>
+          <w:sz w:val="22"/>
+          <w:szCs w:val="22"/>
+        </w:rPr>
+      </w:pPr>
+      <w:proofErr w:type="gramStart"/>
+      <w:r>
+        <w:rPr>
+          <w:rFonts w:ascii="Consolas" w:hAnsi="Consolas"/>
+          <w:sz w:val="22"/>
+          <w:szCs w:val="22"/>
+        </w:rPr>
+        <w:t>weighted</w:t>
+      </w:r>
+      <w:proofErr w:type="gramEnd"/>
+      <w:r>
+        <w:rPr>
+          <w:rFonts w:ascii="Consolas" w:hAnsi="Consolas"/>
+          <w:sz w:val="22"/>
+          <w:szCs w:val="22"/>
+        </w:rPr>
+        <w:t xml:space="preserve"> avg       1.00      1.00      1.00     34640</w:t>
+      </w:r>
+    </w:p>
+    <w:p>
+      <w:pPr>
+        <w:rPr>
+          <w:rFonts w:ascii="Consolas" w:hAnsi="Consolas"/>
+          <w:sz w:val="22"/>
+          <w:szCs w:val="22"/>
+        </w:rPr>
+      </w:pPr>
+    </w:p>
+    <w:p>
+      <w:pPr>
         <w:pStyle w:val="Heading3"/>
       </w:pPr>
-      <w:bookmarkStart w:id="21" w:name="_Toc199347246"/>
-      <w:r>
-        <w:lastRenderedPageBreak/>
-        <w:t>Birch Data, Multiclass Classification, MLP</w:t>
+      <w:bookmarkStart w:id="21" w:name="_Toc199355550"/>
+      <w:r>
+        <w:t>K-means Data, Multiclass Classification, SVM</w:t>
       </w:r>
       <w:bookmarkEnd w:id="21"/>
     </w:p>
@@ -36558,7 +36212,7 @@
           <w:sz w:val="22"/>
           <w:szCs w:val="22"/>
         </w:rPr>
-        <w:t xml:space="preserve">           1       0.98      0.98      0.98        86</w:t>
+        <w:t xml:space="preserve">           0       1.00      1.00      1.00        10</w:t>
       </w:r>
     </w:p>
     <w:p>
@@ -36575,7 +36229,7 @@
           <w:sz w:val="22"/>
           <w:szCs w:val="22"/>
         </w:rPr>
-        <w:t xml:space="preserve">           2       1.00      1.00      1.00     14961</w:t>
+        <w:t xml:space="preserve">           1       0.42      0.40      0.41       131</w:t>
       </w:r>
     </w:p>
     <w:p>
@@ -36592,7 +36246,7 @@
           <w:sz w:val="22"/>
           <w:szCs w:val="22"/>
         </w:rPr>
-        <w:t xml:space="preserve">           3       1.00      1.00      1.00      2086</w:t>
+        <w:t xml:space="preserve">           2       0.99      0.93      0.96     30008</w:t>
       </w:r>
     </w:p>
     <w:p>
@@ -36609,7 +36263,7 @@
           <w:sz w:val="22"/>
           <w:szCs w:val="22"/>
         </w:rPr>
-        <w:t xml:space="preserve">           4       0.89      0.75      0.81       179</w:t>
+        <w:t xml:space="preserve">           3       0.98      0.58      0.73      4117</w:t>
       </w:r>
     </w:p>
     <w:p>
@@ -36626,7 +36280,7 @@
           <w:sz w:val="22"/>
           <w:szCs w:val="22"/>
         </w:rPr>
-        <w:t xml:space="preserve">           5       1.00      1.00      1.00         1</w:t>
+        <w:t xml:space="preserve">           4       0.02      0.16      0.03       365</w:t>
       </w:r>
     </w:p>
     <w:p>
@@ -36643,7 +36297,7 @@
           <w:sz w:val="22"/>
           <w:szCs w:val="22"/>
         </w:rPr>
-        <w:t xml:space="preserve">           6       0.00      0.00      0.00         1</w:t>
+        <w:t xml:space="preserve">           5       1.00      0.50      0.67         2</w:t>
       </w:r>
     </w:p>
     <w:p>
@@ -36660,7 +36314,7 @@
           <w:sz w:val="22"/>
           <w:szCs w:val="22"/>
         </w:rPr>
-        <w:t xml:space="preserve">    accuracy                           1.00     17314</w:t>
+        <w:t xml:space="preserve">           6       0.88      1.00      0.93         7</w:t>
       </w:r>
     </w:p>
     <w:p>
@@ -36677,7 +36331,7 @@
           <w:sz w:val="22"/>
           <w:szCs w:val="22"/>
         </w:rPr>
-        <w:t xml:space="preserve">   macro avg       0.81      0.79      0.80     17314</w:t>
+        <w:t xml:space="preserve">    accuracy                           0.88     34640</w:t>
       </w:r>
     </w:p>
     <w:p>
@@ -36694,7 +36348,7 @@
           <w:sz w:val="22"/>
           <w:szCs w:val="22"/>
         </w:rPr>
-        <w:t>weighted avg       1.00      1.00      1.00     17314</w:t>
+        <w:t xml:space="preserve">   macro avg       0.75      0.65      0.67     34640</w:t>
       </w:r>
     </w:p>
     <w:p>
@@ -36705,14 +36359,40 @@
           <w:szCs w:val="22"/>
         </w:rPr>
       </w:pPr>
+      <w:r>
+        <w:rPr>
+          <w:rFonts w:ascii="Consolas" w:hAnsi="Consolas"/>
+          <w:sz w:val="22"/>
+          <w:szCs w:val="22"/>
+        </w:rPr>
+        <w:t>weighted avg       0.97      0.88      0.92     34640</w:t>
+      </w:r>
     </w:p>
     <w:p>
       <w:pPr>
+        <w:rPr>
+          <w:rFonts w:ascii="Consolas" w:hAnsi="Consolas"/>
+          <w:sz w:val="22"/>
+          <w:szCs w:val="22"/>
+        </w:rPr>
+      </w:pPr>
+      <w:r>
+        <w:rPr>
+          <w:rFonts w:ascii="Consolas" w:hAnsi="Consolas"/>
+          <w:sz w:val="22"/>
+          <w:szCs w:val="22"/>
+        </w:rPr>
+        <w:br w:type="page"/>
+      </w:r>
+    </w:p>
+    <w:p>
+      <w:pPr>
         <w:pStyle w:val="Heading3"/>
       </w:pPr>
-      <w:bookmarkStart w:id="22" w:name="_Toc199347247"/>
-      <w:r>
-        <w:t>Birch Data, Multiclass Classification, SVM</w:t>
+      <w:bookmarkStart w:id="22" w:name="_Toc199355551"/>
+      <w:r>
+        <w:lastRenderedPageBreak/>
+        <w:t>Birch Data, Binary Classification, MLP</w:t>
       </w:r>
       <w:bookmarkEnd w:id="22"/>
     </w:p>
@@ -36773,7 +36453,7 @@
           <w:sz w:val="22"/>
           <w:szCs w:val="22"/>
         </w:rPr>
-        <w:t xml:space="preserve">           0       0.00      0.00      0.00         0</w:t>
+        <w:t xml:space="preserve">           0       0.33      0.50      0.40         2</w:t>
       </w:r>
     </w:p>
     <w:p>
@@ -36790,7 +36470,7 @@
           <w:sz w:val="22"/>
           <w:szCs w:val="22"/>
         </w:rPr>
-        <w:t xml:space="preserve">           1       0.69      0.55      0.61        86</w:t>
+        <w:t xml:space="preserve">           1       1.00      1.00      1.00     17312</w:t>
       </w:r>
     </w:p>
     <w:p>
@@ -36807,7 +36487,7 @@
           <w:sz w:val="22"/>
           <w:szCs w:val="22"/>
         </w:rPr>
-        <w:t xml:space="preserve">           2       1.00      0.92      0.96     14961</w:t>
+        <w:t xml:space="preserve">    accuracy                           1.00     17314</w:t>
       </w:r>
     </w:p>
     <w:p>
@@ -36824,7 +36504,7 @@
           <w:sz w:val="22"/>
           <w:szCs w:val="22"/>
         </w:rPr>
-        <w:t xml:space="preserve">           3       0.99      0.83      0.90      2086</w:t>
+        <w:t xml:space="preserve">   macro avg       0.67      0.75      0.70     17314</w:t>
       </w:r>
     </w:p>
     <w:p>
@@ -36841,7 +36521,7 @@
           <w:sz w:val="22"/>
           <w:szCs w:val="22"/>
         </w:rPr>
-        <w:t xml:space="preserve">           4       0.08      0.80      0.15       179</w:t>
+        <w:t>weighted avg       1.00      1.00      1.00     17314</w:t>
       </w:r>
     </w:p>
     <w:p>
@@ -36852,31 +36532,16 @@
           <w:szCs w:val="22"/>
         </w:rPr>
       </w:pPr>
-      <w:r>
-        <w:rPr>
-          <w:rFonts w:ascii="Consolas" w:hAnsi="Consolas"/>
-          <w:sz w:val="22"/>
-          <w:szCs w:val="22"/>
-        </w:rPr>
-        <w:t xml:space="preserve">           5       1.00      1.00      1.00         1</w:t>
-      </w:r>
     </w:p>
     <w:p>
       <w:pPr>
-        <w:rPr>
-          <w:rFonts w:ascii="Consolas" w:hAnsi="Consolas"/>
-          <w:sz w:val="22"/>
-          <w:szCs w:val="22"/>
-        </w:rPr>
-      </w:pPr>
-      <w:r>
-        <w:rPr>
-          <w:rFonts w:ascii="Consolas" w:hAnsi="Consolas"/>
-          <w:sz w:val="22"/>
-          <w:szCs w:val="22"/>
-        </w:rPr>
-        <w:t xml:space="preserve">           6       0.00      0.00      0.00         1</w:t>
-      </w:r>
+        <w:pStyle w:val="Heading3"/>
+      </w:pPr>
+      <w:bookmarkStart w:id="23" w:name="_Toc199355552"/>
+      <w:r>
+        <w:t>Birch Data, Binary Classification, SVM</w:t>
+      </w:r>
+      <w:bookmarkEnd w:id="23"/>
     </w:p>
     <w:p>
       <w:pPr>
@@ -36892,7 +36557,7 @@
           <w:sz w:val="22"/>
           <w:szCs w:val="22"/>
         </w:rPr>
-        <w:t xml:space="preserve">    accuracy                           0.90     17314</w:t>
+        <w:t>Classification Report:</w:t>
       </w:r>
     </w:p>
     <w:p>
@@ -36903,14 +36568,6 @@
           <w:szCs w:val="22"/>
         </w:rPr>
       </w:pPr>
-      <w:r>
-        <w:rPr>
-          <w:rFonts w:ascii="Consolas" w:hAnsi="Consolas"/>
-          <w:sz w:val="22"/>
-          <w:szCs w:val="22"/>
-        </w:rPr>
-        <w:t xml:space="preserve">   macro avg       0.54      0.59      0.52     17314</w:t>
-      </w:r>
     </w:p>
     <w:p>
       <w:pPr>
@@ -36920,23 +36577,13 @@
           <w:szCs w:val="22"/>
         </w:rPr>
       </w:pPr>
-      <w:proofErr w:type="gramStart"/>
       <w:r>
         <w:rPr>
           <w:rFonts w:ascii="Consolas" w:hAnsi="Consolas"/>
           <w:sz w:val="22"/>
           <w:szCs w:val="22"/>
         </w:rPr>
-        <w:t>weighted</w:t>
-      </w:r>
-      <w:proofErr w:type="gramEnd"/>
-      <w:r>
-        <w:rPr>
-          <w:rFonts w:ascii="Consolas" w:hAnsi="Consolas"/>
-          <w:sz w:val="22"/>
-          <w:szCs w:val="22"/>
-        </w:rPr>
-        <w:t xml:space="preserve"> avg       0.99      0.90      0.94     17314</w:t>
+        <w:t xml:space="preserve">              precision    recall  f1-score   support</w:t>
       </w:r>
     </w:p>
     <w:p>
@@ -36953,14 +36600,574 @@
           <w:sz w:val="22"/>
           <w:szCs w:val="22"/>
         </w:rPr>
-        <w:br w:type="page"/>
+        <w:t xml:space="preserve">           0       0.25      0.50      0.33         2</w:t>
       </w:r>
     </w:p>
     <w:p>
       <w:pPr>
+        <w:rPr>
+          <w:rFonts w:ascii="Consolas" w:hAnsi="Consolas"/>
+          <w:sz w:val="22"/>
+          <w:szCs w:val="22"/>
+        </w:rPr>
+      </w:pPr>
+      <w:r>
+        <w:rPr>
+          <w:rFonts w:ascii="Consolas" w:hAnsi="Consolas"/>
+          <w:sz w:val="22"/>
+          <w:szCs w:val="22"/>
+        </w:rPr>
+        <w:t xml:space="preserve">           1       1.00      1.00      1.00     17312</w:t>
+      </w:r>
+    </w:p>
+    <w:p>
+      <w:pPr>
+        <w:rPr>
+          <w:rFonts w:ascii="Consolas" w:hAnsi="Consolas"/>
+          <w:sz w:val="22"/>
+          <w:szCs w:val="22"/>
+        </w:rPr>
+      </w:pPr>
+      <w:r>
+        <w:rPr>
+          <w:rFonts w:ascii="Consolas" w:hAnsi="Consolas"/>
+          <w:sz w:val="22"/>
+          <w:szCs w:val="22"/>
+        </w:rPr>
+        <w:t xml:space="preserve">    accuracy                           1.00     17314</w:t>
+      </w:r>
+    </w:p>
+    <w:p>
+      <w:pPr>
+        <w:rPr>
+          <w:rFonts w:ascii="Consolas" w:hAnsi="Consolas"/>
+          <w:sz w:val="22"/>
+          <w:szCs w:val="22"/>
+        </w:rPr>
+      </w:pPr>
+      <w:r>
+        <w:rPr>
+          <w:rFonts w:ascii="Consolas" w:hAnsi="Consolas"/>
+          <w:sz w:val="22"/>
+          <w:szCs w:val="22"/>
+        </w:rPr>
+        <w:t xml:space="preserve">   macro avg       0.62      0.75      0.67     17314</w:t>
+      </w:r>
+    </w:p>
+    <w:p>
+      <w:pPr>
+        <w:rPr>
+          <w:rFonts w:ascii="Consolas" w:hAnsi="Consolas"/>
+          <w:sz w:val="22"/>
+          <w:szCs w:val="22"/>
+        </w:rPr>
+      </w:pPr>
+      <w:r>
+        <w:rPr>
+          <w:rFonts w:ascii="Consolas" w:hAnsi="Consolas"/>
+          <w:sz w:val="22"/>
+          <w:szCs w:val="22"/>
+        </w:rPr>
+        <w:t>weighted avg       1.00      1.00      1.00     17314</w:t>
+      </w:r>
+    </w:p>
+    <w:p>
+      <w:pPr>
+        <w:rPr>
+          <w:rFonts w:ascii="Consolas" w:hAnsi="Consolas"/>
+          <w:sz w:val="22"/>
+          <w:szCs w:val="22"/>
+        </w:rPr>
+      </w:pPr>
+    </w:p>
+    <w:p>
+      <w:pPr>
+        <w:rPr>
+          <w:rFonts w:ascii="Consolas" w:hAnsi="Consolas"/>
+          <w:sz w:val="22"/>
+          <w:szCs w:val="22"/>
+        </w:rPr>
+      </w:pPr>
+      <w:r>
+        <w:rPr>
+          <w:rFonts w:ascii="Consolas" w:hAnsi="Consolas"/>
+          <w:sz w:val="22"/>
+          <w:szCs w:val="22"/>
+        </w:rPr>
+        <w:br w:type="page"/>
+      </w:r>
+    </w:p>
+    <w:p>
+      <w:pPr>
+        <w:pStyle w:val="Heading3"/>
+      </w:pPr>
+      <w:bookmarkStart w:id="24" w:name="_Toc199355553"/>
+      <w:r>
+        <w:lastRenderedPageBreak/>
+        <w:t>Birch Data, Multiclass Classification, MLP</w:t>
+      </w:r>
+      <w:bookmarkEnd w:id="24"/>
+    </w:p>
+    <w:p>
+      <w:pPr>
+        <w:rPr>
+          <w:rFonts w:ascii="Consolas" w:hAnsi="Consolas"/>
+          <w:sz w:val="22"/>
+          <w:szCs w:val="22"/>
+        </w:rPr>
+      </w:pPr>
+      <w:r>
+        <w:rPr>
+          <w:rFonts w:ascii="Consolas" w:hAnsi="Consolas"/>
+          <w:sz w:val="22"/>
+          <w:szCs w:val="22"/>
+        </w:rPr>
+        <w:t>Classification Report:</w:t>
+      </w:r>
+    </w:p>
+    <w:p>
+      <w:pPr>
+        <w:rPr>
+          <w:rFonts w:ascii="Consolas" w:hAnsi="Consolas"/>
+          <w:sz w:val="22"/>
+          <w:szCs w:val="22"/>
+        </w:rPr>
+      </w:pPr>
+    </w:p>
+    <w:p>
+      <w:pPr>
+        <w:rPr>
+          <w:rFonts w:ascii="Consolas" w:hAnsi="Consolas"/>
+          <w:sz w:val="22"/>
+          <w:szCs w:val="22"/>
+        </w:rPr>
+      </w:pPr>
+      <w:r>
+        <w:rPr>
+          <w:rFonts w:ascii="Consolas" w:hAnsi="Consolas"/>
+          <w:sz w:val="22"/>
+          <w:szCs w:val="22"/>
+        </w:rPr>
+        <w:t xml:space="preserve">              precision    recall  f1-score   support</w:t>
+      </w:r>
+    </w:p>
+    <w:p>
+      <w:pPr>
+        <w:rPr>
+          <w:rFonts w:ascii="Consolas" w:hAnsi="Consolas"/>
+          <w:sz w:val="22"/>
+          <w:szCs w:val="22"/>
+        </w:rPr>
+      </w:pPr>
+      <w:r>
+        <w:rPr>
+          <w:rFonts w:ascii="Consolas" w:hAnsi="Consolas"/>
+          <w:sz w:val="22"/>
+          <w:szCs w:val="22"/>
+        </w:rPr>
+        <w:t xml:space="preserve">           1       0.98      0.98      0.98        86</w:t>
+      </w:r>
+    </w:p>
+    <w:p>
+      <w:pPr>
+        <w:rPr>
+          <w:rFonts w:ascii="Consolas" w:hAnsi="Consolas"/>
+          <w:sz w:val="22"/>
+          <w:szCs w:val="22"/>
+        </w:rPr>
+      </w:pPr>
+      <w:r>
+        <w:rPr>
+          <w:rFonts w:ascii="Consolas" w:hAnsi="Consolas"/>
+          <w:sz w:val="22"/>
+          <w:szCs w:val="22"/>
+        </w:rPr>
+        <w:t xml:space="preserve">           2       1.00      1.00      1.00     14961</w:t>
+      </w:r>
+    </w:p>
+    <w:p>
+      <w:pPr>
+        <w:rPr>
+          <w:rFonts w:ascii="Consolas" w:hAnsi="Consolas"/>
+          <w:sz w:val="22"/>
+          <w:szCs w:val="22"/>
+        </w:rPr>
+      </w:pPr>
+      <w:r>
+        <w:rPr>
+          <w:rFonts w:ascii="Consolas" w:hAnsi="Consolas"/>
+          <w:sz w:val="22"/>
+          <w:szCs w:val="22"/>
+        </w:rPr>
+        <w:t xml:space="preserve">           3       1.00      1.00      1.00      2086</w:t>
+      </w:r>
+    </w:p>
+    <w:p>
+      <w:pPr>
+        <w:rPr>
+          <w:rFonts w:ascii="Consolas" w:hAnsi="Consolas"/>
+          <w:sz w:val="22"/>
+          <w:szCs w:val="22"/>
+        </w:rPr>
+      </w:pPr>
+      <w:r>
+        <w:rPr>
+          <w:rFonts w:ascii="Consolas" w:hAnsi="Consolas"/>
+          <w:sz w:val="22"/>
+          <w:szCs w:val="22"/>
+        </w:rPr>
+        <w:t xml:space="preserve">           4       0.89      0.75      0.81       179</w:t>
+      </w:r>
+    </w:p>
+    <w:p>
+      <w:pPr>
+        <w:rPr>
+          <w:rFonts w:ascii="Consolas" w:hAnsi="Consolas"/>
+          <w:sz w:val="22"/>
+          <w:szCs w:val="22"/>
+        </w:rPr>
+      </w:pPr>
+      <w:r>
+        <w:rPr>
+          <w:rFonts w:ascii="Consolas" w:hAnsi="Consolas"/>
+          <w:sz w:val="22"/>
+          <w:szCs w:val="22"/>
+        </w:rPr>
+        <w:t xml:space="preserve">           5       1.00      1.00      1.00         1</w:t>
+      </w:r>
+    </w:p>
+    <w:p>
+      <w:pPr>
+        <w:rPr>
+          <w:rFonts w:ascii="Consolas" w:hAnsi="Consolas"/>
+          <w:sz w:val="22"/>
+          <w:szCs w:val="22"/>
+        </w:rPr>
+      </w:pPr>
+      <w:r>
+        <w:rPr>
+          <w:rFonts w:ascii="Consolas" w:hAnsi="Consolas"/>
+          <w:sz w:val="22"/>
+          <w:szCs w:val="22"/>
+        </w:rPr>
+        <w:t xml:space="preserve">           6       0.00      0.00      0.00         1</w:t>
+      </w:r>
+    </w:p>
+    <w:p>
+      <w:pPr>
+        <w:rPr>
+          <w:rFonts w:ascii="Consolas" w:hAnsi="Consolas"/>
+          <w:sz w:val="22"/>
+          <w:szCs w:val="22"/>
+        </w:rPr>
+      </w:pPr>
+      <w:r>
+        <w:rPr>
+          <w:rFonts w:ascii="Consolas" w:hAnsi="Consolas"/>
+          <w:sz w:val="22"/>
+          <w:szCs w:val="22"/>
+        </w:rPr>
+        <w:t xml:space="preserve">    accuracy                           1.00     17314</w:t>
+      </w:r>
+    </w:p>
+    <w:p>
+      <w:pPr>
+        <w:rPr>
+          <w:rFonts w:ascii="Consolas" w:hAnsi="Consolas"/>
+          <w:sz w:val="22"/>
+          <w:szCs w:val="22"/>
+        </w:rPr>
+      </w:pPr>
+      <w:r>
+        <w:rPr>
+          <w:rFonts w:ascii="Consolas" w:hAnsi="Consolas"/>
+          <w:sz w:val="22"/>
+          <w:szCs w:val="22"/>
+        </w:rPr>
+        <w:t xml:space="preserve">   macro avg       0.81      0.79      0.80     17314</w:t>
+      </w:r>
+    </w:p>
+    <w:p>
+      <w:pPr>
+        <w:rPr>
+          <w:rFonts w:ascii="Consolas" w:hAnsi="Consolas"/>
+          <w:sz w:val="22"/>
+          <w:szCs w:val="22"/>
+        </w:rPr>
+      </w:pPr>
+      <w:r>
+        <w:rPr>
+          <w:rFonts w:ascii="Consolas" w:hAnsi="Consolas"/>
+          <w:sz w:val="22"/>
+          <w:szCs w:val="22"/>
+        </w:rPr>
+        <w:t>weighted avg       1.00      1.00      1.00     17314</w:t>
+      </w:r>
+    </w:p>
+    <w:p>
+      <w:pPr>
+        <w:rPr>
+          <w:rFonts w:ascii="Consolas" w:hAnsi="Consolas"/>
+          <w:sz w:val="22"/>
+          <w:szCs w:val="22"/>
+        </w:rPr>
+      </w:pPr>
+    </w:p>
+    <w:p>
+      <w:pPr>
+        <w:pStyle w:val="Heading3"/>
+      </w:pPr>
+      <w:bookmarkStart w:id="25" w:name="_Toc199355554"/>
+      <w:r>
+        <w:t>Birch Data, Multiclass Classification, SVM</w:t>
+      </w:r>
+      <w:bookmarkEnd w:id="25"/>
+    </w:p>
+    <w:p>
+      <w:pPr>
+        <w:rPr>
+          <w:rFonts w:ascii="Consolas" w:hAnsi="Consolas"/>
+          <w:sz w:val="22"/>
+          <w:szCs w:val="22"/>
+        </w:rPr>
+      </w:pPr>
+      <w:r>
+        <w:rPr>
+          <w:rFonts w:ascii="Consolas" w:hAnsi="Consolas"/>
+          <w:sz w:val="22"/>
+          <w:szCs w:val="22"/>
+        </w:rPr>
+        <w:t>Classification Report:</w:t>
+      </w:r>
+    </w:p>
+    <w:p>
+      <w:pPr>
+        <w:rPr>
+          <w:rFonts w:ascii="Consolas" w:hAnsi="Consolas"/>
+          <w:sz w:val="22"/>
+          <w:szCs w:val="22"/>
+        </w:rPr>
+      </w:pPr>
+    </w:p>
+    <w:p>
+      <w:pPr>
+        <w:rPr>
+          <w:rFonts w:ascii="Consolas" w:hAnsi="Consolas"/>
+          <w:sz w:val="22"/>
+          <w:szCs w:val="22"/>
+        </w:rPr>
+      </w:pPr>
+      <w:r>
+        <w:rPr>
+          <w:rFonts w:ascii="Consolas" w:hAnsi="Consolas"/>
+          <w:sz w:val="22"/>
+          <w:szCs w:val="22"/>
+        </w:rPr>
+        <w:t xml:space="preserve">              precision    recall  f1-score   support</w:t>
+      </w:r>
+    </w:p>
+    <w:p>
+      <w:pPr>
+        <w:rPr>
+          <w:rFonts w:ascii="Consolas" w:hAnsi="Consolas"/>
+          <w:sz w:val="22"/>
+          <w:szCs w:val="22"/>
+        </w:rPr>
+      </w:pPr>
+      <w:r>
+        <w:rPr>
+          <w:rFonts w:ascii="Consolas" w:hAnsi="Consolas"/>
+          <w:sz w:val="22"/>
+          <w:szCs w:val="22"/>
+        </w:rPr>
+        <w:t xml:space="preserve">           0       0.00      0.00      0.00         0</w:t>
+      </w:r>
+    </w:p>
+    <w:p>
+      <w:pPr>
+        <w:rPr>
+          <w:rFonts w:ascii="Consolas" w:hAnsi="Consolas"/>
+          <w:sz w:val="22"/>
+          <w:szCs w:val="22"/>
+        </w:rPr>
+      </w:pPr>
+      <w:r>
+        <w:rPr>
+          <w:rFonts w:ascii="Consolas" w:hAnsi="Consolas"/>
+          <w:sz w:val="22"/>
+          <w:szCs w:val="22"/>
+        </w:rPr>
+        <w:t xml:space="preserve">           1       0.69      0.55      0.61        86</w:t>
+      </w:r>
+    </w:p>
+    <w:p>
+      <w:pPr>
+        <w:rPr>
+          <w:rFonts w:ascii="Consolas" w:hAnsi="Consolas"/>
+          <w:sz w:val="22"/>
+          <w:szCs w:val="22"/>
+        </w:rPr>
+      </w:pPr>
+      <w:r>
+        <w:rPr>
+          <w:rFonts w:ascii="Consolas" w:hAnsi="Consolas"/>
+          <w:sz w:val="22"/>
+          <w:szCs w:val="22"/>
+        </w:rPr>
+        <w:t xml:space="preserve">           2       1.00      0.92      0.96     14961</w:t>
+      </w:r>
+    </w:p>
+    <w:p>
+      <w:pPr>
+        <w:rPr>
+          <w:rFonts w:ascii="Consolas" w:hAnsi="Consolas"/>
+          <w:sz w:val="22"/>
+          <w:szCs w:val="22"/>
+        </w:rPr>
+      </w:pPr>
+      <w:r>
+        <w:rPr>
+          <w:rFonts w:ascii="Consolas" w:hAnsi="Consolas"/>
+          <w:sz w:val="22"/>
+          <w:szCs w:val="22"/>
+        </w:rPr>
+        <w:t xml:space="preserve">           3       0.99      0.83      0.90      2086</w:t>
+      </w:r>
+    </w:p>
+    <w:p>
+      <w:pPr>
+        <w:rPr>
+          <w:rFonts w:ascii="Consolas" w:hAnsi="Consolas"/>
+          <w:sz w:val="22"/>
+          <w:szCs w:val="22"/>
+        </w:rPr>
+      </w:pPr>
+      <w:r>
+        <w:rPr>
+          <w:rFonts w:ascii="Consolas" w:hAnsi="Consolas"/>
+          <w:sz w:val="22"/>
+          <w:szCs w:val="22"/>
+        </w:rPr>
+        <w:t xml:space="preserve">           4       0.08      0.80      0.15       179</w:t>
+      </w:r>
+    </w:p>
+    <w:p>
+      <w:pPr>
+        <w:rPr>
+          <w:rFonts w:ascii="Consolas" w:hAnsi="Consolas"/>
+          <w:sz w:val="22"/>
+          <w:szCs w:val="22"/>
+        </w:rPr>
+      </w:pPr>
+      <w:r>
+        <w:rPr>
+          <w:rFonts w:ascii="Consolas" w:hAnsi="Consolas"/>
+          <w:sz w:val="22"/>
+          <w:szCs w:val="22"/>
+        </w:rPr>
+        <w:t xml:space="preserve">           5       1.00      1.00      1.00         1</w:t>
+      </w:r>
+    </w:p>
+    <w:p>
+      <w:pPr>
+        <w:rPr>
+          <w:rFonts w:ascii="Consolas" w:hAnsi="Consolas"/>
+          <w:sz w:val="22"/>
+          <w:szCs w:val="22"/>
+        </w:rPr>
+      </w:pPr>
+      <w:r>
+        <w:rPr>
+          <w:rFonts w:ascii="Consolas" w:hAnsi="Consolas"/>
+          <w:sz w:val="22"/>
+          <w:szCs w:val="22"/>
+        </w:rPr>
+        <w:t xml:space="preserve">           6       0.00      0.00      0.00         1</w:t>
+      </w:r>
+    </w:p>
+    <w:p>
+      <w:pPr>
+        <w:rPr>
+          <w:rFonts w:ascii="Consolas" w:hAnsi="Consolas"/>
+          <w:sz w:val="22"/>
+          <w:szCs w:val="22"/>
+        </w:rPr>
+      </w:pPr>
+      <w:r>
+        <w:rPr>
+          <w:rFonts w:ascii="Consolas" w:hAnsi="Consolas"/>
+          <w:sz w:val="22"/>
+          <w:szCs w:val="22"/>
+        </w:rPr>
+        <w:t xml:space="preserve">    accuracy                           0.90     17314</w:t>
+      </w:r>
+    </w:p>
+    <w:p>
+      <w:pPr>
+        <w:rPr>
+          <w:rFonts w:ascii="Consolas" w:hAnsi="Consolas"/>
+          <w:sz w:val="22"/>
+          <w:szCs w:val="22"/>
+        </w:rPr>
+      </w:pPr>
+      <w:r>
+        <w:rPr>
+          <w:rFonts w:ascii="Consolas" w:hAnsi="Consolas"/>
+          <w:sz w:val="22"/>
+          <w:szCs w:val="22"/>
+        </w:rPr>
+        <w:t xml:space="preserve">   macro avg       0.54      0.59      0.52     17314</w:t>
+      </w:r>
+    </w:p>
+    <w:p>
+      <w:pPr>
+        <w:rPr>
+          <w:rFonts w:ascii="Consolas" w:hAnsi="Consolas"/>
+          <w:sz w:val="22"/>
+          <w:szCs w:val="22"/>
+        </w:rPr>
+      </w:pPr>
+      <w:proofErr w:type="gramStart"/>
+      <w:r>
+        <w:rPr>
+          <w:rFonts w:ascii="Consolas" w:hAnsi="Consolas"/>
+          <w:sz w:val="22"/>
+          <w:szCs w:val="22"/>
+        </w:rPr>
+        <w:t>weighted</w:t>
+      </w:r>
+      <w:proofErr w:type="gramEnd"/>
+      <w:r>
+        <w:rPr>
+          <w:rFonts w:ascii="Consolas" w:hAnsi="Consolas"/>
+          <w:sz w:val="22"/>
+          <w:szCs w:val="22"/>
+        </w:rPr>
+        <w:t xml:space="preserve"> avg       0.99      0.90      0.94     17314</w:t>
+      </w:r>
+    </w:p>
+    <w:p>
+      <w:pPr>
+        <w:rPr>
+          <w:rFonts w:ascii="Consolas" w:hAnsi="Consolas"/>
+          <w:sz w:val="22"/>
+          <w:szCs w:val="22"/>
+        </w:rPr>
+      </w:pPr>
+      <w:r>
+        <w:rPr>
+          <w:rFonts w:ascii="Consolas" w:hAnsi="Consolas"/>
+          <w:sz w:val="22"/>
+          <w:szCs w:val="22"/>
+        </w:rPr>
+        <w:br w:type="page"/>
+      </w:r>
+    </w:p>
+    <w:p>
+      <w:pPr>
         <w:pStyle w:val="Heading2"/>
       </w:pPr>
-      <w:bookmarkStart w:id="23" w:name="_Toc199347248"/>
+      <w:bookmarkStart w:id="26" w:name="_Toc199355555"/>
       <w:r>
         <w:rPr>
           <w:lang w:val="el-GR"/>
@@ -36977,7 +37184,7 @@
         </w:rPr>
         <w:t>Αποτελεσμάτων</w:t>
       </w:r>
-      <w:bookmarkEnd w:id="23"/>
+      <w:bookmarkEnd w:id="26"/>
     </w:p>
     <w:p/>
     <w:p>
@@ -39866,6 +40073,7 @@
   <w:style w:type="character" w:default="1" w:styleId="DefaultParagraphFont">
     <w:name w:val="Default Paragraph Font"/>
     <w:uiPriority w:val="1"/>
+    <w:semiHidden/>
     <w:unhideWhenUsed/>
   </w:style>
   <w:style w:type="table" w:default="1" w:styleId="TableNormal">
@@ -40434,6 +40642,7 @@
   </w:compat>
   <w:rsids>
     <w:rsidRoot w:val="007077CB"/>
+    <w:rsid w:val="00057677"/>
     <w:rsid w:val="00172446"/>
     <w:rsid w:val="002B2DAE"/>
     <w:rsid w:val="00324554"/>
@@ -40444,6 +40653,7 @@
     <w:rsid w:val="00882127"/>
     <w:rsid w:val="008D6D2C"/>
     <w:rsid w:val="009D49F2"/>
+    <w:rsid w:val="009D795B"/>
     <w:rsid w:val="00A63CFF"/>
     <w:rsid w:val="00C06953"/>
     <w:rsid w:val="00CE0BED"/>

--- a/documentation/report.docx
+++ b/documentation/report.docx
@@ -402,7 +402,7 @@
           <w:r>
             <w:fldChar w:fldCharType="separate"/>
           </w:r>
-          <w:hyperlink w:anchor="_Toc199355529" w:history="1">
+          <w:hyperlink w:anchor="_Toc199355617" w:history="1">
             <w:r>
               <w:rPr>
                 <w:rStyle w:val="Hyperlink"/>
@@ -430,7 +430,7 @@
                 <w:noProof/>
                 <w:webHidden/>
               </w:rPr>
-              <w:instrText xml:space="preserve"> PAGEREF _Toc199355529 \h </w:instrText>
+              <w:instrText xml:space="preserve"> PAGEREF _Toc199355617 \h </w:instrText>
             </w:r>
             <w:r>
               <w:rPr>
@@ -473,7 +473,7 @@
               <w:lang w:val="en-150" w:eastAsia="en-150"/>
             </w:rPr>
           </w:pPr>
-          <w:hyperlink w:anchor="_Toc199355530" w:history="1">
+          <w:hyperlink w:anchor="_Toc199355618" w:history="1">
             <w:r>
               <w:rPr>
                 <w:rStyle w:val="Hyperlink"/>
@@ -508,7 +508,7 @@
                 <w:noProof/>
                 <w:webHidden/>
               </w:rPr>
-              <w:instrText xml:space="preserve"> PAGEREF _Toc199355530 \h </w:instrText>
+              <w:instrText xml:space="preserve"> PAGEREF _Toc199355618 \h </w:instrText>
             </w:r>
             <w:r>
               <w:rPr>
@@ -551,7 +551,7 @@
               <w:lang w:val="en-150" w:eastAsia="en-150"/>
             </w:rPr>
           </w:pPr>
-          <w:hyperlink w:anchor="_Toc199355531" w:history="1">
+          <w:hyperlink w:anchor="_Toc199355619" w:history="1">
             <w:r>
               <w:rPr>
                 <w:rStyle w:val="Hyperlink"/>
@@ -579,7 +579,7 @@
                 <w:noProof/>
                 <w:webHidden/>
               </w:rPr>
-              <w:instrText xml:space="preserve"> PAGEREF _Toc199355531 \h </w:instrText>
+              <w:instrText xml:space="preserve"> PAGEREF _Toc199355619 \h </w:instrText>
             </w:r>
             <w:r>
               <w:rPr>
@@ -622,7 +622,7 @@
               <w:lang w:val="en-150" w:eastAsia="en-150"/>
             </w:rPr>
           </w:pPr>
-          <w:hyperlink w:anchor="_Toc199355532" w:history="1">
+          <w:hyperlink w:anchor="_Toc199355620" w:history="1">
             <w:r>
               <w:rPr>
                 <w:rStyle w:val="Hyperlink"/>
@@ -650,7 +650,7 @@
                 <w:noProof/>
                 <w:webHidden/>
               </w:rPr>
-              <w:instrText xml:space="preserve"> PAGEREF _Toc199355532 \h </w:instrText>
+              <w:instrText xml:space="preserve"> PAGEREF _Toc199355620 \h </w:instrText>
             </w:r>
             <w:r>
               <w:rPr>
@@ -693,7 +693,7 @@
               <w:lang w:val="en-150" w:eastAsia="en-150"/>
             </w:rPr>
           </w:pPr>
-          <w:hyperlink w:anchor="_Toc199355533" w:history="1">
+          <w:hyperlink w:anchor="_Toc199355621" w:history="1">
             <w:r>
               <w:rPr>
                 <w:rStyle w:val="Hyperlink"/>
@@ -721,7 +721,7 @@
                 <w:noProof/>
                 <w:webHidden/>
               </w:rPr>
-              <w:instrText xml:space="preserve"> PAGEREF _Toc199355533 \h </w:instrText>
+              <w:instrText xml:space="preserve"> PAGEREF _Toc199355621 \h </w:instrText>
             </w:r>
             <w:r>
               <w:rPr>
@@ -764,7 +764,7 @@
               <w:lang w:val="en-150" w:eastAsia="en-150"/>
             </w:rPr>
           </w:pPr>
-          <w:hyperlink w:anchor="_Toc199355534" w:history="1">
+          <w:hyperlink w:anchor="_Toc199355622" w:history="1">
             <w:r>
               <w:rPr>
                 <w:rStyle w:val="Hyperlink"/>
@@ -792,7 +792,7 @@
                 <w:noProof/>
                 <w:webHidden/>
               </w:rPr>
-              <w:instrText xml:space="preserve"> PAGEREF _Toc199355534 \h </w:instrText>
+              <w:instrText xml:space="preserve"> PAGEREF _Toc199355622 \h </w:instrText>
             </w:r>
             <w:r>
               <w:rPr>
@@ -835,7 +835,15 @@
               <w:lang w:val="en-150" w:eastAsia="en-150"/>
             </w:rPr>
           </w:pPr>
-          <w:hyperlink w:anchor="_Toc199355535" w:history="1">
+          <w:hyperlink w:anchor="_Toc199355623" w:history="1">
+            <w:r>
+              <w:rPr>
+                <w:rStyle w:val="Hyperlink"/>
+                <w:noProof/>
+                <w:lang w:val="el-GR"/>
+              </w:rPr>
+              <w:t>Συσχετίσεις</w:t>
+            </w:r>
             <w:r>
               <w:rPr>
                 <w:noProof/>
@@ -855,7 +863,7 @@
                 <w:noProof/>
                 <w:webHidden/>
               </w:rPr>
-              <w:instrText xml:space="preserve"> PAGEREF _Toc199355535 \h </w:instrText>
+              <w:instrText xml:space="preserve"> PAGEREF _Toc199355623 \h </w:instrText>
             </w:r>
             <w:r>
               <w:rPr>
@@ -875,7 +883,440 @@
                 <w:noProof/>
                 <w:webHidden/>
               </w:rPr>
-              <w:t>8</w:t>
+              <w:t>11</w:t>
+            </w:r>
+            <w:r>
+              <w:rPr>
+                <w:noProof/>
+                <w:webHidden/>
+              </w:rPr>
+              <w:fldChar w:fldCharType="end"/>
+            </w:r>
+          </w:hyperlink>
+        </w:p>
+        <w:p>
+          <w:pPr>
+            <w:pStyle w:val="TOC1"/>
+            <w:tabs>
+              <w:tab w:val="right" w:leader="dot" w:pos="9016"/>
+            </w:tabs>
+            <w:rPr>
+              <w:rFonts w:eastAsiaTheme="minorEastAsia"/>
+              <w:noProof/>
+              <w:lang w:val="en-150" w:eastAsia="en-150"/>
+            </w:rPr>
+          </w:pPr>
+          <w:hyperlink w:anchor="_Toc199355624" w:history="1">
+            <w:r>
+              <w:rPr>
+                <w:rStyle w:val="Hyperlink"/>
+                <w:noProof/>
+                <w:lang w:val="el-GR"/>
+              </w:rPr>
+              <w:t>Ερώτημα</w:t>
+            </w:r>
+            <w:r>
+              <w:rPr>
+                <w:rStyle w:val="Hyperlink"/>
+                <w:noProof/>
+              </w:rPr>
+              <w:t xml:space="preserve"> 2</w:t>
+            </w:r>
+            <w:r>
+              <w:rPr>
+                <w:noProof/>
+                <w:webHidden/>
+              </w:rPr>
+              <w:tab/>
+            </w:r>
+            <w:r>
+              <w:rPr>
+                <w:noProof/>
+                <w:webHidden/>
+              </w:rPr>
+              <w:fldChar w:fldCharType="begin"/>
+            </w:r>
+            <w:r>
+              <w:rPr>
+                <w:noProof/>
+                <w:webHidden/>
+              </w:rPr>
+              <w:instrText xml:space="preserve"> PAGEREF _Toc199355624 \h </w:instrText>
+            </w:r>
+            <w:r>
+              <w:rPr>
+                <w:noProof/>
+                <w:webHidden/>
+              </w:rPr>
+            </w:r>
+            <w:r>
+              <w:rPr>
+                <w:noProof/>
+                <w:webHidden/>
+              </w:rPr>
+              <w:fldChar w:fldCharType="separate"/>
+            </w:r>
+            <w:r>
+              <w:rPr>
+                <w:noProof/>
+                <w:webHidden/>
+              </w:rPr>
+              <w:t>14</w:t>
+            </w:r>
+            <w:r>
+              <w:rPr>
+                <w:noProof/>
+                <w:webHidden/>
+              </w:rPr>
+              <w:fldChar w:fldCharType="end"/>
+            </w:r>
+          </w:hyperlink>
+        </w:p>
+        <w:p>
+          <w:pPr>
+            <w:pStyle w:val="TOC2"/>
+            <w:tabs>
+              <w:tab w:val="right" w:leader="dot" w:pos="9016"/>
+            </w:tabs>
+            <w:rPr>
+              <w:rFonts w:eastAsiaTheme="minorEastAsia"/>
+              <w:noProof/>
+              <w:lang w:val="en-150" w:eastAsia="en-150"/>
+            </w:rPr>
+          </w:pPr>
+          <w:hyperlink w:anchor="_Toc199355625" w:history="1">
+            <w:r>
+              <w:rPr>
+                <w:rStyle w:val="Hyperlink"/>
+                <w:noProof/>
+                <w:lang w:val="el-GR"/>
+              </w:rPr>
+              <w:t>Μείωση Συνόλου Δεδομένων</w:t>
+            </w:r>
+            <w:r>
+              <w:rPr>
+                <w:noProof/>
+                <w:webHidden/>
+              </w:rPr>
+              <w:tab/>
+            </w:r>
+            <w:r>
+              <w:rPr>
+                <w:noProof/>
+                <w:webHidden/>
+              </w:rPr>
+              <w:fldChar w:fldCharType="begin"/>
+            </w:r>
+            <w:r>
+              <w:rPr>
+                <w:noProof/>
+                <w:webHidden/>
+              </w:rPr>
+              <w:instrText xml:space="preserve"> PAGEREF _Toc199355625 \h </w:instrText>
+            </w:r>
+            <w:r>
+              <w:rPr>
+                <w:noProof/>
+                <w:webHidden/>
+              </w:rPr>
+            </w:r>
+            <w:r>
+              <w:rPr>
+                <w:noProof/>
+                <w:webHidden/>
+              </w:rPr>
+              <w:fldChar w:fldCharType="separate"/>
+            </w:r>
+            <w:r>
+              <w:rPr>
+                <w:noProof/>
+                <w:webHidden/>
+              </w:rPr>
+              <w:t>14</w:t>
+            </w:r>
+            <w:r>
+              <w:rPr>
+                <w:noProof/>
+                <w:webHidden/>
+              </w:rPr>
+              <w:fldChar w:fldCharType="end"/>
+            </w:r>
+          </w:hyperlink>
+        </w:p>
+        <w:p>
+          <w:pPr>
+            <w:pStyle w:val="TOC2"/>
+            <w:tabs>
+              <w:tab w:val="right" w:leader="dot" w:pos="9016"/>
+            </w:tabs>
+            <w:rPr>
+              <w:rFonts w:eastAsiaTheme="minorEastAsia"/>
+              <w:noProof/>
+              <w:lang w:val="en-150" w:eastAsia="en-150"/>
+            </w:rPr>
+          </w:pPr>
+          <w:hyperlink w:anchor="_Toc199355626" w:history="1">
+            <w:r>
+              <w:rPr>
+                <w:rStyle w:val="Hyperlink"/>
+                <w:noProof/>
+                <w:lang w:val="el-GR"/>
+              </w:rPr>
+              <w:t>Δειγματοληψία</w:t>
+            </w:r>
+            <w:r>
+              <w:rPr>
+                <w:noProof/>
+                <w:webHidden/>
+              </w:rPr>
+              <w:tab/>
+            </w:r>
+            <w:r>
+              <w:rPr>
+                <w:noProof/>
+                <w:webHidden/>
+              </w:rPr>
+              <w:fldChar w:fldCharType="begin"/>
+            </w:r>
+            <w:r>
+              <w:rPr>
+                <w:noProof/>
+                <w:webHidden/>
+              </w:rPr>
+              <w:instrText xml:space="preserve"> PAGEREF _Toc199355626 \h </w:instrText>
+            </w:r>
+            <w:r>
+              <w:rPr>
+                <w:noProof/>
+                <w:webHidden/>
+              </w:rPr>
+            </w:r>
+            <w:r>
+              <w:rPr>
+                <w:noProof/>
+                <w:webHidden/>
+              </w:rPr>
+              <w:fldChar w:fldCharType="separate"/>
+            </w:r>
+            <w:r>
+              <w:rPr>
+                <w:noProof/>
+                <w:webHidden/>
+              </w:rPr>
+              <w:t>15</w:t>
+            </w:r>
+            <w:r>
+              <w:rPr>
+                <w:noProof/>
+                <w:webHidden/>
+              </w:rPr>
+              <w:fldChar w:fldCharType="end"/>
+            </w:r>
+          </w:hyperlink>
+        </w:p>
+        <w:p>
+          <w:pPr>
+            <w:pStyle w:val="TOC1"/>
+            <w:tabs>
+              <w:tab w:val="right" w:leader="dot" w:pos="9016"/>
+            </w:tabs>
+            <w:rPr>
+              <w:rFonts w:eastAsiaTheme="minorEastAsia"/>
+              <w:noProof/>
+              <w:lang w:val="en-150" w:eastAsia="en-150"/>
+            </w:rPr>
+          </w:pPr>
+          <w:hyperlink w:anchor="_Toc199355627" w:history="1">
+            <w:r>
+              <w:rPr>
+                <w:rStyle w:val="Hyperlink"/>
+                <w:noProof/>
+                <w:lang w:val="el-GR"/>
+              </w:rPr>
+              <w:t>Ερώτημα 3</w:t>
+            </w:r>
+            <w:r>
+              <w:rPr>
+                <w:noProof/>
+                <w:webHidden/>
+              </w:rPr>
+              <w:tab/>
+            </w:r>
+            <w:r>
+              <w:rPr>
+                <w:noProof/>
+                <w:webHidden/>
+              </w:rPr>
+              <w:fldChar w:fldCharType="begin"/>
+            </w:r>
+            <w:r>
+              <w:rPr>
+                <w:noProof/>
+                <w:webHidden/>
+              </w:rPr>
+              <w:instrText xml:space="preserve"> PAGEREF _Toc199355627 \h </w:instrText>
+            </w:r>
+            <w:r>
+              <w:rPr>
+                <w:noProof/>
+                <w:webHidden/>
+              </w:rPr>
+            </w:r>
+            <w:r>
+              <w:rPr>
+                <w:noProof/>
+                <w:webHidden/>
+              </w:rPr>
+              <w:fldChar w:fldCharType="separate"/>
+            </w:r>
+            <w:r>
+              <w:rPr>
+                <w:noProof/>
+                <w:webHidden/>
+              </w:rPr>
+              <w:t>17</w:t>
+            </w:r>
+            <w:r>
+              <w:rPr>
+                <w:noProof/>
+                <w:webHidden/>
+              </w:rPr>
+              <w:fldChar w:fldCharType="end"/>
+            </w:r>
+          </w:hyperlink>
+        </w:p>
+        <w:p>
+          <w:pPr>
+            <w:pStyle w:val="TOC2"/>
+            <w:tabs>
+              <w:tab w:val="right" w:leader="dot" w:pos="9016"/>
+            </w:tabs>
+            <w:rPr>
+              <w:rFonts w:eastAsiaTheme="minorEastAsia"/>
+              <w:noProof/>
+              <w:lang w:val="en-150" w:eastAsia="en-150"/>
+            </w:rPr>
+          </w:pPr>
+          <w:hyperlink w:anchor="_Toc199355628" w:history="1">
+            <w:r>
+              <w:rPr>
+                <w:rStyle w:val="Hyperlink"/>
+                <w:noProof/>
+                <w:lang w:val="el-GR"/>
+              </w:rPr>
+              <w:t>Περιγραφή Υλοποίησης</w:t>
+            </w:r>
+            <w:r>
+              <w:rPr>
+                <w:noProof/>
+                <w:webHidden/>
+              </w:rPr>
+              <w:tab/>
+            </w:r>
+            <w:r>
+              <w:rPr>
+                <w:noProof/>
+                <w:webHidden/>
+              </w:rPr>
+              <w:fldChar w:fldCharType="begin"/>
+            </w:r>
+            <w:r>
+              <w:rPr>
+                <w:noProof/>
+                <w:webHidden/>
+              </w:rPr>
+              <w:instrText xml:space="preserve"> PAGEREF _Toc199355628 \h </w:instrText>
+            </w:r>
+            <w:r>
+              <w:rPr>
+                <w:noProof/>
+                <w:webHidden/>
+              </w:rPr>
+            </w:r>
+            <w:r>
+              <w:rPr>
+                <w:noProof/>
+                <w:webHidden/>
+              </w:rPr>
+              <w:fldChar w:fldCharType="separate"/>
+            </w:r>
+            <w:r>
+              <w:rPr>
+                <w:noProof/>
+                <w:webHidden/>
+              </w:rPr>
+              <w:t>17</w:t>
+            </w:r>
+            <w:r>
+              <w:rPr>
+                <w:noProof/>
+                <w:webHidden/>
+              </w:rPr>
+              <w:fldChar w:fldCharType="end"/>
+            </w:r>
+          </w:hyperlink>
+        </w:p>
+        <w:p>
+          <w:pPr>
+            <w:pStyle w:val="TOC2"/>
+            <w:tabs>
+              <w:tab w:val="right" w:leader="dot" w:pos="9016"/>
+            </w:tabs>
+            <w:rPr>
+              <w:rFonts w:eastAsiaTheme="minorEastAsia"/>
+              <w:noProof/>
+              <w:lang w:val="en-150" w:eastAsia="en-150"/>
+            </w:rPr>
+          </w:pPr>
+          <w:hyperlink w:anchor="_Toc199355629" w:history="1">
+            <w:r>
+              <w:rPr>
+                <w:rStyle w:val="Hyperlink"/>
+                <w:noProof/>
+                <w:lang w:val="el-GR"/>
+              </w:rPr>
+              <w:t>Αξιολόγηση</w:t>
+            </w:r>
+            <w:r>
+              <w:rPr>
+                <w:noProof/>
+                <w:webHidden/>
+              </w:rPr>
+              <w:tab/>
+            </w:r>
+            <w:r>
+              <w:rPr>
+                <w:noProof/>
+                <w:webHidden/>
+              </w:rPr>
+              <w:fldChar w:fldCharType="begin"/>
+            </w:r>
+            <w:r>
+              <w:rPr>
+                <w:noProof/>
+                <w:webHidden/>
+              </w:rPr>
+              <w:instrText xml:space="preserve"> PAGEREF _Toc199355629 \h </w:instrText>
+            </w:r>
+            <w:r>
+              <w:rPr>
+                <w:noProof/>
+                <w:webHidden/>
+              </w:rPr>
+            </w:r>
+            <w:r>
+              <w:rPr>
+                <w:noProof/>
+                <w:webHidden/>
+              </w:rPr>
+              <w:fldChar w:fldCharType="separate"/>
+            </w:r>
+            <w:r>
+              <w:rPr>
+                <w:noProof/>
+                <w:webHidden/>
+              </w:rPr>
+              <w:t>18</w:t>
             </w:r>
             <w:r>
               <w:rPr>
@@ -898,14 +1339,13 @@
               <w:lang w:val="en-150" w:eastAsia="en-150"/>
             </w:rPr>
           </w:pPr>
-          <w:hyperlink w:anchor="_Toc199355536" w:history="1">
+          <w:hyperlink w:anchor="_Toc199355630" w:history="1">
             <w:r>
               <w:rPr>
                 <w:rStyle w:val="Hyperlink"/>
                 <w:noProof/>
-                <w:lang w:val="el-GR"/>
-              </w:rPr>
-              <w:t>Συσχετίσεις</w:t>
+              </w:rPr>
+              <w:t>Sampled Data, Binary Classification, MLP</w:t>
             </w:r>
             <w:r>
               <w:rPr>
@@ -926,7 +1366,7 @@
                 <w:noProof/>
                 <w:webHidden/>
               </w:rPr>
-              <w:instrText xml:space="preserve"> PAGEREF _Toc199355536 \h </w:instrText>
+              <w:instrText xml:space="preserve"> PAGEREF _Toc199355630 \h </w:instrText>
             </w:r>
             <w:r>
               <w:rPr>
@@ -946,7 +1386,7 @@
                 <w:noProof/>
                 <w:webHidden/>
               </w:rPr>
-              <w:t>10</w:t>
+              <w:t>18</w:t>
             </w:r>
             <w:r>
               <w:rPr>
@@ -959,7 +1399,7 @@
         </w:p>
         <w:p>
           <w:pPr>
-            <w:pStyle w:val="TOC1"/>
+            <w:pStyle w:val="TOC3"/>
             <w:tabs>
               <w:tab w:val="right" w:leader="dot" w:pos="9016"/>
             </w:tabs>
@@ -969,21 +1409,83 @@
               <w:lang w:val="en-150" w:eastAsia="en-150"/>
             </w:rPr>
           </w:pPr>
-          <w:hyperlink w:anchor="_Toc199355537" w:history="1">
+          <w:hyperlink w:anchor="_Toc199355631" w:history="1">
             <w:r>
               <w:rPr>
                 <w:rStyle w:val="Hyperlink"/>
                 <w:noProof/>
-                <w:lang w:val="el-GR"/>
-              </w:rPr>
-              <w:t>Ερώτημα</w:t>
-            </w:r>
+              </w:rPr>
+              <w:t>Sampled Data, Binary Classification, SVM</w:t>
+            </w:r>
+            <w:r>
+              <w:rPr>
+                <w:noProof/>
+                <w:webHidden/>
+              </w:rPr>
+              <w:tab/>
+            </w:r>
+            <w:r>
+              <w:rPr>
+                <w:noProof/>
+                <w:webHidden/>
+              </w:rPr>
+              <w:fldChar w:fldCharType="begin"/>
+            </w:r>
+            <w:r>
+              <w:rPr>
+                <w:noProof/>
+                <w:webHidden/>
+              </w:rPr>
+              <w:instrText xml:space="preserve"> PAGEREF _Toc199355631 \h </w:instrText>
+            </w:r>
+            <w:r>
+              <w:rPr>
+                <w:noProof/>
+                <w:webHidden/>
+              </w:rPr>
+            </w:r>
+            <w:r>
+              <w:rPr>
+                <w:noProof/>
+                <w:webHidden/>
+              </w:rPr>
+              <w:fldChar w:fldCharType="separate"/>
+            </w:r>
+            <w:r>
+              <w:rPr>
+                <w:noProof/>
+                <w:webHidden/>
+              </w:rPr>
+              <w:t>18</w:t>
+            </w:r>
+            <w:r>
+              <w:rPr>
+                <w:noProof/>
+                <w:webHidden/>
+              </w:rPr>
+              <w:fldChar w:fldCharType="end"/>
+            </w:r>
+          </w:hyperlink>
+        </w:p>
+        <w:p>
+          <w:pPr>
+            <w:pStyle w:val="TOC3"/>
+            <w:tabs>
+              <w:tab w:val="right" w:leader="dot" w:pos="9016"/>
+            </w:tabs>
+            <w:rPr>
+              <w:rFonts w:eastAsiaTheme="minorEastAsia"/>
+              <w:noProof/>
+              <w:lang w:val="en-150" w:eastAsia="en-150"/>
+            </w:rPr>
+          </w:pPr>
+          <w:hyperlink w:anchor="_Toc199355632" w:history="1">
             <w:r>
               <w:rPr>
                 <w:rStyle w:val="Hyperlink"/>
                 <w:noProof/>
               </w:rPr>
-              <w:t xml:space="preserve"> 2</w:t>
+              <w:t>Sampled Data, Multiclass Classification, MLP</w:t>
             </w:r>
             <w:r>
               <w:rPr>
@@ -1004,7 +1506,7 @@
                 <w:noProof/>
                 <w:webHidden/>
               </w:rPr>
-              <w:instrText xml:space="preserve"> PAGEREF _Toc199355537 \h </w:instrText>
+              <w:instrText xml:space="preserve"> PAGEREF _Toc199355632 \h </w:instrText>
             </w:r>
             <w:r>
               <w:rPr>
@@ -1024,7 +1526,637 @@
                 <w:noProof/>
                 <w:webHidden/>
               </w:rPr>
-              <w:t>13</w:t>
+              <w:t>19</w:t>
+            </w:r>
+            <w:r>
+              <w:rPr>
+                <w:noProof/>
+                <w:webHidden/>
+              </w:rPr>
+              <w:fldChar w:fldCharType="end"/>
+            </w:r>
+          </w:hyperlink>
+        </w:p>
+        <w:p>
+          <w:pPr>
+            <w:pStyle w:val="TOC3"/>
+            <w:tabs>
+              <w:tab w:val="right" w:leader="dot" w:pos="9016"/>
+            </w:tabs>
+            <w:rPr>
+              <w:rFonts w:eastAsiaTheme="minorEastAsia"/>
+              <w:noProof/>
+              <w:lang w:val="en-150" w:eastAsia="en-150"/>
+            </w:rPr>
+          </w:pPr>
+          <w:hyperlink w:anchor="_Toc199355633" w:history="1">
+            <w:r>
+              <w:rPr>
+                <w:rStyle w:val="Hyperlink"/>
+                <w:noProof/>
+              </w:rPr>
+              <w:t>Sampled Data, Multiclass Classification, SVM</w:t>
+            </w:r>
+            <w:r>
+              <w:rPr>
+                <w:noProof/>
+                <w:webHidden/>
+              </w:rPr>
+              <w:tab/>
+            </w:r>
+            <w:r>
+              <w:rPr>
+                <w:noProof/>
+                <w:webHidden/>
+              </w:rPr>
+              <w:fldChar w:fldCharType="begin"/>
+            </w:r>
+            <w:r>
+              <w:rPr>
+                <w:noProof/>
+                <w:webHidden/>
+              </w:rPr>
+              <w:instrText xml:space="preserve"> PAGEREF _Toc199355633 \h </w:instrText>
+            </w:r>
+            <w:r>
+              <w:rPr>
+                <w:noProof/>
+                <w:webHidden/>
+              </w:rPr>
+            </w:r>
+            <w:r>
+              <w:rPr>
+                <w:noProof/>
+                <w:webHidden/>
+              </w:rPr>
+              <w:fldChar w:fldCharType="separate"/>
+            </w:r>
+            <w:r>
+              <w:rPr>
+                <w:noProof/>
+                <w:webHidden/>
+              </w:rPr>
+              <w:t>19</w:t>
+            </w:r>
+            <w:r>
+              <w:rPr>
+                <w:noProof/>
+                <w:webHidden/>
+              </w:rPr>
+              <w:fldChar w:fldCharType="end"/>
+            </w:r>
+          </w:hyperlink>
+        </w:p>
+        <w:p>
+          <w:pPr>
+            <w:pStyle w:val="TOC3"/>
+            <w:tabs>
+              <w:tab w:val="right" w:leader="dot" w:pos="9016"/>
+            </w:tabs>
+            <w:rPr>
+              <w:rFonts w:eastAsiaTheme="minorEastAsia"/>
+              <w:noProof/>
+              <w:lang w:val="en-150" w:eastAsia="en-150"/>
+            </w:rPr>
+          </w:pPr>
+          <w:hyperlink w:anchor="_Toc199355634" w:history="1">
+            <w:r>
+              <w:rPr>
+                <w:rStyle w:val="Hyperlink"/>
+                <w:noProof/>
+              </w:rPr>
+              <w:t>K-means Data, Binary Classification, MLP</w:t>
+            </w:r>
+            <w:r>
+              <w:rPr>
+                <w:noProof/>
+                <w:webHidden/>
+              </w:rPr>
+              <w:tab/>
+            </w:r>
+            <w:r>
+              <w:rPr>
+                <w:noProof/>
+                <w:webHidden/>
+              </w:rPr>
+              <w:fldChar w:fldCharType="begin"/>
+            </w:r>
+            <w:r>
+              <w:rPr>
+                <w:noProof/>
+                <w:webHidden/>
+              </w:rPr>
+              <w:instrText xml:space="preserve"> PAGEREF _Toc199355634 \h </w:instrText>
+            </w:r>
+            <w:r>
+              <w:rPr>
+                <w:noProof/>
+                <w:webHidden/>
+              </w:rPr>
+            </w:r>
+            <w:r>
+              <w:rPr>
+                <w:noProof/>
+                <w:webHidden/>
+              </w:rPr>
+              <w:fldChar w:fldCharType="separate"/>
+            </w:r>
+            <w:r>
+              <w:rPr>
+                <w:noProof/>
+                <w:webHidden/>
+              </w:rPr>
+              <w:t>20</w:t>
+            </w:r>
+            <w:r>
+              <w:rPr>
+                <w:noProof/>
+                <w:webHidden/>
+              </w:rPr>
+              <w:fldChar w:fldCharType="end"/>
+            </w:r>
+          </w:hyperlink>
+        </w:p>
+        <w:p>
+          <w:pPr>
+            <w:pStyle w:val="TOC3"/>
+            <w:tabs>
+              <w:tab w:val="right" w:leader="dot" w:pos="9016"/>
+            </w:tabs>
+            <w:rPr>
+              <w:rFonts w:eastAsiaTheme="minorEastAsia"/>
+              <w:noProof/>
+              <w:lang w:val="en-150" w:eastAsia="en-150"/>
+            </w:rPr>
+          </w:pPr>
+          <w:hyperlink w:anchor="_Toc199355635" w:history="1">
+            <w:r>
+              <w:rPr>
+                <w:rStyle w:val="Hyperlink"/>
+                <w:noProof/>
+              </w:rPr>
+              <w:t>K-means Data, Binary Classification, SVM</w:t>
+            </w:r>
+            <w:r>
+              <w:rPr>
+                <w:noProof/>
+                <w:webHidden/>
+              </w:rPr>
+              <w:tab/>
+            </w:r>
+            <w:r>
+              <w:rPr>
+                <w:noProof/>
+                <w:webHidden/>
+              </w:rPr>
+              <w:fldChar w:fldCharType="begin"/>
+            </w:r>
+            <w:r>
+              <w:rPr>
+                <w:noProof/>
+                <w:webHidden/>
+              </w:rPr>
+              <w:instrText xml:space="preserve"> PAGEREF _Toc199355635 \h </w:instrText>
+            </w:r>
+            <w:r>
+              <w:rPr>
+                <w:noProof/>
+                <w:webHidden/>
+              </w:rPr>
+            </w:r>
+            <w:r>
+              <w:rPr>
+                <w:noProof/>
+                <w:webHidden/>
+              </w:rPr>
+              <w:fldChar w:fldCharType="separate"/>
+            </w:r>
+            <w:r>
+              <w:rPr>
+                <w:noProof/>
+                <w:webHidden/>
+              </w:rPr>
+              <w:t>20</w:t>
+            </w:r>
+            <w:r>
+              <w:rPr>
+                <w:noProof/>
+                <w:webHidden/>
+              </w:rPr>
+              <w:fldChar w:fldCharType="end"/>
+            </w:r>
+          </w:hyperlink>
+        </w:p>
+        <w:p>
+          <w:pPr>
+            <w:pStyle w:val="TOC3"/>
+            <w:tabs>
+              <w:tab w:val="right" w:leader="dot" w:pos="9016"/>
+            </w:tabs>
+            <w:rPr>
+              <w:rFonts w:eastAsiaTheme="minorEastAsia"/>
+              <w:noProof/>
+              <w:lang w:val="en-150" w:eastAsia="en-150"/>
+            </w:rPr>
+          </w:pPr>
+          <w:hyperlink w:anchor="_Toc199355636" w:history="1">
+            <w:r>
+              <w:rPr>
+                <w:rStyle w:val="Hyperlink"/>
+                <w:noProof/>
+              </w:rPr>
+              <w:t>K-means Data, Multiclass Classification, MLP</w:t>
+            </w:r>
+            <w:r>
+              <w:rPr>
+                <w:noProof/>
+                <w:webHidden/>
+              </w:rPr>
+              <w:tab/>
+            </w:r>
+            <w:r>
+              <w:rPr>
+                <w:noProof/>
+                <w:webHidden/>
+              </w:rPr>
+              <w:fldChar w:fldCharType="begin"/>
+            </w:r>
+            <w:r>
+              <w:rPr>
+                <w:noProof/>
+                <w:webHidden/>
+              </w:rPr>
+              <w:instrText xml:space="preserve"> PAGEREF _Toc199355636 \h </w:instrText>
+            </w:r>
+            <w:r>
+              <w:rPr>
+                <w:noProof/>
+                <w:webHidden/>
+              </w:rPr>
+            </w:r>
+            <w:r>
+              <w:rPr>
+                <w:noProof/>
+                <w:webHidden/>
+              </w:rPr>
+              <w:fldChar w:fldCharType="separate"/>
+            </w:r>
+            <w:r>
+              <w:rPr>
+                <w:noProof/>
+                <w:webHidden/>
+              </w:rPr>
+              <w:t>21</w:t>
+            </w:r>
+            <w:r>
+              <w:rPr>
+                <w:noProof/>
+                <w:webHidden/>
+              </w:rPr>
+              <w:fldChar w:fldCharType="end"/>
+            </w:r>
+          </w:hyperlink>
+        </w:p>
+        <w:p>
+          <w:pPr>
+            <w:pStyle w:val="TOC3"/>
+            <w:tabs>
+              <w:tab w:val="right" w:leader="dot" w:pos="9016"/>
+            </w:tabs>
+            <w:rPr>
+              <w:rFonts w:eastAsiaTheme="minorEastAsia"/>
+              <w:noProof/>
+              <w:lang w:val="en-150" w:eastAsia="en-150"/>
+            </w:rPr>
+          </w:pPr>
+          <w:hyperlink w:anchor="_Toc199355637" w:history="1">
+            <w:r>
+              <w:rPr>
+                <w:rStyle w:val="Hyperlink"/>
+                <w:noProof/>
+              </w:rPr>
+              <w:t>K-means Data, Multiclass Classification, SVM</w:t>
+            </w:r>
+            <w:r>
+              <w:rPr>
+                <w:noProof/>
+                <w:webHidden/>
+              </w:rPr>
+              <w:tab/>
+            </w:r>
+            <w:r>
+              <w:rPr>
+                <w:noProof/>
+                <w:webHidden/>
+              </w:rPr>
+              <w:fldChar w:fldCharType="begin"/>
+            </w:r>
+            <w:r>
+              <w:rPr>
+                <w:noProof/>
+                <w:webHidden/>
+              </w:rPr>
+              <w:instrText xml:space="preserve"> PAGEREF _Toc199355637 \h </w:instrText>
+            </w:r>
+            <w:r>
+              <w:rPr>
+                <w:noProof/>
+                <w:webHidden/>
+              </w:rPr>
+            </w:r>
+            <w:r>
+              <w:rPr>
+                <w:noProof/>
+                <w:webHidden/>
+              </w:rPr>
+              <w:fldChar w:fldCharType="separate"/>
+            </w:r>
+            <w:r>
+              <w:rPr>
+                <w:noProof/>
+                <w:webHidden/>
+              </w:rPr>
+              <w:t>21</w:t>
+            </w:r>
+            <w:r>
+              <w:rPr>
+                <w:noProof/>
+                <w:webHidden/>
+              </w:rPr>
+              <w:fldChar w:fldCharType="end"/>
+            </w:r>
+          </w:hyperlink>
+        </w:p>
+        <w:p>
+          <w:pPr>
+            <w:pStyle w:val="TOC3"/>
+            <w:tabs>
+              <w:tab w:val="right" w:leader="dot" w:pos="9016"/>
+            </w:tabs>
+            <w:rPr>
+              <w:rFonts w:eastAsiaTheme="minorEastAsia"/>
+              <w:noProof/>
+              <w:lang w:val="en-150" w:eastAsia="en-150"/>
+            </w:rPr>
+          </w:pPr>
+          <w:hyperlink w:anchor="_Toc199355638" w:history="1">
+            <w:r>
+              <w:rPr>
+                <w:rStyle w:val="Hyperlink"/>
+                <w:noProof/>
+              </w:rPr>
+              <w:t>Birch Data, Binary Classification, MLP</w:t>
+            </w:r>
+            <w:r>
+              <w:rPr>
+                <w:noProof/>
+                <w:webHidden/>
+              </w:rPr>
+              <w:tab/>
+            </w:r>
+            <w:r>
+              <w:rPr>
+                <w:noProof/>
+                <w:webHidden/>
+              </w:rPr>
+              <w:fldChar w:fldCharType="begin"/>
+            </w:r>
+            <w:r>
+              <w:rPr>
+                <w:noProof/>
+                <w:webHidden/>
+              </w:rPr>
+              <w:instrText xml:space="preserve"> PAGEREF _Toc199355638 \h </w:instrText>
+            </w:r>
+            <w:r>
+              <w:rPr>
+                <w:noProof/>
+                <w:webHidden/>
+              </w:rPr>
+            </w:r>
+            <w:r>
+              <w:rPr>
+                <w:noProof/>
+                <w:webHidden/>
+              </w:rPr>
+              <w:fldChar w:fldCharType="separate"/>
+            </w:r>
+            <w:r>
+              <w:rPr>
+                <w:noProof/>
+                <w:webHidden/>
+              </w:rPr>
+              <w:t>22</w:t>
+            </w:r>
+            <w:r>
+              <w:rPr>
+                <w:noProof/>
+                <w:webHidden/>
+              </w:rPr>
+              <w:fldChar w:fldCharType="end"/>
+            </w:r>
+          </w:hyperlink>
+        </w:p>
+        <w:p>
+          <w:pPr>
+            <w:pStyle w:val="TOC3"/>
+            <w:tabs>
+              <w:tab w:val="right" w:leader="dot" w:pos="9016"/>
+            </w:tabs>
+            <w:rPr>
+              <w:rFonts w:eastAsiaTheme="minorEastAsia"/>
+              <w:noProof/>
+              <w:lang w:val="en-150" w:eastAsia="en-150"/>
+            </w:rPr>
+          </w:pPr>
+          <w:hyperlink w:anchor="_Toc199355639" w:history="1">
+            <w:r>
+              <w:rPr>
+                <w:rStyle w:val="Hyperlink"/>
+                <w:noProof/>
+              </w:rPr>
+              <w:t>Birch Data, Binary Classification, SVM</w:t>
+            </w:r>
+            <w:r>
+              <w:rPr>
+                <w:noProof/>
+                <w:webHidden/>
+              </w:rPr>
+              <w:tab/>
+            </w:r>
+            <w:r>
+              <w:rPr>
+                <w:noProof/>
+                <w:webHidden/>
+              </w:rPr>
+              <w:fldChar w:fldCharType="begin"/>
+            </w:r>
+            <w:r>
+              <w:rPr>
+                <w:noProof/>
+                <w:webHidden/>
+              </w:rPr>
+              <w:instrText xml:space="preserve"> PAGEREF _Toc199355639 \h </w:instrText>
+            </w:r>
+            <w:r>
+              <w:rPr>
+                <w:noProof/>
+                <w:webHidden/>
+              </w:rPr>
+            </w:r>
+            <w:r>
+              <w:rPr>
+                <w:noProof/>
+                <w:webHidden/>
+              </w:rPr>
+              <w:fldChar w:fldCharType="separate"/>
+            </w:r>
+            <w:r>
+              <w:rPr>
+                <w:noProof/>
+                <w:webHidden/>
+              </w:rPr>
+              <w:t>22</w:t>
+            </w:r>
+            <w:r>
+              <w:rPr>
+                <w:noProof/>
+                <w:webHidden/>
+              </w:rPr>
+              <w:fldChar w:fldCharType="end"/>
+            </w:r>
+          </w:hyperlink>
+        </w:p>
+        <w:p>
+          <w:pPr>
+            <w:pStyle w:val="TOC3"/>
+            <w:tabs>
+              <w:tab w:val="right" w:leader="dot" w:pos="9016"/>
+            </w:tabs>
+            <w:rPr>
+              <w:rFonts w:eastAsiaTheme="minorEastAsia"/>
+              <w:noProof/>
+              <w:lang w:val="en-150" w:eastAsia="en-150"/>
+            </w:rPr>
+          </w:pPr>
+          <w:hyperlink w:anchor="_Toc199355640" w:history="1">
+            <w:r>
+              <w:rPr>
+                <w:rStyle w:val="Hyperlink"/>
+                <w:noProof/>
+              </w:rPr>
+              <w:t>Birch Data, Multiclass Classification, MLP</w:t>
+            </w:r>
+            <w:r>
+              <w:rPr>
+                <w:noProof/>
+                <w:webHidden/>
+              </w:rPr>
+              <w:tab/>
+            </w:r>
+            <w:r>
+              <w:rPr>
+                <w:noProof/>
+                <w:webHidden/>
+              </w:rPr>
+              <w:fldChar w:fldCharType="begin"/>
+            </w:r>
+            <w:r>
+              <w:rPr>
+                <w:noProof/>
+                <w:webHidden/>
+              </w:rPr>
+              <w:instrText xml:space="preserve"> PAGEREF _Toc199355640 \h </w:instrText>
+            </w:r>
+            <w:r>
+              <w:rPr>
+                <w:noProof/>
+                <w:webHidden/>
+              </w:rPr>
+            </w:r>
+            <w:r>
+              <w:rPr>
+                <w:noProof/>
+                <w:webHidden/>
+              </w:rPr>
+              <w:fldChar w:fldCharType="separate"/>
+            </w:r>
+            <w:r>
+              <w:rPr>
+                <w:noProof/>
+                <w:webHidden/>
+              </w:rPr>
+              <w:t>23</w:t>
+            </w:r>
+            <w:r>
+              <w:rPr>
+                <w:noProof/>
+                <w:webHidden/>
+              </w:rPr>
+              <w:fldChar w:fldCharType="end"/>
+            </w:r>
+          </w:hyperlink>
+        </w:p>
+        <w:p>
+          <w:pPr>
+            <w:pStyle w:val="TOC3"/>
+            <w:tabs>
+              <w:tab w:val="right" w:leader="dot" w:pos="9016"/>
+            </w:tabs>
+            <w:rPr>
+              <w:rFonts w:eastAsiaTheme="minorEastAsia"/>
+              <w:noProof/>
+              <w:lang w:val="en-150" w:eastAsia="en-150"/>
+            </w:rPr>
+          </w:pPr>
+          <w:hyperlink w:anchor="_Toc199355641" w:history="1">
+            <w:r>
+              <w:rPr>
+                <w:rStyle w:val="Hyperlink"/>
+                <w:noProof/>
+              </w:rPr>
+              <w:t>Birch Data, Multiclass Classification, SVM</w:t>
+            </w:r>
+            <w:r>
+              <w:rPr>
+                <w:noProof/>
+                <w:webHidden/>
+              </w:rPr>
+              <w:tab/>
+            </w:r>
+            <w:r>
+              <w:rPr>
+                <w:noProof/>
+                <w:webHidden/>
+              </w:rPr>
+              <w:fldChar w:fldCharType="begin"/>
+            </w:r>
+            <w:r>
+              <w:rPr>
+                <w:noProof/>
+                <w:webHidden/>
+              </w:rPr>
+              <w:instrText xml:space="preserve"> PAGEREF _Toc199355641 \h </w:instrText>
+            </w:r>
+            <w:r>
+              <w:rPr>
+                <w:noProof/>
+                <w:webHidden/>
+              </w:rPr>
+            </w:r>
+            <w:r>
+              <w:rPr>
+                <w:noProof/>
+                <w:webHidden/>
+              </w:rPr>
+              <w:fldChar w:fldCharType="separate"/>
+            </w:r>
+            <w:r>
+              <w:rPr>
+                <w:noProof/>
+                <w:webHidden/>
+              </w:rPr>
+              <w:t>23</w:t>
             </w:r>
             <w:r>
               <w:rPr>
@@ -1047,85 +2179,29 @@
               <w:lang w:val="en-150" w:eastAsia="en-150"/>
             </w:rPr>
           </w:pPr>
-          <w:hyperlink w:anchor="_Toc199355538" w:history="1">
+          <w:hyperlink w:anchor="_Toc199355642" w:history="1">
             <w:r>
               <w:rPr>
                 <w:rStyle w:val="Hyperlink"/>
                 <w:noProof/>
                 <w:lang w:val="el-GR"/>
               </w:rPr>
-              <w:t>Μείωση Συνόλου Δεδομένων</w:t>
-            </w:r>
-            <w:r>
-              <w:rPr>
+              <w:t>Σχολιασμός</w:t>
+            </w:r>
+            <w:r>
+              <w:rPr>
+                <w:rStyle w:val="Hyperlink"/>
                 <w:noProof/>
-                <w:webHidden/>
-              </w:rPr>
-              <w:tab/>
-            </w:r>
-            <w:r>
-              <w:rPr>
-                <w:noProof/>
-                <w:webHidden/>
-              </w:rPr>
-              <w:fldChar w:fldCharType="begin"/>
-            </w:r>
-            <w:r>
-              <w:rPr>
-                <w:noProof/>
-                <w:webHidden/>
-              </w:rPr>
-              <w:instrText xml:space="preserve"> PAGEREF _Toc199355538 \h </w:instrText>
-            </w:r>
-            <w:r>
-              <w:rPr>
-                <w:noProof/>
-                <w:webHidden/>
-              </w:rPr>
-            </w:r>
-            <w:r>
-              <w:rPr>
-                <w:noProof/>
-                <w:webHidden/>
-              </w:rPr>
-              <w:fldChar w:fldCharType="separate"/>
-            </w:r>
-            <w:r>
-              <w:rPr>
-                <w:noProof/>
-                <w:webHidden/>
-              </w:rPr>
-              <w:t>13</w:t>
-            </w:r>
-            <w:r>
-              <w:rPr>
-                <w:noProof/>
-                <w:webHidden/>
-              </w:rPr>
-              <w:fldChar w:fldCharType="end"/>
-            </w:r>
-          </w:hyperlink>
-        </w:p>
-        <w:p>
-          <w:pPr>
-            <w:pStyle w:val="TOC2"/>
-            <w:tabs>
-              <w:tab w:val="right" w:leader="dot" w:pos="9016"/>
-            </w:tabs>
-            <w:rPr>
-              <w:rFonts w:eastAsiaTheme="minorEastAsia"/>
-              <w:noProof/>
-              <w:lang w:val="en-150" w:eastAsia="en-150"/>
-            </w:rPr>
-          </w:pPr>
-          <w:hyperlink w:anchor="_Toc199355539" w:history="1">
+              </w:rPr>
+              <w:t xml:space="preserve"> </w:t>
+            </w:r>
             <w:r>
               <w:rPr>
                 <w:rStyle w:val="Hyperlink"/>
                 <w:noProof/>
                 <w:lang w:val="el-GR"/>
               </w:rPr>
-              <w:t>Δειγματοληψία</w:t>
+              <w:t>Αποτελεσμάτων</w:t>
             </w:r>
             <w:r>
               <w:rPr>
@@ -1146,7 +2222,7 @@
                 <w:noProof/>
                 <w:webHidden/>
               </w:rPr>
-              <w:instrText xml:space="preserve"> PAGEREF _Toc199355539 \h </w:instrText>
+              <w:instrText xml:space="preserve"> PAGEREF _Toc199355642 \h </w:instrText>
             </w:r>
             <w:r>
               <w:rPr>
@@ -1166,1146 +2242,7 @@
                 <w:noProof/>
                 <w:webHidden/>
               </w:rPr>
-              <w:t>14</w:t>
-            </w:r>
-            <w:r>
-              <w:rPr>
-                <w:noProof/>
-                <w:webHidden/>
-              </w:rPr>
-              <w:fldChar w:fldCharType="end"/>
-            </w:r>
-          </w:hyperlink>
-        </w:p>
-        <w:p>
-          <w:pPr>
-            <w:pStyle w:val="TOC1"/>
-            <w:tabs>
-              <w:tab w:val="right" w:leader="dot" w:pos="9016"/>
-            </w:tabs>
-            <w:rPr>
-              <w:rFonts w:eastAsiaTheme="minorEastAsia"/>
-              <w:noProof/>
-              <w:lang w:val="en-150" w:eastAsia="en-150"/>
-            </w:rPr>
-          </w:pPr>
-          <w:hyperlink w:anchor="_Toc199355540" w:history="1">
-            <w:r>
-              <w:rPr>
-                <w:rStyle w:val="Hyperlink"/>
-                <w:noProof/>
-                <w:lang w:val="el-GR"/>
-              </w:rPr>
-              <w:t>Ερώτημα 3</w:t>
-            </w:r>
-            <w:r>
-              <w:rPr>
-                <w:noProof/>
-                <w:webHidden/>
-              </w:rPr>
-              <w:tab/>
-            </w:r>
-            <w:r>
-              <w:rPr>
-                <w:noProof/>
-                <w:webHidden/>
-              </w:rPr>
-              <w:fldChar w:fldCharType="begin"/>
-            </w:r>
-            <w:r>
-              <w:rPr>
-                <w:noProof/>
-                <w:webHidden/>
-              </w:rPr>
-              <w:instrText xml:space="preserve"> PAGEREF _Toc199355540 \h </w:instrText>
-            </w:r>
-            <w:r>
-              <w:rPr>
-                <w:noProof/>
-                <w:webHidden/>
-              </w:rPr>
-            </w:r>
-            <w:r>
-              <w:rPr>
-                <w:noProof/>
-                <w:webHidden/>
-              </w:rPr>
-              <w:fldChar w:fldCharType="separate"/>
-            </w:r>
-            <w:r>
-              <w:rPr>
-                <w:noProof/>
-                <w:webHidden/>
-              </w:rPr>
-              <w:t>16</w:t>
-            </w:r>
-            <w:r>
-              <w:rPr>
-                <w:noProof/>
-                <w:webHidden/>
-              </w:rPr>
-              <w:fldChar w:fldCharType="end"/>
-            </w:r>
-          </w:hyperlink>
-        </w:p>
-        <w:p>
-          <w:pPr>
-            <w:pStyle w:val="TOC2"/>
-            <w:tabs>
-              <w:tab w:val="right" w:leader="dot" w:pos="9016"/>
-            </w:tabs>
-            <w:rPr>
-              <w:rFonts w:eastAsiaTheme="minorEastAsia"/>
-              <w:noProof/>
-              <w:lang w:val="en-150" w:eastAsia="en-150"/>
-            </w:rPr>
-          </w:pPr>
-          <w:hyperlink w:anchor="_Toc199355541" w:history="1">
-            <w:r>
-              <w:rPr>
-                <w:rStyle w:val="Hyperlink"/>
-                <w:noProof/>
-                <w:lang w:val="el-GR"/>
-              </w:rPr>
-              <w:t>Περιγραφή Υλοποίησης</w:t>
-            </w:r>
-            <w:r>
-              <w:rPr>
-                <w:noProof/>
-                <w:webHidden/>
-              </w:rPr>
-              <w:tab/>
-            </w:r>
-            <w:r>
-              <w:rPr>
-                <w:noProof/>
-                <w:webHidden/>
-              </w:rPr>
-              <w:fldChar w:fldCharType="begin"/>
-            </w:r>
-            <w:r>
-              <w:rPr>
-                <w:noProof/>
-                <w:webHidden/>
-              </w:rPr>
-              <w:instrText xml:space="preserve"> PAGEREF _Toc199355541 \h </w:instrText>
-            </w:r>
-            <w:r>
-              <w:rPr>
-                <w:noProof/>
-                <w:webHidden/>
-              </w:rPr>
-            </w:r>
-            <w:r>
-              <w:rPr>
-                <w:noProof/>
-                <w:webHidden/>
-              </w:rPr>
-              <w:fldChar w:fldCharType="separate"/>
-            </w:r>
-            <w:r>
-              <w:rPr>
-                <w:noProof/>
-                <w:webHidden/>
-              </w:rPr>
-              <w:t>16</w:t>
-            </w:r>
-            <w:r>
-              <w:rPr>
-                <w:noProof/>
-                <w:webHidden/>
-              </w:rPr>
-              <w:fldChar w:fldCharType="end"/>
-            </w:r>
-          </w:hyperlink>
-        </w:p>
-        <w:p>
-          <w:pPr>
-            <w:pStyle w:val="TOC2"/>
-            <w:tabs>
-              <w:tab w:val="right" w:leader="dot" w:pos="9016"/>
-            </w:tabs>
-            <w:rPr>
-              <w:rFonts w:eastAsiaTheme="minorEastAsia"/>
-              <w:noProof/>
-              <w:lang w:val="en-150" w:eastAsia="en-150"/>
-            </w:rPr>
-          </w:pPr>
-          <w:hyperlink w:anchor="_Toc199355542" w:history="1">
-            <w:r>
-              <w:rPr>
-                <w:rStyle w:val="Hyperlink"/>
-                <w:noProof/>
-                <w:lang w:val="el-GR"/>
-              </w:rPr>
-              <w:t>Αξιολόγηση</w:t>
-            </w:r>
-            <w:r>
-              <w:rPr>
-                <w:noProof/>
-                <w:webHidden/>
-              </w:rPr>
-              <w:tab/>
-            </w:r>
-            <w:r>
-              <w:rPr>
-                <w:noProof/>
-                <w:webHidden/>
-              </w:rPr>
-              <w:fldChar w:fldCharType="begin"/>
-            </w:r>
-            <w:r>
-              <w:rPr>
-                <w:noProof/>
-                <w:webHidden/>
-              </w:rPr>
-              <w:instrText xml:space="preserve"> PAGEREF _Toc199355542 \h </w:instrText>
-            </w:r>
-            <w:r>
-              <w:rPr>
-                <w:noProof/>
-                <w:webHidden/>
-              </w:rPr>
-            </w:r>
-            <w:r>
-              <w:rPr>
-                <w:noProof/>
-                <w:webHidden/>
-              </w:rPr>
-              <w:fldChar w:fldCharType="separate"/>
-            </w:r>
-            <w:r>
-              <w:rPr>
-                <w:noProof/>
-                <w:webHidden/>
-              </w:rPr>
-              <w:t>17</w:t>
-            </w:r>
-            <w:r>
-              <w:rPr>
-                <w:noProof/>
-                <w:webHidden/>
-              </w:rPr>
-              <w:fldChar w:fldCharType="end"/>
-            </w:r>
-          </w:hyperlink>
-        </w:p>
-        <w:p>
-          <w:pPr>
-            <w:pStyle w:val="TOC3"/>
-            <w:tabs>
-              <w:tab w:val="right" w:leader="dot" w:pos="9016"/>
-            </w:tabs>
-            <w:rPr>
-              <w:rFonts w:eastAsiaTheme="minorEastAsia"/>
-              <w:noProof/>
-              <w:lang w:val="en-150" w:eastAsia="en-150"/>
-            </w:rPr>
-          </w:pPr>
-          <w:hyperlink w:anchor="_Toc199355543" w:history="1">
-            <w:r>
-              <w:rPr>
-                <w:rStyle w:val="Hyperlink"/>
-                <w:noProof/>
-              </w:rPr>
-              <w:t>Sampled Data, Binary Classification, MLP</w:t>
-            </w:r>
-            <w:r>
-              <w:rPr>
-                <w:noProof/>
-                <w:webHidden/>
-              </w:rPr>
-              <w:tab/>
-            </w:r>
-            <w:r>
-              <w:rPr>
-                <w:noProof/>
-                <w:webHidden/>
-              </w:rPr>
-              <w:fldChar w:fldCharType="begin"/>
-            </w:r>
-            <w:r>
-              <w:rPr>
-                <w:noProof/>
-                <w:webHidden/>
-              </w:rPr>
-              <w:instrText xml:space="preserve"> PAGEREF _Toc199355543 \h </w:instrText>
-            </w:r>
-            <w:r>
-              <w:rPr>
-                <w:noProof/>
-                <w:webHidden/>
-              </w:rPr>
-            </w:r>
-            <w:r>
-              <w:rPr>
-                <w:noProof/>
-                <w:webHidden/>
-              </w:rPr>
-              <w:fldChar w:fldCharType="separate"/>
-            </w:r>
-            <w:r>
-              <w:rPr>
-                <w:noProof/>
-                <w:webHidden/>
-              </w:rPr>
-              <w:t>17</w:t>
-            </w:r>
-            <w:r>
-              <w:rPr>
-                <w:noProof/>
-                <w:webHidden/>
-              </w:rPr>
-              <w:fldChar w:fldCharType="end"/>
-            </w:r>
-          </w:hyperlink>
-        </w:p>
-        <w:p>
-          <w:pPr>
-            <w:pStyle w:val="TOC3"/>
-            <w:tabs>
-              <w:tab w:val="right" w:leader="dot" w:pos="9016"/>
-            </w:tabs>
-            <w:rPr>
-              <w:rFonts w:eastAsiaTheme="minorEastAsia"/>
-              <w:noProof/>
-              <w:lang w:val="en-150" w:eastAsia="en-150"/>
-            </w:rPr>
-          </w:pPr>
-          <w:hyperlink w:anchor="_Toc199355544" w:history="1">
-            <w:r>
-              <w:rPr>
-                <w:rStyle w:val="Hyperlink"/>
-                <w:noProof/>
-              </w:rPr>
-              <w:t>Sampled Data, Binary Classification, SVM</w:t>
-            </w:r>
-            <w:r>
-              <w:rPr>
-                <w:noProof/>
-                <w:webHidden/>
-              </w:rPr>
-              <w:tab/>
-            </w:r>
-            <w:r>
-              <w:rPr>
-                <w:noProof/>
-                <w:webHidden/>
-              </w:rPr>
-              <w:fldChar w:fldCharType="begin"/>
-            </w:r>
-            <w:r>
-              <w:rPr>
-                <w:noProof/>
-                <w:webHidden/>
-              </w:rPr>
-              <w:instrText xml:space="preserve"> PAGEREF _Toc199355544 \h </w:instrText>
-            </w:r>
-            <w:r>
-              <w:rPr>
-                <w:noProof/>
-                <w:webHidden/>
-              </w:rPr>
-            </w:r>
-            <w:r>
-              <w:rPr>
-                <w:noProof/>
-                <w:webHidden/>
-              </w:rPr>
-              <w:fldChar w:fldCharType="separate"/>
-            </w:r>
-            <w:r>
-              <w:rPr>
-                <w:noProof/>
-                <w:webHidden/>
-              </w:rPr>
-              <w:t>17</w:t>
-            </w:r>
-            <w:r>
-              <w:rPr>
-                <w:noProof/>
-                <w:webHidden/>
-              </w:rPr>
-              <w:fldChar w:fldCharType="end"/>
-            </w:r>
-          </w:hyperlink>
-        </w:p>
-        <w:p>
-          <w:pPr>
-            <w:pStyle w:val="TOC3"/>
-            <w:tabs>
-              <w:tab w:val="right" w:leader="dot" w:pos="9016"/>
-            </w:tabs>
-            <w:rPr>
-              <w:rFonts w:eastAsiaTheme="minorEastAsia"/>
-              <w:noProof/>
-              <w:lang w:val="en-150" w:eastAsia="en-150"/>
-            </w:rPr>
-          </w:pPr>
-          <w:hyperlink w:anchor="_Toc199355545" w:history="1">
-            <w:r>
-              <w:rPr>
-                <w:rStyle w:val="Hyperlink"/>
-                <w:noProof/>
-              </w:rPr>
-              <w:t>Sampled Data, Multiclass Classification, MLP</w:t>
-            </w:r>
-            <w:r>
-              <w:rPr>
-                <w:noProof/>
-                <w:webHidden/>
-              </w:rPr>
-              <w:tab/>
-            </w:r>
-            <w:r>
-              <w:rPr>
-                <w:noProof/>
-                <w:webHidden/>
-              </w:rPr>
-              <w:fldChar w:fldCharType="begin"/>
-            </w:r>
-            <w:r>
-              <w:rPr>
-                <w:noProof/>
-                <w:webHidden/>
-              </w:rPr>
-              <w:instrText xml:space="preserve"> PAGEREF _Toc199355545 \h </w:instrText>
-            </w:r>
-            <w:r>
-              <w:rPr>
-                <w:noProof/>
-                <w:webHidden/>
-              </w:rPr>
-            </w:r>
-            <w:r>
-              <w:rPr>
-                <w:noProof/>
-                <w:webHidden/>
-              </w:rPr>
-              <w:fldChar w:fldCharType="separate"/>
-            </w:r>
-            <w:r>
-              <w:rPr>
-                <w:noProof/>
-                <w:webHidden/>
-              </w:rPr>
-              <w:t>18</w:t>
-            </w:r>
-            <w:r>
-              <w:rPr>
-                <w:noProof/>
-                <w:webHidden/>
-              </w:rPr>
-              <w:fldChar w:fldCharType="end"/>
-            </w:r>
-          </w:hyperlink>
-        </w:p>
-        <w:p>
-          <w:pPr>
-            <w:pStyle w:val="TOC3"/>
-            <w:tabs>
-              <w:tab w:val="right" w:leader="dot" w:pos="9016"/>
-            </w:tabs>
-            <w:rPr>
-              <w:rFonts w:eastAsiaTheme="minorEastAsia"/>
-              <w:noProof/>
-              <w:lang w:val="en-150" w:eastAsia="en-150"/>
-            </w:rPr>
-          </w:pPr>
-          <w:hyperlink w:anchor="_Toc199355546" w:history="1">
-            <w:r>
-              <w:rPr>
-                <w:rStyle w:val="Hyperlink"/>
-                <w:noProof/>
-              </w:rPr>
-              <w:t>Sampled Data, Multiclass Classification, SVM</w:t>
-            </w:r>
-            <w:r>
-              <w:rPr>
-                <w:noProof/>
-                <w:webHidden/>
-              </w:rPr>
-              <w:tab/>
-            </w:r>
-            <w:r>
-              <w:rPr>
-                <w:noProof/>
-                <w:webHidden/>
-              </w:rPr>
-              <w:fldChar w:fldCharType="begin"/>
-            </w:r>
-            <w:r>
-              <w:rPr>
-                <w:noProof/>
-                <w:webHidden/>
-              </w:rPr>
-              <w:instrText xml:space="preserve"> PAGEREF _Toc199355546 \h </w:instrText>
-            </w:r>
-            <w:r>
-              <w:rPr>
-                <w:noProof/>
-                <w:webHidden/>
-              </w:rPr>
-            </w:r>
-            <w:r>
-              <w:rPr>
-                <w:noProof/>
-                <w:webHidden/>
-              </w:rPr>
-              <w:fldChar w:fldCharType="separate"/>
-            </w:r>
-            <w:r>
-              <w:rPr>
-                <w:noProof/>
-                <w:webHidden/>
-              </w:rPr>
-              <w:t>18</w:t>
-            </w:r>
-            <w:r>
-              <w:rPr>
-                <w:noProof/>
-                <w:webHidden/>
-              </w:rPr>
-              <w:fldChar w:fldCharType="end"/>
-            </w:r>
-          </w:hyperlink>
-        </w:p>
-        <w:p>
-          <w:pPr>
-            <w:pStyle w:val="TOC3"/>
-            <w:tabs>
-              <w:tab w:val="right" w:leader="dot" w:pos="9016"/>
-            </w:tabs>
-            <w:rPr>
-              <w:rFonts w:eastAsiaTheme="minorEastAsia"/>
-              <w:noProof/>
-              <w:lang w:val="en-150" w:eastAsia="en-150"/>
-            </w:rPr>
-          </w:pPr>
-          <w:hyperlink w:anchor="_Toc199355547" w:history="1">
-            <w:r>
-              <w:rPr>
-                <w:rStyle w:val="Hyperlink"/>
-                <w:noProof/>
-              </w:rPr>
-              <w:t>K-means Data, Binary Classification, MLP</w:t>
-            </w:r>
-            <w:r>
-              <w:rPr>
-                <w:noProof/>
-                <w:webHidden/>
-              </w:rPr>
-              <w:tab/>
-            </w:r>
-            <w:r>
-              <w:rPr>
-                <w:noProof/>
-                <w:webHidden/>
-              </w:rPr>
-              <w:fldChar w:fldCharType="begin"/>
-            </w:r>
-            <w:r>
-              <w:rPr>
-                <w:noProof/>
-                <w:webHidden/>
-              </w:rPr>
-              <w:instrText xml:space="preserve"> PAGEREF _Toc199355547 \h </w:instrText>
-            </w:r>
-            <w:r>
-              <w:rPr>
-                <w:noProof/>
-                <w:webHidden/>
-              </w:rPr>
-            </w:r>
-            <w:r>
-              <w:rPr>
-                <w:noProof/>
-                <w:webHidden/>
-              </w:rPr>
-              <w:fldChar w:fldCharType="separate"/>
-            </w:r>
-            <w:r>
-              <w:rPr>
-                <w:noProof/>
-                <w:webHidden/>
-              </w:rPr>
-              <w:t>19</w:t>
-            </w:r>
-            <w:r>
-              <w:rPr>
-                <w:noProof/>
-                <w:webHidden/>
-              </w:rPr>
-              <w:fldChar w:fldCharType="end"/>
-            </w:r>
-          </w:hyperlink>
-        </w:p>
-        <w:p>
-          <w:pPr>
-            <w:pStyle w:val="TOC3"/>
-            <w:tabs>
-              <w:tab w:val="right" w:leader="dot" w:pos="9016"/>
-            </w:tabs>
-            <w:rPr>
-              <w:rFonts w:eastAsiaTheme="minorEastAsia"/>
-              <w:noProof/>
-              <w:lang w:val="en-150" w:eastAsia="en-150"/>
-            </w:rPr>
-          </w:pPr>
-          <w:hyperlink w:anchor="_Toc199355548" w:history="1">
-            <w:r>
-              <w:rPr>
-                <w:rStyle w:val="Hyperlink"/>
-                <w:noProof/>
-              </w:rPr>
-              <w:t>K-means Data, Binary Classification, SVM</w:t>
-            </w:r>
-            <w:r>
-              <w:rPr>
-                <w:noProof/>
-                <w:webHidden/>
-              </w:rPr>
-              <w:tab/>
-            </w:r>
-            <w:r>
-              <w:rPr>
-                <w:noProof/>
-                <w:webHidden/>
-              </w:rPr>
-              <w:fldChar w:fldCharType="begin"/>
-            </w:r>
-            <w:r>
-              <w:rPr>
-                <w:noProof/>
-                <w:webHidden/>
-              </w:rPr>
-              <w:instrText xml:space="preserve"> PAGEREF _Toc199355548 \h </w:instrText>
-            </w:r>
-            <w:r>
-              <w:rPr>
-                <w:noProof/>
-                <w:webHidden/>
-              </w:rPr>
-            </w:r>
-            <w:r>
-              <w:rPr>
-                <w:noProof/>
-                <w:webHidden/>
-              </w:rPr>
-              <w:fldChar w:fldCharType="separate"/>
-            </w:r>
-            <w:r>
-              <w:rPr>
-                <w:noProof/>
-                <w:webHidden/>
-              </w:rPr>
-              <w:t>19</w:t>
-            </w:r>
-            <w:r>
-              <w:rPr>
-                <w:noProof/>
-                <w:webHidden/>
-              </w:rPr>
-              <w:fldChar w:fldCharType="end"/>
-            </w:r>
-          </w:hyperlink>
-        </w:p>
-        <w:p>
-          <w:pPr>
-            <w:pStyle w:val="TOC3"/>
-            <w:tabs>
-              <w:tab w:val="right" w:leader="dot" w:pos="9016"/>
-            </w:tabs>
-            <w:rPr>
-              <w:rFonts w:eastAsiaTheme="minorEastAsia"/>
-              <w:noProof/>
-              <w:lang w:val="en-150" w:eastAsia="en-150"/>
-            </w:rPr>
-          </w:pPr>
-          <w:hyperlink w:anchor="_Toc199355549" w:history="1">
-            <w:r>
-              <w:rPr>
-                <w:rStyle w:val="Hyperlink"/>
-                <w:noProof/>
-              </w:rPr>
-              <w:t>K-means Data, Multiclass Classification, MLP</w:t>
-            </w:r>
-            <w:r>
-              <w:rPr>
-                <w:noProof/>
-                <w:webHidden/>
-              </w:rPr>
-              <w:tab/>
-            </w:r>
-            <w:r>
-              <w:rPr>
-                <w:noProof/>
-                <w:webHidden/>
-              </w:rPr>
-              <w:fldChar w:fldCharType="begin"/>
-            </w:r>
-            <w:r>
-              <w:rPr>
-                <w:noProof/>
-                <w:webHidden/>
-              </w:rPr>
-              <w:instrText xml:space="preserve"> PAGEREF _Toc199355549 \h </w:instrText>
-            </w:r>
-            <w:r>
-              <w:rPr>
-                <w:noProof/>
-                <w:webHidden/>
-              </w:rPr>
-            </w:r>
-            <w:r>
-              <w:rPr>
-                <w:noProof/>
-                <w:webHidden/>
-              </w:rPr>
-              <w:fldChar w:fldCharType="separate"/>
-            </w:r>
-            <w:r>
-              <w:rPr>
-                <w:noProof/>
-                <w:webHidden/>
-              </w:rPr>
-              <w:t>20</w:t>
-            </w:r>
-            <w:r>
-              <w:rPr>
-                <w:noProof/>
-                <w:webHidden/>
-              </w:rPr>
-              <w:fldChar w:fldCharType="end"/>
-            </w:r>
-          </w:hyperlink>
-        </w:p>
-        <w:p>
-          <w:pPr>
-            <w:pStyle w:val="TOC3"/>
-            <w:tabs>
-              <w:tab w:val="right" w:leader="dot" w:pos="9016"/>
-            </w:tabs>
-            <w:rPr>
-              <w:rFonts w:eastAsiaTheme="minorEastAsia"/>
-              <w:noProof/>
-              <w:lang w:val="en-150" w:eastAsia="en-150"/>
-            </w:rPr>
-          </w:pPr>
-          <w:hyperlink w:anchor="_Toc199355550" w:history="1">
-            <w:r>
-              <w:rPr>
-                <w:rStyle w:val="Hyperlink"/>
-                <w:noProof/>
-              </w:rPr>
-              <w:t>K-means Data, Multiclass Classification, SVM</w:t>
-            </w:r>
-            <w:r>
-              <w:rPr>
-                <w:noProof/>
-                <w:webHidden/>
-              </w:rPr>
-              <w:tab/>
-            </w:r>
-            <w:r>
-              <w:rPr>
-                <w:noProof/>
-                <w:webHidden/>
-              </w:rPr>
-              <w:fldChar w:fldCharType="begin"/>
-            </w:r>
-            <w:r>
-              <w:rPr>
-                <w:noProof/>
-                <w:webHidden/>
-              </w:rPr>
-              <w:instrText xml:space="preserve"> PAGEREF _Toc199355550 \h </w:instrText>
-            </w:r>
-            <w:r>
-              <w:rPr>
-                <w:noProof/>
-                <w:webHidden/>
-              </w:rPr>
-            </w:r>
-            <w:r>
-              <w:rPr>
-                <w:noProof/>
-                <w:webHidden/>
-              </w:rPr>
-              <w:fldChar w:fldCharType="separate"/>
-            </w:r>
-            <w:r>
-              <w:rPr>
-                <w:noProof/>
-                <w:webHidden/>
-              </w:rPr>
-              <w:t>20</w:t>
-            </w:r>
-            <w:r>
-              <w:rPr>
-                <w:noProof/>
-                <w:webHidden/>
-              </w:rPr>
-              <w:fldChar w:fldCharType="end"/>
-            </w:r>
-          </w:hyperlink>
-        </w:p>
-        <w:p>
-          <w:pPr>
-            <w:pStyle w:val="TOC3"/>
-            <w:tabs>
-              <w:tab w:val="right" w:leader="dot" w:pos="9016"/>
-            </w:tabs>
-            <w:rPr>
-              <w:rFonts w:eastAsiaTheme="minorEastAsia"/>
-              <w:noProof/>
-              <w:lang w:val="en-150" w:eastAsia="en-150"/>
-            </w:rPr>
-          </w:pPr>
-          <w:hyperlink w:anchor="_Toc199355551" w:history="1">
-            <w:r>
-              <w:rPr>
-                <w:rStyle w:val="Hyperlink"/>
-                <w:noProof/>
-              </w:rPr>
-              <w:t>Birch Data, Binary Classification, MLP</w:t>
-            </w:r>
-            <w:r>
-              <w:rPr>
-                <w:noProof/>
-                <w:webHidden/>
-              </w:rPr>
-              <w:tab/>
-            </w:r>
-            <w:r>
-              <w:rPr>
-                <w:noProof/>
-                <w:webHidden/>
-              </w:rPr>
-              <w:fldChar w:fldCharType="begin"/>
-            </w:r>
-            <w:r>
-              <w:rPr>
-                <w:noProof/>
-                <w:webHidden/>
-              </w:rPr>
-              <w:instrText xml:space="preserve"> PAGEREF _Toc199355551 \h </w:instrText>
-            </w:r>
-            <w:r>
-              <w:rPr>
-                <w:noProof/>
-                <w:webHidden/>
-              </w:rPr>
-            </w:r>
-            <w:r>
-              <w:rPr>
-                <w:noProof/>
-                <w:webHidden/>
-              </w:rPr>
-              <w:fldChar w:fldCharType="separate"/>
-            </w:r>
-            <w:r>
-              <w:rPr>
-                <w:noProof/>
-                <w:webHidden/>
-              </w:rPr>
-              <w:t>21</w:t>
-            </w:r>
-            <w:r>
-              <w:rPr>
-                <w:noProof/>
-                <w:webHidden/>
-              </w:rPr>
-              <w:fldChar w:fldCharType="end"/>
-            </w:r>
-          </w:hyperlink>
-        </w:p>
-        <w:p>
-          <w:pPr>
-            <w:pStyle w:val="TOC3"/>
-            <w:tabs>
-              <w:tab w:val="right" w:leader="dot" w:pos="9016"/>
-            </w:tabs>
-            <w:rPr>
-              <w:rFonts w:eastAsiaTheme="minorEastAsia"/>
-              <w:noProof/>
-              <w:lang w:val="en-150" w:eastAsia="en-150"/>
-            </w:rPr>
-          </w:pPr>
-          <w:hyperlink w:anchor="_Toc199355552" w:history="1">
-            <w:r>
-              <w:rPr>
-                <w:rStyle w:val="Hyperlink"/>
-                <w:noProof/>
-              </w:rPr>
-              <w:t>Birch Data, Binary Classification, SVM</w:t>
-            </w:r>
-            <w:r>
-              <w:rPr>
-                <w:noProof/>
-                <w:webHidden/>
-              </w:rPr>
-              <w:tab/>
-            </w:r>
-            <w:r>
-              <w:rPr>
-                <w:noProof/>
-                <w:webHidden/>
-              </w:rPr>
-              <w:fldChar w:fldCharType="begin"/>
-            </w:r>
-            <w:r>
-              <w:rPr>
-                <w:noProof/>
-                <w:webHidden/>
-              </w:rPr>
-              <w:instrText xml:space="preserve"> PAGEREF _Toc199355552 \h </w:instrText>
-            </w:r>
-            <w:r>
-              <w:rPr>
-                <w:noProof/>
-                <w:webHidden/>
-              </w:rPr>
-            </w:r>
-            <w:r>
-              <w:rPr>
-                <w:noProof/>
-                <w:webHidden/>
-              </w:rPr>
-              <w:fldChar w:fldCharType="separate"/>
-            </w:r>
-            <w:r>
-              <w:rPr>
-                <w:noProof/>
-                <w:webHidden/>
-              </w:rPr>
-              <w:t>21</w:t>
-            </w:r>
-            <w:r>
-              <w:rPr>
-                <w:noProof/>
-                <w:webHidden/>
-              </w:rPr>
-              <w:fldChar w:fldCharType="end"/>
-            </w:r>
-          </w:hyperlink>
-        </w:p>
-        <w:p>
-          <w:pPr>
-            <w:pStyle w:val="TOC3"/>
-            <w:tabs>
-              <w:tab w:val="right" w:leader="dot" w:pos="9016"/>
-            </w:tabs>
-            <w:rPr>
-              <w:rFonts w:eastAsiaTheme="minorEastAsia"/>
-              <w:noProof/>
-              <w:lang w:val="en-150" w:eastAsia="en-150"/>
-            </w:rPr>
-          </w:pPr>
-          <w:hyperlink w:anchor="_Toc199355553" w:history="1">
-            <w:r>
-              <w:rPr>
-                <w:rStyle w:val="Hyperlink"/>
-                <w:noProof/>
-              </w:rPr>
-              <w:t>Birch Data, Multiclass Classification, MLP</w:t>
-            </w:r>
-            <w:r>
-              <w:rPr>
-                <w:noProof/>
-                <w:webHidden/>
-              </w:rPr>
-              <w:tab/>
-            </w:r>
-            <w:r>
-              <w:rPr>
-                <w:noProof/>
-                <w:webHidden/>
-              </w:rPr>
-              <w:fldChar w:fldCharType="begin"/>
-            </w:r>
-            <w:r>
-              <w:rPr>
-                <w:noProof/>
-                <w:webHidden/>
-              </w:rPr>
-              <w:instrText xml:space="preserve"> PAGEREF _Toc199355553 \h </w:instrText>
-            </w:r>
-            <w:r>
-              <w:rPr>
-                <w:noProof/>
-                <w:webHidden/>
-              </w:rPr>
-            </w:r>
-            <w:r>
-              <w:rPr>
-                <w:noProof/>
-                <w:webHidden/>
-              </w:rPr>
-              <w:fldChar w:fldCharType="separate"/>
-            </w:r>
-            <w:r>
-              <w:rPr>
-                <w:noProof/>
-                <w:webHidden/>
-              </w:rPr>
-              <w:t>22</w:t>
-            </w:r>
-            <w:r>
-              <w:rPr>
-                <w:noProof/>
-                <w:webHidden/>
-              </w:rPr>
-              <w:fldChar w:fldCharType="end"/>
-            </w:r>
-          </w:hyperlink>
-        </w:p>
-        <w:p>
-          <w:pPr>
-            <w:pStyle w:val="TOC3"/>
-            <w:tabs>
-              <w:tab w:val="right" w:leader="dot" w:pos="9016"/>
-            </w:tabs>
-            <w:rPr>
-              <w:rFonts w:eastAsiaTheme="minorEastAsia"/>
-              <w:noProof/>
-              <w:lang w:val="en-150" w:eastAsia="en-150"/>
-            </w:rPr>
-          </w:pPr>
-          <w:hyperlink w:anchor="_Toc199355554" w:history="1">
-            <w:r>
-              <w:rPr>
-                <w:rStyle w:val="Hyperlink"/>
-                <w:noProof/>
-              </w:rPr>
-              <w:t>Birch Data, Multiclass Classification, SVM</w:t>
-            </w:r>
-            <w:r>
-              <w:rPr>
-                <w:noProof/>
-                <w:webHidden/>
-              </w:rPr>
-              <w:tab/>
-            </w:r>
-            <w:r>
-              <w:rPr>
-                <w:noProof/>
-                <w:webHidden/>
-              </w:rPr>
-              <w:fldChar w:fldCharType="begin"/>
-            </w:r>
-            <w:r>
-              <w:rPr>
-                <w:noProof/>
-                <w:webHidden/>
-              </w:rPr>
-              <w:instrText xml:space="preserve"> PAGEREF _Toc199355554 \h </w:instrText>
-            </w:r>
-            <w:r>
-              <w:rPr>
-                <w:noProof/>
-                <w:webHidden/>
-              </w:rPr>
-            </w:r>
-            <w:r>
-              <w:rPr>
-                <w:noProof/>
-                <w:webHidden/>
-              </w:rPr>
-              <w:fldChar w:fldCharType="separate"/>
-            </w:r>
-            <w:r>
-              <w:rPr>
-                <w:noProof/>
-                <w:webHidden/>
-              </w:rPr>
-              <w:t>22</w:t>
-            </w:r>
-            <w:r>
-              <w:rPr>
-                <w:noProof/>
-                <w:webHidden/>
-              </w:rPr>
-              <w:fldChar w:fldCharType="end"/>
-            </w:r>
-          </w:hyperlink>
-        </w:p>
-        <w:p>
-          <w:pPr>
-            <w:pStyle w:val="TOC2"/>
-            <w:tabs>
-              <w:tab w:val="right" w:leader="dot" w:pos="9016"/>
-            </w:tabs>
-            <w:rPr>
-              <w:rFonts w:eastAsiaTheme="minorEastAsia"/>
-              <w:noProof/>
-              <w:lang w:val="en-150" w:eastAsia="en-150"/>
-            </w:rPr>
-          </w:pPr>
-          <w:hyperlink w:anchor="_Toc199355555" w:history="1">
-            <w:r>
-              <w:rPr>
-                <w:rStyle w:val="Hyperlink"/>
-                <w:noProof/>
-                <w:lang w:val="el-GR"/>
-              </w:rPr>
-              <w:t>Σχολιασμός</w:t>
-            </w:r>
-            <w:r>
-              <w:rPr>
-                <w:rStyle w:val="Hyperlink"/>
-                <w:noProof/>
-              </w:rPr>
-              <w:t xml:space="preserve"> </w:t>
-            </w:r>
-            <w:r>
-              <w:rPr>
-                <w:rStyle w:val="Hyperlink"/>
-                <w:noProof/>
-                <w:lang w:val="el-GR"/>
-              </w:rPr>
-              <w:t>Αποτελεσμάτων</w:t>
-            </w:r>
-            <w:r>
-              <w:rPr>
-                <w:noProof/>
-                <w:webHidden/>
-              </w:rPr>
-              <w:tab/>
-            </w:r>
-            <w:r>
-              <w:rPr>
-                <w:noProof/>
-                <w:webHidden/>
-              </w:rPr>
-              <w:fldChar w:fldCharType="begin"/>
-            </w:r>
-            <w:r>
-              <w:rPr>
-                <w:noProof/>
-                <w:webHidden/>
-              </w:rPr>
-              <w:instrText xml:space="preserve"> PAGEREF _Toc199355555 \h </w:instrText>
-            </w:r>
-            <w:r>
-              <w:rPr>
-                <w:noProof/>
-                <w:webHidden/>
-              </w:rPr>
-            </w:r>
-            <w:r>
-              <w:rPr>
-                <w:noProof/>
-                <w:webHidden/>
-              </w:rPr>
-              <w:fldChar w:fldCharType="separate"/>
-            </w:r>
-            <w:r>
-              <w:rPr>
-                <w:noProof/>
-                <w:webHidden/>
-              </w:rPr>
-              <w:t>23</w:t>
+              <w:t>24</w:t>
             </w:r>
             <w:r>
               <w:rPr>
@@ -2340,7 +2277,7 @@
           <w:lang w:val="el-GR"/>
         </w:rPr>
       </w:pPr>
-      <w:bookmarkStart w:id="0" w:name="_Toc199355529"/>
+      <w:bookmarkStart w:id="0" w:name="_Toc199355617"/>
       <w:r>
         <w:rPr>
           <w:lang w:val="el-GR"/>
@@ -3607,7 +3544,7 @@
       <w:pPr>
         <w:pStyle w:val="Heading1"/>
       </w:pPr>
-      <w:bookmarkStart w:id="1" w:name="_Toc199355530"/>
+      <w:bookmarkStart w:id="1" w:name="_Toc199355618"/>
       <w:r>
         <w:rPr>
           <w:lang w:val="el-GR"/>
@@ -3628,7 +3565,7 @@
           <w:lang w:val="el-GR"/>
         </w:rPr>
       </w:pPr>
-      <w:bookmarkStart w:id="2" w:name="_Toc199355531"/>
+      <w:bookmarkStart w:id="2" w:name="_Toc199355619"/>
       <w:r>
         <w:rPr>
           <w:lang w:val="el-GR"/>
@@ -3651,7 +3588,7 @@
           <w:lang w:val="el-GR"/>
         </w:rPr>
       </w:pPr>
-      <w:bookmarkStart w:id="3" w:name="_Toc199355532"/>
+      <w:bookmarkStart w:id="3" w:name="_Toc199355620"/>
       <w:r>
         <w:rPr>
           <w:lang w:val="el-GR"/>
@@ -10000,7 +9937,7 @@
           <w:lang w:val="el-GR"/>
         </w:rPr>
       </w:pPr>
-      <w:bookmarkStart w:id="4" w:name="_Toc199355533"/>
+      <w:bookmarkStart w:id="4" w:name="_Toc199355621"/>
       <w:r>
         <w:rPr>
           <w:lang w:val="el-GR"/>
@@ -13502,7 +13439,7 @@
           <w:lang w:val="el-GR"/>
         </w:rPr>
       </w:pPr>
-      <w:bookmarkStart w:id="5" w:name="_Toc199355534"/>
+      <w:bookmarkStart w:id="5" w:name="_Toc199355622"/>
       <w:r>
         <w:rPr>
           <w:lang w:val="el-GR"/>
@@ -13847,24 +13784,23 @@
       </w:pPr>
       <w:r>
         <w:rPr>
-          <w:noProof/>
           <w:sz w:val="22"/>
           <w:szCs w:val="22"/>
           <w:lang w:val="el-GR"/>
         </w:rPr>
         <w:drawing>
-          <wp:anchor distT="0" distB="0" distL="114300" distR="114300" simplePos="0" relativeHeight="251659264" behindDoc="0" locked="0" layoutInCell="1" allowOverlap="1" wp14:anchorId="74C37AEC" wp14:editId="420119C8">
+          <wp:anchor distT="0" distB="0" distL="114300" distR="114300" simplePos="0" relativeHeight="251665408" behindDoc="0" locked="0" layoutInCell="1" allowOverlap="1" wp14:anchorId="5E891D1C" wp14:editId="0275DA86">
             <wp:simplePos x="0" y="0"/>
             <wp:positionH relativeFrom="margin">
-              <wp:posOffset>1339850</wp:posOffset>
+              <wp:posOffset>1183640</wp:posOffset>
             </wp:positionH>
             <wp:positionV relativeFrom="paragraph">
               <wp:posOffset>11430</wp:posOffset>
             </wp:positionV>
-            <wp:extent cx="3356610" cy="2517775"/>
+            <wp:extent cx="3642995" cy="2708275"/>
             <wp:effectExtent l="0" t="0" r="0" b="0"/>
             <wp:wrapSquare wrapText="bothSides"/>
-            <wp:docPr id="751905063" name="Picture 1" descr="A graph of a bar&#10;&#10;AI-generated content may be incorrect."/>
+            <wp:docPr id="1360840160" name="Picture 1" descr="A blue rectangular bar with white text&#10;&#10;AI-generated content may be incorrect."/>
             <wp:cNvGraphicFramePr>
               <a:graphicFrameLocks xmlns:a="http://schemas.openxmlformats.org/drawingml/2006/main" noChangeAspect="1"/>
             </wp:cNvGraphicFramePr>
@@ -13872,7 +13808,7 @@
               <a:graphicData uri="http://schemas.openxmlformats.org/drawingml/2006/picture">
                 <pic:pic xmlns:pic="http://schemas.openxmlformats.org/drawingml/2006/picture">
                   <pic:nvPicPr>
-                    <pic:cNvPr id="751905063" name="Picture 1" descr="A graph of a bar&#10;&#10;AI-generated content may be incorrect."/>
+                    <pic:cNvPr id="1360840160" name="Picture 1" descr="A blue rectangular bar with white text&#10;&#10;AI-generated content may be incorrect."/>
                     <pic:cNvPicPr/>
                   </pic:nvPicPr>
                   <pic:blipFill>
@@ -13884,7 +13820,7 @@
                   <pic:spPr>
                     <a:xfrm>
                       <a:off x="0" y="0"/>
-                      <a:ext cx="3356610" cy="2517775"/>
+                      <a:ext cx="3642995" cy="2708275"/>
                     </a:xfrm>
                     <a:prstGeom prst="rect">
                       <a:avLst/>
@@ -14042,6 +13978,16 @@
           <w:lang w:val="el-GR"/>
         </w:rPr>
       </w:pPr>
+    </w:p>
+    <w:p>
+      <w:pPr>
+        <w:pStyle w:val="ListParagraph"/>
+        <w:rPr>
+          <w:sz w:val="22"/>
+          <w:szCs w:val="22"/>
+          <w:lang w:val="el-GR"/>
+        </w:rPr>
+      </w:pPr>
       <w:r>
         <w:rPr>
           <w:sz w:val="22"/>
@@ -14198,7 +14144,15 @@
           <w:sz w:val="22"/>
           <w:szCs w:val="22"/>
         </w:rPr>
-        <w:t xml:space="preserve">boxplots </w:t>
+        <w:t>boxplots</w:t>
+      </w:r>
+      <w:r>
+        <w:rPr>
+          <w:sz w:val="22"/>
+          <w:szCs w:val="22"/>
+          <w:lang w:val="el-GR"/>
+        </w:rPr>
+        <w:t xml:space="preserve"> </w:t>
       </w:r>
       <w:r>
         <w:rPr>
@@ -14211,10 +14165,7 @@
     </w:p>
     <w:p>
       <w:pPr>
-        <w:pStyle w:val="ListParagraph"/>
-        <w:rPr>
-          <w:sz w:val="22"/>
-          <w:szCs w:val="22"/>
+        <w:rPr>
           <w:lang w:val="el-GR"/>
         </w:rPr>
       </w:pPr>
@@ -14222,8 +14173,6 @@
     <w:p>
       <w:pPr>
         <w:rPr>
-          <w:sz w:val="22"/>
-          <w:szCs w:val="22"/>
           <w:lang w:val="el-GR"/>
         </w:rPr>
       </w:pPr>
@@ -14231,11 +14180,6 @@
     <w:p>
       <w:pPr>
         <w:rPr>
-          <w:b/>
-          <w:bCs/>
-          <w:color w:val="FF0000"/>
-          <w:sz w:val="22"/>
-          <w:szCs w:val="22"/>
           <w:lang w:val="el-GR"/>
         </w:rPr>
       </w:pPr>
@@ -14243,9 +14187,6 @@
     <w:p>
       <w:pPr>
         <w:rPr>
-          <w:rFonts w:cstheme="minorHAnsi"/>
-          <w:sz w:val="22"/>
-          <w:szCs w:val="22"/>
           <w:lang w:val="el-GR"/>
         </w:rPr>
       </w:pPr>
@@ -14253,44 +14194,27 @@
     <w:p>
       <w:pPr>
         <w:rPr>
-          <w:rFonts w:cstheme="minorHAnsi"/>
-          <w:sz w:val="22"/>
-          <w:szCs w:val="22"/>
-          <w:lang w:val="el-GR"/>
-        </w:rPr>
-      </w:pPr>
-    </w:p>
-    <w:p>
-      <w:pPr>
-        <w:pStyle w:val="Heading3"/>
-        <w:rPr>
-          <w:sz w:val="22"/>
-          <w:szCs w:val="22"/>
-          <w:lang w:val="el-GR"/>
-        </w:rPr>
-      </w:pPr>
-      <w:bookmarkStart w:id="6" w:name="_Toc199355535"/>
-      <w:r>
-        <w:rPr>
-          <w:noProof/>
-          <w:sz w:val="22"/>
-          <w:szCs w:val="22"/>
+          <w:lang w:val="el-GR"/>
+        </w:rPr>
+      </w:pPr>
+      <w:r>
+        <w:rPr>
           <w:lang w:val="el-GR"/>
         </w:rPr>
         <w:lastRenderedPageBreak/>
         <w:drawing>
-          <wp:anchor distT="0" distB="0" distL="114300" distR="114300" simplePos="0" relativeHeight="251661312" behindDoc="0" locked="0" layoutInCell="1" allowOverlap="1" wp14:anchorId="1D2D6CE2" wp14:editId="02287783">
+          <wp:anchor distT="0" distB="0" distL="114300" distR="114300" simplePos="0" relativeHeight="251667456" behindDoc="0" locked="0" layoutInCell="1" allowOverlap="1" wp14:anchorId="4805E353" wp14:editId="05DA7456">
             <wp:simplePos x="0" y="0"/>
             <wp:positionH relativeFrom="margin">
               <wp:align>center</wp:align>
             </wp:positionH>
             <wp:positionV relativeFrom="paragraph">
-              <wp:posOffset>104775</wp:posOffset>
+              <wp:posOffset>85725</wp:posOffset>
             </wp:positionV>
-            <wp:extent cx="4188460" cy="3143250"/>
-            <wp:effectExtent l="0" t="0" r="2540" b="0"/>
+            <wp:extent cx="4027170" cy="2990850"/>
+            <wp:effectExtent l="0" t="0" r="0" b="0"/>
             <wp:wrapSquare wrapText="bothSides"/>
-            <wp:docPr id="1364890164" name="Picture 1" descr="A graph with a line graph and text&#10;&#10;AI-generated content may be incorrect."/>
+            <wp:docPr id="449555546" name="Picture 1" descr="A graph with a line graph&#10;&#10;AI-generated content may be incorrect."/>
             <wp:cNvGraphicFramePr>
               <a:graphicFrameLocks xmlns:a="http://schemas.openxmlformats.org/drawingml/2006/main" noChangeAspect="1"/>
             </wp:cNvGraphicFramePr>
@@ -14298,7 +14222,7 @@
               <a:graphicData uri="http://schemas.openxmlformats.org/drawingml/2006/picture">
                 <pic:pic xmlns:pic="http://schemas.openxmlformats.org/drawingml/2006/picture">
                   <pic:nvPicPr>
-                    <pic:cNvPr id="1364890164" name="Picture 1" descr="A graph with a line graph and text&#10;&#10;AI-generated content may be incorrect."/>
+                    <pic:cNvPr id="449555546" name="Picture 1" descr="A graph with a line graph&#10;&#10;AI-generated content may be incorrect."/>
                     <pic:cNvPicPr/>
                   </pic:nvPicPr>
                   <pic:blipFill>
@@ -14310,7 +14234,7 @@
                   <pic:spPr>
                     <a:xfrm>
                       <a:off x="0" y="0"/>
-                      <a:ext cx="4188460" cy="3143250"/>
+                      <a:ext cx="4027170" cy="2990850"/>
                     </a:xfrm>
                     <a:prstGeom prst="rect">
                       <a:avLst/>
@@ -14328,7 +14252,6 @@
           </wp:anchor>
         </w:drawing>
       </w:r>
-      <w:bookmarkEnd w:id="6"/>
     </w:p>
     <w:p>
       <w:pPr>
@@ -14360,7 +14283,10 @@
     </w:p>
     <w:p>
       <w:pPr>
-        <w:rPr>
+        <w:pStyle w:val="Heading3"/>
+        <w:rPr>
+          <w:sz w:val="22"/>
+          <w:szCs w:val="22"/>
           <w:lang w:val="el-GR"/>
         </w:rPr>
       </w:pPr>
@@ -14396,16 +14322,6 @@
     <w:p>
       <w:pPr>
         <w:rPr>
-          <w:lang w:val="el-GR"/>
-        </w:rPr>
-      </w:pPr>
-    </w:p>
-    <w:p>
-      <w:pPr>
-        <w:pStyle w:val="Heading3"/>
-        <w:rPr>
-          <w:sz w:val="22"/>
-          <w:szCs w:val="22"/>
           <w:lang w:val="el-GR"/>
         </w:rPr>
       </w:pPr>
@@ -14554,22 +14470,21 @@
       </w:pPr>
       <w:r>
         <w:rPr>
-          <w:noProof/>
           <w:lang w:val="el-GR"/>
         </w:rPr>
         <w:drawing>
-          <wp:anchor distT="0" distB="0" distL="114300" distR="114300" simplePos="0" relativeHeight="251663360" behindDoc="0" locked="0" layoutInCell="1" allowOverlap="1" wp14:anchorId="4FBEEDD2" wp14:editId="573B187D">
+          <wp:anchor distT="0" distB="0" distL="114300" distR="114300" simplePos="0" relativeHeight="251669504" behindDoc="0" locked="0" layoutInCell="1" allowOverlap="1" wp14:anchorId="5DCB828B" wp14:editId="0BBDAFD8">
             <wp:simplePos x="0" y="0"/>
             <wp:positionH relativeFrom="margin">
-              <wp:align>center</wp:align>
+              <wp:posOffset>847725</wp:posOffset>
             </wp:positionH>
             <wp:positionV relativeFrom="paragraph">
-              <wp:posOffset>131445</wp:posOffset>
+              <wp:posOffset>305435</wp:posOffset>
             </wp:positionV>
-            <wp:extent cx="4088765" cy="3060700"/>
-            <wp:effectExtent l="0" t="0" r="6985" b="6350"/>
+            <wp:extent cx="4286250" cy="3196501"/>
+            <wp:effectExtent l="0" t="0" r="0" b="4445"/>
             <wp:wrapSquare wrapText="bothSides"/>
-            <wp:docPr id="751854091" name="Picture 1" descr="A graph with a bar graph&#10;&#10;AI-generated content may be incorrect."/>
+            <wp:docPr id="204319667" name="Picture 1" descr="A graph with a bar graph&#10;&#10;AI-generated content may be incorrect."/>
             <wp:cNvGraphicFramePr>
               <a:graphicFrameLocks xmlns:a="http://schemas.openxmlformats.org/drawingml/2006/main" noChangeAspect="1"/>
             </wp:cNvGraphicFramePr>
@@ -14577,7 +14492,7 @@
               <a:graphicData uri="http://schemas.openxmlformats.org/drawingml/2006/picture">
                 <pic:pic xmlns:pic="http://schemas.openxmlformats.org/drawingml/2006/picture">
                   <pic:nvPicPr>
-                    <pic:cNvPr id="751854091" name="Picture 1" descr="A graph with a bar graph&#10;&#10;AI-generated content may be incorrect."/>
+                    <pic:cNvPr id="204319667" name="Picture 1" descr="A graph with a bar graph&#10;&#10;AI-generated content may be incorrect."/>
                     <pic:cNvPicPr/>
                   </pic:nvPicPr>
                   <pic:blipFill>
@@ -14589,7 +14504,7 @@
                   <pic:spPr>
                     <a:xfrm>
                       <a:off x="0" y="0"/>
-                      <a:ext cx="4088765" cy="3060700"/>
+                      <a:ext cx="4286250" cy="3196501"/>
                     </a:xfrm>
                     <a:prstGeom prst="rect">
                       <a:avLst/>
@@ -14697,7 +14612,7 @@
           <w:lang w:val="el-GR"/>
         </w:rPr>
       </w:pPr>
-      <w:bookmarkStart w:id="7" w:name="_Toc199355536"/>
+      <w:bookmarkStart w:id="6" w:name="_Toc199355623"/>
       <w:r>
         <w:rPr>
           <w:lang w:val="el-GR"/>
@@ -14705,7 +14620,7 @@
         <w:lastRenderedPageBreak/>
         <w:t>Συσχετίσεις</w:t>
       </w:r>
-      <w:bookmarkEnd w:id="7"/>
+      <w:bookmarkEnd w:id="6"/>
     </w:p>
     <w:p>
       <w:pPr>
@@ -28109,7 +28024,7 @@
       <w:pPr>
         <w:pStyle w:val="Heading1"/>
       </w:pPr>
-      <w:bookmarkStart w:id="8" w:name="_Toc199355537"/>
+      <w:bookmarkStart w:id="7" w:name="_Toc199355624"/>
       <w:r>
         <w:rPr>
           <w:lang w:val="el-GR"/>
@@ -28120,7 +28035,7 @@
       <w:r>
         <w:t xml:space="preserve"> 2</w:t>
       </w:r>
-      <w:bookmarkEnd w:id="8"/>
+      <w:bookmarkEnd w:id="7"/>
     </w:p>
     <w:p/>
     <w:p>
@@ -28130,14 +28045,14 @@
           <w:lang w:val="el-GR"/>
         </w:rPr>
       </w:pPr>
-      <w:bookmarkStart w:id="9" w:name="_Toc199355538"/>
+      <w:bookmarkStart w:id="8" w:name="_Toc199355625"/>
       <w:r>
         <w:rPr>
           <w:lang w:val="el-GR"/>
         </w:rPr>
         <w:t>Μείωση Συνόλου Δεδομένων</w:t>
       </w:r>
-      <w:bookmarkEnd w:id="9"/>
+      <w:bookmarkEnd w:id="8"/>
     </w:p>
     <w:p>
       <w:pPr>
@@ -30967,7 +30882,7 @@
           <w:lang w:val="el-GR"/>
         </w:rPr>
       </w:pPr>
-      <w:bookmarkStart w:id="10" w:name="_Toc199355539"/>
+      <w:bookmarkStart w:id="9" w:name="_Toc199355626"/>
       <w:r>
         <w:rPr>
           <w:lang w:val="el-GR"/>
@@ -30975,7 +30890,7 @@
         <w:lastRenderedPageBreak/>
         <w:t>Δειγματοληψία</w:t>
       </w:r>
-      <w:bookmarkEnd w:id="10"/>
+      <w:bookmarkEnd w:id="9"/>
     </w:p>
     <w:p>
       <w:pPr>
@@ -33156,7 +33071,7 @@
           <w:lang w:val="el-GR"/>
         </w:rPr>
       </w:pPr>
-      <w:bookmarkStart w:id="11" w:name="_Toc199355540"/>
+      <w:bookmarkStart w:id="10" w:name="_Toc199355627"/>
       <w:r>
         <w:rPr>
           <w:lang w:val="el-GR"/>
@@ -33169,31 +33084,1094 @@
           <w:lang w:val="el-GR"/>
         </w:rPr>
         <w:t xml:space="preserve"> 3</w:t>
+      </w:r>
+      <w:bookmarkEnd w:id="10"/>
+    </w:p>
+    <w:p>
+      <w:pPr>
+        <w:rPr>
+          <w:lang w:val="el-GR"/>
+        </w:rPr>
+      </w:pPr>
+    </w:p>
+    <w:p>
+      <w:pPr>
+        <w:pStyle w:val="Heading2"/>
+        <w:rPr>
+          <w:lang w:val="el-GR"/>
+        </w:rPr>
+      </w:pPr>
+      <w:bookmarkStart w:id="11" w:name="_Toc199355628"/>
+      <w:r>
+        <w:rPr>
+          <w:lang w:val="el-GR"/>
+        </w:rPr>
+        <w:t>Περιγραφή Υλοποίησης</w:t>
       </w:r>
       <w:bookmarkEnd w:id="11"/>
     </w:p>
     <w:p>
       <w:pPr>
         <w:rPr>
-          <w:lang w:val="el-GR"/>
-        </w:rPr>
-      </w:pPr>
+          <w:rFonts w:cstheme="minorHAnsi"/>
+          <w:sz w:val="22"/>
+          <w:szCs w:val="22"/>
+          <w:lang w:val="el-GR"/>
+        </w:rPr>
+      </w:pPr>
+      <w:r>
+        <w:rPr>
+          <w:sz w:val="22"/>
+          <w:szCs w:val="22"/>
+          <w:lang w:val="el-GR"/>
+        </w:rPr>
+        <w:t xml:space="preserve">Για την υλοποίηση του ερωτήματος χρησιμοποιήθηκαν δύο μοντέλα της </w:t>
+      </w:r>
+      <w:proofErr w:type="spellStart"/>
+      <w:r>
+        <w:rPr>
+          <w:rFonts w:ascii="Consolas" w:hAnsi="Consolas"/>
+          <w:sz w:val="22"/>
+          <w:szCs w:val="22"/>
+        </w:rPr>
+        <w:t>sklearn</w:t>
+      </w:r>
+      <w:proofErr w:type="spellEnd"/>
+      <w:r>
+        <w:rPr>
+          <w:rFonts w:cstheme="minorHAnsi"/>
+          <w:sz w:val="22"/>
+          <w:szCs w:val="22"/>
+          <w:lang w:val="el-GR"/>
+        </w:rPr>
+        <w:t xml:space="preserve">, το </w:t>
+      </w:r>
+      <w:r>
+        <w:rPr>
+          <w:rFonts w:ascii="Consolas" w:hAnsi="Consolas" w:cstheme="minorHAnsi"/>
+          <w:sz w:val="22"/>
+          <w:szCs w:val="22"/>
+        </w:rPr>
+        <w:t>SVC</w:t>
+      </w:r>
+      <w:r>
+        <w:rPr>
+          <w:rFonts w:cstheme="minorHAnsi"/>
+          <w:sz w:val="22"/>
+          <w:szCs w:val="22"/>
+          <w:lang w:val="el-GR"/>
+        </w:rPr>
+        <w:t xml:space="preserve"> </w:t>
+      </w:r>
+      <w:r>
+        <w:rPr>
+          <w:rFonts w:cstheme="minorHAnsi"/>
+          <w:sz w:val="22"/>
+          <w:szCs w:val="22"/>
+          <w:lang w:val="el-GR"/>
+        </w:rPr>
+        <w:t xml:space="preserve">και το </w:t>
+      </w:r>
+      <w:r>
+        <w:rPr>
+          <w:rFonts w:ascii="Consolas" w:hAnsi="Consolas" w:cstheme="minorHAnsi"/>
+          <w:sz w:val="22"/>
+          <w:szCs w:val="22"/>
+        </w:rPr>
+        <w:t>MLP</w:t>
+      </w:r>
+      <w:r>
+        <w:rPr>
+          <w:rFonts w:cstheme="minorHAnsi"/>
+          <w:sz w:val="22"/>
+          <w:szCs w:val="22"/>
+          <w:lang w:val="el-GR"/>
+        </w:rPr>
+        <w:t xml:space="preserve"> που υλοποιούν το κλασικό </w:t>
+      </w:r>
+      <w:r>
+        <w:rPr>
+          <w:rFonts w:cstheme="minorHAnsi"/>
+          <w:sz w:val="22"/>
+          <w:szCs w:val="22"/>
+        </w:rPr>
+        <w:t>Support</w:t>
+      </w:r>
+      <w:r>
+        <w:rPr>
+          <w:rFonts w:cstheme="minorHAnsi"/>
+          <w:sz w:val="22"/>
+          <w:szCs w:val="22"/>
+          <w:lang w:val="el-GR"/>
+        </w:rPr>
+        <w:t xml:space="preserve"> </w:t>
+      </w:r>
+      <w:r>
+        <w:rPr>
+          <w:rFonts w:cstheme="minorHAnsi"/>
+          <w:sz w:val="22"/>
+          <w:szCs w:val="22"/>
+        </w:rPr>
+        <w:t>Vector</w:t>
+      </w:r>
+      <w:r>
+        <w:rPr>
+          <w:rFonts w:cstheme="minorHAnsi"/>
+          <w:sz w:val="22"/>
+          <w:szCs w:val="22"/>
+          <w:lang w:val="el-GR"/>
+        </w:rPr>
+        <w:t xml:space="preserve"> </w:t>
+      </w:r>
+      <w:r>
+        <w:rPr>
+          <w:rFonts w:cstheme="minorHAnsi"/>
+          <w:sz w:val="22"/>
+          <w:szCs w:val="22"/>
+        </w:rPr>
+        <w:t>Machine</w:t>
+      </w:r>
+      <w:r>
+        <w:rPr>
+          <w:rFonts w:cstheme="minorHAnsi"/>
+          <w:sz w:val="22"/>
+          <w:szCs w:val="22"/>
+          <w:lang w:val="el-GR"/>
+        </w:rPr>
+        <w:t xml:space="preserve"> και </w:t>
+      </w:r>
+      <w:r>
+        <w:rPr>
+          <w:rFonts w:cstheme="minorHAnsi"/>
+          <w:sz w:val="22"/>
+          <w:szCs w:val="22"/>
+        </w:rPr>
+        <w:t>Multilayer</w:t>
+      </w:r>
+      <w:r>
+        <w:rPr>
+          <w:rFonts w:cstheme="minorHAnsi"/>
+          <w:sz w:val="22"/>
+          <w:szCs w:val="22"/>
+          <w:lang w:val="el-GR"/>
+        </w:rPr>
+        <w:t xml:space="preserve"> </w:t>
+      </w:r>
+      <w:r>
+        <w:rPr>
+          <w:rFonts w:cstheme="minorHAnsi"/>
+          <w:sz w:val="22"/>
+          <w:szCs w:val="22"/>
+        </w:rPr>
+        <w:t>Perceptron</w:t>
+      </w:r>
+      <w:r>
+        <w:rPr>
+          <w:rFonts w:cstheme="minorHAnsi"/>
+          <w:sz w:val="22"/>
+          <w:szCs w:val="22"/>
+          <w:lang w:val="el-GR"/>
+        </w:rPr>
+        <w:t xml:space="preserve"> αντίστοιχα. </w:t>
+      </w:r>
+      <w:r>
+        <w:rPr>
+          <w:rFonts w:cstheme="minorHAnsi"/>
+          <w:sz w:val="22"/>
+          <w:szCs w:val="22"/>
+          <w:lang w:val="el-GR"/>
+        </w:rPr>
+        <w:t xml:space="preserve">Για την ταξινόμηση χρησιμοποιούνται δύο στήλες του </w:t>
+      </w:r>
+      <w:r>
+        <w:rPr>
+          <w:rFonts w:cstheme="minorHAnsi"/>
+          <w:sz w:val="22"/>
+          <w:szCs w:val="22"/>
+        </w:rPr>
+        <w:t>dataset</w:t>
+      </w:r>
+      <w:r>
+        <w:rPr>
+          <w:rFonts w:cstheme="minorHAnsi"/>
+          <w:sz w:val="22"/>
+          <w:szCs w:val="22"/>
+          <w:lang w:val="el-GR"/>
+        </w:rPr>
+        <w:t xml:space="preserve">. </w:t>
+      </w:r>
+      <w:r>
+        <w:rPr>
+          <w:rFonts w:cstheme="minorHAnsi"/>
+          <w:sz w:val="22"/>
+          <w:szCs w:val="22"/>
+          <w:lang w:val="el-GR"/>
+        </w:rPr>
+        <w:t xml:space="preserve">Η </w:t>
+      </w:r>
+      <w:r>
+        <w:rPr>
+          <w:rFonts w:cstheme="minorHAnsi"/>
+          <w:sz w:val="22"/>
+          <w:szCs w:val="22"/>
+          <w:lang w:val="el-GR"/>
+        </w:rPr>
+        <w:t>“</w:t>
+      </w:r>
+      <w:r>
+        <w:rPr>
+          <w:rFonts w:cstheme="minorHAnsi"/>
+          <w:sz w:val="22"/>
+          <w:szCs w:val="22"/>
+        </w:rPr>
+        <w:t>Label</w:t>
+      </w:r>
+      <w:r>
+        <w:rPr>
+          <w:rFonts w:cstheme="minorHAnsi"/>
+          <w:sz w:val="22"/>
+          <w:szCs w:val="22"/>
+          <w:lang w:val="el-GR"/>
+        </w:rPr>
+        <w:t xml:space="preserve">” </w:t>
+      </w:r>
+      <w:r>
+        <w:rPr>
+          <w:rFonts w:cstheme="minorHAnsi"/>
+          <w:sz w:val="22"/>
+          <w:szCs w:val="22"/>
+          <w:lang w:val="el-GR"/>
+        </w:rPr>
+        <w:t>που έχει δύο μόνο τιμές (</w:t>
+      </w:r>
+      <w:r>
+        <w:rPr>
+          <w:rFonts w:cstheme="minorHAnsi"/>
+          <w:sz w:val="22"/>
+          <w:szCs w:val="22"/>
+        </w:rPr>
+        <w:t>Benign</w:t>
+      </w:r>
+      <w:r>
+        <w:rPr>
+          <w:rFonts w:cstheme="minorHAnsi"/>
+          <w:sz w:val="22"/>
+          <w:szCs w:val="22"/>
+          <w:lang w:val="el-GR"/>
+        </w:rPr>
+        <w:t xml:space="preserve"> </w:t>
+      </w:r>
+      <w:r>
+        <w:rPr>
+          <w:rFonts w:cstheme="minorHAnsi"/>
+          <w:sz w:val="22"/>
+          <w:szCs w:val="22"/>
+          <w:lang w:val="el-GR"/>
+        </w:rPr>
+        <w:t xml:space="preserve">και </w:t>
+      </w:r>
+      <w:r>
+        <w:rPr>
+          <w:rFonts w:cstheme="minorHAnsi"/>
+          <w:sz w:val="22"/>
+          <w:szCs w:val="22"/>
+        </w:rPr>
+        <w:t>Malicious</w:t>
+      </w:r>
+      <w:r>
+        <w:rPr>
+          <w:rFonts w:cstheme="minorHAnsi"/>
+          <w:sz w:val="22"/>
+          <w:szCs w:val="22"/>
+          <w:lang w:val="el-GR"/>
+        </w:rPr>
+        <w:t>)</w:t>
+      </w:r>
+      <w:r>
+        <w:rPr>
+          <w:rFonts w:cstheme="minorHAnsi"/>
+          <w:sz w:val="22"/>
+          <w:szCs w:val="22"/>
+          <w:lang w:val="el-GR"/>
+        </w:rPr>
+        <w:t xml:space="preserve"> </w:t>
+      </w:r>
+      <w:r>
+        <w:rPr>
+          <w:rFonts w:cstheme="minorHAnsi"/>
+          <w:sz w:val="22"/>
+          <w:szCs w:val="22"/>
+          <w:lang w:val="el-GR"/>
+        </w:rPr>
+        <w:t xml:space="preserve">και κατά συνέπεια καθιστά το πρόβλημα </w:t>
+      </w:r>
+      <w:r>
+        <w:rPr>
+          <w:rFonts w:cstheme="minorHAnsi"/>
+          <w:sz w:val="22"/>
+          <w:szCs w:val="22"/>
+        </w:rPr>
+        <w:t>binary</w:t>
+      </w:r>
+      <w:r>
+        <w:rPr>
+          <w:rFonts w:cstheme="minorHAnsi"/>
+          <w:sz w:val="22"/>
+          <w:szCs w:val="22"/>
+          <w:lang w:val="el-GR"/>
+        </w:rPr>
+        <w:t xml:space="preserve"> </w:t>
+      </w:r>
+      <w:r>
+        <w:rPr>
+          <w:rFonts w:cstheme="minorHAnsi"/>
+          <w:sz w:val="22"/>
+          <w:szCs w:val="22"/>
+        </w:rPr>
+        <w:t>classification</w:t>
+      </w:r>
+      <w:r>
+        <w:rPr>
+          <w:rFonts w:cstheme="minorHAnsi"/>
+          <w:sz w:val="22"/>
+          <w:szCs w:val="22"/>
+          <w:lang w:val="el-GR"/>
+        </w:rPr>
+        <w:t xml:space="preserve"> και</w:t>
+      </w:r>
+      <w:r>
+        <w:rPr>
+          <w:rFonts w:cstheme="minorHAnsi"/>
+          <w:sz w:val="22"/>
+          <w:szCs w:val="22"/>
+          <w:lang w:val="el-GR"/>
+        </w:rPr>
+        <w:t xml:space="preserve"> </w:t>
+      </w:r>
+      <w:r>
+        <w:rPr>
+          <w:rFonts w:cstheme="minorHAnsi"/>
+          <w:sz w:val="22"/>
+          <w:szCs w:val="22"/>
+          <w:lang w:val="el-GR"/>
+        </w:rPr>
+        <w:t xml:space="preserve">η </w:t>
+      </w:r>
+      <w:r>
+        <w:rPr>
+          <w:rFonts w:cstheme="minorHAnsi"/>
+          <w:sz w:val="22"/>
+          <w:szCs w:val="22"/>
+          <w:lang w:val="el-GR"/>
+        </w:rPr>
+        <w:t>“</w:t>
+      </w:r>
+      <w:r>
+        <w:rPr>
+          <w:rFonts w:cstheme="minorHAnsi"/>
+          <w:sz w:val="22"/>
+          <w:szCs w:val="22"/>
+        </w:rPr>
+        <w:t>Traffic</w:t>
+      </w:r>
+      <w:r>
+        <w:rPr>
+          <w:rFonts w:cstheme="minorHAnsi"/>
+          <w:sz w:val="22"/>
+          <w:szCs w:val="22"/>
+          <w:lang w:val="el-GR"/>
+        </w:rPr>
+        <w:t xml:space="preserve"> </w:t>
+      </w:r>
+      <w:r>
+        <w:rPr>
+          <w:rFonts w:cstheme="minorHAnsi"/>
+          <w:sz w:val="22"/>
+          <w:szCs w:val="22"/>
+        </w:rPr>
+        <w:t>Type</w:t>
+      </w:r>
+      <w:r>
+        <w:rPr>
+          <w:rFonts w:cstheme="minorHAnsi"/>
+          <w:sz w:val="22"/>
+          <w:szCs w:val="22"/>
+          <w:lang w:val="el-GR"/>
+        </w:rPr>
+        <w:t xml:space="preserve">” </w:t>
+      </w:r>
+      <w:r>
+        <w:rPr>
+          <w:rFonts w:cstheme="minorHAnsi"/>
+          <w:sz w:val="22"/>
+          <w:szCs w:val="22"/>
+          <w:lang w:val="el-GR"/>
+        </w:rPr>
+        <w:t xml:space="preserve">που έχει περισσότερες των δύο τιμές και καθιστά το πρόβλημα </w:t>
+      </w:r>
+      <w:r>
+        <w:rPr>
+          <w:rFonts w:cstheme="minorHAnsi"/>
+          <w:sz w:val="22"/>
+          <w:szCs w:val="22"/>
+        </w:rPr>
+        <w:t>multiclass</w:t>
+      </w:r>
+      <w:r>
+        <w:rPr>
+          <w:rFonts w:cstheme="minorHAnsi"/>
+          <w:sz w:val="22"/>
+          <w:szCs w:val="22"/>
+          <w:lang w:val="el-GR"/>
+        </w:rPr>
+        <w:t xml:space="preserve"> </w:t>
+      </w:r>
+      <w:r>
+        <w:rPr>
+          <w:rFonts w:cstheme="minorHAnsi"/>
+          <w:sz w:val="22"/>
+          <w:szCs w:val="22"/>
+        </w:rPr>
+        <w:t>classification</w:t>
+      </w:r>
+      <w:r>
+        <w:rPr>
+          <w:rFonts w:cstheme="minorHAnsi"/>
+          <w:sz w:val="22"/>
+          <w:szCs w:val="22"/>
+          <w:lang w:val="el-GR"/>
+        </w:rPr>
+        <w:t xml:space="preserve">. </w:t>
+      </w:r>
+      <w:r>
+        <w:rPr>
+          <w:rFonts w:cstheme="minorHAnsi"/>
+          <w:sz w:val="22"/>
+          <w:szCs w:val="22"/>
+          <w:lang w:val="el-GR"/>
+        </w:rPr>
+        <w:t>Κατά το τρέξιμο το πρόγραμμα ζητά από το χρήστη, αρχικά να διαλέξει ένα από τα τρία αρχεία που προέκυψαν από το ερώτημα 2 (</w:t>
+      </w:r>
+      <w:r>
+        <w:rPr>
+          <w:rFonts w:ascii="Consolas" w:hAnsi="Consolas" w:cstheme="minorHAnsi"/>
+          <w:sz w:val="22"/>
+          <w:szCs w:val="22"/>
+        </w:rPr>
+        <w:t>data</w:t>
+      </w:r>
+      <w:r>
+        <w:rPr>
+          <w:rFonts w:ascii="Consolas" w:hAnsi="Consolas" w:cstheme="minorHAnsi"/>
+          <w:sz w:val="22"/>
+          <w:szCs w:val="22"/>
+          <w:lang w:val="el-GR"/>
+        </w:rPr>
+        <w:t>_</w:t>
+      </w:r>
+      <w:r>
+        <w:rPr>
+          <w:rFonts w:ascii="Consolas" w:hAnsi="Consolas" w:cstheme="minorHAnsi"/>
+          <w:sz w:val="22"/>
+          <w:szCs w:val="22"/>
+        </w:rPr>
+        <w:t>stratified</w:t>
+      </w:r>
+      <w:r>
+        <w:rPr>
+          <w:rFonts w:ascii="Consolas" w:hAnsi="Consolas" w:cstheme="minorHAnsi"/>
+          <w:sz w:val="22"/>
+          <w:szCs w:val="22"/>
+          <w:lang w:val="el-GR"/>
+        </w:rPr>
+        <w:t>.</w:t>
+      </w:r>
+      <w:r>
+        <w:rPr>
+          <w:rFonts w:ascii="Consolas" w:hAnsi="Consolas" w:cstheme="minorHAnsi"/>
+          <w:sz w:val="22"/>
+          <w:szCs w:val="22"/>
+        </w:rPr>
+        <w:t>csv</w:t>
+      </w:r>
+      <w:r>
+        <w:rPr>
+          <w:rFonts w:cstheme="minorHAnsi"/>
+          <w:sz w:val="22"/>
+          <w:szCs w:val="22"/>
+          <w:lang w:val="el-GR"/>
+        </w:rPr>
+        <w:t xml:space="preserve">, </w:t>
+      </w:r>
+      <w:r>
+        <w:rPr>
+          <w:rFonts w:ascii="Consolas" w:hAnsi="Consolas" w:cstheme="minorHAnsi"/>
+          <w:sz w:val="22"/>
+          <w:szCs w:val="22"/>
+        </w:rPr>
+        <w:t>data</w:t>
+      </w:r>
+      <w:r>
+        <w:rPr>
+          <w:rFonts w:ascii="Consolas" w:hAnsi="Consolas" w:cstheme="minorHAnsi"/>
+          <w:sz w:val="22"/>
+          <w:szCs w:val="22"/>
+          <w:lang w:val="el-GR"/>
+        </w:rPr>
+        <w:t>_</w:t>
+      </w:r>
+      <w:proofErr w:type="spellStart"/>
+      <w:r>
+        <w:rPr>
+          <w:rFonts w:ascii="Consolas" w:hAnsi="Consolas" w:cstheme="minorHAnsi"/>
+          <w:sz w:val="22"/>
+          <w:szCs w:val="22"/>
+        </w:rPr>
+        <w:t>kmeans</w:t>
+      </w:r>
+      <w:proofErr w:type="spellEnd"/>
+      <w:r>
+        <w:rPr>
+          <w:rFonts w:ascii="Consolas" w:hAnsi="Consolas" w:cstheme="minorHAnsi"/>
+          <w:sz w:val="22"/>
+          <w:szCs w:val="22"/>
+          <w:lang w:val="el-GR"/>
+        </w:rPr>
+        <w:t>_</w:t>
+      </w:r>
+      <w:r>
+        <w:rPr>
+          <w:rFonts w:ascii="Consolas" w:hAnsi="Consolas" w:cstheme="minorHAnsi"/>
+          <w:sz w:val="22"/>
+          <w:szCs w:val="22"/>
+        </w:rPr>
+        <w:t>custom</w:t>
+      </w:r>
+      <w:r>
+        <w:rPr>
+          <w:rFonts w:ascii="Consolas" w:hAnsi="Consolas" w:cstheme="minorHAnsi"/>
+          <w:sz w:val="22"/>
+          <w:szCs w:val="22"/>
+          <w:lang w:val="el-GR"/>
+        </w:rPr>
+        <w:t>.</w:t>
+      </w:r>
+      <w:r>
+        <w:rPr>
+          <w:rFonts w:ascii="Consolas" w:hAnsi="Consolas" w:cstheme="minorHAnsi"/>
+          <w:sz w:val="22"/>
+          <w:szCs w:val="22"/>
+        </w:rPr>
+        <w:t>csv</w:t>
+      </w:r>
+      <w:r>
+        <w:rPr>
+          <w:rFonts w:cstheme="minorHAnsi"/>
+          <w:sz w:val="22"/>
+          <w:szCs w:val="22"/>
+          <w:lang w:val="el-GR"/>
+        </w:rPr>
+        <w:t xml:space="preserve">, </w:t>
+      </w:r>
+      <w:r>
+        <w:rPr>
+          <w:rFonts w:ascii="Consolas" w:hAnsi="Consolas" w:cstheme="minorHAnsi"/>
+          <w:sz w:val="22"/>
+          <w:szCs w:val="22"/>
+        </w:rPr>
+        <w:t>data</w:t>
+      </w:r>
+      <w:r>
+        <w:rPr>
+          <w:rFonts w:ascii="Consolas" w:hAnsi="Consolas" w:cstheme="minorHAnsi"/>
+          <w:sz w:val="22"/>
+          <w:szCs w:val="22"/>
+          <w:lang w:val="el-GR"/>
+        </w:rPr>
+        <w:t>_</w:t>
+      </w:r>
+      <w:r>
+        <w:rPr>
+          <w:rFonts w:ascii="Consolas" w:hAnsi="Consolas" w:cstheme="minorHAnsi"/>
+          <w:sz w:val="22"/>
+          <w:szCs w:val="22"/>
+        </w:rPr>
+        <w:t>birch</w:t>
+      </w:r>
+      <w:r>
+        <w:rPr>
+          <w:rFonts w:ascii="Consolas" w:hAnsi="Consolas" w:cstheme="minorHAnsi"/>
+          <w:sz w:val="22"/>
+          <w:szCs w:val="22"/>
+          <w:lang w:val="el-GR"/>
+        </w:rPr>
+        <w:t>_</w:t>
+      </w:r>
+      <w:r>
+        <w:rPr>
+          <w:rFonts w:ascii="Consolas" w:hAnsi="Consolas" w:cstheme="minorHAnsi"/>
+          <w:sz w:val="22"/>
+          <w:szCs w:val="22"/>
+        </w:rPr>
+        <w:t>custom</w:t>
+      </w:r>
+      <w:r>
+        <w:rPr>
+          <w:rFonts w:ascii="Consolas" w:hAnsi="Consolas" w:cstheme="minorHAnsi"/>
+          <w:sz w:val="22"/>
+          <w:szCs w:val="22"/>
+          <w:lang w:val="el-GR"/>
+        </w:rPr>
+        <w:t>.</w:t>
+      </w:r>
+      <w:r>
+        <w:rPr>
+          <w:rFonts w:ascii="Consolas" w:hAnsi="Consolas" w:cstheme="minorHAnsi"/>
+          <w:sz w:val="22"/>
+          <w:szCs w:val="22"/>
+        </w:rPr>
+        <w:t>csv</w:t>
+      </w:r>
+      <w:r>
+        <w:rPr>
+          <w:rFonts w:cstheme="minorHAnsi"/>
+          <w:sz w:val="22"/>
+          <w:szCs w:val="22"/>
+          <w:lang w:val="el-GR"/>
+        </w:rPr>
+        <w:t>)</w:t>
+      </w:r>
+      <w:r>
+        <w:rPr>
+          <w:rFonts w:cstheme="minorHAnsi"/>
+          <w:sz w:val="22"/>
+          <w:szCs w:val="22"/>
+          <w:lang w:val="el-GR"/>
+        </w:rPr>
+        <w:t xml:space="preserve">. Στη συνέχεια ζητά </w:t>
+      </w:r>
+      <w:r>
+        <w:rPr>
+          <w:rFonts w:cstheme="minorHAnsi"/>
+          <w:sz w:val="22"/>
+          <w:szCs w:val="22"/>
+          <w:lang w:val="el-GR"/>
+        </w:rPr>
+        <w:t xml:space="preserve">τη στήλη που θα αποτελέσει την ετικέτα κλάσεων ( </w:t>
+      </w:r>
+      <w:r>
+        <w:rPr>
+          <w:rFonts w:cstheme="minorHAnsi"/>
+          <w:sz w:val="22"/>
+          <w:szCs w:val="22"/>
+        </w:rPr>
+        <w:t>binary</w:t>
+      </w:r>
+      <w:r>
+        <w:rPr>
+          <w:rFonts w:cstheme="minorHAnsi"/>
+          <w:sz w:val="22"/>
+          <w:szCs w:val="22"/>
+          <w:lang w:val="el-GR"/>
+        </w:rPr>
+        <w:t xml:space="preserve"> </w:t>
+      </w:r>
+      <w:r>
+        <w:rPr>
+          <w:rFonts w:cstheme="minorHAnsi"/>
+          <w:sz w:val="22"/>
+          <w:szCs w:val="22"/>
+        </w:rPr>
+        <w:t>vs</w:t>
+      </w:r>
+      <w:r>
+        <w:rPr>
+          <w:rFonts w:cstheme="minorHAnsi"/>
+          <w:sz w:val="22"/>
+          <w:szCs w:val="22"/>
+          <w:lang w:val="el-GR"/>
+        </w:rPr>
+        <w:t xml:space="preserve"> </w:t>
+      </w:r>
+      <w:r>
+        <w:rPr>
+          <w:rFonts w:cstheme="minorHAnsi"/>
+          <w:sz w:val="22"/>
+          <w:szCs w:val="22"/>
+        </w:rPr>
+        <w:t>multiclass</w:t>
+      </w:r>
+      <w:r>
+        <w:rPr>
+          <w:rFonts w:cstheme="minorHAnsi"/>
+          <w:sz w:val="22"/>
+          <w:szCs w:val="22"/>
+          <w:lang w:val="el-GR"/>
+        </w:rPr>
+        <w:t xml:space="preserve"> </w:t>
+      </w:r>
+      <w:r>
+        <w:rPr>
+          <w:rFonts w:cstheme="minorHAnsi"/>
+          <w:sz w:val="22"/>
+          <w:szCs w:val="22"/>
+        </w:rPr>
+        <w:t>classification</w:t>
+      </w:r>
+      <w:r>
+        <w:rPr>
+          <w:rFonts w:cstheme="minorHAnsi"/>
+          <w:sz w:val="22"/>
+          <w:szCs w:val="22"/>
+          <w:lang w:val="el-GR"/>
+        </w:rPr>
+        <w:t>)</w:t>
+      </w:r>
+      <w:r>
+        <w:rPr>
+          <w:rFonts w:cstheme="minorHAnsi"/>
+          <w:sz w:val="22"/>
+          <w:szCs w:val="22"/>
+          <w:lang w:val="el-GR"/>
+        </w:rPr>
+        <w:t xml:space="preserve"> </w:t>
+      </w:r>
+      <w:r>
+        <w:rPr>
+          <w:rFonts w:cstheme="minorHAnsi"/>
+          <w:sz w:val="22"/>
+          <w:szCs w:val="22"/>
+          <w:lang w:val="el-GR"/>
+        </w:rPr>
+        <w:t xml:space="preserve">και τέλος, ζητά τον ταξινομητή, δηλαδή </w:t>
+      </w:r>
+      <w:r>
+        <w:rPr>
+          <w:rFonts w:cstheme="minorHAnsi"/>
+          <w:sz w:val="22"/>
+          <w:szCs w:val="22"/>
+        </w:rPr>
+        <w:t>MLP</w:t>
+      </w:r>
+      <w:r>
+        <w:rPr>
+          <w:rFonts w:cstheme="minorHAnsi"/>
+          <w:sz w:val="22"/>
+          <w:szCs w:val="22"/>
+          <w:lang w:val="el-GR"/>
+        </w:rPr>
+        <w:t xml:space="preserve"> </w:t>
+      </w:r>
+      <w:r>
+        <w:rPr>
+          <w:rFonts w:cstheme="minorHAnsi"/>
+          <w:sz w:val="22"/>
+          <w:szCs w:val="22"/>
+          <w:lang w:val="el-GR"/>
+        </w:rPr>
+        <w:t xml:space="preserve">ή </w:t>
+      </w:r>
+      <w:r>
+        <w:rPr>
+          <w:rFonts w:cstheme="minorHAnsi"/>
+          <w:sz w:val="22"/>
+          <w:szCs w:val="22"/>
+        </w:rPr>
+        <w:t>SVM</w:t>
+      </w:r>
+      <w:r>
+        <w:rPr>
+          <w:rFonts w:cstheme="minorHAnsi"/>
+          <w:sz w:val="22"/>
+          <w:szCs w:val="22"/>
+          <w:lang w:val="el-GR"/>
+        </w:rPr>
+        <w:t>.</w:t>
+      </w:r>
     </w:p>
     <w:p>
       <w:pPr>
-        <w:pStyle w:val="Heading2"/>
-        <w:rPr>
-          <w:lang w:val="el-GR"/>
-        </w:rPr>
-      </w:pPr>
-      <w:bookmarkStart w:id="12" w:name="_Toc199355541"/>
-      <w:r>
-        <w:rPr>
-          <w:lang w:val="el-GR"/>
-        </w:rPr>
-        <w:t>Περιγραφή Υλοποίησης</w:t>
-      </w:r>
-      <w:bookmarkEnd w:id="12"/>
+        <w:rPr>
+          <w:rFonts w:cstheme="minorHAnsi"/>
+          <w:sz w:val="22"/>
+          <w:szCs w:val="22"/>
+          <w:lang w:val="el-GR"/>
+        </w:rPr>
+      </w:pPr>
+      <w:r>
+        <w:rPr>
+          <w:rFonts w:cstheme="minorHAnsi"/>
+          <w:sz w:val="22"/>
+          <w:szCs w:val="22"/>
+          <w:lang w:val="el-GR"/>
+        </w:rPr>
+        <w:t xml:space="preserve">Αφού ο χρήστης εισαγάγει τιμές, η στήλη που στο εκάστοτε τρέξιμο αποτελεί την ετικέτα κλάσης περνάει μέσα από </w:t>
+      </w:r>
+      <w:r>
+        <w:rPr>
+          <w:rFonts w:cstheme="minorHAnsi"/>
+          <w:sz w:val="22"/>
+          <w:szCs w:val="22"/>
+        </w:rPr>
+        <w:t>label</w:t>
+      </w:r>
+      <w:r>
+        <w:rPr>
+          <w:rFonts w:cstheme="minorHAnsi"/>
+          <w:sz w:val="22"/>
+          <w:szCs w:val="22"/>
+          <w:lang w:val="el-GR"/>
+        </w:rPr>
+        <w:t xml:space="preserve"> </w:t>
+      </w:r>
+      <w:r>
+        <w:rPr>
+          <w:rFonts w:cstheme="minorHAnsi"/>
+          <w:sz w:val="22"/>
+          <w:szCs w:val="22"/>
+        </w:rPr>
+        <w:t>encoder</w:t>
+      </w:r>
+      <w:r>
+        <w:rPr>
+          <w:rFonts w:cstheme="minorHAnsi"/>
+          <w:sz w:val="22"/>
+          <w:szCs w:val="22"/>
+          <w:lang w:val="el-GR"/>
+        </w:rPr>
+        <w:t xml:space="preserve"> </w:t>
+      </w:r>
+      <w:r>
+        <w:rPr>
+          <w:rFonts w:cstheme="minorHAnsi"/>
+          <w:sz w:val="22"/>
+          <w:szCs w:val="22"/>
+          <w:lang w:val="el-GR"/>
+        </w:rPr>
+        <w:t>για να μετατραπούν οι τιμές της σε αριθμητικές</w:t>
+      </w:r>
+      <w:r>
+        <w:rPr>
+          <w:rFonts w:cstheme="minorHAnsi"/>
+          <w:sz w:val="22"/>
+          <w:szCs w:val="22"/>
+          <w:lang w:val="el-GR"/>
+        </w:rPr>
+        <w:t>,</w:t>
+      </w:r>
+      <w:r>
+        <w:rPr>
+          <w:rFonts w:cstheme="minorHAnsi"/>
+          <w:sz w:val="22"/>
+          <w:szCs w:val="22"/>
+          <w:lang w:val="el-GR"/>
+        </w:rPr>
+        <w:t xml:space="preserve"> καθώς τα μοντέλα που πρόκειται να χρησιμοποιηθούν διαχειρίζονται μόνο αριθμητικά δεδομένα.</w:t>
+      </w:r>
+      <w:r>
+        <w:rPr>
+          <w:rFonts w:cstheme="minorHAnsi"/>
+          <w:sz w:val="22"/>
+          <w:szCs w:val="22"/>
+          <w:lang w:val="el-GR"/>
+        </w:rPr>
+        <w:t xml:space="preserve"> Στη συνέχεια, τα </w:t>
+      </w:r>
+      <w:r>
+        <w:rPr>
+          <w:rFonts w:cstheme="minorHAnsi"/>
+          <w:sz w:val="22"/>
+          <w:szCs w:val="22"/>
+        </w:rPr>
+        <w:t>features</w:t>
+      </w:r>
+      <w:r>
+        <w:rPr>
+          <w:rFonts w:cstheme="minorHAnsi"/>
+          <w:sz w:val="22"/>
+          <w:szCs w:val="22"/>
+          <w:lang w:val="el-GR"/>
+        </w:rPr>
+        <w:t xml:space="preserve"> </w:t>
+      </w:r>
+      <w:r>
+        <w:rPr>
+          <w:rFonts w:cstheme="minorHAnsi"/>
+          <w:sz w:val="22"/>
+          <w:szCs w:val="22"/>
+          <w:lang w:val="el-GR"/>
+        </w:rPr>
+        <w:t xml:space="preserve">χωρίζονται σε αριθμητικά και κατηγορικά. </w:t>
+      </w:r>
+      <w:r>
+        <w:rPr>
+          <w:rFonts w:cstheme="minorHAnsi"/>
+          <w:sz w:val="22"/>
+          <w:szCs w:val="22"/>
+          <w:lang w:val="el-GR"/>
+        </w:rPr>
+        <w:t xml:space="preserve">Τα κατηγορικά περνούν μέσα από </w:t>
+      </w:r>
+      <w:r>
+        <w:rPr>
+          <w:rFonts w:cstheme="minorHAnsi"/>
+          <w:sz w:val="22"/>
+          <w:szCs w:val="22"/>
+        </w:rPr>
+        <w:t>feature</w:t>
+      </w:r>
+      <w:r>
+        <w:rPr>
+          <w:rFonts w:cstheme="minorHAnsi"/>
+          <w:sz w:val="22"/>
+          <w:szCs w:val="22"/>
+          <w:lang w:val="el-GR"/>
+        </w:rPr>
+        <w:t xml:space="preserve"> </w:t>
+      </w:r>
+      <w:r>
+        <w:rPr>
+          <w:rFonts w:cstheme="minorHAnsi"/>
+          <w:sz w:val="22"/>
+          <w:szCs w:val="22"/>
+        </w:rPr>
+        <w:t>hasher</w:t>
+      </w:r>
+      <w:r>
+        <w:rPr>
+          <w:rFonts w:cstheme="minorHAnsi"/>
+          <w:sz w:val="22"/>
+          <w:szCs w:val="22"/>
+          <w:lang w:val="el-GR"/>
+        </w:rPr>
+        <w:t xml:space="preserve"> (</w:t>
+      </w:r>
+      <w:proofErr w:type="spellStart"/>
+      <w:r>
+        <w:rPr>
+          <w:rFonts w:cstheme="minorHAnsi"/>
+          <w:sz w:val="22"/>
+          <w:szCs w:val="22"/>
+        </w:rPr>
+        <w:t>MurmurHash</w:t>
+      </w:r>
+      <w:proofErr w:type="spellEnd"/>
+      <w:r>
+        <w:rPr>
+          <w:rFonts w:cstheme="minorHAnsi"/>
+          <w:sz w:val="22"/>
+          <w:szCs w:val="22"/>
+          <w:lang w:val="el-GR"/>
+        </w:rPr>
+        <w:t>-</w:t>
+      </w:r>
+      <w:r>
+        <w:rPr>
+          <w:rFonts w:cstheme="minorHAnsi"/>
+          <w:sz w:val="22"/>
+          <w:szCs w:val="22"/>
+        </w:rPr>
+        <w:t>based</w:t>
+      </w:r>
+      <w:r>
+        <w:rPr>
+          <w:rFonts w:cstheme="minorHAnsi"/>
+          <w:sz w:val="22"/>
+          <w:szCs w:val="22"/>
+          <w:lang w:val="el-GR"/>
+        </w:rPr>
+        <w:t xml:space="preserve"> </w:t>
+      </w:r>
+      <w:r>
+        <w:rPr>
+          <w:rFonts w:cstheme="minorHAnsi"/>
+          <w:sz w:val="22"/>
+          <w:szCs w:val="22"/>
+          <w:lang w:val="el-GR"/>
+        </w:rPr>
+        <w:t>για ταχύτητα και καλή διαχείριση μνήμης</w:t>
+      </w:r>
+      <w:r>
+        <w:rPr>
+          <w:rFonts w:cstheme="minorHAnsi"/>
+          <w:sz w:val="22"/>
+          <w:szCs w:val="22"/>
+          <w:lang w:val="el-GR"/>
+        </w:rPr>
+        <w:t>)</w:t>
+      </w:r>
+      <w:r>
+        <w:rPr>
+          <w:rFonts w:cstheme="minorHAnsi"/>
+          <w:sz w:val="22"/>
+          <w:szCs w:val="22"/>
+          <w:lang w:val="el-GR"/>
+        </w:rPr>
+        <w:t xml:space="preserve"> που τα κωδικοποιεί ως αριθμητικές τιμές, ενώ τα αριθμητικά περνούν μέσα από </w:t>
+      </w:r>
+      <w:r>
+        <w:rPr>
+          <w:rFonts w:cstheme="minorHAnsi"/>
+          <w:sz w:val="22"/>
+          <w:szCs w:val="22"/>
+        </w:rPr>
+        <w:t>standard</w:t>
+      </w:r>
+      <w:r>
+        <w:rPr>
+          <w:rFonts w:cstheme="minorHAnsi"/>
+          <w:sz w:val="22"/>
+          <w:szCs w:val="22"/>
+          <w:lang w:val="el-GR"/>
+        </w:rPr>
+        <w:t xml:space="preserve"> </w:t>
+      </w:r>
+      <w:r>
+        <w:rPr>
+          <w:rFonts w:cstheme="minorHAnsi"/>
+          <w:sz w:val="22"/>
+          <w:szCs w:val="22"/>
+        </w:rPr>
+        <w:t>scaler</w:t>
+      </w:r>
+      <w:r>
+        <w:rPr>
+          <w:rFonts w:cstheme="minorHAnsi"/>
+          <w:sz w:val="22"/>
+          <w:szCs w:val="22"/>
+          <w:lang w:val="el-GR"/>
+        </w:rPr>
+        <w:t xml:space="preserve"> </w:t>
+      </w:r>
+      <w:r>
+        <w:rPr>
+          <w:rFonts w:cstheme="minorHAnsi"/>
+          <w:sz w:val="22"/>
+          <w:szCs w:val="22"/>
+          <w:lang w:val="el-GR"/>
+        </w:rPr>
+        <w:t xml:space="preserve">για να </w:t>
+      </w:r>
+      <w:proofErr w:type="spellStart"/>
+      <w:r>
+        <w:rPr>
+          <w:rFonts w:cstheme="minorHAnsi"/>
+          <w:sz w:val="22"/>
+          <w:szCs w:val="22"/>
+          <w:lang w:val="el-GR"/>
+        </w:rPr>
+        <w:t>κανονικοποιηθούν</w:t>
+      </w:r>
+      <w:proofErr w:type="spellEnd"/>
+      <w:r>
+        <w:rPr>
+          <w:rFonts w:cstheme="minorHAnsi"/>
+          <w:sz w:val="22"/>
+          <w:szCs w:val="22"/>
+          <w:lang w:val="el-GR"/>
+        </w:rPr>
+        <w:t xml:space="preserve"> και να είναι αποδοτικότερη η ταξινόμηση.</w:t>
+      </w:r>
     </w:p>
     <w:p>
       <w:pPr>
@@ -33206,38 +34184,12 @@
       </w:pPr>
       <w:r>
         <w:rPr>
-          <w:sz w:val="22"/>
-          <w:szCs w:val="22"/>
-          <w:lang w:val="el-GR"/>
-        </w:rPr>
-        <w:t xml:space="preserve">Για την υλοποίηση του ερωτήματος χρησιμοποιήθηκαν δύο μοντέλα της </w:t>
-      </w:r>
-      <w:proofErr w:type="spellStart"/>
-      <w:r>
-        <w:rPr>
-          <w:rFonts w:ascii="Consolas" w:hAnsi="Consolas"/>
-          <w:sz w:val="22"/>
-          <w:szCs w:val="22"/>
-        </w:rPr>
-        <w:t>sklearn</w:t>
-      </w:r>
-      <w:proofErr w:type="spellEnd"/>
-      <w:r>
-        <w:rPr>
           <w:rFonts w:cstheme="minorHAnsi"/>
           <w:sz w:val="22"/>
           <w:szCs w:val="22"/>
           <w:lang w:val="el-GR"/>
         </w:rPr>
-        <w:t xml:space="preserve">, το </w:t>
-      </w:r>
-      <w:r>
-        <w:rPr>
-          <w:rFonts w:ascii="Consolas" w:hAnsi="Consolas" w:cstheme="minorHAnsi"/>
-          <w:sz w:val="22"/>
-          <w:szCs w:val="22"/>
-        </w:rPr>
-        <w:t>SVC</w:t>
+        <w:t>Αφού τελειώσει το στάδιο τη</w:t>
       </w:r>
       <w:r>
         <w:rPr>
@@ -33246,6 +34198,40 @@
           <w:szCs w:val="22"/>
           <w:lang w:val="el-GR"/>
         </w:rPr>
+        <w:t>ς</w:t>
+      </w:r>
+      <w:r>
+        <w:rPr>
+          <w:rFonts w:cstheme="minorHAnsi"/>
+          <w:sz w:val="22"/>
+          <w:szCs w:val="22"/>
+          <w:lang w:val="el-GR"/>
+        </w:rPr>
+        <w:t xml:space="preserve"> προεπεξεργασίας, ακολουθεί η εκπαίδευση των μοντέλων. Για μεγαλύτερη ταχύτητα, λόγω πολλών δεδομένων αλλά και πολλών διαφορετικών τρεξιμάτων λόγω </w:t>
+      </w:r>
+      <w:r>
+        <w:rPr>
+          <w:rFonts w:cstheme="minorHAnsi"/>
+          <w:sz w:val="22"/>
+          <w:szCs w:val="22"/>
+        </w:rPr>
+        <w:t>test</w:t>
+      </w:r>
+      <w:r>
+        <w:rPr>
+          <w:rFonts w:cstheme="minorHAnsi"/>
+          <w:sz w:val="22"/>
+          <w:szCs w:val="22"/>
+        </w:rPr>
+        <w:t>s</w:t>
+      </w:r>
+      <w:r>
+        <w:rPr>
+          <w:rFonts w:cstheme="minorHAnsi"/>
+          <w:sz w:val="22"/>
+          <w:szCs w:val="22"/>
+          <w:lang w:val="el-GR"/>
+        </w:rPr>
         <w:t xml:space="preserve"> </w:t>
       </w:r>
       <w:r>
@@ -33255,38 +34241,38 @@
           <w:szCs w:val="22"/>
           <w:lang w:val="el-GR"/>
         </w:rPr>
-        <w:t xml:space="preserve">και το </w:t>
-      </w:r>
-      <w:r>
-        <w:rPr>
-          <w:rFonts w:ascii="Consolas" w:hAnsi="Consolas" w:cstheme="minorHAnsi"/>
-          <w:sz w:val="22"/>
-          <w:szCs w:val="22"/>
-        </w:rPr>
-        <w:t>MLP</w:t>
+        <w:t xml:space="preserve">διαφορετικών μοντέλων/αρχείων/κλάσεων, δε χρησιμοποιούνται  χρονοβόρες μέθοδοι όπως </w:t>
       </w:r>
       <w:r>
         <w:rPr>
           <w:rFonts w:cstheme="minorHAnsi"/>
           <w:sz w:val="22"/>
           <w:szCs w:val="22"/>
-          <w:lang w:val="el-GR"/>
-        </w:rPr>
-        <w:t xml:space="preserve"> που υλοποιούν το κλασικό </w:t>
+        </w:rPr>
+        <w:t>leave</w:t>
       </w:r>
       <w:r>
         <w:rPr>
           <w:rFonts w:cstheme="minorHAnsi"/>
           <w:sz w:val="22"/>
           <w:szCs w:val="22"/>
-        </w:rPr>
-        <w:t>Support</w:t>
+          <w:lang w:val="el-GR"/>
+        </w:rPr>
+        <w:t xml:space="preserve"> </w:t>
       </w:r>
       <w:r>
         <w:rPr>
           <w:rFonts w:cstheme="minorHAnsi"/>
           <w:sz w:val="22"/>
           <w:szCs w:val="22"/>
+        </w:rPr>
+        <w:t>one</w:t>
+      </w:r>
+      <w:r>
+        <w:rPr>
+          <w:rFonts w:cstheme="minorHAnsi"/>
+          <w:sz w:val="22"/>
+          <w:szCs w:val="22"/>
           <w:lang w:val="el-GR"/>
         </w:rPr>
         <w:t xml:space="preserve"> </w:t>
@@ -33297,7 +34283,7 @@
           <w:sz w:val="22"/>
           <w:szCs w:val="22"/>
         </w:rPr>
-        <w:t>Vector</w:t>
+        <w:t>out</w:t>
       </w:r>
       <w:r>
         <w:rPr>
@@ -33313,31 +34299,40 @@
           <w:rFonts w:cstheme="minorHAnsi"/>
           <w:sz w:val="22"/>
           <w:szCs w:val="22"/>
-        </w:rPr>
-        <w:t>Machine</w:t>
+          <w:lang w:val="el-GR"/>
+        </w:rPr>
+        <w:t xml:space="preserve">ή </w:t>
       </w:r>
       <w:r>
         <w:rPr>
           <w:rFonts w:cstheme="minorHAnsi"/>
           <w:sz w:val="22"/>
           <w:szCs w:val="22"/>
-          <w:lang w:val="el-GR"/>
-        </w:rPr>
-        <w:t xml:space="preserve"> και </w:t>
+        </w:rPr>
+        <w:t>k</w:t>
       </w:r>
       <w:r>
         <w:rPr>
           <w:rFonts w:cstheme="minorHAnsi"/>
           <w:sz w:val="22"/>
           <w:szCs w:val="22"/>
-        </w:rPr>
-        <w:t>Multilayer</w:t>
+          <w:lang w:val="el-GR"/>
+        </w:rPr>
+        <w:t>-</w:t>
       </w:r>
       <w:r>
         <w:rPr>
           <w:rFonts w:cstheme="minorHAnsi"/>
           <w:sz w:val="22"/>
           <w:szCs w:val="22"/>
+        </w:rPr>
+        <w:t>fold</w:t>
+      </w:r>
+      <w:r>
+        <w:rPr>
+          <w:rFonts w:cstheme="minorHAnsi"/>
+          <w:sz w:val="22"/>
+          <w:szCs w:val="22"/>
           <w:lang w:val="el-GR"/>
         </w:rPr>
         <w:t xml:space="preserve"> </w:t>
@@ -33348,7 +34343,7 @@
           <w:sz w:val="22"/>
           <w:szCs w:val="22"/>
         </w:rPr>
-        <w:t>Perceptron</w:t>
+        <w:t>cross</w:t>
       </w:r>
       <w:r>
         <w:rPr>
@@ -33357,33 +34352,32 @@
           <w:szCs w:val="22"/>
           <w:lang w:val="el-GR"/>
         </w:rPr>
-        <w:t xml:space="preserve"> αντίστοιχα. </w:t>
+        <w:t xml:space="preserve"> </w:t>
       </w:r>
       <w:r>
         <w:rPr>
           <w:rFonts w:cstheme="minorHAnsi"/>
           <w:sz w:val="22"/>
           <w:szCs w:val="22"/>
-          <w:lang w:val="el-GR"/>
-        </w:rPr>
-        <w:t xml:space="preserve">Για την ταξινόμηση χρησιμοποιούνται δύο στήλες του </w:t>
+        </w:rPr>
+        <w:t>validation</w:t>
       </w:r>
       <w:r>
         <w:rPr>
           <w:rFonts w:cstheme="minorHAnsi"/>
           <w:sz w:val="22"/>
           <w:szCs w:val="22"/>
-        </w:rPr>
-        <w:t>dataset</w:t>
+          <w:lang w:val="el-GR"/>
+        </w:rPr>
+        <w:t xml:space="preserve">, αλλά ένα απλό </w:t>
       </w:r>
       <w:r>
         <w:rPr>
           <w:rFonts w:cstheme="minorHAnsi"/>
           <w:sz w:val="22"/>
           <w:szCs w:val="22"/>
-          <w:lang w:val="el-GR"/>
-        </w:rPr>
-        <w:t xml:space="preserve">. </w:t>
+        </w:rPr>
+        <w:t>train</w:t>
       </w:r>
       <w:r>
         <w:rPr>
@@ -33392,33 +34386,32 @@
           <w:szCs w:val="22"/>
           <w:lang w:val="el-GR"/>
         </w:rPr>
-        <w:t xml:space="preserve">Η </w:t>
+        <w:t>-</w:t>
       </w:r>
       <w:r>
         <w:rPr>
           <w:rFonts w:cstheme="minorHAnsi"/>
           <w:sz w:val="22"/>
           <w:szCs w:val="22"/>
-          <w:lang w:val="el-GR"/>
-        </w:rPr>
-        <w:t>“</w:t>
+        </w:rPr>
+        <w:t>test</w:t>
       </w:r>
       <w:r>
         <w:rPr>
           <w:rFonts w:cstheme="minorHAnsi"/>
           <w:sz w:val="22"/>
           <w:szCs w:val="22"/>
-        </w:rPr>
-        <w:t>Label</w:t>
+          <w:lang w:val="el-GR"/>
+        </w:rPr>
+        <w:t xml:space="preserve"> </w:t>
       </w:r>
       <w:r>
         <w:rPr>
           <w:rFonts w:cstheme="minorHAnsi"/>
           <w:sz w:val="22"/>
           <w:szCs w:val="22"/>
-          <w:lang w:val="el-GR"/>
-        </w:rPr>
-        <w:t xml:space="preserve">” </w:t>
+        </w:rPr>
+        <w:t>split</w:t>
       </w:r>
       <w:r>
         <w:rPr>
@@ -33427,15 +34420,16 @@
           <w:szCs w:val="22"/>
           <w:lang w:val="el-GR"/>
         </w:rPr>
-        <w:t>που έχει δύο μόνο τιμές (</w:t>
+        <w:t xml:space="preserve"> </w:t>
       </w:r>
       <w:r>
         <w:rPr>
           <w:rFonts w:cstheme="minorHAnsi"/>
           <w:sz w:val="22"/>
           <w:szCs w:val="22"/>
-        </w:rPr>
-        <w:t>Benign</w:t>
+          <w:lang w:val="el-GR"/>
+        </w:rPr>
+        <w:t xml:space="preserve">με αναλογία 80-20. </w:t>
       </w:r>
       <w:r>
         <w:rPr>
@@ -33444,534 +34438,7 @@
           <w:szCs w:val="22"/>
           <w:lang w:val="el-GR"/>
         </w:rPr>
-        <w:t xml:space="preserve"> </w:t>
-      </w:r>
-      <w:r>
-        <w:rPr>
-          <w:rFonts w:cstheme="minorHAnsi"/>
-          <w:sz w:val="22"/>
-          <w:szCs w:val="22"/>
-          <w:lang w:val="el-GR"/>
-        </w:rPr>
-        <w:t xml:space="preserve">και </w:t>
-      </w:r>
-      <w:r>
-        <w:rPr>
-          <w:rFonts w:cstheme="minorHAnsi"/>
-          <w:sz w:val="22"/>
-          <w:szCs w:val="22"/>
-        </w:rPr>
-        <w:t>Malicious</w:t>
-      </w:r>
-      <w:r>
-        <w:rPr>
-          <w:rFonts w:cstheme="minorHAnsi"/>
-          <w:sz w:val="22"/>
-          <w:szCs w:val="22"/>
-          <w:lang w:val="el-GR"/>
-        </w:rPr>
-        <w:t>)</w:t>
-      </w:r>
-      <w:r>
-        <w:rPr>
-          <w:rFonts w:cstheme="minorHAnsi"/>
-          <w:sz w:val="22"/>
-          <w:szCs w:val="22"/>
-          <w:lang w:val="el-GR"/>
-        </w:rPr>
-        <w:t xml:space="preserve"> </w:t>
-      </w:r>
-      <w:r>
-        <w:rPr>
-          <w:rFonts w:cstheme="minorHAnsi"/>
-          <w:sz w:val="22"/>
-          <w:szCs w:val="22"/>
-          <w:lang w:val="el-GR"/>
-        </w:rPr>
-        <w:t xml:space="preserve">και κατά συνέπεια καθιστά το πρόβλημα </w:t>
-      </w:r>
-      <w:r>
-        <w:rPr>
-          <w:rFonts w:cstheme="minorHAnsi"/>
-          <w:sz w:val="22"/>
-          <w:szCs w:val="22"/>
-        </w:rPr>
-        <w:t>binary</w:t>
-      </w:r>
-      <w:r>
-        <w:rPr>
-          <w:rFonts w:cstheme="minorHAnsi"/>
-          <w:sz w:val="22"/>
-          <w:szCs w:val="22"/>
-          <w:lang w:val="el-GR"/>
-        </w:rPr>
-        <w:t xml:space="preserve"> </w:t>
-      </w:r>
-      <w:r>
-        <w:rPr>
-          <w:rFonts w:cstheme="minorHAnsi"/>
-          <w:sz w:val="22"/>
-          <w:szCs w:val="22"/>
-        </w:rPr>
-        <w:t>classification</w:t>
-      </w:r>
-      <w:r>
-        <w:rPr>
-          <w:rFonts w:cstheme="minorHAnsi"/>
-          <w:sz w:val="22"/>
-          <w:szCs w:val="22"/>
-          <w:lang w:val="el-GR"/>
-        </w:rPr>
-        <w:t xml:space="preserve"> και</w:t>
-      </w:r>
-      <w:r>
-        <w:rPr>
-          <w:rFonts w:cstheme="minorHAnsi"/>
-          <w:sz w:val="22"/>
-          <w:szCs w:val="22"/>
-          <w:lang w:val="el-GR"/>
-        </w:rPr>
-        <w:t xml:space="preserve"> </w:t>
-      </w:r>
-      <w:r>
-        <w:rPr>
-          <w:rFonts w:cstheme="minorHAnsi"/>
-          <w:sz w:val="22"/>
-          <w:szCs w:val="22"/>
-          <w:lang w:val="el-GR"/>
-        </w:rPr>
-        <w:t xml:space="preserve">η </w:t>
-      </w:r>
-      <w:r>
-        <w:rPr>
-          <w:rFonts w:cstheme="minorHAnsi"/>
-          <w:sz w:val="22"/>
-          <w:szCs w:val="22"/>
-          <w:lang w:val="el-GR"/>
-        </w:rPr>
-        <w:t>“</w:t>
-      </w:r>
-      <w:r>
-        <w:rPr>
-          <w:rFonts w:cstheme="minorHAnsi"/>
-          <w:sz w:val="22"/>
-          <w:szCs w:val="22"/>
-        </w:rPr>
-        <w:t>Traffic</w:t>
-      </w:r>
-      <w:r>
-        <w:rPr>
-          <w:rFonts w:cstheme="minorHAnsi"/>
-          <w:sz w:val="22"/>
-          <w:szCs w:val="22"/>
-          <w:lang w:val="el-GR"/>
-        </w:rPr>
-        <w:t xml:space="preserve"> </w:t>
-      </w:r>
-      <w:r>
-        <w:rPr>
-          <w:rFonts w:cstheme="minorHAnsi"/>
-          <w:sz w:val="22"/>
-          <w:szCs w:val="22"/>
-        </w:rPr>
-        <w:t>Type</w:t>
-      </w:r>
-      <w:r>
-        <w:rPr>
-          <w:rFonts w:cstheme="minorHAnsi"/>
-          <w:sz w:val="22"/>
-          <w:szCs w:val="22"/>
-          <w:lang w:val="el-GR"/>
-        </w:rPr>
-        <w:t xml:space="preserve">” </w:t>
-      </w:r>
-      <w:r>
-        <w:rPr>
-          <w:rFonts w:cstheme="minorHAnsi"/>
-          <w:sz w:val="22"/>
-          <w:szCs w:val="22"/>
-          <w:lang w:val="el-GR"/>
-        </w:rPr>
-        <w:t xml:space="preserve">που έχει περισσότερες των δύο τιμές και καθιστά το πρόβλημα </w:t>
-      </w:r>
-      <w:r>
-        <w:rPr>
-          <w:rFonts w:cstheme="minorHAnsi"/>
-          <w:sz w:val="22"/>
-          <w:szCs w:val="22"/>
-        </w:rPr>
-        <w:t>multiclass</w:t>
-      </w:r>
-      <w:r>
-        <w:rPr>
-          <w:rFonts w:cstheme="minorHAnsi"/>
-          <w:sz w:val="22"/>
-          <w:szCs w:val="22"/>
-          <w:lang w:val="el-GR"/>
-        </w:rPr>
-        <w:t xml:space="preserve"> </w:t>
-      </w:r>
-      <w:r>
-        <w:rPr>
-          <w:rFonts w:cstheme="minorHAnsi"/>
-          <w:sz w:val="22"/>
-          <w:szCs w:val="22"/>
-        </w:rPr>
-        <w:t>classification</w:t>
-      </w:r>
-      <w:r>
-        <w:rPr>
-          <w:rFonts w:cstheme="minorHAnsi"/>
-          <w:sz w:val="22"/>
-          <w:szCs w:val="22"/>
-          <w:lang w:val="el-GR"/>
-        </w:rPr>
-        <w:t xml:space="preserve">. </w:t>
-      </w:r>
-      <w:r>
-        <w:rPr>
-          <w:rFonts w:cstheme="minorHAnsi"/>
-          <w:sz w:val="22"/>
-          <w:szCs w:val="22"/>
-          <w:lang w:val="el-GR"/>
-        </w:rPr>
-        <w:t>Κατά το τρέξιμο το πρόγραμμα ζητά από το χρήστη, αρχικά να διαλέξει ένα από τα τρία αρχεία που προέκυψαν από το ερώτημα 2 (</w:t>
-      </w:r>
-      <w:r>
-        <w:rPr>
-          <w:rFonts w:ascii="Consolas" w:hAnsi="Consolas" w:cstheme="minorHAnsi"/>
-          <w:sz w:val="22"/>
-          <w:szCs w:val="22"/>
-        </w:rPr>
-        <w:t>data</w:t>
-      </w:r>
-      <w:r>
-        <w:rPr>
-          <w:rFonts w:ascii="Consolas" w:hAnsi="Consolas" w:cstheme="minorHAnsi"/>
-          <w:sz w:val="22"/>
-          <w:szCs w:val="22"/>
-          <w:lang w:val="el-GR"/>
-        </w:rPr>
-        <w:t>_</w:t>
-      </w:r>
-      <w:r>
-        <w:rPr>
-          <w:rFonts w:ascii="Consolas" w:hAnsi="Consolas" w:cstheme="minorHAnsi"/>
-          <w:sz w:val="22"/>
-          <w:szCs w:val="22"/>
-        </w:rPr>
-        <w:t>stratified</w:t>
-      </w:r>
-      <w:r>
-        <w:rPr>
-          <w:rFonts w:ascii="Consolas" w:hAnsi="Consolas" w:cstheme="minorHAnsi"/>
-          <w:sz w:val="22"/>
-          <w:szCs w:val="22"/>
-          <w:lang w:val="el-GR"/>
-        </w:rPr>
-        <w:t>.</w:t>
-      </w:r>
-      <w:r>
-        <w:rPr>
-          <w:rFonts w:ascii="Consolas" w:hAnsi="Consolas" w:cstheme="minorHAnsi"/>
-          <w:sz w:val="22"/>
-          <w:szCs w:val="22"/>
-        </w:rPr>
-        <w:t>csv</w:t>
-      </w:r>
-      <w:r>
-        <w:rPr>
-          <w:rFonts w:cstheme="minorHAnsi"/>
-          <w:sz w:val="22"/>
-          <w:szCs w:val="22"/>
-          <w:lang w:val="el-GR"/>
-        </w:rPr>
-        <w:t xml:space="preserve">, </w:t>
-      </w:r>
-      <w:r>
-        <w:rPr>
-          <w:rFonts w:ascii="Consolas" w:hAnsi="Consolas" w:cstheme="minorHAnsi"/>
-          <w:sz w:val="22"/>
-          <w:szCs w:val="22"/>
-        </w:rPr>
-        <w:t>data</w:t>
-      </w:r>
-      <w:r>
-        <w:rPr>
-          <w:rFonts w:ascii="Consolas" w:hAnsi="Consolas" w:cstheme="minorHAnsi"/>
-          <w:sz w:val="22"/>
-          <w:szCs w:val="22"/>
-          <w:lang w:val="el-GR"/>
-        </w:rPr>
-        <w:t>_</w:t>
-      </w:r>
-      <w:proofErr w:type="spellStart"/>
-      <w:r>
-        <w:rPr>
-          <w:rFonts w:ascii="Consolas" w:hAnsi="Consolas" w:cstheme="minorHAnsi"/>
-          <w:sz w:val="22"/>
-          <w:szCs w:val="22"/>
-        </w:rPr>
-        <w:t>kmeans</w:t>
-      </w:r>
-      <w:proofErr w:type="spellEnd"/>
-      <w:r>
-        <w:rPr>
-          <w:rFonts w:ascii="Consolas" w:hAnsi="Consolas" w:cstheme="minorHAnsi"/>
-          <w:sz w:val="22"/>
-          <w:szCs w:val="22"/>
-          <w:lang w:val="el-GR"/>
-        </w:rPr>
-        <w:t>_</w:t>
-      </w:r>
-      <w:r>
-        <w:rPr>
-          <w:rFonts w:ascii="Consolas" w:hAnsi="Consolas" w:cstheme="minorHAnsi"/>
-          <w:sz w:val="22"/>
-          <w:szCs w:val="22"/>
-        </w:rPr>
-        <w:t>custom</w:t>
-      </w:r>
-      <w:r>
-        <w:rPr>
-          <w:rFonts w:ascii="Consolas" w:hAnsi="Consolas" w:cstheme="minorHAnsi"/>
-          <w:sz w:val="22"/>
-          <w:szCs w:val="22"/>
-          <w:lang w:val="el-GR"/>
-        </w:rPr>
-        <w:t>.</w:t>
-      </w:r>
-      <w:r>
-        <w:rPr>
-          <w:rFonts w:ascii="Consolas" w:hAnsi="Consolas" w:cstheme="minorHAnsi"/>
-          <w:sz w:val="22"/>
-          <w:szCs w:val="22"/>
-        </w:rPr>
-        <w:t>csv</w:t>
-      </w:r>
-      <w:r>
-        <w:rPr>
-          <w:rFonts w:cstheme="minorHAnsi"/>
-          <w:sz w:val="22"/>
-          <w:szCs w:val="22"/>
-          <w:lang w:val="el-GR"/>
-        </w:rPr>
-        <w:t xml:space="preserve">, </w:t>
-      </w:r>
-      <w:r>
-        <w:rPr>
-          <w:rFonts w:ascii="Consolas" w:hAnsi="Consolas" w:cstheme="minorHAnsi"/>
-          <w:sz w:val="22"/>
-          <w:szCs w:val="22"/>
-        </w:rPr>
-        <w:t>data</w:t>
-      </w:r>
-      <w:r>
-        <w:rPr>
-          <w:rFonts w:ascii="Consolas" w:hAnsi="Consolas" w:cstheme="minorHAnsi"/>
-          <w:sz w:val="22"/>
-          <w:szCs w:val="22"/>
-          <w:lang w:val="el-GR"/>
-        </w:rPr>
-        <w:t>_</w:t>
-      </w:r>
-      <w:r>
-        <w:rPr>
-          <w:rFonts w:ascii="Consolas" w:hAnsi="Consolas" w:cstheme="minorHAnsi"/>
-          <w:sz w:val="22"/>
-          <w:szCs w:val="22"/>
-        </w:rPr>
-        <w:t>birch</w:t>
-      </w:r>
-      <w:r>
-        <w:rPr>
-          <w:rFonts w:ascii="Consolas" w:hAnsi="Consolas" w:cstheme="minorHAnsi"/>
-          <w:sz w:val="22"/>
-          <w:szCs w:val="22"/>
-          <w:lang w:val="el-GR"/>
-        </w:rPr>
-        <w:t>_</w:t>
-      </w:r>
-      <w:r>
-        <w:rPr>
-          <w:rFonts w:ascii="Consolas" w:hAnsi="Consolas" w:cstheme="minorHAnsi"/>
-          <w:sz w:val="22"/>
-          <w:szCs w:val="22"/>
-        </w:rPr>
-        <w:t>custom</w:t>
-      </w:r>
-      <w:r>
-        <w:rPr>
-          <w:rFonts w:ascii="Consolas" w:hAnsi="Consolas" w:cstheme="minorHAnsi"/>
-          <w:sz w:val="22"/>
-          <w:szCs w:val="22"/>
-          <w:lang w:val="el-GR"/>
-        </w:rPr>
-        <w:t>.</w:t>
-      </w:r>
-      <w:r>
-        <w:rPr>
-          <w:rFonts w:ascii="Consolas" w:hAnsi="Consolas" w:cstheme="minorHAnsi"/>
-          <w:sz w:val="22"/>
-          <w:szCs w:val="22"/>
-        </w:rPr>
-        <w:t>csv</w:t>
-      </w:r>
-      <w:r>
-        <w:rPr>
-          <w:rFonts w:cstheme="minorHAnsi"/>
-          <w:sz w:val="22"/>
-          <w:szCs w:val="22"/>
-          <w:lang w:val="el-GR"/>
-        </w:rPr>
-        <w:t>)</w:t>
-      </w:r>
-      <w:r>
-        <w:rPr>
-          <w:rFonts w:cstheme="minorHAnsi"/>
-          <w:sz w:val="22"/>
-          <w:szCs w:val="22"/>
-          <w:lang w:val="el-GR"/>
-        </w:rPr>
-        <w:t xml:space="preserve">. Στη συνέχεια ζητά </w:t>
-      </w:r>
-      <w:r>
-        <w:rPr>
-          <w:rFonts w:cstheme="minorHAnsi"/>
-          <w:sz w:val="22"/>
-          <w:szCs w:val="22"/>
-          <w:lang w:val="el-GR"/>
-        </w:rPr>
-        <w:t xml:space="preserve">τη στήλη που θα αποτελέσει την ετικέτα κλάσεων ( </w:t>
-      </w:r>
-      <w:r>
-        <w:rPr>
-          <w:rFonts w:cstheme="minorHAnsi"/>
-          <w:sz w:val="22"/>
-          <w:szCs w:val="22"/>
-        </w:rPr>
-        <w:t>binary</w:t>
-      </w:r>
-      <w:r>
-        <w:rPr>
-          <w:rFonts w:cstheme="minorHAnsi"/>
-          <w:sz w:val="22"/>
-          <w:szCs w:val="22"/>
-          <w:lang w:val="el-GR"/>
-        </w:rPr>
-        <w:t xml:space="preserve"> </w:t>
-      </w:r>
-      <w:r>
-        <w:rPr>
-          <w:rFonts w:cstheme="minorHAnsi"/>
-          <w:sz w:val="22"/>
-          <w:szCs w:val="22"/>
-        </w:rPr>
-        <w:t>vs</w:t>
-      </w:r>
-      <w:r>
-        <w:rPr>
-          <w:rFonts w:cstheme="minorHAnsi"/>
-          <w:sz w:val="22"/>
-          <w:szCs w:val="22"/>
-          <w:lang w:val="el-GR"/>
-        </w:rPr>
-        <w:t xml:space="preserve"> </w:t>
-      </w:r>
-      <w:r>
-        <w:rPr>
-          <w:rFonts w:cstheme="minorHAnsi"/>
-          <w:sz w:val="22"/>
-          <w:szCs w:val="22"/>
-        </w:rPr>
-        <w:t>multiclass</w:t>
-      </w:r>
-      <w:r>
-        <w:rPr>
-          <w:rFonts w:cstheme="minorHAnsi"/>
-          <w:sz w:val="22"/>
-          <w:szCs w:val="22"/>
-          <w:lang w:val="el-GR"/>
-        </w:rPr>
-        <w:t xml:space="preserve"> </w:t>
-      </w:r>
-      <w:r>
-        <w:rPr>
-          <w:rFonts w:cstheme="minorHAnsi"/>
-          <w:sz w:val="22"/>
-          <w:szCs w:val="22"/>
-        </w:rPr>
-        <w:t>classification</w:t>
-      </w:r>
-      <w:r>
-        <w:rPr>
-          <w:rFonts w:cstheme="minorHAnsi"/>
-          <w:sz w:val="22"/>
-          <w:szCs w:val="22"/>
-          <w:lang w:val="el-GR"/>
-        </w:rPr>
-        <w:t>)</w:t>
-      </w:r>
-      <w:r>
-        <w:rPr>
-          <w:rFonts w:cstheme="minorHAnsi"/>
-          <w:sz w:val="22"/>
-          <w:szCs w:val="22"/>
-          <w:lang w:val="el-GR"/>
-        </w:rPr>
-        <w:t xml:space="preserve"> </w:t>
-      </w:r>
-      <w:r>
-        <w:rPr>
-          <w:rFonts w:cstheme="minorHAnsi"/>
-          <w:sz w:val="22"/>
-          <w:szCs w:val="22"/>
-          <w:lang w:val="el-GR"/>
-        </w:rPr>
-        <w:t xml:space="preserve">και τέλος, ζητά τον ταξινομητή, δηλαδή </w:t>
-      </w:r>
-      <w:r>
-        <w:rPr>
-          <w:rFonts w:cstheme="minorHAnsi"/>
-          <w:sz w:val="22"/>
-          <w:szCs w:val="22"/>
-        </w:rPr>
-        <w:t>MLP</w:t>
-      </w:r>
-      <w:r>
-        <w:rPr>
-          <w:rFonts w:cstheme="minorHAnsi"/>
-          <w:sz w:val="22"/>
-          <w:szCs w:val="22"/>
-          <w:lang w:val="el-GR"/>
-        </w:rPr>
-        <w:t xml:space="preserve"> </w:t>
-      </w:r>
-      <w:r>
-        <w:rPr>
-          <w:rFonts w:cstheme="minorHAnsi"/>
-          <w:sz w:val="22"/>
-          <w:szCs w:val="22"/>
-          <w:lang w:val="el-GR"/>
-        </w:rPr>
-        <w:t xml:space="preserve">ή </w:t>
-      </w:r>
-      <w:r>
-        <w:rPr>
-          <w:rFonts w:cstheme="minorHAnsi"/>
-          <w:sz w:val="22"/>
-          <w:szCs w:val="22"/>
-        </w:rPr>
-        <w:t>SVM</w:t>
-      </w:r>
-      <w:r>
-        <w:rPr>
-          <w:rFonts w:cstheme="minorHAnsi"/>
-          <w:sz w:val="22"/>
-          <w:szCs w:val="22"/>
-          <w:lang w:val="el-GR"/>
-        </w:rPr>
-        <w:t>.</w:t>
+        <w:t>Οι παράμετροι που χρησιμοποιούνται κατά την αρχικοποίηση των μοντέλων εστιάζουν κυρίως στην ταχύτητα, προφανώς σε βάρος της απόδοσής τους.</w:t>
       </w:r>
     </w:p>
     <w:p>
@@ -33980,7 +34447,6 @@
           <w:rFonts w:cstheme="minorHAnsi"/>
           <w:sz w:val="22"/>
           <w:szCs w:val="22"/>
-          <w:lang w:val="el-GR"/>
         </w:rPr>
       </w:pPr>
       <w:r>
@@ -33990,15 +34456,33 @@
           <w:szCs w:val="22"/>
           <w:lang w:val="el-GR"/>
         </w:rPr>
-        <w:t xml:space="preserve">Αφού ο χρήστης εισαγάγει τιμές, η στήλη που στο εκάστοτε τρέξιμο αποτελεί την ετικέτα κλάσης περνάει μέσα από </w:t>
+        <w:t xml:space="preserve">Τέλος, για την αξιολόγηση χρησιμοποιούνται οι συναρτήσεις </w:t>
+      </w:r>
+      <w:r>
+        <w:rPr>
+          <w:rFonts w:ascii="Consolas" w:hAnsi="Consolas" w:cstheme="minorHAnsi"/>
+          <w:sz w:val="22"/>
+          <w:szCs w:val="22"/>
+        </w:rPr>
+        <w:t>predict</w:t>
+      </w:r>
+      <w:r>
+        <w:rPr>
+          <w:rFonts w:ascii="Consolas" w:hAnsi="Consolas" w:cstheme="minorHAnsi"/>
+          <w:sz w:val="22"/>
+          <w:szCs w:val="22"/>
+          <w:lang w:val="el-GR"/>
+        </w:rPr>
+        <w:t>()</w:t>
       </w:r>
       <w:r>
         <w:rPr>
           <w:rFonts w:cstheme="minorHAnsi"/>
           <w:sz w:val="22"/>
           <w:szCs w:val="22"/>
-        </w:rPr>
-        <w:t>label</w:t>
+          <w:lang w:val="el-GR"/>
+        </w:rPr>
+        <w:t xml:space="preserve"> </w:t>
       </w:r>
       <w:r>
         <w:rPr>
@@ -34007,6 +34491,66 @@
           <w:szCs w:val="22"/>
           <w:lang w:val="el-GR"/>
         </w:rPr>
+        <w:t xml:space="preserve">και </w:t>
+      </w:r>
+      <w:r>
+        <w:rPr>
+          <w:rFonts w:ascii="Consolas" w:hAnsi="Consolas" w:cstheme="minorHAnsi"/>
+          <w:sz w:val="22"/>
+          <w:szCs w:val="22"/>
+        </w:rPr>
+        <w:t>classification</w:t>
+      </w:r>
+      <w:r>
+        <w:rPr>
+          <w:rFonts w:ascii="Consolas" w:hAnsi="Consolas" w:cstheme="minorHAnsi"/>
+          <w:sz w:val="22"/>
+          <w:szCs w:val="22"/>
+          <w:lang w:val="el-GR"/>
+        </w:rPr>
+        <w:t>_</w:t>
+      </w:r>
+      <w:r>
+        <w:rPr>
+          <w:rFonts w:ascii="Consolas" w:hAnsi="Consolas" w:cstheme="minorHAnsi"/>
+          <w:sz w:val="22"/>
+          <w:szCs w:val="22"/>
+        </w:rPr>
+        <w:t>report</w:t>
+      </w:r>
+      <w:r>
+        <w:rPr>
+          <w:rFonts w:ascii="Consolas" w:hAnsi="Consolas" w:cstheme="minorHAnsi"/>
+          <w:sz w:val="22"/>
+          <w:szCs w:val="22"/>
+          <w:lang w:val="el-GR"/>
+        </w:rPr>
+        <w:t>()</w:t>
+      </w:r>
+      <w:r>
+        <w:rPr>
+          <w:rFonts w:cstheme="minorHAnsi"/>
+          <w:sz w:val="22"/>
+          <w:szCs w:val="22"/>
+          <w:lang w:val="el-GR"/>
+        </w:rPr>
+        <w:t xml:space="preserve">. </w:t>
+      </w:r>
+      <w:r>
+        <w:rPr>
+          <w:rFonts w:cstheme="minorHAnsi"/>
+          <w:sz w:val="22"/>
+          <w:szCs w:val="22"/>
+          <w:lang w:val="el-GR"/>
+        </w:rPr>
+        <w:t>Η τελευταία εμφανίζει αναλυτικά τα αποτελέσματα της αξιολόγησης για το κάθε τρέξιμο. Τα</w:t>
+      </w:r>
+      <w:r>
+        <w:rPr>
+          <w:rFonts w:cstheme="minorHAnsi"/>
+          <w:sz w:val="22"/>
+          <w:szCs w:val="22"/>
+        </w:rPr>
         <w:t xml:space="preserve"> </w:t>
       </w:r>
       <w:r>
@@ -34014,15 +34558,15 @@
           <w:rFonts w:cstheme="minorHAnsi"/>
           <w:sz w:val="22"/>
           <w:szCs w:val="22"/>
-        </w:rPr>
-        <w:t>encoder</w:t>
+          <w:lang w:val="el-GR"/>
+        </w:rPr>
+        <w:t>αποτελέσματα</w:t>
       </w:r>
       <w:r>
         <w:rPr>
           <w:rFonts w:cstheme="minorHAnsi"/>
           <w:sz w:val="22"/>
           <w:szCs w:val="22"/>
-          <w:lang w:val="el-GR"/>
         </w:rPr>
         <w:t xml:space="preserve"> </w:t>
       </w:r>
@@ -34033,16 +34577,15 @@
           <w:szCs w:val="22"/>
           <w:lang w:val="el-GR"/>
         </w:rPr>
-        <w:t>για να μετατραπούν οι τιμές της σε αριθμητικές</w:t>
+        <w:t>παρατίθενται</w:t>
       </w:r>
       <w:r>
         <w:rPr>
           <w:rFonts w:cstheme="minorHAnsi"/>
           <w:sz w:val="22"/>
           <w:szCs w:val="22"/>
-          <w:lang w:val="el-GR"/>
-        </w:rPr>
-        <w:t>,</w:t>
+        </w:rPr>
+        <w:t xml:space="preserve"> </w:t>
       </w:r>
       <w:r>
         <w:rPr>
@@ -34051,211 +34594,15 @@
           <w:szCs w:val="22"/>
           <w:lang w:val="el-GR"/>
         </w:rPr>
-        <w:t xml:space="preserve"> καθώς τα μοντέλα που πρόκειται να χρησιμοποιηθούν διαχειρίζονται μόνο αριθμητικά δεδομένα.</w:t>
+        <w:t>παρακάτω</w:t>
       </w:r>
       <w:r>
         <w:rPr>
           <w:rFonts w:cstheme="minorHAnsi"/>
           <w:sz w:val="22"/>
           <w:szCs w:val="22"/>
-          <w:lang w:val="el-GR"/>
-        </w:rPr>
-        <w:t xml:space="preserve"> Στη συνέχεια, τα </w:t>
-      </w:r>
-      <w:r>
-        <w:rPr>
-          <w:rFonts w:cstheme="minorHAnsi"/>
-          <w:sz w:val="22"/>
-          <w:szCs w:val="22"/>
-        </w:rPr>
-        <w:t>features</w:t>
-      </w:r>
-      <w:r>
-        <w:rPr>
-          <w:rFonts w:cstheme="minorHAnsi"/>
-          <w:sz w:val="22"/>
-          <w:szCs w:val="22"/>
-          <w:lang w:val="el-GR"/>
-        </w:rPr>
-        <w:t xml:space="preserve"> </w:t>
-      </w:r>
-      <w:r>
-        <w:rPr>
-          <w:rFonts w:cstheme="minorHAnsi"/>
-          <w:sz w:val="22"/>
-          <w:szCs w:val="22"/>
-          <w:lang w:val="el-GR"/>
-        </w:rPr>
-        <w:t xml:space="preserve">χωρίζονται σε αριθμητικά και κατηγορικά. </w:t>
-      </w:r>
-      <w:r>
-        <w:rPr>
-          <w:rFonts w:cstheme="minorHAnsi"/>
-          <w:sz w:val="22"/>
-          <w:szCs w:val="22"/>
-          <w:lang w:val="el-GR"/>
-        </w:rPr>
-        <w:t xml:space="preserve">Τα κατηγορικά περνούν μέσα από </w:t>
-      </w:r>
-      <w:r>
-        <w:rPr>
-          <w:rFonts w:cstheme="minorHAnsi"/>
-          <w:sz w:val="22"/>
-          <w:szCs w:val="22"/>
-        </w:rPr>
-        <w:t>feature</w:t>
-      </w:r>
-      <w:r>
-        <w:rPr>
-          <w:rFonts w:cstheme="minorHAnsi"/>
-          <w:sz w:val="22"/>
-          <w:szCs w:val="22"/>
-          <w:lang w:val="el-GR"/>
-        </w:rPr>
-        <w:t xml:space="preserve"> </w:t>
-      </w:r>
-      <w:r>
-        <w:rPr>
-          <w:rFonts w:cstheme="minorHAnsi"/>
-          <w:sz w:val="22"/>
-          <w:szCs w:val="22"/>
-        </w:rPr>
-        <w:t>hasher</w:t>
-      </w:r>
-      <w:r>
-        <w:rPr>
-          <w:rFonts w:cstheme="minorHAnsi"/>
-          <w:sz w:val="22"/>
-          <w:szCs w:val="22"/>
-          <w:lang w:val="el-GR"/>
-        </w:rPr>
-        <w:t xml:space="preserve"> (</w:t>
-      </w:r>
-      <w:proofErr w:type="spellStart"/>
-      <w:r>
-        <w:rPr>
-          <w:rFonts w:cstheme="minorHAnsi"/>
-          <w:sz w:val="22"/>
-          <w:szCs w:val="22"/>
-        </w:rPr>
-        <w:t>MurmurHash</w:t>
-      </w:r>
-      <w:proofErr w:type="spellEnd"/>
-      <w:r>
-        <w:rPr>
-          <w:rFonts w:cstheme="minorHAnsi"/>
-          <w:sz w:val="22"/>
-          <w:szCs w:val="22"/>
-          <w:lang w:val="el-GR"/>
-        </w:rPr>
-        <w:t>-</w:t>
-      </w:r>
-      <w:r>
-        <w:rPr>
-          <w:rFonts w:cstheme="minorHAnsi"/>
-          <w:sz w:val="22"/>
-          <w:szCs w:val="22"/>
-        </w:rPr>
-        <w:t>based</w:t>
-      </w:r>
-      <w:r>
-        <w:rPr>
-          <w:rFonts w:cstheme="minorHAnsi"/>
-          <w:sz w:val="22"/>
-          <w:szCs w:val="22"/>
-          <w:lang w:val="el-GR"/>
-        </w:rPr>
-        <w:t xml:space="preserve"> </w:t>
-      </w:r>
-      <w:r>
-        <w:rPr>
-          <w:rFonts w:cstheme="minorHAnsi"/>
-          <w:sz w:val="22"/>
-          <w:szCs w:val="22"/>
-          <w:lang w:val="el-GR"/>
-        </w:rPr>
-        <w:t>για ταχύτητα και καλή διαχείριση μνήμης</w:t>
-      </w:r>
-      <w:r>
-        <w:rPr>
-          <w:rFonts w:cstheme="minorHAnsi"/>
-          <w:sz w:val="22"/>
-          <w:szCs w:val="22"/>
-          <w:lang w:val="el-GR"/>
-        </w:rPr>
-        <w:t>)</w:t>
-      </w:r>
-      <w:r>
-        <w:rPr>
-          <w:rFonts w:cstheme="minorHAnsi"/>
-          <w:sz w:val="22"/>
-          <w:szCs w:val="22"/>
-          <w:lang w:val="el-GR"/>
-        </w:rPr>
-        <w:t xml:space="preserve"> που τα κωδικοποιεί ως αριθμητικές τιμές, ενώ τα αριθμητικά περνούν μέσα από </w:t>
-      </w:r>
-      <w:r>
-        <w:rPr>
-          <w:rFonts w:cstheme="minorHAnsi"/>
-          <w:sz w:val="22"/>
-          <w:szCs w:val="22"/>
-        </w:rPr>
-        <w:t>standard</w:t>
-      </w:r>
-      <w:r>
-        <w:rPr>
-          <w:rFonts w:cstheme="minorHAnsi"/>
-          <w:sz w:val="22"/>
-          <w:szCs w:val="22"/>
-          <w:lang w:val="el-GR"/>
-        </w:rPr>
-        <w:t xml:space="preserve"> </w:t>
-      </w:r>
-      <w:r>
-        <w:rPr>
-          <w:rFonts w:cstheme="minorHAnsi"/>
-          <w:sz w:val="22"/>
-          <w:szCs w:val="22"/>
-        </w:rPr>
-        <w:t>scaler</w:t>
-      </w:r>
-      <w:r>
-        <w:rPr>
-          <w:rFonts w:cstheme="minorHAnsi"/>
-          <w:sz w:val="22"/>
-          <w:szCs w:val="22"/>
-          <w:lang w:val="el-GR"/>
-        </w:rPr>
-        <w:t xml:space="preserve"> </w:t>
-      </w:r>
-      <w:r>
-        <w:rPr>
-          <w:rFonts w:cstheme="minorHAnsi"/>
-          <w:sz w:val="22"/>
-          <w:szCs w:val="22"/>
-          <w:lang w:val="el-GR"/>
-        </w:rPr>
-        <w:t xml:space="preserve">για να </w:t>
-      </w:r>
-      <w:proofErr w:type="spellStart"/>
-      <w:r>
-        <w:rPr>
-          <w:rFonts w:cstheme="minorHAnsi"/>
-          <w:sz w:val="22"/>
-          <w:szCs w:val="22"/>
-          <w:lang w:val="el-GR"/>
-        </w:rPr>
-        <w:t>κανονικοποιηθούν</w:t>
-      </w:r>
-      <w:proofErr w:type="spellEnd"/>
-      <w:r>
-        <w:rPr>
-          <w:rFonts w:cstheme="minorHAnsi"/>
-          <w:sz w:val="22"/>
-          <w:szCs w:val="22"/>
-          <w:lang w:val="el-GR"/>
-        </w:rPr>
-        <w:t xml:space="preserve"> και να είναι αποδοτικότερη η ταξινόμηση.</w:t>
+        </w:rPr>
+        <w:t>.</w:t>
       </w:r>
     </w:p>
     <w:p>
@@ -34264,267 +34611,8 @@
           <w:rFonts w:cstheme="minorHAnsi"/>
           <w:sz w:val="22"/>
           <w:szCs w:val="22"/>
-          <w:lang w:val="el-GR"/>
-        </w:rPr>
-      </w:pPr>
-      <w:r>
-        <w:rPr>
-          <w:rFonts w:cstheme="minorHAnsi"/>
-          <w:sz w:val="22"/>
-          <w:szCs w:val="22"/>
-          <w:lang w:val="el-GR"/>
-        </w:rPr>
-        <w:t>Αφού τελειώσει το στάδιο τη</w:t>
-      </w:r>
-      <w:r>
-        <w:rPr>
-          <w:rFonts w:cstheme="minorHAnsi"/>
-          <w:sz w:val="22"/>
-          <w:szCs w:val="22"/>
-          <w:lang w:val="el-GR"/>
-        </w:rPr>
-        <w:t>ς</w:t>
-      </w:r>
-      <w:r>
-        <w:rPr>
-          <w:rFonts w:cstheme="minorHAnsi"/>
-          <w:sz w:val="22"/>
-          <w:szCs w:val="22"/>
-          <w:lang w:val="el-GR"/>
-        </w:rPr>
-        <w:t xml:space="preserve"> προεπεξεργασίας, ακολουθεί η εκπαίδευση των μοντέλων. Για μεγαλύτερη ταχύτητα, λόγω πολλών δεδομένων αλλά και πολλών διαφορετικών τρεξιμάτων λόγω </w:t>
-      </w:r>
-      <w:r>
-        <w:rPr>
-          <w:rFonts w:cstheme="minorHAnsi"/>
-          <w:sz w:val="22"/>
-          <w:szCs w:val="22"/>
-        </w:rPr>
-        <w:t>test</w:t>
-      </w:r>
-      <w:r>
-        <w:rPr>
-          <w:rFonts w:cstheme="minorHAnsi"/>
-          <w:sz w:val="22"/>
-          <w:szCs w:val="22"/>
-        </w:rPr>
-        <w:t>s</w:t>
-      </w:r>
-      <w:r>
-        <w:rPr>
-          <w:rFonts w:cstheme="minorHAnsi"/>
-          <w:sz w:val="22"/>
-          <w:szCs w:val="22"/>
-          <w:lang w:val="el-GR"/>
-        </w:rPr>
-        <w:t xml:space="preserve"> </w:t>
-      </w:r>
-      <w:r>
-        <w:rPr>
-          <w:rFonts w:cstheme="minorHAnsi"/>
-          <w:sz w:val="22"/>
-          <w:szCs w:val="22"/>
-          <w:lang w:val="el-GR"/>
-        </w:rPr>
-        <w:t xml:space="preserve">διαφορετικών μοντέλων/αρχείων/κλάσεων, δε χρησιμοποιούνται  χρονοβόρες μέθοδοι όπως </w:t>
-      </w:r>
-      <w:r>
-        <w:rPr>
-          <w:rFonts w:cstheme="minorHAnsi"/>
-          <w:sz w:val="22"/>
-          <w:szCs w:val="22"/>
-        </w:rPr>
-        <w:t>leave</w:t>
-      </w:r>
-      <w:r>
-        <w:rPr>
-          <w:rFonts w:cstheme="minorHAnsi"/>
-          <w:sz w:val="22"/>
-          <w:szCs w:val="22"/>
-          <w:lang w:val="el-GR"/>
-        </w:rPr>
-        <w:t xml:space="preserve"> </w:t>
-      </w:r>
-      <w:r>
-        <w:rPr>
-          <w:rFonts w:cstheme="minorHAnsi"/>
-          <w:sz w:val="22"/>
-          <w:szCs w:val="22"/>
-        </w:rPr>
-        <w:t>one</w:t>
-      </w:r>
-      <w:r>
-        <w:rPr>
-          <w:rFonts w:cstheme="minorHAnsi"/>
-          <w:sz w:val="22"/>
-          <w:szCs w:val="22"/>
-          <w:lang w:val="el-GR"/>
-        </w:rPr>
-        <w:t xml:space="preserve"> </w:t>
-      </w:r>
-      <w:r>
-        <w:rPr>
-          <w:rFonts w:cstheme="minorHAnsi"/>
-          <w:sz w:val="22"/>
-          <w:szCs w:val="22"/>
-        </w:rPr>
-        <w:t>out</w:t>
-      </w:r>
-      <w:r>
-        <w:rPr>
-          <w:rFonts w:cstheme="minorHAnsi"/>
-          <w:sz w:val="22"/>
-          <w:szCs w:val="22"/>
-          <w:lang w:val="el-GR"/>
-        </w:rPr>
-        <w:t xml:space="preserve"> </w:t>
-      </w:r>
-      <w:r>
-        <w:rPr>
-          <w:rFonts w:cstheme="minorHAnsi"/>
-          <w:sz w:val="22"/>
-          <w:szCs w:val="22"/>
-          <w:lang w:val="el-GR"/>
-        </w:rPr>
-        <w:t xml:space="preserve">ή </w:t>
-      </w:r>
-      <w:r>
-        <w:rPr>
-          <w:rFonts w:cstheme="minorHAnsi"/>
-          <w:sz w:val="22"/>
-          <w:szCs w:val="22"/>
-        </w:rPr>
-        <w:t>k</w:t>
-      </w:r>
-      <w:r>
-        <w:rPr>
-          <w:rFonts w:cstheme="minorHAnsi"/>
-          <w:sz w:val="22"/>
-          <w:szCs w:val="22"/>
-          <w:lang w:val="el-GR"/>
-        </w:rPr>
-        <w:t>-</w:t>
-      </w:r>
-      <w:r>
-        <w:rPr>
-          <w:rFonts w:cstheme="minorHAnsi"/>
-          <w:sz w:val="22"/>
-          <w:szCs w:val="22"/>
-        </w:rPr>
-        <w:t>fold</w:t>
-      </w:r>
-      <w:r>
-        <w:rPr>
-          <w:rFonts w:cstheme="minorHAnsi"/>
-          <w:sz w:val="22"/>
-          <w:szCs w:val="22"/>
-          <w:lang w:val="el-GR"/>
-        </w:rPr>
-        <w:t xml:space="preserve"> </w:t>
-      </w:r>
-      <w:r>
-        <w:rPr>
-          <w:rFonts w:cstheme="minorHAnsi"/>
-          <w:sz w:val="22"/>
-          <w:szCs w:val="22"/>
-        </w:rPr>
-        <w:t>cross</w:t>
-      </w:r>
-      <w:r>
-        <w:rPr>
-          <w:rFonts w:cstheme="minorHAnsi"/>
-          <w:sz w:val="22"/>
-          <w:szCs w:val="22"/>
-          <w:lang w:val="el-GR"/>
-        </w:rPr>
-        <w:t xml:space="preserve"> </w:t>
-      </w:r>
-      <w:r>
-        <w:rPr>
-          <w:rFonts w:cstheme="minorHAnsi"/>
-          <w:sz w:val="22"/>
-          <w:szCs w:val="22"/>
-        </w:rPr>
-        <w:t>validation</w:t>
-      </w:r>
-      <w:r>
-        <w:rPr>
-          <w:rFonts w:cstheme="minorHAnsi"/>
-          <w:sz w:val="22"/>
-          <w:szCs w:val="22"/>
-          <w:lang w:val="el-GR"/>
-        </w:rPr>
-        <w:t xml:space="preserve">, αλλά ένα απλό </w:t>
-      </w:r>
-      <w:r>
-        <w:rPr>
-          <w:rFonts w:cstheme="minorHAnsi"/>
-          <w:sz w:val="22"/>
-          <w:szCs w:val="22"/>
-        </w:rPr>
-        <w:t>train</w:t>
-      </w:r>
-      <w:r>
-        <w:rPr>
-          <w:rFonts w:cstheme="minorHAnsi"/>
-          <w:sz w:val="22"/>
-          <w:szCs w:val="22"/>
-          <w:lang w:val="el-GR"/>
-        </w:rPr>
-        <w:t>-</w:t>
-      </w:r>
-      <w:r>
-        <w:rPr>
-          <w:rFonts w:cstheme="minorHAnsi"/>
-          <w:sz w:val="22"/>
-          <w:szCs w:val="22"/>
-        </w:rPr>
-        <w:t>test</w:t>
-      </w:r>
-      <w:r>
-        <w:rPr>
-          <w:rFonts w:cstheme="minorHAnsi"/>
-          <w:sz w:val="22"/>
-          <w:szCs w:val="22"/>
-          <w:lang w:val="el-GR"/>
-        </w:rPr>
-        <w:t xml:space="preserve"> </w:t>
-      </w:r>
-      <w:r>
-        <w:rPr>
-          <w:rFonts w:cstheme="minorHAnsi"/>
-          <w:sz w:val="22"/>
-          <w:szCs w:val="22"/>
-        </w:rPr>
-        <w:t>split</w:t>
-      </w:r>
-      <w:r>
-        <w:rPr>
-          <w:rFonts w:cstheme="minorHAnsi"/>
-          <w:sz w:val="22"/>
-          <w:szCs w:val="22"/>
-          <w:lang w:val="el-GR"/>
-        </w:rPr>
-        <w:t xml:space="preserve"> </w:t>
-      </w:r>
-      <w:r>
-        <w:rPr>
-          <w:rFonts w:cstheme="minorHAnsi"/>
-          <w:sz w:val="22"/>
-          <w:szCs w:val="22"/>
-          <w:lang w:val="el-GR"/>
-        </w:rPr>
-        <w:t xml:space="preserve">με αναλογία 80-20. </w:t>
-      </w:r>
-      <w:r>
-        <w:rPr>
-          <w:rFonts w:cstheme="minorHAnsi"/>
-          <w:sz w:val="22"/>
-          <w:szCs w:val="22"/>
-          <w:lang w:val="el-GR"/>
-        </w:rPr>
-        <w:t>Οι παράμετροι που χρησιμοποιούνται κατά την αρχικοποίηση των μοντέλων εστιάζουν κυρίως στην ταχύτητα, προφανώς σε βάρος της απόδοσής τους.</w:t>
-      </w:r>
+        </w:rPr>
+      </w:pPr>
     </w:p>
     <w:p>
       <w:pPr>
@@ -34534,161 +34622,6 @@
           <w:szCs w:val="22"/>
         </w:rPr>
       </w:pPr>
-      <w:r>
-        <w:rPr>
-          <w:rFonts w:cstheme="minorHAnsi"/>
-          <w:sz w:val="22"/>
-          <w:szCs w:val="22"/>
-          <w:lang w:val="el-GR"/>
-        </w:rPr>
-        <w:t xml:space="preserve">Τέλος, για την αξιολόγηση χρησιμοποιούνται οι συναρτήσεις </w:t>
-      </w:r>
-      <w:r>
-        <w:rPr>
-          <w:rFonts w:ascii="Consolas" w:hAnsi="Consolas" w:cstheme="minorHAnsi"/>
-          <w:sz w:val="22"/>
-          <w:szCs w:val="22"/>
-        </w:rPr>
-        <w:t>predict</w:t>
-      </w:r>
-      <w:r>
-        <w:rPr>
-          <w:rFonts w:ascii="Consolas" w:hAnsi="Consolas" w:cstheme="minorHAnsi"/>
-          <w:sz w:val="22"/>
-          <w:szCs w:val="22"/>
-          <w:lang w:val="el-GR"/>
-        </w:rPr>
-        <w:t>()</w:t>
-      </w:r>
-      <w:r>
-        <w:rPr>
-          <w:rFonts w:cstheme="minorHAnsi"/>
-          <w:sz w:val="22"/>
-          <w:szCs w:val="22"/>
-          <w:lang w:val="el-GR"/>
-        </w:rPr>
-        <w:t xml:space="preserve"> </w:t>
-      </w:r>
-      <w:r>
-        <w:rPr>
-          <w:rFonts w:cstheme="minorHAnsi"/>
-          <w:sz w:val="22"/>
-          <w:szCs w:val="22"/>
-          <w:lang w:val="el-GR"/>
-        </w:rPr>
-        <w:t xml:space="preserve">και </w:t>
-      </w:r>
-      <w:r>
-        <w:rPr>
-          <w:rFonts w:ascii="Consolas" w:hAnsi="Consolas" w:cstheme="minorHAnsi"/>
-          <w:sz w:val="22"/>
-          <w:szCs w:val="22"/>
-        </w:rPr>
-        <w:t>classification</w:t>
-      </w:r>
-      <w:r>
-        <w:rPr>
-          <w:rFonts w:ascii="Consolas" w:hAnsi="Consolas" w:cstheme="minorHAnsi"/>
-          <w:sz w:val="22"/>
-          <w:szCs w:val="22"/>
-          <w:lang w:val="el-GR"/>
-        </w:rPr>
-        <w:t>_</w:t>
-      </w:r>
-      <w:r>
-        <w:rPr>
-          <w:rFonts w:ascii="Consolas" w:hAnsi="Consolas" w:cstheme="minorHAnsi"/>
-          <w:sz w:val="22"/>
-          <w:szCs w:val="22"/>
-        </w:rPr>
-        <w:t>report</w:t>
-      </w:r>
-      <w:r>
-        <w:rPr>
-          <w:rFonts w:ascii="Consolas" w:hAnsi="Consolas" w:cstheme="minorHAnsi"/>
-          <w:sz w:val="22"/>
-          <w:szCs w:val="22"/>
-          <w:lang w:val="el-GR"/>
-        </w:rPr>
-        <w:t>()</w:t>
-      </w:r>
-      <w:r>
-        <w:rPr>
-          <w:rFonts w:cstheme="minorHAnsi"/>
-          <w:sz w:val="22"/>
-          <w:szCs w:val="22"/>
-          <w:lang w:val="el-GR"/>
-        </w:rPr>
-        <w:t xml:space="preserve">. </w:t>
-      </w:r>
-      <w:r>
-        <w:rPr>
-          <w:rFonts w:cstheme="minorHAnsi"/>
-          <w:sz w:val="22"/>
-          <w:szCs w:val="22"/>
-          <w:lang w:val="el-GR"/>
-        </w:rPr>
-        <w:t>Η τελευταία εμφανίζει αναλυτικά τα αποτελέσματα της αξιολόγησης για το κάθε τρέξιμο. Τα</w:t>
-      </w:r>
-      <w:r>
-        <w:rPr>
-          <w:rFonts w:cstheme="minorHAnsi"/>
-          <w:sz w:val="22"/>
-          <w:szCs w:val="22"/>
-        </w:rPr>
-        <w:t xml:space="preserve"> </w:t>
-      </w:r>
-      <w:r>
-        <w:rPr>
-          <w:rFonts w:cstheme="minorHAnsi"/>
-          <w:sz w:val="22"/>
-          <w:szCs w:val="22"/>
-          <w:lang w:val="el-GR"/>
-        </w:rPr>
-        <w:t>αποτελέσματα</w:t>
-      </w:r>
-      <w:r>
-        <w:rPr>
-          <w:rFonts w:cstheme="minorHAnsi"/>
-          <w:sz w:val="22"/>
-          <w:szCs w:val="22"/>
-        </w:rPr>
-        <w:t xml:space="preserve"> </w:t>
-      </w:r>
-      <w:r>
-        <w:rPr>
-          <w:rFonts w:cstheme="minorHAnsi"/>
-          <w:sz w:val="22"/>
-          <w:szCs w:val="22"/>
-          <w:lang w:val="el-GR"/>
-        </w:rPr>
-        <w:t>παρατίθενται</w:t>
-      </w:r>
-      <w:r>
-        <w:rPr>
-          <w:rFonts w:cstheme="minorHAnsi"/>
-          <w:sz w:val="22"/>
-          <w:szCs w:val="22"/>
-        </w:rPr>
-        <w:t xml:space="preserve"> </w:t>
-      </w:r>
-      <w:r>
-        <w:rPr>
-          <w:rFonts w:cstheme="minorHAnsi"/>
-          <w:sz w:val="22"/>
-          <w:szCs w:val="22"/>
-          <w:lang w:val="el-GR"/>
-        </w:rPr>
-        <w:t>παρακάτω</w:t>
-      </w:r>
-      <w:r>
-        <w:rPr>
-          <w:rFonts w:cstheme="minorHAnsi"/>
-          <w:sz w:val="22"/>
-          <w:szCs w:val="22"/>
-        </w:rPr>
-        <w:t>.</w:t>
-      </w:r>
     </w:p>
     <w:p>
       <w:pPr>
@@ -34746,17 +34679,25 @@
     </w:p>
     <w:p>
       <w:pPr>
-        <w:rPr>
-          <w:rFonts w:cstheme="minorHAnsi"/>
-          <w:sz w:val="22"/>
-          <w:szCs w:val="22"/>
-        </w:rPr>
-      </w:pPr>
+        <w:pStyle w:val="Heading2"/>
+      </w:pPr>
+      <w:bookmarkStart w:id="12" w:name="_Toc199355629"/>
+      <w:r>
+        <w:rPr>
+          <w:lang w:val="el-GR"/>
+        </w:rPr>
+        <w:lastRenderedPageBreak/>
+        <w:t>Αξιολόγηση</w:t>
+      </w:r>
+      <w:bookmarkEnd w:id="12"/>
+      <w:r>
+        <w:t xml:space="preserve"> </w:t>
+      </w:r>
     </w:p>
     <w:p>
       <w:pPr>
         <w:rPr>
-          <w:rFonts w:cstheme="minorHAnsi"/>
+          <w:rFonts w:ascii="Consolas" w:hAnsi="Consolas" w:cstheme="minorHAnsi"/>
           <w:sz w:val="22"/>
           <w:szCs w:val="22"/>
         </w:rPr>
@@ -34764,20 +34705,13 @@
     </w:p>
     <w:p>
       <w:pPr>
-        <w:pStyle w:val="Heading2"/>
-      </w:pPr>
-      <w:bookmarkStart w:id="13" w:name="_Toc199355542"/>
-      <w:r>
-        <w:rPr>
-          <w:lang w:val="el-GR"/>
-        </w:rPr>
-        <w:lastRenderedPageBreak/>
-        <w:t>Αξιολόγηση</w:t>
+        <w:pStyle w:val="Heading3"/>
+      </w:pPr>
+      <w:bookmarkStart w:id="13" w:name="_Toc199355630"/>
+      <w:r>
+        <w:t>Sampled Data, Binary Classification, MLP</w:t>
       </w:r>
       <w:bookmarkEnd w:id="13"/>
-      <w:r>
-        <w:t xml:space="preserve"> </w:t>
-      </w:r>
     </w:p>
     <w:p>
       <w:pPr>
@@ -34787,28 +34721,167 @@
           <w:szCs w:val="22"/>
         </w:rPr>
       </w:pPr>
+      <w:r>
+        <w:rPr>
+          <w:rFonts w:ascii="Consolas" w:hAnsi="Consolas" w:cstheme="minorHAnsi"/>
+          <w:sz w:val="22"/>
+          <w:szCs w:val="22"/>
+        </w:rPr>
+        <w:t>Classification Report:</w:t>
+      </w:r>
     </w:p>
     <w:p>
       <w:pPr>
+        <w:rPr>
+          <w:rFonts w:ascii="Consolas" w:hAnsi="Consolas" w:cstheme="minorHAnsi"/>
+          <w:sz w:val="22"/>
+          <w:szCs w:val="22"/>
+        </w:rPr>
+      </w:pPr>
+    </w:p>
+    <w:p>
+      <w:pPr>
+        <w:rPr>
+          <w:rFonts w:ascii="Consolas" w:hAnsi="Consolas" w:cstheme="minorHAnsi"/>
+          <w:sz w:val="22"/>
+          <w:szCs w:val="22"/>
+        </w:rPr>
+      </w:pPr>
+      <w:r>
+        <w:rPr>
+          <w:rFonts w:ascii="Consolas" w:hAnsi="Consolas" w:cstheme="minorHAnsi"/>
+          <w:sz w:val="22"/>
+          <w:szCs w:val="22"/>
+        </w:rPr>
+        <w:t xml:space="preserve">              precision    recall  f1-score   support</w:t>
+      </w:r>
+    </w:p>
+    <w:p>
+      <w:pPr>
+        <w:rPr>
+          <w:rFonts w:ascii="Consolas" w:hAnsi="Consolas" w:cstheme="minorHAnsi"/>
+          <w:sz w:val="22"/>
+          <w:szCs w:val="22"/>
+        </w:rPr>
+      </w:pPr>
+      <w:r>
+        <w:rPr>
+          <w:rFonts w:ascii="Consolas" w:hAnsi="Consolas" w:cstheme="minorHAnsi"/>
+          <w:sz w:val="22"/>
+          <w:szCs w:val="22"/>
+        </w:rPr>
+        <w:t xml:space="preserve">           0       1.00      0.17      0.29         6</w:t>
+      </w:r>
+    </w:p>
+    <w:p>
+      <w:pPr>
+        <w:rPr>
+          <w:rFonts w:ascii="Consolas" w:hAnsi="Consolas" w:cstheme="minorHAnsi"/>
+          <w:sz w:val="22"/>
+          <w:szCs w:val="22"/>
+        </w:rPr>
+      </w:pPr>
+      <w:r>
+        <w:rPr>
+          <w:rFonts w:ascii="Consolas" w:hAnsi="Consolas" w:cstheme="minorHAnsi"/>
+          <w:sz w:val="22"/>
+          <w:szCs w:val="22"/>
+        </w:rPr>
+        <w:t xml:space="preserve">           1       1.00      1.00      1.00     34621</w:t>
+      </w:r>
+    </w:p>
+    <w:p>
+      <w:pPr>
+        <w:rPr>
+          <w:rFonts w:ascii="Consolas" w:hAnsi="Consolas" w:cstheme="minorHAnsi"/>
+          <w:sz w:val="22"/>
+          <w:szCs w:val="22"/>
+        </w:rPr>
+      </w:pPr>
+      <w:r>
+        <w:rPr>
+          <w:rFonts w:ascii="Consolas" w:hAnsi="Consolas" w:cstheme="minorHAnsi"/>
+          <w:sz w:val="22"/>
+          <w:szCs w:val="22"/>
+        </w:rPr>
+        <w:t xml:space="preserve">    accuracy                           1.00     34627</w:t>
+      </w:r>
+    </w:p>
+    <w:p>
+      <w:pPr>
+        <w:rPr>
+          <w:rFonts w:ascii="Consolas" w:hAnsi="Consolas" w:cstheme="minorHAnsi"/>
+          <w:sz w:val="22"/>
+          <w:szCs w:val="22"/>
+        </w:rPr>
+      </w:pPr>
+      <w:r>
+        <w:rPr>
+          <w:rFonts w:ascii="Consolas" w:hAnsi="Consolas" w:cstheme="minorHAnsi"/>
+          <w:sz w:val="22"/>
+          <w:szCs w:val="22"/>
+        </w:rPr>
+        <w:t xml:space="preserve">   macro avg       1.00      0.58      0.64     34627</w:t>
+      </w:r>
+    </w:p>
+    <w:p>
+      <w:pPr>
+        <w:rPr>
+          <w:rFonts w:ascii="Consolas" w:hAnsi="Consolas" w:cstheme="minorHAnsi"/>
+          <w:sz w:val="22"/>
+          <w:szCs w:val="22"/>
+        </w:rPr>
+      </w:pPr>
+      <w:proofErr w:type="gramStart"/>
+      <w:r>
+        <w:rPr>
+          <w:rFonts w:ascii="Consolas" w:hAnsi="Consolas" w:cstheme="minorHAnsi"/>
+          <w:sz w:val="22"/>
+          <w:szCs w:val="22"/>
+        </w:rPr>
+        <w:t>weighted</w:t>
+      </w:r>
+      <w:proofErr w:type="gramEnd"/>
+      <w:r>
+        <w:rPr>
+          <w:rFonts w:ascii="Consolas" w:hAnsi="Consolas" w:cstheme="minorHAnsi"/>
+          <w:sz w:val="22"/>
+          <w:szCs w:val="22"/>
+        </w:rPr>
+        <w:t xml:space="preserve"> avg       1.00      1.00      1.00     34627</w:t>
+      </w:r>
+    </w:p>
+    <w:p>
+      <w:pPr>
+        <w:rPr>
+          <w:rFonts w:ascii="Consolas" w:hAnsi="Consolas" w:cstheme="minorHAnsi"/>
+          <w:color w:val="4472C4" w:themeColor="accent1"/>
+          <w:sz w:val="22"/>
+          <w:szCs w:val="22"/>
+        </w:rPr>
+      </w:pPr>
+    </w:p>
+    <w:p>
+      <w:pPr>
         <w:pStyle w:val="Heading3"/>
       </w:pPr>
-      <w:bookmarkStart w:id="14" w:name="_Toc199355543"/>
-      <w:r>
-        <w:t>Sampled Data, Binary Classification, MLP</w:t>
+      <w:bookmarkStart w:id="14" w:name="_Toc199355631"/>
+      <w:r>
+        <w:t>Sampled Data, Binary Classification, SVM</w:t>
       </w:r>
       <w:bookmarkEnd w:id="14"/>
     </w:p>
     <w:p>
       <w:pPr>
         <w:rPr>
-          <w:rFonts w:ascii="Consolas" w:hAnsi="Consolas" w:cstheme="minorHAnsi"/>
-          <w:sz w:val="22"/>
-          <w:szCs w:val="22"/>
-        </w:rPr>
-      </w:pPr>
-      <w:r>
-        <w:rPr>
-          <w:rFonts w:ascii="Consolas" w:hAnsi="Consolas" w:cstheme="minorHAnsi"/>
+          <w:rFonts w:ascii="Consolas" w:hAnsi="Consolas"/>
+          <w:sz w:val="22"/>
+          <w:szCs w:val="22"/>
+        </w:rPr>
+      </w:pPr>
+      <w:r>
+        <w:rPr>
+          <w:rFonts w:ascii="Consolas" w:hAnsi="Consolas"/>
           <w:sz w:val="22"/>
           <w:szCs w:val="22"/>
         </w:rPr>
@@ -34818,7 +34891,7 @@
     <w:p>
       <w:pPr>
         <w:rPr>
-          <w:rFonts w:ascii="Consolas" w:hAnsi="Consolas" w:cstheme="minorHAnsi"/>
+          <w:rFonts w:ascii="Consolas" w:hAnsi="Consolas"/>
           <w:sz w:val="22"/>
           <w:szCs w:val="22"/>
         </w:rPr>
@@ -34827,14 +34900,14 @@
     <w:p>
       <w:pPr>
         <w:rPr>
-          <w:rFonts w:ascii="Consolas" w:hAnsi="Consolas" w:cstheme="minorHAnsi"/>
-          <w:sz w:val="22"/>
-          <w:szCs w:val="22"/>
-        </w:rPr>
-      </w:pPr>
-      <w:r>
-        <w:rPr>
-          <w:rFonts w:ascii="Consolas" w:hAnsi="Consolas" w:cstheme="minorHAnsi"/>
+          <w:rFonts w:ascii="Consolas" w:hAnsi="Consolas"/>
+          <w:sz w:val="22"/>
+          <w:szCs w:val="22"/>
+        </w:rPr>
+      </w:pPr>
+      <w:r>
+        <w:rPr>
+          <w:rFonts w:ascii="Consolas" w:hAnsi="Consolas"/>
           <w:sz w:val="22"/>
           <w:szCs w:val="22"/>
         </w:rPr>
@@ -34844,31 +34917,31 @@
     <w:p>
       <w:pPr>
         <w:rPr>
-          <w:rFonts w:ascii="Consolas" w:hAnsi="Consolas" w:cstheme="minorHAnsi"/>
-          <w:sz w:val="22"/>
-          <w:szCs w:val="22"/>
-        </w:rPr>
-      </w:pPr>
-      <w:r>
-        <w:rPr>
-          <w:rFonts w:ascii="Consolas" w:hAnsi="Consolas" w:cstheme="minorHAnsi"/>
-          <w:sz w:val="22"/>
-          <w:szCs w:val="22"/>
-        </w:rPr>
-        <w:t xml:space="preserve">           0       1.00      0.17      0.29         6</w:t>
+          <w:rFonts w:ascii="Consolas" w:hAnsi="Consolas"/>
+          <w:sz w:val="22"/>
+          <w:szCs w:val="22"/>
+        </w:rPr>
+      </w:pPr>
+      <w:r>
+        <w:rPr>
+          <w:rFonts w:ascii="Consolas" w:hAnsi="Consolas"/>
+          <w:sz w:val="22"/>
+          <w:szCs w:val="22"/>
+        </w:rPr>
+        <w:t xml:space="preserve">           0       0.14      0.17      0.15         6</w:t>
       </w:r>
     </w:p>
     <w:p>
       <w:pPr>
         <w:rPr>
-          <w:rFonts w:ascii="Consolas" w:hAnsi="Consolas" w:cstheme="minorHAnsi"/>
-          <w:sz w:val="22"/>
-          <w:szCs w:val="22"/>
-        </w:rPr>
-      </w:pPr>
-      <w:r>
-        <w:rPr>
-          <w:rFonts w:ascii="Consolas" w:hAnsi="Consolas" w:cstheme="minorHAnsi"/>
+          <w:rFonts w:ascii="Consolas" w:hAnsi="Consolas"/>
+          <w:sz w:val="22"/>
+          <w:szCs w:val="22"/>
+        </w:rPr>
+      </w:pPr>
+      <w:r>
+        <w:rPr>
+          <w:rFonts w:ascii="Consolas" w:hAnsi="Consolas"/>
           <w:sz w:val="22"/>
           <w:szCs w:val="22"/>
         </w:rPr>
@@ -34878,14 +34951,14 @@
     <w:p>
       <w:pPr>
         <w:rPr>
-          <w:rFonts w:ascii="Consolas" w:hAnsi="Consolas" w:cstheme="minorHAnsi"/>
-          <w:sz w:val="22"/>
-          <w:szCs w:val="22"/>
-        </w:rPr>
-      </w:pPr>
-      <w:r>
-        <w:rPr>
-          <w:rFonts w:ascii="Consolas" w:hAnsi="Consolas" w:cstheme="minorHAnsi"/>
+          <w:rFonts w:ascii="Consolas" w:hAnsi="Consolas"/>
+          <w:sz w:val="22"/>
+          <w:szCs w:val="22"/>
+        </w:rPr>
+      </w:pPr>
+      <w:r>
+        <w:rPr>
+          <w:rFonts w:ascii="Consolas" w:hAnsi="Consolas"/>
           <w:sz w:val="22"/>
           <w:szCs w:val="22"/>
         </w:rPr>
@@ -34895,24 +34968,24 @@
     <w:p>
       <w:pPr>
         <w:rPr>
-          <w:rFonts w:ascii="Consolas" w:hAnsi="Consolas" w:cstheme="minorHAnsi"/>
-          <w:sz w:val="22"/>
-          <w:szCs w:val="22"/>
-        </w:rPr>
-      </w:pPr>
-      <w:r>
-        <w:rPr>
-          <w:rFonts w:ascii="Consolas" w:hAnsi="Consolas" w:cstheme="minorHAnsi"/>
-          <w:sz w:val="22"/>
-          <w:szCs w:val="22"/>
-        </w:rPr>
-        <w:t xml:space="preserve">   macro avg       1.00      0.58      0.64     34627</w:t>
+          <w:rFonts w:ascii="Consolas" w:hAnsi="Consolas"/>
+          <w:sz w:val="22"/>
+          <w:szCs w:val="22"/>
+        </w:rPr>
+      </w:pPr>
+      <w:r>
+        <w:rPr>
+          <w:rFonts w:ascii="Consolas" w:hAnsi="Consolas"/>
+          <w:sz w:val="22"/>
+          <w:szCs w:val="22"/>
+        </w:rPr>
+        <w:t xml:space="preserve">   macro avg       0.57      0.58      0.58     34627</w:t>
       </w:r>
     </w:p>
     <w:p>
       <w:pPr>
         <w:rPr>
-          <w:rFonts w:ascii="Consolas" w:hAnsi="Consolas" w:cstheme="minorHAnsi"/>
+          <w:rFonts w:ascii="Consolas" w:hAnsi="Consolas"/>
           <w:sz w:val="22"/>
           <w:szCs w:val="22"/>
         </w:rPr>
@@ -34920,7 +34993,7 @@
       <w:proofErr w:type="gramStart"/>
       <w:r>
         <w:rPr>
-          <w:rFonts w:ascii="Consolas" w:hAnsi="Consolas" w:cstheme="minorHAnsi"/>
+          <w:rFonts w:ascii="Consolas" w:hAnsi="Consolas"/>
           <w:sz w:val="22"/>
           <w:szCs w:val="22"/>
         </w:rPr>
@@ -34929,7 +35002,7 @@
       <w:proofErr w:type="gramEnd"/>
       <w:r>
         <w:rPr>
-          <w:rFonts w:ascii="Consolas" w:hAnsi="Consolas" w:cstheme="minorHAnsi"/>
+          <w:rFonts w:ascii="Consolas" w:hAnsi="Consolas"/>
           <w:sz w:val="22"/>
           <w:szCs w:val="22"/>
         </w:rPr>
@@ -34940,19 +35013,32 @@
       <w:pPr>
         <w:rPr>
           <w:rFonts w:ascii="Consolas" w:hAnsi="Consolas" w:cstheme="minorHAnsi"/>
-          <w:color w:val="4472C4" w:themeColor="accent1"/>
-          <w:sz w:val="22"/>
-          <w:szCs w:val="22"/>
-        </w:rPr>
-      </w:pPr>
+        </w:rPr>
+      </w:pPr>
+      <w:r>
+        <w:rPr>
+          <w:rFonts w:ascii="Consolas" w:hAnsi="Consolas" w:cstheme="minorHAnsi"/>
+        </w:rPr>
+        <w:br w:type="page"/>
+      </w:r>
     </w:p>
     <w:p>
       <w:pPr>
         <w:pStyle w:val="Heading3"/>
       </w:pPr>
-      <w:bookmarkStart w:id="15" w:name="_Toc199355544"/>
-      <w:r>
-        <w:t>Sampled Data, Binary Classification, SVM</w:t>
+      <w:bookmarkStart w:id="15" w:name="_Toc199355632"/>
+      <w:r>
+        <w:lastRenderedPageBreak/>
+        <w:t xml:space="preserve">Sampled Data, </w:t>
+      </w:r>
+      <w:r>
+        <w:t>Multiclass</w:t>
+      </w:r>
+      <w:r>
+        <w:t xml:space="preserve"> Classification, </w:t>
+      </w:r>
+      <w:r>
+        <w:t>MLP</w:t>
       </w:r>
       <w:bookmarkEnd w:id="15"/>
     </w:p>
@@ -35013,7 +35099,7 @@
           <w:sz w:val="22"/>
           <w:szCs w:val="22"/>
         </w:rPr>
-        <w:t xml:space="preserve">           0       0.14      0.17      0.15         6</w:t>
+        <w:t xml:space="preserve">           0       1.00      1.00      1.00         1</w:t>
       </w:r>
     </w:p>
     <w:p>
@@ -35030,7 +35116,7 @@
           <w:sz w:val="22"/>
           <w:szCs w:val="22"/>
         </w:rPr>
-        <w:t xml:space="preserve">           1       1.00      1.00      1.00     34621</w:t>
+        <w:t xml:space="preserve">           2       0.98      0.98      0.98       155</w:t>
       </w:r>
     </w:p>
     <w:p>
@@ -35047,7 +35133,7 @@
           <w:sz w:val="22"/>
           <w:szCs w:val="22"/>
         </w:rPr>
-        <w:t xml:space="preserve">    accuracy                           1.00     34627</w:t>
+        <w:t xml:space="preserve">           3       1.00      1.00      1.00     29894</w:t>
       </w:r>
     </w:p>
     <w:p>
@@ -35064,7 +35150,7 @@
           <w:sz w:val="22"/>
           <w:szCs w:val="22"/>
         </w:rPr>
-        <w:t xml:space="preserve">   macro avg       0.57      0.58      0.58     34627</w:t>
+        <w:t xml:space="preserve">           4       1.00      1.00      1.00      4192</w:t>
       </w:r>
     </w:p>
     <w:p>
@@ -35075,55 +35161,109 @@
           <w:szCs w:val="22"/>
         </w:rPr>
       </w:pPr>
-      <w:proofErr w:type="gramStart"/>
       <w:r>
         <w:rPr>
           <w:rFonts w:ascii="Consolas" w:hAnsi="Consolas"/>
           <w:sz w:val="22"/>
           <w:szCs w:val="22"/>
         </w:rPr>
-        <w:t>weighted</w:t>
-      </w:r>
-      <w:proofErr w:type="gramEnd"/>
-      <w:r>
-        <w:rPr>
-          <w:rFonts w:ascii="Consolas" w:hAnsi="Consolas"/>
-          <w:sz w:val="22"/>
-          <w:szCs w:val="22"/>
-        </w:rPr>
-        <w:t xml:space="preserve"> avg       1.00      1.00      1.00     34627</w:t>
+        <w:t xml:space="preserve">           5       0.99      0.77      0.86       380</w:t>
       </w:r>
     </w:p>
     <w:p>
       <w:pPr>
         <w:rPr>
-          <w:rFonts w:ascii="Consolas" w:hAnsi="Consolas" w:cstheme="minorHAnsi"/>
-        </w:rPr>
-      </w:pPr>
-      <w:r>
-        <w:rPr>
-          <w:rFonts w:ascii="Consolas" w:hAnsi="Consolas" w:cstheme="minorHAnsi"/>
-        </w:rPr>
-        <w:br w:type="page"/>
+          <w:rFonts w:ascii="Consolas" w:hAnsi="Consolas"/>
+          <w:sz w:val="22"/>
+          <w:szCs w:val="22"/>
+        </w:rPr>
+      </w:pPr>
+      <w:r>
+        <w:rPr>
+          <w:rFonts w:ascii="Consolas" w:hAnsi="Consolas"/>
+          <w:sz w:val="22"/>
+          <w:szCs w:val="22"/>
+        </w:rPr>
+        <w:t xml:space="preserve">           7       0.00      0.00      0.00         5</w:t>
       </w:r>
     </w:p>
     <w:p>
       <w:pPr>
+        <w:rPr>
+          <w:rFonts w:ascii="Consolas" w:hAnsi="Consolas"/>
+          <w:sz w:val="22"/>
+          <w:szCs w:val="22"/>
+        </w:rPr>
+      </w:pPr>
+      <w:r>
+        <w:rPr>
+          <w:rFonts w:ascii="Consolas" w:hAnsi="Consolas"/>
+          <w:sz w:val="22"/>
+          <w:szCs w:val="22"/>
+        </w:rPr>
+        <w:t xml:space="preserve">    accuracy                           1.00     34627</w:t>
+      </w:r>
+    </w:p>
+    <w:p>
+      <w:pPr>
+        <w:rPr>
+          <w:rFonts w:ascii="Consolas" w:hAnsi="Consolas"/>
+          <w:sz w:val="22"/>
+          <w:szCs w:val="22"/>
+        </w:rPr>
+      </w:pPr>
+      <w:r>
+        <w:rPr>
+          <w:rFonts w:ascii="Consolas" w:hAnsi="Consolas"/>
+          <w:sz w:val="22"/>
+          <w:szCs w:val="22"/>
+        </w:rPr>
+        <w:t xml:space="preserve">   macro avg       0.83      0.79      0.81     34627</w:t>
+      </w:r>
+    </w:p>
+    <w:p>
+      <w:pPr>
+        <w:rPr>
+          <w:rFonts w:ascii="Consolas" w:hAnsi="Consolas"/>
+          <w:sz w:val="22"/>
+          <w:szCs w:val="22"/>
+        </w:rPr>
+      </w:pPr>
+      <w:proofErr w:type="gramStart"/>
+      <w:r>
+        <w:rPr>
+          <w:rFonts w:ascii="Consolas" w:hAnsi="Consolas"/>
+          <w:sz w:val="22"/>
+          <w:szCs w:val="22"/>
+        </w:rPr>
+        <w:t>weighted</w:t>
+      </w:r>
+      <w:proofErr w:type="gramEnd"/>
+      <w:r>
+        <w:rPr>
+          <w:rFonts w:ascii="Consolas" w:hAnsi="Consolas"/>
+          <w:sz w:val="22"/>
+          <w:szCs w:val="22"/>
+        </w:rPr>
+        <w:t xml:space="preserve"> avg       1.00      1.00      1.00     34627</w:t>
+      </w:r>
+    </w:p>
+    <w:p>
+      <w:pPr>
+        <w:rPr>
+          <w:rFonts w:ascii="Consolas" w:hAnsi="Consolas"/>
+          <w:sz w:val="22"/>
+          <w:szCs w:val="22"/>
+        </w:rPr>
+      </w:pPr>
+    </w:p>
+    <w:p>
+      <w:pPr>
         <w:pStyle w:val="Heading3"/>
       </w:pPr>
-      <w:bookmarkStart w:id="16" w:name="_Toc199355545"/>
-      <w:r>
-        <w:lastRenderedPageBreak/>
-        <w:t xml:space="preserve">Sampled Data, </w:t>
-      </w:r>
-      <w:r>
-        <w:t>Multiclass</w:t>
-      </w:r>
-      <w:r>
-        <w:t xml:space="preserve"> Classification, </w:t>
-      </w:r>
-      <w:r>
-        <w:t>MLP</w:t>
+      <w:bookmarkStart w:id="16" w:name="_Toc199355633"/>
+      <w:r>
+        <w:t>Sampled Data, Multiclass Classification, SVM</w:t>
       </w:r>
       <w:bookmarkEnd w:id="16"/>
     </w:p>
@@ -35184,7 +35324,7 @@
           <w:sz w:val="22"/>
           <w:szCs w:val="22"/>
         </w:rPr>
-        <w:t xml:space="preserve">           0       1.00      1.00      1.00         1</w:t>
+        <w:t xml:space="preserve">           0       0.00      0.00      0.00         1</w:t>
       </w:r>
     </w:p>
     <w:p>
@@ -35201,7 +35341,7 @@
           <w:sz w:val="22"/>
           <w:szCs w:val="22"/>
         </w:rPr>
-        <w:t xml:space="preserve">           2       0.98      0.98      0.98       155</w:t>
+        <w:t xml:space="preserve">           2       0.79      0.43      0.55       155</w:t>
       </w:r>
     </w:p>
     <w:p>
@@ -35218,7 +35358,7 @@
           <w:sz w:val="22"/>
           <w:szCs w:val="22"/>
         </w:rPr>
-        <w:t xml:space="preserve">           3       1.00      1.00      1.00     29894</w:t>
+        <w:t xml:space="preserve">           3       0.98      0.94      0.96     29894</w:t>
       </w:r>
     </w:p>
     <w:p>
@@ -35235,7 +35375,7 @@
           <w:sz w:val="22"/>
           <w:szCs w:val="22"/>
         </w:rPr>
-        <w:t xml:space="preserve">           4       1.00      1.00      1.00      4192</w:t>
+        <w:t xml:space="preserve">           4       0.96      0.47      0.63      4192</w:t>
       </w:r>
     </w:p>
     <w:p>
@@ -35252,7 +35392,7 @@
           <w:sz w:val="22"/>
           <w:szCs w:val="22"/>
         </w:rPr>
-        <w:t xml:space="preserve">           5       0.99      0.77      0.86       380</w:t>
+        <w:t xml:space="preserve">           5       0.03      0.32      0.06       380</w:t>
       </w:r>
     </w:p>
     <w:p>
@@ -35269,7 +35409,7 @@
           <w:sz w:val="22"/>
           <w:szCs w:val="22"/>
         </w:rPr>
-        <w:t xml:space="preserve">           7       0.00      0.00      0.00         5</w:t>
+        <w:t xml:space="preserve">           6       0.00      0.00      0.00         0</w:t>
       </w:r>
     </w:p>
     <w:p>
@@ -35286,7 +35426,7 @@
           <w:sz w:val="22"/>
           <w:szCs w:val="22"/>
         </w:rPr>
-        <w:t xml:space="preserve">    accuracy                           1.00     34627</w:t>
+        <w:t xml:space="preserve">           7       0.50      0.40      0.44         5</w:t>
       </w:r>
     </w:p>
     <w:p>
@@ -35303,7 +35443,7 @@
           <w:sz w:val="22"/>
           <w:szCs w:val="22"/>
         </w:rPr>
-        <w:t xml:space="preserve">   macro avg       0.83      0.79      0.81     34627</w:t>
+        <w:t xml:space="preserve">    accuracy                           0.87     34627</w:t>
       </w:r>
     </w:p>
     <w:p>
@@ -35314,41 +35454,54 @@
           <w:szCs w:val="22"/>
         </w:rPr>
       </w:pPr>
-      <w:proofErr w:type="gramStart"/>
       <w:r>
         <w:rPr>
           <w:rFonts w:ascii="Consolas" w:hAnsi="Consolas"/>
           <w:sz w:val="22"/>
           <w:szCs w:val="22"/>
         </w:rPr>
-        <w:t>weighted</w:t>
-      </w:r>
-      <w:proofErr w:type="gramEnd"/>
-      <w:r>
-        <w:rPr>
-          <w:rFonts w:ascii="Consolas" w:hAnsi="Consolas"/>
-          <w:sz w:val="22"/>
-          <w:szCs w:val="22"/>
-        </w:rPr>
-        <w:t xml:space="preserve"> avg       1.00      1.00      1.00     34627</w:t>
+        <w:t xml:space="preserve">   macro avg       0.46      0.36      0.38     34627</w:t>
       </w:r>
     </w:p>
     <w:p>
       <w:pPr>
         <w:rPr>
+          <w:rFonts w:ascii="Consolas" w:hAnsi="Consolas" w:cstheme="minorHAnsi"/>
+        </w:rPr>
+      </w:pPr>
+      <w:r>
+        <w:rPr>
           <w:rFonts w:ascii="Consolas" w:hAnsi="Consolas"/>
           <w:sz w:val="22"/>
           <w:szCs w:val="22"/>
         </w:rPr>
-      </w:pPr>
+        <w:t>weighted avg       0.96      0.87      0.90     34627</w:t>
+      </w:r>
     </w:p>
     <w:p>
       <w:pPr>
         <w:pStyle w:val="Heading3"/>
       </w:pPr>
-      <w:bookmarkStart w:id="17" w:name="_Toc199355546"/>
-      <w:r>
-        <w:t>Sampled Data, Multiclass Classification, SVM</w:t>
+    </w:p>
+    <w:p>
+      <w:pPr>
+        <w:pStyle w:val="Heading3"/>
+      </w:pPr>
+      <w:bookmarkStart w:id="17" w:name="_Toc199355634"/>
+      <w:r>
+        <w:t>K-means Data</w:t>
+      </w:r>
+      <w:r>
+        <w:t xml:space="preserve">, </w:t>
+      </w:r>
+      <w:r>
+        <w:t>Binary</w:t>
+      </w:r>
+      <w:r>
+        <w:t xml:space="preserve"> Classification, </w:t>
+      </w:r>
+      <w:r>
+        <w:t>MLP</w:t>
       </w:r>
       <w:bookmarkEnd w:id="17"/>
     </w:p>
@@ -35409,7 +35562,7 @@
           <w:sz w:val="22"/>
           <w:szCs w:val="22"/>
         </w:rPr>
-        <w:t xml:space="preserve">           0       0.00      0.00      0.00         1</w:t>
+        <w:t xml:space="preserve">           0       1.00      0.89      0.94        19</w:t>
       </w:r>
     </w:p>
     <w:p>
@@ -35426,7 +35579,7 @@
           <w:sz w:val="22"/>
           <w:szCs w:val="22"/>
         </w:rPr>
-        <w:t xml:space="preserve">           2       0.79      0.43      0.55       155</w:t>
+        <w:t xml:space="preserve">           1       1.00      1.00      1.00     34621</w:t>
       </w:r>
     </w:p>
     <w:p>
@@ -35443,7 +35596,7 @@
           <w:sz w:val="22"/>
           <w:szCs w:val="22"/>
         </w:rPr>
-        <w:t xml:space="preserve">           3       0.98      0.94      0.96     29894</w:t>
+        <w:t xml:space="preserve">    accuracy                           1.00     34640</w:t>
       </w:r>
     </w:p>
     <w:p>
@@ -35460,7 +35613,7 @@
           <w:sz w:val="22"/>
           <w:szCs w:val="22"/>
         </w:rPr>
-        <w:t xml:space="preserve">           4       0.96      0.47      0.63      4192</w:t>
+        <w:t xml:space="preserve">   macro avg       1.00      0.95      0.97     34640</w:t>
       </w:r>
     </w:p>
     <w:p>
@@ -35471,13 +35624,23 @@
           <w:szCs w:val="22"/>
         </w:rPr>
       </w:pPr>
+      <w:proofErr w:type="gramStart"/>
       <w:r>
         <w:rPr>
           <w:rFonts w:ascii="Consolas" w:hAnsi="Consolas"/>
           <w:sz w:val="22"/>
           <w:szCs w:val="22"/>
         </w:rPr>
-        <w:t xml:space="preserve">           5       0.03      0.32      0.06       380</w:t>
+        <w:t>weighted</w:t>
+      </w:r>
+      <w:proofErr w:type="gramEnd"/>
+      <w:r>
+        <w:rPr>
+          <w:rFonts w:ascii="Consolas" w:hAnsi="Consolas"/>
+          <w:sz w:val="22"/>
+          <w:szCs w:val="22"/>
+        </w:rPr>
+        <w:t xml:space="preserve"> avg       1.00      1.00      1.00     34640</w:t>
       </w:r>
     </w:p>
     <w:p>
@@ -35488,105 +35651,14 @@
           <w:szCs w:val="22"/>
         </w:rPr>
       </w:pPr>
-      <w:r>
-        <w:rPr>
-          <w:rFonts w:ascii="Consolas" w:hAnsi="Consolas"/>
-          <w:sz w:val="22"/>
-          <w:szCs w:val="22"/>
-        </w:rPr>
-        <w:t xml:space="preserve">           6       0.00      0.00      0.00         0</w:t>
-      </w:r>
     </w:p>
     <w:p>
       <w:pPr>
-        <w:rPr>
-          <w:rFonts w:ascii="Consolas" w:hAnsi="Consolas"/>
-          <w:sz w:val="22"/>
-          <w:szCs w:val="22"/>
-        </w:rPr>
-      </w:pPr>
-      <w:r>
-        <w:rPr>
-          <w:rFonts w:ascii="Consolas" w:hAnsi="Consolas"/>
-          <w:sz w:val="22"/>
-          <w:szCs w:val="22"/>
-        </w:rPr>
-        <w:t xml:space="preserve">           7       0.50      0.40      0.44         5</w:t>
-      </w:r>
-    </w:p>
-    <w:p>
-      <w:pPr>
-        <w:rPr>
-          <w:rFonts w:ascii="Consolas" w:hAnsi="Consolas"/>
-          <w:sz w:val="22"/>
-          <w:szCs w:val="22"/>
-        </w:rPr>
-      </w:pPr>
-      <w:r>
-        <w:rPr>
-          <w:rFonts w:ascii="Consolas" w:hAnsi="Consolas"/>
-          <w:sz w:val="22"/>
-          <w:szCs w:val="22"/>
-        </w:rPr>
-        <w:t xml:space="preserve">    accuracy                           0.87     34627</w:t>
-      </w:r>
-    </w:p>
-    <w:p>
-      <w:pPr>
-        <w:rPr>
-          <w:rFonts w:ascii="Consolas" w:hAnsi="Consolas"/>
-          <w:sz w:val="22"/>
-          <w:szCs w:val="22"/>
-        </w:rPr>
-      </w:pPr>
-      <w:r>
-        <w:rPr>
-          <w:rFonts w:ascii="Consolas" w:hAnsi="Consolas"/>
-          <w:sz w:val="22"/>
-          <w:szCs w:val="22"/>
-        </w:rPr>
-        <w:t xml:space="preserve">   macro avg       0.46      0.36      0.38     34627</w:t>
-      </w:r>
-    </w:p>
-    <w:p>
-      <w:pPr>
-        <w:rPr>
-          <w:rFonts w:ascii="Consolas" w:hAnsi="Consolas" w:cstheme="minorHAnsi"/>
-        </w:rPr>
-      </w:pPr>
-      <w:r>
-        <w:rPr>
-          <w:rFonts w:ascii="Consolas" w:hAnsi="Consolas"/>
-          <w:sz w:val="22"/>
-          <w:szCs w:val="22"/>
-        </w:rPr>
-        <w:t>weighted avg       0.96      0.87      0.90     34627</w:t>
-      </w:r>
-    </w:p>
-    <w:p>
-      <w:pPr>
         <w:pStyle w:val="Heading3"/>
       </w:pPr>
-    </w:p>
-    <w:p>
-      <w:pPr>
-        <w:pStyle w:val="Heading3"/>
-      </w:pPr>
-      <w:bookmarkStart w:id="18" w:name="_Toc199355547"/>
-      <w:r>
-        <w:t>K-means Data</w:t>
-      </w:r>
-      <w:r>
-        <w:t xml:space="preserve">, </w:t>
-      </w:r>
-      <w:r>
-        <w:t>Binary</w:t>
-      </w:r>
-      <w:r>
-        <w:t xml:space="preserve"> Classification, </w:t>
-      </w:r>
-      <w:r>
-        <w:t>MLP</w:t>
+      <w:bookmarkStart w:id="18" w:name="_Toc199355635"/>
+      <w:r>
+        <w:t>K-means Data, Binary Classification, SVM</w:t>
       </w:r>
       <w:bookmarkEnd w:id="18"/>
     </w:p>
@@ -35647,7 +35719,7 @@
           <w:sz w:val="22"/>
           <w:szCs w:val="22"/>
         </w:rPr>
-        <w:t xml:space="preserve">           0       1.00      0.89      0.94        19</w:t>
+        <w:t xml:space="preserve">           0       0.32      0.89      0.47        19</w:t>
       </w:r>
     </w:p>
     <w:p>
@@ -35698,7 +35770,7 @@
           <w:sz w:val="22"/>
           <w:szCs w:val="22"/>
         </w:rPr>
-        <w:t xml:space="preserve">   macro avg       1.00      0.95      0.97     34640</w:t>
+        <w:t xml:space="preserve">   macro avg       0.66      0.95      0.74     34640</w:t>
       </w:r>
     </w:p>
     <w:p>
@@ -35736,14 +35808,23 @@
           <w:szCs w:val="22"/>
         </w:rPr>
       </w:pPr>
+      <w:r>
+        <w:rPr>
+          <w:rFonts w:ascii="Consolas" w:hAnsi="Consolas"/>
+          <w:sz w:val="22"/>
+          <w:szCs w:val="22"/>
+        </w:rPr>
+        <w:br w:type="page"/>
+      </w:r>
     </w:p>
     <w:p>
       <w:pPr>
         <w:pStyle w:val="Heading3"/>
       </w:pPr>
-      <w:bookmarkStart w:id="19" w:name="_Toc199355548"/>
-      <w:r>
-        <w:t>K-means Data, Binary Classification, SVM</w:t>
+      <w:bookmarkStart w:id="19" w:name="_Toc199355636"/>
+      <w:r>
+        <w:lastRenderedPageBreak/>
+        <w:t>K-means Data, Multiclass Classification, MLP</w:t>
       </w:r>
       <w:bookmarkEnd w:id="19"/>
     </w:p>
@@ -35804,7 +35885,7 @@
           <w:sz w:val="22"/>
           <w:szCs w:val="22"/>
         </w:rPr>
-        <w:t xml:space="preserve">           0       0.32      0.89      0.47        19</w:t>
+        <w:t xml:space="preserve">           0       1.00      0.90      0.95        10</w:t>
       </w:r>
     </w:p>
     <w:p>
@@ -35821,7 +35902,7 @@
           <w:sz w:val="22"/>
           <w:szCs w:val="22"/>
         </w:rPr>
-        <w:t xml:space="preserve">           1       1.00      1.00      1.00     34621</w:t>
+        <w:t xml:space="preserve">           1       0.96      0.98      0.97       131</w:t>
       </w:r>
     </w:p>
     <w:p>
@@ -35838,7 +35919,7 @@
           <w:sz w:val="22"/>
           <w:szCs w:val="22"/>
         </w:rPr>
-        <w:t xml:space="preserve">    accuracy                           1.00     34640</w:t>
+        <w:t xml:space="preserve">           2       1.00      1.00      1.00     30008</w:t>
       </w:r>
     </w:p>
     <w:p>
@@ -35855,7 +35936,7 @@
           <w:sz w:val="22"/>
           <w:szCs w:val="22"/>
         </w:rPr>
-        <w:t xml:space="preserve">   macro avg       0.66      0.95      0.74     34640</w:t>
+        <w:t xml:space="preserve">           3       1.00      1.00      1.00      4117</w:t>
       </w:r>
     </w:p>
     <w:p>
@@ -35866,23 +35947,13 @@
           <w:szCs w:val="22"/>
         </w:rPr>
       </w:pPr>
-      <w:proofErr w:type="gramStart"/>
       <w:r>
         <w:rPr>
           <w:rFonts w:ascii="Consolas" w:hAnsi="Consolas"/>
           <w:sz w:val="22"/>
           <w:szCs w:val="22"/>
         </w:rPr>
-        <w:t>weighted</w:t>
-      </w:r>
-      <w:proofErr w:type="gramEnd"/>
-      <w:r>
-        <w:rPr>
-          <w:rFonts w:ascii="Consolas" w:hAnsi="Consolas"/>
-          <w:sz w:val="22"/>
-          <w:szCs w:val="22"/>
-        </w:rPr>
-        <w:t xml:space="preserve"> avg       1.00      1.00      1.00     34640</w:t>
+        <w:t xml:space="preserve">           4       0.96      0.94      0.95       365</w:t>
       </w:r>
     </w:p>
     <w:p>
@@ -35899,17 +35970,103 @@
           <w:sz w:val="22"/>
           <w:szCs w:val="22"/>
         </w:rPr>
-        <w:br w:type="page"/>
+        <w:t xml:space="preserve">           5       1.00      0.50      0.67         2</w:t>
       </w:r>
     </w:p>
     <w:p>
       <w:pPr>
+        <w:rPr>
+          <w:rFonts w:ascii="Consolas" w:hAnsi="Consolas"/>
+          <w:sz w:val="22"/>
+          <w:szCs w:val="22"/>
+        </w:rPr>
+      </w:pPr>
+      <w:r>
+        <w:rPr>
+          <w:rFonts w:ascii="Consolas" w:hAnsi="Consolas"/>
+          <w:sz w:val="22"/>
+          <w:szCs w:val="22"/>
+        </w:rPr>
+        <w:t xml:space="preserve">           6       1.00      1.00      1.00         7</w:t>
+      </w:r>
+    </w:p>
+    <w:p>
+      <w:pPr>
+        <w:rPr>
+          <w:rFonts w:ascii="Consolas" w:hAnsi="Consolas"/>
+          <w:sz w:val="22"/>
+          <w:szCs w:val="22"/>
+        </w:rPr>
+      </w:pPr>
+      <w:r>
+        <w:rPr>
+          <w:rFonts w:ascii="Consolas" w:hAnsi="Consolas"/>
+          <w:sz w:val="22"/>
+          <w:szCs w:val="22"/>
+        </w:rPr>
+        <w:t xml:space="preserve">    accuracy                           1.00     34640</w:t>
+      </w:r>
+    </w:p>
+    <w:p>
+      <w:pPr>
+        <w:rPr>
+          <w:rFonts w:ascii="Consolas" w:hAnsi="Consolas"/>
+          <w:sz w:val="22"/>
+          <w:szCs w:val="22"/>
+        </w:rPr>
+      </w:pPr>
+      <w:r>
+        <w:rPr>
+          <w:rFonts w:ascii="Consolas" w:hAnsi="Consolas"/>
+          <w:sz w:val="22"/>
+          <w:szCs w:val="22"/>
+        </w:rPr>
+        <w:t xml:space="preserve">   macro avg       0.99      0.90      0.93     34640</w:t>
+      </w:r>
+    </w:p>
+    <w:p>
+      <w:pPr>
+        <w:rPr>
+          <w:rFonts w:ascii="Consolas" w:hAnsi="Consolas"/>
+          <w:sz w:val="22"/>
+          <w:szCs w:val="22"/>
+        </w:rPr>
+      </w:pPr>
+      <w:proofErr w:type="gramStart"/>
+      <w:r>
+        <w:rPr>
+          <w:rFonts w:ascii="Consolas" w:hAnsi="Consolas"/>
+          <w:sz w:val="22"/>
+          <w:szCs w:val="22"/>
+        </w:rPr>
+        <w:t>weighted</w:t>
+      </w:r>
+      <w:proofErr w:type="gramEnd"/>
+      <w:r>
+        <w:rPr>
+          <w:rFonts w:ascii="Consolas" w:hAnsi="Consolas"/>
+          <w:sz w:val="22"/>
+          <w:szCs w:val="22"/>
+        </w:rPr>
+        <w:t xml:space="preserve"> avg       1.00      1.00      1.00     34640</w:t>
+      </w:r>
+    </w:p>
+    <w:p>
+      <w:pPr>
+        <w:rPr>
+          <w:rFonts w:ascii="Consolas" w:hAnsi="Consolas"/>
+          <w:sz w:val="22"/>
+          <w:szCs w:val="22"/>
+        </w:rPr>
+      </w:pPr>
+    </w:p>
+    <w:p>
+      <w:pPr>
         <w:pStyle w:val="Heading3"/>
       </w:pPr>
-      <w:bookmarkStart w:id="20" w:name="_Toc199355549"/>
-      <w:r>
-        <w:lastRenderedPageBreak/>
-        <w:t>K-means Data, Multiclass Classification, MLP</w:t>
+      <w:bookmarkStart w:id="20" w:name="_Toc199355637"/>
+      <w:r>
+        <w:t>K-means Data, Multiclass Classification, SVM</w:t>
       </w:r>
       <w:bookmarkEnd w:id="20"/>
     </w:p>
@@ -35970,7 +36127,7 @@
           <w:sz w:val="22"/>
           <w:szCs w:val="22"/>
         </w:rPr>
-        <w:t xml:space="preserve">           0       1.00      0.90      0.95        10</w:t>
+        <w:t xml:space="preserve">           0       1.00      1.00      1.00        10</w:t>
       </w:r>
     </w:p>
     <w:p>
@@ -35987,7 +36144,7 @@
           <w:sz w:val="22"/>
           <w:szCs w:val="22"/>
         </w:rPr>
-        <w:t xml:space="preserve">           1       0.96      0.98      0.97       131</w:t>
+        <w:t xml:space="preserve">           1       0.42      0.40      0.41       131</w:t>
       </w:r>
     </w:p>
     <w:p>
@@ -36004,7 +36161,7 @@
           <w:sz w:val="22"/>
           <w:szCs w:val="22"/>
         </w:rPr>
-        <w:t xml:space="preserve">           2       1.00      1.00      1.00     30008</w:t>
+        <w:t xml:space="preserve">           2       0.99      0.93      0.96     30008</w:t>
       </w:r>
     </w:p>
     <w:p>
@@ -36021,7 +36178,7 @@
           <w:sz w:val="22"/>
           <w:szCs w:val="22"/>
         </w:rPr>
-        <w:t xml:space="preserve">           3       1.00      1.00      1.00      4117</w:t>
+        <w:t xml:space="preserve">           3       0.98      0.58      0.73      4117</w:t>
       </w:r>
     </w:p>
     <w:p>
@@ -36038,7 +36195,7 @@
           <w:sz w:val="22"/>
           <w:szCs w:val="22"/>
         </w:rPr>
-        <w:t xml:space="preserve">           4       0.96      0.94      0.95       365</w:t>
+        <w:t xml:space="preserve">           4       0.02      0.16      0.03       365</w:t>
       </w:r>
     </w:p>
     <w:p>
@@ -36072,7 +36229,7 @@
           <w:sz w:val="22"/>
           <w:szCs w:val="22"/>
         </w:rPr>
-        <w:t xml:space="preserve">           6       1.00      1.00      1.00         7</w:t>
+        <w:t xml:space="preserve">           6       0.88      1.00      0.93         7</w:t>
       </w:r>
     </w:p>
     <w:p>
@@ -36089,7 +36246,7 @@
           <w:sz w:val="22"/>
           <w:szCs w:val="22"/>
         </w:rPr>
-        <w:t xml:space="preserve">    accuracy                           1.00     34640</w:t>
+        <w:t xml:space="preserve">    accuracy                           0.88     34640</w:t>
       </w:r>
     </w:p>
     <w:p>
@@ -36106,7 +36263,7 @@
           <w:sz w:val="22"/>
           <w:szCs w:val="22"/>
         </w:rPr>
-        <w:t xml:space="preserve">   macro avg       0.99      0.90      0.93     34640</w:t>
+        <w:t xml:space="preserve">   macro avg       0.75      0.65      0.67     34640</w:t>
       </w:r>
     </w:p>
     <w:p>
@@ -36117,23 +36274,13 @@
           <w:szCs w:val="22"/>
         </w:rPr>
       </w:pPr>
-      <w:proofErr w:type="gramStart"/>
       <w:r>
         <w:rPr>
           <w:rFonts w:ascii="Consolas" w:hAnsi="Consolas"/>
           <w:sz w:val="22"/>
           <w:szCs w:val="22"/>
         </w:rPr>
-        <w:t>weighted</w:t>
-      </w:r>
-      <w:proofErr w:type="gramEnd"/>
-      <w:r>
-        <w:rPr>
-          <w:rFonts w:ascii="Consolas" w:hAnsi="Consolas"/>
-          <w:sz w:val="22"/>
-          <w:szCs w:val="22"/>
-        </w:rPr>
-        <w:t xml:space="preserve"> avg       1.00      1.00      1.00     34640</w:t>
+        <w:t>weighted avg       0.97      0.88      0.92     34640</w:t>
       </w:r>
     </w:p>
     <w:p>
@@ -36144,14 +36291,23 @@
           <w:szCs w:val="22"/>
         </w:rPr>
       </w:pPr>
+      <w:r>
+        <w:rPr>
+          <w:rFonts w:ascii="Consolas" w:hAnsi="Consolas"/>
+          <w:sz w:val="22"/>
+          <w:szCs w:val="22"/>
+        </w:rPr>
+        <w:br w:type="page"/>
+      </w:r>
     </w:p>
     <w:p>
       <w:pPr>
         <w:pStyle w:val="Heading3"/>
       </w:pPr>
-      <w:bookmarkStart w:id="21" w:name="_Toc199355550"/>
-      <w:r>
-        <w:t>K-means Data, Multiclass Classification, SVM</w:t>
+      <w:bookmarkStart w:id="21" w:name="_Toc199355638"/>
+      <w:r>
+        <w:lastRenderedPageBreak/>
+        <w:t>Birch Data, Binary Classification, MLP</w:t>
       </w:r>
       <w:bookmarkEnd w:id="21"/>
     </w:p>
@@ -36212,7 +36368,7 @@
           <w:sz w:val="22"/>
           <w:szCs w:val="22"/>
         </w:rPr>
-        <w:t xml:space="preserve">           0       1.00      1.00      1.00        10</w:t>
+        <w:t xml:space="preserve">           0       0.33      0.50      0.40         2</w:t>
       </w:r>
     </w:p>
     <w:p>
@@ -36229,7 +36385,7 @@
           <w:sz w:val="22"/>
           <w:szCs w:val="22"/>
         </w:rPr>
-        <w:t xml:space="preserve">           1       0.42      0.40      0.41       131</w:t>
+        <w:t xml:space="preserve">           1       1.00      1.00      1.00     17312</w:t>
       </w:r>
     </w:p>
     <w:p>
@@ -36246,7 +36402,7 @@
           <w:sz w:val="22"/>
           <w:szCs w:val="22"/>
         </w:rPr>
-        <w:t xml:space="preserve">           2       0.99      0.93      0.96     30008</w:t>
+        <w:t xml:space="preserve">    accuracy                           1.00     17314</w:t>
       </w:r>
     </w:p>
     <w:p>
@@ -36263,7 +36419,7 @@
           <w:sz w:val="22"/>
           <w:szCs w:val="22"/>
         </w:rPr>
-        <w:t xml:space="preserve">           3       0.98      0.58      0.73      4117</w:t>
+        <w:t xml:space="preserve">   macro avg       0.67      0.75      0.70     17314</w:t>
       </w:r>
     </w:p>
     <w:p>
@@ -36280,7 +36436,7 @@
           <w:sz w:val="22"/>
           <w:szCs w:val="22"/>
         </w:rPr>
-        <w:t xml:space="preserve">           4       0.02      0.16      0.03       365</w:t>
+        <w:t>weighted avg       1.00      1.00      1.00     17314</w:t>
       </w:r>
     </w:p>
     <w:p>
@@ -36291,108 +36447,14 @@
           <w:szCs w:val="22"/>
         </w:rPr>
       </w:pPr>
-      <w:r>
-        <w:rPr>
-          <w:rFonts w:ascii="Consolas" w:hAnsi="Consolas"/>
-          <w:sz w:val="22"/>
-          <w:szCs w:val="22"/>
-        </w:rPr>
-        <w:t xml:space="preserve">           5       1.00      0.50      0.67         2</w:t>
-      </w:r>
     </w:p>
     <w:p>
       <w:pPr>
-        <w:rPr>
-          <w:rFonts w:ascii="Consolas" w:hAnsi="Consolas"/>
-          <w:sz w:val="22"/>
-          <w:szCs w:val="22"/>
-        </w:rPr>
-      </w:pPr>
-      <w:r>
-        <w:rPr>
-          <w:rFonts w:ascii="Consolas" w:hAnsi="Consolas"/>
-          <w:sz w:val="22"/>
-          <w:szCs w:val="22"/>
-        </w:rPr>
-        <w:t xml:space="preserve">           6       0.88      1.00      0.93         7</w:t>
-      </w:r>
-    </w:p>
-    <w:p>
-      <w:pPr>
-        <w:rPr>
-          <w:rFonts w:ascii="Consolas" w:hAnsi="Consolas"/>
-          <w:sz w:val="22"/>
-          <w:szCs w:val="22"/>
-        </w:rPr>
-      </w:pPr>
-      <w:r>
-        <w:rPr>
-          <w:rFonts w:ascii="Consolas" w:hAnsi="Consolas"/>
-          <w:sz w:val="22"/>
-          <w:szCs w:val="22"/>
-        </w:rPr>
-        <w:t xml:space="preserve">    accuracy                           0.88     34640</w:t>
-      </w:r>
-    </w:p>
-    <w:p>
-      <w:pPr>
-        <w:rPr>
-          <w:rFonts w:ascii="Consolas" w:hAnsi="Consolas"/>
-          <w:sz w:val="22"/>
-          <w:szCs w:val="22"/>
-        </w:rPr>
-      </w:pPr>
-      <w:r>
-        <w:rPr>
-          <w:rFonts w:ascii="Consolas" w:hAnsi="Consolas"/>
-          <w:sz w:val="22"/>
-          <w:szCs w:val="22"/>
-        </w:rPr>
-        <w:t xml:space="preserve">   macro avg       0.75      0.65      0.67     34640</w:t>
-      </w:r>
-    </w:p>
-    <w:p>
-      <w:pPr>
-        <w:rPr>
-          <w:rFonts w:ascii="Consolas" w:hAnsi="Consolas"/>
-          <w:sz w:val="22"/>
-          <w:szCs w:val="22"/>
-        </w:rPr>
-      </w:pPr>
-      <w:r>
-        <w:rPr>
-          <w:rFonts w:ascii="Consolas" w:hAnsi="Consolas"/>
-          <w:sz w:val="22"/>
-          <w:szCs w:val="22"/>
-        </w:rPr>
-        <w:t>weighted avg       0.97      0.88      0.92     34640</w:t>
-      </w:r>
-    </w:p>
-    <w:p>
-      <w:pPr>
-        <w:rPr>
-          <w:rFonts w:ascii="Consolas" w:hAnsi="Consolas"/>
-          <w:sz w:val="22"/>
-          <w:szCs w:val="22"/>
-        </w:rPr>
-      </w:pPr>
-      <w:r>
-        <w:rPr>
-          <w:rFonts w:ascii="Consolas" w:hAnsi="Consolas"/>
-          <w:sz w:val="22"/>
-          <w:szCs w:val="22"/>
-        </w:rPr>
-        <w:br w:type="page"/>
-      </w:r>
-    </w:p>
-    <w:p>
-      <w:pPr>
         <w:pStyle w:val="Heading3"/>
       </w:pPr>
-      <w:bookmarkStart w:id="22" w:name="_Toc199355551"/>
-      <w:r>
-        <w:lastRenderedPageBreak/>
-        <w:t>Birch Data, Binary Classification, MLP</w:t>
+      <w:bookmarkStart w:id="22" w:name="_Toc199355639"/>
+      <w:r>
+        <w:t>Birch Data, Binary Classification, SVM</w:t>
       </w:r>
       <w:bookmarkEnd w:id="22"/>
     </w:p>
@@ -36453,7 +36515,7 @@
           <w:sz w:val="22"/>
           <w:szCs w:val="22"/>
         </w:rPr>
-        <w:t xml:space="preserve">           0       0.33      0.50      0.40         2</w:t>
+        <w:t xml:space="preserve">           0       0.25      0.50      0.33         2</w:t>
       </w:r>
     </w:p>
     <w:p>
@@ -36504,7 +36566,7 @@
           <w:sz w:val="22"/>
           <w:szCs w:val="22"/>
         </w:rPr>
-        <w:t xml:space="preserve">   macro avg       0.67      0.75      0.70     17314</w:t>
+        <w:t xml:space="preserve">   macro avg       0.62      0.75      0.67     17314</w:t>
       </w:r>
     </w:p>
     <w:p>
@@ -36535,11 +36597,29 @@
     </w:p>
     <w:p>
       <w:pPr>
+        <w:rPr>
+          <w:rFonts w:ascii="Consolas" w:hAnsi="Consolas"/>
+          <w:sz w:val="22"/>
+          <w:szCs w:val="22"/>
+        </w:rPr>
+      </w:pPr>
+      <w:r>
+        <w:rPr>
+          <w:rFonts w:ascii="Consolas" w:hAnsi="Consolas"/>
+          <w:sz w:val="22"/>
+          <w:szCs w:val="22"/>
+        </w:rPr>
+        <w:br w:type="page"/>
+      </w:r>
+    </w:p>
+    <w:p>
+      <w:pPr>
         <w:pStyle w:val="Heading3"/>
       </w:pPr>
-      <w:bookmarkStart w:id="23" w:name="_Toc199355552"/>
-      <w:r>
-        <w:t>Birch Data, Binary Classification, SVM</w:t>
+      <w:bookmarkStart w:id="23" w:name="_Toc199355640"/>
+      <w:r>
+        <w:lastRenderedPageBreak/>
+        <w:t>Birch Data, Multiclass Classification, MLP</w:t>
       </w:r>
       <w:bookmarkEnd w:id="23"/>
     </w:p>
@@ -36600,7 +36680,7 @@
           <w:sz w:val="22"/>
           <w:szCs w:val="22"/>
         </w:rPr>
-        <w:t xml:space="preserve">           0       0.25      0.50      0.33         2</w:t>
+        <w:t xml:space="preserve">           1       0.98      0.98      0.98        86</w:t>
       </w:r>
     </w:p>
     <w:p>
@@ -36617,7 +36697,7 @@
           <w:sz w:val="22"/>
           <w:szCs w:val="22"/>
         </w:rPr>
-        <w:t xml:space="preserve">           1       1.00      1.00      1.00     17312</w:t>
+        <w:t xml:space="preserve">           2       1.00      1.00      1.00     14961</w:t>
       </w:r>
     </w:p>
     <w:p>
@@ -36634,7 +36714,7 @@
           <w:sz w:val="22"/>
           <w:szCs w:val="22"/>
         </w:rPr>
-        <w:t xml:space="preserve">    accuracy                           1.00     17314</w:t>
+        <w:t xml:space="preserve">           3       1.00      1.00      1.00      2086</w:t>
       </w:r>
     </w:p>
     <w:p>
@@ -36651,7 +36731,7 @@
           <w:sz w:val="22"/>
           <w:szCs w:val="22"/>
         </w:rPr>
-        <w:t xml:space="preserve">   macro avg       0.62      0.75      0.67     17314</w:t>
+        <w:t xml:space="preserve">           4       0.89      0.75      0.81       179</w:t>
       </w:r>
     </w:p>
     <w:p>
@@ -36668,7 +36748,7 @@
           <w:sz w:val="22"/>
           <w:szCs w:val="22"/>
         </w:rPr>
-        <w:t>weighted avg       1.00      1.00      1.00     17314</w:t>
+        <w:t xml:space="preserve">           5       1.00      1.00      1.00         1</w:t>
       </w:r>
     </w:p>
     <w:p>
@@ -36679,6 +36759,14 @@
           <w:szCs w:val="22"/>
         </w:rPr>
       </w:pPr>
+      <w:r>
+        <w:rPr>
+          <w:rFonts w:ascii="Consolas" w:hAnsi="Consolas"/>
+          <w:sz w:val="22"/>
+          <w:szCs w:val="22"/>
+        </w:rPr>
+        <w:t xml:space="preserve">           6       0.00      0.00      0.00         1</w:t>
+      </w:r>
     </w:p>
     <w:p>
       <w:pPr>
@@ -36694,17 +36782,59 @@
           <w:sz w:val="22"/>
           <w:szCs w:val="22"/>
         </w:rPr>
-        <w:br w:type="page"/>
+        <w:t xml:space="preserve">    accuracy                           1.00     17314</w:t>
       </w:r>
     </w:p>
     <w:p>
       <w:pPr>
+        <w:rPr>
+          <w:rFonts w:ascii="Consolas" w:hAnsi="Consolas"/>
+          <w:sz w:val="22"/>
+          <w:szCs w:val="22"/>
+        </w:rPr>
+      </w:pPr>
+      <w:r>
+        <w:rPr>
+          <w:rFonts w:ascii="Consolas" w:hAnsi="Consolas"/>
+          <w:sz w:val="22"/>
+          <w:szCs w:val="22"/>
+        </w:rPr>
+        <w:t xml:space="preserve">   macro avg       0.81      0.79      0.80     17314</w:t>
+      </w:r>
+    </w:p>
+    <w:p>
+      <w:pPr>
+        <w:rPr>
+          <w:rFonts w:ascii="Consolas" w:hAnsi="Consolas"/>
+          <w:sz w:val="22"/>
+          <w:szCs w:val="22"/>
+        </w:rPr>
+      </w:pPr>
+      <w:r>
+        <w:rPr>
+          <w:rFonts w:ascii="Consolas" w:hAnsi="Consolas"/>
+          <w:sz w:val="22"/>
+          <w:szCs w:val="22"/>
+        </w:rPr>
+        <w:t>weighted avg       1.00      1.00      1.00     17314</w:t>
+      </w:r>
+    </w:p>
+    <w:p>
+      <w:pPr>
+        <w:rPr>
+          <w:rFonts w:ascii="Consolas" w:hAnsi="Consolas"/>
+          <w:sz w:val="22"/>
+          <w:szCs w:val="22"/>
+        </w:rPr>
+      </w:pPr>
+    </w:p>
+    <w:p>
+      <w:pPr>
         <w:pStyle w:val="Heading3"/>
       </w:pPr>
-      <w:bookmarkStart w:id="24" w:name="_Toc199355553"/>
-      <w:r>
-        <w:lastRenderedPageBreak/>
-        <w:t>Birch Data, Multiclass Classification, MLP</w:t>
+      <w:bookmarkStart w:id="24" w:name="_Toc199355641"/>
+      <w:r>
+        <w:t>Birch Data, Multiclass Classification, SVM</w:t>
       </w:r>
       <w:bookmarkEnd w:id="24"/>
     </w:p>
@@ -36765,7 +36895,7 @@
           <w:sz w:val="22"/>
           <w:szCs w:val="22"/>
         </w:rPr>
-        <w:t xml:space="preserve">           1       0.98      0.98      0.98        86</w:t>
+        <w:t xml:space="preserve">           0       0.00      0.00      0.00         0</w:t>
       </w:r>
     </w:p>
     <w:p>
@@ -36782,7 +36912,7 @@
           <w:sz w:val="22"/>
           <w:szCs w:val="22"/>
         </w:rPr>
-        <w:t xml:space="preserve">           2       1.00      1.00      1.00     14961</w:t>
+        <w:t xml:space="preserve">           1       0.69      0.55      0.61        86</w:t>
       </w:r>
     </w:p>
     <w:p>
@@ -36799,7 +36929,7 @@
           <w:sz w:val="22"/>
           <w:szCs w:val="22"/>
         </w:rPr>
-        <w:t xml:space="preserve">           3       1.00      1.00      1.00      2086</w:t>
+        <w:t xml:space="preserve">           2       1.00      0.92      0.96     14961</w:t>
       </w:r>
     </w:p>
     <w:p>
@@ -36816,7 +36946,7 @@
           <w:sz w:val="22"/>
           <w:szCs w:val="22"/>
         </w:rPr>
-        <w:t xml:space="preserve">           4       0.89      0.75      0.81       179</w:t>
+        <w:t xml:space="preserve">           3       0.99      0.83      0.90      2086</w:t>
       </w:r>
     </w:p>
     <w:p>
@@ -36833,7 +36963,7 @@
           <w:sz w:val="22"/>
           <w:szCs w:val="22"/>
         </w:rPr>
-        <w:t xml:space="preserve">           5       1.00      1.00      1.00         1</w:t>
+        <w:t xml:space="preserve">           4       0.08      0.80      0.15       179</w:t>
       </w:r>
     </w:p>
     <w:p>
@@ -36850,7 +36980,7 @@
           <w:sz w:val="22"/>
           <w:szCs w:val="22"/>
         </w:rPr>
-        <w:t xml:space="preserve">           6       0.00      0.00      0.00         1</w:t>
+        <w:t xml:space="preserve">           5       1.00      1.00      1.00         1</w:t>
       </w:r>
     </w:p>
     <w:p>
@@ -36867,7 +36997,7 @@
           <w:sz w:val="22"/>
           <w:szCs w:val="22"/>
         </w:rPr>
-        <w:t xml:space="preserve">    accuracy                           1.00     17314</w:t>
+        <w:t xml:space="preserve">           6       0.00      0.00      0.00         1</w:t>
       </w:r>
     </w:p>
     <w:p>
@@ -36884,7 +37014,7 @@
           <w:sz w:val="22"/>
           <w:szCs w:val="22"/>
         </w:rPr>
-        <w:t xml:space="preserve">   macro avg       0.81      0.79      0.80     17314</w:t>
+        <w:t xml:space="preserve">    accuracy                           0.90     17314</w:t>
       </w:r>
     </w:p>
     <w:p>
@@ -36901,7 +37031,7 @@
           <w:sz w:val="22"/>
           <w:szCs w:val="22"/>
         </w:rPr>
-        <w:t>weighted avg       1.00      1.00      1.00     17314</w:t>
+        <w:t xml:space="preserve">   macro avg       0.54      0.59      0.52     17314</w:t>
       </w:r>
     </w:p>
     <w:p>
@@ -36912,262 +37042,47 @@
           <w:szCs w:val="22"/>
         </w:rPr>
       </w:pPr>
+      <w:proofErr w:type="gramStart"/>
+      <w:r>
+        <w:rPr>
+          <w:rFonts w:ascii="Consolas" w:hAnsi="Consolas"/>
+          <w:sz w:val="22"/>
+          <w:szCs w:val="22"/>
+        </w:rPr>
+        <w:t>weighted</w:t>
+      </w:r>
+      <w:proofErr w:type="gramEnd"/>
+      <w:r>
+        <w:rPr>
+          <w:rFonts w:ascii="Consolas" w:hAnsi="Consolas"/>
+          <w:sz w:val="22"/>
+          <w:szCs w:val="22"/>
+        </w:rPr>
+        <w:t xml:space="preserve"> avg       0.99      0.90      0.94     17314</w:t>
+      </w:r>
     </w:p>
     <w:p>
       <w:pPr>
-        <w:pStyle w:val="Heading3"/>
-      </w:pPr>
-      <w:bookmarkStart w:id="25" w:name="_Toc199355554"/>
-      <w:r>
-        <w:t>Birch Data, Multiclass Classification, SVM</w:t>
-      </w:r>
-      <w:bookmarkEnd w:id="25"/>
+        <w:rPr>
+          <w:rFonts w:ascii="Consolas" w:hAnsi="Consolas"/>
+          <w:sz w:val="22"/>
+          <w:szCs w:val="22"/>
+        </w:rPr>
+      </w:pPr>
+      <w:r>
+        <w:rPr>
+          <w:rFonts w:ascii="Consolas" w:hAnsi="Consolas"/>
+          <w:sz w:val="22"/>
+          <w:szCs w:val="22"/>
+        </w:rPr>
+        <w:br w:type="page"/>
+      </w:r>
     </w:p>
     <w:p>
       <w:pPr>
-        <w:rPr>
-          <w:rFonts w:ascii="Consolas" w:hAnsi="Consolas"/>
-          <w:sz w:val="22"/>
-          <w:szCs w:val="22"/>
-        </w:rPr>
-      </w:pPr>
-      <w:r>
-        <w:rPr>
-          <w:rFonts w:ascii="Consolas" w:hAnsi="Consolas"/>
-          <w:sz w:val="22"/>
-          <w:szCs w:val="22"/>
-        </w:rPr>
-        <w:t>Classification Report:</w:t>
-      </w:r>
-    </w:p>
-    <w:p>
-      <w:pPr>
-        <w:rPr>
-          <w:rFonts w:ascii="Consolas" w:hAnsi="Consolas"/>
-          <w:sz w:val="22"/>
-          <w:szCs w:val="22"/>
-        </w:rPr>
-      </w:pPr>
-    </w:p>
-    <w:p>
-      <w:pPr>
-        <w:rPr>
-          <w:rFonts w:ascii="Consolas" w:hAnsi="Consolas"/>
-          <w:sz w:val="22"/>
-          <w:szCs w:val="22"/>
-        </w:rPr>
-      </w:pPr>
-      <w:r>
-        <w:rPr>
-          <w:rFonts w:ascii="Consolas" w:hAnsi="Consolas"/>
-          <w:sz w:val="22"/>
-          <w:szCs w:val="22"/>
-        </w:rPr>
-        <w:t xml:space="preserve">              precision    recall  f1-score   support</w:t>
-      </w:r>
-    </w:p>
-    <w:p>
-      <w:pPr>
-        <w:rPr>
-          <w:rFonts w:ascii="Consolas" w:hAnsi="Consolas"/>
-          <w:sz w:val="22"/>
-          <w:szCs w:val="22"/>
-        </w:rPr>
-      </w:pPr>
-      <w:r>
-        <w:rPr>
-          <w:rFonts w:ascii="Consolas" w:hAnsi="Consolas"/>
-          <w:sz w:val="22"/>
-          <w:szCs w:val="22"/>
-        </w:rPr>
-        <w:t xml:space="preserve">           0       0.00      0.00      0.00         0</w:t>
-      </w:r>
-    </w:p>
-    <w:p>
-      <w:pPr>
-        <w:rPr>
-          <w:rFonts w:ascii="Consolas" w:hAnsi="Consolas"/>
-          <w:sz w:val="22"/>
-          <w:szCs w:val="22"/>
-        </w:rPr>
-      </w:pPr>
-      <w:r>
-        <w:rPr>
-          <w:rFonts w:ascii="Consolas" w:hAnsi="Consolas"/>
-          <w:sz w:val="22"/>
-          <w:szCs w:val="22"/>
-        </w:rPr>
-        <w:t xml:space="preserve">           1       0.69      0.55      0.61        86</w:t>
-      </w:r>
-    </w:p>
-    <w:p>
-      <w:pPr>
-        <w:rPr>
-          <w:rFonts w:ascii="Consolas" w:hAnsi="Consolas"/>
-          <w:sz w:val="22"/>
-          <w:szCs w:val="22"/>
-        </w:rPr>
-      </w:pPr>
-      <w:r>
-        <w:rPr>
-          <w:rFonts w:ascii="Consolas" w:hAnsi="Consolas"/>
-          <w:sz w:val="22"/>
-          <w:szCs w:val="22"/>
-        </w:rPr>
-        <w:t xml:space="preserve">           2       1.00      0.92      0.96     14961</w:t>
-      </w:r>
-    </w:p>
-    <w:p>
-      <w:pPr>
-        <w:rPr>
-          <w:rFonts w:ascii="Consolas" w:hAnsi="Consolas"/>
-          <w:sz w:val="22"/>
-          <w:szCs w:val="22"/>
-        </w:rPr>
-      </w:pPr>
-      <w:r>
-        <w:rPr>
-          <w:rFonts w:ascii="Consolas" w:hAnsi="Consolas"/>
-          <w:sz w:val="22"/>
-          <w:szCs w:val="22"/>
-        </w:rPr>
-        <w:t xml:space="preserve">           3       0.99      0.83      0.90      2086</w:t>
-      </w:r>
-    </w:p>
-    <w:p>
-      <w:pPr>
-        <w:rPr>
-          <w:rFonts w:ascii="Consolas" w:hAnsi="Consolas"/>
-          <w:sz w:val="22"/>
-          <w:szCs w:val="22"/>
-        </w:rPr>
-      </w:pPr>
-      <w:r>
-        <w:rPr>
-          <w:rFonts w:ascii="Consolas" w:hAnsi="Consolas"/>
-          <w:sz w:val="22"/>
-          <w:szCs w:val="22"/>
-        </w:rPr>
-        <w:t xml:space="preserve">           4       0.08      0.80      0.15       179</w:t>
-      </w:r>
-    </w:p>
-    <w:p>
-      <w:pPr>
-        <w:rPr>
-          <w:rFonts w:ascii="Consolas" w:hAnsi="Consolas"/>
-          <w:sz w:val="22"/>
-          <w:szCs w:val="22"/>
-        </w:rPr>
-      </w:pPr>
-      <w:r>
-        <w:rPr>
-          <w:rFonts w:ascii="Consolas" w:hAnsi="Consolas"/>
-          <w:sz w:val="22"/>
-          <w:szCs w:val="22"/>
-        </w:rPr>
-        <w:t xml:space="preserve">           5       1.00      1.00      1.00         1</w:t>
-      </w:r>
-    </w:p>
-    <w:p>
-      <w:pPr>
-        <w:rPr>
-          <w:rFonts w:ascii="Consolas" w:hAnsi="Consolas"/>
-          <w:sz w:val="22"/>
-          <w:szCs w:val="22"/>
-        </w:rPr>
-      </w:pPr>
-      <w:r>
-        <w:rPr>
-          <w:rFonts w:ascii="Consolas" w:hAnsi="Consolas"/>
-          <w:sz w:val="22"/>
-          <w:szCs w:val="22"/>
-        </w:rPr>
-        <w:t xml:space="preserve">           6       0.00      0.00      0.00         1</w:t>
-      </w:r>
-    </w:p>
-    <w:p>
-      <w:pPr>
-        <w:rPr>
-          <w:rFonts w:ascii="Consolas" w:hAnsi="Consolas"/>
-          <w:sz w:val="22"/>
-          <w:szCs w:val="22"/>
-        </w:rPr>
-      </w:pPr>
-      <w:r>
-        <w:rPr>
-          <w:rFonts w:ascii="Consolas" w:hAnsi="Consolas"/>
-          <w:sz w:val="22"/>
-          <w:szCs w:val="22"/>
-        </w:rPr>
-        <w:t xml:space="preserve">    accuracy                           0.90     17314</w:t>
-      </w:r>
-    </w:p>
-    <w:p>
-      <w:pPr>
-        <w:rPr>
-          <w:rFonts w:ascii="Consolas" w:hAnsi="Consolas"/>
-          <w:sz w:val="22"/>
-          <w:szCs w:val="22"/>
-        </w:rPr>
-      </w:pPr>
-      <w:r>
-        <w:rPr>
-          <w:rFonts w:ascii="Consolas" w:hAnsi="Consolas"/>
-          <w:sz w:val="22"/>
-          <w:szCs w:val="22"/>
-        </w:rPr>
-        <w:t xml:space="preserve">   macro avg       0.54      0.59      0.52     17314</w:t>
-      </w:r>
-    </w:p>
-    <w:p>
-      <w:pPr>
-        <w:rPr>
-          <w:rFonts w:ascii="Consolas" w:hAnsi="Consolas"/>
-          <w:sz w:val="22"/>
-          <w:szCs w:val="22"/>
-        </w:rPr>
-      </w:pPr>
-      <w:proofErr w:type="gramStart"/>
-      <w:r>
-        <w:rPr>
-          <w:rFonts w:ascii="Consolas" w:hAnsi="Consolas"/>
-          <w:sz w:val="22"/>
-          <w:szCs w:val="22"/>
-        </w:rPr>
-        <w:t>weighted</w:t>
-      </w:r>
-      <w:proofErr w:type="gramEnd"/>
-      <w:r>
-        <w:rPr>
-          <w:rFonts w:ascii="Consolas" w:hAnsi="Consolas"/>
-          <w:sz w:val="22"/>
-          <w:szCs w:val="22"/>
-        </w:rPr>
-        <w:t xml:space="preserve"> avg       0.99      0.90      0.94     17314</w:t>
-      </w:r>
-    </w:p>
-    <w:p>
-      <w:pPr>
-        <w:rPr>
-          <w:rFonts w:ascii="Consolas" w:hAnsi="Consolas"/>
-          <w:sz w:val="22"/>
-          <w:szCs w:val="22"/>
-        </w:rPr>
-      </w:pPr>
-      <w:r>
-        <w:rPr>
-          <w:rFonts w:ascii="Consolas" w:hAnsi="Consolas"/>
-          <w:sz w:val="22"/>
-          <w:szCs w:val="22"/>
-        </w:rPr>
-        <w:br w:type="page"/>
-      </w:r>
-    </w:p>
-    <w:p>
-      <w:pPr>
         <w:pStyle w:val="Heading2"/>
       </w:pPr>
-      <w:bookmarkStart w:id="26" w:name="_Toc199355555"/>
+      <w:bookmarkStart w:id="25" w:name="_Toc199355642"/>
       <w:r>
         <w:rPr>
           <w:lang w:val="el-GR"/>
@@ -37184,7 +37099,7 @@
         </w:rPr>
         <w:t>Αποτελεσμάτων</w:t>
       </w:r>
-      <w:bookmarkEnd w:id="26"/>
+      <w:bookmarkEnd w:id="25"/>
     </w:p>
     <w:p/>
     <w:p>
@@ -40645,7 +40560,9 @@
     <w:rsid w:val="00057677"/>
     <w:rsid w:val="00172446"/>
     <w:rsid w:val="002B2DAE"/>
+    <w:rsid w:val="002C7B93"/>
     <w:rsid w:val="00324554"/>
+    <w:rsid w:val="003F4180"/>
     <w:rsid w:val="00473EAA"/>
     <w:rsid w:val="0069264A"/>
     <w:rsid w:val="007077CB"/>

--- a/documentation/report.docx
+++ b/documentation/report.docx
@@ -402,7 +402,7 @@
           <w:r>
             <w:fldChar w:fldCharType="separate"/>
           </w:r>
-          <w:hyperlink w:anchor="_Toc199355617" w:history="1">
+          <w:hyperlink w:anchor="_Toc199355736" w:history="1">
             <w:r>
               <w:rPr>
                 <w:rStyle w:val="Hyperlink"/>
@@ -430,7 +430,7 @@
                 <w:noProof/>
                 <w:webHidden/>
               </w:rPr>
-              <w:instrText xml:space="preserve"> PAGEREF _Toc199355617 \h </w:instrText>
+              <w:instrText xml:space="preserve"> PAGEREF _Toc199355736 \h </w:instrText>
             </w:r>
             <w:r>
               <w:rPr>
@@ -473,7 +473,7 @@
               <w:lang w:val="en-150" w:eastAsia="en-150"/>
             </w:rPr>
           </w:pPr>
-          <w:hyperlink w:anchor="_Toc199355618" w:history="1">
+          <w:hyperlink w:anchor="_Toc199355737" w:history="1">
             <w:r>
               <w:rPr>
                 <w:rStyle w:val="Hyperlink"/>
@@ -508,7 +508,7 @@
                 <w:noProof/>
                 <w:webHidden/>
               </w:rPr>
-              <w:instrText xml:space="preserve"> PAGEREF _Toc199355618 \h </w:instrText>
+              <w:instrText xml:space="preserve"> PAGEREF _Toc199355737 \h </w:instrText>
             </w:r>
             <w:r>
               <w:rPr>
@@ -551,7 +551,7 @@
               <w:lang w:val="en-150" w:eastAsia="en-150"/>
             </w:rPr>
           </w:pPr>
-          <w:hyperlink w:anchor="_Toc199355619" w:history="1">
+          <w:hyperlink w:anchor="_Toc199355738" w:history="1">
             <w:r>
               <w:rPr>
                 <w:rStyle w:val="Hyperlink"/>
@@ -579,7 +579,7 @@
                 <w:noProof/>
                 <w:webHidden/>
               </w:rPr>
-              <w:instrText xml:space="preserve"> PAGEREF _Toc199355619 \h </w:instrText>
+              <w:instrText xml:space="preserve"> PAGEREF _Toc199355738 \h </w:instrText>
             </w:r>
             <w:r>
               <w:rPr>
@@ -622,7 +622,7 @@
               <w:lang w:val="en-150" w:eastAsia="en-150"/>
             </w:rPr>
           </w:pPr>
-          <w:hyperlink w:anchor="_Toc199355620" w:history="1">
+          <w:hyperlink w:anchor="_Toc199355739" w:history="1">
             <w:r>
               <w:rPr>
                 <w:rStyle w:val="Hyperlink"/>
@@ -650,7 +650,7 @@
                 <w:noProof/>
                 <w:webHidden/>
               </w:rPr>
-              <w:instrText xml:space="preserve"> PAGEREF _Toc199355620 \h </w:instrText>
+              <w:instrText xml:space="preserve"> PAGEREF _Toc199355739 \h </w:instrText>
             </w:r>
             <w:r>
               <w:rPr>
@@ -693,7 +693,7 @@
               <w:lang w:val="en-150" w:eastAsia="en-150"/>
             </w:rPr>
           </w:pPr>
-          <w:hyperlink w:anchor="_Toc199355621" w:history="1">
+          <w:hyperlink w:anchor="_Toc199355740" w:history="1">
             <w:r>
               <w:rPr>
                 <w:rStyle w:val="Hyperlink"/>
@@ -721,7 +721,7 @@
                 <w:noProof/>
                 <w:webHidden/>
               </w:rPr>
-              <w:instrText xml:space="preserve"> PAGEREF _Toc199355621 \h </w:instrText>
+              <w:instrText xml:space="preserve"> PAGEREF _Toc199355740 \h </w:instrText>
             </w:r>
             <w:r>
               <w:rPr>
@@ -764,7 +764,7 @@
               <w:lang w:val="en-150" w:eastAsia="en-150"/>
             </w:rPr>
           </w:pPr>
-          <w:hyperlink w:anchor="_Toc199355622" w:history="1">
+          <w:hyperlink w:anchor="_Toc199355741" w:history="1">
             <w:r>
               <w:rPr>
                 <w:rStyle w:val="Hyperlink"/>
@@ -792,7 +792,7 @@
                 <w:noProof/>
                 <w:webHidden/>
               </w:rPr>
-              <w:instrText xml:space="preserve"> PAGEREF _Toc199355622 \h </w:instrText>
+              <w:instrText xml:space="preserve"> PAGEREF _Toc199355741 \h </w:instrText>
             </w:r>
             <w:r>
               <w:rPr>
@@ -835,7 +835,7 @@
               <w:lang w:val="en-150" w:eastAsia="en-150"/>
             </w:rPr>
           </w:pPr>
-          <w:hyperlink w:anchor="_Toc199355623" w:history="1">
+          <w:hyperlink w:anchor="_Toc199355742" w:history="1">
             <w:r>
               <w:rPr>
                 <w:rStyle w:val="Hyperlink"/>
@@ -863,7 +863,7 @@
                 <w:noProof/>
                 <w:webHidden/>
               </w:rPr>
-              <w:instrText xml:space="preserve"> PAGEREF _Toc199355623 \h </w:instrText>
+              <w:instrText xml:space="preserve"> PAGEREF _Toc199355742 \h </w:instrText>
             </w:r>
             <w:r>
               <w:rPr>
@@ -883,7 +883,7 @@
                 <w:noProof/>
                 <w:webHidden/>
               </w:rPr>
-              <w:t>11</w:t>
+              <w:t>10</w:t>
             </w:r>
             <w:r>
               <w:rPr>
@@ -906,7 +906,7 @@
               <w:lang w:val="en-150" w:eastAsia="en-150"/>
             </w:rPr>
           </w:pPr>
-          <w:hyperlink w:anchor="_Toc199355624" w:history="1">
+          <w:hyperlink w:anchor="_Toc199355743" w:history="1">
             <w:r>
               <w:rPr>
                 <w:rStyle w:val="Hyperlink"/>
@@ -941,7 +941,7 @@
                 <w:noProof/>
                 <w:webHidden/>
               </w:rPr>
-              <w:instrText xml:space="preserve"> PAGEREF _Toc199355624 \h </w:instrText>
+              <w:instrText xml:space="preserve"> PAGEREF _Toc199355743 \h </w:instrText>
             </w:r>
             <w:r>
               <w:rPr>
@@ -961,7 +961,7 @@
                 <w:noProof/>
                 <w:webHidden/>
               </w:rPr>
-              <w:t>14</w:t>
+              <w:t>13</w:t>
             </w:r>
             <w:r>
               <w:rPr>
@@ -984,7 +984,7 @@
               <w:lang w:val="en-150" w:eastAsia="en-150"/>
             </w:rPr>
           </w:pPr>
-          <w:hyperlink w:anchor="_Toc199355625" w:history="1">
+          <w:hyperlink w:anchor="_Toc199355744" w:history="1">
             <w:r>
               <w:rPr>
                 <w:rStyle w:val="Hyperlink"/>
@@ -1012,7 +1012,7 @@
                 <w:noProof/>
                 <w:webHidden/>
               </w:rPr>
-              <w:instrText xml:space="preserve"> PAGEREF _Toc199355625 \h </w:instrText>
+              <w:instrText xml:space="preserve"> PAGEREF _Toc199355744 \h </w:instrText>
             </w:r>
             <w:r>
               <w:rPr>
@@ -1032,7 +1032,7 @@
                 <w:noProof/>
                 <w:webHidden/>
               </w:rPr>
-              <w:t>14</w:t>
+              <w:t>13</w:t>
             </w:r>
             <w:r>
               <w:rPr>
@@ -1055,7 +1055,7 @@
               <w:lang w:val="en-150" w:eastAsia="en-150"/>
             </w:rPr>
           </w:pPr>
-          <w:hyperlink w:anchor="_Toc199355626" w:history="1">
+          <w:hyperlink w:anchor="_Toc199355745" w:history="1">
             <w:r>
               <w:rPr>
                 <w:rStyle w:val="Hyperlink"/>
@@ -1083,7 +1083,7 @@
                 <w:noProof/>
                 <w:webHidden/>
               </w:rPr>
-              <w:instrText xml:space="preserve"> PAGEREF _Toc199355626 \h </w:instrText>
+              <w:instrText xml:space="preserve"> PAGEREF _Toc199355745 \h </w:instrText>
             </w:r>
             <w:r>
               <w:rPr>
@@ -1103,7 +1103,7 @@
                 <w:noProof/>
                 <w:webHidden/>
               </w:rPr>
-              <w:t>15</w:t>
+              <w:t>14</w:t>
             </w:r>
             <w:r>
               <w:rPr>
@@ -1126,7 +1126,7 @@
               <w:lang w:val="en-150" w:eastAsia="en-150"/>
             </w:rPr>
           </w:pPr>
-          <w:hyperlink w:anchor="_Toc199355627" w:history="1">
+          <w:hyperlink w:anchor="_Toc199355746" w:history="1">
             <w:r>
               <w:rPr>
                 <w:rStyle w:val="Hyperlink"/>
@@ -1154,7 +1154,7 @@
                 <w:noProof/>
                 <w:webHidden/>
               </w:rPr>
-              <w:instrText xml:space="preserve"> PAGEREF _Toc199355627 \h </w:instrText>
+              <w:instrText xml:space="preserve"> PAGEREF _Toc199355746 \h </w:instrText>
             </w:r>
             <w:r>
               <w:rPr>
@@ -1174,7 +1174,7 @@
                 <w:noProof/>
                 <w:webHidden/>
               </w:rPr>
-              <w:t>17</w:t>
+              <w:t>16</w:t>
             </w:r>
             <w:r>
               <w:rPr>
@@ -1197,7 +1197,7 @@
               <w:lang w:val="en-150" w:eastAsia="en-150"/>
             </w:rPr>
           </w:pPr>
-          <w:hyperlink w:anchor="_Toc199355628" w:history="1">
+          <w:hyperlink w:anchor="_Toc199355747" w:history="1">
             <w:r>
               <w:rPr>
                 <w:rStyle w:val="Hyperlink"/>
@@ -1225,7 +1225,7 @@
                 <w:noProof/>
                 <w:webHidden/>
               </w:rPr>
-              <w:instrText xml:space="preserve"> PAGEREF _Toc199355628 \h </w:instrText>
+              <w:instrText xml:space="preserve"> PAGEREF _Toc199355747 \h </w:instrText>
             </w:r>
             <w:r>
               <w:rPr>
@@ -1245,7 +1245,7 @@
                 <w:noProof/>
                 <w:webHidden/>
               </w:rPr>
-              <w:t>17</w:t>
+              <w:t>16</w:t>
             </w:r>
             <w:r>
               <w:rPr>
@@ -1268,7 +1268,7 @@
               <w:lang w:val="en-150" w:eastAsia="en-150"/>
             </w:rPr>
           </w:pPr>
-          <w:hyperlink w:anchor="_Toc199355629" w:history="1">
+          <w:hyperlink w:anchor="_Toc199355748" w:history="1">
             <w:r>
               <w:rPr>
                 <w:rStyle w:val="Hyperlink"/>
@@ -1296,7 +1296,7 @@
                 <w:noProof/>
                 <w:webHidden/>
               </w:rPr>
-              <w:instrText xml:space="preserve"> PAGEREF _Toc199355629 \h </w:instrText>
+              <w:instrText xml:space="preserve"> PAGEREF _Toc199355748 \h </w:instrText>
             </w:r>
             <w:r>
               <w:rPr>
@@ -1316,7 +1316,7 @@
                 <w:noProof/>
                 <w:webHidden/>
               </w:rPr>
-              <w:t>18</w:t>
+              <w:t>17</w:t>
             </w:r>
             <w:r>
               <w:rPr>
@@ -1339,7 +1339,7 @@
               <w:lang w:val="en-150" w:eastAsia="en-150"/>
             </w:rPr>
           </w:pPr>
-          <w:hyperlink w:anchor="_Toc199355630" w:history="1">
+          <w:hyperlink w:anchor="_Toc199355749" w:history="1">
             <w:r>
               <w:rPr>
                 <w:rStyle w:val="Hyperlink"/>
@@ -1366,7 +1366,7 @@
                 <w:noProof/>
                 <w:webHidden/>
               </w:rPr>
-              <w:instrText xml:space="preserve"> PAGEREF _Toc199355630 \h </w:instrText>
+              <w:instrText xml:space="preserve"> PAGEREF _Toc199355749 \h </w:instrText>
             </w:r>
             <w:r>
               <w:rPr>
@@ -1386,7 +1386,7 @@
                 <w:noProof/>
                 <w:webHidden/>
               </w:rPr>
-              <w:t>18</w:t>
+              <w:t>17</w:t>
             </w:r>
             <w:r>
               <w:rPr>
@@ -1409,7 +1409,7 @@
               <w:lang w:val="en-150" w:eastAsia="en-150"/>
             </w:rPr>
           </w:pPr>
-          <w:hyperlink w:anchor="_Toc199355631" w:history="1">
+          <w:hyperlink w:anchor="_Toc199355750" w:history="1">
             <w:r>
               <w:rPr>
                 <w:rStyle w:val="Hyperlink"/>
@@ -1436,7 +1436,7 @@
                 <w:noProof/>
                 <w:webHidden/>
               </w:rPr>
-              <w:instrText xml:space="preserve"> PAGEREF _Toc199355631 \h </w:instrText>
+              <w:instrText xml:space="preserve"> PAGEREF _Toc199355750 \h </w:instrText>
             </w:r>
             <w:r>
               <w:rPr>
@@ -1456,7 +1456,7 @@
                 <w:noProof/>
                 <w:webHidden/>
               </w:rPr>
-              <w:t>18</w:t>
+              <w:t>17</w:t>
             </w:r>
             <w:r>
               <w:rPr>
@@ -1479,7 +1479,7 @@
               <w:lang w:val="en-150" w:eastAsia="en-150"/>
             </w:rPr>
           </w:pPr>
-          <w:hyperlink w:anchor="_Toc199355632" w:history="1">
+          <w:hyperlink w:anchor="_Toc199355751" w:history="1">
             <w:r>
               <w:rPr>
                 <w:rStyle w:val="Hyperlink"/>
@@ -1506,7 +1506,7 @@
                 <w:noProof/>
                 <w:webHidden/>
               </w:rPr>
-              <w:instrText xml:space="preserve"> PAGEREF _Toc199355632 \h </w:instrText>
+              <w:instrText xml:space="preserve"> PAGEREF _Toc199355751 \h </w:instrText>
             </w:r>
             <w:r>
               <w:rPr>
@@ -1526,7 +1526,7 @@
                 <w:noProof/>
                 <w:webHidden/>
               </w:rPr>
-              <w:t>19</w:t>
+              <w:t>18</w:t>
             </w:r>
             <w:r>
               <w:rPr>
@@ -1549,7 +1549,7 @@
               <w:lang w:val="en-150" w:eastAsia="en-150"/>
             </w:rPr>
           </w:pPr>
-          <w:hyperlink w:anchor="_Toc199355633" w:history="1">
+          <w:hyperlink w:anchor="_Toc199355752" w:history="1">
             <w:r>
               <w:rPr>
                 <w:rStyle w:val="Hyperlink"/>
@@ -1576,7 +1576,7 @@
                 <w:noProof/>
                 <w:webHidden/>
               </w:rPr>
-              <w:instrText xml:space="preserve"> PAGEREF _Toc199355633 \h </w:instrText>
+              <w:instrText xml:space="preserve"> PAGEREF _Toc199355752 \h </w:instrText>
             </w:r>
             <w:r>
               <w:rPr>
@@ -1596,7 +1596,7 @@
                 <w:noProof/>
                 <w:webHidden/>
               </w:rPr>
-              <w:t>19</w:t>
+              <w:t>18</w:t>
             </w:r>
             <w:r>
               <w:rPr>
@@ -1619,7 +1619,7 @@
               <w:lang w:val="en-150" w:eastAsia="en-150"/>
             </w:rPr>
           </w:pPr>
-          <w:hyperlink w:anchor="_Toc199355634" w:history="1">
+          <w:hyperlink w:anchor="_Toc199355753" w:history="1">
             <w:r>
               <w:rPr>
                 <w:rStyle w:val="Hyperlink"/>
@@ -1646,7 +1646,7 @@
                 <w:noProof/>
                 <w:webHidden/>
               </w:rPr>
-              <w:instrText xml:space="preserve"> PAGEREF _Toc199355634 \h </w:instrText>
+              <w:instrText xml:space="preserve"> PAGEREF _Toc199355753 \h </w:instrText>
             </w:r>
             <w:r>
               <w:rPr>
@@ -1666,7 +1666,7 @@
                 <w:noProof/>
                 <w:webHidden/>
               </w:rPr>
-              <w:t>20</w:t>
+              <w:t>19</w:t>
             </w:r>
             <w:r>
               <w:rPr>
@@ -1689,7 +1689,7 @@
               <w:lang w:val="en-150" w:eastAsia="en-150"/>
             </w:rPr>
           </w:pPr>
-          <w:hyperlink w:anchor="_Toc199355635" w:history="1">
+          <w:hyperlink w:anchor="_Toc199355754" w:history="1">
             <w:r>
               <w:rPr>
                 <w:rStyle w:val="Hyperlink"/>
@@ -1716,7 +1716,7 @@
                 <w:noProof/>
                 <w:webHidden/>
               </w:rPr>
-              <w:instrText xml:space="preserve"> PAGEREF _Toc199355635 \h </w:instrText>
+              <w:instrText xml:space="preserve"> PAGEREF _Toc199355754 \h </w:instrText>
             </w:r>
             <w:r>
               <w:rPr>
@@ -1736,7 +1736,7 @@
                 <w:noProof/>
                 <w:webHidden/>
               </w:rPr>
-              <w:t>20</w:t>
+              <w:t>19</w:t>
             </w:r>
             <w:r>
               <w:rPr>
@@ -1759,7 +1759,7 @@
               <w:lang w:val="en-150" w:eastAsia="en-150"/>
             </w:rPr>
           </w:pPr>
-          <w:hyperlink w:anchor="_Toc199355636" w:history="1">
+          <w:hyperlink w:anchor="_Toc199355755" w:history="1">
             <w:r>
               <w:rPr>
                 <w:rStyle w:val="Hyperlink"/>
@@ -1786,7 +1786,7 @@
                 <w:noProof/>
                 <w:webHidden/>
               </w:rPr>
-              <w:instrText xml:space="preserve"> PAGEREF _Toc199355636 \h </w:instrText>
+              <w:instrText xml:space="preserve"> PAGEREF _Toc199355755 \h </w:instrText>
             </w:r>
             <w:r>
               <w:rPr>
@@ -1806,7 +1806,7 @@
                 <w:noProof/>
                 <w:webHidden/>
               </w:rPr>
-              <w:t>21</w:t>
+              <w:t>20</w:t>
             </w:r>
             <w:r>
               <w:rPr>
@@ -1829,7 +1829,7 @@
               <w:lang w:val="en-150" w:eastAsia="en-150"/>
             </w:rPr>
           </w:pPr>
-          <w:hyperlink w:anchor="_Toc199355637" w:history="1">
+          <w:hyperlink w:anchor="_Toc199355756" w:history="1">
             <w:r>
               <w:rPr>
                 <w:rStyle w:val="Hyperlink"/>
@@ -1856,7 +1856,7 @@
                 <w:noProof/>
                 <w:webHidden/>
               </w:rPr>
-              <w:instrText xml:space="preserve"> PAGEREF _Toc199355637 \h </w:instrText>
+              <w:instrText xml:space="preserve"> PAGEREF _Toc199355756 \h </w:instrText>
             </w:r>
             <w:r>
               <w:rPr>
@@ -1876,7 +1876,7 @@
                 <w:noProof/>
                 <w:webHidden/>
               </w:rPr>
-              <w:t>21</w:t>
+              <w:t>20</w:t>
             </w:r>
             <w:r>
               <w:rPr>
@@ -1899,7 +1899,7 @@
               <w:lang w:val="en-150" w:eastAsia="en-150"/>
             </w:rPr>
           </w:pPr>
-          <w:hyperlink w:anchor="_Toc199355638" w:history="1">
+          <w:hyperlink w:anchor="_Toc199355757" w:history="1">
             <w:r>
               <w:rPr>
                 <w:rStyle w:val="Hyperlink"/>
@@ -1926,7 +1926,7 @@
                 <w:noProof/>
                 <w:webHidden/>
               </w:rPr>
-              <w:instrText xml:space="preserve"> PAGEREF _Toc199355638 \h </w:instrText>
+              <w:instrText xml:space="preserve"> PAGEREF _Toc199355757 \h </w:instrText>
             </w:r>
             <w:r>
               <w:rPr>
@@ -1946,7 +1946,7 @@
                 <w:noProof/>
                 <w:webHidden/>
               </w:rPr>
-              <w:t>22</w:t>
+              <w:t>21</w:t>
             </w:r>
             <w:r>
               <w:rPr>
@@ -1969,7 +1969,7 @@
               <w:lang w:val="en-150" w:eastAsia="en-150"/>
             </w:rPr>
           </w:pPr>
-          <w:hyperlink w:anchor="_Toc199355639" w:history="1">
+          <w:hyperlink w:anchor="_Toc199355758" w:history="1">
             <w:r>
               <w:rPr>
                 <w:rStyle w:val="Hyperlink"/>
@@ -1996,7 +1996,7 @@
                 <w:noProof/>
                 <w:webHidden/>
               </w:rPr>
-              <w:instrText xml:space="preserve"> PAGEREF _Toc199355639 \h </w:instrText>
+              <w:instrText xml:space="preserve"> PAGEREF _Toc199355758 \h </w:instrText>
             </w:r>
             <w:r>
               <w:rPr>
@@ -2016,7 +2016,7 @@
                 <w:noProof/>
                 <w:webHidden/>
               </w:rPr>
-              <w:t>22</w:t>
+              <w:t>21</w:t>
             </w:r>
             <w:r>
               <w:rPr>
@@ -2039,7 +2039,7 @@
               <w:lang w:val="en-150" w:eastAsia="en-150"/>
             </w:rPr>
           </w:pPr>
-          <w:hyperlink w:anchor="_Toc199355640" w:history="1">
+          <w:hyperlink w:anchor="_Toc199355759" w:history="1">
             <w:r>
               <w:rPr>
                 <w:rStyle w:val="Hyperlink"/>
@@ -2066,7 +2066,7 @@
                 <w:noProof/>
                 <w:webHidden/>
               </w:rPr>
-              <w:instrText xml:space="preserve"> PAGEREF _Toc199355640 \h </w:instrText>
+              <w:instrText xml:space="preserve"> PAGEREF _Toc199355759 \h </w:instrText>
             </w:r>
             <w:r>
               <w:rPr>
@@ -2086,7 +2086,7 @@
                 <w:noProof/>
                 <w:webHidden/>
               </w:rPr>
-              <w:t>23</w:t>
+              <w:t>22</w:t>
             </w:r>
             <w:r>
               <w:rPr>
@@ -2109,7 +2109,7 @@
               <w:lang w:val="en-150" w:eastAsia="en-150"/>
             </w:rPr>
           </w:pPr>
-          <w:hyperlink w:anchor="_Toc199355641" w:history="1">
+          <w:hyperlink w:anchor="_Toc199355760" w:history="1">
             <w:r>
               <w:rPr>
                 <w:rStyle w:val="Hyperlink"/>
@@ -2136,7 +2136,7 @@
                 <w:noProof/>
                 <w:webHidden/>
               </w:rPr>
-              <w:instrText xml:space="preserve"> PAGEREF _Toc199355641 \h </w:instrText>
+              <w:instrText xml:space="preserve"> PAGEREF _Toc199355760 \h </w:instrText>
             </w:r>
             <w:r>
               <w:rPr>
@@ -2156,7 +2156,7 @@
                 <w:noProof/>
                 <w:webHidden/>
               </w:rPr>
-              <w:t>23</w:t>
+              <w:t>22</w:t>
             </w:r>
             <w:r>
               <w:rPr>
@@ -2179,7 +2179,7 @@
               <w:lang w:val="en-150" w:eastAsia="en-150"/>
             </w:rPr>
           </w:pPr>
-          <w:hyperlink w:anchor="_Toc199355642" w:history="1">
+          <w:hyperlink w:anchor="_Toc199355761" w:history="1">
             <w:r>
               <w:rPr>
                 <w:rStyle w:val="Hyperlink"/>
@@ -2222,7 +2222,7 @@
                 <w:noProof/>
                 <w:webHidden/>
               </w:rPr>
-              <w:instrText xml:space="preserve"> PAGEREF _Toc199355642 \h </w:instrText>
+              <w:instrText xml:space="preserve"> PAGEREF _Toc199355761 \h </w:instrText>
             </w:r>
             <w:r>
               <w:rPr>
@@ -2242,7 +2242,7 @@
                 <w:noProof/>
                 <w:webHidden/>
               </w:rPr>
-              <w:t>24</w:t>
+              <w:t>23</w:t>
             </w:r>
             <w:r>
               <w:rPr>
@@ -2277,7 +2277,7 @@
           <w:lang w:val="el-GR"/>
         </w:rPr>
       </w:pPr>
-      <w:bookmarkStart w:id="0" w:name="_Toc199355617"/>
+      <w:bookmarkStart w:id="0" w:name="_Toc199355736"/>
       <w:r>
         <w:rPr>
           <w:lang w:val="el-GR"/>
@@ -3544,7 +3544,7 @@
       <w:pPr>
         <w:pStyle w:val="Heading1"/>
       </w:pPr>
-      <w:bookmarkStart w:id="1" w:name="_Toc199355618"/>
+      <w:bookmarkStart w:id="1" w:name="_Toc199355737"/>
       <w:r>
         <w:rPr>
           <w:lang w:val="el-GR"/>
@@ -3565,7 +3565,7 @@
           <w:lang w:val="el-GR"/>
         </w:rPr>
       </w:pPr>
-      <w:bookmarkStart w:id="2" w:name="_Toc199355619"/>
+      <w:bookmarkStart w:id="2" w:name="_Toc199355738"/>
       <w:r>
         <w:rPr>
           <w:lang w:val="el-GR"/>
@@ -3588,7 +3588,7 @@
           <w:lang w:val="el-GR"/>
         </w:rPr>
       </w:pPr>
-      <w:bookmarkStart w:id="3" w:name="_Toc199355620"/>
+      <w:bookmarkStart w:id="3" w:name="_Toc199355739"/>
       <w:r>
         <w:rPr>
           <w:lang w:val="el-GR"/>
@@ -9937,7 +9937,7 @@
           <w:lang w:val="el-GR"/>
         </w:rPr>
       </w:pPr>
-      <w:bookmarkStart w:id="4" w:name="_Toc199355621"/>
+      <w:bookmarkStart w:id="4" w:name="_Toc199355740"/>
       <w:r>
         <w:rPr>
           <w:lang w:val="el-GR"/>
@@ -13439,7 +13439,7 @@
           <w:lang w:val="el-GR"/>
         </w:rPr>
       </w:pPr>
-      <w:bookmarkStart w:id="5" w:name="_Toc199355622"/>
+      <w:bookmarkStart w:id="5" w:name="_Toc199355741"/>
       <w:r>
         <w:rPr>
           <w:lang w:val="el-GR"/>
@@ -13784,6 +13784,7 @@
       </w:pPr>
       <w:r>
         <w:rPr>
+          <w:noProof/>
           <w:sz w:val="22"/>
           <w:szCs w:val="22"/>
           <w:lang w:val="el-GR"/>
@@ -14199,6 +14200,7 @@
       </w:pPr>
       <w:r>
         <w:rPr>
+          <w:noProof/>
           <w:lang w:val="el-GR"/>
         </w:rPr>
         <w:lastRenderedPageBreak/>
@@ -14470,6 +14472,7 @@
       </w:pPr>
       <w:r>
         <w:rPr>
+          <w:noProof/>
           <w:lang w:val="el-GR"/>
         </w:rPr>
         <w:drawing>
@@ -14612,7 +14615,7 @@
           <w:lang w:val="el-GR"/>
         </w:rPr>
       </w:pPr>
-      <w:bookmarkStart w:id="6" w:name="_Toc199355623"/>
+      <w:bookmarkStart w:id="6" w:name="_Toc199355742"/>
       <w:r>
         <w:rPr>
           <w:lang w:val="el-GR"/>
@@ -28024,7 +28027,7 @@
       <w:pPr>
         <w:pStyle w:val="Heading1"/>
       </w:pPr>
-      <w:bookmarkStart w:id="7" w:name="_Toc199355624"/>
+      <w:bookmarkStart w:id="7" w:name="_Toc199355743"/>
       <w:r>
         <w:rPr>
           <w:lang w:val="el-GR"/>
@@ -28045,7 +28048,7 @@
           <w:lang w:val="el-GR"/>
         </w:rPr>
       </w:pPr>
-      <w:bookmarkStart w:id="8" w:name="_Toc199355625"/>
+      <w:bookmarkStart w:id="8" w:name="_Toc199355744"/>
       <w:r>
         <w:rPr>
           <w:lang w:val="el-GR"/>
@@ -30882,7 +30885,7 @@
           <w:lang w:val="el-GR"/>
         </w:rPr>
       </w:pPr>
-      <w:bookmarkStart w:id="9" w:name="_Toc199355626"/>
+      <w:bookmarkStart w:id="9" w:name="_Toc199355745"/>
       <w:r>
         <w:rPr>
           <w:lang w:val="el-GR"/>
@@ -33071,7 +33074,7 @@
           <w:lang w:val="el-GR"/>
         </w:rPr>
       </w:pPr>
-      <w:bookmarkStart w:id="10" w:name="_Toc199355627"/>
+      <w:bookmarkStart w:id="10" w:name="_Toc199355746"/>
       <w:r>
         <w:rPr>
           <w:lang w:val="el-GR"/>
@@ -33101,7 +33104,7 @@
           <w:lang w:val="el-GR"/>
         </w:rPr>
       </w:pPr>
-      <w:bookmarkStart w:id="11" w:name="_Toc199355628"/>
+      <w:bookmarkStart w:id="11" w:name="_Toc199355747"/>
       <w:r>
         <w:rPr>
           <w:lang w:val="el-GR"/>
@@ -34681,7 +34684,7 @@
       <w:pPr>
         <w:pStyle w:val="Heading2"/>
       </w:pPr>
-      <w:bookmarkStart w:id="12" w:name="_Toc199355629"/>
+      <w:bookmarkStart w:id="12" w:name="_Toc199355748"/>
       <w:r>
         <w:rPr>
           <w:lang w:val="el-GR"/>
@@ -34707,7 +34710,7 @@
       <w:pPr>
         <w:pStyle w:val="Heading3"/>
       </w:pPr>
-      <w:bookmarkStart w:id="13" w:name="_Toc199355630"/>
+      <w:bookmarkStart w:id="13" w:name="_Toc199355749"/>
       <w:r>
         <w:t>Sampled Data, Binary Classification, MLP</w:t>
       </w:r>
@@ -34865,7 +34868,7 @@
       <w:pPr>
         <w:pStyle w:val="Heading3"/>
       </w:pPr>
-      <w:bookmarkStart w:id="14" w:name="_Toc199355631"/>
+      <w:bookmarkStart w:id="14" w:name="_Toc199355750"/>
       <w:r>
         <w:t>Sampled Data, Binary Classification, SVM</w:t>
       </w:r>
@@ -35026,7 +35029,7 @@
       <w:pPr>
         <w:pStyle w:val="Heading3"/>
       </w:pPr>
-      <w:bookmarkStart w:id="15" w:name="_Toc199355632"/>
+      <w:bookmarkStart w:id="15" w:name="_Toc199355751"/>
       <w:r>
         <w:lastRenderedPageBreak/>
         <w:t xml:space="preserve">Sampled Data, </w:t>
@@ -35261,7 +35264,7 @@
       <w:pPr>
         <w:pStyle w:val="Heading3"/>
       </w:pPr>
-      <w:bookmarkStart w:id="16" w:name="_Toc199355633"/>
+      <w:bookmarkStart w:id="16" w:name="_Toc199355752"/>
       <w:r>
         <w:t>Sampled Data, Multiclass Classification, SVM</w:t>
       </w:r>
@@ -35487,7 +35490,7 @@
       <w:pPr>
         <w:pStyle w:val="Heading3"/>
       </w:pPr>
-      <w:bookmarkStart w:id="17" w:name="_Toc199355634"/>
+      <w:bookmarkStart w:id="17" w:name="_Toc199355753"/>
       <w:r>
         <w:t>K-means Data</w:t>
       </w:r>
@@ -35656,7 +35659,7 @@
       <w:pPr>
         <w:pStyle w:val="Heading3"/>
       </w:pPr>
-      <w:bookmarkStart w:id="18" w:name="_Toc199355635"/>
+      <w:bookmarkStart w:id="18" w:name="_Toc199355754"/>
       <w:r>
         <w:t>K-means Data, Binary Classification, SVM</w:t>
       </w:r>
@@ -35821,7 +35824,7 @@
       <w:pPr>
         <w:pStyle w:val="Heading3"/>
       </w:pPr>
-      <w:bookmarkStart w:id="19" w:name="_Toc199355636"/>
+      <w:bookmarkStart w:id="19" w:name="_Toc199355755"/>
       <w:r>
         <w:lastRenderedPageBreak/>
         <w:t>K-means Data, Multiclass Classification, MLP</w:t>
@@ -36064,7 +36067,7 @@
       <w:pPr>
         <w:pStyle w:val="Heading3"/>
       </w:pPr>
-      <w:bookmarkStart w:id="20" w:name="_Toc199355637"/>
+      <w:bookmarkStart w:id="20" w:name="_Toc199355756"/>
       <w:r>
         <w:t>K-means Data, Multiclass Classification, SVM</w:t>
       </w:r>
@@ -36304,7 +36307,7 @@
       <w:pPr>
         <w:pStyle w:val="Heading3"/>
       </w:pPr>
-      <w:bookmarkStart w:id="21" w:name="_Toc199355638"/>
+      <w:bookmarkStart w:id="21" w:name="_Toc199355757"/>
       <w:r>
         <w:lastRenderedPageBreak/>
         <w:t>Birch Data, Binary Classification, MLP</w:t>
@@ -36452,7 +36455,7 @@
       <w:pPr>
         <w:pStyle w:val="Heading3"/>
       </w:pPr>
-      <w:bookmarkStart w:id="22" w:name="_Toc199355639"/>
+      <w:bookmarkStart w:id="22" w:name="_Toc199355758"/>
       <w:r>
         <w:t>Birch Data, Binary Classification, SVM</w:t>
       </w:r>
@@ -36616,7 +36619,7 @@
       <w:pPr>
         <w:pStyle w:val="Heading3"/>
       </w:pPr>
-      <w:bookmarkStart w:id="23" w:name="_Toc199355640"/>
+      <w:bookmarkStart w:id="23" w:name="_Toc199355759"/>
       <w:r>
         <w:lastRenderedPageBreak/>
         <w:t>Birch Data, Multiclass Classification, MLP</w:t>
@@ -36832,7 +36835,7 @@
       <w:pPr>
         <w:pStyle w:val="Heading3"/>
       </w:pPr>
-      <w:bookmarkStart w:id="24" w:name="_Toc199355641"/>
+      <w:bookmarkStart w:id="24" w:name="_Toc199355760"/>
       <w:r>
         <w:t>Birch Data, Multiclass Classification, SVM</w:t>
       </w:r>
@@ -37082,7 +37085,7 @@
       <w:pPr>
         <w:pStyle w:val="Heading2"/>
       </w:pPr>
-      <w:bookmarkStart w:id="25" w:name="_Toc199355642"/>
+      <w:bookmarkStart w:id="25" w:name="_Toc199355761"/>
       <w:r>
         <w:rPr>
           <w:lang w:val="el-GR"/>
@@ -40557,6 +40560,7 @@
   </w:compat>
   <w:rsids>
     <w:rsidRoot w:val="007077CB"/>
+    <w:rsid w:val="0002125C"/>
     <w:rsid w:val="00057677"/>
     <w:rsid w:val="00172446"/>
     <w:rsid w:val="002B2DAE"/>
@@ -40564,6 +40568,7 @@
     <w:rsid w:val="00324554"/>
     <w:rsid w:val="003F4180"/>
     <w:rsid w:val="00473EAA"/>
+    <w:rsid w:val="004A5F55"/>
     <w:rsid w:val="0069264A"/>
     <w:rsid w:val="007077CB"/>
     <w:rsid w:val="00733B9C"/>

--- a/documentation/report.docx
+++ b/documentation/report.docx
@@ -33053,6 +33053,42 @@
           <w:lang w:val="el-GR"/>
         </w:rPr>
         <w:t>στην συνέχεια</w:t>
+      </w:r>
+      <w:r>
+        <w:rPr>
+          <w:lang w:val="el-GR"/>
+        </w:rPr>
+        <w:t>.</w:t>
+      </w:r>
+      <w:r>
+        <w:rPr>
+          <w:lang w:val="el-GR"/>
+        </w:rPr>
+        <w:t xml:space="preserve"> Έτσι δημιουργείται το </w:t>
+      </w:r>
+      <w:r>
+        <w:rPr>
+          <w:i/>
+          <w:iCs/>
+          <w:lang w:val="el-GR"/>
+        </w:rPr>
+        <w:t>¨</w:t>
+      </w:r>
+      <w:r>
+        <w:rPr>
+          <w:i/>
+          <w:iCs/>
+          <w:lang w:val="el-GR"/>
+        </w:rPr>
+        <w:t>data_birch_custom.csv</w:t>
+      </w:r>
+      <w:r>
+        <w:rPr>
+          <w:i/>
+          <w:iCs/>
+          <w:lang w:val="el-GR"/>
+        </w:rPr>
+        <w:t>¨</w:t>
       </w:r>
       <w:r>
         <w:rPr>
@@ -40566,6 +40602,7 @@
     <w:rsid w:val="002B2DAE"/>
     <w:rsid w:val="002C7B93"/>
     <w:rsid w:val="00324554"/>
+    <w:rsid w:val="003929B5"/>
     <w:rsid w:val="003F4180"/>
     <w:rsid w:val="00473EAA"/>
     <w:rsid w:val="004A5F55"/>
@@ -40577,6 +40614,7 @@
     <w:rsid w:val="009D49F2"/>
     <w:rsid w:val="009D795B"/>
     <w:rsid w:val="00A63CFF"/>
+    <w:rsid w:val="00AA4609"/>
     <w:rsid w:val="00C06953"/>
     <w:rsid w:val="00CE0BED"/>
     <w:rsid w:val="00EB2B15"/>

--- a/documentation/report.docx
+++ b/documentation/report.docx
@@ -2419,7 +2419,6 @@
         </w:rPr>
         <w:t xml:space="preserve">, </w:t>
       </w:r>
-      <w:proofErr w:type="spellStart"/>
       <w:r>
         <w:rPr>
           <w:rFonts w:ascii="Consolas" w:hAnsi="Consolas"/>
@@ -2428,7 +2427,6 @@
         </w:rPr>
         <w:t>pathlib</w:t>
       </w:r>
-      <w:proofErr w:type="spellEnd"/>
       <w:r>
         <w:rPr>
           <w:sz w:val="22"/>
@@ -2453,7 +2451,6 @@
         </w:rPr>
         <w:t xml:space="preserve">, </w:t>
       </w:r>
-      <w:proofErr w:type="spellStart"/>
       <w:r>
         <w:rPr>
           <w:rFonts w:ascii="Consolas" w:hAnsi="Consolas"/>
@@ -2462,7 +2459,6 @@
         </w:rPr>
         <w:t>sklearn</w:t>
       </w:r>
-      <w:proofErr w:type="spellEnd"/>
       <w:r>
         <w:rPr>
           <w:sz w:val="22"/>
@@ -2471,7 +2467,6 @@
         </w:rPr>
         <w:t xml:space="preserve"> και </w:t>
       </w:r>
-      <w:proofErr w:type="spellStart"/>
       <w:r>
         <w:rPr>
           <w:rFonts w:ascii="Consolas" w:hAnsi="Consolas"/>
@@ -2480,7 +2475,6 @@
         </w:rPr>
         <w:t>numpy</w:t>
       </w:r>
-      <w:proofErr w:type="spellEnd"/>
       <w:r>
         <w:rPr>
           <w:rFonts w:cstheme="minorHAnsi"/>
@@ -2577,25 +2571,7 @@
           <w:sz w:val="22"/>
           <w:szCs w:val="22"/>
         </w:rPr>
-        <w:t xml:space="preserve"> </w:t>
-      </w:r>
-      <w:proofErr w:type="gramStart"/>
-      <w:r>
-        <w:rPr>
-          <w:rFonts w:ascii="Consolas" w:hAnsi="Consolas" w:cstheme="minorHAnsi"/>
-          <w:sz w:val="22"/>
-          <w:szCs w:val="22"/>
-        </w:rPr>
-        <w:t>install</w:t>
-      </w:r>
-      <w:proofErr w:type="gramEnd"/>
-      <w:r>
-        <w:rPr>
-          <w:rFonts w:ascii="Consolas" w:hAnsi="Consolas" w:cstheme="minorHAnsi"/>
-          <w:sz w:val="22"/>
-          <w:szCs w:val="22"/>
-        </w:rPr>
-        <w:t xml:space="preserve"> pandas</w:t>
+        <w:t xml:space="preserve"> install pandas</w:t>
       </w:r>
     </w:p>
     <w:p>
@@ -2621,18 +2597,8 @@
           <w:sz w:val="22"/>
           <w:szCs w:val="22"/>
         </w:rPr>
-        <w:t xml:space="preserve"> install </w:t>
-      </w:r>
-      <w:proofErr w:type="spellStart"/>
-      <w:r>
-        <w:rPr>
-          <w:rFonts w:ascii="Consolas" w:hAnsi="Consolas" w:cstheme="minorHAnsi"/>
-          <w:sz w:val="22"/>
-          <w:szCs w:val="22"/>
-        </w:rPr>
-        <w:t>numpy</w:t>
-      </w:r>
-      <w:proofErr w:type="spellEnd"/>
+        <w:t xml:space="preserve"> install numpy</w:t>
+      </w:r>
     </w:p>
     <w:p>
       <w:pPr>
@@ -2940,7 +2906,6 @@
         </w:rPr>
         <w:t>“</w:t>
       </w:r>
-      <w:proofErr w:type="spellStart"/>
       <w:r>
         <w:rPr>
           <w:rFonts w:cstheme="minorHAnsi"/>
@@ -2949,7 +2914,6 @@
         </w:rPr>
         <w:t>src</w:t>
       </w:r>
-      <w:proofErr w:type="spellEnd"/>
       <w:r>
         <w:rPr>
           <w:rFonts w:cstheme="minorHAnsi"/>
@@ -3249,7 +3213,6 @@
         </w:rPr>
         <w:t xml:space="preserve"> </w:t>
       </w:r>
-      <w:proofErr w:type="spellStart"/>
       <w:r>
         <w:rPr>
           <w:rFonts w:ascii="Consolas" w:hAnsi="Consolas" w:cstheme="minorHAnsi"/>
@@ -3259,7 +3222,6 @@
         </w:rPr>
         <w:t>src</w:t>
       </w:r>
-      <w:proofErr w:type="spellEnd"/>
       <w:r>
         <w:rPr>
           <w:rFonts w:ascii="Consolas" w:hAnsi="Consolas" w:cstheme="minorHAnsi"/>
@@ -3340,7 +3302,6 @@
         </w:rPr>
         <w:t>1.</w:t>
       </w:r>
-      <w:proofErr w:type="spellStart"/>
       <w:r>
         <w:rPr>
           <w:rFonts w:ascii="Consolas" w:hAnsi="Consolas" w:cstheme="minorHAnsi"/>
@@ -3350,7 +3311,6 @@
         </w:rPr>
         <w:t>py</w:t>
       </w:r>
-      <w:proofErr w:type="spellEnd"/>
     </w:p>
     <w:p>
       <w:pPr>
@@ -3972,31 +3932,7 @@
                 <w:szCs w:val="22"/>
                 <w14:ligatures w14:val="none"/>
               </w:rPr>
-              <w:t>&lt;class '</w:t>
-            </w:r>
-            <w:proofErr w:type="spellStart"/>
-            <w:r>
-              <w:rPr>
-                <w:rFonts w:ascii="Aptos Narrow" w:eastAsia="Times New Roman" w:hAnsi="Aptos Narrow" w:cs="Times New Roman"/>
-                <w:color w:val="000000"/>
-                <w:kern w:val="0"/>
-                <w:sz w:val="22"/>
-                <w:szCs w:val="22"/>
-                <w14:ligatures w14:val="none"/>
-              </w:rPr>
-              <w:t>pandas.core.frame.DataFrame</w:t>
-            </w:r>
-            <w:proofErr w:type="spellEnd"/>
-            <w:r>
-              <w:rPr>
-                <w:rFonts w:ascii="Aptos Narrow" w:eastAsia="Times New Roman" w:hAnsi="Aptos Narrow" w:cs="Times New Roman"/>
-                <w:color w:val="000000"/>
-                <w:kern w:val="0"/>
-                <w:sz w:val="22"/>
-                <w:szCs w:val="22"/>
-                <w14:ligatures w14:val="none"/>
-              </w:rPr>
-              <w:t>'&gt;</w:t>
+              <w:t>&lt;class 'pandas.core.frame.DataFrame'&gt;</w:t>
             </w:r>
           </w:p>
         </w:tc>
@@ -4035,7 +3971,6 @@
                 <w14:ligatures w14:val="none"/>
               </w:rPr>
             </w:pPr>
-            <w:proofErr w:type="spellStart"/>
             <w:r>
               <w:rPr>
                 <w:rFonts w:ascii="Aptos Narrow" w:eastAsia="Times New Roman" w:hAnsi="Aptos Narrow" w:cs="Times New Roman"/>
@@ -4045,19 +3980,7 @@
                 <w:szCs w:val="22"/>
                 <w14:ligatures w14:val="none"/>
               </w:rPr>
-              <w:t>RangeIndex</w:t>
-            </w:r>
-            <w:proofErr w:type="spellEnd"/>
-            <w:r>
-              <w:rPr>
-                <w:rFonts w:ascii="Aptos Narrow" w:eastAsia="Times New Roman" w:hAnsi="Aptos Narrow" w:cs="Times New Roman"/>
-                <w:color w:val="000000"/>
-                <w:kern w:val="0"/>
-                <w:sz w:val="22"/>
-                <w:szCs w:val="22"/>
-                <w14:ligatures w14:val="none"/>
-              </w:rPr>
-              <w:t>: 8656767 entries, 0 to 8656766</w:t>
+              <w:t>RangeIndex: 8656767 entries, 0 to 8656766</w:t>
             </w:r>
           </w:p>
         </w:tc>
@@ -4153,21 +4076,8 @@
                 <w:szCs w:val="22"/>
                 <w14:ligatures w14:val="none"/>
               </w:rPr>
-              <w:t xml:space="preserve">#   Column                      </w:t>
-            </w:r>
-            <w:proofErr w:type="spellStart"/>
-            <w:r>
-              <w:rPr>
-                <w:rFonts w:ascii="Aptos Narrow" w:eastAsia="Times New Roman" w:hAnsi="Aptos Narrow" w:cs="Times New Roman"/>
-                <w:color w:val="000000"/>
-                <w:kern w:val="0"/>
-                <w:sz w:val="22"/>
-                <w:szCs w:val="22"/>
-                <w14:ligatures w14:val="none"/>
-              </w:rPr>
-              <w:t>Dtype</w:t>
-            </w:r>
-            <w:proofErr w:type="spellEnd"/>
+              <w:t>#   Column                      Dtype</w:t>
+            </w:r>
           </w:p>
         </w:tc>
       </w:tr>
@@ -4310,31 +4220,7 @@
                 <w:szCs w:val="22"/>
                 <w14:ligatures w14:val="none"/>
               </w:rPr>
-              <w:t xml:space="preserve">1   </w:t>
-            </w:r>
-            <w:proofErr w:type="spellStart"/>
-            <w:r>
-              <w:rPr>
-                <w:rFonts w:ascii="Aptos Narrow" w:eastAsia="Times New Roman" w:hAnsi="Aptos Narrow" w:cs="Times New Roman"/>
-                <w:color w:val="000000"/>
-                <w:kern w:val="0"/>
-                <w:sz w:val="22"/>
-                <w:szCs w:val="22"/>
-                <w14:ligatures w14:val="none"/>
-              </w:rPr>
-              <w:t>Src</w:t>
-            </w:r>
-            <w:proofErr w:type="spellEnd"/>
-            <w:r>
-              <w:rPr>
-                <w:rFonts w:ascii="Aptos Narrow" w:eastAsia="Times New Roman" w:hAnsi="Aptos Narrow" w:cs="Times New Roman"/>
-                <w:color w:val="000000"/>
-                <w:kern w:val="0"/>
-                <w:sz w:val="22"/>
-                <w:szCs w:val="22"/>
-                <w14:ligatures w14:val="none"/>
-              </w:rPr>
-              <w:t xml:space="preserve"> IP                      object</w:t>
+              <w:t>1   Src IP                      object</w:t>
             </w:r>
           </w:p>
         </w:tc>
@@ -4382,31 +4268,7 @@
                 <w:szCs w:val="22"/>
                 <w14:ligatures w14:val="none"/>
               </w:rPr>
-              <w:t xml:space="preserve">2   </w:t>
-            </w:r>
-            <w:proofErr w:type="spellStart"/>
-            <w:r>
-              <w:rPr>
-                <w:rFonts w:ascii="Aptos Narrow" w:eastAsia="Times New Roman" w:hAnsi="Aptos Narrow" w:cs="Times New Roman"/>
-                <w:color w:val="000000"/>
-                <w:kern w:val="0"/>
-                <w:sz w:val="22"/>
-                <w:szCs w:val="22"/>
-                <w14:ligatures w14:val="none"/>
-              </w:rPr>
-              <w:t>Src</w:t>
-            </w:r>
-            <w:proofErr w:type="spellEnd"/>
-            <w:r>
-              <w:rPr>
-                <w:rFonts w:ascii="Aptos Narrow" w:eastAsia="Times New Roman" w:hAnsi="Aptos Narrow" w:cs="Times New Roman"/>
-                <w:color w:val="000000"/>
-                <w:kern w:val="0"/>
-                <w:sz w:val="22"/>
-                <w:szCs w:val="22"/>
-                <w14:ligatures w14:val="none"/>
-              </w:rPr>
-              <w:t xml:space="preserve"> Port                    float64</w:t>
+              <w:t>2   Src Port                    float64</w:t>
             </w:r>
           </w:p>
         </w:tc>
@@ -4454,31 +4316,7 @@
                 <w:szCs w:val="22"/>
                 <w14:ligatures w14:val="none"/>
               </w:rPr>
-              <w:t xml:space="preserve">3   </w:t>
-            </w:r>
-            <w:proofErr w:type="spellStart"/>
-            <w:r>
-              <w:rPr>
-                <w:rFonts w:ascii="Aptos Narrow" w:eastAsia="Times New Roman" w:hAnsi="Aptos Narrow" w:cs="Times New Roman"/>
-                <w:color w:val="000000"/>
-                <w:kern w:val="0"/>
-                <w:sz w:val="22"/>
-                <w:szCs w:val="22"/>
-                <w14:ligatures w14:val="none"/>
-              </w:rPr>
-              <w:t>Dst</w:t>
-            </w:r>
-            <w:proofErr w:type="spellEnd"/>
-            <w:r>
-              <w:rPr>
-                <w:rFonts w:ascii="Aptos Narrow" w:eastAsia="Times New Roman" w:hAnsi="Aptos Narrow" w:cs="Times New Roman"/>
-                <w:color w:val="000000"/>
-                <w:kern w:val="0"/>
-                <w:sz w:val="22"/>
-                <w:szCs w:val="22"/>
-                <w14:ligatures w14:val="none"/>
-              </w:rPr>
-              <w:t xml:space="preserve"> IP                      object</w:t>
+              <w:t>3   Dst IP                      object</w:t>
             </w:r>
           </w:p>
         </w:tc>
@@ -4526,31 +4364,7 @@
                 <w:szCs w:val="22"/>
                 <w14:ligatures w14:val="none"/>
               </w:rPr>
-              <w:t xml:space="preserve">4   </w:t>
-            </w:r>
-            <w:proofErr w:type="spellStart"/>
-            <w:r>
-              <w:rPr>
-                <w:rFonts w:ascii="Aptos Narrow" w:eastAsia="Times New Roman" w:hAnsi="Aptos Narrow" w:cs="Times New Roman"/>
-                <w:color w:val="000000"/>
-                <w:kern w:val="0"/>
-                <w:sz w:val="22"/>
-                <w:szCs w:val="22"/>
-                <w14:ligatures w14:val="none"/>
-              </w:rPr>
-              <w:t>Dst</w:t>
-            </w:r>
-            <w:proofErr w:type="spellEnd"/>
-            <w:r>
-              <w:rPr>
-                <w:rFonts w:ascii="Aptos Narrow" w:eastAsia="Times New Roman" w:hAnsi="Aptos Narrow" w:cs="Times New Roman"/>
-                <w:color w:val="000000"/>
-                <w:kern w:val="0"/>
-                <w:sz w:val="22"/>
-                <w:szCs w:val="22"/>
-                <w14:ligatures w14:val="none"/>
-              </w:rPr>
-              <w:t xml:space="preserve"> Port                    int64</w:t>
+              <w:t>4   Dst Port                    int64</w:t>
             </w:r>
           </w:p>
         </w:tc>
@@ -4742,31 +4556,7 @@
                 <w:szCs w:val="22"/>
                 <w14:ligatures w14:val="none"/>
               </w:rPr>
-              <w:t xml:space="preserve">8   Total </w:t>
-            </w:r>
-            <w:proofErr w:type="spellStart"/>
-            <w:r>
-              <w:rPr>
-                <w:rFonts w:ascii="Aptos Narrow" w:eastAsia="Times New Roman" w:hAnsi="Aptos Narrow" w:cs="Times New Roman"/>
-                <w:color w:val="000000"/>
-                <w:kern w:val="0"/>
-                <w:sz w:val="22"/>
-                <w:szCs w:val="22"/>
-                <w14:ligatures w14:val="none"/>
-              </w:rPr>
-              <w:t>Fwd</w:t>
-            </w:r>
-            <w:proofErr w:type="spellEnd"/>
-            <w:r>
-              <w:rPr>
-                <w:rFonts w:ascii="Aptos Narrow" w:eastAsia="Times New Roman" w:hAnsi="Aptos Narrow" w:cs="Times New Roman"/>
-                <w:color w:val="000000"/>
-                <w:kern w:val="0"/>
-                <w:sz w:val="22"/>
-                <w:szCs w:val="22"/>
-                <w14:ligatures w14:val="none"/>
-              </w:rPr>
-              <w:t xml:space="preserve"> Packet            float64</w:t>
+              <w:t>8   Total Fwd Packet            float64</w:t>
             </w:r>
           </w:p>
         </w:tc>
@@ -4814,31 +4604,7 @@
                 <w:szCs w:val="22"/>
                 <w14:ligatures w14:val="none"/>
               </w:rPr>
-              <w:t xml:space="preserve">9   Total </w:t>
-            </w:r>
-            <w:proofErr w:type="spellStart"/>
-            <w:r>
-              <w:rPr>
-                <w:rFonts w:ascii="Aptos Narrow" w:eastAsia="Times New Roman" w:hAnsi="Aptos Narrow" w:cs="Times New Roman"/>
-                <w:color w:val="000000"/>
-                <w:kern w:val="0"/>
-                <w:sz w:val="22"/>
-                <w:szCs w:val="22"/>
-                <w14:ligatures w14:val="none"/>
-              </w:rPr>
-              <w:t>Bwd</w:t>
-            </w:r>
-            <w:proofErr w:type="spellEnd"/>
-            <w:r>
-              <w:rPr>
-                <w:rFonts w:ascii="Aptos Narrow" w:eastAsia="Times New Roman" w:hAnsi="Aptos Narrow" w:cs="Times New Roman"/>
-                <w:color w:val="000000"/>
-                <w:kern w:val="0"/>
-                <w:sz w:val="22"/>
-                <w:szCs w:val="22"/>
-                <w14:ligatures w14:val="none"/>
-              </w:rPr>
-              <w:t xml:space="preserve"> packets           float64</w:t>
+              <w:t>9   Total Bwd packets           float64</w:t>
             </w:r>
           </w:p>
         </w:tc>
@@ -4886,31 +4652,7 @@
                 <w:szCs w:val="22"/>
                 <w14:ligatures w14:val="none"/>
               </w:rPr>
-              <w:t xml:space="preserve">10  Total Length of </w:t>
-            </w:r>
-            <w:proofErr w:type="spellStart"/>
-            <w:r>
-              <w:rPr>
-                <w:rFonts w:ascii="Aptos Narrow" w:eastAsia="Times New Roman" w:hAnsi="Aptos Narrow" w:cs="Times New Roman"/>
-                <w:color w:val="000000"/>
-                <w:kern w:val="0"/>
-                <w:sz w:val="22"/>
-                <w:szCs w:val="22"/>
-                <w14:ligatures w14:val="none"/>
-              </w:rPr>
-              <w:t>Fwd</w:t>
-            </w:r>
-            <w:proofErr w:type="spellEnd"/>
-            <w:r>
-              <w:rPr>
-                <w:rFonts w:ascii="Aptos Narrow" w:eastAsia="Times New Roman" w:hAnsi="Aptos Narrow" w:cs="Times New Roman"/>
-                <w:color w:val="000000"/>
-                <w:kern w:val="0"/>
-                <w:sz w:val="22"/>
-                <w:szCs w:val="22"/>
-                <w14:ligatures w14:val="none"/>
-              </w:rPr>
-              <w:t xml:space="preserve"> Packet  float64</w:t>
+              <w:t>10  Total Length of Fwd Packet  float64</w:t>
             </w:r>
           </w:p>
         </w:tc>
@@ -4958,31 +4700,7 @@
                 <w:szCs w:val="22"/>
                 <w14:ligatures w14:val="none"/>
               </w:rPr>
-              <w:t xml:space="preserve">11  Total Length of </w:t>
-            </w:r>
-            <w:proofErr w:type="spellStart"/>
-            <w:r>
-              <w:rPr>
-                <w:rFonts w:ascii="Aptos Narrow" w:eastAsia="Times New Roman" w:hAnsi="Aptos Narrow" w:cs="Times New Roman"/>
-                <w:color w:val="000000"/>
-                <w:kern w:val="0"/>
-                <w:sz w:val="22"/>
-                <w:szCs w:val="22"/>
-                <w14:ligatures w14:val="none"/>
-              </w:rPr>
-              <w:t>Bwd</w:t>
-            </w:r>
-            <w:proofErr w:type="spellEnd"/>
-            <w:r>
-              <w:rPr>
-                <w:rFonts w:ascii="Aptos Narrow" w:eastAsia="Times New Roman" w:hAnsi="Aptos Narrow" w:cs="Times New Roman"/>
-                <w:color w:val="000000"/>
-                <w:kern w:val="0"/>
-                <w:sz w:val="22"/>
-                <w:szCs w:val="22"/>
-                <w14:ligatures w14:val="none"/>
-              </w:rPr>
-              <w:t xml:space="preserve"> Packet  float64</w:t>
+              <w:t>11  Total Length of Bwd Packet  float64</w:t>
             </w:r>
           </w:p>
         </w:tc>
@@ -5030,31 +4748,7 @@
                 <w:szCs w:val="22"/>
                 <w14:ligatures w14:val="none"/>
               </w:rPr>
-              <w:t xml:space="preserve">12  </w:t>
-            </w:r>
-            <w:proofErr w:type="spellStart"/>
-            <w:r>
-              <w:rPr>
-                <w:rFonts w:ascii="Aptos Narrow" w:eastAsia="Times New Roman" w:hAnsi="Aptos Narrow" w:cs="Times New Roman"/>
-                <w:color w:val="000000"/>
-                <w:kern w:val="0"/>
-                <w:sz w:val="22"/>
-                <w:szCs w:val="22"/>
-                <w14:ligatures w14:val="none"/>
-              </w:rPr>
-              <w:t>Fwd</w:t>
-            </w:r>
-            <w:proofErr w:type="spellEnd"/>
-            <w:r>
-              <w:rPr>
-                <w:rFonts w:ascii="Aptos Narrow" w:eastAsia="Times New Roman" w:hAnsi="Aptos Narrow" w:cs="Times New Roman"/>
-                <w:color w:val="000000"/>
-                <w:kern w:val="0"/>
-                <w:sz w:val="22"/>
-                <w:szCs w:val="22"/>
-                <w14:ligatures w14:val="none"/>
-              </w:rPr>
-              <w:t xml:space="preserve"> Packet Length Max       float64</w:t>
+              <w:t>12  Fwd Packet Length Max       float64</w:t>
             </w:r>
           </w:p>
         </w:tc>
@@ -5102,31 +4796,7 @@
                 <w:szCs w:val="22"/>
                 <w14:ligatures w14:val="none"/>
               </w:rPr>
-              <w:t xml:space="preserve">13  </w:t>
-            </w:r>
-            <w:proofErr w:type="spellStart"/>
-            <w:r>
-              <w:rPr>
-                <w:rFonts w:ascii="Aptos Narrow" w:eastAsia="Times New Roman" w:hAnsi="Aptos Narrow" w:cs="Times New Roman"/>
-                <w:color w:val="000000"/>
-                <w:kern w:val="0"/>
-                <w:sz w:val="22"/>
-                <w:szCs w:val="22"/>
-                <w14:ligatures w14:val="none"/>
-              </w:rPr>
-              <w:t>Fwd</w:t>
-            </w:r>
-            <w:proofErr w:type="spellEnd"/>
-            <w:r>
-              <w:rPr>
-                <w:rFonts w:ascii="Aptos Narrow" w:eastAsia="Times New Roman" w:hAnsi="Aptos Narrow" w:cs="Times New Roman"/>
-                <w:color w:val="000000"/>
-                <w:kern w:val="0"/>
-                <w:sz w:val="22"/>
-                <w:szCs w:val="22"/>
-                <w14:ligatures w14:val="none"/>
-              </w:rPr>
-              <w:t xml:space="preserve"> Packet Length Min       float64</w:t>
+              <w:t>13  Fwd Packet Length Min       float64</w:t>
             </w:r>
           </w:p>
         </w:tc>
@@ -5174,31 +4844,7 @@
                 <w:szCs w:val="22"/>
                 <w14:ligatures w14:val="none"/>
               </w:rPr>
-              <w:t xml:space="preserve">14  </w:t>
-            </w:r>
-            <w:proofErr w:type="spellStart"/>
-            <w:r>
-              <w:rPr>
-                <w:rFonts w:ascii="Aptos Narrow" w:eastAsia="Times New Roman" w:hAnsi="Aptos Narrow" w:cs="Times New Roman"/>
-                <w:color w:val="000000"/>
-                <w:kern w:val="0"/>
-                <w:sz w:val="22"/>
-                <w:szCs w:val="22"/>
-                <w14:ligatures w14:val="none"/>
-              </w:rPr>
-              <w:t>Fwd</w:t>
-            </w:r>
-            <w:proofErr w:type="spellEnd"/>
-            <w:r>
-              <w:rPr>
-                <w:rFonts w:ascii="Aptos Narrow" w:eastAsia="Times New Roman" w:hAnsi="Aptos Narrow" w:cs="Times New Roman"/>
-                <w:color w:val="000000"/>
-                <w:kern w:val="0"/>
-                <w:sz w:val="22"/>
-                <w:szCs w:val="22"/>
-                <w14:ligatures w14:val="none"/>
-              </w:rPr>
-              <w:t xml:space="preserve"> Packet Length Mean      float64</w:t>
+              <w:t>14  Fwd Packet Length Mean      float64</w:t>
             </w:r>
           </w:p>
         </w:tc>
@@ -5246,31 +4892,7 @@
                 <w:szCs w:val="22"/>
                 <w14:ligatures w14:val="none"/>
               </w:rPr>
-              <w:t xml:space="preserve">15  </w:t>
-            </w:r>
-            <w:proofErr w:type="spellStart"/>
-            <w:r>
-              <w:rPr>
-                <w:rFonts w:ascii="Aptos Narrow" w:eastAsia="Times New Roman" w:hAnsi="Aptos Narrow" w:cs="Times New Roman"/>
-                <w:color w:val="000000"/>
-                <w:kern w:val="0"/>
-                <w:sz w:val="22"/>
-                <w:szCs w:val="22"/>
-                <w14:ligatures w14:val="none"/>
-              </w:rPr>
-              <w:t>Fwd</w:t>
-            </w:r>
-            <w:proofErr w:type="spellEnd"/>
-            <w:r>
-              <w:rPr>
-                <w:rFonts w:ascii="Aptos Narrow" w:eastAsia="Times New Roman" w:hAnsi="Aptos Narrow" w:cs="Times New Roman"/>
-                <w:color w:val="000000"/>
-                <w:kern w:val="0"/>
-                <w:sz w:val="22"/>
-                <w:szCs w:val="22"/>
-                <w14:ligatures w14:val="none"/>
-              </w:rPr>
-              <w:t xml:space="preserve"> Packet Length Std       float64</w:t>
+              <w:t>15  Fwd Packet Length Std       float64</w:t>
             </w:r>
           </w:p>
         </w:tc>
@@ -5318,31 +4940,7 @@
                 <w:szCs w:val="22"/>
                 <w14:ligatures w14:val="none"/>
               </w:rPr>
-              <w:t xml:space="preserve">16  </w:t>
-            </w:r>
-            <w:proofErr w:type="spellStart"/>
-            <w:r>
-              <w:rPr>
-                <w:rFonts w:ascii="Aptos Narrow" w:eastAsia="Times New Roman" w:hAnsi="Aptos Narrow" w:cs="Times New Roman"/>
-                <w:color w:val="000000"/>
-                <w:kern w:val="0"/>
-                <w:sz w:val="22"/>
-                <w:szCs w:val="22"/>
-                <w14:ligatures w14:val="none"/>
-              </w:rPr>
-              <w:t>Bwd</w:t>
-            </w:r>
-            <w:proofErr w:type="spellEnd"/>
-            <w:r>
-              <w:rPr>
-                <w:rFonts w:ascii="Aptos Narrow" w:eastAsia="Times New Roman" w:hAnsi="Aptos Narrow" w:cs="Times New Roman"/>
-                <w:color w:val="000000"/>
-                <w:kern w:val="0"/>
-                <w:sz w:val="22"/>
-                <w:szCs w:val="22"/>
-                <w14:ligatures w14:val="none"/>
-              </w:rPr>
-              <w:t xml:space="preserve"> Packet Length Max       float64</w:t>
+              <w:t>16  Bwd Packet Length Max       float64</w:t>
             </w:r>
           </w:p>
         </w:tc>
@@ -5390,31 +4988,7 @@
                 <w:szCs w:val="22"/>
                 <w14:ligatures w14:val="none"/>
               </w:rPr>
-              <w:t xml:space="preserve">17  </w:t>
-            </w:r>
-            <w:proofErr w:type="spellStart"/>
-            <w:r>
-              <w:rPr>
-                <w:rFonts w:ascii="Aptos Narrow" w:eastAsia="Times New Roman" w:hAnsi="Aptos Narrow" w:cs="Times New Roman"/>
-                <w:color w:val="000000"/>
-                <w:kern w:val="0"/>
-                <w:sz w:val="22"/>
-                <w:szCs w:val="22"/>
-                <w14:ligatures w14:val="none"/>
-              </w:rPr>
-              <w:t>Bwd</w:t>
-            </w:r>
-            <w:proofErr w:type="spellEnd"/>
-            <w:r>
-              <w:rPr>
-                <w:rFonts w:ascii="Aptos Narrow" w:eastAsia="Times New Roman" w:hAnsi="Aptos Narrow" w:cs="Times New Roman"/>
-                <w:color w:val="000000"/>
-                <w:kern w:val="0"/>
-                <w:sz w:val="22"/>
-                <w:szCs w:val="22"/>
-                <w14:ligatures w14:val="none"/>
-              </w:rPr>
-              <w:t xml:space="preserve"> Packet Length Min       float64</w:t>
+              <w:t>17  Bwd Packet Length Min       float64</w:t>
             </w:r>
           </w:p>
         </w:tc>
@@ -5462,31 +5036,7 @@
                 <w:szCs w:val="22"/>
                 <w14:ligatures w14:val="none"/>
               </w:rPr>
-              <w:t xml:space="preserve">18  </w:t>
-            </w:r>
-            <w:proofErr w:type="spellStart"/>
-            <w:r>
-              <w:rPr>
-                <w:rFonts w:ascii="Aptos Narrow" w:eastAsia="Times New Roman" w:hAnsi="Aptos Narrow" w:cs="Times New Roman"/>
-                <w:color w:val="000000"/>
-                <w:kern w:val="0"/>
-                <w:sz w:val="22"/>
-                <w:szCs w:val="22"/>
-                <w14:ligatures w14:val="none"/>
-              </w:rPr>
-              <w:t>Bwd</w:t>
-            </w:r>
-            <w:proofErr w:type="spellEnd"/>
-            <w:r>
-              <w:rPr>
-                <w:rFonts w:ascii="Aptos Narrow" w:eastAsia="Times New Roman" w:hAnsi="Aptos Narrow" w:cs="Times New Roman"/>
-                <w:color w:val="000000"/>
-                <w:kern w:val="0"/>
-                <w:sz w:val="22"/>
-                <w:szCs w:val="22"/>
-                <w14:ligatures w14:val="none"/>
-              </w:rPr>
-              <w:t xml:space="preserve"> Packet Length Mean      float64</w:t>
+              <w:t>18  Bwd Packet Length Mean      float64</w:t>
             </w:r>
           </w:p>
         </w:tc>
@@ -5534,31 +5084,7 @@
                 <w:szCs w:val="22"/>
                 <w14:ligatures w14:val="none"/>
               </w:rPr>
-              <w:t xml:space="preserve">19  </w:t>
-            </w:r>
-            <w:proofErr w:type="spellStart"/>
-            <w:r>
-              <w:rPr>
-                <w:rFonts w:ascii="Aptos Narrow" w:eastAsia="Times New Roman" w:hAnsi="Aptos Narrow" w:cs="Times New Roman"/>
-                <w:color w:val="000000"/>
-                <w:kern w:val="0"/>
-                <w:sz w:val="22"/>
-                <w:szCs w:val="22"/>
-                <w14:ligatures w14:val="none"/>
-              </w:rPr>
-              <w:t>Bwd</w:t>
-            </w:r>
-            <w:proofErr w:type="spellEnd"/>
-            <w:r>
-              <w:rPr>
-                <w:rFonts w:ascii="Aptos Narrow" w:eastAsia="Times New Roman" w:hAnsi="Aptos Narrow" w:cs="Times New Roman"/>
-                <w:color w:val="000000"/>
-                <w:kern w:val="0"/>
-                <w:sz w:val="22"/>
-                <w:szCs w:val="22"/>
-                <w14:ligatures w14:val="none"/>
-              </w:rPr>
-              <w:t xml:space="preserve"> Packet Length Std       float64</w:t>
+              <w:t>19  Bwd Packet Length Std       float64</w:t>
             </w:r>
           </w:p>
         </w:tc>
@@ -5895,31 +5421,7 @@
                 <w:szCs w:val="22"/>
                 <w14:ligatures w14:val="none"/>
               </w:rPr>
-              <w:t xml:space="preserve">26  </w:t>
-            </w:r>
-            <w:proofErr w:type="spellStart"/>
-            <w:r>
-              <w:rPr>
-                <w:rFonts w:ascii="Aptos Narrow" w:eastAsia="Times New Roman" w:hAnsi="Aptos Narrow" w:cs="Times New Roman"/>
-                <w:color w:val="000000"/>
-                <w:kern w:val="0"/>
-                <w:sz w:val="22"/>
-                <w:szCs w:val="22"/>
-                <w14:ligatures w14:val="none"/>
-              </w:rPr>
-              <w:t>Fwd</w:t>
-            </w:r>
-            <w:proofErr w:type="spellEnd"/>
-            <w:r>
-              <w:rPr>
-                <w:rFonts w:ascii="Aptos Narrow" w:eastAsia="Times New Roman" w:hAnsi="Aptos Narrow" w:cs="Times New Roman"/>
-                <w:color w:val="000000"/>
-                <w:kern w:val="0"/>
-                <w:sz w:val="22"/>
-                <w:szCs w:val="22"/>
-                <w14:ligatures w14:val="none"/>
-              </w:rPr>
-              <w:t xml:space="preserve"> IAT Total               float64</w:t>
+              <w:t>26  Fwd IAT Total               float64</w:t>
             </w:r>
           </w:p>
         </w:tc>
@@ -5967,31 +5469,7 @@
                 <w:szCs w:val="22"/>
                 <w14:ligatures w14:val="none"/>
               </w:rPr>
-              <w:t xml:space="preserve">27  </w:t>
-            </w:r>
-            <w:proofErr w:type="spellStart"/>
-            <w:r>
-              <w:rPr>
-                <w:rFonts w:ascii="Aptos Narrow" w:eastAsia="Times New Roman" w:hAnsi="Aptos Narrow" w:cs="Times New Roman"/>
-                <w:color w:val="000000"/>
-                <w:kern w:val="0"/>
-                <w:sz w:val="22"/>
-                <w:szCs w:val="22"/>
-                <w14:ligatures w14:val="none"/>
-              </w:rPr>
-              <w:t>Fwd</w:t>
-            </w:r>
-            <w:proofErr w:type="spellEnd"/>
-            <w:r>
-              <w:rPr>
-                <w:rFonts w:ascii="Aptos Narrow" w:eastAsia="Times New Roman" w:hAnsi="Aptos Narrow" w:cs="Times New Roman"/>
-                <w:color w:val="000000"/>
-                <w:kern w:val="0"/>
-                <w:sz w:val="22"/>
-                <w:szCs w:val="22"/>
-                <w14:ligatures w14:val="none"/>
-              </w:rPr>
-              <w:t xml:space="preserve"> IAT Mean                float64</w:t>
+              <w:t>27  Fwd IAT Mean                float64</w:t>
             </w:r>
           </w:p>
         </w:tc>
@@ -6039,31 +5517,7 @@
                 <w:szCs w:val="22"/>
                 <w14:ligatures w14:val="none"/>
               </w:rPr>
-              <w:t xml:space="preserve">28  </w:t>
-            </w:r>
-            <w:proofErr w:type="spellStart"/>
-            <w:r>
-              <w:rPr>
-                <w:rFonts w:ascii="Aptos Narrow" w:eastAsia="Times New Roman" w:hAnsi="Aptos Narrow" w:cs="Times New Roman"/>
-                <w:color w:val="000000"/>
-                <w:kern w:val="0"/>
-                <w:sz w:val="22"/>
-                <w:szCs w:val="22"/>
-                <w14:ligatures w14:val="none"/>
-              </w:rPr>
-              <w:t>Fwd</w:t>
-            </w:r>
-            <w:proofErr w:type="spellEnd"/>
-            <w:r>
-              <w:rPr>
-                <w:rFonts w:ascii="Aptos Narrow" w:eastAsia="Times New Roman" w:hAnsi="Aptos Narrow" w:cs="Times New Roman"/>
-                <w:color w:val="000000"/>
-                <w:kern w:val="0"/>
-                <w:sz w:val="22"/>
-                <w:szCs w:val="22"/>
-                <w14:ligatures w14:val="none"/>
-              </w:rPr>
-              <w:t xml:space="preserve"> IAT Std                 float64</w:t>
+              <w:t>28  Fwd IAT Std                 float64</w:t>
             </w:r>
           </w:p>
         </w:tc>
@@ -6111,31 +5565,7 @@
                 <w:szCs w:val="22"/>
                 <w14:ligatures w14:val="none"/>
               </w:rPr>
-              <w:t xml:space="preserve">29  </w:t>
-            </w:r>
-            <w:proofErr w:type="spellStart"/>
-            <w:r>
-              <w:rPr>
-                <w:rFonts w:ascii="Aptos Narrow" w:eastAsia="Times New Roman" w:hAnsi="Aptos Narrow" w:cs="Times New Roman"/>
-                <w:color w:val="000000"/>
-                <w:kern w:val="0"/>
-                <w:sz w:val="22"/>
-                <w:szCs w:val="22"/>
-                <w14:ligatures w14:val="none"/>
-              </w:rPr>
-              <w:t>Fwd</w:t>
-            </w:r>
-            <w:proofErr w:type="spellEnd"/>
-            <w:r>
-              <w:rPr>
-                <w:rFonts w:ascii="Aptos Narrow" w:eastAsia="Times New Roman" w:hAnsi="Aptos Narrow" w:cs="Times New Roman"/>
-                <w:color w:val="000000"/>
-                <w:kern w:val="0"/>
-                <w:sz w:val="22"/>
-                <w:szCs w:val="22"/>
-                <w14:ligatures w14:val="none"/>
-              </w:rPr>
-              <w:t xml:space="preserve"> IAT Max                 float64</w:t>
+              <w:t>29  Fwd IAT Max                 float64</w:t>
             </w:r>
           </w:p>
         </w:tc>
@@ -6183,31 +5613,7 @@
                 <w:szCs w:val="22"/>
                 <w14:ligatures w14:val="none"/>
               </w:rPr>
-              <w:t xml:space="preserve">30  </w:t>
-            </w:r>
-            <w:proofErr w:type="spellStart"/>
-            <w:r>
-              <w:rPr>
-                <w:rFonts w:ascii="Aptos Narrow" w:eastAsia="Times New Roman" w:hAnsi="Aptos Narrow" w:cs="Times New Roman"/>
-                <w:color w:val="000000"/>
-                <w:kern w:val="0"/>
-                <w:sz w:val="22"/>
-                <w:szCs w:val="22"/>
-                <w14:ligatures w14:val="none"/>
-              </w:rPr>
-              <w:t>Fwd</w:t>
-            </w:r>
-            <w:proofErr w:type="spellEnd"/>
-            <w:r>
-              <w:rPr>
-                <w:rFonts w:ascii="Aptos Narrow" w:eastAsia="Times New Roman" w:hAnsi="Aptos Narrow" w:cs="Times New Roman"/>
-                <w:color w:val="000000"/>
-                <w:kern w:val="0"/>
-                <w:sz w:val="22"/>
-                <w:szCs w:val="22"/>
-                <w14:ligatures w14:val="none"/>
-              </w:rPr>
-              <w:t xml:space="preserve"> IAT Min                 float64</w:t>
+              <w:t>30  Fwd IAT Min                 float64</w:t>
             </w:r>
           </w:p>
         </w:tc>
@@ -6255,31 +5661,7 @@
                 <w:szCs w:val="22"/>
                 <w14:ligatures w14:val="none"/>
               </w:rPr>
-              <w:t xml:space="preserve">31  </w:t>
-            </w:r>
-            <w:proofErr w:type="spellStart"/>
-            <w:r>
-              <w:rPr>
-                <w:rFonts w:ascii="Aptos Narrow" w:eastAsia="Times New Roman" w:hAnsi="Aptos Narrow" w:cs="Times New Roman"/>
-                <w:color w:val="000000"/>
-                <w:kern w:val="0"/>
-                <w:sz w:val="22"/>
-                <w:szCs w:val="22"/>
-                <w14:ligatures w14:val="none"/>
-              </w:rPr>
-              <w:t>Bwd</w:t>
-            </w:r>
-            <w:proofErr w:type="spellEnd"/>
-            <w:r>
-              <w:rPr>
-                <w:rFonts w:ascii="Aptos Narrow" w:eastAsia="Times New Roman" w:hAnsi="Aptos Narrow" w:cs="Times New Roman"/>
-                <w:color w:val="000000"/>
-                <w:kern w:val="0"/>
-                <w:sz w:val="22"/>
-                <w:szCs w:val="22"/>
-                <w14:ligatures w14:val="none"/>
-              </w:rPr>
-              <w:t xml:space="preserve"> IAT Total               float64</w:t>
+              <w:t>31  Bwd IAT Total               float64</w:t>
             </w:r>
           </w:p>
         </w:tc>
@@ -6327,31 +5709,7 @@
                 <w:szCs w:val="22"/>
                 <w14:ligatures w14:val="none"/>
               </w:rPr>
-              <w:t xml:space="preserve">32  </w:t>
-            </w:r>
-            <w:proofErr w:type="spellStart"/>
-            <w:r>
-              <w:rPr>
-                <w:rFonts w:ascii="Aptos Narrow" w:eastAsia="Times New Roman" w:hAnsi="Aptos Narrow" w:cs="Times New Roman"/>
-                <w:color w:val="000000"/>
-                <w:kern w:val="0"/>
-                <w:sz w:val="22"/>
-                <w:szCs w:val="22"/>
-                <w14:ligatures w14:val="none"/>
-              </w:rPr>
-              <w:t>Bwd</w:t>
-            </w:r>
-            <w:proofErr w:type="spellEnd"/>
-            <w:r>
-              <w:rPr>
-                <w:rFonts w:ascii="Aptos Narrow" w:eastAsia="Times New Roman" w:hAnsi="Aptos Narrow" w:cs="Times New Roman"/>
-                <w:color w:val="000000"/>
-                <w:kern w:val="0"/>
-                <w:sz w:val="22"/>
-                <w:szCs w:val="22"/>
-                <w14:ligatures w14:val="none"/>
-              </w:rPr>
-              <w:t xml:space="preserve"> IAT Mean                float64</w:t>
+              <w:t>32  Bwd IAT Mean                float64</w:t>
             </w:r>
           </w:p>
         </w:tc>
@@ -6399,31 +5757,7 @@
                 <w:szCs w:val="22"/>
                 <w14:ligatures w14:val="none"/>
               </w:rPr>
-              <w:t xml:space="preserve">33  </w:t>
-            </w:r>
-            <w:proofErr w:type="spellStart"/>
-            <w:r>
-              <w:rPr>
-                <w:rFonts w:ascii="Aptos Narrow" w:eastAsia="Times New Roman" w:hAnsi="Aptos Narrow" w:cs="Times New Roman"/>
-                <w:color w:val="000000"/>
-                <w:kern w:val="0"/>
-                <w:sz w:val="22"/>
-                <w:szCs w:val="22"/>
-                <w14:ligatures w14:val="none"/>
-              </w:rPr>
-              <w:t>Bwd</w:t>
-            </w:r>
-            <w:proofErr w:type="spellEnd"/>
-            <w:r>
-              <w:rPr>
-                <w:rFonts w:ascii="Aptos Narrow" w:eastAsia="Times New Roman" w:hAnsi="Aptos Narrow" w:cs="Times New Roman"/>
-                <w:color w:val="000000"/>
-                <w:kern w:val="0"/>
-                <w:sz w:val="22"/>
-                <w:szCs w:val="22"/>
-                <w14:ligatures w14:val="none"/>
-              </w:rPr>
-              <w:t xml:space="preserve"> IAT Std                 float64</w:t>
+              <w:t>33  Bwd IAT Std                 float64</w:t>
             </w:r>
           </w:p>
         </w:tc>
@@ -6471,31 +5805,7 @@
                 <w:szCs w:val="22"/>
                 <w14:ligatures w14:val="none"/>
               </w:rPr>
-              <w:t xml:space="preserve">34  </w:t>
-            </w:r>
-            <w:proofErr w:type="spellStart"/>
-            <w:r>
-              <w:rPr>
-                <w:rFonts w:ascii="Aptos Narrow" w:eastAsia="Times New Roman" w:hAnsi="Aptos Narrow" w:cs="Times New Roman"/>
-                <w:color w:val="000000"/>
-                <w:kern w:val="0"/>
-                <w:sz w:val="22"/>
-                <w:szCs w:val="22"/>
-                <w14:ligatures w14:val="none"/>
-              </w:rPr>
-              <w:t>Bwd</w:t>
-            </w:r>
-            <w:proofErr w:type="spellEnd"/>
-            <w:r>
-              <w:rPr>
-                <w:rFonts w:ascii="Aptos Narrow" w:eastAsia="Times New Roman" w:hAnsi="Aptos Narrow" w:cs="Times New Roman"/>
-                <w:color w:val="000000"/>
-                <w:kern w:val="0"/>
-                <w:sz w:val="22"/>
-                <w:szCs w:val="22"/>
-                <w14:ligatures w14:val="none"/>
-              </w:rPr>
-              <w:t xml:space="preserve"> IAT Max                 float64</w:t>
+              <w:t>34  Bwd IAT Max                 float64</w:t>
             </w:r>
           </w:p>
         </w:tc>
@@ -6543,31 +5853,7 @@
                 <w:szCs w:val="22"/>
                 <w14:ligatures w14:val="none"/>
               </w:rPr>
-              <w:t xml:space="preserve">35  </w:t>
-            </w:r>
-            <w:proofErr w:type="spellStart"/>
-            <w:r>
-              <w:rPr>
-                <w:rFonts w:ascii="Aptos Narrow" w:eastAsia="Times New Roman" w:hAnsi="Aptos Narrow" w:cs="Times New Roman"/>
-                <w:color w:val="000000"/>
-                <w:kern w:val="0"/>
-                <w:sz w:val="22"/>
-                <w:szCs w:val="22"/>
-                <w14:ligatures w14:val="none"/>
-              </w:rPr>
-              <w:t>Bwd</w:t>
-            </w:r>
-            <w:proofErr w:type="spellEnd"/>
-            <w:r>
-              <w:rPr>
-                <w:rFonts w:ascii="Aptos Narrow" w:eastAsia="Times New Roman" w:hAnsi="Aptos Narrow" w:cs="Times New Roman"/>
-                <w:color w:val="000000"/>
-                <w:kern w:val="0"/>
-                <w:sz w:val="22"/>
-                <w:szCs w:val="22"/>
-                <w14:ligatures w14:val="none"/>
-              </w:rPr>
-              <w:t xml:space="preserve"> IAT Min                 float64</w:t>
+              <w:t>35  Bwd IAT Min                 float64</w:t>
             </w:r>
           </w:p>
         </w:tc>
@@ -6615,31 +5901,7 @@
                 <w:szCs w:val="22"/>
                 <w14:ligatures w14:val="none"/>
               </w:rPr>
-              <w:t xml:space="preserve">36  </w:t>
-            </w:r>
-            <w:proofErr w:type="spellStart"/>
-            <w:r>
-              <w:rPr>
-                <w:rFonts w:ascii="Aptos Narrow" w:eastAsia="Times New Roman" w:hAnsi="Aptos Narrow" w:cs="Times New Roman"/>
-                <w:color w:val="000000"/>
-                <w:kern w:val="0"/>
-                <w:sz w:val="22"/>
-                <w:szCs w:val="22"/>
-                <w14:ligatures w14:val="none"/>
-              </w:rPr>
-              <w:t>Fwd</w:t>
-            </w:r>
-            <w:proofErr w:type="spellEnd"/>
-            <w:r>
-              <w:rPr>
-                <w:rFonts w:ascii="Aptos Narrow" w:eastAsia="Times New Roman" w:hAnsi="Aptos Narrow" w:cs="Times New Roman"/>
-                <w:color w:val="000000"/>
-                <w:kern w:val="0"/>
-                <w:sz w:val="22"/>
-                <w:szCs w:val="22"/>
-                <w14:ligatures w14:val="none"/>
-              </w:rPr>
-              <w:t xml:space="preserve"> PSH Flags               float64</w:t>
+              <w:t>36  Fwd PSH Flags               float64</w:t>
             </w:r>
           </w:p>
         </w:tc>
@@ -6687,31 +5949,7 @@
                 <w:szCs w:val="22"/>
                 <w14:ligatures w14:val="none"/>
               </w:rPr>
-              <w:t xml:space="preserve">37  </w:t>
-            </w:r>
-            <w:proofErr w:type="spellStart"/>
-            <w:r>
-              <w:rPr>
-                <w:rFonts w:ascii="Aptos Narrow" w:eastAsia="Times New Roman" w:hAnsi="Aptos Narrow" w:cs="Times New Roman"/>
-                <w:color w:val="000000"/>
-                <w:kern w:val="0"/>
-                <w:sz w:val="22"/>
-                <w:szCs w:val="22"/>
-                <w14:ligatures w14:val="none"/>
-              </w:rPr>
-              <w:t>Bwd</w:t>
-            </w:r>
-            <w:proofErr w:type="spellEnd"/>
-            <w:r>
-              <w:rPr>
-                <w:rFonts w:ascii="Aptos Narrow" w:eastAsia="Times New Roman" w:hAnsi="Aptos Narrow" w:cs="Times New Roman"/>
-                <w:color w:val="000000"/>
-                <w:kern w:val="0"/>
-                <w:sz w:val="22"/>
-                <w:szCs w:val="22"/>
-                <w14:ligatures w14:val="none"/>
-              </w:rPr>
-              <w:t xml:space="preserve"> PSH Flags               float64</w:t>
+              <w:t>37  Bwd PSH Flags               float64</w:t>
             </w:r>
           </w:p>
         </w:tc>
@@ -6759,31 +5997,7 @@
                 <w:szCs w:val="22"/>
                 <w14:ligatures w14:val="none"/>
               </w:rPr>
-              <w:t xml:space="preserve">38  </w:t>
-            </w:r>
-            <w:proofErr w:type="spellStart"/>
-            <w:r>
-              <w:rPr>
-                <w:rFonts w:ascii="Aptos Narrow" w:eastAsia="Times New Roman" w:hAnsi="Aptos Narrow" w:cs="Times New Roman"/>
-                <w:color w:val="000000"/>
-                <w:kern w:val="0"/>
-                <w:sz w:val="22"/>
-                <w:szCs w:val="22"/>
-                <w14:ligatures w14:val="none"/>
-              </w:rPr>
-              <w:t>Fwd</w:t>
-            </w:r>
-            <w:proofErr w:type="spellEnd"/>
-            <w:r>
-              <w:rPr>
-                <w:rFonts w:ascii="Aptos Narrow" w:eastAsia="Times New Roman" w:hAnsi="Aptos Narrow" w:cs="Times New Roman"/>
-                <w:color w:val="000000"/>
-                <w:kern w:val="0"/>
-                <w:sz w:val="22"/>
-                <w:szCs w:val="22"/>
-                <w14:ligatures w14:val="none"/>
-              </w:rPr>
-              <w:t xml:space="preserve"> URG Flags               float64</w:t>
+              <w:t>38  Fwd URG Flags               float64</w:t>
             </w:r>
           </w:p>
         </w:tc>
@@ -6831,31 +6045,7 @@
                 <w:szCs w:val="22"/>
                 <w14:ligatures w14:val="none"/>
               </w:rPr>
-              <w:t xml:space="preserve">39  </w:t>
-            </w:r>
-            <w:proofErr w:type="spellStart"/>
-            <w:r>
-              <w:rPr>
-                <w:rFonts w:ascii="Aptos Narrow" w:eastAsia="Times New Roman" w:hAnsi="Aptos Narrow" w:cs="Times New Roman"/>
-                <w:color w:val="000000"/>
-                <w:kern w:val="0"/>
-                <w:sz w:val="22"/>
-                <w:szCs w:val="22"/>
-                <w14:ligatures w14:val="none"/>
-              </w:rPr>
-              <w:t>Bwd</w:t>
-            </w:r>
-            <w:proofErr w:type="spellEnd"/>
-            <w:r>
-              <w:rPr>
-                <w:rFonts w:ascii="Aptos Narrow" w:eastAsia="Times New Roman" w:hAnsi="Aptos Narrow" w:cs="Times New Roman"/>
-                <w:color w:val="000000"/>
-                <w:kern w:val="0"/>
-                <w:sz w:val="22"/>
-                <w:szCs w:val="22"/>
-                <w14:ligatures w14:val="none"/>
-              </w:rPr>
-              <w:t xml:space="preserve"> URG Flags               float64</w:t>
+              <w:t>39  Bwd URG Flags               float64</w:t>
             </w:r>
           </w:p>
         </w:tc>
@@ -6903,31 +6093,7 @@
                 <w:szCs w:val="22"/>
                 <w14:ligatures w14:val="none"/>
               </w:rPr>
-              <w:t xml:space="preserve">40  </w:t>
-            </w:r>
-            <w:proofErr w:type="spellStart"/>
-            <w:r>
-              <w:rPr>
-                <w:rFonts w:ascii="Aptos Narrow" w:eastAsia="Times New Roman" w:hAnsi="Aptos Narrow" w:cs="Times New Roman"/>
-                <w:color w:val="000000"/>
-                <w:kern w:val="0"/>
-                <w:sz w:val="22"/>
-                <w:szCs w:val="22"/>
-                <w14:ligatures w14:val="none"/>
-              </w:rPr>
-              <w:t>Fwd</w:t>
-            </w:r>
-            <w:proofErr w:type="spellEnd"/>
-            <w:r>
-              <w:rPr>
-                <w:rFonts w:ascii="Aptos Narrow" w:eastAsia="Times New Roman" w:hAnsi="Aptos Narrow" w:cs="Times New Roman"/>
-                <w:color w:val="000000"/>
-                <w:kern w:val="0"/>
-                <w:sz w:val="22"/>
-                <w:szCs w:val="22"/>
-                <w14:ligatures w14:val="none"/>
-              </w:rPr>
-              <w:t xml:space="preserve"> Header Length           float64</w:t>
+              <w:t>40  Fwd Header Length           float64</w:t>
             </w:r>
           </w:p>
         </w:tc>
@@ -6975,31 +6141,7 @@
                 <w:szCs w:val="22"/>
                 <w14:ligatures w14:val="none"/>
               </w:rPr>
-              <w:t xml:space="preserve">41  </w:t>
-            </w:r>
-            <w:proofErr w:type="spellStart"/>
-            <w:r>
-              <w:rPr>
-                <w:rFonts w:ascii="Aptos Narrow" w:eastAsia="Times New Roman" w:hAnsi="Aptos Narrow" w:cs="Times New Roman"/>
-                <w:color w:val="000000"/>
-                <w:kern w:val="0"/>
-                <w:sz w:val="22"/>
-                <w:szCs w:val="22"/>
-                <w14:ligatures w14:val="none"/>
-              </w:rPr>
-              <w:t>Bwd</w:t>
-            </w:r>
-            <w:proofErr w:type="spellEnd"/>
-            <w:r>
-              <w:rPr>
-                <w:rFonts w:ascii="Aptos Narrow" w:eastAsia="Times New Roman" w:hAnsi="Aptos Narrow" w:cs="Times New Roman"/>
-                <w:color w:val="000000"/>
-                <w:kern w:val="0"/>
-                <w:sz w:val="22"/>
-                <w:szCs w:val="22"/>
-                <w14:ligatures w14:val="none"/>
-              </w:rPr>
-              <w:t xml:space="preserve"> Header Length           float64</w:t>
+              <w:t>41  Bwd Header Length           float64</w:t>
             </w:r>
           </w:p>
         </w:tc>
@@ -7047,31 +6189,7 @@
                 <w:szCs w:val="22"/>
                 <w14:ligatures w14:val="none"/>
               </w:rPr>
-              <w:t xml:space="preserve">42  </w:t>
-            </w:r>
-            <w:proofErr w:type="spellStart"/>
-            <w:r>
-              <w:rPr>
-                <w:rFonts w:ascii="Aptos Narrow" w:eastAsia="Times New Roman" w:hAnsi="Aptos Narrow" w:cs="Times New Roman"/>
-                <w:color w:val="000000"/>
-                <w:kern w:val="0"/>
-                <w:sz w:val="22"/>
-                <w:szCs w:val="22"/>
-                <w14:ligatures w14:val="none"/>
-              </w:rPr>
-              <w:t>Fwd</w:t>
-            </w:r>
-            <w:proofErr w:type="spellEnd"/>
-            <w:r>
-              <w:rPr>
-                <w:rFonts w:ascii="Aptos Narrow" w:eastAsia="Times New Roman" w:hAnsi="Aptos Narrow" w:cs="Times New Roman"/>
-                <w:color w:val="000000"/>
-                <w:kern w:val="0"/>
-                <w:sz w:val="22"/>
-                <w:szCs w:val="22"/>
-                <w14:ligatures w14:val="none"/>
-              </w:rPr>
-              <w:t xml:space="preserve"> Packets/s               float64</w:t>
+              <w:t>42  Fwd Packets/s               float64</w:t>
             </w:r>
           </w:p>
         </w:tc>
@@ -7119,31 +6237,7 @@
                 <w:szCs w:val="22"/>
                 <w14:ligatures w14:val="none"/>
               </w:rPr>
-              <w:t xml:space="preserve">43  </w:t>
-            </w:r>
-            <w:proofErr w:type="spellStart"/>
-            <w:r>
-              <w:rPr>
-                <w:rFonts w:ascii="Aptos Narrow" w:eastAsia="Times New Roman" w:hAnsi="Aptos Narrow" w:cs="Times New Roman"/>
-                <w:color w:val="000000"/>
-                <w:kern w:val="0"/>
-                <w:sz w:val="22"/>
-                <w:szCs w:val="22"/>
-                <w14:ligatures w14:val="none"/>
-              </w:rPr>
-              <w:t>Bwd</w:t>
-            </w:r>
-            <w:proofErr w:type="spellEnd"/>
-            <w:r>
-              <w:rPr>
-                <w:rFonts w:ascii="Aptos Narrow" w:eastAsia="Times New Roman" w:hAnsi="Aptos Narrow" w:cs="Times New Roman"/>
-                <w:color w:val="000000"/>
-                <w:kern w:val="0"/>
-                <w:sz w:val="22"/>
-                <w:szCs w:val="22"/>
-                <w14:ligatures w14:val="none"/>
-              </w:rPr>
-              <w:t xml:space="preserve"> Packets/s               float64</w:t>
+              <w:t>43  Bwd Packets/s               float64</w:t>
             </w:r>
           </w:p>
         </w:tc>
@@ -7911,31 +7005,7 @@
                 <w:szCs w:val="22"/>
                 <w14:ligatures w14:val="none"/>
               </w:rPr>
-              <w:t xml:space="preserve">59  </w:t>
-            </w:r>
-            <w:proofErr w:type="spellStart"/>
-            <w:r>
-              <w:rPr>
-                <w:rFonts w:ascii="Aptos Narrow" w:eastAsia="Times New Roman" w:hAnsi="Aptos Narrow" w:cs="Times New Roman"/>
-                <w:color w:val="000000"/>
-                <w:kern w:val="0"/>
-                <w:sz w:val="22"/>
-                <w:szCs w:val="22"/>
-                <w14:ligatures w14:val="none"/>
-              </w:rPr>
-              <w:t>Fwd</w:t>
-            </w:r>
-            <w:proofErr w:type="spellEnd"/>
-            <w:r>
-              <w:rPr>
-                <w:rFonts w:ascii="Aptos Narrow" w:eastAsia="Times New Roman" w:hAnsi="Aptos Narrow" w:cs="Times New Roman"/>
-                <w:color w:val="000000"/>
-                <w:kern w:val="0"/>
-                <w:sz w:val="22"/>
-                <w:szCs w:val="22"/>
-                <w14:ligatures w14:val="none"/>
-              </w:rPr>
-              <w:t xml:space="preserve"> Segment Size Avg        float64</w:t>
+              <w:t>59  Fwd Segment Size Avg        float64</w:t>
             </w:r>
           </w:p>
         </w:tc>
@@ -7983,31 +7053,7 @@
                 <w:szCs w:val="22"/>
                 <w14:ligatures w14:val="none"/>
               </w:rPr>
-              <w:t xml:space="preserve">60  </w:t>
-            </w:r>
-            <w:proofErr w:type="spellStart"/>
-            <w:r>
-              <w:rPr>
-                <w:rFonts w:ascii="Aptos Narrow" w:eastAsia="Times New Roman" w:hAnsi="Aptos Narrow" w:cs="Times New Roman"/>
-                <w:color w:val="000000"/>
-                <w:kern w:val="0"/>
-                <w:sz w:val="22"/>
-                <w:szCs w:val="22"/>
-                <w14:ligatures w14:val="none"/>
-              </w:rPr>
-              <w:t>Bwd</w:t>
-            </w:r>
-            <w:proofErr w:type="spellEnd"/>
-            <w:r>
-              <w:rPr>
-                <w:rFonts w:ascii="Aptos Narrow" w:eastAsia="Times New Roman" w:hAnsi="Aptos Narrow" w:cs="Times New Roman"/>
-                <w:color w:val="000000"/>
-                <w:kern w:val="0"/>
-                <w:sz w:val="22"/>
-                <w:szCs w:val="22"/>
-                <w14:ligatures w14:val="none"/>
-              </w:rPr>
-              <w:t xml:space="preserve"> Segment Size Avg        float64</w:t>
+              <w:t>60  Bwd Segment Size Avg        float64</w:t>
             </w:r>
           </w:p>
         </w:tc>
@@ -8055,31 +7101,7 @@
                 <w:szCs w:val="22"/>
                 <w14:ligatures w14:val="none"/>
               </w:rPr>
-              <w:t xml:space="preserve">61  </w:t>
-            </w:r>
-            <w:proofErr w:type="spellStart"/>
-            <w:r>
-              <w:rPr>
-                <w:rFonts w:ascii="Aptos Narrow" w:eastAsia="Times New Roman" w:hAnsi="Aptos Narrow" w:cs="Times New Roman"/>
-                <w:color w:val="000000"/>
-                <w:kern w:val="0"/>
-                <w:sz w:val="22"/>
-                <w:szCs w:val="22"/>
-                <w14:ligatures w14:val="none"/>
-              </w:rPr>
-              <w:t>Fwd</w:t>
-            </w:r>
-            <w:proofErr w:type="spellEnd"/>
-            <w:r>
-              <w:rPr>
-                <w:rFonts w:ascii="Aptos Narrow" w:eastAsia="Times New Roman" w:hAnsi="Aptos Narrow" w:cs="Times New Roman"/>
-                <w:color w:val="000000"/>
-                <w:kern w:val="0"/>
-                <w:sz w:val="22"/>
-                <w:szCs w:val="22"/>
-                <w14:ligatures w14:val="none"/>
-              </w:rPr>
-              <w:t xml:space="preserve"> Bytes/Bulk Avg          float64</w:t>
+              <w:t>61  Fwd Bytes/Bulk Avg          float64</w:t>
             </w:r>
           </w:p>
         </w:tc>
@@ -8127,31 +7149,7 @@
                 <w:szCs w:val="22"/>
                 <w14:ligatures w14:val="none"/>
               </w:rPr>
-              <w:t xml:space="preserve">62  </w:t>
-            </w:r>
-            <w:proofErr w:type="spellStart"/>
-            <w:r>
-              <w:rPr>
-                <w:rFonts w:ascii="Aptos Narrow" w:eastAsia="Times New Roman" w:hAnsi="Aptos Narrow" w:cs="Times New Roman"/>
-                <w:color w:val="000000"/>
-                <w:kern w:val="0"/>
-                <w:sz w:val="22"/>
-                <w:szCs w:val="22"/>
-                <w14:ligatures w14:val="none"/>
-              </w:rPr>
-              <w:t>Fwd</w:t>
-            </w:r>
-            <w:proofErr w:type="spellEnd"/>
-            <w:r>
-              <w:rPr>
-                <w:rFonts w:ascii="Aptos Narrow" w:eastAsia="Times New Roman" w:hAnsi="Aptos Narrow" w:cs="Times New Roman"/>
-                <w:color w:val="000000"/>
-                <w:kern w:val="0"/>
-                <w:sz w:val="22"/>
-                <w:szCs w:val="22"/>
-                <w14:ligatures w14:val="none"/>
-              </w:rPr>
-              <w:t xml:space="preserve"> Packet/Bulk Avg         float64</w:t>
+              <w:t>62  Fwd Packet/Bulk Avg         float64</w:t>
             </w:r>
           </w:p>
         </w:tc>
@@ -8199,31 +7197,7 @@
                 <w:szCs w:val="22"/>
                 <w14:ligatures w14:val="none"/>
               </w:rPr>
-              <w:t xml:space="preserve">63  </w:t>
-            </w:r>
-            <w:proofErr w:type="spellStart"/>
-            <w:r>
-              <w:rPr>
-                <w:rFonts w:ascii="Aptos Narrow" w:eastAsia="Times New Roman" w:hAnsi="Aptos Narrow" w:cs="Times New Roman"/>
-                <w:color w:val="000000"/>
-                <w:kern w:val="0"/>
-                <w:sz w:val="22"/>
-                <w:szCs w:val="22"/>
-                <w14:ligatures w14:val="none"/>
-              </w:rPr>
-              <w:t>Fwd</w:t>
-            </w:r>
-            <w:proofErr w:type="spellEnd"/>
-            <w:r>
-              <w:rPr>
-                <w:rFonts w:ascii="Aptos Narrow" w:eastAsia="Times New Roman" w:hAnsi="Aptos Narrow" w:cs="Times New Roman"/>
-                <w:color w:val="000000"/>
-                <w:kern w:val="0"/>
-                <w:sz w:val="22"/>
-                <w:szCs w:val="22"/>
-                <w14:ligatures w14:val="none"/>
-              </w:rPr>
-              <w:t xml:space="preserve"> Bulk Rate Avg           float64</w:t>
+              <w:t>63  Fwd Bulk Rate Avg           float64</w:t>
             </w:r>
           </w:p>
         </w:tc>
@@ -8271,31 +7245,7 @@
                 <w:szCs w:val="22"/>
                 <w14:ligatures w14:val="none"/>
               </w:rPr>
-              <w:t xml:space="preserve">64  </w:t>
-            </w:r>
-            <w:proofErr w:type="spellStart"/>
-            <w:r>
-              <w:rPr>
-                <w:rFonts w:ascii="Aptos Narrow" w:eastAsia="Times New Roman" w:hAnsi="Aptos Narrow" w:cs="Times New Roman"/>
-                <w:color w:val="000000"/>
-                <w:kern w:val="0"/>
-                <w:sz w:val="22"/>
-                <w:szCs w:val="22"/>
-                <w14:ligatures w14:val="none"/>
-              </w:rPr>
-              <w:t>Bwd</w:t>
-            </w:r>
-            <w:proofErr w:type="spellEnd"/>
-            <w:r>
-              <w:rPr>
-                <w:rFonts w:ascii="Aptos Narrow" w:eastAsia="Times New Roman" w:hAnsi="Aptos Narrow" w:cs="Times New Roman"/>
-                <w:color w:val="000000"/>
-                <w:kern w:val="0"/>
-                <w:sz w:val="22"/>
-                <w:szCs w:val="22"/>
-                <w14:ligatures w14:val="none"/>
-              </w:rPr>
-              <w:t xml:space="preserve"> Bytes/Bulk Avg          float64</w:t>
+              <w:t>64  Bwd Bytes/Bulk Avg          float64</w:t>
             </w:r>
           </w:p>
         </w:tc>
@@ -8343,31 +7293,7 @@
                 <w:szCs w:val="22"/>
                 <w14:ligatures w14:val="none"/>
               </w:rPr>
-              <w:t xml:space="preserve">65  </w:t>
-            </w:r>
-            <w:proofErr w:type="spellStart"/>
-            <w:r>
-              <w:rPr>
-                <w:rFonts w:ascii="Aptos Narrow" w:eastAsia="Times New Roman" w:hAnsi="Aptos Narrow" w:cs="Times New Roman"/>
-                <w:color w:val="000000"/>
-                <w:kern w:val="0"/>
-                <w:sz w:val="22"/>
-                <w:szCs w:val="22"/>
-                <w14:ligatures w14:val="none"/>
-              </w:rPr>
-              <w:t>Bwd</w:t>
-            </w:r>
-            <w:proofErr w:type="spellEnd"/>
-            <w:r>
-              <w:rPr>
-                <w:rFonts w:ascii="Aptos Narrow" w:eastAsia="Times New Roman" w:hAnsi="Aptos Narrow" w:cs="Times New Roman"/>
-                <w:color w:val="000000"/>
-                <w:kern w:val="0"/>
-                <w:sz w:val="22"/>
-                <w:szCs w:val="22"/>
-                <w14:ligatures w14:val="none"/>
-              </w:rPr>
-              <w:t xml:space="preserve"> Packet/Bulk Avg         float64</w:t>
+              <w:t>65  Bwd Packet/Bulk Avg         float64</w:t>
             </w:r>
           </w:p>
         </w:tc>
@@ -8415,31 +7341,7 @@
                 <w:szCs w:val="22"/>
                 <w14:ligatures w14:val="none"/>
               </w:rPr>
-              <w:t xml:space="preserve">66  </w:t>
-            </w:r>
-            <w:proofErr w:type="spellStart"/>
-            <w:r>
-              <w:rPr>
-                <w:rFonts w:ascii="Aptos Narrow" w:eastAsia="Times New Roman" w:hAnsi="Aptos Narrow" w:cs="Times New Roman"/>
-                <w:color w:val="000000"/>
-                <w:kern w:val="0"/>
-                <w:sz w:val="22"/>
-                <w:szCs w:val="22"/>
-                <w14:ligatures w14:val="none"/>
-              </w:rPr>
-              <w:t>Bwd</w:t>
-            </w:r>
-            <w:proofErr w:type="spellEnd"/>
-            <w:r>
-              <w:rPr>
-                <w:rFonts w:ascii="Aptos Narrow" w:eastAsia="Times New Roman" w:hAnsi="Aptos Narrow" w:cs="Times New Roman"/>
-                <w:color w:val="000000"/>
-                <w:kern w:val="0"/>
-                <w:sz w:val="22"/>
-                <w:szCs w:val="22"/>
-                <w14:ligatures w14:val="none"/>
-              </w:rPr>
-              <w:t xml:space="preserve"> Bulk Rate Avg           float64</w:t>
+              <w:t>66  Bwd Bulk Rate Avg           float64</w:t>
             </w:r>
           </w:p>
         </w:tc>
@@ -8487,55 +7389,7 @@
                 <w:szCs w:val="22"/>
                 <w14:ligatures w14:val="none"/>
               </w:rPr>
-              <w:t xml:space="preserve">67  </w:t>
-            </w:r>
-            <w:proofErr w:type="spellStart"/>
-            <w:r>
-              <w:rPr>
-                <w:rFonts w:ascii="Aptos Narrow" w:eastAsia="Times New Roman" w:hAnsi="Aptos Narrow" w:cs="Times New Roman"/>
-                <w:color w:val="000000"/>
-                <w:kern w:val="0"/>
-                <w:sz w:val="22"/>
-                <w:szCs w:val="22"/>
-                <w14:ligatures w14:val="none"/>
-              </w:rPr>
-              <w:t>Subflow</w:t>
-            </w:r>
-            <w:proofErr w:type="spellEnd"/>
-            <w:r>
-              <w:rPr>
-                <w:rFonts w:ascii="Aptos Narrow" w:eastAsia="Times New Roman" w:hAnsi="Aptos Narrow" w:cs="Times New Roman"/>
-                <w:color w:val="000000"/>
-                <w:kern w:val="0"/>
-                <w:sz w:val="22"/>
-                <w:szCs w:val="22"/>
-                <w14:ligatures w14:val="none"/>
-              </w:rPr>
-              <w:t xml:space="preserve"> </w:t>
-            </w:r>
-            <w:proofErr w:type="spellStart"/>
-            <w:r>
-              <w:rPr>
-                <w:rFonts w:ascii="Aptos Narrow" w:eastAsia="Times New Roman" w:hAnsi="Aptos Narrow" w:cs="Times New Roman"/>
-                <w:color w:val="000000"/>
-                <w:kern w:val="0"/>
-                <w:sz w:val="22"/>
-                <w:szCs w:val="22"/>
-                <w14:ligatures w14:val="none"/>
-              </w:rPr>
-              <w:t>Fwd</w:t>
-            </w:r>
-            <w:proofErr w:type="spellEnd"/>
-            <w:r>
-              <w:rPr>
-                <w:rFonts w:ascii="Aptos Narrow" w:eastAsia="Times New Roman" w:hAnsi="Aptos Narrow" w:cs="Times New Roman"/>
-                <w:color w:val="000000"/>
-                <w:kern w:val="0"/>
-                <w:sz w:val="22"/>
-                <w:szCs w:val="22"/>
-                <w14:ligatures w14:val="none"/>
-              </w:rPr>
-              <w:t xml:space="preserve"> Packets         float64</w:t>
+              <w:t>67  Subflow Fwd Packets         float64</w:t>
             </w:r>
           </w:p>
         </w:tc>
@@ -8583,55 +7437,7 @@
                 <w:szCs w:val="22"/>
                 <w14:ligatures w14:val="none"/>
               </w:rPr>
-              <w:t xml:space="preserve">68  </w:t>
-            </w:r>
-            <w:proofErr w:type="spellStart"/>
-            <w:r>
-              <w:rPr>
-                <w:rFonts w:ascii="Aptos Narrow" w:eastAsia="Times New Roman" w:hAnsi="Aptos Narrow" w:cs="Times New Roman"/>
-                <w:color w:val="000000"/>
-                <w:kern w:val="0"/>
-                <w:sz w:val="22"/>
-                <w:szCs w:val="22"/>
-                <w14:ligatures w14:val="none"/>
-              </w:rPr>
-              <w:t>Subflow</w:t>
-            </w:r>
-            <w:proofErr w:type="spellEnd"/>
-            <w:r>
-              <w:rPr>
-                <w:rFonts w:ascii="Aptos Narrow" w:eastAsia="Times New Roman" w:hAnsi="Aptos Narrow" w:cs="Times New Roman"/>
-                <w:color w:val="000000"/>
-                <w:kern w:val="0"/>
-                <w:sz w:val="22"/>
-                <w:szCs w:val="22"/>
-                <w14:ligatures w14:val="none"/>
-              </w:rPr>
-              <w:t xml:space="preserve"> </w:t>
-            </w:r>
-            <w:proofErr w:type="spellStart"/>
-            <w:r>
-              <w:rPr>
-                <w:rFonts w:ascii="Aptos Narrow" w:eastAsia="Times New Roman" w:hAnsi="Aptos Narrow" w:cs="Times New Roman"/>
-                <w:color w:val="000000"/>
-                <w:kern w:val="0"/>
-                <w:sz w:val="22"/>
-                <w:szCs w:val="22"/>
-                <w14:ligatures w14:val="none"/>
-              </w:rPr>
-              <w:t>Fwd</w:t>
-            </w:r>
-            <w:proofErr w:type="spellEnd"/>
-            <w:r>
-              <w:rPr>
-                <w:rFonts w:ascii="Aptos Narrow" w:eastAsia="Times New Roman" w:hAnsi="Aptos Narrow" w:cs="Times New Roman"/>
-                <w:color w:val="000000"/>
-                <w:kern w:val="0"/>
-                <w:sz w:val="22"/>
-                <w:szCs w:val="22"/>
-                <w14:ligatures w14:val="none"/>
-              </w:rPr>
-              <w:t xml:space="preserve"> Bytes           float64</w:t>
+              <w:t>68  Subflow Fwd Bytes           float64</w:t>
             </w:r>
           </w:p>
         </w:tc>
@@ -8679,55 +7485,7 @@
                 <w:szCs w:val="22"/>
                 <w14:ligatures w14:val="none"/>
               </w:rPr>
-              <w:t xml:space="preserve">69  </w:t>
-            </w:r>
-            <w:proofErr w:type="spellStart"/>
-            <w:r>
-              <w:rPr>
-                <w:rFonts w:ascii="Aptos Narrow" w:eastAsia="Times New Roman" w:hAnsi="Aptos Narrow" w:cs="Times New Roman"/>
-                <w:color w:val="000000"/>
-                <w:kern w:val="0"/>
-                <w:sz w:val="22"/>
-                <w:szCs w:val="22"/>
-                <w14:ligatures w14:val="none"/>
-              </w:rPr>
-              <w:t>Subflow</w:t>
-            </w:r>
-            <w:proofErr w:type="spellEnd"/>
-            <w:r>
-              <w:rPr>
-                <w:rFonts w:ascii="Aptos Narrow" w:eastAsia="Times New Roman" w:hAnsi="Aptos Narrow" w:cs="Times New Roman"/>
-                <w:color w:val="000000"/>
-                <w:kern w:val="0"/>
-                <w:sz w:val="22"/>
-                <w:szCs w:val="22"/>
-                <w14:ligatures w14:val="none"/>
-              </w:rPr>
-              <w:t xml:space="preserve"> </w:t>
-            </w:r>
-            <w:proofErr w:type="spellStart"/>
-            <w:r>
-              <w:rPr>
-                <w:rFonts w:ascii="Aptos Narrow" w:eastAsia="Times New Roman" w:hAnsi="Aptos Narrow" w:cs="Times New Roman"/>
-                <w:color w:val="000000"/>
-                <w:kern w:val="0"/>
-                <w:sz w:val="22"/>
-                <w:szCs w:val="22"/>
-                <w14:ligatures w14:val="none"/>
-              </w:rPr>
-              <w:t>Bwd</w:t>
-            </w:r>
-            <w:proofErr w:type="spellEnd"/>
-            <w:r>
-              <w:rPr>
-                <w:rFonts w:ascii="Aptos Narrow" w:eastAsia="Times New Roman" w:hAnsi="Aptos Narrow" w:cs="Times New Roman"/>
-                <w:color w:val="000000"/>
-                <w:kern w:val="0"/>
-                <w:sz w:val="22"/>
-                <w:szCs w:val="22"/>
-                <w14:ligatures w14:val="none"/>
-              </w:rPr>
-              <w:t xml:space="preserve"> Packets         float64</w:t>
+              <w:t>69  Subflow Bwd Packets         float64</w:t>
             </w:r>
           </w:p>
         </w:tc>
@@ -8775,55 +7533,7 @@
                 <w:szCs w:val="22"/>
                 <w14:ligatures w14:val="none"/>
               </w:rPr>
-              <w:t xml:space="preserve">70  </w:t>
-            </w:r>
-            <w:proofErr w:type="spellStart"/>
-            <w:r>
-              <w:rPr>
-                <w:rFonts w:ascii="Aptos Narrow" w:eastAsia="Times New Roman" w:hAnsi="Aptos Narrow" w:cs="Times New Roman"/>
-                <w:color w:val="000000"/>
-                <w:kern w:val="0"/>
-                <w:sz w:val="22"/>
-                <w:szCs w:val="22"/>
-                <w14:ligatures w14:val="none"/>
-              </w:rPr>
-              <w:t>Subflow</w:t>
-            </w:r>
-            <w:proofErr w:type="spellEnd"/>
-            <w:r>
-              <w:rPr>
-                <w:rFonts w:ascii="Aptos Narrow" w:eastAsia="Times New Roman" w:hAnsi="Aptos Narrow" w:cs="Times New Roman"/>
-                <w:color w:val="000000"/>
-                <w:kern w:val="0"/>
-                <w:sz w:val="22"/>
-                <w:szCs w:val="22"/>
-                <w14:ligatures w14:val="none"/>
-              </w:rPr>
-              <w:t xml:space="preserve"> </w:t>
-            </w:r>
-            <w:proofErr w:type="spellStart"/>
-            <w:r>
-              <w:rPr>
-                <w:rFonts w:ascii="Aptos Narrow" w:eastAsia="Times New Roman" w:hAnsi="Aptos Narrow" w:cs="Times New Roman"/>
-                <w:color w:val="000000"/>
-                <w:kern w:val="0"/>
-                <w:sz w:val="22"/>
-                <w:szCs w:val="22"/>
-                <w14:ligatures w14:val="none"/>
-              </w:rPr>
-              <w:t>Bwd</w:t>
-            </w:r>
-            <w:proofErr w:type="spellEnd"/>
-            <w:r>
-              <w:rPr>
-                <w:rFonts w:ascii="Aptos Narrow" w:eastAsia="Times New Roman" w:hAnsi="Aptos Narrow" w:cs="Times New Roman"/>
-                <w:color w:val="000000"/>
-                <w:kern w:val="0"/>
-                <w:sz w:val="22"/>
-                <w:szCs w:val="22"/>
-                <w14:ligatures w14:val="none"/>
-              </w:rPr>
-              <w:t xml:space="preserve"> Bytes           float64</w:t>
+              <w:t>70  Subflow Bwd Bytes           float64</w:t>
             </w:r>
           </w:p>
         </w:tc>
@@ -8920,31 +7630,7 @@
                 <w14:ligatures w14:val="none"/>
               </w:rPr>
               <w:lastRenderedPageBreak/>
-              <w:t xml:space="preserve">72  </w:t>
-            </w:r>
-            <w:proofErr w:type="spellStart"/>
-            <w:r>
-              <w:rPr>
-                <w:rFonts w:ascii="Aptos Narrow" w:eastAsia="Times New Roman" w:hAnsi="Aptos Narrow" w:cs="Times New Roman"/>
-                <w:color w:val="000000"/>
-                <w:kern w:val="0"/>
-                <w:sz w:val="22"/>
-                <w:szCs w:val="22"/>
-                <w14:ligatures w14:val="none"/>
-              </w:rPr>
-              <w:t>Bwd</w:t>
-            </w:r>
-            <w:proofErr w:type="spellEnd"/>
-            <w:r>
-              <w:rPr>
-                <w:rFonts w:ascii="Aptos Narrow" w:eastAsia="Times New Roman" w:hAnsi="Aptos Narrow" w:cs="Times New Roman"/>
-                <w:color w:val="000000"/>
-                <w:kern w:val="0"/>
-                <w:sz w:val="22"/>
-                <w:szCs w:val="22"/>
-                <w14:ligatures w14:val="none"/>
-              </w:rPr>
-              <w:t xml:space="preserve"> Init Win Bytes          float64</w:t>
+              <w:t>72  Bwd Init Win Bytes          float64</w:t>
             </w:r>
           </w:p>
         </w:tc>
@@ -8992,31 +7678,7 @@
                 <w:szCs w:val="22"/>
                 <w14:ligatures w14:val="none"/>
               </w:rPr>
-              <w:t xml:space="preserve">73  </w:t>
-            </w:r>
-            <w:proofErr w:type="spellStart"/>
-            <w:r>
-              <w:rPr>
-                <w:rFonts w:ascii="Aptos Narrow" w:eastAsia="Times New Roman" w:hAnsi="Aptos Narrow" w:cs="Times New Roman"/>
-                <w:color w:val="000000"/>
-                <w:kern w:val="0"/>
-                <w:sz w:val="22"/>
-                <w:szCs w:val="22"/>
-                <w14:ligatures w14:val="none"/>
-              </w:rPr>
-              <w:t>Fwd</w:t>
-            </w:r>
-            <w:proofErr w:type="spellEnd"/>
-            <w:r>
-              <w:rPr>
-                <w:rFonts w:ascii="Aptos Narrow" w:eastAsia="Times New Roman" w:hAnsi="Aptos Narrow" w:cs="Times New Roman"/>
-                <w:color w:val="000000"/>
-                <w:kern w:val="0"/>
-                <w:sz w:val="22"/>
-                <w:szCs w:val="22"/>
-                <w14:ligatures w14:val="none"/>
-              </w:rPr>
-              <w:t xml:space="preserve"> Act Data Pkts           float64</w:t>
+              <w:t>73  Fwd Act Data Pkts           float64</w:t>
             </w:r>
           </w:p>
         </w:tc>
@@ -9064,31 +7726,7 @@
                 <w:szCs w:val="22"/>
                 <w14:ligatures w14:val="none"/>
               </w:rPr>
-              <w:t xml:space="preserve">74  </w:t>
-            </w:r>
-            <w:proofErr w:type="spellStart"/>
-            <w:r>
-              <w:rPr>
-                <w:rFonts w:ascii="Aptos Narrow" w:eastAsia="Times New Roman" w:hAnsi="Aptos Narrow" w:cs="Times New Roman"/>
-                <w:color w:val="000000"/>
-                <w:kern w:val="0"/>
-                <w:sz w:val="22"/>
-                <w:szCs w:val="22"/>
-                <w14:ligatures w14:val="none"/>
-              </w:rPr>
-              <w:t>Fwd</w:t>
-            </w:r>
-            <w:proofErr w:type="spellEnd"/>
-            <w:r>
-              <w:rPr>
-                <w:rFonts w:ascii="Aptos Narrow" w:eastAsia="Times New Roman" w:hAnsi="Aptos Narrow" w:cs="Times New Roman"/>
-                <w:color w:val="000000"/>
-                <w:kern w:val="0"/>
-                <w:sz w:val="22"/>
-                <w:szCs w:val="22"/>
-                <w14:ligatures w14:val="none"/>
-              </w:rPr>
-              <w:t xml:space="preserve"> Seg Size Min            float64</w:t>
+              <w:t>74  Fwd Seg Size Min            float64</w:t>
             </w:r>
           </w:p>
         </w:tc>
@@ -9655,7 +8293,6 @@
                 <w14:ligatures w14:val="none"/>
               </w:rPr>
             </w:pPr>
-            <w:proofErr w:type="spellStart"/>
             <w:r>
               <w:rPr>
                 <w:rFonts w:ascii="Aptos Narrow" w:eastAsia="Times New Roman" w:hAnsi="Aptos Narrow" w:cs="Times New Roman"/>
@@ -9665,19 +8302,7 @@
                 <w:szCs w:val="22"/>
                 <w14:ligatures w14:val="none"/>
               </w:rPr>
-              <w:t>dtypes</w:t>
-            </w:r>
-            <w:proofErr w:type="spellEnd"/>
-            <w:r>
-              <w:rPr>
-                <w:rFonts w:ascii="Aptos Narrow" w:eastAsia="Times New Roman" w:hAnsi="Aptos Narrow" w:cs="Times New Roman"/>
-                <w:color w:val="000000"/>
-                <w:kern w:val="0"/>
-                <w:sz w:val="22"/>
-                <w:szCs w:val="22"/>
-                <w14:ligatures w14:val="none"/>
-              </w:rPr>
-              <w:t>: float64(78), int64(1), object(7)</w:t>
+              <w:t>dtypes: float64(78), int64(1), object(7)</w:t>
             </w:r>
           </w:p>
         </w:tc>
@@ -10233,7 +8858,6 @@
                 <w14:ligatures w14:val="none"/>
               </w:rPr>
             </w:pPr>
-            <w:proofErr w:type="spellStart"/>
             <w:r>
               <w:rPr>
                 <w:rFonts w:ascii="Aptos Narrow" w:eastAsia="Times New Roman" w:hAnsi="Aptos Narrow" w:cs="Times New Roman"/>
@@ -10243,10 +8867,28 @@
                 <w:szCs w:val="22"/>
                 <w14:ligatures w14:val="none"/>
               </w:rPr>
-              <w:t>Src</w:t>
-            </w:r>
-            <w:proofErr w:type="spellEnd"/>
-            <w:r>
+              <w:t>Src IP</w:t>
+            </w:r>
+          </w:p>
+        </w:tc>
+        <w:tc>
+          <w:tcPr>
+            <w:tcW w:w="933" w:type="dxa"/>
+            <w:tcBorders>
+              <w:top w:val="nil"/>
+              <w:left w:val="nil"/>
+              <w:bottom w:val="nil"/>
+              <w:right w:val="nil"/>
+            </w:tcBorders>
+            <w:shd w:val="clear" w:color="auto" w:fill="auto"/>
+            <w:noWrap/>
+            <w:vAlign w:val="bottom"/>
+            <w:hideMark/>
+          </w:tcPr>
+          <w:p>
+            <w:pPr>
+              <w:spacing w:after="0" w:line="240" w:lineRule="auto"/>
+              <w:jc w:val="center"/>
               <w:rPr>
                 <w:rFonts w:ascii="Aptos Narrow" w:eastAsia="Times New Roman" w:hAnsi="Aptos Narrow" w:cs="Times New Roman"/>
                 <w:color w:val="000000"/>
@@ -10255,7 +8897,17 @@
                 <w:szCs w:val="22"/>
                 <w14:ligatures w14:val="none"/>
               </w:rPr>
-              <w:t xml:space="preserve"> IP</w:t>
+            </w:pPr>
+            <w:r>
+              <w:rPr>
+                <w:rFonts w:ascii="Aptos Narrow" w:eastAsia="Times New Roman" w:hAnsi="Aptos Narrow" w:cs="Times New Roman"/>
+                <w:color w:val="000000"/>
+                <w:kern w:val="0"/>
+                <w:sz w:val="22"/>
+                <w:szCs w:val="22"/>
+                <w14:ligatures w14:val="none"/>
+              </w:rPr>
+              <w:t>Src Port</w:t>
             </w:r>
           </w:p>
         </w:tc>
@@ -10286,7 +8938,6 @@
                 <w14:ligatures w14:val="none"/>
               </w:rPr>
             </w:pPr>
-            <w:proofErr w:type="spellStart"/>
             <w:r>
               <w:rPr>
                 <w:rFonts w:ascii="Aptos Narrow" w:eastAsia="Times New Roman" w:hAnsi="Aptos Narrow" w:cs="Times New Roman"/>
@@ -10296,10 +8947,28 @@
                 <w:szCs w:val="22"/>
                 <w14:ligatures w14:val="none"/>
               </w:rPr>
-              <w:t>Src</w:t>
-            </w:r>
-            <w:proofErr w:type="spellEnd"/>
-            <w:r>
+              <w:t>Dst IP</w:t>
+            </w:r>
+          </w:p>
+        </w:tc>
+        <w:tc>
+          <w:tcPr>
+            <w:tcW w:w="933" w:type="dxa"/>
+            <w:tcBorders>
+              <w:top w:val="nil"/>
+              <w:left w:val="nil"/>
+              <w:bottom w:val="nil"/>
+              <w:right w:val="nil"/>
+            </w:tcBorders>
+            <w:shd w:val="clear" w:color="auto" w:fill="auto"/>
+            <w:noWrap/>
+            <w:vAlign w:val="bottom"/>
+            <w:hideMark/>
+          </w:tcPr>
+          <w:p>
+            <w:pPr>
+              <w:spacing w:after="0" w:line="240" w:lineRule="auto"/>
+              <w:jc w:val="center"/>
               <w:rPr>
                 <w:rFonts w:ascii="Aptos Narrow" w:eastAsia="Times New Roman" w:hAnsi="Aptos Narrow" w:cs="Times New Roman"/>
                 <w:color w:val="000000"/>
@@ -10308,28 +8977,8 @@
                 <w:szCs w:val="22"/>
                 <w14:ligatures w14:val="none"/>
               </w:rPr>
-              <w:t xml:space="preserve"> Port</w:t>
-            </w:r>
-          </w:p>
-        </w:tc>
-        <w:tc>
-          <w:tcPr>
-            <w:tcW w:w="933" w:type="dxa"/>
-            <w:tcBorders>
-              <w:top w:val="nil"/>
-              <w:left w:val="nil"/>
-              <w:bottom w:val="nil"/>
-              <w:right w:val="nil"/>
-            </w:tcBorders>
-            <w:shd w:val="clear" w:color="auto" w:fill="auto"/>
-            <w:noWrap/>
-            <w:vAlign w:val="bottom"/>
-            <w:hideMark/>
-          </w:tcPr>
-          <w:p>
-            <w:pPr>
-              <w:spacing w:after="0" w:line="240" w:lineRule="auto"/>
-              <w:jc w:val="center"/>
+            </w:pPr>
+            <w:r>
               <w:rPr>
                 <w:rFonts w:ascii="Aptos Narrow" w:eastAsia="Times New Roman" w:hAnsi="Aptos Narrow" w:cs="Times New Roman"/>
                 <w:color w:val="000000"/>
@@ -10338,83 +8987,7 @@
                 <w:szCs w:val="22"/>
                 <w14:ligatures w14:val="none"/>
               </w:rPr>
-            </w:pPr>
-            <w:proofErr w:type="spellStart"/>
-            <w:r>
-              <w:rPr>
-                <w:rFonts w:ascii="Aptos Narrow" w:eastAsia="Times New Roman" w:hAnsi="Aptos Narrow" w:cs="Times New Roman"/>
-                <w:color w:val="000000"/>
-                <w:kern w:val="0"/>
-                <w:sz w:val="22"/>
-                <w:szCs w:val="22"/>
-                <w14:ligatures w14:val="none"/>
-              </w:rPr>
-              <w:t>Dst</w:t>
-            </w:r>
-            <w:proofErr w:type="spellEnd"/>
-            <w:r>
-              <w:rPr>
-                <w:rFonts w:ascii="Aptos Narrow" w:eastAsia="Times New Roman" w:hAnsi="Aptos Narrow" w:cs="Times New Roman"/>
-                <w:color w:val="000000"/>
-                <w:kern w:val="0"/>
-                <w:sz w:val="22"/>
-                <w:szCs w:val="22"/>
-                <w14:ligatures w14:val="none"/>
-              </w:rPr>
-              <w:t xml:space="preserve"> IP</w:t>
-            </w:r>
-          </w:p>
-        </w:tc>
-        <w:tc>
-          <w:tcPr>
-            <w:tcW w:w="933" w:type="dxa"/>
-            <w:tcBorders>
-              <w:top w:val="nil"/>
-              <w:left w:val="nil"/>
-              <w:bottom w:val="nil"/>
-              <w:right w:val="nil"/>
-            </w:tcBorders>
-            <w:shd w:val="clear" w:color="auto" w:fill="auto"/>
-            <w:noWrap/>
-            <w:vAlign w:val="bottom"/>
-            <w:hideMark/>
-          </w:tcPr>
-          <w:p>
-            <w:pPr>
-              <w:spacing w:after="0" w:line="240" w:lineRule="auto"/>
-              <w:jc w:val="center"/>
-              <w:rPr>
-                <w:rFonts w:ascii="Aptos Narrow" w:eastAsia="Times New Roman" w:hAnsi="Aptos Narrow" w:cs="Times New Roman"/>
-                <w:color w:val="000000"/>
-                <w:kern w:val="0"/>
-                <w:sz w:val="22"/>
-                <w:szCs w:val="22"/>
-                <w14:ligatures w14:val="none"/>
-              </w:rPr>
-            </w:pPr>
-            <w:proofErr w:type="spellStart"/>
-            <w:r>
-              <w:rPr>
-                <w:rFonts w:ascii="Aptos Narrow" w:eastAsia="Times New Roman" w:hAnsi="Aptos Narrow" w:cs="Times New Roman"/>
-                <w:color w:val="000000"/>
-                <w:kern w:val="0"/>
-                <w:sz w:val="22"/>
-                <w:szCs w:val="22"/>
-                <w14:ligatures w14:val="none"/>
-              </w:rPr>
-              <w:t>Dst</w:t>
-            </w:r>
-            <w:proofErr w:type="spellEnd"/>
-            <w:r>
-              <w:rPr>
-                <w:rFonts w:ascii="Aptos Narrow" w:eastAsia="Times New Roman" w:hAnsi="Aptos Narrow" w:cs="Times New Roman"/>
-                <w:color w:val="000000"/>
-                <w:kern w:val="0"/>
-                <w:sz w:val="22"/>
-                <w:szCs w:val="22"/>
-                <w14:ligatures w14:val="none"/>
-              </w:rPr>
-              <w:t xml:space="preserve"> Port</w:t>
+              <w:t>Dst Port</w:t>
             </w:r>
           </w:p>
         </w:tc>
@@ -11222,7 +9795,6 @@
                 <w14:ligatures w14:val="none"/>
               </w:rPr>
             </w:pPr>
-            <w:proofErr w:type="spellStart"/>
             <w:r>
               <w:rPr>
                 <w:rFonts w:ascii="Aptos Narrow" w:eastAsia="Times New Roman" w:hAnsi="Aptos Narrow" w:cs="Times New Roman"/>
@@ -11234,7 +9806,6 @@
               </w:rPr>
               <w:t>freq</w:t>
             </w:r>
-            <w:proofErr w:type="spellEnd"/>
           </w:p>
         </w:tc>
         <w:tc>
@@ -13997,7 +12568,6 @@
         </w:rPr>
         <w:t xml:space="preserve">Παρόμοιες κατανομές παρατηρούνται και στις στήλες </w:t>
       </w:r>
-      <w:proofErr w:type="spellStart"/>
       <w:r>
         <w:rPr>
           <w:sz w:val="22"/>
@@ -14005,7 +12575,6 @@
         </w:rPr>
         <w:t>Dst</w:t>
       </w:r>
-      <w:proofErr w:type="spellEnd"/>
       <w:r>
         <w:rPr>
           <w:sz w:val="22"/>
@@ -14029,7 +12598,6 @@
         </w:rPr>
         <w:t xml:space="preserve">, </w:t>
       </w:r>
-      <w:proofErr w:type="spellStart"/>
       <w:r>
         <w:rPr>
           <w:sz w:val="22"/>
@@ -14037,7 +12605,6 @@
         </w:rPr>
         <w:t>Dst</w:t>
       </w:r>
-      <w:proofErr w:type="spellEnd"/>
       <w:r>
         <w:rPr>
           <w:sz w:val="22"/>
@@ -14340,11 +12907,9 @@
         </w:rPr>
         <w:t xml:space="preserve">Λόγο του μεγάλου πλήθος των εγγραφών, δεν μπορεί εύκολα να αναπαρασταθεί ολόκληρη η πληροφορία. Αυτό που κατανοούμε είναι πως οι περισσότερες τιμές τις κάθε αριθμητικής στήλης είναι κοντά μεταξύ τους, αλλά υπάρχουν και συγκεκριμένες τιμές που απέχουν αρκετά από την μέση τιμή. Εξαίρεση αποτελούν οι στήλες </w:t>
       </w:r>
-      <w:proofErr w:type="spellStart"/>
       <w:r>
         <w:t>Bwd</w:t>
       </w:r>
-      <w:proofErr w:type="spellEnd"/>
       <w:r>
         <w:rPr>
           <w:lang w:val="el-GR"/>
@@ -14375,11 +12940,9 @@
         </w:rPr>
         <w:t xml:space="preserve">και </w:t>
       </w:r>
-      <w:proofErr w:type="spellStart"/>
       <w:r>
         <w:t>Bwd</w:t>
       </w:r>
-      <w:proofErr w:type="spellEnd"/>
       <w:r>
         <w:rPr>
           <w:lang w:val="el-GR"/>
@@ -14640,7 +13203,6 @@
         </w:rPr>
         <w:t xml:space="preserve">Οι συσχετίσεις υπολογίζονται μέσω της συνάρτησης </w:t>
       </w:r>
-      <w:proofErr w:type="spellStart"/>
       <w:r>
         <w:rPr>
           <w:rFonts w:ascii="Consolas" w:hAnsi="Consolas"/>
@@ -14649,7 +13211,6 @@
         </w:rPr>
         <w:t>corr</w:t>
       </w:r>
-      <w:proofErr w:type="spellEnd"/>
       <w:r>
         <w:rPr>
           <w:rFonts w:ascii="Consolas" w:hAnsi="Consolas"/>
@@ -15137,10 +13698,27 @@
                 <w:szCs w:val="22"/>
                 <w14:ligatures w14:val="none"/>
               </w:rPr>
-              <w:t xml:space="preserve">Total </w:t>
-            </w:r>
-            <w:proofErr w:type="spellStart"/>
-            <w:r>
+              <w:t>Total Fwd Packet</w:t>
+            </w:r>
+          </w:p>
+        </w:tc>
+        <w:tc>
+          <w:tcPr>
+            <w:tcW w:w="984" w:type="dxa"/>
+            <w:tcBorders>
+              <w:top w:val="single" w:sz="4" w:space="0" w:color="auto"/>
+              <w:left w:val="nil"/>
+              <w:bottom w:val="single" w:sz="4" w:space="0" w:color="auto"/>
+              <w:right w:val="single" w:sz="4" w:space="0" w:color="auto"/>
+            </w:tcBorders>
+            <w:shd w:val="clear" w:color="auto" w:fill="auto"/>
+            <w:noWrap/>
+            <w:hideMark/>
+          </w:tcPr>
+          <w:p>
+            <w:pPr>
+              <w:spacing w:after="0" w:line="240" w:lineRule="auto"/>
+              <w:jc w:val="center"/>
               <w:rPr>
                 <w:rFonts w:ascii="Calibri" w:eastAsia="Times New Roman" w:hAnsi="Calibri" w:cs="Calibri"/>
                 <w:b/>
@@ -15150,9 +13728,7 @@
                 <w:szCs w:val="22"/>
                 <w14:ligatures w14:val="none"/>
               </w:rPr>
-              <w:t>Fwd</w:t>
-            </w:r>
-            <w:proofErr w:type="spellEnd"/>
+            </w:pPr>
             <w:r>
               <w:rPr>
                 <w:rFonts w:ascii="Calibri" w:eastAsia="Times New Roman" w:hAnsi="Calibri" w:cs="Calibri"/>
@@ -15163,7 +13739,7 @@
                 <w:szCs w:val="22"/>
                 <w14:ligatures w14:val="none"/>
               </w:rPr>
-              <w:t xml:space="preserve"> Packet</w:t>
+              <w:t>Total Bwd packets</w:t>
             </w:r>
           </w:p>
         </w:tc>
@@ -15204,10 +13780,27 @@
                 <w:szCs w:val="22"/>
                 <w14:ligatures w14:val="none"/>
               </w:rPr>
-              <w:t xml:space="preserve">Total </w:t>
-            </w:r>
-            <w:proofErr w:type="spellStart"/>
-            <w:r>
+              <w:t>Total Length of Fwd Packet</w:t>
+            </w:r>
+          </w:p>
+        </w:tc>
+        <w:tc>
+          <w:tcPr>
+            <w:tcW w:w="984" w:type="dxa"/>
+            <w:tcBorders>
+              <w:top w:val="single" w:sz="4" w:space="0" w:color="auto"/>
+              <w:left w:val="nil"/>
+              <w:bottom w:val="single" w:sz="4" w:space="0" w:color="auto"/>
+              <w:right w:val="single" w:sz="4" w:space="0" w:color="auto"/>
+            </w:tcBorders>
+            <w:shd w:val="clear" w:color="auto" w:fill="auto"/>
+            <w:noWrap/>
+            <w:hideMark/>
+          </w:tcPr>
+          <w:p>
+            <w:pPr>
+              <w:spacing w:after="0" w:line="240" w:lineRule="auto"/>
+              <w:jc w:val="center"/>
               <w:rPr>
                 <w:rFonts w:ascii="Calibri" w:eastAsia="Times New Roman" w:hAnsi="Calibri" w:cs="Calibri"/>
                 <w:b/>
@@ -15217,9 +13810,7 @@
                 <w:szCs w:val="22"/>
                 <w14:ligatures w14:val="none"/>
               </w:rPr>
-              <w:t>Bwd</w:t>
-            </w:r>
-            <w:proofErr w:type="spellEnd"/>
+            </w:pPr>
             <w:r>
               <w:rPr>
                 <w:rFonts w:ascii="Calibri" w:eastAsia="Times New Roman" w:hAnsi="Calibri" w:cs="Calibri"/>
@@ -15230,7 +13821,7 @@
                 <w:szCs w:val="22"/>
                 <w14:ligatures w14:val="none"/>
               </w:rPr>
-              <w:t xml:space="preserve"> packets</w:t>
+              <w:t>Total Length of Bwd Packet</w:t>
             </w:r>
           </w:p>
         </w:tc>
@@ -15271,10 +13862,27 @@
                 <w:szCs w:val="22"/>
                 <w14:ligatures w14:val="none"/>
               </w:rPr>
-              <w:t xml:space="preserve">Total Length of </w:t>
-            </w:r>
-            <w:proofErr w:type="spellStart"/>
-            <w:r>
+              <w:t>Fwd Packet Length Max</w:t>
+            </w:r>
+          </w:p>
+        </w:tc>
+        <w:tc>
+          <w:tcPr>
+            <w:tcW w:w="984" w:type="dxa"/>
+            <w:tcBorders>
+              <w:top w:val="single" w:sz="4" w:space="0" w:color="auto"/>
+              <w:left w:val="nil"/>
+              <w:bottom w:val="single" w:sz="4" w:space="0" w:color="auto"/>
+              <w:right w:val="single" w:sz="4" w:space="0" w:color="auto"/>
+            </w:tcBorders>
+            <w:shd w:val="clear" w:color="auto" w:fill="auto"/>
+            <w:noWrap/>
+            <w:hideMark/>
+          </w:tcPr>
+          <w:p>
+            <w:pPr>
+              <w:spacing w:after="0" w:line="240" w:lineRule="auto"/>
+              <w:jc w:val="center"/>
               <w:rPr>
                 <w:rFonts w:ascii="Calibri" w:eastAsia="Times New Roman" w:hAnsi="Calibri" w:cs="Calibri"/>
                 <w:b/>
@@ -15284,9 +13892,7 @@
                 <w:szCs w:val="22"/>
                 <w14:ligatures w14:val="none"/>
               </w:rPr>
-              <w:t>Fwd</w:t>
-            </w:r>
-            <w:proofErr w:type="spellEnd"/>
+            </w:pPr>
             <w:r>
               <w:rPr>
                 <w:rFonts w:ascii="Calibri" w:eastAsia="Times New Roman" w:hAnsi="Calibri" w:cs="Calibri"/>
@@ -15297,7 +13903,7 @@
                 <w:szCs w:val="22"/>
                 <w14:ligatures w14:val="none"/>
               </w:rPr>
-              <w:t xml:space="preserve"> Packet</w:t>
+              <w:t>Fwd Packet Length Min</w:t>
             </w:r>
           </w:p>
         </w:tc>
@@ -15338,10 +13944,27 @@
                 <w:szCs w:val="22"/>
                 <w14:ligatures w14:val="none"/>
               </w:rPr>
-              <w:t xml:space="preserve">Total Length of </w:t>
-            </w:r>
-            <w:proofErr w:type="spellStart"/>
-            <w:r>
+              <w:t>Fwd Packet Length Mean</w:t>
+            </w:r>
+          </w:p>
+        </w:tc>
+        <w:tc>
+          <w:tcPr>
+            <w:tcW w:w="984" w:type="dxa"/>
+            <w:tcBorders>
+              <w:top w:val="single" w:sz="4" w:space="0" w:color="auto"/>
+              <w:left w:val="nil"/>
+              <w:bottom w:val="single" w:sz="4" w:space="0" w:color="auto"/>
+              <w:right w:val="single" w:sz="4" w:space="0" w:color="auto"/>
+            </w:tcBorders>
+            <w:shd w:val="clear" w:color="auto" w:fill="auto"/>
+            <w:noWrap/>
+            <w:hideMark/>
+          </w:tcPr>
+          <w:p>
+            <w:pPr>
+              <w:spacing w:after="0" w:line="240" w:lineRule="auto"/>
+              <w:jc w:val="center"/>
               <w:rPr>
                 <w:rFonts w:ascii="Calibri" w:eastAsia="Times New Roman" w:hAnsi="Calibri" w:cs="Calibri"/>
                 <w:b/>
@@ -15351,9 +13974,7 @@
                 <w:szCs w:val="22"/>
                 <w14:ligatures w14:val="none"/>
               </w:rPr>
-              <w:t>Bwd</w:t>
-            </w:r>
-            <w:proofErr w:type="spellEnd"/>
+            </w:pPr>
             <w:r>
               <w:rPr>
                 <w:rFonts w:ascii="Calibri" w:eastAsia="Times New Roman" w:hAnsi="Calibri" w:cs="Calibri"/>
@@ -15364,227 +13985,7 @@
                 <w:szCs w:val="22"/>
                 <w14:ligatures w14:val="none"/>
               </w:rPr>
-              <w:t xml:space="preserve"> Packet</w:t>
-            </w:r>
-          </w:p>
-        </w:tc>
-        <w:tc>
-          <w:tcPr>
-            <w:tcW w:w="984" w:type="dxa"/>
-            <w:tcBorders>
-              <w:top w:val="single" w:sz="4" w:space="0" w:color="auto"/>
-              <w:left w:val="nil"/>
-              <w:bottom w:val="single" w:sz="4" w:space="0" w:color="auto"/>
-              <w:right w:val="single" w:sz="4" w:space="0" w:color="auto"/>
-            </w:tcBorders>
-            <w:shd w:val="clear" w:color="auto" w:fill="auto"/>
-            <w:noWrap/>
-            <w:hideMark/>
-          </w:tcPr>
-          <w:p>
-            <w:pPr>
-              <w:spacing w:after="0" w:line="240" w:lineRule="auto"/>
-              <w:jc w:val="center"/>
-              <w:rPr>
-                <w:rFonts w:ascii="Calibri" w:eastAsia="Times New Roman" w:hAnsi="Calibri" w:cs="Calibri"/>
-                <w:b/>
-                <w:bCs/>
-                <w:kern w:val="0"/>
-                <w:sz w:val="22"/>
-                <w:szCs w:val="22"/>
-                <w14:ligatures w14:val="none"/>
-              </w:rPr>
-            </w:pPr>
-            <w:proofErr w:type="spellStart"/>
-            <w:r>
-              <w:rPr>
-                <w:rFonts w:ascii="Calibri" w:eastAsia="Times New Roman" w:hAnsi="Calibri" w:cs="Calibri"/>
-                <w:b/>
-                <w:bCs/>
-                <w:kern w:val="0"/>
-                <w:sz w:val="22"/>
-                <w:szCs w:val="22"/>
-                <w14:ligatures w14:val="none"/>
-              </w:rPr>
-              <w:t>Fwd</w:t>
-            </w:r>
-            <w:proofErr w:type="spellEnd"/>
-            <w:r>
-              <w:rPr>
-                <w:rFonts w:ascii="Calibri" w:eastAsia="Times New Roman" w:hAnsi="Calibri" w:cs="Calibri"/>
-                <w:b/>
-                <w:bCs/>
-                <w:kern w:val="0"/>
-                <w:sz w:val="22"/>
-                <w:szCs w:val="22"/>
-                <w14:ligatures w14:val="none"/>
-              </w:rPr>
-              <w:t xml:space="preserve"> Packet Length Max</w:t>
-            </w:r>
-          </w:p>
-        </w:tc>
-        <w:tc>
-          <w:tcPr>
-            <w:tcW w:w="984" w:type="dxa"/>
-            <w:tcBorders>
-              <w:top w:val="single" w:sz="4" w:space="0" w:color="auto"/>
-              <w:left w:val="nil"/>
-              <w:bottom w:val="single" w:sz="4" w:space="0" w:color="auto"/>
-              <w:right w:val="single" w:sz="4" w:space="0" w:color="auto"/>
-            </w:tcBorders>
-            <w:shd w:val="clear" w:color="auto" w:fill="auto"/>
-            <w:noWrap/>
-            <w:hideMark/>
-          </w:tcPr>
-          <w:p>
-            <w:pPr>
-              <w:spacing w:after="0" w:line="240" w:lineRule="auto"/>
-              <w:jc w:val="center"/>
-              <w:rPr>
-                <w:rFonts w:ascii="Calibri" w:eastAsia="Times New Roman" w:hAnsi="Calibri" w:cs="Calibri"/>
-                <w:b/>
-                <w:bCs/>
-                <w:kern w:val="0"/>
-                <w:sz w:val="22"/>
-                <w:szCs w:val="22"/>
-                <w14:ligatures w14:val="none"/>
-              </w:rPr>
-            </w:pPr>
-            <w:proofErr w:type="spellStart"/>
-            <w:r>
-              <w:rPr>
-                <w:rFonts w:ascii="Calibri" w:eastAsia="Times New Roman" w:hAnsi="Calibri" w:cs="Calibri"/>
-                <w:b/>
-                <w:bCs/>
-                <w:kern w:val="0"/>
-                <w:sz w:val="22"/>
-                <w:szCs w:val="22"/>
-                <w14:ligatures w14:val="none"/>
-              </w:rPr>
-              <w:t>Fwd</w:t>
-            </w:r>
-            <w:proofErr w:type="spellEnd"/>
-            <w:r>
-              <w:rPr>
-                <w:rFonts w:ascii="Calibri" w:eastAsia="Times New Roman" w:hAnsi="Calibri" w:cs="Calibri"/>
-                <w:b/>
-                <w:bCs/>
-                <w:kern w:val="0"/>
-                <w:sz w:val="22"/>
-                <w:szCs w:val="22"/>
-                <w14:ligatures w14:val="none"/>
-              </w:rPr>
-              <w:t xml:space="preserve"> Packet Length Min</w:t>
-            </w:r>
-          </w:p>
-        </w:tc>
-        <w:tc>
-          <w:tcPr>
-            <w:tcW w:w="984" w:type="dxa"/>
-            <w:tcBorders>
-              <w:top w:val="single" w:sz="4" w:space="0" w:color="auto"/>
-              <w:left w:val="nil"/>
-              <w:bottom w:val="single" w:sz="4" w:space="0" w:color="auto"/>
-              <w:right w:val="single" w:sz="4" w:space="0" w:color="auto"/>
-            </w:tcBorders>
-            <w:shd w:val="clear" w:color="auto" w:fill="auto"/>
-            <w:noWrap/>
-            <w:hideMark/>
-          </w:tcPr>
-          <w:p>
-            <w:pPr>
-              <w:spacing w:after="0" w:line="240" w:lineRule="auto"/>
-              <w:jc w:val="center"/>
-              <w:rPr>
-                <w:rFonts w:ascii="Calibri" w:eastAsia="Times New Roman" w:hAnsi="Calibri" w:cs="Calibri"/>
-                <w:b/>
-                <w:bCs/>
-                <w:kern w:val="0"/>
-                <w:sz w:val="22"/>
-                <w:szCs w:val="22"/>
-                <w14:ligatures w14:val="none"/>
-              </w:rPr>
-            </w:pPr>
-            <w:proofErr w:type="spellStart"/>
-            <w:r>
-              <w:rPr>
-                <w:rFonts w:ascii="Calibri" w:eastAsia="Times New Roman" w:hAnsi="Calibri" w:cs="Calibri"/>
-                <w:b/>
-                <w:bCs/>
-                <w:kern w:val="0"/>
-                <w:sz w:val="22"/>
-                <w:szCs w:val="22"/>
-                <w14:ligatures w14:val="none"/>
-              </w:rPr>
-              <w:t>Fwd</w:t>
-            </w:r>
-            <w:proofErr w:type="spellEnd"/>
-            <w:r>
-              <w:rPr>
-                <w:rFonts w:ascii="Calibri" w:eastAsia="Times New Roman" w:hAnsi="Calibri" w:cs="Calibri"/>
-                <w:b/>
-                <w:bCs/>
-                <w:kern w:val="0"/>
-                <w:sz w:val="22"/>
-                <w:szCs w:val="22"/>
-                <w14:ligatures w14:val="none"/>
-              </w:rPr>
-              <w:t xml:space="preserve"> Packet Length Mean</w:t>
-            </w:r>
-          </w:p>
-        </w:tc>
-        <w:tc>
-          <w:tcPr>
-            <w:tcW w:w="984" w:type="dxa"/>
-            <w:tcBorders>
-              <w:top w:val="single" w:sz="4" w:space="0" w:color="auto"/>
-              <w:left w:val="nil"/>
-              <w:bottom w:val="single" w:sz="4" w:space="0" w:color="auto"/>
-              <w:right w:val="single" w:sz="4" w:space="0" w:color="auto"/>
-            </w:tcBorders>
-            <w:shd w:val="clear" w:color="auto" w:fill="auto"/>
-            <w:noWrap/>
-            <w:hideMark/>
-          </w:tcPr>
-          <w:p>
-            <w:pPr>
-              <w:spacing w:after="0" w:line="240" w:lineRule="auto"/>
-              <w:jc w:val="center"/>
-              <w:rPr>
-                <w:rFonts w:ascii="Calibri" w:eastAsia="Times New Roman" w:hAnsi="Calibri" w:cs="Calibri"/>
-                <w:b/>
-                <w:bCs/>
-                <w:kern w:val="0"/>
-                <w:sz w:val="22"/>
-                <w:szCs w:val="22"/>
-                <w14:ligatures w14:val="none"/>
-              </w:rPr>
-            </w:pPr>
-            <w:proofErr w:type="spellStart"/>
-            <w:r>
-              <w:rPr>
-                <w:rFonts w:ascii="Calibri" w:eastAsia="Times New Roman" w:hAnsi="Calibri" w:cs="Calibri"/>
-                <w:b/>
-                <w:bCs/>
-                <w:kern w:val="0"/>
-                <w:sz w:val="22"/>
-                <w:szCs w:val="22"/>
-                <w14:ligatures w14:val="none"/>
-              </w:rPr>
-              <w:t>Fwd</w:t>
-            </w:r>
-            <w:proofErr w:type="spellEnd"/>
-            <w:r>
-              <w:rPr>
-                <w:rFonts w:ascii="Calibri" w:eastAsia="Times New Roman" w:hAnsi="Calibri" w:cs="Calibri"/>
-                <w:b/>
-                <w:bCs/>
-                <w:kern w:val="0"/>
-                <w:sz w:val="22"/>
-                <w:szCs w:val="22"/>
-                <w14:ligatures w14:val="none"/>
-              </w:rPr>
-              <w:t xml:space="preserve"> Packet Length Std</w:t>
+              <w:t>Fwd Packet Length Std</w:t>
             </w:r>
           </w:p>
         </w:tc>
@@ -16036,33 +14437,7 @@
                 <w:szCs w:val="22"/>
                 <w14:ligatures w14:val="none"/>
               </w:rPr>
-              <w:t xml:space="preserve">Total </w:t>
-            </w:r>
-            <w:proofErr w:type="spellStart"/>
-            <w:r>
-              <w:rPr>
-                <w:rFonts w:ascii="Calibri" w:eastAsia="Times New Roman" w:hAnsi="Calibri" w:cs="Calibri"/>
-                <w:b/>
-                <w:bCs/>
-                <w:kern w:val="0"/>
-                <w:sz w:val="22"/>
-                <w:szCs w:val="22"/>
-                <w14:ligatures w14:val="none"/>
-              </w:rPr>
-              <w:t>Fwd</w:t>
-            </w:r>
-            <w:proofErr w:type="spellEnd"/>
-            <w:r>
-              <w:rPr>
-                <w:rFonts w:ascii="Calibri" w:eastAsia="Times New Roman" w:hAnsi="Calibri" w:cs="Calibri"/>
-                <w:b/>
-                <w:bCs/>
-                <w:kern w:val="0"/>
-                <w:sz w:val="22"/>
-                <w:szCs w:val="22"/>
-                <w14:ligatures w14:val="none"/>
-              </w:rPr>
-              <w:t xml:space="preserve"> Packet</w:t>
+              <w:t>Total Fwd Packet</w:t>
             </w:r>
           </w:p>
         </w:tc>
@@ -16468,33 +14843,7 @@
                 <w:szCs w:val="22"/>
                 <w14:ligatures w14:val="none"/>
               </w:rPr>
-              <w:t xml:space="preserve">Total </w:t>
-            </w:r>
-            <w:proofErr w:type="spellStart"/>
-            <w:r>
-              <w:rPr>
-                <w:rFonts w:ascii="Calibri" w:eastAsia="Times New Roman" w:hAnsi="Calibri" w:cs="Calibri"/>
-                <w:b/>
-                <w:bCs/>
-                <w:kern w:val="0"/>
-                <w:sz w:val="22"/>
-                <w:szCs w:val="22"/>
-                <w14:ligatures w14:val="none"/>
-              </w:rPr>
-              <w:t>Bwd</w:t>
-            </w:r>
-            <w:proofErr w:type="spellEnd"/>
-            <w:r>
-              <w:rPr>
-                <w:rFonts w:ascii="Calibri" w:eastAsia="Times New Roman" w:hAnsi="Calibri" w:cs="Calibri"/>
-                <w:b/>
-                <w:bCs/>
-                <w:kern w:val="0"/>
-                <w:sz w:val="22"/>
-                <w:szCs w:val="22"/>
-                <w14:ligatures w14:val="none"/>
-              </w:rPr>
-              <w:t xml:space="preserve"> packets</w:t>
+              <w:t>Total Bwd packets</w:t>
             </w:r>
           </w:p>
         </w:tc>
@@ -16900,33 +15249,7 @@
                 <w:szCs w:val="22"/>
                 <w14:ligatures w14:val="none"/>
               </w:rPr>
-              <w:t xml:space="preserve">Total Length of </w:t>
-            </w:r>
-            <w:proofErr w:type="spellStart"/>
-            <w:r>
-              <w:rPr>
-                <w:rFonts w:ascii="Calibri" w:eastAsia="Times New Roman" w:hAnsi="Calibri" w:cs="Calibri"/>
-                <w:b/>
-                <w:bCs/>
-                <w:kern w:val="0"/>
-                <w:sz w:val="22"/>
-                <w:szCs w:val="22"/>
-                <w14:ligatures w14:val="none"/>
-              </w:rPr>
-              <w:t>Fwd</w:t>
-            </w:r>
-            <w:proofErr w:type="spellEnd"/>
-            <w:r>
-              <w:rPr>
-                <w:rFonts w:ascii="Calibri" w:eastAsia="Times New Roman" w:hAnsi="Calibri" w:cs="Calibri"/>
-                <w:b/>
-                <w:bCs/>
-                <w:kern w:val="0"/>
-                <w:sz w:val="22"/>
-                <w:szCs w:val="22"/>
-                <w14:ligatures w14:val="none"/>
-              </w:rPr>
-              <w:t xml:space="preserve"> Packet</w:t>
+              <w:t>Total Length of Fwd Packet</w:t>
             </w:r>
           </w:p>
         </w:tc>
@@ -17332,33 +15655,7 @@
                 <w:szCs w:val="22"/>
                 <w14:ligatures w14:val="none"/>
               </w:rPr>
-              <w:t xml:space="preserve">Total Length of </w:t>
-            </w:r>
-            <w:proofErr w:type="spellStart"/>
-            <w:r>
-              <w:rPr>
-                <w:rFonts w:ascii="Calibri" w:eastAsia="Times New Roman" w:hAnsi="Calibri" w:cs="Calibri"/>
-                <w:b/>
-                <w:bCs/>
-                <w:kern w:val="0"/>
-                <w:sz w:val="22"/>
-                <w:szCs w:val="22"/>
-                <w14:ligatures w14:val="none"/>
-              </w:rPr>
-              <w:t>Bwd</w:t>
-            </w:r>
-            <w:proofErr w:type="spellEnd"/>
-            <w:r>
-              <w:rPr>
-                <w:rFonts w:ascii="Calibri" w:eastAsia="Times New Roman" w:hAnsi="Calibri" w:cs="Calibri"/>
-                <w:b/>
-                <w:bCs/>
-                <w:kern w:val="0"/>
-                <w:sz w:val="22"/>
-                <w:szCs w:val="22"/>
-                <w14:ligatures w14:val="none"/>
-              </w:rPr>
-              <w:t xml:space="preserve"> Packet</w:t>
+              <w:t>Total Length of Bwd Packet</w:t>
             </w:r>
           </w:p>
         </w:tc>
@@ -17754,7 +16051,6 @@
                 <w14:ligatures w14:val="none"/>
               </w:rPr>
             </w:pPr>
-            <w:proofErr w:type="spellStart"/>
             <w:r>
               <w:rPr>
                 <w:rFonts w:ascii="Calibri" w:eastAsia="Times New Roman" w:hAnsi="Calibri" w:cs="Calibri"/>
@@ -17765,20 +16061,7 @@
                 <w:szCs w:val="22"/>
                 <w14:ligatures w14:val="none"/>
               </w:rPr>
-              <w:t>Fwd</w:t>
-            </w:r>
-            <w:proofErr w:type="spellEnd"/>
-            <w:r>
-              <w:rPr>
-                <w:rFonts w:ascii="Calibri" w:eastAsia="Times New Roman" w:hAnsi="Calibri" w:cs="Calibri"/>
-                <w:b/>
-                <w:bCs/>
-                <w:kern w:val="0"/>
-                <w:sz w:val="22"/>
-                <w:szCs w:val="22"/>
-                <w14:ligatures w14:val="none"/>
-              </w:rPr>
-              <w:t xml:space="preserve"> Packet Length Max</w:t>
+              <w:t>Fwd Packet Length Max</w:t>
             </w:r>
           </w:p>
         </w:tc>
@@ -18174,7 +16457,6 @@
                 <w14:ligatures w14:val="none"/>
               </w:rPr>
             </w:pPr>
-            <w:proofErr w:type="spellStart"/>
             <w:r>
               <w:rPr>
                 <w:rFonts w:ascii="Calibri" w:eastAsia="Times New Roman" w:hAnsi="Calibri" w:cs="Calibri"/>
@@ -18185,20 +16467,7 @@
                 <w:szCs w:val="22"/>
                 <w14:ligatures w14:val="none"/>
               </w:rPr>
-              <w:t>Fwd</w:t>
-            </w:r>
-            <w:proofErr w:type="spellEnd"/>
-            <w:r>
-              <w:rPr>
-                <w:rFonts w:ascii="Calibri" w:eastAsia="Times New Roman" w:hAnsi="Calibri" w:cs="Calibri"/>
-                <w:b/>
-                <w:bCs/>
-                <w:kern w:val="0"/>
-                <w:sz w:val="22"/>
-                <w:szCs w:val="22"/>
-                <w14:ligatures w14:val="none"/>
-              </w:rPr>
-              <w:t xml:space="preserve"> Packet Length Min</w:t>
+              <w:t>Fwd Packet Length Min</w:t>
             </w:r>
           </w:p>
         </w:tc>
@@ -18594,7 +16863,6 @@
                 <w14:ligatures w14:val="none"/>
               </w:rPr>
             </w:pPr>
-            <w:proofErr w:type="spellStart"/>
             <w:r>
               <w:rPr>
                 <w:rFonts w:ascii="Calibri" w:eastAsia="Times New Roman" w:hAnsi="Calibri" w:cs="Calibri"/>
@@ -18605,20 +16873,7 @@
                 <w:szCs w:val="22"/>
                 <w14:ligatures w14:val="none"/>
               </w:rPr>
-              <w:t>Fwd</w:t>
-            </w:r>
-            <w:proofErr w:type="spellEnd"/>
-            <w:r>
-              <w:rPr>
-                <w:rFonts w:ascii="Calibri" w:eastAsia="Times New Roman" w:hAnsi="Calibri" w:cs="Calibri"/>
-                <w:b/>
-                <w:bCs/>
-                <w:kern w:val="0"/>
-                <w:sz w:val="22"/>
-                <w:szCs w:val="22"/>
-                <w14:ligatures w14:val="none"/>
-              </w:rPr>
-              <w:t xml:space="preserve"> Packet Length Mean</w:t>
+              <w:t>Fwd Packet Length Mean</w:t>
             </w:r>
           </w:p>
         </w:tc>
@@ -19014,7 +17269,6 @@
                 <w14:ligatures w14:val="none"/>
               </w:rPr>
             </w:pPr>
-            <w:proofErr w:type="spellStart"/>
             <w:r>
               <w:rPr>
                 <w:rFonts w:ascii="Calibri" w:eastAsia="Times New Roman" w:hAnsi="Calibri" w:cs="Calibri"/>
@@ -19025,20 +17279,7 @@
                 <w:szCs w:val="22"/>
                 <w14:ligatures w14:val="none"/>
               </w:rPr>
-              <w:t>Fwd</w:t>
-            </w:r>
-            <w:proofErr w:type="spellEnd"/>
-            <w:r>
-              <w:rPr>
-                <w:rFonts w:ascii="Calibri" w:eastAsia="Times New Roman" w:hAnsi="Calibri" w:cs="Calibri"/>
-                <w:b/>
-                <w:bCs/>
-                <w:kern w:val="0"/>
-                <w:sz w:val="22"/>
-                <w:szCs w:val="22"/>
-                <w14:ligatures w14:val="none"/>
-              </w:rPr>
-              <w:t xml:space="preserve"> Packet Length Std</w:t>
+              <w:t>Fwd Packet Length Std</w:t>
             </w:r>
           </w:p>
         </w:tc>
@@ -19645,29 +17886,16 @@
                 <w14:ligatures w14:val="none"/>
               </w:rPr>
             </w:pPr>
-            <w:proofErr w:type="spellStart"/>
-            <w:r>
-              <w:rPr>
-                <w:rFonts w:ascii="Calibri" w:eastAsia="Times New Roman" w:hAnsi="Calibri" w:cs="Calibri"/>
-                <w:color w:val="000000"/>
-                <w:kern w:val="0"/>
-                <w:sz w:val="22"/>
-                <w:szCs w:val="22"/>
-                <w14:ligatures w14:val="none"/>
-              </w:rPr>
-              <w:t>Bwd</w:t>
-            </w:r>
-            <w:proofErr w:type="spellEnd"/>
-            <w:r>
-              <w:rPr>
-                <w:rFonts w:ascii="Calibri" w:eastAsia="Times New Roman" w:hAnsi="Calibri" w:cs="Calibri"/>
-                <w:color w:val="000000"/>
-                <w:kern w:val="0"/>
-                <w:sz w:val="22"/>
-                <w:szCs w:val="22"/>
-                <w14:ligatures w14:val="none"/>
-              </w:rPr>
-              <w:t xml:space="preserve"> Packet Length Mean</w:t>
+            <w:r>
+              <w:rPr>
+                <w:rFonts w:ascii="Calibri" w:eastAsia="Times New Roman" w:hAnsi="Calibri" w:cs="Calibri"/>
+                <w:color w:val="000000"/>
+                <w:kern w:val="0"/>
+                <w:sz w:val="22"/>
+                <w:szCs w:val="22"/>
+                <w14:ligatures w14:val="none"/>
+              </w:rPr>
+              <w:t>Bwd Packet Length Mean</w:t>
             </w:r>
           </w:p>
         </w:tc>
@@ -19697,29 +17925,16 @@
                 <w14:ligatures w14:val="none"/>
               </w:rPr>
             </w:pPr>
-            <w:proofErr w:type="spellStart"/>
-            <w:r>
-              <w:rPr>
-                <w:rFonts w:ascii="Calibri" w:eastAsia="Times New Roman" w:hAnsi="Calibri" w:cs="Calibri"/>
-                <w:color w:val="000000"/>
-                <w:kern w:val="0"/>
-                <w:sz w:val="22"/>
-                <w:szCs w:val="22"/>
-                <w14:ligatures w14:val="none"/>
-              </w:rPr>
-              <w:t>Bwd</w:t>
-            </w:r>
-            <w:proofErr w:type="spellEnd"/>
-            <w:r>
-              <w:rPr>
-                <w:rFonts w:ascii="Calibri" w:eastAsia="Times New Roman" w:hAnsi="Calibri" w:cs="Calibri"/>
-                <w:color w:val="000000"/>
-                <w:kern w:val="0"/>
-                <w:sz w:val="22"/>
-                <w:szCs w:val="22"/>
-                <w14:ligatures w14:val="none"/>
-              </w:rPr>
-              <w:t xml:space="preserve"> Segment Size Avg</w:t>
+            <w:r>
+              <w:rPr>
+                <w:rFonts w:ascii="Calibri" w:eastAsia="Times New Roman" w:hAnsi="Calibri" w:cs="Calibri"/>
+                <w:color w:val="000000"/>
+                <w:kern w:val="0"/>
+                <w:sz w:val="22"/>
+                <w:szCs w:val="22"/>
+                <w14:ligatures w14:val="none"/>
+              </w:rPr>
+              <w:t>Bwd Segment Size Avg</w:t>
             </w:r>
           </w:p>
         </w:tc>
@@ -20036,29 +18251,16 @@
                 <w14:ligatures w14:val="none"/>
               </w:rPr>
             </w:pPr>
-            <w:proofErr w:type="spellStart"/>
-            <w:r>
-              <w:rPr>
-                <w:rFonts w:ascii="Calibri" w:eastAsia="Times New Roman" w:hAnsi="Calibri" w:cs="Calibri"/>
-                <w:color w:val="000000"/>
-                <w:kern w:val="0"/>
-                <w:sz w:val="22"/>
-                <w:szCs w:val="22"/>
-                <w14:ligatures w14:val="none"/>
-              </w:rPr>
-              <w:t>Fwd</w:t>
-            </w:r>
-            <w:proofErr w:type="spellEnd"/>
-            <w:r>
-              <w:rPr>
-                <w:rFonts w:ascii="Calibri" w:eastAsia="Times New Roman" w:hAnsi="Calibri" w:cs="Calibri"/>
-                <w:color w:val="000000"/>
-                <w:kern w:val="0"/>
-                <w:sz w:val="22"/>
-                <w:szCs w:val="22"/>
-                <w14:ligatures w14:val="none"/>
-              </w:rPr>
-              <w:t xml:space="preserve"> Packets/s</w:t>
+            <w:r>
+              <w:rPr>
+                <w:rFonts w:ascii="Calibri" w:eastAsia="Times New Roman" w:hAnsi="Calibri" w:cs="Calibri"/>
+                <w:color w:val="000000"/>
+                <w:kern w:val="0"/>
+                <w:sz w:val="22"/>
+                <w:szCs w:val="22"/>
+                <w14:ligatures w14:val="none"/>
+              </w:rPr>
+              <w:t>Fwd Packets/s</w:t>
             </w:r>
           </w:p>
         </w:tc>
@@ -20173,29 +18375,16 @@
                 <w14:ligatures w14:val="none"/>
               </w:rPr>
             </w:pPr>
-            <w:proofErr w:type="spellStart"/>
-            <w:r>
-              <w:rPr>
-                <w:rFonts w:ascii="Calibri" w:eastAsia="Times New Roman" w:hAnsi="Calibri" w:cs="Calibri"/>
-                <w:color w:val="000000"/>
-                <w:kern w:val="0"/>
-                <w:sz w:val="22"/>
-                <w:szCs w:val="22"/>
-                <w14:ligatures w14:val="none"/>
-              </w:rPr>
-              <w:t>Fwd</w:t>
-            </w:r>
-            <w:proofErr w:type="spellEnd"/>
-            <w:r>
-              <w:rPr>
-                <w:rFonts w:ascii="Calibri" w:eastAsia="Times New Roman" w:hAnsi="Calibri" w:cs="Calibri"/>
-                <w:color w:val="000000"/>
-                <w:kern w:val="0"/>
-                <w:sz w:val="22"/>
-                <w:szCs w:val="22"/>
-                <w14:ligatures w14:val="none"/>
-              </w:rPr>
-              <w:t xml:space="preserve"> Packet Length Max</w:t>
+            <w:r>
+              <w:rPr>
+                <w:rFonts w:ascii="Calibri" w:eastAsia="Times New Roman" w:hAnsi="Calibri" w:cs="Calibri"/>
+                <w:color w:val="000000"/>
+                <w:kern w:val="0"/>
+                <w:sz w:val="22"/>
+                <w:szCs w:val="22"/>
+                <w14:ligatures w14:val="none"/>
+              </w:rPr>
+              <w:t>Fwd Packet Length Max</w:t>
             </w:r>
           </w:p>
         </w:tc>
@@ -20349,29 +18538,16 @@
                 <w14:ligatures w14:val="none"/>
               </w:rPr>
             </w:pPr>
-            <w:proofErr w:type="spellStart"/>
-            <w:r>
-              <w:rPr>
-                <w:rFonts w:ascii="Calibri" w:eastAsia="Times New Roman" w:hAnsi="Calibri" w:cs="Calibri"/>
-                <w:color w:val="000000"/>
-                <w:kern w:val="0"/>
-                <w:sz w:val="22"/>
-                <w:szCs w:val="22"/>
-                <w14:ligatures w14:val="none"/>
-              </w:rPr>
-              <w:t>Fwd</w:t>
-            </w:r>
-            <w:proofErr w:type="spellEnd"/>
-            <w:r>
-              <w:rPr>
-                <w:rFonts w:ascii="Calibri" w:eastAsia="Times New Roman" w:hAnsi="Calibri" w:cs="Calibri"/>
-                <w:color w:val="000000"/>
-                <w:kern w:val="0"/>
-                <w:sz w:val="22"/>
-                <w:szCs w:val="22"/>
-                <w14:ligatures w14:val="none"/>
-              </w:rPr>
-              <w:t xml:space="preserve"> Packet Length Min</w:t>
+            <w:r>
+              <w:rPr>
+                <w:rFonts w:ascii="Calibri" w:eastAsia="Times New Roman" w:hAnsi="Calibri" w:cs="Calibri"/>
+                <w:color w:val="000000"/>
+                <w:kern w:val="0"/>
+                <w:sz w:val="22"/>
+                <w:szCs w:val="22"/>
+                <w14:ligatures w14:val="none"/>
+              </w:rPr>
+              <w:t>Fwd Packet Length Min</w:t>
             </w:r>
           </w:p>
         </w:tc>
@@ -20401,29 +18577,16 @@
                 <w14:ligatures w14:val="none"/>
               </w:rPr>
             </w:pPr>
-            <w:proofErr w:type="spellStart"/>
-            <w:r>
-              <w:rPr>
-                <w:rFonts w:ascii="Calibri" w:eastAsia="Times New Roman" w:hAnsi="Calibri" w:cs="Calibri"/>
-                <w:color w:val="000000"/>
-                <w:kern w:val="0"/>
-                <w:sz w:val="22"/>
-                <w:szCs w:val="22"/>
-                <w14:ligatures w14:val="none"/>
-              </w:rPr>
-              <w:t>Fwd</w:t>
-            </w:r>
-            <w:proofErr w:type="spellEnd"/>
-            <w:r>
-              <w:rPr>
-                <w:rFonts w:ascii="Calibri" w:eastAsia="Times New Roman" w:hAnsi="Calibri" w:cs="Calibri"/>
-                <w:color w:val="000000"/>
-                <w:kern w:val="0"/>
-                <w:sz w:val="22"/>
-                <w:szCs w:val="22"/>
-                <w14:ligatures w14:val="none"/>
-              </w:rPr>
-              <w:t xml:space="preserve"> Packet Length Mean</w:t>
+            <w:r>
+              <w:rPr>
+                <w:rFonts w:ascii="Calibri" w:eastAsia="Times New Roman" w:hAnsi="Calibri" w:cs="Calibri"/>
+                <w:color w:val="000000"/>
+                <w:kern w:val="0"/>
+                <w:sz w:val="22"/>
+                <w:szCs w:val="22"/>
+                <w14:ligatures w14:val="none"/>
+              </w:rPr>
+              <w:t>Fwd Packet Length Mean</w:t>
             </w:r>
           </w:p>
         </w:tc>
@@ -27148,29 +25311,16 @@
                 <w14:ligatures w14:val="none"/>
               </w:rPr>
             </w:pPr>
-            <w:proofErr w:type="spellStart"/>
-            <w:r>
-              <w:rPr>
-                <w:rFonts w:ascii="Calibri" w:eastAsia="Times New Roman" w:hAnsi="Calibri" w:cs="Calibri"/>
-                <w:color w:val="000000"/>
-                <w:kern w:val="0"/>
-                <w:sz w:val="22"/>
-                <w:szCs w:val="22"/>
-                <w14:ligatures w14:val="none"/>
-              </w:rPr>
-              <w:t>Bwd</w:t>
-            </w:r>
-            <w:proofErr w:type="spellEnd"/>
-            <w:r>
-              <w:rPr>
-                <w:rFonts w:ascii="Calibri" w:eastAsia="Times New Roman" w:hAnsi="Calibri" w:cs="Calibri"/>
-                <w:color w:val="000000"/>
-                <w:kern w:val="0"/>
-                <w:sz w:val="22"/>
-                <w:szCs w:val="22"/>
-                <w14:ligatures w14:val="none"/>
-              </w:rPr>
-              <w:t xml:space="preserve"> Packet Length Mean</w:t>
+            <w:r>
+              <w:rPr>
+                <w:rFonts w:ascii="Calibri" w:eastAsia="Times New Roman" w:hAnsi="Calibri" w:cs="Calibri"/>
+                <w:color w:val="000000"/>
+                <w:kern w:val="0"/>
+                <w:sz w:val="22"/>
+                <w:szCs w:val="22"/>
+                <w14:ligatures w14:val="none"/>
+              </w:rPr>
+              <w:t>Bwd Packet Length Mean</w:t>
             </w:r>
           </w:p>
         </w:tc>
@@ -27200,29 +25350,16 @@
                 <w14:ligatures w14:val="none"/>
               </w:rPr>
             </w:pPr>
-            <w:proofErr w:type="spellStart"/>
-            <w:r>
-              <w:rPr>
-                <w:rFonts w:ascii="Calibri" w:eastAsia="Times New Roman" w:hAnsi="Calibri" w:cs="Calibri"/>
-                <w:color w:val="000000"/>
-                <w:kern w:val="0"/>
-                <w:sz w:val="22"/>
-                <w:szCs w:val="22"/>
-                <w14:ligatures w14:val="none"/>
-              </w:rPr>
-              <w:t>Bwd</w:t>
-            </w:r>
-            <w:proofErr w:type="spellEnd"/>
-            <w:r>
-              <w:rPr>
-                <w:rFonts w:ascii="Calibri" w:eastAsia="Times New Roman" w:hAnsi="Calibri" w:cs="Calibri"/>
-                <w:color w:val="000000"/>
-                <w:kern w:val="0"/>
-                <w:sz w:val="22"/>
-                <w:szCs w:val="22"/>
-                <w14:ligatures w14:val="none"/>
-              </w:rPr>
-              <w:t xml:space="preserve"> Segment Size Avg</w:t>
+            <w:r>
+              <w:rPr>
+                <w:rFonts w:ascii="Calibri" w:eastAsia="Times New Roman" w:hAnsi="Calibri" w:cs="Calibri"/>
+                <w:color w:val="000000"/>
+                <w:kern w:val="0"/>
+                <w:sz w:val="22"/>
+                <w:szCs w:val="22"/>
+                <w14:ligatures w14:val="none"/>
+              </w:rPr>
+              <w:t>Bwd Segment Size Avg</w:t>
             </w:r>
           </w:p>
         </w:tc>
@@ -27379,29 +25516,16 @@
                 <w14:ligatures w14:val="none"/>
               </w:rPr>
             </w:pPr>
-            <w:proofErr w:type="spellStart"/>
-            <w:r>
-              <w:rPr>
-                <w:rFonts w:ascii="Calibri" w:eastAsia="Times New Roman" w:hAnsi="Calibri" w:cs="Calibri"/>
-                <w:color w:val="000000"/>
-                <w:kern w:val="0"/>
-                <w:sz w:val="22"/>
-                <w:szCs w:val="22"/>
-                <w14:ligatures w14:val="none"/>
-              </w:rPr>
-              <w:t>Fwd</w:t>
-            </w:r>
-            <w:proofErr w:type="spellEnd"/>
-            <w:r>
-              <w:rPr>
-                <w:rFonts w:ascii="Calibri" w:eastAsia="Times New Roman" w:hAnsi="Calibri" w:cs="Calibri"/>
-                <w:color w:val="000000"/>
-                <w:kern w:val="0"/>
-                <w:sz w:val="22"/>
-                <w:szCs w:val="22"/>
-                <w14:ligatures w14:val="none"/>
-              </w:rPr>
-              <w:t xml:space="preserve"> Packets/s</w:t>
+            <w:r>
+              <w:rPr>
+                <w:rFonts w:ascii="Calibri" w:eastAsia="Times New Roman" w:hAnsi="Calibri" w:cs="Calibri"/>
+                <w:color w:val="000000"/>
+                <w:kern w:val="0"/>
+                <w:sz w:val="22"/>
+                <w:szCs w:val="22"/>
+                <w14:ligatures w14:val="none"/>
+              </w:rPr>
+              <w:t>Fwd Packets/s</w:t>
             </w:r>
           </w:p>
         </w:tc>
@@ -27436,29 +25560,16 @@
                 <w14:ligatures w14:val="none"/>
               </w:rPr>
             </w:pPr>
-            <w:proofErr w:type="spellStart"/>
-            <w:r>
-              <w:rPr>
-                <w:rFonts w:ascii="Calibri" w:eastAsia="Times New Roman" w:hAnsi="Calibri" w:cs="Calibri"/>
-                <w:color w:val="000000"/>
-                <w:kern w:val="0"/>
-                <w:sz w:val="22"/>
-                <w:szCs w:val="22"/>
-                <w14:ligatures w14:val="none"/>
-              </w:rPr>
-              <w:t>Fwd</w:t>
-            </w:r>
-            <w:proofErr w:type="spellEnd"/>
-            <w:r>
-              <w:rPr>
-                <w:rFonts w:ascii="Calibri" w:eastAsia="Times New Roman" w:hAnsi="Calibri" w:cs="Calibri"/>
-                <w:color w:val="000000"/>
-                <w:kern w:val="0"/>
-                <w:sz w:val="22"/>
-                <w:szCs w:val="22"/>
-                <w14:ligatures w14:val="none"/>
-              </w:rPr>
-              <w:t xml:space="preserve"> Packet Length Max</w:t>
+            <w:r>
+              <w:rPr>
+                <w:rFonts w:ascii="Calibri" w:eastAsia="Times New Roman" w:hAnsi="Calibri" w:cs="Calibri"/>
+                <w:color w:val="000000"/>
+                <w:kern w:val="0"/>
+                <w:sz w:val="22"/>
+                <w:szCs w:val="22"/>
+                <w14:ligatures w14:val="none"/>
+              </w:rPr>
+              <w:t>Fwd Packet Length Max</w:t>
             </w:r>
           </w:p>
         </w:tc>
@@ -27532,29 +25643,16 @@
                 <w14:ligatures w14:val="none"/>
               </w:rPr>
             </w:pPr>
-            <w:proofErr w:type="spellStart"/>
-            <w:r>
-              <w:rPr>
-                <w:rFonts w:ascii="Calibri" w:eastAsia="Times New Roman" w:hAnsi="Calibri" w:cs="Calibri"/>
-                <w:color w:val="000000"/>
-                <w:kern w:val="0"/>
-                <w:sz w:val="22"/>
-                <w:szCs w:val="22"/>
-                <w14:ligatures w14:val="none"/>
-              </w:rPr>
-              <w:t>Fwd</w:t>
-            </w:r>
-            <w:proofErr w:type="spellEnd"/>
-            <w:r>
-              <w:rPr>
-                <w:rFonts w:ascii="Calibri" w:eastAsia="Times New Roman" w:hAnsi="Calibri" w:cs="Calibri"/>
-                <w:color w:val="000000"/>
-                <w:kern w:val="0"/>
-                <w:sz w:val="22"/>
-                <w:szCs w:val="22"/>
-                <w14:ligatures w14:val="none"/>
-              </w:rPr>
-              <w:t xml:space="preserve"> Packet Length Min</w:t>
+            <w:r>
+              <w:rPr>
+                <w:rFonts w:ascii="Calibri" w:eastAsia="Times New Roman" w:hAnsi="Calibri" w:cs="Calibri"/>
+                <w:color w:val="000000"/>
+                <w:kern w:val="0"/>
+                <w:sz w:val="22"/>
+                <w:szCs w:val="22"/>
+                <w14:ligatures w14:val="none"/>
+              </w:rPr>
+              <w:t>Fwd Packet Length Min</w:t>
             </w:r>
           </w:p>
         </w:tc>
@@ -27584,29 +25682,16 @@
                 <w14:ligatures w14:val="none"/>
               </w:rPr>
             </w:pPr>
-            <w:proofErr w:type="spellStart"/>
-            <w:r>
-              <w:rPr>
-                <w:rFonts w:ascii="Calibri" w:eastAsia="Times New Roman" w:hAnsi="Calibri" w:cs="Calibri"/>
-                <w:color w:val="000000"/>
-                <w:kern w:val="0"/>
-                <w:sz w:val="22"/>
-                <w:szCs w:val="22"/>
-                <w14:ligatures w14:val="none"/>
-              </w:rPr>
-              <w:t>Fwd</w:t>
-            </w:r>
-            <w:proofErr w:type="spellEnd"/>
-            <w:r>
-              <w:rPr>
-                <w:rFonts w:ascii="Calibri" w:eastAsia="Times New Roman" w:hAnsi="Calibri" w:cs="Calibri"/>
-                <w:color w:val="000000"/>
-                <w:kern w:val="0"/>
-                <w:sz w:val="22"/>
-                <w:szCs w:val="22"/>
-                <w14:ligatures w14:val="none"/>
-              </w:rPr>
-              <w:t xml:space="preserve"> Packet Length Mean</w:t>
+            <w:r>
+              <w:rPr>
+                <w:rFonts w:ascii="Calibri" w:eastAsia="Times New Roman" w:hAnsi="Calibri" w:cs="Calibri"/>
+                <w:color w:val="000000"/>
+                <w:kern w:val="0"/>
+                <w:sz w:val="22"/>
+                <w:szCs w:val="22"/>
+                <w14:ligatures w14:val="none"/>
+              </w:rPr>
+              <w:t>Fwd Packet Length Mean</w:t>
             </w:r>
           </w:p>
         </w:tc>
@@ -27807,29 +25892,16 @@
                 <w14:ligatures w14:val="none"/>
               </w:rPr>
             </w:pPr>
-            <w:proofErr w:type="spellStart"/>
-            <w:r>
-              <w:rPr>
-                <w:rFonts w:ascii="Calibri" w:eastAsia="Times New Roman" w:hAnsi="Calibri" w:cs="Calibri"/>
-                <w:color w:val="000000"/>
-                <w:kern w:val="0"/>
-                <w:sz w:val="22"/>
-                <w:szCs w:val="22"/>
-                <w14:ligatures w14:val="none"/>
-              </w:rPr>
-              <w:t>Bwd</w:t>
-            </w:r>
-            <w:proofErr w:type="spellEnd"/>
-            <w:r>
-              <w:rPr>
-                <w:rFonts w:ascii="Calibri" w:eastAsia="Times New Roman" w:hAnsi="Calibri" w:cs="Calibri"/>
-                <w:color w:val="000000"/>
-                <w:kern w:val="0"/>
-                <w:sz w:val="22"/>
-                <w:szCs w:val="22"/>
-                <w14:ligatures w14:val="none"/>
-              </w:rPr>
-              <w:t xml:space="preserve"> Bytes/Bulk Avg</w:t>
+            <w:r>
+              <w:rPr>
+                <w:rFonts w:ascii="Calibri" w:eastAsia="Times New Roman" w:hAnsi="Calibri" w:cs="Calibri"/>
+                <w:color w:val="000000"/>
+                <w:kern w:val="0"/>
+                <w:sz w:val="22"/>
+                <w:szCs w:val="22"/>
+                <w14:ligatures w14:val="none"/>
+              </w:rPr>
+              <w:t>Bwd Bytes/Bulk Avg</w:t>
             </w:r>
           </w:p>
         </w:tc>
@@ -27859,29 +25931,16 @@
                 <w14:ligatures w14:val="none"/>
               </w:rPr>
             </w:pPr>
-            <w:proofErr w:type="spellStart"/>
-            <w:r>
-              <w:rPr>
-                <w:rFonts w:ascii="Calibri" w:eastAsia="Times New Roman" w:hAnsi="Calibri" w:cs="Calibri"/>
-                <w:color w:val="000000"/>
-                <w:kern w:val="0"/>
-                <w:sz w:val="22"/>
-                <w:szCs w:val="22"/>
-                <w14:ligatures w14:val="none"/>
-              </w:rPr>
-              <w:t>Bwd</w:t>
-            </w:r>
-            <w:proofErr w:type="spellEnd"/>
-            <w:r>
-              <w:rPr>
-                <w:rFonts w:ascii="Calibri" w:eastAsia="Times New Roman" w:hAnsi="Calibri" w:cs="Calibri"/>
-                <w:color w:val="000000"/>
-                <w:kern w:val="0"/>
-                <w:sz w:val="22"/>
-                <w:szCs w:val="22"/>
-                <w14:ligatures w14:val="none"/>
-              </w:rPr>
-              <w:t xml:space="preserve"> Packet/Bulk Avg</w:t>
+            <w:r>
+              <w:rPr>
+                <w:rFonts w:ascii="Calibri" w:eastAsia="Times New Roman" w:hAnsi="Calibri" w:cs="Calibri"/>
+                <w:color w:val="000000"/>
+                <w:kern w:val="0"/>
+                <w:sz w:val="22"/>
+                <w:szCs w:val="22"/>
+                <w14:ligatures w14:val="none"/>
+              </w:rPr>
+              <w:t>Bwd Packet/Bulk Avg</w:t>
             </w:r>
           </w:p>
         </w:tc>
@@ -28026,6 +26085,9 @@
     <w:p>
       <w:pPr>
         <w:pStyle w:val="Heading1"/>
+        <w:rPr>
+          <w:lang w:val="el-GR"/>
+        </w:rPr>
       </w:pPr>
       <w:bookmarkStart w:id="7" w:name="_Toc199355743"/>
       <w:r>
@@ -28038,24 +26100,42 @@
       <w:r>
         <w:t xml:space="preserve"> 2</w:t>
       </w:r>
+      <w:bookmarkStart w:id="8" w:name="_Toc199355744"/>
       <w:bookmarkEnd w:id="7"/>
+      <w:r>
+        <w:rPr>
+          <w:lang w:val="el-GR"/>
+        </w:rPr>
+        <w:t xml:space="preserve">: </w:t>
+      </w:r>
+      <w:r>
+        <w:rPr>
+          <w:lang w:val="el-GR"/>
+        </w:rPr>
+        <w:t>Μείωση Συνόλου Δεδομένων</w:t>
+      </w:r>
+      <w:bookmarkEnd w:id="8"/>
     </w:p>
-    <w:p/>
     <w:p>
       <w:pPr>
+        <w:rPr>
+          <w:lang w:val="el-GR"/>
+        </w:rPr>
+      </w:pPr>
+    </w:p>
+    <w:p>
+      <w:pPr>
         <w:pStyle w:val="Heading2"/>
         <w:rPr>
           <w:lang w:val="el-GR"/>
         </w:rPr>
       </w:pPr>
-      <w:bookmarkStart w:id="8" w:name="_Toc199355744"/>
-      <w:r>
-        <w:rPr>
-          <w:lang w:val="el-GR"/>
-        </w:rPr>
-        <w:t>Μείωση Συνόλου Δεδομένων</w:t>
-      </w:r>
-      <w:bookmarkEnd w:id="8"/>
+      <w:r>
+        <w:rPr>
+          <w:lang w:val="el-GR"/>
+        </w:rPr>
+        <w:t>Μείωση στηλών</w:t>
+      </w:r>
     </w:p>
     <w:p>
       <w:pPr>
@@ -28397,29 +26477,16 @@
                 <w14:ligatures w14:val="none"/>
               </w:rPr>
             </w:pPr>
-            <w:proofErr w:type="spellStart"/>
-            <w:r>
-              <w:rPr>
-                <w:rFonts w:ascii="Calibri" w:eastAsia="Times New Roman" w:hAnsi="Calibri" w:cs="Calibri"/>
-                <w:color w:val="000000"/>
-                <w:kern w:val="0"/>
-                <w:sz w:val="22"/>
-                <w:szCs w:val="22"/>
-                <w14:ligatures w14:val="none"/>
-              </w:rPr>
-              <w:t>Bwd</w:t>
-            </w:r>
-            <w:proofErr w:type="spellEnd"/>
-            <w:r>
-              <w:rPr>
-                <w:rFonts w:ascii="Calibri" w:eastAsia="Times New Roman" w:hAnsi="Calibri" w:cs="Calibri"/>
-                <w:color w:val="000000"/>
-                <w:kern w:val="0"/>
-                <w:sz w:val="22"/>
-                <w:szCs w:val="22"/>
-                <w14:ligatures w14:val="none"/>
-              </w:rPr>
-              <w:t xml:space="preserve"> Packet Length Mean</w:t>
+            <w:r>
+              <w:rPr>
+                <w:rFonts w:ascii="Calibri" w:eastAsia="Times New Roman" w:hAnsi="Calibri" w:cs="Calibri"/>
+                <w:color w:val="000000"/>
+                <w:kern w:val="0"/>
+                <w:sz w:val="22"/>
+                <w:szCs w:val="22"/>
+                <w14:ligatures w14:val="none"/>
+              </w:rPr>
+              <w:t>Bwd Packet Length Mean</w:t>
             </w:r>
           </w:p>
         </w:tc>
@@ -28449,29 +26516,16 @@
                 <w14:ligatures w14:val="none"/>
               </w:rPr>
             </w:pPr>
-            <w:proofErr w:type="spellStart"/>
-            <w:r>
-              <w:rPr>
-                <w:rFonts w:ascii="Calibri" w:eastAsia="Times New Roman" w:hAnsi="Calibri" w:cs="Calibri"/>
-                <w:color w:val="000000"/>
-                <w:kern w:val="0"/>
-                <w:sz w:val="22"/>
-                <w:szCs w:val="22"/>
-                <w14:ligatures w14:val="none"/>
-              </w:rPr>
-              <w:t>Bwd</w:t>
-            </w:r>
-            <w:proofErr w:type="spellEnd"/>
-            <w:r>
-              <w:rPr>
-                <w:rFonts w:ascii="Calibri" w:eastAsia="Times New Roman" w:hAnsi="Calibri" w:cs="Calibri"/>
-                <w:color w:val="000000"/>
-                <w:kern w:val="0"/>
-                <w:sz w:val="22"/>
-                <w:szCs w:val="22"/>
-                <w14:ligatures w14:val="none"/>
-              </w:rPr>
-              <w:t xml:space="preserve"> Segment Size Avg</w:t>
+            <w:r>
+              <w:rPr>
+                <w:rFonts w:ascii="Calibri" w:eastAsia="Times New Roman" w:hAnsi="Calibri" w:cs="Calibri"/>
+                <w:color w:val="000000"/>
+                <w:kern w:val="0"/>
+                <w:sz w:val="22"/>
+                <w:szCs w:val="22"/>
+                <w14:ligatures w14:val="none"/>
+              </w:rPr>
+              <w:t>Bwd Segment Size Avg</w:t>
             </w:r>
           </w:p>
         </w:tc>
@@ -28788,29 +26842,16 @@
                 <w14:ligatures w14:val="none"/>
               </w:rPr>
             </w:pPr>
-            <w:proofErr w:type="spellStart"/>
-            <w:r>
-              <w:rPr>
-                <w:rFonts w:ascii="Calibri" w:eastAsia="Times New Roman" w:hAnsi="Calibri" w:cs="Calibri"/>
-                <w:color w:val="000000"/>
-                <w:kern w:val="0"/>
-                <w:sz w:val="22"/>
-                <w:szCs w:val="22"/>
-                <w14:ligatures w14:val="none"/>
-              </w:rPr>
-              <w:t>Fwd</w:t>
-            </w:r>
-            <w:proofErr w:type="spellEnd"/>
-            <w:r>
-              <w:rPr>
-                <w:rFonts w:ascii="Calibri" w:eastAsia="Times New Roman" w:hAnsi="Calibri" w:cs="Calibri"/>
-                <w:color w:val="000000"/>
-                <w:kern w:val="0"/>
-                <w:sz w:val="22"/>
-                <w:szCs w:val="22"/>
-                <w14:ligatures w14:val="none"/>
-              </w:rPr>
-              <w:t xml:space="preserve"> Packets/s</w:t>
+            <w:r>
+              <w:rPr>
+                <w:rFonts w:ascii="Calibri" w:eastAsia="Times New Roman" w:hAnsi="Calibri" w:cs="Calibri"/>
+                <w:color w:val="000000"/>
+                <w:kern w:val="0"/>
+                <w:sz w:val="22"/>
+                <w:szCs w:val="22"/>
+                <w14:ligatures w14:val="none"/>
+              </w:rPr>
+              <w:t>Fwd Packets/s</w:t>
             </w:r>
           </w:p>
         </w:tc>
@@ -28925,29 +26966,16 @@
                 <w14:ligatures w14:val="none"/>
               </w:rPr>
             </w:pPr>
-            <w:proofErr w:type="spellStart"/>
-            <w:r>
-              <w:rPr>
-                <w:rFonts w:ascii="Calibri" w:eastAsia="Times New Roman" w:hAnsi="Calibri" w:cs="Calibri"/>
-                <w:color w:val="000000"/>
-                <w:kern w:val="0"/>
-                <w:sz w:val="22"/>
-                <w:szCs w:val="22"/>
-                <w14:ligatures w14:val="none"/>
-              </w:rPr>
-              <w:t>Fwd</w:t>
-            </w:r>
-            <w:proofErr w:type="spellEnd"/>
-            <w:r>
-              <w:rPr>
-                <w:rFonts w:ascii="Calibri" w:eastAsia="Times New Roman" w:hAnsi="Calibri" w:cs="Calibri"/>
-                <w:color w:val="000000"/>
-                <w:kern w:val="0"/>
-                <w:sz w:val="22"/>
-                <w:szCs w:val="22"/>
-                <w14:ligatures w14:val="none"/>
-              </w:rPr>
-              <w:t xml:space="preserve"> Packet Length Max</w:t>
+            <w:r>
+              <w:rPr>
+                <w:rFonts w:ascii="Calibri" w:eastAsia="Times New Roman" w:hAnsi="Calibri" w:cs="Calibri"/>
+                <w:color w:val="000000"/>
+                <w:kern w:val="0"/>
+                <w:sz w:val="22"/>
+                <w:szCs w:val="22"/>
+                <w14:ligatures w14:val="none"/>
+              </w:rPr>
+              <w:t>Fwd Packet Length Max</w:t>
             </w:r>
           </w:p>
         </w:tc>
@@ -29101,29 +27129,16 @@
                 <w14:ligatures w14:val="none"/>
               </w:rPr>
             </w:pPr>
-            <w:proofErr w:type="spellStart"/>
-            <w:r>
-              <w:rPr>
-                <w:rFonts w:ascii="Calibri" w:eastAsia="Times New Roman" w:hAnsi="Calibri" w:cs="Calibri"/>
-                <w:color w:val="000000"/>
-                <w:kern w:val="0"/>
-                <w:sz w:val="22"/>
-                <w:szCs w:val="22"/>
-                <w14:ligatures w14:val="none"/>
-              </w:rPr>
-              <w:t>Fwd</w:t>
-            </w:r>
-            <w:proofErr w:type="spellEnd"/>
-            <w:r>
-              <w:rPr>
-                <w:rFonts w:ascii="Calibri" w:eastAsia="Times New Roman" w:hAnsi="Calibri" w:cs="Calibri"/>
-                <w:color w:val="000000"/>
-                <w:kern w:val="0"/>
-                <w:sz w:val="22"/>
-                <w:szCs w:val="22"/>
-                <w14:ligatures w14:val="none"/>
-              </w:rPr>
-              <w:t xml:space="preserve"> Packet Length Min</w:t>
+            <w:r>
+              <w:rPr>
+                <w:rFonts w:ascii="Calibri" w:eastAsia="Times New Roman" w:hAnsi="Calibri" w:cs="Calibri"/>
+                <w:color w:val="000000"/>
+                <w:kern w:val="0"/>
+                <w:sz w:val="22"/>
+                <w:szCs w:val="22"/>
+                <w14:ligatures w14:val="none"/>
+              </w:rPr>
+              <w:t>Fwd Packet Length Min</w:t>
             </w:r>
           </w:p>
         </w:tc>
@@ -29153,29 +27168,16 @@
                 <w14:ligatures w14:val="none"/>
               </w:rPr>
             </w:pPr>
-            <w:proofErr w:type="spellStart"/>
-            <w:r>
-              <w:rPr>
-                <w:rFonts w:ascii="Calibri" w:eastAsia="Times New Roman" w:hAnsi="Calibri" w:cs="Calibri"/>
-                <w:color w:val="000000"/>
-                <w:kern w:val="0"/>
-                <w:sz w:val="22"/>
-                <w:szCs w:val="22"/>
-                <w14:ligatures w14:val="none"/>
-              </w:rPr>
-              <w:t>Fwd</w:t>
-            </w:r>
-            <w:proofErr w:type="spellEnd"/>
-            <w:r>
-              <w:rPr>
-                <w:rFonts w:ascii="Calibri" w:eastAsia="Times New Roman" w:hAnsi="Calibri" w:cs="Calibri"/>
-                <w:color w:val="000000"/>
-                <w:kern w:val="0"/>
-                <w:sz w:val="22"/>
-                <w:szCs w:val="22"/>
-                <w14:ligatures w14:val="none"/>
-              </w:rPr>
-              <w:t xml:space="preserve"> Packet Length Mean</w:t>
+            <w:r>
+              <w:rPr>
+                <w:rFonts w:ascii="Calibri" w:eastAsia="Times New Roman" w:hAnsi="Calibri" w:cs="Calibri"/>
+                <w:color w:val="000000"/>
+                <w:kern w:val="0"/>
+                <w:sz w:val="22"/>
+                <w:szCs w:val="22"/>
+                <w14:ligatures w14:val="none"/>
+              </w:rPr>
+              <w:t>Fwd Packet Length Mean</w:t>
             </w:r>
           </w:p>
         </w:tc>
@@ -29497,11 +27499,9 @@
         </w:rPr>
         <w:t xml:space="preserve">και </w:t>
       </w:r>
-      <w:proofErr w:type="spellStart"/>
       <w:r>
         <w:t>Fwd</w:t>
       </w:r>
-      <w:proofErr w:type="spellEnd"/>
       <w:r>
         <w:rPr>
           <w:lang w:val="el-GR"/>
@@ -29541,33 +27541,11 @@
         </w:rPr>
         <w:t xml:space="preserve">την </w:t>
       </w:r>
-      <w:proofErr w:type="spellStart"/>
-      <w:r>
-        <w:rPr>
-          <w:lang w:val="el-GR"/>
-        </w:rPr>
-        <w:t>Fwd</w:t>
-      </w:r>
-      <w:proofErr w:type="spellEnd"/>
-      <w:r>
-        <w:rPr>
-          <w:lang w:val="el-GR"/>
-        </w:rPr>
-        <w:t xml:space="preserve"> </w:t>
-      </w:r>
-      <w:proofErr w:type="spellStart"/>
-      <w:r>
-        <w:rPr>
-          <w:lang w:val="el-GR"/>
-        </w:rPr>
-        <w:t>Packets</w:t>
-      </w:r>
-      <w:proofErr w:type="spellEnd"/>
-      <w:r>
-        <w:rPr>
-          <w:lang w:val="el-GR"/>
-        </w:rPr>
-        <w:t>/s</w:t>
+      <w:r>
+        <w:rPr>
+          <w:lang w:val="el-GR"/>
+        </w:rPr>
+        <w:t>Fwd Packets/s</w:t>
       </w:r>
       <w:r>
         <w:rPr>
@@ -29717,7 +27695,6 @@
           <w14:ligatures w14:val="none"/>
         </w:rPr>
       </w:pPr>
-      <w:proofErr w:type="spellStart"/>
       <w:r>
         <w:rPr>
           <w:rFonts w:ascii="Consolas" w:eastAsia="Times New Roman" w:hAnsi="Consolas" w:cs="Times New Roman"/>
@@ -29730,7 +27707,6 @@
         </w:rPr>
         <w:t>columns_to_drop</w:t>
       </w:r>
-      <w:proofErr w:type="spellEnd"/>
       <w:r>
         <w:rPr>
           <w:rFonts w:ascii="Consolas" w:eastAsia="Times New Roman" w:hAnsi="Consolas" w:cs="Times New Roman"/>
@@ -29828,9 +27804,20 @@
           <w:lang w:val="en-150" w:eastAsia="en-150"/>
           <w14:ligatures w14:val="none"/>
         </w:rPr>
-        <w:t>'</w:t>
-      </w:r>
-      <w:proofErr w:type="spellStart"/>
+        <w:t>'Bwd Segment Size Avg'</w:t>
+      </w:r>
+      <w:r>
+        <w:rPr>
+          <w:rFonts w:ascii="Consolas" w:eastAsia="Times New Roman" w:hAnsi="Consolas" w:cs="Times New Roman"/>
+          <w:color w:val="CCCCCC"/>
+          <w:kern w:val="0"/>
+          <w:sz w:val="21"/>
+          <w:szCs w:val="21"/>
+          <w:lang w:val="en-150" w:eastAsia="en-150"/>
+          <w14:ligatures w14:val="none"/>
+        </w:rPr>
+        <w:t xml:space="preserve">, </w:t>
+      </w:r>
       <w:r>
         <w:rPr>
           <w:rFonts w:ascii="Consolas" w:eastAsia="Times New Roman" w:hAnsi="Consolas" w:cs="Times New Roman"/>
@@ -29841,9 +27828,20 @@
           <w:lang w:val="en-150" w:eastAsia="en-150"/>
           <w14:ligatures w14:val="none"/>
         </w:rPr>
-        <w:t>Bwd</w:t>
-      </w:r>
-      <w:proofErr w:type="spellEnd"/>
+        <w:t>'Fwd Packets/s'</w:t>
+      </w:r>
+      <w:r>
+        <w:rPr>
+          <w:rFonts w:ascii="Consolas" w:eastAsia="Times New Roman" w:hAnsi="Consolas" w:cs="Times New Roman"/>
+          <w:color w:val="CCCCCC"/>
+          <w:kern w:val="0"/>
+          <w:sz w:val="21"/>
+          <w:szCs w:val="21"/>
+          <w:lang w:val="en-150" w:eastAsia="en-150"/>
+          <w14:ligatures w14:val="none"/>
+        </w:rPr>
+        <w:t xml:space="preserve">, </w:t>
+      </w:r>
       <w:r>
         <w:rPr>
           <w:rFonts w:ascii="Consolas" w:eastAsia="Times New Roman" w:hAnsi="Consolas" w:cs="Times New Roman"/>
@@ -29854,7 +27852,7 @@
           <w:lang w:val="en-150" w:eastAsia="en-150"/>
           <w14:ligatures w14:val="none"/>
         </w:rPr>
-        <w:t xml:space="preserve"> Segment Size Avg'</w:t>
+        <w:t>'Packet Length Max'</w:t>
       </w:r>
       <w:r>
         <w:rPr>
@@ -29866,7 +27864,34 @@
           <w:lang w:val="en-150" w:eastAsia="en-150"/>
           <w14:ligatures w14:val="none"/>
         </w:rPr>
-        <w:t xml:space="preserve">, </w:t>
+        <w:t>,</w:t>
+      </w:r>
+    </w:p>
+    <w:p>
+      <w:pPr>
+        <w:shd w:val="clear" w:color="auto" w:fill="1F1F1F"/>
+        <w:spacing w:after="0" w:line="285" w:lineRule="atLeast"/>
+        <w:rPr>
+          <w:rFonts w:ascii="Consolas" w:eastAsia="Times New Roman" w:hAnsi="Consolas" w:cs="Times New Roman"/>
+          <w:color w:val="CCCCCC"/>
+          <w:kern w:val="0"/>
+          <w:sz w:val="21"/>
+          <w:szCs w:val="21"/>
+          <w:lang w:val="en-150" w:eastAsia="en-150"/>
+          <w14:ligatures w14:val="none"/>
+        </w:rPr>
+      </w:pPr>
+      <w:r>
+        <w:rPr>
+          <w:rFonts w:ascii="Consolas" w:eastAsia="Times New Roman" w:hAnsi="Consolas" w:cs="Times New Roman"/>
+          <w:color w:val="CCCCCC"/>
+          <w:kern w:val="0"/>
+          <w:sz w:val="21"/>
+          <w:szCs w:val="21"/>
+          <w:lang w:val="en-150" w:eastAsia="en-150"/>
+          <w14:ligatures w14:val="none"/>
+        </w:rPr>
+        <w:t xml:space="preserve">    </w:t>
       </w:r>
       <w:r>
         <w:rPr>
@@ -29878,9 +27903,20 @@
           <w:lang w:val="en-150" w:eastAsia="en-150"/>
           <w14:ligatures w14:val="none"/>
         </w:rPr>
-        <w:t>'</w:t>
-      </w:r>
-      <w:proofErr w:type="spellStart"/>
+        <w:t>'Fwd Packet Length Mean'</w:t>
+      </w:r>
+      <w:r>
+        <w:rPr>
+          <w:rFonts w:ascii="Consolas" w:eastAsia="Times New Roman" w:hAnsi="Consolas" w:cs="Times New Roman"/>
+          <w:color w:val="CCCCCC"/>
+          <w:kern w:val="0"/>
+          <w:sz w:val="21"/>
+          <w:szCs w:val="21"/>
+          <w:lang w:val="en-150" w:eastAsia="en-150"/>
+          <w14:ligatures w14:val="none"/>
+        </w:rPr>
+        <w:t xml:space="preserve">, </w:t>
+      </w:r>
       <w:r>
         <w:rPr>
           <w:rFonts w:ascii="Consolas" w:eastAsia="Times New Roman" w:hAnsi="Consolas" w:cs="Times New Roman"/>
@@ -29891,9 +27927,20 @@
           <w:lang w:val="en-150" w:eastAsia="en-150"/>
           <w14:ligatures w14:val="none"/>
         </w:rPr>
-        <w:t>Fwd</w:t>
-      </w:r>
-      <w:proofErr w:type="spellEnd"/>
+        <w:t>'Flow IAT Max'</w:t>
+      </w:r>
+      <w:r>
+        <w:rPr>
+          <w:rFonts w:ascii="Consolas" w:eastAsia="Times New Roman" w:hAnsi="Consolas" w:cs="Times New Roman"/>
+          <w:color w:val="CCCCCC"/>
+          <w:kern w:val="0"/>
+          <w:sz w:val="21"/>
+          <w:szCs w:val="21"/>
+          <w:lang w:val="en-150" w:eastAsia="en-150"/>
+          <w14:ligatures w14:val="none"/>
+        </w:rPr>
+        <w:t xml:space="preserve">, </w:t>
+      </w:r>
       <w:r>
         <w:rPr>
           <w:rFonts w:ascii="Consolas" w:eastAsia="Times New Roman" w:hAnsi="Consolas" w:cs="Times New Roman"/>
@@ -29904,7 +27951,7 @@
           <w:lang w:val="en-150" w:eastAsia="en-150"/>
           <w14:ligatures w14:val="none"/>
         </w:rPr>
-        <w:t xml:space="preserve"> Packets/s'</w:t>
+        <w:t>'Packet Length Mean'</w:t>
       </w:r>
       <w:r>
         <w:rPr>
@@ -29916,7 +27963,34 @@
           <w:lang w:val="en-150" w:eastAsia="en-150"/>
           <w14:ligatures w14:val="none"/>
         </w:rPr>
-        <w:t xml:space="preserve">, </w:t>
+        <w:t>,</w:t>
+      </w:r>
+    </w:p>
+    <w:p>
+      <w:pPr>
+        <w:shd w:val="clear" w:color="auto" w:fill="1F1F1F"/>
+        <w:spacing w:after="0" w:line="285" w:lineRule="atLeast"/>
+        <w:rPr>
+          <w:rFonts w:ascii="Consolas" w:eastAsia="Times New Roman" w:hAnsi="Consolas" w:cs="Times New Roman"/>
+          <w:color w:val="CCCCCC"/>
+          <w:kern w:val="0"/>
+          <w:sz w:val="21"/>
+          <w:szCs w:val="21"/>
+          <w:lang w:val="en-150" w:eastAsia="en-150"/>
+          <w14:ligatures w14:val="none"/>
+        </w:rPr>
+      </w:pPr>
+      <w:r>
+        <w:rPr>
+          <w:rFonts w:ascii="Consolas" w:eastAsia="Times New Roman" w:hAnsi="Consolas" w:cs="Times New Roman"/>
+          <w:color w:val="CCCCCC"/>
+          <w:kern w:val="0"/>
+          <w:sz w:val="21"/>
+          <w:szCs w:val="21"/>
+          <w:lang w:val="en-150" w:eastAsia="en-150"/>
+          <w14:ligatures w14:val="none"/>
+        </w:rPr>
+        <w:t xml:space="preserve">    </w:t>
       </w:r>
       <w:r>
         <w:rPr>
@@ -29928,7 +28002,7 @@
           <w:lang w:val="en-150" w:eastAsia="en-150"/>
           <w14:ligatures w14:val="none"/>
         </w:rPr>
-        <w:t>'Packet Length Max'</w:t>
+        <w:t>'Bwd Packet/Bulk Avg'</w:t>
       </w:r>
       <w:r>
         <w:rPr>
@@ -29940,13 +28014,21 @@
           <w:lang w:val="en-150" w:eastAsia="en-150"/>
           <w14:ligatures w14:val="none"/>
         </w:rPr>
-        <w:t>,</w:t>
-      </w:r>
-    </w:p>
-    <w:p>
-      <w:pPr>
-        <w:shd w:val="clear" w:color="auto" w:fill="1F1F1F"/>
-        <w:spacing w:after="0" w:line="285" w:lineRule="atLeast"/>
+        <w:t xml:space="preserve">, </w:t>
+      </w:r>
+      <w:r>
+        <w:rPr>
+          <w:rFonts w:ascii="Consolas" w:eastAsia="Times New Roman" w:hAnsi="Consolas" w:cs="Times New Roman"/>
+          <w:color w:val="CE9178"/>
+          <w:kern w:val="0"/>
+          <w:sz w:val="21"/>
+          <w:szCs w:val="21"/>
+          <w:lang w:val="en-150" w:eastAsia="en-150"/>
+          <w14:ligatures w14:val="none"/>
+        </w:rPr>
+        <w:t>'Active Min'</w:t>
+      </w:r>
+      <w:r>
         <w:rPr>
           <w:rFonts w:ascii="Consolas" w:eastAsia="Times New Roman" w:hAnsi="Consolas" w:cs="Times New Roman"/>
           <w:color w:val="CCCCCC"/>
@@ -29956,7 +28038,20 @@
           <w:lang w:val="en-150" w:eastAsia="en-150"/>
           <w14:ligatures w14:val="none"/>
         </w:rPr>
-      </w:pPr>
+        <w:t xml:space="preserve">, </w:t>
+      </w:r>
+      <w:r>
+        <w:rPr>
+          <w:rFonts w:ascii="Consolas" w:eastAsia="Times New Roman" w:hAnsi="Consolas" w:cs="Times New Roman"/>
+          <w:color w:val="CE9178"/>
+          <w:kern w:val="0"/>
+          <w:sz w:val="21"/>
+          <w:szCs w:val="21"/>
+          <w:lang w:val="en-150" w:eastAsia="en-150"/>
+          <w14:ligatures w14:val="none"/>
+        </w:rPr>
+        <w:t>'ACK Flag Count'</w:t>
+      </w:r>
       <w:r>
         <w:rPr>
           <w:rFonts w:ascii="Consolas" w:eastAsia="Times New Roman" w:hAnsi="Consolas" w:cs="Times New Roman"/>
@@ -29967,7 +28062,7 @@
           <w:lang w:val="en-150" w:eastAsia="en-150"/>
           <w14:ligatures w14:val="none"/>
         </w:rPr>
-        <w:t xml:space="preserve">    </w:t>
+        <w:t xml:space="preserve">, </w:t>
       </w:r>
       <w:r>
         <w:rPr>
@@ -29979,9 +28074,47 @@
           <w:lang w:val="en-150" w:eastAsia="en-150"/>
           <w14:ligatures w14:val="none"/>
         </w:rPr>
-        <w:t>'</w:t>
-      </w:r>
-      <w:proofErr w:type="spellStart"/>
+        <w:t>'Active Max'</w:t>
+      </w:r>
+      <w:r>
+        <w:rPr>
+          <w:rFonts w:ascii="Consolas" w:eastAsia="Times New Roman" w:hAnsi="Consolas" w:cs="Times New Roman"/>
+          <w:color w:val="CCCCCC"/>
+          <w:kern w:val="0"/>
+          <w:sz w:val="21"/>
+          <w:szCs w:val="21"/>
+          <w:lang w:val="en-150" w:eastAsia="en-150"/>
+          <w14:ligatures w14:val="none"/>
+        </w:rPr>
+        <w:t>,</w:t>
+      </w:r>
+    </w:p>
+    <w:p>
+      <w:pPr>
+        <w:shd w:val="clear" w:color="auto" w:fill="1F1F1F"/>
+        <w:spacing w:after="0" w:line="285" w:lineRule="atLeast"/>
+        <w:rPr>
+          <w:rFonts w:ascii="Consolas" w:eastAsia="Times New Roman" w:hAnsi="Consolas" w:cs="Times New Roman"/>
+          <w:color w:val="CCCCCC"/>
+          <w:kern w:val="0"/>
+          <w:sz w:val="21"/>
+          <w:szCs w:val="21"/>
+          <w:lang w:val="en-150" w:eastAsia="en-150"/>
+          <w14:ligatures w14:val="none"/>
+        </w:rPr>
+      </w:pPr>
+      <w:r>
+        <w:rPr>
+          <w:rFonts w:ascii="Consolas" w:eastAsia="Times New Roman" w:hAnsi="Consolas" w:cs="Times New Roman"/>
+          <w:color w:val="CCCCCC"/>
+          <w:kern w:val="0"/>
+          <w:sz w:val="21"/>
+          <w:szCs w:val="21"/>
+          <w:lang w:val="en-150" w:eastAsia="en-150"/>
+          <w14:ligatures w14:val="none"/>
+        </w:rPr>
+        <w:t xml:space="preserve">    </w:t>
+      </w:r>
       <w:r>
         <w:rPr>
           <w:rFonts w:ascii="Consolas" w:eastAsia="Times New Roman" w:hAnsi="Consolas" w:cs="Times New Roman"/>
@@ -29992,9 +28125,20 @@
           <w:lang w:val="en-150" w:eastAsia="en-150"/>
           <w14:ligatures w14:val="none"/>
         </w:rPr>
-        <w:t>Fwd</w:t>
-      </w:r>
-      <w:proofErr w:type="spellEnd"/>
+        <w:t>'Idle Min'</w:t>
+      </w:r>
+      <w:r>
+        <w:rPr>
+          <w:rFonts w:ascii="Consolas" w:eastAsia="Times New Roman" w:hAnsi="Consolas" w:cs="Times New Roman"/>
+          <w:color w:val="CCCCCC"/>
+          <w:kern w:val="0"/>
+          <w:sz w:val="21"/>
+          <w:szCs w:val="21"/>
+          <w:lang w:val="en-150" w:eastAsia="en-150"/>
+          <w14:ligatures w14:val="none"/>
+        </w:rPr>
+        <w:t xml:space="preserve">, </w:t>
+      </w:r>
       <w:r>
         <w:rPr>
           <w:rFonts w:ascii="Consolas" w:eastAsia="Times New Roman" w:hAnsi="Consolas" w:cs="Times New Roman"/>
@@ -30005,7 +28149,7 @@
           <w:lang w:val="en-150" w:eastAsia="en-150"/>
           <w14:ligatures w14:val="none"/>
         </w:rPr>
-        <w:t xml:space="preserve"> Packet Length Mean'</w:t>
+        <w:t>'Bwd IAT Total'</w:t>
       </w:r>
       <w:r>
         <w:rPr>
@@ -30029,7 +28173,7 @@
           <w:lang w:val="en-150" w:eastAsia="en-150"/>
           <w14:ligatures w14:val="none"/>
         </w:rPr>
-        <w:t>'Flow IAT Max'</w:t>
+        <w:t>'Fwd Act Data Pkts'</w:t>
       </w:r>
       <w:r>
         <w:rPr>
@@ -30053,7 +28197,7 @@
           <w:lang w:val="en-150" w:eastAsia="en-150"/>
           <w14:ligatures w14:val="none"/>
         </w:rPr>
-        <w:t>'Packet Length Mean'</w:t>
+        <w:t>'Fwd IAT Max'</w:t>
       </w:r>
       <w:r>
         <w:rPr>
@@ -30104,9 +28248,20 @@
           <w:lang w:val="en-150" w:eastAsia="en-150"/>
           <w14:ligatures w14:val="none"/>
         </w:rPr>
-        <w:t>'</w:t>
-      </w:r>
-      <w:proofErr w:type="spellStart"/>
+        <w:t>'Average Packet Size'</w:t>
+      </w:r>
+      <w:r>
+        <w:rPr>
+          <w:rFonts w:ascii="Consolas" w:eastAsia="Times New Roman" w:hAnsi="Consolas" w:cs="Times New Roman"/>
+          <w:color w:val="CCCCCC"/>
+          <w:kern w:val="0"/>
+          <w:sz w:val="21"/>
+          <w:szCs w:val="21"/>
+          <w:lang w:val="en-150" w:eastAsia="en-150"/>
+          <w14:ligatures w14:val="none"/>
+        </w:rPr>
+        <w:t xml:space="preserve">, </w:t>
+      </w:r>
       <w:r>
         <w:rPr>
           <w:rFonts w:ascii="Consolas" w:eastAsia="Times New Roman" w:hAnsi="Consolas" w:cs="Times New Roman"/>
@@ -30117,9 +28272,20 @@
           <w:lang w:val="en-150" w:eastAsia="en-150"/>
           <w14:ligatures w14:val="none"/>
         </w:rPr>
-        <w:t>Bwd</w:t>
-      </w:r>
-      <w:proofErr w:type="spellEnd"/>
+        <w:t>'Fwd Packet Length Min'</w:t>
+      </w:r>
+      <w:r>
+        <w:rPr>
+          <w:rFonts w:ascii="Consolas" w:eastAsia="Times New Roman" w:hAnsi="Consolas" w:cs="Times New Roman"/>
+          <w:color w:val="CCCCCC"/>
+          <w:kern w:val="0"/>
+          <w:sz w:val="21"/>
+          <w:szCs w:val="21"/>
+          <w:lang w:val="en-150" w:eastAsia="en-150"/>
+          <w14:ligatures w14:val="none"/>
+        </w:rPr>
+        <w:t xml:space="preserve">, </w:t>
+      </w:r>
       <w:r>
         <w:rPr>
           <w:rFonts w:ascii="Consolas" w:eastAsia="Times New Roman" w:hAnsi="Consolas" w:cs="Times New Roman"/>
@@ -30130,7 +28296,7 @@
           <w:lang w:val="en-150" w:eastAsia="en-150"/>
           <w14:ligatures w14:val="none"/>
         </w:rPr>
-        <w:t xml:space="preserve"> Packet/Bulk Avg'</w:t>
+        <w:t>'Subflow Bwd Packets'</w:t>
       </w:r>
       <w:r>
         <w:rPr>
@@ -30142,7 +28308,34 @@
           <w:lang w:val="en-150" w:eastAsia="en-150"/>
           <w14:ligatures w14:val="none"/>
         </w:rPr>
-        <w:t xml:space="preserve">, </w:t>
+        <w:t>,</w:t>
+      </w:r>
+    </w:p>
+    <w:p>
+      <w:pPr>
+        <w:shd w:val="clear" w:color="auto" w:fill="1F1F1F"/>
+        <w:spacing w:after="0" w:line="285" w:lineRule="atLeast"/>
+        <w:rPr>
+          <w:rFonts w:ascii="Consolas" w:eastAsia="Times New Roman" w:hAnsi="Consolas" w:cs="Times New Roman"/>
+          <w:color w:val="CCCCCC"/>
+          <w:kern w:val="0"/>
+          <w:sz w:val="21"/>
+          <w:szCs w:val="21"/>
+          <w:lang w:val="en-150" w:eastAsia="en-150"/>
+          <w14:ligatures w14:val="none"/>
+        </w:rPr>
+      </w:pPr>
+      <w:r>
+        <w:rPr>
+          <w:rFonts w:ascii="Consolas" w:eastAsia="Times New Roman" w:hAnsi="Consolas" w:cs="Times New Roman"/>
+          <w:color w:val="CCCCCC"/>
+          <w:kern w:val="0"/>
+          <w:sz w:val="21"/>
+          <w:szCs w:val="21"/>
+          <w:lang w:val="en-150" w:eastAsia="en-150"/>
+          <w14:ligatures w14:val="none"/>
+        </w:rPr>
+        <w:t xml:space="preserve">    </w:t>
       </w:r>
       <w:r>
         <w:rPr>
@@ -30154,7 +28347,7 @@
           <w:lang w:val="en-150" w:eastAsia="en-150"/>
           <w14:ligatures w14:val="none"/>
         </w:rPr>
-        <w:t>'Active Min'</w:t>
+        <w:t>'Bwd Packet Length Std'</w:t>
       </w:r>
       <w:r>
         <w:rPr>
@@ -30178,7 +28371,7 @@
           <w:lang w:val="en-150" w:eastAsia="en-150"/>
           <w14:ligatures w14:val="none"/>
         </w:rPr>
-        <w:t>'ACK Flag Count'</w:t>
+        <w:t>'Bwd IAT Max'</w:t>
       </w:r>
       <w:r>
         <w:rPr>
@@ -30202,7 +28395,7 @@
           <w:lang w:val="en-150" w:eastAsia="en-150"/>
           <w14:ligatures w14:val="none"/>
         </w:rPr>
-        <w:t>'Active Max'</w:t>
+        <w:t>'Fwd IAT Mean'</w:t>
       </w:r>
       <w:r>
         <w:rPr>
@@ -30214,13 +28407,21 @@
           <w:lang w:val="en-150" w:eastAsia="en-150"/>
           <w14:ligatures w14:val="none"/>
         </w:rPr>
-        <w:t>,</w:t>
-      </w:r>
-    </w:p>
-    <w:p>
-      <w:pPr>
-        <w:shd w:val="clear" w:color="auto" w:fill="1F1F1F"/>
-        <w:spacing w:after="0" w:line="285" w:lineRule="atLeast"/>
+        <w:t xml:space="preserve">, </w:t>
+      </w:r>
+      <w:r>
+        <w:rPr>
+          <w:rFonts w:ascii="Consolas" w:eastAsia="Times New Roman" w:hAnsi="Consolas" w:cs="Times New Roman"/>
+          <w:color w:val="CE9178"/>
+          <w:kern w:val="0"/>
+          <w:sz w:val="21"/>
+          <w:szCs w:val="21"/>
+          <w:lang w:val="en-150" w:eastAsia="en-150"/>
+          <w14:ligatures w14:val="none"/>
+        </w:rPr>
+        <w:t>'Idle Mean'</w:t>
+      </w:r>
+      <w:r>
         <w:rPr>
           <w:rFonts w:ascii="Consolas" w:eastAsia="Times New Roman" w:hAnsi="Consolas" w:cs="Times New Roman"/>
           <w:color w:val="CCCCCC"/>
@@ -30230,8 +28431,13 @@
           <w:lang w:val="en-150" w:eastAsia="en-150"/>
           <w14:ligatures w14:val="none"/>
         </w:rPr>
-      </w:pPr>
-      <w:r>
+        <w:t>,</w:t>
+      </w:r>
+    </w:p>
+    <w:p>
+      <w:pPr>
+        <w:shd w:val="clear" w:color="auto" w:fill="1F1F1F"/>
+        <w:spacing w:after="0" w:line="285" w:lineRule="atLeast"/>
         <w:rPr>
           <w:rFonts w:ascii="Consolas" w:eastAsia="Times New Roman" w:hAnsi="Consolas" w:cs="Times New Roman"/>
           <w:color w:val="CCCCCC"/>
@@ -30241,6 +28447,17 @@
           <w:lang w:val="en-150" w:eastAsia="en-150"/>
           <w14:ligatures w14:val="none"/>
         </w:rPr>
+      </w:pPr>
+      <w:r>
+        <w:rPr>
+          <w:rFonts w:ascii="Consolas" w:eastAsia="Times New Roman" w:hAnsi="Consolas" w:cs="Times New Roman"/>
+          <w:color w:val="CCCCCC"/>
+          <w:kern w:val="0"/>
+          <w:sz w:val="21"/>
+          <w:szCs w:val="21"/>
+          <w:lang w:val="en-150" w:eastAsia="en-150"/>
+          <w14:ligatures w14:val="none"/>
+        </w:rPr>
         <w:t xml:space="preserve">    </w:t>
       </w:r>
       <w:r>
@@ -30253,9 +28470,13 @@
           <w:lang w:val="en-150" w:eastAsia="en-150"/>
           <w14:ligatures w14:val="none"/>
         </w:rPr>
-        <w:t>'Idle Min'</w:t>
-      </w:r>
-      <w:r>
+        <w:t>'Packet Length Variance'</w:t>
+      </w:r>
+    </w:p>
+    <w:p>
+      <w:pPr>
+        <w:shd w:val="clear" w:color="auto" w:fill="1F1F1F"/>
+        <w:spacing w:after="0" w:line="285" w:lineRule="atLeast"/>
         <w:rPr>
           <w:rFonts w:ascii="Consolas" w:eastAsia="Times New Roman" w:hAnsi="Consolas" w:cs="Times New Roman"/>
           <w:color w:val="CCCCCC"/>
@@ -30265,7 +28486,270 @@
           <w:lang w:val="en-150" w:eastAsia="en-150"/>
           <w14:ligatures w14:val="none"/>
         </w:rPr>
-        <w:t xml:space="preserve">, </w:t>
+      </w:pPr>
+      <w:r>
+        <w:rPr>
+          <w:rFonts w:ascii="Consolas" w:eastAsia="Times New Roman" w:hAnsi="Consolas" w:cs="Times New Roman"/>
+          <w:color w:val="CCCCCC"/>
+          <w:kern w:val="0"/>
+          <w:sz w:val="21"/>
+          <w:szCs w:val="21"/>
+          <w:lang w:val="en-150" w:eastAsia="en-150"/>
+          <w14:ligatures w14:val="none"/>
+        </w:rPr>
+        <w:t>]</w:t>
+      </w:r>
+    </w:p>
+    <w:p>
+      <w:pPr>
+        <w:rPr>
+          <w:color w:val="FF0000"/>
+          <w:sz w:val="22"/>
+          <w:szCs w:val="22"/>
+          <w:lang w:val="el-GR"/>
+        </w:rPr>
+      </w:pPr>
+      <w:r>
+        <w:rPr>
+          <w:lang w:val="el-GR"/>
+        </w:rPr>
+        <w:br w:type="page"/>
+      </w:r>
+    </w:p>
+    <w:p>
+      <w:pPr>
+        <w:pStyle w:val="Heading2"/>
+        <w:rPr>
+          <w:lang w:val="el-GR"/>
+        </w:rPr>
+      </w:pPr>
+      <w:bookmarkStart w:id="9" w:name="_Toc199355745"/>
+      <w:r>
+        <w:rPr>
+          <w:lang w:val="el-GR"/>
+        </w:rPr>
+        <w:lastRenderedPageBreak/>
+        <w:t>Δειγματοληψία</w:t>
+      </w:r>
+      <w:bookmarkEnd w:id="9"/>
+    </w:p>
+    <w:p>
+      <w:pPr>
+        <w:rPr>
+          <w:lang w:val="el-GR"/>
+        </w:rPr>
+      </w:pPr>
+    </w:p>
+    <w:p>
+      <w:pPr>
+        <w:rPr>
+          <w:lang w:val="el-GR"/>
+        </w:rPr>
+      </w:pPr>
+      <w:r>
+        <w:rPr>
+          <w:lang w:val="el-GR"/>
+        </w:rPr>
+        <w:t>Το επόμενο βήμα στην μείωση της διάστασης του αρχείου είναι η μείωση του πλήθους των εγγραφών.</w:t>
+      </w:r>
+      <w:r>
+        <w:rPr>
+          <w:lang w:val="el-GR"/>
+        </w:rPr>
+        <w:t xml:space="preserve"> Για να το επιτύχουμε αυτό, εφαρμόζουμε 3 τεχνικές: </w:t>
+      </w:r>
+    </w:p>
+    <w:p>
+      <w:pPr>
+        <w:pStyle w:val="ListParagraph"/>
+        <w:numPr>
+          <w:ilvl w:val="0"/>
+          <w:numId w:val="13"/>
+        </w:numPr>
+        <w:rPr>
+          <w:lang w:val="el-GR"/>
+        </w:rPr>
+      </w:pPr>
+      <w:r>
+        <w:t xml:space="preserve">Stratified </w:t>
+      </w:r>
+      <w:r>
+        <w:rPr>
+          <w:lang w:val="el-GR"/>
+        </w:rPr>
+        <w:t>Δειγματοληψία.</w:t>
+      </w:r>
+    </w:p>
+    <w:p>
+      <w:pPr>
+        <w:pStyle w:val="ListParagraph"/>
+        <w:numPr>
+          <w:ilvl w:val="0"/>
+          <w:numId w:val="13"/>
+        </w:numPr>
+        <w:rPr>
+          <w:lang w:val="el-GR"/>
+        </w:rPr>
+      </w:pPr>
+      <w:r>
+        <w:t xml:space="preserve">Clustering </w:t>
+      </w:r>
+      <w:r>
+        <w:rPr>
+          <w:lang w:val="el-GR"/>
+        </w:rPr>
+        <w:t xml:space="preserve">με </w:t>
+      </w:r>
+      <w:r>
+        <w:t>kmeans.</w:t>
+      </w:r>
+    </w:p>
+    <w:p>
+      <w:pPr>
+        <w:pStyle w:val="ListParagraph"/>
+        <w:numPr>
+          <w:ilvl w:val="0"/>
+          <w:numId w:val="13"/>
+        </w:numPr>
+        <w:rPr>
+          <w:lang w:val="el-GR"/>
+        </w:rPr>
+      </w:pPr>
+      <w:r>
+        <w:t xml:space="preserve">Clustering </w:t>
+      </w:r>
+      <w:r>
+        <w:rPr>
+          <w:lang w:val="el-GR"/>
+        </w:rPr>
+        <w:t xml:space="preserve">με </w:t>
+      </w:r>
+      <w:r>
+        <w:t>birch.</w:t>
+      </w:r>
+    </w:p>
+    <w:p>
+      <w:pPr>
+        <w:rPr>
+          <w:lang w:val="el-GR"/>
+        </w:rPr>
+      </w:pPr>
+      <w:r>
+        <w:rPr>
+          <w:lang w:val="el-GR"/>
+        </w:rPr>
+        <w:t xml:space="preserve">Η δειγματοληψία γίνεται εύκολα με την εξής εντολή: </w:t>
+      </w:r>
+    </w:p>
+    <w:p>
+      <w:pPr>
+        <w:shd w:val="clear" w:color="auto" w:fill="1F1F1F"/>
+        <w:spacing w:after="0" w:line="285" w:lineRule="atLeast"/>
+        <w:rPr>
+          <w:rFonts w:ascii="Consolas" w:eastAsia="Times New Roman" w:hAnsi="Consolas" w:cs="Times New Roman"/>
+          <w:color w:val="CCCCCC"/>
+          <w:kern w:val="0"/>
+          <w:sz w:val="21"/>
+          <w:szCs w:val="21"/>
+          <w:lang w:val="en-150" w:eastAsia="en-150"/>
+          <w14:ligatures w14:val="none"/>
+        </w:rPr>
+      </w:pPr>
+      <w:r>
+        <w:rPr>
+          <w:rFonts w:ascii="Consolas" w:eastAsia="Times New Roman" w:hAnsi="Consolas" w:cs="Times New Roman"/>
+          <w:color w:val="9CDCFE"/>
+          <w:kern w:val="0"/>
+          <w:sz w:val="21"/>
+          <w:szCs w:val="21"/>
+          <w:lang w:val="en-150" w:eastAsia="en-150"/>
+          <w14:ligatures w14:val="none"/>
+        </w:rPr>
+        <w:t>df_stratified</w:t>
+      </w:r>
+      <w:r>
+        <w:rPr>
+          <w:rFonts w:ascii="Consolas" w:eastAsia="Times New Roman" w:hAnsi="Consolas" w:cs="Times New Roman"/>
+          <w:color w:val="CCCCCC"/>
+          <w:kern w:val="0"/>
+          <w:sz w:val="21"/>
+          <w:szCs w:val="21"/>
+          <w:lang w:val="en-150" w:eastAsia="en-150"/>
+          <w14:ligatures w14:val="none"/>
+        </w:rPr>
+        <w:t xml:space="preserve"> </w:t>
+      </w:r>
+      <w:r>
+        <w:rPr>
+          <w:rFonts w:ascii="Consolas" w:eastAsia="Times New Roman" w:hAnsi="Consolas" w:cs="Times New Roman"/>
+          <w:color w:val="D4D4D4"/>
+          <w:kern w:val="0"/>
+          <w:sz w:val="21"/>
+          <w:szCs w:val="21"/>
+          <w:lang w:val="en-150" w:eastAsia="en-150"/>
+          <w14:ligatures w14:val="none"/>
+        </w:rPr>
+        <w:t>=</w:t>
+      </w:r>
+      <w:r>
+        <w:rPr>
+          <w:rFonts w:ascii="Consolas" w:eastAsia="Times New Roman" w:hAnsi="Consolas" w:cs="Times New Roman"/>
+          <w:color w:val="CCCCCC"/>
+          <w:kern w:val="0"/>
+          <w:sz w:val="21"/>
+          <w:szCs w:val="21"/>
+          <w:lang w:val="en-150" w:eastAsia="en-150"/>
+          <w14:ligatures w14:val="none"/>
+        </w:rPr>
+        <w:t xml:space="preserve"> </w:t>
+      </w:r>
+      <w:r>
+        <w:rPr>
+          <w:rFonts w:ascii="Consolas" w:eastAsia="Times New Roman" w:hAnsi="Consolas" w:cs="Times New Roman"/>
+          <w:color w:val="9CDCFE"/>
+          <w:kern w:val="0"/>
+          <w:sz w:val="21"/>
+          <w:szCs w:val="21"/>
+          <w:lang w:val="en-150" w:eastAsia="en-150"/>
+          <w14:ligatures w14:val="none"/>
+        </w:rPr>
+        <w:t>df</w:t>
+      </w:r>
+      <w:r>
+        <w:rPr>
+          <w:rFonts w:ascii="Consolas" w:eastAsia="Times New Roman" w:hAnsi="Consolas" w:cs="Times New Roman"/>
+          <w:color w:val="CCCCCC"/>
+          <w:kern w:val="0"/>
+          <w:sz w:val="21"/>
+          <w:szCs w:val="21"/>
+          <w:lang w:val="en-150" w:eastAsia="en-150"/>
+          <w14:ligatures w14:val="none"/>
+        </w:rPr>
+        <w:t>.</w:t>
+      </w:r>
+      <w:r>
+        <w:rPr>
+          <w:rFonts w:ascii="Consolas" w:eastAsia="Times New Roman" w:hAnsi="Consolas" w:cs="Times New Roman"/>
+          <w:color w:val="DCDCAA"/>
+          <w:kern w:val="0"/>
+          <w:sz w:val="21"/>
+          <w:szCs w:val="21"/>
+          <w:lang w:val="en-150" w:eastAsia="en-150"/>
+          <w14:ligatures w14:val="none"/>
+        </w:rPr>
+        <w:t>groupby</w:t>
+      </w:r>
+      <w:r>
+        <w:rPr>
+          <w:rFonts w:ascii="Consolas" w:eastAsia="Times New Roman" w:hAnsi="Consolas" w:cs="Times New Roman"/>
+          <w:color w:val="CCCCCC"/>
+          <w:kern w:val="0"/>
+          <w:sz w:val="21"/>
+          <w:szCs w:val="21"/>
+          <w:lang w:val="en-150" w:eastAsia="en-150"/>
+          <w14:ligatures w14:val="none"/>
+        </w:rPr>
+        <w:t>([</w:t>
       </w:r>
       <w:r>
         <w:rPr>
@@ -30277,9 +28761,20 @@
           <w:lang w:val="en-150" w:eastAsia="en-150"/>
           <w14:ligatures w14:val="none"/>
         </w:rPr>
-        <w:t>'</w:t>
-      </w:r>
-      <w:proofErr w:type="spellStart"/>
+        <w:t>'Label'</w:t>
+      </w:r>
+      <w:r>
+        <w:rPr>
+          <w:rFonts w:ascii="Consolas" w:eastAsia="Times New Roman" w:hAnsi="Consolas" w:cs="Times New Roman"/>
+          <w:color w:val="CCCCCC"/>
+          <w:kern w:val="0"/>
+          <w:sz w:val="21"/>
+          <w:szCs w:val="21"/>
+          <w:lang w:val="en-150" w:eastAsia="en-150"/>
+          <w14:ligatures w14:val="none"/>
+        </w:rPr>
+        <w:t xml:space="preserve">, </w:t>
+      </w:r>
       <w:r>
         <w:rPr>
           <w:rFonts w:ascii="Consolas" w:eastAsia="Times New Roman" w:hAnsi="Consolas" w:cs="Times New Roman"/>
@@ -30290,9 +28785,836 @@
           <w:lang w:val="en-150" w:eastAsia="en-150"/>
           <w14:ligatures w14:val="none"/>
         </w:rPr>
-        <w:t>Bwd</w:t>
-      </w:r>
-      <w:proofErr w:type="spellEnd"/>
+        <w:t>'Traffic Type'</w:t>
+      </w:r>
+      <w:r>
+        <w:rPr>
+          <w:rFonts w:ascii="Consolas" w:eastAsia="Times New Roman" w:hAnsi="Consolas" w:cs="Times New Roman"/>
+          <w:color w:val="CCCCCC"/>
+          <w:kern w:val="0"/>
+          <w:sz w:val="21"/>
+          <w:szCs w:val="21"/>
+          <w:lang w:val="en-150" w:eastAsia="en-150"/>
+          <w14:ligatures w14:val="none"/>
+        </w:rPr>
+        <w:t xml:space="preserve">], </w:t>
+      </w:r>
+      <w:r>
+        <w:rPr>
+          <w:rFonts w:ascii="Consolas" w:eastAsia="Times New Roman" w:hAnsi="Consolas" w:cs="Times New Roman"/>
+          <w:color w:val="9CDCFE"/>
+          <w:kern w:val="0"/>
+          <w:sz w:val="21"/>
+          <w:szCs w:val="21"/>
+          <w:lang w:val="en-150" w:eastAsia="en-150"/>
+          <w14:ligatures w14:val="none"/>
+        </w:rPr>
+        <w:t>group_keys</w:t>
+      </w:r>
+      <w:r>
+        <w:rPr>
+          <w:rFonts w:ascii="Consolas" w:eastAsia="Times New Roman" w:hAnsi="Consolas" w:cs="Times New Roman"/>
+          <w:color w:val="D4D4D4"/>
+          <w:kern w:val="0"/>
+          <w:sz w:val="21"/>
+          <w:szCs w:val="21"/>
+          <w:lang w:val="en-150" w:eastAsia="en-150"/>
+          <w14:ligatures w14:val="none"/>
+        </w:rPr>
+        <w:t>=</w:t>
+      </w:r>
+      <w:r>
+        <w:rPr>
+          <w:rFonts w:ascii="Consolas" w:eastAsia="Times New Roman" w:hAnsi="Consolas" w:cs="Times New Roman"/>
+          <w:color w:val="569CD6"/>
+          <w:kern w:val="0"/>
+          <w:sz w:val="21"/>
+          <w:szCs w:val="21"/>
+          <w:lang w:val="en-150" w:eastAsia="en-150"/>
+          <w14:ligatures w14:val="none"/>
+        </w:rPr>
+        <w:t>False</w:t>
+      </w:r>
+      <w:r>
+        <w:rPr>
+          <w:rFonts w:ascii="Consolas" w:eastAsia="Times New Roman" w:hAnsi="Consolas" w:cs="Times New Roman"/>
+          <w:color w:val="CCCCCC"/>
+          <w:kern w:val="0"/>
+          <w:sz w:val="21"/>
+          <w:szCs w:val="21"/>
+          <w:lang w:val="en-150" w:eastAsia="en-150"/>
+          <w14:ligatures w14:val="none"/>
+        </w:rPr>
+        <w:t>).</w:t>
+      </w:r>
+      <w:r>
+        <w:rPr>
+          <w:rFonts w:ascii="Consolas" w:eastAsia="Times New Roman" w:hAnsi="Consolas" w:cs="Times New Roman"/>
+          <w:color w:val="DCDCAA"/>
+          <w:kern w:val="0"/>
+          <w:sz w:val="21"/>
+          <w:szCs w:val="21"/>
+          <w:lang w:val="en-150" w:eastAsia="en-150"/>
+          <w14:ligatures w14:val="none"/>
+        </w:rPr>
+        <w:t>sample</w:t>
+      </w:r>
+      <w:r>
+        <w:rPr>
+          <w:rFonts w:ascii="Consolas" w:eastAsia="Times New Roman" w:hAnsi="Consolas" w:cs="Times New Roman"/>
+          <w:color w:val="CCCCCC"/>
+          <w:kern w:val="0"/>
+          <w:sz w:val="21"/>
+          <w:szCs w:val="21"/>
+          <w:lang w:val="en-150" w:eastAsia="en-150"/>
+          <w14:ligatures w14:val="none"/>
+        </w:rPr>
+        <w:t>(</w:t>
+      </w:r>
+      <w:r>
+        <w:rPr>
+          <w:rFonts w:ascii="Consolas" w:eastAsia="Times New Roman" w:hAnsi="Consolas" w:cs="Times New Roman"/>
+          <w:color w:val="9CDCFE"/>
+          <w:kern w:val="0"/>
+          <w:sz w:val="21"/>
+          <w:szCs w:val="21"/>
+          <w:lang w:val="en-150" w:eastAsia="en-150"/>
+          <w14:ligatures w14:val="none"/>
+        </w:rPr>
+        <w:t>frac</w:t>
+      </w:r>
+      <w:r>
+        <w:rPr>
+          <w:rFonts w:ascii="Consolas" w:eastAsia="Times New Roman" w:hAnsi="Consolas" w:cs="Times New Roman"/>
+          <w:color w:val="D4D4D4"/>
+          <w:kern w:val="0"/>
+          <w:sz w:val="21"/>
+          <w:szCs w:val="21"/>
+          <w:lang w:val="en-150" w:eastAsia="en-150"/>
+          <w14:ligatures w14:val="none"/>
+        </w:rPr>
+        <w:t>=</w:t>
+      </w:r>
+      <w:r>
+        <w:rPr>
+          <w:rFonts w:ascii="Consolas" w:eastAsia="Times New Roman" w:hAnsi="Consolas" w:cs="Times New Roman"/>
+          <w:color w:val="9CDCFE"/>
+          <w:kern w:val="0"/>
+          <w:sz w:val="21"/>
+          <w:szCs w:val="21"/>
+          <w:lang w:val="en-150" w:eastAsia="en-150"/>
+          <w14:ligatures w14:val="none"/>
+        </w:rPr>
+        <w:t>sample_frac</w:t>
+      </w:r>
+      <w:r>
+        <w:rPr>
+          <w:rFonts w:ascii="Consolas" w:eastAsia="Times New Roman" w:hAnsi="Consolas" w:cs="Times New Roman"/>
+          <w:color w:val="CCCCCC"/>
+          <w:kern w:val="0"/>
+          <w:sz w:val="21"/>
+          <w:szCs w:val="21"/>
+          <w:lang w:val="en-150" w:eastAsia="en-150"/>
+          <w14:ligatures w14:val="none"/>
+        </w:rPr>
+        <w:t xml:space="preserve">, </w:t>
+      </w:r>
+      <w:r>
+        <w:rPr>
+          <w:rFonts w:ascii="Consolas" w:eastAsia="Times New Roman" w:hAnsi="Consolas" w:cs="Times New Roman"/>
+          <w:color w:val="9CDCFE"/>
+          <w:kern w:val="0"/>
+          <w:sz w:val="21"/>
+          <w:szCs w:val="21"/>
+          <w:lang w:val="en-150" w:eastAsia="en-150"/>
+          <w14:ligatures w14:val="none"/>
+        </w:rPr>
+        <w:t>random_state</w:t>
+      </w:r>
+      <w:r>
+        <w:rPr>
+          <w:rFonts w:ascii="Consolas" w:eastAsia="Times New Roman" w:hAnsi="Consolas" w:cs="Times New Roman"/>
+          <w:color w:val="D4D4D4"/>
+          <w:kern w:val="0"/>
+          <w:sz w:val="21"/>
+          <w:szCs w:val="21"/>
+          <w:lang w:val="en-150" w:eastAsia="en-150"/>
+          <w14:ligatures w14:val="none"/>
+        </w:rPr>
+        <w:t>=</w:t>
+      </w:r>
+      <w:r>
+        <w:rPr>
+          <w:rFonts w:ascii="Consolas" w:eastAsia="Times New Roman" w:hAnsi="Consolas" w:cs="Times New Roman"/>
+          <w:color w:val="B5CEA8"/>
+          <w:kern w:val="0"/>
+          <w:sz w:val="21"/>
+          <w:szCs w:val="21"/>
+          <w:lang w:val="en-150" w:eastAsia="en-150"/>
+          <w14:ligatures w14:val="none"/>
+        </w:rPr>
+        <w:t>42</w:t>
+      </w:r>
+      <w:r>
+        <w:rPr>
+          <w:rFonts w:ascii="Consolas" w:eastAsia="Times New Roman" w:hAnsi="Consolas" w:cs="Times New Roman"/>
+          <w:color w:val="CCCCCC"/>
+          <w:kern w:val="0"/>
+          <w:sz w:val="21"/>
+          <w:szCs w:val="21"/>
+          <w:lang w:val="en-150" w:eastAsia="en-150"/>
+          <w14:ligatures w14:val="none"/>
+        </w:rPr>
+        <w:t>)</w:t>
+      </w:r>
+    </w:p>
+    <w:p/>
+    <w:p>
+      <w:pPr>
+        <w:rPr>
+          <w:lang w:val="el-GR"/>
+        </w:rPr>
+      </w:pPr>
+      <w:r>
+        <w:rPr>
+          <w:lang w:val="el-GR"/>
+        </w:rPr>
+        <w:t xml:space="preserve">Το </w:t>
+      </w:r>
+      <w:r>
+        <w:t>group</w:t>
+      </w:r>
+      <w:r>
+        <w:rPr>
+          <w:lang w:val="el-GR"/>
+        </w:rPr>
+        <w:t xml:space="preserve"> </w:t>
+      </w:r>
+      <w:r>
+        <w:t>by</w:t>
+      </w:r>
+      <w:r>
+        <w:rPr>
+          <w:lang w:val="el-GR"/>
+        </w:rPr>
+        <w:t xml:space="preserve"> </w:t>
+      </w:r>
+      <w:r>
+        <w:rPr>
+          <w:lang w:val="el-GR"/>
+        </w:rPr>
+        <w:t xml:space="preserve">γίνεται με βάση τις στήλες </w:t>
+      </w:r>
+      <w:r>
+        <w:t>Label</w:t>
+      </w:r>
+      <w:r>
+        <w:rPr>
+          <w:lang w:val="el-GR"/>
+        </w:rPr>
+        <w:t xml:space="preserve"> </w:t>
+      </w:r>
+      <w:r>
+        <w:rPr>
+          <w:lang w:val="el-GR"/>
+        </w:rPr>
+        <w:t xml:space="preserve">και </w:t>
+      </w:r>
+      <w:r>
+        <w:t>Traffic</w:t>
+      </w:r>
+      <w:r>
+        <w:rPr>
+          <w:lang w:val="el-GR"/>
+        </w:rPr>
+        <w:t xml:space="preserve"> </w:t>
+      </w:r>
+      <w:r>
+        <w:t>Type</w:t>
+      </w:r>
+      <w:r>
+        <w:rPr>
+          <w:lang w:val="el-GR"/>
+        </w:rPr>
+        <w:t xml:space="preserve"> </w:t>
+      </w:r>
+      <w:r>
+        <w:rPr>
+          <w:lang w:val="el-GR"/>
+        </w:rPr>
+        <w:t>γιατί αυτές μας ενδιαφέρουν για το τρίτο ερώτημα</w:t>
+      </w:r>
+      <w:r>
+        <w:rPr>
+          <w:lang w:val="el-GR"/>
+        </w:rPr>
+        <w:t xml:space="preserve"> που αφορά </w:t>
+      </w:r>
+      <w:r>
+        <w:rPr>
+          <w:lang w:val="el-GR"/>
+        </w:rPr>
+        <w:t>την εκπαίδευση</w:t>
+      </w:r>
+      <w:r>
+        <w:rPr>
+          <w:lang w:val="el-GR"/>
+        </w:rPr>
+        <w:t>.</w:t>
+      </w:r>
+      <w:r>
+        <w:rPr>
+          <w:lang w:val="el-GR"/>
+        </w:rPr>
+        <w:t xml:space="preserve"> </w:t>
+      </w:r>
+      <w:r>
+        <w:rPr>
+          <w:lang w:val="el-GR"/>
+        </w:rPr>
+        <w:t xml:space="preserve">Το </w:t>
+      </w:r>
+      <w:r>
+        <w:t>csv</w:t>
+      </w:r>
+      <w:r>
+        <w:rPr>
+          <w:lang w:val="el-GR"/>
+        </w:rPr>
+        <w:t xml:space="preserve"> </w:t>
+      </w:r>
+      <w:r>
+        <w:rPr>
+          <w:lang w:val="el-GR"/>
+        </w:rPr>
+        <w:t xml:space="preserve">που προκύπτει από την δειγματοληψία είναι το </w:t>
+      </w:r>
+      <w:r>
+        <w:rPr>
+          <w:i/>
+          <w:iCs/>
+          <w:lang w:val="el-GR"/>
+        </w:rPr>
+        <w:t>¨data_stratified.csv ¨</w:t>
+      </w:r>
+      <w:r>
+        <w:rPr>
+          <w:lang w:val="el-GR"/>
+        </w:rPr>
+        <w:t>.</w:t>
+      </w:r>
+    </w:p>
+    <w:p>
+      <w:pPr>
+        <w:rPr>
+          <w:lang w:val="el-GR"/>
+        </w:rPr>
+      </w:pPr>
+      <w:r>
+        <w:rPr>
+          <w:lang w:val="el-GR"/>
+        </w:rPr>
+        <w:t xml:space="preserve">Στην συνέχεια εφαρμόζουμε </w:t>
+      </w:r>
+      <w:r>
+        <w:t>scaling</w:t>
+      </w:r>
+      <w:r>
+        <w:rPr>
+          <w:lang w:val="el-GR"/>
+        </w:rPr>
+        <w:t xml:space="preserve"> </w:t>
+      </w:r>
+      <w:r>
+        <w:rPr>
+          <w:lang w:val="el-GR"/>
+        </w:rPr>
+        <w:t xml:space="preserve">των στηλών για το </w:t>
+      </w:r>
+      <w:r>
+        <w:t>clustering</w:t>
+      </w:r>
+      <w:r>
+        <w:rPr>
+          <w:lang w:val="el-GR"/>
+        </w:rPr>
+        <w:t xml:space="preserve"> </w:t>
+      </w:r>
+      <w:r>
+        <w:rPr>
+          <w:lang w:val="el-GR"/>
+        </w:rPr>
+        <w:t xml:space="preserve">που ακολουθεί. </w:t>
+      </w:r>
+    </w:p>
+    <w:p>
+      <w:pPr>
+        <w:rPr>
+          <w:lang w:val="el-GR"/>
+        </w:rPr>
+      </w:pPr>
+      <w:r>
+        <w:rPr>
+          <w:lang w:val="el-GR"/>
+        </w:rPr>
+        <w:t xml:space="preserve">Ο </w:t>
+      </w:r>
+      <w:r>
+        <w:t>Kmeans</w:t>
+      </w:r>
+      <w:r>
+        <w:rPr>
+          <w:lang w:val="el-GR"/>
+        </w:rPr>
+        <w:t xml:space="preserve"> </w:t>
+      </w:r>
+      <w:r>
+        <w:rPr>
+          <w:lang w:val="el-GR"/>
+        </w:rPr>
+        <w:t xml:space="preserve">δημιουργεί </w:t>
+      </w:r>
+      <w:r>
+        <w:t>clusters</w:t>
+      </w:r>
+      <w:r>
+        <w:rPr>
+          <w:lang w:val="el-GR"/>
+        </w:rPr>
+        <w:t xml:space="preserve"> </w:t>
+      </w:r>
+      <w:r>
+        <w:rPr>
+          <w:lang w:val="el-GR"/>
+        </w:rPr>
+        <w:t xml:space="preserve">από τις εγγραφές του αρχικού αρχείου και έπειτα παίρνει 2 τοις εκατό των εγγραφών από το κάθε </w:t>
+      </w:r>
+      <w:r>
+        <w:t>cluster</w:t>
+      </w:r>
+      <w:r>
+        <w:rPr>
+          <w:lang w:val="el-GR"/>
+        </w:rPr>
+        <w:t xml:space="preserve"> </w:t>
+      </w:r>
+      <w:r>
+        <w:rPr>
+          <w:lang w:val="el-GR"/>
+        </w:rPr>
+        <w:t xml:space="preserve">ώστε να δημιουργηθεί ένα μικρότερο αρχείο </w:t>
+      </w:r>
+      <w:r>
+        <w:t>csv</w:t>
+      </w:r>
+      <w:r>
+        <w:rPr>
+          <w:lang w:val="el-GR"/>
+        </w:rPr>
+        <w:t xml:space="preserve">, με τίτλο </w:t>
+      </w:r>
+      <w:r>
+        <w:rPr>
+          <w:i/>
+          <w:iCs/>
+          <w:lang w:val="el-GR"/>
+        </w:rPr>
+        <w:t>¨data_kmeans_custom.csv¨</w:t>
+      </w:r>
+      <w:r>
+        <w:rPr>
+          <w:lang w:val="el-GR"/>
+        </w:rPr>
+        <w:t>.</w:t>
+      </w:r>
+      <w:r>
+        <w:rPr>
+          <w:lang w:val="el-GR"/>
+        </w:rPr>
+        <w:t xml:space="preserve"> Ωστόσο, εδώ αντιμετωπίσαμε ένα σημαντικό πρόβλημα. Η στήλη </w:t>
+      </w:r>
+      <w:r>
+        <w:t>Label</w:t>
+      </w:r>
+      <w:r>
+        <w:rPr>
+          <w:lang w:val="el-GR"/>
+        </w:rPr>
+        <w:t xml:space="preserve"> </w:t>
+      </w:r>
+      <w:r>
+        <w:rPr>
+          <w:lang w:val="el-GR"/>
+        </w:rPr>
+        <w:t xml:space="preserve">έχει περίπου 100 εγγραφές από την κλάση </w:t>
+      </w:r>
+      <w:r>
+        <w:rPr>
+          <w:sz w:val="22"/>
+          <w:szCs w:val="22"/>
+        </w:rPr>
+        <w:t>Bening</w:t>
+      </w:r>
+      <w:r>
+        <w:rPr>
+          <w:lang w:val="el-GR"/>
+        </w:rPr>
+        <w:t xml:space="preserve"> και περίπου 10 εκατομμύρια από την κλάση </w:t>
+      </w:r>
+      <w:r>
+        <w:rPr>
+          <w:sz w:val="22"/>
+          <w:szCs w:val="22"/>
+        </w:rPr>
+        <w:t>Malicious</w:t>
+      </w:r>
+      <w:r>
+        <w:rPr>
+          <w:sz w:val="22"/>
+          <w:szCs w:val="22"/>
+          <w:lang w:val="el-GR"/>
+        </w:rPr>
+        <w:t>.</w:t>
+      </w:r>
+      <w:r>
+        <w:rPr>
+          <w:lang w:val="el-GR"/>
+        </w:rPr>
+        <w:t xml:space="preserve"> Άρα το δύο τοις εκατό από το </w:t>
+      </w:r>
+      <w:r>
+        <w:t>cluster</w:t>
+      </w:r>
+      <w:r>
+        <w:rPr>
+          <w:lang w:val="el-GR"/>
+        </w:rPr>
+        <w:t xml:space="preserve"> </w:t>
+      </w:r>
+      <w:r>
+        <w:rPr>
+          <w:lang w:val="el-GR"/>
+        </w:rPr>
+        <w:t xml:space="preserve">με </w:t>
+      </w:r>
+      <w:r>
+        <w:t>Label</w:t>
+      </w:r>
+      <w:r>
+        <w:rPr>
+          <w:lang w:val="el-GR"/>
+        </w:rPr>
+        <w:t xml:space="preserve"> </w:t>
+      </w:r>
+      <w:r>
+        <w:t>Bening</w:t>
+      </w:r>
+      <w:r>
+        <w:rPr>
+          <w:lang w:val="el-GR"/>
+        </w:rPr>
+        <w:t xml:space="preserve">, </w:t>
+      </w:r>
+      <w:r>
+        <w:rPr>
+          <w:lang w:val="el-GR"/>
+        </w:rPr>
+        <w:t xml:space="preserve">επιστρέφει δύο μόνο εγγραφές το οποίο δεν είναι αρκετό για την εκπαίδευση του μοντέλου στο ερώτημα 3. Κατά τον πειραματισμό με το </w:t>
+      </w:r>
+      <w:r>
+        <w:t>clustering</w:t>
+      </w:r>
+      <w:r>
+        <w:rPr>
+          <w:lang w:val="el-GR"/>
+        </w:rPr>
+        <w:t xml:space="preserve">, </w:t>
+      </w:r>
+      <w:r>
+        <w:rPr>
+          <w:lang w:val="el-GR"/>
+        </w:rPr>
+        <w:t xml:space="preserve">παρατηρήθηκε ότι το </w:t>
+      </w:r>
+      <w:r>
+        <w:t>cluster</w:t>
+      </w:r>
+      <w:r>
+        <w:rPr>
+          <w:lang w:val="el-GR"/>
+        </w:rPr>
+        <w:t xml:space="preserve"> </w:t>
+      </w:r>
+      <w:r>
+        <w:rPr>
+          <w:lang w:val="el-GR"/>
+        </w:rPr>
+        <w:t xml:space="preserve">στο οποίο καταλήγουν οι εγγραφές με </w:t>
+      </w:r>
+      <w:r>
+        <w:t>Label</w:t>
+      </w:r>
+      <w:r>
+        <w:rPr>
+          <w:lang w:val="el-GR"/>
+        </w:rPr>
+        <w:t xml:space="preserve"> </w:t>
+      </w:r>
+      <w:r>
+        <w:t>Bening</w:t>
+      </w:r>
+      <w:r>
+        <w:rPr>
+          <w:lang w:val="el-GR"/>
+        </w:rPr>
+        <w:t xml:space="preserve"> </w:t>
+      </w:r>
+      <w:r>
+        <w:rPr>
+          <w:lang w:val="el-GR"/>
+        </w:rPr>
+        <w:t xml:space="preserve">ήταν το </w:t>
+      </w:r>
+      <w:r>
+        <w:t>cluster</w:t>
+      </w:r>
+      <w:r>
+        <w:rPr>
+          <w:lang w:val="el-GR"/>
+        </w:rPr>
+        <w:t xml:space="preserve"> 1. </w:t>
+      </w:r>
+      <w:r>
+        <w:rPr>
+          <w:lang w:val="el-GR"/>
+        </w:rPr>
+        <w:t>Για αυτό</w:t>
+      </w:r>
+      <w:r>
+        <w:rPr>
+          <w:lang w:val="el-GR"/>
+        </w:rPr>
+        <w:t xml:space="preserve"> </w:t>
+      </w:r>
+      <w:r>
+        <w:rPr>
+          <w:lang w:val="el-GR"/>
+        </w:rPr>
+        <w:t>τον λόγο</w:t>
+      </w:r>
+      <w:r>
+        <w:rPr>
+          <w:lang w:val="el-GR"/>
+        </w:rPr>
+        <w:t>,</w:t>
+      </w:r>
+      <w:r>
+        <w:rPr>
+          <w:lang w:val="el-GR"/>
+        </w:rPr>
+        <w:t xml:space="preserve"> κατά την δειγματοληψία των </w:t>
+      </w:r>
+      <w:r>
+        <w:t>clusters</w:t>
+      </w:r>
+      <w:r>
+        <w:rPr>
+          <w:lang w:val="el-GR"/>
+        </w:rPr>
+        <w:t xml:space="preserve">, </w:t>
+      </w:r>
+      <w:r>
+        <w:rPr>
+          <w:lang w:val="el-GR"/>
+        </w:rPr>
+        <w:t xml:space="preserve">παίρνουμε περισσότερες εγγραφές από το </w:t>
+      </w:r>
+      <w:r>
+        <w:t>cluster</w:t>
+      </w:r>
+      <w:r>
+        <w:rPr>
+          <w:lang w:val="el-GR"/>
+        </w:rPr>
+        <w:t xml:space="preserve"> 1 </w:t>
+      </w:r>
+      <w:r>
+        <w:rPr>
+          <w:lang w:val="el-GR"/>
+        </w:rPr>
+        <w:t xml:space="preserve">που είναι το μικρότερο και θέλουμε περισσότερες </w:t>
+      </w:r>
+      <w:r>
+        <w:rPr>
+          <w:lang w:val="el-GR"/>
+        </w:rPr>
+        <w:t>εγγραφές από αυτό και λιγότερες από τα υπόλοιπα.</w:t>
+      </w:r>
+      <w:r>
+        <w:rPr>
+          <w:lang w:val="el-GR"/>
+        </w:rPr>
+        <w:t xml:space="preserve"> </w:t>
+      </w:r>
+    </w:p>
+    <w:p>
+      <w:pPr>
+        <w:shd w:val="clear" w:color="auto" w:fill="1F1F1F"/>
+        <w:spacing w:after="0" w:line="285" w:lineRule="atLeast"/>
+        <w:rPr>
+          <w:rFonts w:ascii="Consolas" w:eastAsia="Times New Roman" w:hAnsi="Consolas" w:cs="Times New Roman"/>
+          <w:color w:val="CCCCCC"/>
+          <w:kern w:val="0"/>
+          <w:sz w:val="21"/>
+          <w:szCs w:val="21"/>
+          <w:lang w:val="en-150" w:eastAsia="en-150"/>
+          <w14:ligatures w14:val="none"/>
+        </w:rPr>
+      </w:pPr>
+      <w:r>
+        <w:rPr>
+          <w:rFonts w:ascii="Consolas" w:eastAsia="Times New Roman" w:hAnsi="Consolas" w:cs="Times New Roman"/>
+          <w:color w:val="C586C0"/>
+          <w:kern w:val="0"/>
+          <w:sz w:val="21"/>
+          <w:szCs w:val="21"/>
+          <w:lang w:val="en-150" w:eastAsia="en-150"/>
+          <w14:ligatures w14:val="none"/>
+        </w:rPr>
+        <w:t>for</w:t>
+      </w:r>
+      <w:r>
+        <w:rPr>
+          <w:rFonts w:ascii="Consolas" w:eastAsia="Times New Roman" w:hAnsi="Consolas" w:cs="Times New Roman"/>
+          <w:color w:val="CCCCCC"/>
+          <w:kern w:val="0"/>
+          <w:sz w:val="21"/>
+          <w:szCs w:val="21"/>
+          <w:lang w:val="en-150" w:eastAsia="en-150"/>
+          <w14:ligatures w14:val="none"/>
+        </w:rPr>
+        <w:t xml:space="preserve"> </w:t>
+      </w:r>
+      <w:r>
+        <w:rPr>
+          <w:rFonts w:ascii="Consolas" w:eastAsia="Times New Roman" w:hAnsi="Consolas" w:cs="Times New Roman"/>
+          <w:color w:val="9CDCFE"/>
+          <w:kern w:val="0"/>
+          <w:sz w:val="21"/>
+          <w:szCs w:val="21"/>
+          <w:lang w:val="en-150" w:eastAsia="en-150"/>
+          <w14:ligatures w14:val="none"/>
+        </w:rPr>
+        <w:t>cluster_id</w:t>
+      </w:r>
+      <w:r>
+        <w:rPr>
+          <w:rFonts w:ascii="Consolas" w:eastAsia="Times New Roman" w:hAnsi="Consolas" w:cs="Times New Roman"/>
+          <w:color w:val="CCCCCC"/>
+          <w:kern w:val="0"/>
+          <w:sz w:val="21"/>
+          <w:szCs w:val="21"/>
+          <w:lang w:val="en-150" w:eastAsia="en-150"/>
+          <w14:ligatures w14:val="none"/>
+        </w:rPr>
+        <w:t xml:space="preserve">, </w:t>
+      </w:r>
+      <w:r>
+        <w:rPr>
+          <w:rFonts w:ascii="Consolas" w:eastAsia="Times New Roman" w:hAnsi="Consolas" w:cs="Times New Roman"/>
+          <w:color w:val="9CDCFE"/>
+          <w:kern w:val="0"/>
+          <w:sz w:val="21"/>
+          <w:szCs w:val="21"/>
+          <w:lang w:val="en-150" w:eastAsia="en-150"/>
+          <w14:ligatures w14:val="none"/>
+        </w:rPr>
+        <w:t>group</w:t>
+      </w:r>
+      <w:r>
+        <w:rPr>
+          <w:rFonts w:ascii="Consolas" w:eastAsia="Times New Roman" w:hAnsi="Consolas" w:cs="Times New Roman"/>
+          <w:color w:val="CCCCCC"/>
+          <w:kern w:val="0"/>
+          <w:sz w:val="21"/>
+          <w:szCs w:val="21"/>
+          <w:lang w:val="en-150" w:eastAsia="en-150"/>
+          <w14:ligatures w14:val="none"/>
+        </w:rPr>
+        <w:t xml:space="preserve"> </w:t>
+      </w:r>
+      <w:r>
+        <w:rPr>
+          <w:rFonts w:ascii="Consolas" w:eastAsia="Times New Roman" w:hAnsi="Consolas" w:cs="Times New Roman"/>
+          <w:color w:val="DCDCAA"/>
+          <w:kern w:val="0"/>
+          <w:sz w:val="21"/>
+          <w:szCs w:val="21"/>
+          <w:lang w:val="en-150" w:eastAsia="en-150"/>
+          <w14:ligatures w14:val="none"/>
+        </w:rPr>
+        <w:t>in</w:t>
+      </w:r>
+      <w:r>
+        <w:rPr>
+          <w:rFonts w:ascii="Consolas" w:eastAsia="Times New Roman" w:hAnsi="Consolas" w:cs="Times New Roman"/>
+          <w:color w:val="CCCCCC"/>
+          <w:kern w:val="0"/>
+          <w:sz w:val="21"/>
+          <w:szCs w:val="21"/>
+          <w:lang w:val="en-150" w:eastAsia="en-150"/>
+          <w14:ligatures w14:val="none"/>
+        </w:rPr>
+        <w:t xml:space="preserve"> </w:t>
+      </w:r>
+      <w:r>
+        <w:rPr>
+          <w:rFonts w:ascii="Consolas" w:eastAsia="Times New Roman" w:hAnsi="Consolas" w:cs="Times New Roman"/>
+          <w:color w:val="9CDCFE"/>
+          <w:kern w:val="0"/>
+          <w:sz w:val="21"/>
+          <w:szCs w:val="21"/>
+          <w:lang w:val="en-150" w:eastAsia="en-150"/>
+          <w14:ligatures w14:val="none"/>
+        </w:rPr>
+        <w:t>df</w:t>
+      </w:r>
+      <w:r>
+        <w:rPr>
+          <w:rFonts w:ascii="Consolas" w:eastAsia="Times New Roman" w:hAnsi="Consolas" w:cs="Times New Roman"/>
+          <w:color w:val="CCCCCC"/>
+          <w:kern w:val="0"/>
+          <w:sz w:val="21"/>
+          <w:szCs w:val="21"/>
+          <w:lang w:val="en-150" w:eastAsia="en-150"/>
+          <w14:ligatures w14:val="none"/>
+        </w:rPr>
+        <w:t>.</w:t>
+      </w:r>
+      <w:r>
+        <w:rPr>
+          <w:rFonts w:ascii="Consolas" w:eastAsia="Times New Roman" w:hAnsi="Consolas" w:cs="Times New Roman"/>
+          <w:color w:val="DCDCAA"/>
+          <w:kern w:val="0"/>
+          <w:sz w:val="21"/>
+          <w:szCs w:val="21"/>
+          <w:lang w:val="en-150" w:eastAsia="en-150"/>
+          <w14:ligatures w14:val="none"/>
+        </w:rPr>
+        <w:t>groupby</w:t>
+      </w:r>
+      <w:r>
+        <w:rPr>
+          <w:rFonts w:ascii="Consolas" w:eastAsia="Times New Roman" w:hAnsi="Consolas" w:cs="Times New Roman"/>
+          <w:color w:val="CCCCCC"/>
+          <w:kern w:val="0"/>
+          <w:sz w:val="21"/>
+          <w:szCs w:val="21"/>
+          <w:lang w:val="en-150" w:eastAsia="en-150"/>
+          <w14:ligatures w14:val="none"/>
+        </w:rPr>
+        <w:t>(</w:t>
+      </w:r>
       <w:r>
         <w:rPr>
           <w:rFonts w:ascii="Consolas" w:eastAsia="Times New Roman" w:hAnsi="Consolas" w:cs="Times New Roman"/>
@@ -30303,7 +29625,7 @@
           <w:lang w:val="en-150" w:eastAsia="en-150"/>
           <w14:ligatures w14:val="none"/>
         </w:rPr>
-        <w:t xml:space="preserve"> IAT Total'</w:t>
+        <w:t>'Cluster'</w:t>
       </w:r>
       <w:r>
         <w:rPr>
@@ -30315,47 +29637,13 @@
           <w:lang w:val="en-150" w:eastAsia="en-150"/>
           <w14:ligatures w14:val="none"/>
         </w:rPr>
-        <w:t xml:space="preserve">, </w:t>
-      </w:r>
-      <w:r>
-        <w:rPr>
-          <w:rFonts w:ascii="Consolas" w:eastAsia="Times New Roman" w:hAnsi="Consolas" w:cs="Times New Roman"/>
-          <w:color w:val="CE9178"/>
-          <w:kern w:val="0"/>
-          <w:sz w:val="21"/>
-          <w:szCs w:val="21"/>
-          <w:lang w:val="en-150" w:eastAsia="en-150"/>
-          <w14:ligatures w14:val="none"/>
-        </w:rPr>
-        <w:t>'</w:t>
-      </w:r>
-      <w:proofErr w:type="spellStart"/>
-      <w:r>
-        <w:rPr>
-          <w:rFonts w:ascii="Consolas" w:eastAsia="Times New Roman" w:hAnsi="Consolas" w:cs="Times New Roman"/>
-          <w:color w:val="CE9178"/>
-          <w:kern w:val="0"/>
-          <w:sz w:val="21"/>
-          <w:szCs w:val="21"/>
-          <w:lang w:val="en-150" w:eastAsia="en-150"/>
-          <w14:ligatures w14:val="none"/>
-        </w:rPr>
-        <w:t>Fwd</w:t>
-      </w:r>
-      <w:proofErr w:type="spellEnd"/>
-      <w:r>
-        <w:rPr>
-          <w:rFonts w:ascii="Consolas" w:eastAsia="Times New Roman" w:hAnsi="Consolas" w:cs="Times New Roman"/>
-          <w:color w:val="CE9178"/>
-          <w:kern w:val="0"/>
-          <w:sz w:val="21"/>
-          <w:szCs w:val="21"/>
-          <w:lang w:val="en-150" w:eastAsia="en-150"/>
-          <w14:ligatures w14:val="none"/>
-        </w:rPr>
-        <w:t xml:space="preserve"> Act Data Pkts'</w:t>
-      </w:r>
-      <w:r>
+        <w:t>):</w:t>
+      </w:r>
+    </w:p>
+    <w:p>
+      <w:pPr>
+        <w:shd w:val="clear" w:color="auto" w:fill="1F1F1F"/>
+        <w:spacing w:after="0" w:line="285" w:lineRule="atLeast"/>
         <w:rPr>
           <w:rFonts w:ascii="Consolas" w:eastAsia="Times New Roman" w:hAnsi="Consolas" w:cs="Times New Roman"/>
           <w:color w:val="CCCCCC"/>
@@ -30365,46 +29653,7 @@
           <w:lang w:val="en-150" w:eastAsia="en-150"/>
           <w14:ligatures w14:val="none"/>
         </w:rPr>
-        <w:t xml:space="preserve">, </w:t>
-      </w:r>
-      <w:r>
-        <w:rPr>
-          <w:rFonts w:ascii="Consolas" w:eastAsia="Times New Roman" w:hAnsi="Consolas" w:cs="Times New Roman"/>
-          <w:color w:val="CE9178"/>
-          <w:kern w:val="0"/>
-          <w:sz w:val="21"/>
-          <w:szCs w:val="21"/>
-          <w:lang w:val="en-150" w:eastAsia="en-150"/>
-          <w14:ligatures w14:val="none"/>
-        </w:rPr>
-        <w:t>'</w:t>
-      </w:r>
-      <w:proofErr w:type="spellStart"/>
-      <w:r>
-        <w:rPr>
-          <w:rFonts w:ascii="Consolas" w:eastAsia="Times New Roman" w:hAnsi="Consolas" w:cs="Times New Roman"/>
-          <w:color w:val="CE9178"/>
-          <w:kern w:val="0"/>
-          <w:sz w:val="21"/>
-          <w:szCs w:val="21"/>
-          <w:lang w:val="en-150" w:eastAsia="en-150"/>
-          <w14:ligatures w14:val="none"/>
-        </w:rPr>
-        <w:t>Fwd</w:t>
-      </w:r>
-      <w:proofErr w:type="spellEnd"/>
-      <w:r>
-        <w:rPr>
-          <w:rFonts w:ascii="Consolas" w:eastAsia="Times New Roman" w:hAnsi="Consolas" w:cs="Times New Roman"/>
-          <w:color w:val="CE9178"/>
-          <w:kern w:val="0"/>
-          <w:sz w:val="21"/>
-          <w:szCs w:val="21"/>
-          <w:lang w:val="en-150" w:eastAsia="en-150"/>
-          <w14:ligatures w14:val="none"/>
-        </w:rPr>
-        <w:t xml:space="preserve"> IAT Max'</w:t>
-      </w:r>
+      </w:pPr>
       <w:r>
         <w:rPr>
           <w:rFonts w:ascii="Consolas" w:eastAsia="Times New Roman" w:hAnsi="Consolas" w:cs="Times New Roman"/>
@@ -30415,13 +29664,21 @@
           <w:lang w:val="en-150" w:eastAsia="en-150"/>
           <w14:ligatures w14:val="none"/>
         </w:rPr>
-        <w:t>,</w:t>
-      </w:r>
-    </w:p>
-    <w:p>
-      <w:pPr>
-        <w:shd w:val="clear" w:color="auto" w:fill="1F1F1F"/>
-        <w:spacing w:after="0" w:line="285" w:lineRule="atLeast"/>
+        <w:t xml:space="preserve">    </w:t>
+      </w:r>
+      <w:r>
+        <w:rPr>
+          <w:rFonts w:ascii="Consolas" w:eastAsia="Times New Roman" w:hAnsi="Consolas" w:cs="Times New Roman"/>
+          <w:color w:val="C586C0"/>
+          <w:kern w:val="0"/>
+          <w:sz w:val="21"/>
+          <w:szCs w:val="21"/>
+          <w:lang w:val="en-150" w:eastAsia="en-150"/>
+          <w14:ligatures w14:val="none"/>
+        </w:rPr>
+        <w:t>if</w:t>
+      </w:r>
+      <w:r>
         <w:rPr>
           <w:rFonts w:ascii="Consolas" w:eastAsia="Times New Roman" w:hAnsi="Consolas" w:cs="Times New Roman"/>
           <w:color w:val="CCCCCC"/>
@@ -30431,7 +29688,20 @@
           <w:lang w:val="en-150" w:eastAsia="en-150"/>
           <w14:ligatures w14:val="none"/>
         </w:rPr>
-      </w:pPr>
+        <w:t xml:space="preserve"> </w:t>
+      </w:r>
+      <w:r>
+        <w:rPr>
+          <w:rFonts w:ascii="Consolas" w:eastAsia="Times New Roman" w:hAnsi="Consolas" w:cs="Times New Roman"/>
+          <w:color w:val="9CDCFE"/>
+          <w:kern w:val="0"/>
+          <w:sz w:val="21"/>
+          <w:szCs w:val="21"/>
+          <w:lang w:val="en-150" w:eastAsia="en-150"/>
+          <w14:ligatures w14:val="none"/>
+        </w:rPr>
+        <w:t>cluster_id</w:t>
+      </w:r>
       <w:r>
         <w:rPr>
           <w:rFonts w:ascii="Consolas" w:eastAsia="Times New Roman" w:hAnsi="Consolas" w:cs="Times New Roman"/>
@@ -30442,19 +29712,19 @@
           <w:lang w:val="en-150" w:eastAsia="en-150"/>
           <w14:ligatures w14:val="none"/>
         </w:rPr>
-        <w:t xml:space="preserve">    </w:t>
+        <w:t xml:space="preserve"> </w:t>
       </w:r>
       <w:r>
         <w:rPr>
           <w:rFonts w:ascii="Consolas" w:eastAsia="Times New Roman" w:hAnsi="Consolas" w:cs="Times New Roman"/>
-          <w:color w:val="CE9178"/>
+          <w:color w:val="D4D4D4"/>
           <w:kern w:val="0"/>
           <w:sz w:val="21"/>
           <w:szCs w:val="21"/>
           <w:lang w:val="en-150" w:eastAsia="en-150"/>
           <w14:ligatures w14:val="none"/>
         </w:rPr>
-        <w:t>'Average Packet Size'</w:t>
+        <w:t>==</w:t>
       </w:r>
       <w:r>
         <w:rPr>
@@ -30466,45 +29736,19 @@
           <w:lang w:val="en-150" w:eastAsia="en-150"/>
           <w14:ligatures w14:val="none"/>
         </w:rPr>
-        <w:t xml:space="preserve">, </w:t>
+        <w:t xml:space="preserve"> </w:t>
       </w:r>
       <w:r>
         <w:rPr>
           <w:rFonts w:ascii="Consolas" w:eastAsia="Times New Roman" w:hAnsi="Consolas" w:cs="Times New Roman"/>
-          <w:color w:val="CE9178"/>
+          <w:color w:val="B5CEA8"/>
           <w:kern w:val="0"/>
           <w:sz w:val="21"/>
           <w:szCs w:val="21"/>
           <w:lang w:val="en-150" w:eastAsia="en-150"/>
           <w14:ligatures w14:val="none"/>
         </w:rPr>
-        <w:t>'</w:t>
-      </w:r>
-      <w:proofErr w:type="spellStart"/>
-      <w:r>
-        <w:rPr>
-          <w:rFonts w:ascii="Consolas" w:eastAsia="Times New Roman" w:hAnsi="Consolas" w:cs="Times New Roman"/>
-          <w:color w:val="CE9178"/>
-          <w:kern w:val="0"/>
-          <w:sz w:val="21"/>
-          <w:szCs w:val="21"/>
-          <w:lang w:val="en-150" w:eastAsia="en-150"/>
-          <w14:ligatures w14:val="none"/>
-        </w:rPr>
-        <w:t>Fwd</w:t>
-      </w:r>
-      <w:proofErr w:type="spellEnd"/>
-      <w:r>
-        <w:rPr>
-          <w:rFonts w:ascii="Consolas" w:eastAsia="Times New Roman" w:hAnsi="Consolas" w:cs="Times New Roman"/>
-          <w:color w:val="CE9178"/>
-          <w:kern w:val="0"/>
-          <w:sz w:val="21"/>
-          <w:szCs w:val="21"/>
-          <w:lang w:val="en-150" w:eastAsia="en-150"/>
-          <w14:ligatures w14:val="none"/>
-        </w:rPr>
-        <w:t xml:space="preserve"> Packet Length Min'</w:t>
+        <w:t>1</w:t>
       </w:r>
       <w:r>
         <w:rPr>
@@ -30516,73 +29760,13 @@
           <w:lang w:val="en-150" w:eastAsia="en-150"/>
           <w14:ligatures w14:val="none"/>
         </w:rPr>
-        <w:t xml:space="preserve">, </w:t>
-      </w:r>
-      <w:r>
-        <w:rPr>
-          <w:rFonts w:ascii="Consolas" w:eastAsia="Times New Roman" w:hAnsi="Consolas" w:cs="Times New Roman"/>
-          <w:color w:val="CE9178"/>
-          <w:kern w:val="0"/>
-          <w:sz w:val="21"/>
-          <w:szCs w:val="21"/>
-          <w:lang w:val="en-150" w:eastAsia="en-150"/>
-          <w14:ligatures w14:val="none"/>
-        </w:rPr>
-        <w:t>'</w:t>
-      </w:r>
-      <w:proofErr w:type="spellStart"/>
-      <w:r>
-        <w:rPr>
-          <w:rFonts w:ascii="Consolas" w:eastAsia="Times New Roman" w:hAnsi="Consolas" w:cs="Times New Roman"/>
-          <w:color w:val="CE9178"/>
-          <w:kern w:val="0"/>
-          <w:sz w:val="21"/>
-          <w:szCs w:val="21"/>
-          <w:lang w:val="en-150" w:eastAsia="en-150"/>
-          <w14:ligatures w14:val="none"/>
-        </w:rPr>
-        <w:t>Subflow</w:t>
-      </w:r>
-      <w:proofErr w:type="spellEnd"/>
-      <w:r>
-        <w:rPr>
-          <w:rFonts w:ascii="Consolas" w:eastAsia="Times New Roman" w:hAnsi="Consolas" w:cs="Times New Roman"/>
-          <w:color w:val="CE9178"/>
-          <w:kern w:val="0"/>
-          <w:sz w:val="21"/>
-          <w:szCs w:val="21"/>
-          <w:lang w:val="en-150" w:eastAsia="en-150"/>
-          <w14:ligatures w14:val="none"/>
-        </w:rPr>
-        <w:t xml:space="preserve"> </w:t>
-      </w:r>
-      <w:proofErr w:type="spellStart"/>
-      <w:r>
-        <w:rPr>
-          <w:rFonts w:ascii="Consolas" w:eastAsia="Times New Roman" w:hAnsi="Consolas" w:cs="Times New Roman"/>
-          <w:color w:val="CE9178"/>
-          <w:kern w:val="0"/>
-          <w:sz w:val="21"/>
-          <w:szCs w:val="21"/>
-          <w:lang w:val="en-150" w:eastAsia="en-150"/>
-          <w14:ligatures w14:val="none"/>
-        </w:rPr>
-        <w:t>Bwd</w:t>
-      </w:r>
-      <w:proofErr w:type="spellEnd"/>
-      <w:r>
-        <w:rPr>
-          <w:rFonts w:ascii="Consolas" w:eastAsia="Times New Roman" w:hAnsi="Consolas" w:cs="Times New Roman"/>
-          <w:color w:val="CE9178"/>
-          <w:kern w:val="0"/>
-          <w:sz w:val="21"/>
-          <w:szCs w:val="21"/>
-          <w:lang w:val="en-150" w:eastAsia="en-150"/>
-          <w14:ligatures w14:val="none"/>
-        </w:rPr>
-        <w:t xml:space="preserve"> Packets'</w:t>
-      </w:r>
-      <w:r>
+        <w:t>:</w:t>
+      </w:r>
+    </w:p>
+    <w:p>
+      <w:pPr>
+        <w:shd w:val="clear" w:color="auto" w:fill="1F1F1F"/>
+        <w:spacing w:after="0" w:line="285" w:lineRule="atLeast"/>
         <w:rPr>
           <w:rFonts w:ascii="Consolas" w:eastAsia="Times New Roman" w:hAnsi="Consolas" w:cs="Times New Roman"/>
           <w:color w:val="CCCCCC"/>
@@ -30592,13 +29776,8 @@
           <w:lang w:val="en-150" w:eastAsia="en-150"/>
           <w14:ligatures w14:val="none"/>
         </w:rPr>
-        <w:t>,</w:t>
-      </w:r>
-    </w:p>
-    <w:p>
-      <w:pPr>
-        <w:shd w:val="clear" w:color="auto" w:fill="1F1F1F"/>
-        <w:spacing w:after="0" w:line="285" w:lineRule="atLeast"/>
+      </w:pPr>
+      <w:r>
         <w:rPr>
           <w:rFonts w:ascii="Consolas" w:eastAsia="Times New Roman" w:hAnsi="Consolas" w:cs="Times New Roman"/>
           <w:color w:val="CCCCCC"/>
@@ -30608,7 +29787,20 @@
           <w:lang w:val="en-150" w:eastAsia="en-150"/>
           <w14:ligatures w14:val="none"/>
         </w:rPr>
-      </w:pPr>
+        <w:t xml:space="preserve">        </w:t>
+      </w:r>
+      <w:r>
+        <w:rPr>
+          <w:rFonts w:ascii="Consolas" w:eastAsia="Times New Roman" w:hAnsi="Consolas" w:cs="Times New Roman"/>
+          <w:color w:val="9CDCFE"/>
+          <w:kern w:val="0"/>
+          <w:sz w:val="21"/>
+          <w:szCs w:val="21"/>
+          <w:lang w:val="en-150" w:eastAsia="en-150"/>
+          <w14:ligatures w14:val="none"/>
+        </w:rPr>
+        <w:t>samples</w:t>
+      </w:r>
       <w:r>
         <w:rPr>
           <w:rFonts w:ascii="Consolas" w:eastAsia="Times New Roman" w:hAnsi="Consolas" w:cs="Times New Roman"/>
@@ -30619,45 +29811,19 @@
           <w:lang w:val="en-150" w:eastAsia="en-150"/>
           <w14:ligatures w14:val="none"/>
         </w:rPr>
-        <w:t xml:space="preserve">    </w:t>
+        <w:t>.</w:t>
       </w:r>
       <w:r>
         <w:rPr>
           <w:rFonts w:ascii="Consolas" w:eastAsia="Times New Roman" w:hAnsi="Consolas" w:cs="Times New Roman"/>
-          <w:color w:val="CE9178"/>
+          <w:color w:val="DCDCAA"/>
           <w:kern w:val="0"/>
           <w:sz w:val="21"/>
           <w:szCs w:val="21"/>
           <w:lang w:val="en-150" w:eastAsia="en-150"/>
           <w14:ligatures w14:val="none"/>
         </w:rPr>
-        <w:t>'</w:t>
-      </w:r>
-      <w:proofErr w:type="spellStart"/>
-      <w:r>
-        <w:rPr>
-          <w:rFonts w:ascii="Consolas" w:eastAsia="Times New Roman" w:hAnsi="Consolas" w:cs="Times New Roman"/>
-          <w:color w:val="CE9178"/>
-          <w:kern w:val="0"/>
-          <w:sz w:val="21"/>
-          <w:szCs w:val="21"/>
-          <w:lang w:val="en-150" w:eastAsia="en-150"/>
-          <w14:ligatures w14:val="none"/>
-        </w:rPr>
-        <w:t>Bwd</w:t>
-      </w:r>
-      <w:proofErr w:type="spellEnd"/>
-      <w:r>
-        <w:rPr>
-          <w:rFonts w:ascii="Consolas" w:eastAsia="Times New Roman" w:hAnsi="Consolas" w:cs="Times New Roman"/>
-          <w:color w:val="CE9178"/>
-          <w:kern w:val="0"/>
-          <w:sz w:val="21"/>
-          <w:szCs w:val="21"/>
-          <w:lang w:val="en-150" w:eastAsia="en-150"/>
-          <w14:ligatures w14:val="none"/>
-        </w:rPr>
-        <w:t xml:space="preserve"> Packet Length Std'</w:t>
+        <w:t>append</w:t>
       </w:r>
       <w:r>
         <w:rPr>
@@ -30669,45 +29835,19 @@
           <w:lang w:val="en-150" w:eastAsia="en-150"/>
           <w14:ligatures w14:val="none"/>
         </w:rPr>
-        <w:t xml:space="preserve">, </w:t>
+        <w:t>(</w:t>
       </w:r>
       <w:r>
         <w:rPr>
           <w:rFonts w:ascii="Consolas" w:eastAsia="Times New Roman" w:hAnsi="Consolas" w:cs="Times New Roman"/>
-          <w:color w:val="CE9178"/>
+          <w:color w:val="9CDCFE"/>
           <w:kern w:val="0"/>
           <w:sz w:val="21"/>
           <w:szCs w:val="21"/>
           <w:lang w:val="en-150" w:eastAsia="en-150"/>
           <w14:ligatures w14:val="none"/>
         </w:rPr>
-        <w:t>'</w:t>
-      </w:r>
-      <w:proofErr w:type="spellStart"/>
-      <w:r>
-        <w:rPr>
-          <w:rFonts w:ascii="Consolas" w:eastAsia="Times New Roman" w:hAnsi="Consolas" w:cs="Times New Roman"/>
-          <w:color w:val="CE9178"/>
-          <w:kern w:val="0"/>
-          <w:sz w:val="21"/>
-          <w:szCs w:val="21"/>
-          <w:lang w:val="en-150" w:eastAsia="en-150"/>
-          <w14:ligatures w14:val="none"/>
-        </w:rPr>
-        <w:t>Bwd</w:t>
-      </w:r>
-      <w:proofErr w:type="spellEnd"/>
-      <w:r>
-        <w:rPr>
-          <w:rFonts w:ascii="Consolas" w:eastAsia="Times New Roman" w:hAnsi="Consolas" w:cs="Times New Roman"/>
-          <w:color w:val="CE9178"/>
-          <w:kern w:val="0"/>
-          <w:sz w:val="21"/>
-          <w:szCs w:val="21"/>
-          <w:lang w:val="en-150" w:eastAsia="en-150"/>
-          <w14:ligatures w14:val="none"/>
-        </w:rPr>
-        <w:t xml:space="preserve"> IAT Max'</w:t>
+        <w:t>group</w:t>
       </w:r>
       <w:r>
         <w:rPr>
@@ -30719,45 +29859,19 @@
           <w:lang w:val="en-150" w:eastAsia="en-150"/>
           <w14:ligatures w14:val="none"/>
         </w:rPr>
-        <w:t xml:space="preserve">, </w:t>
+        <w:t>.</w:t>
       </w:r>
       <w:r>
         <w:rPr>
           <w:rFonts w:ascii="Consolas" w:eastAsia="Times New Roman" w:hAnsi="Consolas" w:cs="Times New Roman"/>
-          <w:color w:val="CE9178"/>
+          <w:color w:val="DCDCAA"/>
           <w:kern w:val="0"/>
           <w:sz w:val="21"/>
           <w:szCs w:val="21"/>
           <w:lang w:val="en-150" w:eastAsia="en-150"/>
           <w14:ligatures w14:val="none"/>
         </w:rPr>
-        <w:t>'</w:t>
-      </w:r>
-      <w:proofErr w:type="spellStart"/>
-      <w:r>
-        <w:rPr>
-          <w:rFonts w:ascii="Consolas" w:eastAsia="Times New Roman" w:hAnsi="Consolas" w:cs="Times New Roman"/>
-          <w:color w:val="CE9178"/>
-          <w:kern w:val="0"/>
-          <w:sz w:val="21"/>
-          <w:szCs w:val="21"/>
-          <w:lang w:val="en-150" w:eastAsia="en-150"/>
-          <w14:ligatures w14:val="none"/>
-        </w:rPr>
-        <w:t>Fwd</w:t>
-      </w:r>
-      <w:proofErr w:type="spellEnd"/>
-      <w:r>
-        <w:rPr>
-          <w:rFonts w:ascii="Consolas" w:eastAsia="Times New Roman" w:hAnsi="Consolas" w:cs="Times New Roman"/>
-          <w:color w:val="CE9178"/>
-          <w:kern w:val="0"/>
-          <w:sz w:val="21"/>
-          <w:szCs w:val="21"/>
-          <w:lang w:val="en-150" w:eastAsia="en-150"/>
-          <w14:ligatures w14:val="none"/>
-        </w:rPr>
-        <w:t xml:space="preserve"> IAT Mean'</w:t>
+        <w:t>sample</w:t>
       </w:r>
       <w:r>
         <w:rPr>
@@ -30769,19 +29883,43 @@
           <w:lang w:val="en-150" w:eastAsia="en-150"/>
           <w14:ligatures w14:val="none"/>
         </w:rPr>
-        <w:t xml:space="preserve">, </w:t>
+        <w:t>(</w:t>
       </w:r>
       <w:r>
         <w:rPr>
           <w:rFonts w:ascii="Consolas" w:eastAsia="Times New Roman" w:hAnsi="Consolas" w:cs="Times New Roman"/>
-          <w:color w:val="CE9178"/>
+          <w:color w:val="9CDCFE"/>
           <w:kern w:val="0"/>
           <w:sz w:val="21"/>
           <w:szCs w:val="21"/>
           <w:lang w:val="en-150" w:eastAsia="en-150"/>
           <w14:ligatures w14:val="none"/>
         </w:rPr>
-        <w:t>'Idle Mean'</w:t>
+        <w:t>frac</w:t>
+      </w:r>
+      <w:r>
+        <w:rPr>
+          <w:rFonts w:ascii="Consolas" w:eastAsia="Times New Roman" w:hAnsi="Consolas" w:cs="Times New Roman"/>
+          <w:color w:val="D4D4D4"/>
+          <w:kern w:val="0"/>
+          <w:sz w:val="21"/>
+          <w:szCs w:val="21"/>
+          <w:lang w:val="en-150" w:eastAsia="en-150"/>
+          <w14:ligatures w14:val="none"/>
+        </w:rPr>
+        <w:t>=</w:t>
+      </w:r>
+      <w:r>
+        <w:rPr>
+          <w:rFonts w:ascii="Consolas" w:eastAsia="Times New Roman" w:hAnsi="Consolas" w:cs="Times New Roman"/>
+          <w:color w:val="B5CEA8"/>
+          <w:kern w:val="0"/>
+          <w:sz w:val="21"/>
+          <w:szCs w:val="21"/>
+          <w:lang w:val="en-150" w:eastAsia="en-150"/>
+          <w14:ligatures w14:val="none"/>
+        </w:rPr>
+        <w:t>0.5</w:t>
       </w:r>
       <w:r>
         <w:rPr>
@@ -30793,13 +29931,45 @@
           <w:lang w:val="en-150" w:eastAsia="en-150"/>
           <w14:ligatures w14:val="none"/>
         </w:rPr>
-        <w:t>,</w:t>
-      </w:r>
-    </w:p>
-    <w:p>
-      <w:pPr>
-        <w:shd w:val="clear" w:color="auto" w:fill="1F1F1F"/>
-        <w:spacing w:after="0" w:line="285" w:lineRule="atLeast"/>
+        <w:t xml:space="preserve">, </w:t>
+      </w:r>
+      <w:r>
+        <w:rPr>
+          <w:rFonts w:ascii="Consolas" w:eastAsia="Times New Roman" w:hAnsi="Consolas" w:cs="Times New Roman"/>
+          <w:color w:val="9CDCFE"/>
+          <w:kern w:val="0"/>
+          <w:sz w:val="21"/>
+          <w:szCs w:val="21"/>
+          <w:lang w:val="en-150" w:eastAsia="en-150"/>
+          <w14:ligatures w14:val="none"/>
+        </w:rPr>
+        <w:t>random_state</w:t>
+      </w:r>
+      <w:r>
+        <w:rPr>
+          <w:rFonts w:ascii="Consolas" w:eastAsia="Times New Roman" w:hAnsi="Consolas" w:cs="Times New Roman"/>
+          <w:color w:val="D4D4D4"/>
+          <w:kern w:val="0"/>
+          <w:sz w:val="21"/>
+          <w:szCs w:val="21"/>
+          <w:lang w:val="en-150" w:eastAsia="en-150"/>
+          <w14:ligatures w14:val="none"/>
+        </w:rPr>
+        <w:t>=</w:t>
+      </w:r>
+      <w:r>
+        <w:rPr>
+          <w:rFonts w:ascii="Consolas" w:eastAsia="Times New Roman" w:hAnsi="Consolas" w:cs="Times New Roman"/>
+          <w:color w:val="B5CEA8"/>
+          <w:kern w:val="0"/>
+          <w:sz w:val="21"/>
+          <w:szCs w:val="21"/>
+          <w:lang w:val="en-150" w:eastAsia="en-150"/>
+          <w14:ligatures w14:val="none"/>
+        </w:rPr>
+        <w:t>42</w:t>
+      </w:r>
+      <w:r>
         <w:rPr>
           <w:rFonts w:ascii="Consolas" w:eastAsia="Times New Roman" w:hAnsi="Consolas" w:cs="Times New Roman"/>
           <w:color w:val="CCCCCC"/>
@@ -30809,8 +29979,25 @@
           <w:lang w:val="en-150" w:eastAsia="en-150"/>
           <w14:ligatures w14:val="none"/>
         </w:rPr>
-      </w:pPr>
-      <w:r>
+        <w:t>))  </w:t>
+      </w:r>
+      <w:r>
+        <w:rPr>
+          <w:rFonts w:ascii="Consolas" w:eastAsia="Times New Roman" w:hAnsi="Consolas" w:cs="Times New Roman"/>
+          <w:color w:val="6A9955"/>
+          <w:kern w:val="0"/>
+          <w:sz w:val="21"/>
+          <w:szCs w:val="21"/>
+          <w:lang w:val="en-150" w:eastAsia="en-150"/>
+          <w14:ligatures w14:val="none"/>
+        </w:rPr>
+        <w:t># take half of cluster 1</w:t>
+      </w:r>
+    </w:p>
+    <w:p>
+      <w:pPr>
+        <w:shd w:val="clear" w:color="auto" w:fill="1F1F1F"/>
+        <w:spacing w:after="0" w:line="285" w:lineRule="atLeast"/>
         <w:rPr>
           <w:rFonts w:ascii="Consolas" w:eastAsia="Times New Roman" w:hAnsi="Consolas" w:cs="Times New Roman"/>
           <w:color w:val="CCCCCC"/>
@@ -30820,25 +30007,8 @@
           <w:lang w:val="en-150" w:eastAsia="en-150"/>
           <w14:ligatures w14:val="none"/>
         </w:rPr>
-        <w:t xml:space="preserve">    </w:t>
-      </w:r>
-      <w:r>
-        <w:rPr>
-          <w:rFonts w:ascii="Consolas" w:eastAsia="Times New Roman" w:hAnsi="Consolas" w:cs="Times New Roman"/>
-          <w:color w:val="CE9178"/>
-          <w:kern w:val="0"/>
-          <w:sz w:val="21"/>
-          <w:szCs w:val="21"/>
-          <w:lang w:val="en-150" w:eastAsia="en-150"/>
-          <w14:ligatures w14:val="none"/>
-        </w:rPr>
-        <w:t>'Packet Length Variance'</w:t>
-      </w:r>
-    </w:p>
-    <w:p>
-      <w:pPr>
-        <w:shd w:val="clear" w:color="auto" w:fill="1F1F1F"/>
-        <w:spacing w:after="0" w:line="285" w:lineRule="atLeast"/>
+      </w:pPr>
+      <w:r>
         <w:rPr>
           <w:rFonts w:ascii="Consolas" w:eastAsia="Times New Roman" w:hAnsi="Consolas" w:cs="Times New Roman"/>
           <w:color w:val="CCCCCC"/>
@@ -30848,7 +30018,20 @@
           <w:lang w:val="en-150" w:eastAsia="en-150"/>
           <w14:ligatures w14:val="none"/>
         </w:rPr>
-      </w:pPr>
+        <w:t xml:space="preserve">    </w:t>
+      </w:r>
+      <w:r>
+        <w:rPr>
+          <w:rFonts w:ascii="Consolas" w:eastAsia="Times New Roman" w:hAnsi="Consolas" w:cs="Times New Roman"/>
+          <w:color w:val="C586C0"/>
+          <w:kern w:val="0"/>
+          <w:sz w:val="21"/>
+          <w:szCs w:val="21"/>
+          <w:lang w:val="en-150" w:eastAsia="en-150"/>
+          <w14:ligatures w14:val="none"/>
+        </w:rPr>
+        <w:t>else</w:t>
+      </w:r>
       <w:r>
         <w:rPr>
           <w:rFonts w:ascii="Consolas" w:eastAsia="Times New Roman" w:hAnsi="Consolas" w:cs="Times New Roman"/>
@@ -30859,153 +30042,7 @@
           <w:lang w:val="en-150" w:eastAsia="en-150"/>
           <w14:ligatures w14:val="none"/>
         </w:rPr>
-        <w:t>]</w:t>
-      </w:r>
-    </w:p>
-    <w:p>
-      <w:pPr>
-        <w:rPr>
-          <w:color w:val="FF0000"/>
-          <w:sz w:val="22"/>
-          <w:szCs w:val="22"/>
-          <w:lang w:val="el-GR"/>
-        </w:rPr>
-      </w:pPr>
-      <w:r>
-        <w:rPr>
-          <w:lang w:val="el-GR"/>
-        </w:rPr>
-        <w:br w:type="page"/>
-      </w:r>
-    </w:p>
-    <w:p>
-      <w:pPr>
-        <w:pStyle w:val="Heading2"/>
-        <w:rPr>
-          <w:lang w:val="el-GR"/>
-        </w:rPr>
-      </w:pPr>
-      <w:bookmarkStart w:id="9" w:name="_Toc199355745"/>
-      <w:r>
-        <w:rPr>
-          <w:lang w:val="el-GR"/>
-        </w:rPr>
-        <w:lastRenderedPageBreak/>
-        <w:t>Δειγματοληψία</w:t>
-      </w:r>
-      <w:bookmarkEnd w:id="9"/>
-    </w:p>
-    <w:p>
-      <w:pPr>
-        <w:rPr>
-          <w:lang w:val="el-GR"/>
-        </w:rPr>
-      </w:pPr>
-    </w:p>
-    <w:p>
-      <w:pPr>
-        <w:rPr>
-          <w:lang w:val="el-GR"/>
-        </w:rPr>
-      </w:pPr>
-      <w:r>
-        <w:rPr>
-          <w:lang w:val="el-GR"/>
-        </w:rPr>
-        <w:t>Το επόμενο βήμα στην μείωση της διάστασης του αρχείου είναι η μείωση του πλήθους των εγγραφών.</w:t>
-      </w:r>
-      <w:r>
-        <w:rPr>
-          <w:lang w:val="el-GR"/>
-        </w:rPr>
-        <w:t xml:space="preserve"> Για να το επιτύχουμε αυτό, εφαρμόζουμε 3 τεχνικές: </w:t>
-      </w:r>
-    </w:p>
-    <w:p>
-      <w:pPr>
-        <w:pStyle w:val="ListParagraph"/>
-        <w:numPr>
-          <w:ilvl w:val="0"/>
-          <w:numId w:val="13"/>
-        </w:numPr>
-        <w:rPr>
-          <w:lang w:val="el-GR"/>
-        </w:rPr>
-      </w:pPr>
-      <w:r>
-        <w:t xml:space="preserve">Stratified </w:t>
-      </w:r>
-      <w:r>
-        <w:rPr>
-          <w:lang w:val="el-GR"/>
-        </w:rPr>
-        <w:t>Δειγματοληψία.</w:t>
-      </w:r>
-    </w:p>
-    <w:p>
-      <w:pPr>
-        <w:pStyle w:val="ListParagraph"/>
-        <w:numPr>
-          <w:ilvl w:val="0"/>
-          <w:numId w:val="13"/>
-        </w:numPr>
-        <w:rPr>
-          <w:lang w:val="el-GR"/>
-        </w:rPr>
-      </w:pPr>
-      <w:r>
-        <w:t xml:space="preserve">Clustering </w:t>
-      </w:r>
-      <w:r>
-        <w:rPr>
-          <w:lang w:val="el-GR"/>
-        </w:rPr>
-        <w:t xml:space="preserve">με </w:t>
-      </w:r>
-      <w:proofErr w:type="spellStart"/>
-      <w:r>
-        <w:t>kmeans</w:t>
-      </w:r>
-      <w:proofErr w:type="spellEnd"/>
-      <w:r>
-        <w:t>.</w:t>
-      </w:r>
-    </w:p>
-    <w:p>
-      <w:pPr>
-        <w:pStyle w:val="ListParagraph"/>
-        <w:numPr>
-          <w:ilvl w:val="0"/>
-          <w:numId w:val="13"/>
-        </w:numPr>
-        <w:rPr>
-          <w:lang w:val="el-GR"/>
-        </w:rPr>
-      </w:pPr>
-      <w:r>
-        <w:t xml:space="preserve">Clustering </w:t>
-      </w:r>
-      <w:r>
-        <w:rPr>
-          <w:lang w:val="el-GR"/>
-        </w:rPr>
-        <w:t xml:space="preserve">με </w:t>
-      </w:r>
-      <w:r>
-        <w:t>birch.</w:t>
-      </w:r>
-    </w:p>
-    <w:p>
-      <w:pPr>
-        <w:rPr>
-          <w:lang w:val="el-GR"/>
-        </w:rPr>
-      </w:pPr>
-      <w:r>
-        <w:rPr>
-          <w:lang w:val="el-GR"/>
-        </w:rPr>
-        <w:t xml:space="preserve">Η δειγματοληψία γίνεται εύκολα με την εξής εντολή: </w:t>
+        <w:t>:</w:t>
       </w:r>
     </w:p>
     <w:p>
@@ -31022,7 +30059,18 @@
           <w14:ligatures w14:val="none"/>
         </w:rPr>
       </w:pPr>
-      <w:proofErr w:type="spellStart"/>
+      <w:r>
+        <w:rPr>
+          <w:rFonts w:ascii="Consolas" w:eastAsia="Times New Roman" w:hAnsi="Consolas" w:cs="Times New Roman"/>
+          <w:color w:val="CCCCCC"/>
+          <w:kern w:val="0"/>
+          <w:sz w:val="21"/>
+          <w:szCs w:val="21"/>
+          <w:lang w:val="en-150" w:eastAsia="en-150"/>
+          <w14:ligatures w14:val="none"/>
+        </w:rPr>
+        <w:t xml:space="preserve">        </w:t>
+      </w:r>
       <w:r>
         <w:rPr>
           <w:rFonts w:ascii="Consolas" w:eastAsia="Times New Roman" w:hAnsi="Consolas" w:cs="Times New Roman"/>
@@ -31033,9 +30081,8 @@
           <w:lang w:val="en-150" w:eastAsia="en-150"/>
           <w14:ligatures w14:val="none"/>
         </w:rPr>
-        <w:t>df_stratified</w:t>
-      </w:r>
-      <w:proofErr w:type="spellEnd"/>
+        <w:t>samples</w:t>
+      </w:r>
       <w:r>
         <w:rPr>
           <w:rFonts w:ascii="Consolas" w:eastAsia="Times New Roman" w:hAnsi="Consolas" w:cs="Times New Roman"/>
@@ -31046,7 +30093,91 @@
           <w:lang w:val="en-150" w:eastAsia="en-150"/>
           <w14:ligatures w14:val="none"/>
         </w:rPr>
-        <w:t xml:space="preserve"> </w:t>
+        <w:t>.</w:t>
+      </w:r>
+      <w:r>
+        <w:rPr>
+          <w:rFonts w:ascii="Consolas" w:eastAsia="Times New Roman" w:hAnsi="Consolas" w:cs="Times New Roman"/>
+          <w:color w:val="DCDCAA"/>
+          <w:kern w:val="0"/>
+          <w:sz w:val="21"/>
+          <w:szCs w:val="21"/>
+          <w:lang w:val="en-150" w:eastAsia="en-150"/>
+          <w14:ligatures w14:val="none"/>
+        </w:rPr>
+        <w:t>append</w:t>
+      </w:r>
+      <w:r>
+        <w:rPr>
+          <w:rFonts w:ascii="Consolas" w:eastAsia="Times New Roman" w:hAnsi="Consolas" w:cs="Times New Roman"/>
+          <w:color w:val="CCCCCC"/>
+          <w:kern w:val="0"/>
+          <w:sz w:val="21"/>
+          <w:szCs w:val="21"/>
+          <w:lang w:val="en-150" w:eastAsia="en-150"/>
+          <w14:ligatures w14:val="none"/>
+        </w:rPr>
+        <w:t>(</w:t>
+      </w:r>
+      <w:r>
+        <w:rPr>
+          <w:rFonts w:ascii="Consolas" w:eastAsia="Times New Roman" w:hAnsi="Consolas" w:cs="Times New Roman"/>
+          <w:color w:val="9CDCFE"/>
+          <w:kern w:val="0"/>
+          <w:sz w:val="21"/>
+          <w:szCs w:val="21"/>
+          <w:lang w:val="en-150" w:eastAsia="en-150"/>
+          <w14:ligatures w14:val="none"/>
+        </w:rPr>
+        <w:t>group</w:t>
+      </w:r>
+      <w:r>
+        <w:rPr>
+          <w:rFonts w:ascii="Consolas" w:eastAsia="Times New Roman" w:hAnsi="Consolas" w:cs="Times New Roman"/>
+          <w:color w:val="CCCCCC"/>
+          <w:kern w:val="0"/>
+          <w:sz w:val="21"/>
+          <w:szCs w:val="21"/>
+          <w:lang w:val="en-150" w:eastAsia="en-150"/>
+          <w14:ligatures w14:val="none"/>
+        </w:rPr>
+        <w:t>.</w:t>
+      </w:r>
+      <w:r>
+        <w:rPr>
+          <w:rFonts w:ascii="Consolas" w:eastAsia="Times New Roman" w:hAnsi="Consolas" w:cs="Times New Roman"/>
+          <w:color w:val="DCDCAA"/>
+          <w:kern w:val="0"/>
+          <w:sz w:val="21"/>
+          <w:szCs w:val="21"/>
+          <w:lang w:val="en-150" w:eastAsia="en-150"/>
+          <w14:ligatures w14:val="none"/>
+        </w:rPr>
+        <w:t>sample</w:t>
+      </w:r>
+      <w:r>
+        <w:rPr>
+          <w:rFonts w:ascii="Consolas" w:eastAsia="Times New Roman" w:hAnsi="Consolas" w:cs="Times New Roman"/>
+          <w:color w:val="CCCCCC"/>
+          <w:kern w:val="0"/>
+          <w:sz w:val="21"/>
+          <w:szCs w:val="21"/>
+          <w:lang w:val="en-150" w:eastAsia="en-150"/>
+          <w14:ligatures w14:val="none"/>
+        </w:rPr>
+        <w:t>(</w:t>
+      </w:r>
+      <w:r>
+        <w:rPr>
+          <w:rFonts w:ascii="Consolas" w:eastAsia="Times New Roman" w:hAnsi="Consolas" w:cs="Times New Roman"/>
+          <w:color w:val="9CDCFE"/>
+          <w:kern w:val="0"/>
+          <w:sz w:val="21"/>
+          <w:szCs w:val="21"/>
+          <w:lang w:val="en-150" w:eastAsia="en-150"/>
+          <w14:ligatures w14:val="none"/>
+        </w:rPr>
+        <w:t>frac</w:t>
       </w:r>
       <w:r>
         <w:rPr>
@@ -31063,6 +30194,18 @@
       <w:r>
         <w:rPr>
           <w:rFonts w:ascii="Consolas" w:eastAsia="Times New Roman" w:hAnsi="Consolas" w:cs="Times New Roman"/>
+          <w:color w:val="9CDCFE"/>
+          <w:kern w:val="0"/>
+          <w:sz w:val="21"/>
+          <w:szCs w:val="21"/>
+          <w:lang w:val="en-150" w:eastAsia="en-150"/>
+          <w14:ligatures w14:val="none"/>
+        </w:rPr>
+        <w:t>sample_frac</w:t>
+      </w:r>
+      <w:r>
+        <w:rPr>
+          <w:rFonts w:ascii="Consolas" w:eastAsia="Times New Roman" w:hAnsi="Consolas" w:cs="Times New Roman"/>
           <w:color w:val="CCCCCC"/>
           <w:kern w:val="0"/>
           <w:sz w:val="21"/>
@@ -31070,10 +30213,8 @@
           <w:lang w:val="en-150" w:eastAsia="en-150"/>
           <w14:ligatures w14:val="none"/>
         </w:rPr>
-        <w:t xml:space="preserve"> </w:t>
-      </w:r>
-      <w:proofErr w:type="spellStart"/>
-      <w:proofErr w:type="gramStart"/>
+        <w:t xml:space="preserve">, </w:t>
+      </w:r>
       <w:r>
         <w:rPr>
           <w:rFonts w:ascii="Consolas" w:eastAsia="Times New Roman" w:hAnsi="Consolas" w:cs="Times New Roman"/>
@@ -31084,7 +30225,31 @@
           <w:lang w:val="en-150" w:eastAsia="en-150"/>
           <w14:ligatures w14:val="none"/>
         </w:rPr>
-        <w:t>df</w:t>
+        <w:t>random_state</w:t>
+      </w:r>
+      <w:r>
+        <w:rPr>
+          <w:rFonts w:ascii="Consolas" w:eastAsia="Times New Roman" w:hAnsi="Consolas" w:cs="Times New Roman"/>
+          <w:color w:val="D4D4D4"/>
+          <w:kern w:val="0"/>
+          <w:sz w:val="21"/>
+          <w:szCs w:val="21"/>
+          <w:lang w:val="en-150" w:eastAsia="en-150"/>
+          <w14:ligatures w14:val="none"/>
+        </w:rPr>
+        <w:t>=</w:t>
+      </w:r>
+      <w:r>
+        <w:rPr>
+          <w:rFonts w:ascii="Consolas" w:eastAsia="Times New Roman" w:hAnsi="Consolas" w:cs="Times New Roman"/>
+          <w:color w:val="B5CEA8"/>
+          <w:kern w:val="0"/>
+          <w:sz w:val="21"/>
+          <w:szCs w:val="21"/>
+          <w:lang w:val="en-150" w:eastAsia="en-150"/>
+          <w14:ligatures w14:val="none"/>
+        </w:rPr>
+        <w:t>42</w:t>
       </w:r>
       <w:r>
         <w:rPr>
@@ -31096,1291 +30261,6 @@
           <w:lang w:val="en-150" w:eastAsia="en-150"/>
           <w14:ligatures w14:val="none"/>
         </w:rPr>
-        <w:t>.</w:t>
-      </w:r>
-      <w:r>
-        <w:rPr>
-          <w:rFonts w:ascii="Consolas" w:eastAsia="Times New Roman" w:hAnsi="Consolas" w:cs="Times New Roman"/>
-          <w:color w:val="DCDCAA"/>
-          <w:kern w:val="0"/>
-          <w:sz w:val="21"/>
-          <w:szCs w:val="21"/>
-          <w:lang w:val="en-150" w:eastAsia="en-150"/>
-          <w14:ligatures w14:val="none"/>
-        </w:rPr>
-        <w:t>groupby</w:t>
-      </w:r>
-      <w:proofErr w:type="spellEnd"/>
-      <w:proofErr w:type="gramEnd"/>
-      <w:r>
-        <w:rPr>
-          <w:rFonts w:ascii="Consolas" w:eastAsia="Times New Roman" w:hAnsi="Consolas" w:cs="Times New Roman"/>
-          <w:color w:val="CCCCCC"/>
-          <w:kern w:val="0"/>
-          <w:sz w:val="21"/>
-          <w:szCs w:val="21"/>
-          <w:lang w:val="en-150" w:eastAsia="en-150"/>
-          <w14:ligatures w14:val="none"/>
-        </w:rPr>
-        <w:t>([</w:t>
-      </w:r>
-      <w:r>
-        <w:rPr>
-          <w:rFonts w:ascii="Consolas" w:eastAsia="Times New Roman" w:hAnsi="Consolas" w:cs="Times New Roman"/>
-          <w:color w:val="CE9178"/>
-          <w:kern w:val="0"/>
-          <w:sz w:val="21"/>
-          <w:szCs w:val="21"/>
-          <w:lang w:val="en-150" w:eastAsia="en-150"/>
-          <w14:ligatures w14:val="none"/>
-        </w:rPr>
-        <w:t>'Label'</w:t>
-      </w:r>
-      <w:r>
-        <w:rPr>
-          <w:rFonts w:ascii="Consolas" w:eastAsia="Times New Roman" w:hAnsi="Consolas" w:cs="Times New Roman"/>
-          <w:color w:val="CCCCCC"/>
-          <w:kern w:val="0"/>
-          <w:sz w:val="21"/>
-          <w:szCs w:val="21"/>
-          <w:lang w:val="en-150" w:eastAsia="en-150"/>
-          <w14:ligatures w14:val="none"/>
-        </w:rPr>
-        <w:t xml:space="preserve">, </w:t>
-      </w:r>
-      <w:r>
-        <w:rPr>
-          <w:rFonts w:ascii="Consolas" w:eastAsia="Times New Roman" w:hAnsi="Consolas" w:cs="Times New Roman"/>
-          <w:color w:val="CE9178"/>
-          <w:kern w:val="0"/>
-          <w:sz w:val="21"/>
-          <w:szCs w:val="21"/>
-          <w:lang w:val="en-150" w:eastAsia="en-150"/>
-          <w14:ligatures w14:val="none"/>
-        </w:rPr>
-        <w:t>'Traffic Type'</w:t>
-      </w:r>
-      <w:r>
-        <w:rPr>
-          <w:rFonts w:ascii="Consolas" w:eastAsia="Times New Roman" w:hAnsi="Consolas" w:cs="Times New Roman"/>
-          <w:color w:val="CCCCCC"/>
-          <w:kern w:val="0"/>
-          <w:sz w:val="21"/>
-          <w:szCs w:val="21"/>
-          <w:lang w:val="en-150" w:eastAsia="en-150"/>
-          <w14:ligatures w14:val="none"/>
-        </w:rPr>
-        <w:t xml:space="preserve">], </w:t>
-      </w:r>
-      <w:proofErr w:type="spellStart"/>
-      <w:r>
-        <w:rPr>
-          <w:rFonts w:ascii="Consolas" w:eastAsia="Times New Roman" w:hAnsi="Consolas" w:cs="Times New Roman"/>
-          <w:color w:val="9CDCFE"/>
-          <w:kern w:val="0"/>
-          <w:sz w:val="21"/>
-          <w:szCs w:val="21"/>
-          <w:lang w:val="en-150" w:eastAsia="en-150"/>
-          <w14:ligatures w14:val="none"/>
-        </w:rPr>
-        <w:t>group_keys</w:t>
-      </w:r>
-      <w:proofErr w:type="spellEnd"/>
-      <w:r>
-        <w:rPr>
-          <w:rFonts w:ascii="Consolas" w:eastAsia="Times New Roman" w:hAnsi="Consolas" w:cs="Times New Roman"/>
-          <w:color w:val="D4D4D4"/>
-          <w:kern w:val="0"/>
-          <w:sz w:val="21"/>
-          <w:szCs w:val="21"/>
-          <w:lang w:val="en-150" w:eastAsia="en-150"/>
-          <w14:ligatures w14:val="none"/>
-        </w:rPr>
-        <w:t>=</w:t>
-      </w:r>
-      <w:r>
-        <w:rPr>
-          <w:rFonts w:ascii="Consolas" w:eastAsia="Times New Roman" w:hAnsi="Consolas" w:cs="Times New Roman"/>
-          <w:color w:val="569CD6"/>
-          <w:kern w:val="0"/>
-          <w:sz w:val="21"/>
-          <w:szCs w:val="21"/>
-          <w:lang w:val="en-150" w:eastAsia="en-150"/>
-          <w14:ligatures w14:val="none"/>
-        </w:rPr>
-        <w:t>False</w:t>
-      </w:r>
-      <w:r>
-        <w:rPr>
-          <w:rFonts w:ascii="Consolas" w:eastAsia="Times New Roman" w:hAnsi="Consolas" w:cs="Times New Roman"/>
-          <w:color w:val="CCCCCC"/>
-          <w:kern w:val="0"/>
-          <w:sz w:val="21"/>
-          <w:szCs w:val="21"/>
-          <w:lang w:val="en-150" w:eastAsia="en-150"/>
-          <w14:ligatures w14:val="none"/>
-        </w:rPr>
-        <w:t>).</w:t>
-      </w:r>
-      <w:proofErr w:type="gramStart"/>
-      <w:r>
-        <w:rPr>
-          <w:rFonts w:ascii="Consolas" w:eastAsia="Times New Roman" w:hAnsi="Consolas" w:cs="Times New Roman"/>
-          <w:color w:val="DCDCAA"/>
-          <w:kern w:val="0"/>
-          <w:sz w:val="21"/>
-          <w:szCs w:val="21"/>
-          <w:lang w:val="en-150" w:eastAsia="en-150"/>
-          <w14:ligatures w14:val="none"/>
-        </w:rPr>
-        <w:t>sample</w:t>
-      </w:r>
-      <w:r>
-        <w:rPr>
-          <w:rFonts w:ascii="Consolas" w:eastAsia="Times New Roman" w:hAnsi="Consolas" w:cs="Times New Roman"/>
-          <w:color w:val="CCCCCC"/>
-          <w:kern w:val="0"/>
-          <w:sz w:val="21"/>
-          <w:szCs w:val="21"/>
-          <w:lang w:val="en-150" w:eastAsia="en-150"/>
-          <w14:ligatures w14:val="none"/>
-        </w:rPr>
-        <w:t>(</w:t>
-      </w:r>
-      <w:proofErr w:type="gramEnd"/>
-      <w:r>
-        <w:rPr>
-          <w:rFonts w:ascii="Consolas" w:eastAsia="Times New Roman" w:hAnsi="Consolas" w:cs="Times New Roman"/>
-          <w:color w:val="9CDCFE"/>
-          <w:kern w:val="0"/>
-          <w:sz w:val="21"/>
-          <w:szCs w:val="21"/>
-          <w:lang w:val="en-150" w:eastAsia="en-150"/>
-          <w14:ligatures w14:val="none"/>
-        </w:rPr>
-        <w:t>frac</w:t>
-      </w:r>
-      <w:r>
-        <w:rPr>
-          <w:rFonts w:ascii="Consolas" w:eastAsia="Times New Roman" w:hAnsi="Consolas" w:cs="Times New Roman"/>
-          <w:color w:val="D4D4D4"/>
-          <w:kern w:val="0"/>
-          <w:sz w:val="21"/>
-          <w:szCs w:val="21"/>
-          <w:lang w:val="en-150" w:eastAsia="en-150"/>
-          <w14:ligatures w14:val="none"/>
-        </w:rPr>
-        <w:t>=</w:t>
-      </w:r>
-      <w:proofErr w:type="spellStart"/>
-      <w:r>
-        <w:rPr>
-          <w:rFonts w:ascii="Consolas" w:eastAsia="Times New Roman" w:hAnsi="Consolas" w:cs="Times New Roman"/>
-          <w:color w:val="9CDCFE"/>
-          <w:kern w:val="0"/>
-          <w:sz w:val="21"/>
-          <w:szCs w:val="21"/>
-          <w:lang w:val="en-150" w:eastAsia="en-150"/>
-          <w14:ligatures w14:val="none"/>
-        </w:rPr>
-        <w:t>sample_frac</w:t>
-      </w:r>
-      <w:proofErr w:type="spellEnd"/>
-      <w:r>
-        <w:rPr>
-          <w:rFonts w:ascii="Consolas" w:eastAsia="Times New Roman" w:hAnsi="Consolas" w:cs="Times New Roman"/>
-          <w:color w:val="CCCCCC"/>
-          <w:kern w:val="0"/>
-          <w:sz w:val="21"/>
-          <w:szCs w:val="21"/>
-          <w:lang w:val="en-150" w:eastAsia="en-150"/>
-          <w14:ligatures w14:val="none"/>
-        </w:rPr>
-        <w:t xml:space="preserve">, </w:t>
-      </w:r>
-      <w:proofErr w:type="spellStart"/>
-      <w:r>
-        <w:rPr>
-          <w:rFonts w:ascii="Consolas" w:eastAsia="Times New Roman" w:hAnsi="Consolas" w:cs="Times New Roman"/>
-          <w:color w:val="9CDCFE"/>
-          <w:kern w:val="0"/>
-          <w:sz w:val="21"/>
-          <w:szCs w:val="21"/>
-          <w:lang w:val="en-150" w:eastAsia="en-150"/>
-          <w14:ligatures w14:val="none"/>
-        </w:rPr>
-        <w:t>random_state</w:t>
-      </w:r>
-      <w:proofErr w:type="spellEnd"/>
-      <w:r>
-        <w:rPr>
-          <w:rFonts w:ascii="Consolas" w:eastAsia="Times New Roman" w:hAnsi="Consolas" w:cs="Times New Roman"/>
-          <w:color w:val="D4D4D4"/>
-          <w:kern w:val="0"/>
-          <w:sz w:val="21"/>
-          <w:szCs w:val="21"/>
-          <w:lang w:val="en-150" w:eastAsia="en-150"/>
-          <w14:ligatures w14:val="none"/>
-        </w:rPr>
-        <w:t>=</w:t>
-      </w:r>
-      <w:r>
-        <w:rPr>
-          <w:rFonts w:ascii="Consolas" w:eastAsia="Times New Roman" w:hAnsi="Consolas" w:cs="Times New Roman"/>
-          <w:color w:val="B5CEA8"/>
-          <w:kern w:val="0"/>
-          <w:sz w:val="21"/>
-          <w:szCs w:val="21"/>
-          <w:lang w:val="en-150" w:eastAsia="en-150"/>
-          <w14:ligatures w14:val="none"/>
-        </w:rPr>
-        <w:t>42</w:t>
-      </w:r>
-      <w:r>
-        <w:rPr>
-          <w:rFonts w:ascii="Consolas" w:eastAsia="Times New Roman" w:hAnsi="Consolas" w:cs="Times New Roman"/>
-          <w:color w:val="CCCCCC"/>
-          <w:kern w:val="0"/>
-          <w:sz w:val="21"/>
-          <w:szCs w:val="21"/>
-          <w:lang w:val="en-150" w:eastAsia="en-150"/>
-          <w14:ligatures w14:val="none"/>
-        </w:rPr>
-        <w:t>)</w:t>
-      </w:r>
-    </w:p>
-    <w:p/>
-    <w:p>
-      <w:pPr>
-        <w:rPr>
-          <w:lang w:val="el-GR"/>
-        </w:rPr>
-      </w:pPr>
-      <w:r>
-        <w:rPr>
-          <w:lang w:val="el-GR"/>
-        </w:rPr>
-        <w:t xml:space="preserve">Το </w:t>
-      </w:r>
-      <w:r>
-        <w:t>group</w:t>
-      </w:r>
-      <w:r>
-        <w:rPr>
-          <w:lang w:val="el-GR"/>
-        </w:rPr>
-        <w:t xml:space="preserve"> </w:t>
-      </w:r>
-      <w:r>
-        <w:t>by</w:t>
-      </w:r>
-      <w:r>
-        <w:rPr>
-          <w:lang w:val="el-GR"/>
-        </w:rPr>
-        <w:t xml:space="preserve"> </w:t>
-      </w:r>
-      <w:r>
-        <w:rPr>
-          <w:lang w:val="el-GR"/>
-        </w:rPr>
-        <w:t xml:space="preserve">γίνεται με βάση τις στήλες </w:t>
-      </w:r>
-      <w:r>
-        <w:t>Label</w:t>
-      </w:r>
-      <w:r>
-        <w:rPr>
-          <w:lang w:val="el-GR"/>
-        </w:rPr>
-        <w:t xml:space="preserve"> </w:t>
-      </w:r>
-      <w:r>
-        <w:rPr>
-          <w:lang w:val="el-GR"/>
-        </w:rPr>
-        <w:t xml:space="preserve">και </w:t>
-      </w:r>
-      <w:r>
-        <w:t>Traffic</w:t>
-      </w:r>
-      <w:r>
-        <w:rPr>
-          <w:lang w:val="el-GR"/>
-        </w:rPr>
-        <w:t xml:space="preserve"> </w:t>
-      </w:r>
-      <w:r>
-        <w:t>Type</w:t>
-      </w:r>
-      <w:r>
-        <w:rPr>
-          <w:lang w:val="el-GR"/>
-        </w:rPr>
-        <w:t xml:space="preserve"> </w:t>
-      </w:r>
-      <w:r>
-        <w:rPr>
-          <w:lang w:val="el-GR"/>
-        </w:rPr>
-        <w:t>γιατί αυτές μας ενδιαφέρουν για το τρίτο ερώτημα</w:t>
-      </w:r>
-      <w:r>
-        <w:rPr>
-          <w:lang w:val="el-GR"/>
-        </w:rPr>
-        <w:t xml:space="preserve"> που αφορά </w:t>
-      </w:r>
-      <w:r>
-        <w:rPr>
-          <w:lang w:val="el-GR"/>
-        </w:rPr>
-        <w:t>την εκπαίδευση</w:t>
-      </w:r>
-      <w:r>
-        <w:rPr>
-          <w:lang w:val="el-GR"/>
-        </w:rPr>
-        <w:t>.</w:t>
-      </w:r>
-      <w:r>
-        <w:rPr>
-          <w:lang w:val="el-GR"/>
-        </w:rPr>
-        <w:t xml:space="preserve"> </w:t>
-      </w:r>
-      <w:r>
-        <w:rPr>
-          <w:lang w:val="el-GR"/>
-        </w:rPr>
-        <w:t xml:space="preserve">Το </w:t>
-      </w:r>
-      <w:r>
-        <w:t>csv</w:t>
-      </w:r>
-      <w:r>
-        <w:rPr>
-          <w:lang w:val="el-GR"/>
-        </w:rPr>
-        <w:t xml:space="preserve"> </w:t>
-      </w:r>
-      <w:r>
-        <w:rPr>
-          <w:lang w:val="el-GR"/>
-        </w:rPr>
-        <w:t xml:space="preserve">που προκύπτει από την δειγματοληψία είναι το </w:t>
-      </w:r>
-      <w:r>
-        <w:rPr>
-          <w:i/>
-          <w:iCs/>
-          <w:lang w:val="el-GR"/>
-        </w:rPr>
-        <w:t>¨data_stratified.csv ¨</w:t>
-      </w:r>
-      <w:r>
-        <w:rPr>
-          <w:lang w:val="el-GR"/>
-        </w:rPr>
-        <w:t>.</w:t>
-      </w:r>
-    </w:p>
-    <w:p>
-      <w:pPr>
-        <w:rPr>
-          <w:lang w:val="el-GR"/>
-        </w:rPr>
-      </w:pPr>
-      <w:r>
-        <w:rPr>
-          <w:lang w:val="el-GR"/>
-        </w:rPr>
-        <w:t xml:space="preserve">Στην συνέχεια εφαρμόζουμε </w:t>
-      </w:r>
-      <w:r>
-        <w:t>scaling</w:t>
-      </w:r>
-      <w:r>
-        <w:rPr>
-          <w:lang w:val="el-GR"/>
-        </w:rPr>
-        <w:t xml:space="preserve"> </w:t>
-      </w:r>
-      <w:r>
-        <w:rPr>
-          <w:lang w:val="el-GR"/>
-        </w:rPr>
-        <w:t xml:space="preserve">των στηλών για το </w:t>
-      </w:r>
-      <w:r>
-        <w:t>clustering</w:t>
-      </w:r>
-      <w:r>
-        <w:rPr>
-          <w:lang w:val="el-GR"/>
-        </w:rPr>
-        <w:t xml:space="preserve"> </w:t>
-      </w:r>
-      <w:r>
-        <w:rPr>
-          <w:lang w:val="el-GR"/>
-        </w:rPr>
-        <w:t xml:space="preserve">που ακολουθεί. </w:t>
-      </w:r>
-    </w:p>
-    <w:p>
-      <w:pPr>
-        <w:rPr>
-          <w:lang w:val="el-GR"/>
-        </w:rPr>
-      </w:pPr>
-      <w:r>
-        <w:rPr>
-          <w:lang w:val="el-GR"/>
-        </w:rPr>
-        <w:t xml:space="preserve">Ο </w:t>
-      </w:r>
-      <w:proofErr w:type="spellStart"/>
-      <w:r>
-        <w:t>Kmeans</w:t>
-      </w:r>
-      <w:proofErr w:type="spellEnd"/>
-      <w:r>
-        <w:rPr>
-          <w:lang w:val="el-GR"/>
-        </w:rPr>
-        <w:t xml:space="preserve"> </w:t>
-      </w:r>
-      <w:r>
-        <w:rPr>
-          <w:lang w:val="el-GR"/>
-        </w:rPr>
-        <w:t xml:space="preserve">δημιουργεί </w:t>
-      </w:r>
-      <w:r>
-        <w:t>clusters</w:t>
-      </w:r>
-      <w:r>
-        <w:rPr>
-          <w:lang w:val="el-GR"/>
-        </w:rPr>
-        <w:t xml:space="preserve"> </w:t>
-      </w:r>
-      <w:r>
-        <w:rPr>
-          <w:lang w:val="el-GR"/>
-        </w:rPr>
-        <w:t xml:space="preserve">από τις εγγραφές του αρχικού αρχείου και έπειτα παίρνει 2 τοις εκατό των εγγραφών από το κάθε </w:t>
-      </w:r>
-      <w:r>
-        <w:t>cluster</w:t>
-      </w:r>
-      <w:r>
-        <w:rPr>
-          <w:lang w:val="el-GR"/>
-        </w:rPr>
-        <w:t xml:space="preserve"> </w:t>
-      </w:r>
-      <w:r>
-        <w:rPr>
-          <w:lang w:val="el-GR"/>
-        </w:rPr>
-        <w:t xml:space="preserve">ώστε να δημιουργηθεί ένα μικρότερο αρχείο </w:t>
-      </w:r>
-      <w:r>
-        <w:t>csv</w:t>
-      </w:r>
-      <w:r>
-        <w:rPr>
-          <w:lang w:val="el-GR"/>
-        </w:rPr>
-        <w:t xml:space="preserve">, με τίτλο </w:t>
-      </w:r>
-      <w:r>
-        <w:rPr>
-          <w:i/>
-          <w:iCs/>
-          <w:lang w:val="el-GR"/>
-        </w:rPr>
-        <w:t>¨data_kmeans_custom.csv¨</w:t>
-      </w:r>
-      <w:r>
-        <w:rPr>
-          <w:lang w:val="el-GR"/>
-        </w:rPr>
-        <w:t>.</w:t>
-      </w:r>
-      <w:r>
-        <w:rPr>
-          <w:lang w:val="el-GR"/>
-        </w:rPr>
-        <w:t xml:space="preserve"> Ωστόσο, εδώ αντιμετωπίσαμε ένα σημαντικό πρόβλημα. Η στήλη </w:t>
-      </w:r>
-      <w:r>
-        <w:t>Label</w:t>
-      </w:r>
-      <w:r>
-        <w:rPr>
-          <w:lang w:val="el-GR"/>
-        </w:rPr>
-        <w:t xml:space="preserve"> </w:t>
-      </w:r>
-      <w:r>
-        <w:rPr>
-          <w:lang w:val="el-GR"/>
-        </w:rPr>
-        <w:t xml:space="preserve">έχει περίπου 100 εγγραφές από την κλάση </w:t>
-      </w:r>
-      <w:r>
-        <w:rPr>
-          <w:sz w:val="22"/>
-          <w:szCs w:val="22"/>
-        </w:rPr>
-        <w:t>Bening</w:t>
-      </w:r>
-      <w:r>
-        <w:rPr>
-          <w:lang w:val="el-GR"/>
-        </w:rPr>
-        <w:t xml:space="preserve"> και περίπου 10 εκατομμύρια από την κλάση </w:t>
-      </w:r>
-      <w:r>
-        <w:rPr>
-          <w:sz w:val="22"/>
-          <w:szCs w:val="22"/>
-        </w:rPr>
-        <w:t>Malicious</w:t>
-      </w:r>
-      <w:r>
-        <w:rPr>
-          <w:sz w:val="22"/>
-          <w:szCs w:val="22"/>
-          <w:lang w:val="el-GR"/>
-        </w:rPr>
-        <w:t>.</w:t>
-      </w:r>
-      <w:r>
-        <w:rPr>
-          <w:lang w:val="el-GR"/>
-        </w:rPr>
-        <w:t xml:space="preserve"> Άρα το δύο τοις εκατό από το </w:t>
-      </w:r>
-      <w:r>
-        <w:t>cluster</w:t>
-      </w:r>
-      <w:r>
-        <w:rPr>
-          <w:lang w:val="el-GR"/>
-        </w:rPr>
-        <w:t xml:space="preserve"> </w:t>
-      </w:r>
-      <w:r>
-        <w:rPr>
-          <w:lang w:val="el-GR"/>
-        </w:rPr>
-        <w:t xml:space="preserve">με </w:t>
-      </w:r>
-      <w:r>
-        <w:t>Label</w:t>
-      </w:r>
-      <w:r>
-        <w:rPr>
-          <w:lang w:val="el-GR"/>
-        </w:rPr>
-        <w:t xml:space="preserve"> </w:t>
-      </w:r>
-      <w:r>
-        <w:t>Bening</w:t>
-      </w:r>
-      <w:r>
-        <w:rPr>
-          <w:lang w:val="el-GR"/>
-        </w:rPr>
-        <w:t xml:space="preserve">, </w:t>
-      </w:r>
-      <w:r>
-        <w:rPr>
-          <w:lang w:val="el-GR"/>
-        </w:rPr>
-        <w:t xml:space="preserve">επιστρέφει δύο μόνο εγγραφές το οποίο δεν είναι αρκετό για την εκπαίδευση του μοντέλου στο ερώτημα 3. Κατά τον πειραματισμό με το </w:t>
-      </w:r>
-      <w:r>
-        <w:t>clustering</w:t>
-      </w:r>
-      <w:r>
-        <w:rPr>
-          <w:lang w:val="el-GR"/>
-        </w:rPr>
-        <w:t xml:space="preserve">, </w:t>
-      </w:r>
-      <w:r>
-        <w:rPr>
-          <w:lang w:val="el-GR"/>
-        </w:rPr>
-        <w:t xml:space="preserve">παρατηρήθηκε ότι το </w:t>
-      </w:r>
-      <w:r>
-        <w:t>cluster</w:t>
-      </w:r>
-      <w:r>
-        <w:rPr>
-          <w:lang w:val="el-GR"/>
-        </w:rPr>
-        <w:t xml:space="preserve"> </w:t>
-      </w:r>
-      <w:r>
-        <w:rPr>
-          <w:lang w:val="el-GR"/>
-        </w:rPr>
-        <w:t xml:space="preserve">στο οποίο καταλήγουν οι εγγραφές με </w:t>
-      </w:r>
-      <w:r>
-        <w:t>Label</w:t>
-      </w:r>
-      <w:r>
-        <w:rPr>
-          <w:lang w:val="el-GR"/>
-        </w:rPr>
-        <w:t xml:space="preserve"> </w:t>
-      </w:r>
-      <w:r>
-        <w:t>Bening</w:t>
-      </w:r>
-      <w:r>
-        <w:rPr>
-          <w:lang w:val="el-GR"/>
-        </w:rPr>
-        <w:t xml:space="preserve"> </w:t>
-      </w:r>
-      <w:r>
-        <w:rPr>
-          <w:lang w:val="el-GR"/>
-        </w:rPr>
-        <w:t xml:space="preserve">ήταν το </w:t>
-      </w:r>
-      <w:r>
-        <w:t>cluster</w:t>
-      </w:r>
-      <w:r>
-        <w:rPr>
-          <w:lang w:val="el-GR"/>
-        </w:rPr>
-        <w:t xml:space="preserve"> 1. </w:t>
-      </w:r>
-      <w:r>
-        <w:rPr>
-          <w:lang w:val="el-GR"/>
-        </w:rPr>
-        <w:t>Για αυτό</w:t>
-      </w:r>
-      <w:r>
-        <w:rPr>
-          <w:lang w:val="el-GR"/>
-        </w:rPr>
-        <w:t xml:space="preserve"> </w:t>
-      </w:r>
-      <w:r>
-        <w:rPr>
-          <w:lang w:val="el-GR"/>
-        </w:rPr>
-        <w:t>τον λόγο</w:t>
-      </w:r>
-      <w:r>
-        <w:rPr>
-          <w:lang w:val="el-GR"/>
-        </w:rPr>
-        <w:t>,</w:t>
-      </w:r>
-      <w:r>
-        <w:rPr>
-          <w:lang w:val="el-GR"/>
-        </w:rPr>
-        <w:t xml:space="preserve"> κατά την δειγματοληψία των </w:t>
-      </w:r>
-      <w:r>
-        <w:t>clusters</w:t>
-      </w:r>
-      <w:r>
-        <w:rPr>
-          <w:lang w:val="el-GR"/>
-        </w:rPr>
-        <w:t xml:space="preserve">, </w:t>
-      </w:r>
-      <w:r>
-        <w:rPr>
-          <w:lang w:val="el-GR"/>
-        </w:rPr>
-        <w:t xml:space="preserve">παίρνουμε περισσότερες εγγραφές από το </w:t>
-      </w:r>
-      <w:r>
-        <w:t>cluster</w:t>
-      </w:r>
-      <w:r>
-        <w:rPr>
-          <w:lang w:val="el-GR"/>
-        </w:rPr>
-        <w:t xml:space="preserve"> 1 </w:t>
-      </w:r>
-      <w:r>
-        <w:rPr>
-          <w:lang w:val="el-GR"/>
-        </w:rPr>
-        <w:t xml:space="preserve">που είναι το μικρότερο και θέλουμε περισσότερες </w:t>
-      </w:r>
-      <w:r>
-        <w:rPr>
-          <w:lang w:val="el-GR"/>
-        </w:rPr>
-        <w:t>εγγραφές από αυτό και λιγότερες από τα υπόλοιπα.</w:t>
-      </w:r>
-      <w:r>
-        <w:rPr>
-          <w:lang w:val="el-GR"/>
-        </w:rPr>
-        <w:t xml:space="preserve"> </w:t>
-      </w:r>
-    </w:p>
-    <w:p>
-      <w:pPr>
-        <w:shd w:val="clear" w:color="auto" w:fill="1F1F1F"/>
-        <w:spacing w:after="0" w:line="285" w:lineRule="atLeast"/>
-        <w:rPr>
-          <w:rFonts w:ascii="Consolas" w:eastAsia="Times New Roman" w:hAnsi="Consolas" w:cs="Times New Roman"/>
-          <w:color w:val="CCCCCC"/>
-          <w:kern w:val="0"/>
-          <w:sz w:val="21"/>
-          <w:szCs w:val="21"/>
-          <w:lang w:val="en-150" w:eastAsia="en-150"/>
-          <w14:ligatures w14:val="none"/>
-        </w:rPr>
-      </w:pPr>
-      <w:r>
-        <w:rPr>
-          <w:rFonts w:ascii="Consolas" w:eastAsia="Times New Roman" w:hAnsi="Consolas" w:cs="Times New Roman"/>
-          <w:color w:val="C586C0"/>
-          <w:kern w:val="0"/>
-          <w:sz w:val="21"/>
-          <w:szCs w:val="21"/>
-          <w:lang w:val="en-150" w:eastAsia="en-150"/>
-          <w14:ligatures w14:val="none"/>
-        </w:rPr>
-        <w:t>for</w:t>
-      </w:r>
-      <w:r>
-        <w:rPr>
-          <w:rFonts w:ascii="Consolas" w:eastAsia="Times New Roman" w:hAnsi="Consolas" w:cs="Times New Roman"/>
-          <w:color w:val="CCCCCC"/>
-          <w:kern w:val="0"/>
-          <w:sz w:val="21"/>
-          <w:szCs w:val="21"/>
-          <w:lang w:val="en-150" w:eastAsia="en-150"/>
-          <w14:ligatures w14:val="none"/>
-        </w:rPr>
-        <w:t xml:space="preserve"> </w:t>
-      </w:r>
-      <w:proofErr w:type="spellStart"/>
-      <w:r>
-        <w:rPr>
-          <w:rFonts w:ascii="Consolas" w:eastAsia="Times New Roman" w:hAnsi="Consolas" w:cs="Times New Roman"/>
-          <w:color w:val="9CDCFE"/>
-          <w:kern w:val="0"/>
-          <w:sz w:val="21"/>
-          <w:szCs w:val="21"/>
-          <w:lang w:val="en-150" w:eastAsia="en-150"/>
-          <w14:ligatures w14:val="none"/>
-        </w:rPr>
-        <w:t>cluster_id</w:t>
-      </w:r>
-      <w:proofErr w:type="spellEnd"/>
-      <w:r>
-        <w:rPr>
-          <w:rFonts w:ascii="Consolas" w:eastAsia="Times New Roman" w:hAnsi="Consolas" w:cs="Times New Roman"/>
-          <w:color w:val="CCCCCC"/>
-          <w:kern w:val="0"/>
-          <w:sz w:val="21"/>
-          <w:szCs w:val="21"/>
-          <w:lang w:val="en-150" w:eastAsia="en-150"/>
-          <w14:ligatures w14:val="none"/>
-        </w:rPr>
-        <w:t xml:space="preserve">, </w:t>
-      </w:r>
-      <w:r>
-        <w:rPr>
-          <w:rFonts w:ascii="Consolas" w:eastAsia="Times New Roman" w:hAnsi="Consolas" w:cs="Times New Roman"/>
-          <w:color w:val="9CDCFE"/>
-          <w:kern w:val="0"/>
-          <w:sz w:val="21"/>
-          <w:szCs w:val="21"/>
-          <w:lang w:val="en-150" w:eastAsia="en-150"/>
-          <w14:ligatures w14:val="none"/>
-        </w:rPr>
-        <w:t>group</w:t>
-      </w:r>
-      <w:r>
-        <w:rPr>
-          <w:rFonts w:ascii="Consolas" w:eastAsia="Times New Roman" w:hAnsi="Consolas" w:cs="Times New Roman"/>
-          <w:color w:val="CCCCCC"/>
-          <w:kern w:val="0"/>
-          <w:sz w:val="21"/>
-          <w:szCs w:val="21"/>
-          <w:lang w:val="en-150" w:eastAsia="en-150"/>
-          <w14:ligatures w14:val="none"/>
-        </w:rPr>
-        <w:t xml:space="preserve"> </w:t>
-      </w:r>
-      <w:r>
-        <w:rPr>
-          <w:rFonts w:ascii="Consolas" w:eastAsia="Times New Roman" w:hAnsi="Consolas" w:cs="Times New Roman"/>
-          <w:color w:val="DCDCAA"/>
-          <w:kern w:val="0"/>
-          <w:sz w:val="21"/>
-          <w:szCs w:val="21"/>
-          <w:lang w:val="en-150" w:eastAsia="en-150"/>
-          <w14:ligatures w14:val="none"/>
-        </w:rPr>
-        <w:t>in</w:t>
-      </w:r>
-      <w:r>
-        <w:rPr>
-          <w:rFonts w:ascii="Consolas" w:eastAsia="Times New Roman" w:hAnsi="Consolas" w:cs="Times New Roman"/>
-          <w:color w:val="CCCCCC"/>
-          <w:kern w:val="0"/>
-          <w:sz w:val="21"/>
-          <w:szCs w:val="21"/>
-          <w:lang w:val="en-150" w:eastAsia="en-150"/>
-          <w14:ligatures w14:val="none"/>
-        </w:rPr>
-        <w:t xml:space="preserve"> </w:t>
-      </w:r>
-      <w:proofErr w:type="spellStart"/>
-      <w:proofErr w:type="gramStart"/>
-      <w:r>
-        <w:rPr>
-          <w:rFonts w:ascii="Consolas" w:eastAsia="Times New Roman" w:hAnsi="Consolas" w:cs="Times New Roman"/>
-          <w:color w:val="9CDCFE"/>
-          <w:kern w:val="0"/>
-          <w:sz w:val="21"/>
-          <w:szCs w:val="21"/>
-          <w:lang w:val="en-150" w:eastAsia="en-150"/>
-          <w14:ligatures w14:val="none"/>
-        </w:rPr>
-        <w:t>df</w:t>
-      </w:r>
-      <w:r>
-        <w:rPr>
-          <w:rFonts w:ascii="Consolas" w:eastAsia="Times New Roman" w:hAnsi="Consolas" w:cs="Times New Roman"/>
-          <w:color w:val="CCCCCC"/>
-          <w:kern w:val="0"/>
-          <w:sz w:val="21"/>
-          <w:szCs w:val="21"/>
-          <w:lang w:val="en-150" w:eastAsia="en-150"/>
-          <w14:ligatures w14:val="none"/>
-        </w:rPr>
-        <w:t>.</w:t>
-      </w:r>
-      <w:r>
-        <w:rPr>
-          <w:rFonts w:ascii="Consolas" w:eastAsia="Times New Roman" w:hAnsi="Consolas" w:cs="Times New Roman"/>
-          <w:color w:val="DCDCAA"/>
-          <w:kern w:val="0"/>
-          <w:sz w:val="21"/>
-          <w:szCs w:val="21"/>
-          <w:lang w:val="en-150" w:eastAsia="en-150"/>
-          <w14:ligatures w14:val="none"/>
-        </w:rPr>
-        <w:t>groupby</w:t>
-      </w:r>
-      <w:proofErr w:type="spellEnd"/>
-      <w:proofErr w:type="gramEnd"/>
-      <w:r>
-        <w:rPr>
-          <w:rFonts w:ascii="Consolas" w:eastAsia="Times New Roman" w:hAnsi="Consolas" w:cs="Times New Roman"/>
-          <w:color w:val="CCCCCC"/>
-          <w:kern w:val="0"/>
-          <w:sz w:val="21"/>
-          <w:szCs w:val="21"/>
-          <w:lang w:val="en-150" w:eastAsia="en-150"/>
-          <w14:ligatures w14:val="none"/>
-        </w:rPr>
-        <w:t>(</w:t>
-      </w:r>
-      <w:r>
-        <w:rPr>
-          <w:rFonts w:ascii="Consolas" w:eastAsia="Times New Roman" w:hAnsi="Consolas" w:cs="Times New Roman"/>
-          <w:color w:val="CE9178"/>
-          <w:kern w:val="0"/>
-          <w:sz w:val="21"/>
-          <w:szCs w:val="21"/>
-          <w:lang w:val="en-150" w:eastAsia="en-150"/>
-          <w14:ligatures w14:val="none"/>
-        </w:rPr>
-        <w:t>'Cluster'</w:t>
-      </w:r>
-      <w:r>
-        <w:rPr>
-          <w:rFonts w:ascii="Consolas" w:eastAsia="Times New Roman" w:hAnsi="Consolas" w:cs="Times New Roman"/>
-          <w:color w:val="CCCCCC"/>
-          <w:kern w:val="0"/>
-          <w:sz w:val="21"/>
-          <w:szCs w:val="21"/>
-          <w:lang w:val="en-150" w:eastAsia="en-150"/>
-          <w14:ligatures w14:val="none"/>
-        </w:rPr>
-        <w:t>):</w:t>
-      </w:r>
-    </w:p>
-    <w:p>
-      <w:pPr>
-        <w:shd w:val="clear" w:color="auto" w:fill="1F1F1F"/>
-        <w:spacing w:after="0" w:line="285" w:lineRule="atLeast"/>
-        <w:rPr>
-          <w:rFonts w:ascii="Consolas" w:eastAsia="Times New Roman" w:hAnsi="Consolas" w:cs="Times New Roman"/>
-          <w:color w:val="CCCCCC"/>
-          <w:kern w:val="0"/>
-          <w:sz w:val="21"/>
-          <w:szCs w:val="21"/>
-          <w:lang w:val="en-150" w:eastAsia="en-150"/>
-          <w14:ligatures w14:val="none"/>
-        </w:rPr>
-      </w:pPr>
-      <w:r>
-        <w:rPr>
-          <w:rFonts w:ascii="Consolas" w:eastAsia="Times New Roman" w:hAnsi="Consolas" w:cs="Times New Roman"/>
-          <w:color w:val="CCCCCC"/>
-          <w:kern w:val="0"/>
-          <w:sz w:val="21"/>
-          <w:szCs w:val="21"/>
-          <w:lang w:val="en-150" w:eastAsia="en-150"/>
-          <w14:ligatures w14:val="none"/>
-        </w:rPr>
-        <w:t xml:space="preserve">    </w:t>
-      </w:r>
-      <w:r>
-        <w:rPr>
-          <w:rFonts w:ascii="Consolas" w:eastAsia="Times New Roman" w:hAnsi="Consolas" w:cs="Times New Roman"/>
-          <w:color w:val="C586C0"/>
-          <w:kern w:val="0"/>
-          <w:sz w:val="21"/>
-          <w:szCs w:val="21"/>
-          <w:lang w:val="en-150" w:eastAsia="en-150"/>
-          <w14:ligatures w14:val="none"/>
-        </w:rPr>
-        <w:t>if</w:t>
-      </w:r>
-      <w:r>
-        <w:rPr>
-          <w:rFonts w:ascii="Consolas" w:eastAsia="Times New Roman" w:hAnsi="Consolas" w:cs="Times New Roman"/>
-          <w:color w:val="CCCCCC"/>
-          <w:kern w:val="0"/>
-          <w:sz w:val="21"/>
-          <w:szCs w:val="21"/>
-          <w:lang w:val="en-150" w:eastAsia="en-150"/>
-          <w14:ligatures w14:val="none"/>
-        </w:rPr>
-        <w:t xml:space="preserve"> </w:t>
-      </w:r>
-      <w:proofErr w:type="spellStart"/>
-      <w:r>
-        <w:rPr>
-          <w:rFonts w:ascii="Consolas" w:eastAsia="Times New Roman" w:hAnsi="Consolas" w:cs="Times New Roman"/>
-          <w:color w:val="9CDCFE"/>
-          <w:kern w:val="0"/>
-          <w:sz w:val="21"/>
-          <w:szCs w:val="21"/>
-          <w:lang w:val="en-150" w:eastAsia="en-150"/>
-          <w14:ligatures w14:val="none"/>
-        </w:rPr>
-        <w:t>cluster_id</w:t>
-      </w:r>
-      <w:proofErr w:type="spellEnd"/>
-      <w:r>
-        <w:rPr>
-          <w:rFonts w:ascii="Consolas" w:eastAsia="Times New Roman" w:hAnsi="Consolas" w:cs="Times New Roman"/>
-          <w:color w:val="CCCCCC"/>
-          <w:kern w:val="0"/>
-          <w:sz w:val="21"/>
-          <w:szCs w:val="21"/>
-          <w:lang w:val="en-150" w:eastAsia="en-150"/>
-          <w14:ligatures w14:val="none"/>
-        </w:rPr>
-        <w:t xml:space="preserve"> </w:t>
-      </w:r>
-      <w:r>
-        <w:rPr>
-          <w:rFonts w:ascii="Consolas" w:eastAsia="Times New Roman" w:hAnsi="Consolas" w:cs="Times New Roman"/>
-          <w:color w:val="D4D4D4"/>
-          <w:kern w:val="0"/>
-          <w:sz w:val="21"/>
-          <w:szCs w:val="21"/>
-          <w:lang w:val="en-150" w:eastAsia="en-150"/>
-          <w14:ligatures w14:val="none"/>
-        </w:rPr>
-        <w:t>==</w:t>
-      </w:r>
-      <w:r>
-        <w:rPr>
-          <w:rFonts w:ascii="Consolas" w:eastAsia="Times New Roman" w:hAnsi="Consolas" w:cs="Times New Roman"/>
-          <w:color w:val="CCCCCC"/>
-          <w:kern w:val="0"/>
-          <w:sz w:val="21"/>
-          <w:szCs w:val="21"/>
-          <w:lang w:val="en-150" w:eastAsia="en-150"/>
-          <w14:ligatures w14:val="none"/>
-        </w:rPr>
-        <w:t xml:space="preserve"> </w:t>
-      </w:r>
-      <w:r>
-        <w:rPr>
-          <w:rFonts w:ascii="Consolas" w:eastAsia="Times New Roman" w:hAnsi="Consolas" w:cs="Times New Roman"/>
-          <w:color w:val="B5CEA8"/>
-          <w:kern w:val="0"/>
-          <w:sz w:val="21"/>
-          <w:szCs w:val="21"/>
-          <w:lang w:val="en-150" w:eastAsia="en-150"/>
-          <w14:ligatures w14:val="none"/>
-        </w:rPr>
-        <w:t>1</w:t>
-      </w:r>
-      <w:r>
-        <w:rPr>
-          <w:rFonts w:ascii="Consolas" w:eastAsia="Times New Roman" w:hAnsi="Consolas" w:cs="Times New Roman"/>
-          <w:color w:val="CCCCCC"/>
-          <w:kern w:val="0"/>
-          <w:sz w:val="21"/>
-          <w:szCs w:val="21"/>
-          <w:lang w:val="en-150" w:eastAsia="en-150"/>
-          <w14:ligatures w14:val="none"/>
-        </w:rPr>
-        <w:t>:</w:t>
-      </w:r>
-    </w:p>
-    <w:p>
-      <w:pPr>
-        <w:shd w:val="clear" w:color="auto" w:fill="1F1F1F"/>
-        <w:spacing w:after="0" w:line="285" w:lineRule="atLeast"/>
-        <w:rPr>
-          <w:rFonts w:ascii="Consolas" w:eastAsia="Times New Roman" w:hAnsi="Consolas" w:cs="Times New Roman"/>
-          <w:color w:val="CCCCCC"/>
-          <w:kern w:val="0"/>
-          <w:sz w:val="21"/>
-          <w:szCs w:val="21"/>
-          <w:lang w:val="en-150" w:eastAsia="en-150"/>
-          <w14:ligatures w14:val="none"/>
-        </w:rPr>
-      </w:pPr>
-      <w:r>
-        <w:rPr>
-          <w:rFonts w:ascii="Consolas" w:eastAsia="Times New Roman" w:hAnsi="Consolas" w:cs="Times New Roman"/>
-          <w:color w:val="CCCCCC"/>
-          <w:kern w:val="0"/>
-          <w:sz w:val="21"/>
-          <w:szCs w:val="21"/>
-          <w:lang w:val="en-150" w:eastAsia="en-150"/>
-          <w14:ligatures w14:val="none"/>
-        </w:rPr>
-        <w:t xml:space="preserve">        </w:t>
-      </w:r>
-      <w:proofErr w:type="spellStart"/>
-      <w:proofErr w:type="gramStart"/>
-      <w:r>
-        <w:rPr>
-          <w:rFonts w:ascii="Consolas" w:eastAsia="Times New Roman" w:hAnsi="Consolas" w:cs="Times New Roman"/>
-          <w:color w:val="9CDCFE"/>
-          <w:kern w:val="0"/>
-          <w:sz w:val="21"/>
-          <w:szCs w:val="21"/>
-          <w:lang w:val="en-150" w:eastAsia="en-150"/>
-          <w14:ligatures w14:val="none"/>
-        </w:rPr>
-        <w:t>samples</w:t>
-      </w:r>
-      <w:r>
-        <w:rPr>
-          <w:rFonts w:ascii="Consolas" w:eastAsia="Times New Roman" w:hAnsi="Consolas" w:cs="Times New Roman"/>
-          <w:color w:val="CCCCCC"/>
-          <w:kern w:val="0"/>
-          <w:sz w:val="21"/>
-          <w:szCs w:val="21"/>
-          <w:lang w:val="en-150" w:eastAsia="en-150"/>
-          <w14:ligatures w14:val="none"/>
-        </w:rPr>
-        <w:t>.</w:t>
-      </w:r>
-      <w:r>
-        <w:rPr>
-          <w:rFonts w:ascii="Consolas" w:eastAsia="Times New Roman" w:hAnsi="Consolas" w:cs="Times New Roman"/>
-          <w:color w:val="DCDCAA"/>
-          <w:kern w:val="0"/>
-          <w:sz w:val="21"/>
-          <w:szCs w:val="21"/>
-          <w:lang w:val="en-150" w:eastAsia="en-150"/>
-          <w14:ligatures w14:val="none"/>
-        </w:rPr>
-        <w:t>append</w:t>
-      </w:r>
-      <w:proofErr w:type="spellEnd"/>
-      <w:proofErr w:type="gramEnd"/>
-      <w:r>
-        <w:rPr>
-          <w:rFonts w:ascii="Consolas" w:eastAsia="Times New Roman" w:hAnsi="Consolas" w:cs="Times New Roman"/>
-          <w:color w:val="CCCCCC"/>
-          <w:kern w:val="0"/>
-          <w:sz w:val="21"/>
-          <w:szCs w:val="21"/>
-          <w:lang w:val="en-150" w:eastAsia="en-150"/>
-          <w14:ligatures w14:val="none"/>
-        </w:rPr>
-        <w:t>(</w:t>
-      </w:r>
-      <w:proofErr w:type="spellStart"/>
-      <w:r>
-        <w:rPr>
-          <w:rFonts w:ascii="Consolas" w:eastAsia="Times New Roman" w:hAnsi="Consolas" w:cs="Times New Roman"/>
-          <w:color w:val="9CDCFE"/>
-          <w:kern w:val="0"/>
-          <w:sz w:val="21"/>
-          <w:szCs w:val="21"/>
-          <w:lang w:val="en-150" w:eastAsia="en-150"/>
-          <w14:ligatures w14:val="none"/>
-        </w:rPr>
-        <w:t>group</w:t>
-      </w:r>
-      <w:r>
-        <w:rPr>
-          <w:rFonts w:ascii="Consolas" w:eastAsia="Times New Roman" w:hAnsi="Consolas" w:cs="Times New Roman"/>
-          <w:color w:val="CCCCCC"/>
-          <w:kern w:val="0"/>
-          <w:sz w:val="21"/>
-          <w:szCs w:val="21"/>
-          <w:lang w:val="en-150" w:eastAsia="en-150"/>
-          <w14:ligatures w14:val="none"/>
-        </w:rPr>
-        <w:t>.</w:t>
-      </w:r>
-      <w:proofErr w:type="gramStart"/>
-      <w:r>
-        <w:rPr>
-          <w:rFonts w:ascii="Consolas" w:eastAsia="Times New Roman" w:hAnsi="Consolas" w:cs="Times New Roman"/>
-          <w:color w:val="DCDCAA"/>
-          <w:kern w:val="0"/>
-          <w:sz w:val="21"/>
-          <w:szCs w:val="21"/>
-          <w:lang w:val="en-150" w:eastAsia="en-150"/>
-          <w14:ligatures w14:val="none"/>
-        </w:rPr>
-        <w:t>sample</w:t>
-      </w:r>
-      <w:proofErr w:type="spellEnd"/>
-      <w:r>
-        <w:rPr>
-          <w:rFonts w:ascii="Consolas" w:eastAsia="Times New Roman" w:hAnsi="Consolas" w:cs="Times New Roman"/>
-          <w:color w:val="CCCCCC"/>
-          <w:kern w:val="0"/>
-          <w:sz w:val="21"/>
-          <w:szCs w:val="21"/>
-          <w:lang w:val="en-150" w:eastAsia="en-150"/>
-          <w14:ligatures w14:val="none"/>
-        </w:rPr>
-        <w:t>(</w:t>
-      </w:r>
-      <w:proofErr w:type="gramEnd"/>
-      <w:r>
-        <w:rPr>
-          <w:rFonts w:ascii="Consolas" w:eastAsia="Times New Roman" w:hAnsi="Consolas" w:cs="Times New Roman"/>
-          <w:color w:val="9CDCFE"/>
-          <w:kern w:val="0"/>
-          <w:sz w:val="21"/>
-          <w:szCs w:val="21"/>
-          <w:lang w:val="en-150" w:eastAsia="en-150"/>
-          <w14:ligatures w14:val="none"/>
-        </w:rPr>
-        <w:t>frac</w:t>
-      </w:r>
-      <w:r>
-        <w:rPr>
-          <w:rFonts w:ascii="Consolas" w:eastAsia="Times New Roman" w:hAnsi="Consolas" w:cs="Times New Roman"/>
-          <w:color w:val="D4D4D4"/>
-          <w:kern w:val="0"/>
-          <w:sz w:val="21"/>
-          <w:szCs w:val="21"/>
-          <w:lang w:val="en-150" w:eastAsia="en-150"/>
-          <w14:ligatures w14:val="none"/>
-        </w:rPr>
-        <w:t>=</w:t>
-      </w:r>
-      <w:r>
-        <w:rPr>
-          <w:rFonts w:ascii="Consolas" w:eastAsia="Times New Roman" w:hAnsi="Consolas" w:cs="Times New Roman"/>
-          <w:color w:val="B5CEA8"/>
-          <w:kern w:val="0"/>
-          <w:sz w:val="21"/>
-          <w:szCs w:val="21"/>
-          <w:lang w:val="en-150" w:eastAsia="en-150"/>
-          <w14:ligatures w14:val="none"/>
-        </w:rPr>
-        <w:t>0.5</w:t>
-      </w:r>
-      <w:r>
-        <w:rPr>
-          <w:rFonts w:ascii="Consolas" w:eastAsia="Times New Roman" w:hAnsi="Consolas" w:cs="Times New Roman"/>
-          <w:color w:val="CCCCCC"/>
-          <w:kern w:val="0"/>
-          <w:sz w:val="21"/>
-          <w:szCs w:val="21"/>
-          <w:lang w:val="en-150" w:eastAsia="en-150"/>
-          <w14:ligatures w14:val="none"/>
-        </w:rPr>
-        <w:t xml:space="preserve">, </w:t>
-      </w:r>
-      <w:proofErr w:type="spellStart"/>
-      <w:r>
-        <w:rPr>
-          <w:rFonts w:ascii="Consolas" w:eastAsia="Times New Roman" w:hAnsi="Consolas" w:cs="Times New Roman"/>
-          <w:color w:val="9CDCFE"/>
-          <w:kern w:val="0"/>
-          <w:sz w:val="21"/>
-          <w:szCs w:val="21"/>
-          <w:lang w:val="en-150" w:eastAsia="en-150"/>
-          <w14:ligatures w14:val="none"/>
-        </w:rPr>
-        <w:t>random_state</w:t>
-      </w:r>
-      <w:proofErr w:type="spellEnd"/>
-      <w:r>
-        <w:rPr>
-          <w:rFonts w:ascii="Consolas" w:eastAsia="Times New Roman" w:hAnsi="Consolas" w:cs="Times New Roman"/>
-          <w:color w:val="D4D4D4"/>
-          <w:kern w:val="0"/>
-          <w:sz w:val="21"/>
-          <w:szCs w:val="21"/>
-          <w:lang w:val="en-150" w:eastAsia="en-150"/>
-          <w14:ligatures w14:val="none"/>
-        </w:rPr>
-        <w:t>=</w:t>
-      </w:r>
-      <w:r>
-        <w:rPr>
-          <w:rFonts w:ascii="Consolas" w:eastAsia="Times New Roman" w:hAnsi="Consolas" w:cs="Times New Roman"/>
-          <w:color w:val="B5CEA8"/>
-          <w:kern w:val="0"/>
-          <w:sz w:val="21"/>
-          <w:szCs w:val="21"/>
-          <w:lang w:val="en-150" w:eastAsia="en-150"/>
-          <w14:ligatures w14:val="none"/>
-        </w:rPr>
-        <w:t>42</w:t>
-      </w:r>
-      <w:proofErr w:type="gramStart"/>
-      <w:r>
-        <w:rPr>
-          <w:rFonts w:ascii="Consolas" w:eastAsia="Times New Roman" w:hAnsi="Consolas" w:cs="Times New Roman"/>
-          <w:color w:val="CCCCCC"/>
-          <w:kern w:val="0"/>
-          <w:sz w:val="21"/>
-          <w:szCs w:val="21"/>
-          <w:lang w:val="en-150" w:eastAsia="en-150"/>
-          <w14:ligatures w14:val="none"/>
-        </w:rPr>
         <w:t>))  </w:t>
       </w:r>
       <w:r>
@@ -32393,328 +30273,7 @@
           <w:lang w:val="en-150" w:eastAsia="en-150"/>
           <w14:ligatures w14:val="none"/>
         </w:rPr>
-        <w:t>#</w:t>
-      </w:r>
-      <w:proofErr w:type="gramEnd"/>
-      <w:r>
-        <w:rPr>
-          <w:rFonts w:ascii="Consolas" w:eastAsia="Times New Roman" w:hAnsi="Consolas" w:cs="Times New Roman"/>
-          <w:color w:val="6A9955"/>
-          <w:kern w:val="0"/>
-          <w:sz w:val="21"/>
-          <w:szCs w:val="21"/>
-          <w:lang w:val="en-150" w:eastAsia="en-150"/>
-          <w14:ligatures w14:val="none"/>
-        </w:rPr>
-        <w:t xml:space="preserve"> take half of cluster 1</w:t>
-      </w:r>
-    </w:p>
-    <w:p>
-      <w:pPr>
-        <w:shd w:val="clear" w:color="auto" w:fill="1F1F1F"/>
-        <w:spacing w:after="0" w:line="285" w:lineRule="atLeast"/>
-        <w:rPr>
-          <w:rFonts w:ascii="Consolas" w:eastAsia="Times New Roman" w:hAnsi="Consolas" w:cs="Times New Roman"/>
-          <w:color w:val="CCCCCC"/>
-          <w:kern w:val="0"/>
-          <w:sz w:val="21"/>
-          <w:szCs w:val="21"/>
-          <w:lang w:val="en-150" w:eastAsia="en-150"/>
-          <w14:ligatures w14:val="none"/>
-        </w:rPr>
-      </w:pPr>
-      <w:r>
-        <w:rPr>
-          <w:rFonts w:ascii="Consolas" w:eastAsia="Times New Roman" w:hAnsi="Consolas" w:cs="Times New Roman"/>
-          <w:color w:val="CCCCCC"/>
-          <w:kern w:val="0"/>
-          <w:sz w:val="21"/>
-          <w:szCs w:val="21"/>
-          <w:lang w:val="en-150" w:eastAsia="en-150"/>
-          <w14:ligatures w14:val="none"/>
-        </w:rPr>
-        <w:t xml:space="preserve">    </w:t>
-      </w:r>
-      <w:r>
-        <w:rPr>
-          <w:rFonts w:ascii="Consolas" w:eastAsia="Times New Roman" w:hAnsi="Consolas" w:cs="Times New Roman"/>
-          <w:color w:val="C586C0"/>
-          <w:kern w:val="0"/>
-          <w:sz w:val="21"/>
-          <w:szCs w:val="21"/>
-          <w:lang w:val="en-150" w:eastAsia="en-150"/>
-          <w14:ligatures w14:val="none"/>
-        </w:rPr>
-        <w:t>else</w:t>
-      </w:r>
-      <w:r>
-        <w:rPr>
-          <w:rFonts w:ascii="Consolas" w:eastAsia="Times New Roman" w:hAnsi="Consolas" w:cs="Times New Roman"/>
-          <w:color w:val="CCCCCC"/>
-          <w:kern w:val="0"/>
-          <w:sz w:val="21"/>
-          <w:szCs w:val="21"/>
-          <w:lang w:val="en-150" w:eastAsia="en-150"/>
-          <w14:ligatures w14:val="none"/>
-        </w:rPr>
-        <w:t>:</w:t>
-      </w:r>
-    </w:p>
-    <w:p>
-      <w:pPr>
-        <w:shd w:val="clear" w:color="auto" w:fill="1F1F1F"/>
-        <w:spacing w:after="0" w:line="285" w:lineRule="atLeast"/>
-        <w:rPr>
-          <w:rFonts w:ascii="Consolas" w:eastAsia="Times New Roman" w:hAnsi="Consolas" w:cs="Times New Roman"/>
-          <w:color w:val="CCCCCC"/>
-          <w:kern w:val="0"/>
-          <w:sz w:val="21"/>
-          <w:szCs w:val="21"/>
-          <w:lang w:val="en-150" w:eastAsia="en-150"/>
-          <w14:ligatures w14:val="none"/>
-        </w:rPr>
-      </w:pPr>
-      <w:r>
-        <w:rPr>
-          <w:rFonts w:ascii="Consolas" w:eastAsia="Times New Roman" w:hAnsi="Consolas" w:cs="Times New Roman"/>
-          <w:color w:val="CCCCCC"/>
-          <w:kern w:val="0"/>
-          <w:sz w:val="21"/>
-          <w:szCs w:val="21"/>
-          <w:lang w:val="en-150" w:eastAsia="en-150"/>
-          <w14:ligatures w14:val="none"/>
-        </w:rPr>
-        <w:t xml:space="preserve">        </w:t>
-      </w:r>
-      <w:proofErr w:type="spellStart"/>
-      <w:proofErr w:type="gramStart"/>
-      <w:r>
-        <w:rPr>
-          <w:rFonts w:ascii="Consolas" w:eastAsia="Times New Roman" w:hAnsi="Consolas" w:cs="Times New Roman"/>
-          <w:color w:val="9CDCFE"/>
-          <w:kern w:val="0"/>
-          <w:sz w:val="21"/>
-          <w:szCs w:val="21"/>
-          <w:lang w:val="en-150" w:eastAsia="en-150"/>
-          <w14:ligatures w14:val="none"/>
-        </w:rPr>
-        <w:t>samples</w:t>
-      </w:r>
-      <w:r>
-        <w:rPr>
-          <w:rFonts w:ascii="Consolas" w:eastAsia="Times New Roman" w:hAnsi="Consolas" w:cs="Times New Roman"/>
-          <w:color w:val="CCCCCC"/>
-          <w:kern w:val="0"/>
-          <w:sz w:val="21"/>
-          <w:szCs w:val="21"/>
-          <w:lang w:val="en-150" w:eastAsia="en-150"/>
-          <w14:ligatures w14:val="none"/>
-        </w:rPr>
-        <w:t>.</w:t>
-      </w:r>
-      <w:r>
-        <w:rPr>
-          <w:rFonts w:ascii="Consolas" w:eastAsia="Times New Roman" w:hAnsi="Consolas" w:cs="Times New Roman"/>
-          <w:color w:val="DCDCAA"/>
-          <w:kern w:val="0"/>
-          <w:sz w:val="21"/>
-          <w:szCs w:val="21"/>
-          <w:lang w:val="en-150" w:eastAsia="en-150"/>
-          <w14:ligatures w14:val="none"/>
-        </w:rPr>
-        <w:t>append</w:t>
-      </w:r>
-      <w:proofErr w:type="spellEnd"/>
-      <w:proofErr w:type="gramEnd"/>
-      <w:r>
-        <w:rPr>
-          <w:rFonts w:ascii="Consolas" w:eastAsia="Times New Roman" w:hAnsi="Consolas" w:cs="Times New Roman"/>
-          <w:color w:val="CCCCCC"/>
-          <w:kern w:val="0"/>
-          <w:sz w:val="21"/>
-          <w:szCs w:val="21"/>
-          <w:lang w:val="en-150" w:eastAsia="en-150"/>
-          <w14:ligatures w14:val="none"/>
-        </w:rPr>
-        <w:t>(</w:t>
-      </w:r>
-      <w:proofErr w:type="spellStart"/>
-      <w:r>
-        <w:rPr>
-          <w:rFonts w:ascii="Consolas" w:eastAsia="Times New Roman" w:hAnsi="Consolas" w:cs="Times New Roman"/>
-          <w:color w:val="9CDCFE"/>
-          <w:kern w:val="0"/>
-          <w:sz w:val="21"/>
-          <w:szCs w:val="21"/>
-          <w:lang w:val="en-150" w:eastAsia="en-150"/>
-          <w14:ligatures w14:val="none"/>
-        </w:rPr>
-        <w:t>group</w:t>
-      </w:r>
-      <w:r>
-        <w:rPr>
-          <w:rFonts w:ascii="Consolas" w:eastAsia="Times New Roman" w:hAnsi="Consolas" w:cs="Times New Roman"/>
-          <w:color w:val="CCCCCC"/>
-          <w:kern w:val="0"/>
-          <w:sz w:val="21"/>
-          <w:szCs w:val="21"/>
-          <w:lang w:val="en-150" w:eastAsia="en-150"/>
-          <w14:ligatures w14:val="none"/>
-        </w:rPr>
-        <w:t>.</w:t>
-      </w:r>
-      <w:proofErr w:type="gramStart"/>
-      <w:r>
-        <w:rPr>
-          <w:rFonts w:ascii="Consolas" w:eastAsia="Times New Roman" w:hAnsi="Consolas" w:cs="Times New Roman"/>
-          <w:color w:val="DCDCAA"/>
-          <w:kern w:val="0"/>
-          <w:sz w:val="21"/>
-          <w:szCs w:val="21"/>
-          <w:lang w:val="en-150" w:eastAsia="en-150"/>
-          <w14:ligatures w14:val="none"/>
-        </w:rPr>
-        <w:t>sample</w:t>
-      </w:r>
-      <w:proofErr w:type="spellEnd"/>
-      <w:r>
-        <w:rPr>
-          <w:rFonts w:ascii="Consolas" w:eastAsia="Times New Roman" w:hAnsi="Consolas" w:cs="Times New Roman"/>
-          <w:color w:val="CCCCCC"/>
-          <w:kern w:val="0"/>
-          <w:sz w:val="21"/>
-          <w:szCs w:val="21"/>
-          <w:lang w:val="en-150" w:eastAsia="en-150"/>
-          <w14:ligatures w14:val="none"/>
-        </w:rPr>
-        <w:t>(</w:t>
-      </w:r>
-      <w:proofErr w:type="gramEnd"/>
-      <w:r>
-        <w:rPr>
-          <w:rFonts w:ascii="Consolas" w:eastAsia="Times New Roman" w:hAnsi="Consolas" w:cs="Times New Roman"/>
-          <w:color w:val="9CDCFE"/>
-          <w:kern w:val="0"/>
-          <w:sz w:val="21"/>
-          <w:szCs w:val="21"/>
-          <w:lang w:val="en-150" w:eastAsia="en-150"/>
-          <w14:ligatures w14:val="none"/>
-        </w:rPr>
-        <w:t>frac</w:t>
-      </w:r>
-      <w:r>
-        <w:rPr>
-          <w:rFonts w:ascii="Consolas" w:eastAsia="Times New Roman" w:hAnsi="Consolas" w:cs="Times New Roman"/>
-          <w:color w:val="D4D4D4"/>
-          <w:kern w:val="0"/>
-          <w:sz w:val="21"/>
-          <w:szCs w:val="21"/>
-          <w:lang w:val="en-150" w:eastAsia="en-150"/>
-          <w14:ligatures w14:val="none"/>
-        </w:rPr>
-        <w:t>=</w:t>
-      </w:r>
-      <w:proofErr w:type="spellStart"/>
-      <w:r>
-        <w:rPr>
-          <w:rFonts w:ascii="Consolas" w:eastAsia="Times New Roman" w:hAnsi="Consolas" w:cs="Times New Roman"/>
-          <w:color w:val="9CDCFE"/>
-          <w:kern w:val="0"/>
-          <w:sz w:val="21"/>
-          <w:szCs w:val="21"/>
-          <w:lang w:val="en-150" w:eastAsia="en-150"/>
-          <w14:ligatures w14:val="none"/>
-        </w:rPr>
-        <w:t>sample_frac</w:t>
-      </w:r>
-      <w:proofErr w:type="spellEnd"/>
-      <w:r>
-        <w:rPr>
-          <w:rFonts w:ascii="Consolas" w:eastAsia="Times New Roman" w:hAnsi="Consolas" w:cs="Times New Roman"/>
-          <w:color w:val="CCCCCC"/>
-          <w:kern w:val="0"/>
-          <w:sz w:val="21"/>
-          <w:szCs w:val="21"/>
-          <w:lang w:val="en-150" w:eastAsia="en-150"/>
-          <w14:ligatures w14:val="none"/>
-        </w:rPr>
-        <w:t xml:space="preserve">, </w:t>
-      </w:r>
-      <w:proofErr w:type="spellStart"/>
-      <w:r>
-        <w:rPr>
-          <w:rFonts w:ascii="Consolas" w:eastAsia="Times New Roman" w:hAnsi="Consolas" w:cs="Times New Roman"/>
-          <w:color w:val="9CDCFE"/>
-          <w:kern w:val="0"/>
-          <w:sz w:val="21"/>
-          <w:szCs w:val="21"/>
-          <w:lang w:val="en-150" w:eastAsia="en-150"/>
-          <w14:ligatures w14:val="none"/>
-        </w:rPr>
-        <w:t>random_state</w:t>
-      </w:r>
-      <w:proofErr w:type="spellEnd"/>
-      <w:r>
-        <w:rPr>
-          <w:rFonts w:ascii="Consolas" w:eastAsia="Times New Roman" w:hAnsi="Consolas" w:cs="Times New Roman"/>
-          <w:color w:val="D4D4D4"/>
-          <w:kern w:val="0"/>
-          <w:sz w:val="21"/>
-          <w:szCs w:val="21"/>
-          <w:lang w:val="en-150" w:eastAsia="en-150"/>
-          <w14:ligatures w14:val="none"/>
-        </w:rPr>
-        <w:t>=</w:t>
-      </w:r>
-      <w:r>
-        <w:rPr>
-          <w:rFonts w:ascii="Consolas" w:eastAsia="Times New Roman" w:hAnsi="Consolas" w:cs="Times New Roman"/>
-          <w:color w:val="B5CEA8"/>
-          <w:kern w:val="0"/>
-          <w:sz w:val="21"/>
-          <w:szCs w:val="21"/>
-          <w:lang w:val="en-150" w:eastAsia="en-150"/>
-          <w14:ligatures w14:val="none"/>
-        </w:rPr>
-        <w:t>42</w:t>
-      </w:r>
-      <w:proofErr w:type="gramStart"/>
-      <w:r>
-        <w:rPr>
-          <w:rFonts w:ascii="Consolas" w:eastAsia="Times New Roman" w:hAnsi="Consolas" w:cs="Times New Roman"/>
-          <w:color w:val="CCCCCC"/>
-          <w:kern w:val="0"/>
-          <w:sz w:val="21"/>
-          <w:szCs w:val="21"/>
-          <w:lang w:val="en-150" w:eastAsia="en-150"/>
-          <w14:ligatures w14:val="none"/>
-        </w:rPr>
-        <w:t>))  </w:t>
-      </w:r>
-      <w:r>
-        <w:rPr>
-          <w:rFonts w:ascii="Consolas" w:eastAsia="Times New Roman" w:hAnsi="Consolas" w:cs="Times New Roman"/>
-          <w:color w:val="6A9955"/>
-          <w:kern w:val="0"/>
-          <w:sz w:val="21"/>
-          <w:szCs w:val="21"/>
-          <w:lang w:val="en-150" w:eastAsia="en-150"/>
-          <w14:ligatures w14:val="none"/>
-        </w:rPr>
-        <w:t>#</w:t>
-      </w:r>
-      <w:proofErr w:type="gramEnd"/>
-      <w:r>
-        <w:rPr>
-          <w:rFonts w:ascii="Consolas" w:eastAsia="Times New Roman" w:hAnsi="Consolas" w:cs="Times New Roman"/>
-          <w:color w:val="6A9955"/>
-          <w:kern w:val="0"/>
-          <w:sz w:val="21"/>
-          <w:szCs w:val="21"/>
-          <w:lang w:val="en-150" w:eastAsia="en-150"/>
-          <w14:ligatures w14:val="none"/>
-        </w:rPr>
-        <w:t xml:space="preserve"> 2% from others</w:t>
+        <w:t># 2% from others</w:t>
       </w:r>
     </w:p>
     <w:p/>
@@ -32863,11 +30422,9 @@
         </w:rPr>
         <w:t xml:space="preserve"> </w:t>
       </w:r>
-      <w:proofErr w:type="spellStart"/>
       <w:r>
         <w:t>gb</w:t>
       </w:r>
-      <w:proofErr w:type="spellEnd"/>
       <w:r>
         <w:rPr>
           <w:lang w:val="el-GR"/>
@@ -33166,7 +30723,6 @@
         </w:rPr>
         <w:t xml:space="preserve">Για την υλοποίηση του ερωτήματος χρησιμοποιήθηκαν δύο μοντέλα της </w:t>
       </w:r>
-      <w:proofErr w:type="spellStart"/>
       <w:r>
         <w:rPr>
           <w:rFonts w:ascii="Consolas" w:hAnsi="Consolas"/>
@@ -33175,7 +30731,6 @@
         </w:rPr>
         <w:t>sklearn</w:t>
       </w:r>
-      <w:proofErr w:type="spellEnd"/>
       <w:r>
         <w:rPr>
           <w:rFonts w:cstheme="minorHAnsi"/>
@@ -33659,7 +31214,6 @@
         </w:rPr>
         <w:t>_</w:t>
       </w:r>
-      <w:proofErr w:type="spellStart"/>
       <w:r>
         <w:rPr>
           <w:rFonts w:ascii="Consolas" w:hAnsi="Consolas" w:cstheme="minorHAnsi"/>
@@ -33668,7 +31222,6 @@
         </w:rPr>
         <w:t>kmeans</w:t>
       </w:r>
-      <w:proofErr w:type="spellEnd"/>
       <w:r>
         <w:rPr>
           <w:rFonts w:ascii="Consolas" w:hAnsi="Consolas" w:cstheme="minorHAnsi"/>
@@ -34085,7 +31638,6 @@
         </w:rPr>
         <w:t xml:space="preserve"> (</w:t>
       </w:r>
-      <w:proofErr w:type="spellStart"/>
       <w:r>
         <w:rPr>
           <w:rFonts w:cstheme="minorHAnsi"/>
@@ -34094,7 +31646,6 @@
         </w:rPr>
         <w:t>MurmurHash</w:t>
       </w:r>
-      <w:proofErr w:type="spellEnd"/>
       <w:r>
         <w:rPr>
           <w:rFonts w:cstheme="minorHAnsi"/>
@@ -34189,27 +31740,7 @@
           <w:szCs w:val="22"/>
           <w:lang w:val="el-GR"/>
         </w:rPr>
-        <w:t xml:space="preserve">για να </w:t>
-      </w:r>
-      <w:proofErr w:type="spellStart"/>
-      <w:r>
-        <w:rPr>
-          <w:rFonts w:cstheme="minorHAnsi"/>
-          <w:sz w:val="22"/>
-          <w:szCs w:val="22"/>
-          <w:lang w:val="el-GR"/>
-        </w:rPr>
-        <w:t>κανονικοποιηθούν</w:t>
-      </w:r>
-      <w:proofErr w:type="spellEnd"/>
-      <w:r>
-        <w:rPr>
-          <w:rFonts w:cstheme="minorHAnsi"/>
-          <w:sz w:val="22"/>
-          <w:szCs w:val="22"/>
-          <w:lang w:val="el-GR"/>
-        </w:rPr>
-        <w:t xml:space="preserve"> και να είναι αποδοτικότερη η ταξινόμηση.</w:t>
+        <w:t>για να κανονικοποιηθούν και να είναι αποδοτικότερη η ταξινόμηση.</w:t>
       </w:r>
     </w:p>
     <w:p>
@@ -34871,23 +32402,13 @@
           <w:szCs w:val="22"/>
         </w:rPr>
       </w:pPr>
-      <w:proofErr w:type="gramStart"/>
       <w:r>
         <w:rPr>
           <w:rFonts w:ascii="Consolas" w:hAnsi="Consolas" w:cstheme="minorHAnsi"/>
           <w:sz w:val="22"/>
           <w:szCs w:val="22"/>
         </w:rPr>
-        <w:t>weighted</w:t>
-      </w:r>
-      <w:proofErr w:type="gramEnd"/>
-      <w:r>
-        <w:rPr>
-          <w:rFonts w:ascii="Consolas" w:hAnsi="Consolas" w:cstheme="minorHAnsi"/>
-          <w:sz w:val="22"/>
-          <w:szCs w:val="22"/>
-        </w:rPr>
-        <w:t xml:space="preserve"> avg       1.00      1.00      1.00     34627</w:t>
+        <w:t>weighted avg       1.00      1.00      1.00     34627</w:t>
       </w:r>
     </w:p>
     <w:p>
@@ -35029,23 +32550,13 @@
           <w:szCs w:val="22"/>
         </w:rPr>
       </w:pPr>
-      <w:proofErr w:type="gramStart"/>
       <w:r>
         <w:rPr>
           <w:rFonts w:ascii="Consolas" w:hAnsi="Consolas"/>
           <w:sz w:val="22"/>
           <w:szCs w:val="22"/>
         </w:rPr>
-        <w:t>weighted</w:t>
-      </w:r>
-      <w:proofErr w:type="gramEnd"/>
-      <w:r>
-        <w:rPr>
-          <w:rFonts w:ascii="Consolas" w:hAnsi="Consolas"/>
-          <w:sz w:val="22"/>
-          <w:szCs w:val="22"/>
-        </w:rPr>
-        <w:t xml:space="preserve"> avg       1.00      1.00      1.00     34627</w:t>
+        <w:t>weighted avg       1.00      1.00      1.00     34627</w:t>
       </w:r>
     </w:p>
     <w:p>
@@ -35268,23 +32779,13 @@
           <w:szCs w:val="22"/>
         </w:rPr>
       </w:pPr>
-      <w:proofErr w:type="gramStart"/>
       <w:r>
         <w:rPr>
           <w:rFonts w:ascii="Consolas" w:hAnsi="Consolas"/>
           <w:sz w:val="22"/>
           <w:szCs w:val="22"/>
         </w:rPr>
-        <w:t>weighted</w:t>
-      </w:r>
-      <w:proofErr w:type="gramEnd"/>
-      <w:r>
-        <w:rPr>
-          <w:rFonts w:ascii="Consolas" w:hAnsi="Consolas"/>
-          <w:sz w:val="22"/>
-          <w:szCs w:val="22"/>
-        </w:rPr>
-        <w:t xml:space="preserve"> avg       1.00      1.00      1.00     34627</w:t>
+        <w:t>weighted avg       1.00      1.00      1.00     34627</w:t>
       </w:r>
     </w:p>
     <w:p>
@@ -35663,23 +33164,13 @@
           <w:szCs w:val="22"/>
         </w:rPr>
       </w:pPr>
-      <w:proofErr w:type="gramStart"/>
       <w:r>
         <w:rPr>
           <w:rFonts w:ascii="Consolas" w:hAnsi="Consolas"/>
           <w:sz w:val="22"/>
           <w:szCs w:val="22"/>
         </w:rPr>
-        <w:t>weighted</w:t>
-      </w:r>
-      <w:proofErr w:type="gramEnd"/>
-      <w:r>
-        <w:rPr>
-          <w:rFonts w:ascii="Consolas" w:hAnsi="Consolas"/>
-          <w:sz w:val="22"/>
-          <w:szCs w:val="22"/>
-        </w:rPr>
-        <w:t xml:space="preserve"> avg       1.00      1.00      1.00     34640</w:t>
+        <w:t>weighted avg       1.00      1.00      1.00     34640</w:t>
       </w:r>
     </w:p>
     <w:p>
@@ -35820,23 +33311,13 @@
           <w:szCs w:val="22"/>
         </w:rPr>
       </w:pPr>
-      <w:proofErr w:type="gramStart"/>
       <w:r>
         <w:rPr>
           <w:rFonts w:ascii="Consolas" w:hAnsi="Consolas"/>
           <w:sz w:val="22"/>
           <w:szCs w:val="22"/>
         </w:rPr>
-        <w:t>weighted</w:t>
-      </w:r>
-      <w:proofErr w:type="gramEnd"/>
-      <w:r>
-        <w:rPr>
-          <w:rFonts w:ascii="Consolas" w:hAnsi="Consolas"/>
-          <w:sz w:val="22"/>
-          <w:szCs w:val="22"/>
-        </w:rPr>
-        <w:t xml:space="preserve"> avg       1.00      1.00      1.00     34640</w:t>
+        <w:t>weighted avg       1.00      1.00      1.00     34640</w:t>
       </w:r>
     </w:p>
     <w:p>
@@ -36071,23 +33552,13 @@
           <w:szCs w:val="22"/>
         </w:rPr>
       </w:pPr>
-      <w:proofErr w:type="gramStart"/>
       <w:r>
         <w:rPr>
           <w:rFonts w:ascii="Consolas" w:hAnsi="Consolas"/>
           <w:sz w:val="22"/>
           <w:szCs w:val="22"/>
         </w:rPr>
-        <w:t>weighted</w:t>
-      </w:r>
-      <w:proofErr w:type="gramEnd"/>
-      <w:r>
-        <w:rPr>
-          <w:rFonts w:ascii="Consolas" w:hAnsi="Consolas"/>
-          <w:sz w:val="22"/>
-          <w:szCs w:val="22"/>
-        </w:rPr>
-        <w:t xml:space="preserve"> avg       1.00      1.00      1.00     34640</w:t>
+        <w:t>weighted avg       1.00      1.00      1.00     34640</w:t>
       </w:r>
     </w:p>
     <w:p>
@@ -37081,23 +34552,13 @@
           <w:szCs w:val="22"/>
         </w:rPr>
       </w:pPr>
-      <w:proofErr w:type="gramStart"/>
       <w:r>
         <w:rPr>
           <w:rFonts w:ascii="Consolas" w:hAnsi="Consolas"/>
           <w:sz w:val="22"/>
           <w:szCs w:val="22"/>
         </w:rPr>
-        <w:t>weighted</w:t>
-      </w:r>
-      <w:proofErr w:type="gramEnd"/>
-      <w:r>
-        <w:rPr>
-          <w:rFonts w:ascii="Consolas" w:hAnsi="Consolas"/>
-          <w:sz w:val="22"/>
-          <w:szCs w:val="22"/>
-        </w:rPr>
-        <w:t xml:space="preserve"> avg       0.99      0.90      0.94     17314</w:t>
+        <w:t>weighted avg       0.99      0.90      0.94     17314</w:t>
       </w:r>
     </w:p>
     <w:p>
@@ -40599,6 +38060,7 @@
     <w:rsid w:val="0002125C"/>
     <w:rsid w:val="00057677"/>
     <w:rsid w:val="00172446"/>
+    <w:rsid w:val="00241F98"/>
     <w:rsid w:val="002B2DAE"/>
     <w:rsid w:val="002C7B93"/>
     <w:rsid w:val="00324554"/>
@@ -40614,7 +38076,6 @@
     <w:rsid w:val="009D49F2"/>
     <w:rsid w:val="009D795B"/>
     <w:rsid w:val="00A63CFF"/>
-    <w:rsid w:val="00AA4609"/>
     <w:rsid w:val="00C06953"/>
     <w:rsid w:val="00CE0BED"/>
     <w:rsid w:val="00EB2B15"/>
